--- a/新泰週報20250406[2514]B4F.docx
+++ b/新泰週報20250406[2514]B4F.docx
@@ -1,6 +1,6 @@
 
 <file path=word/document.xml><?xml version="1.0" encoding="utf-8"?>
-<w:document xmlns:wpc="http://schemas.microsoft.com/office/word/2010/wordprocessingCanvas" xmlns:mc="http://schemas.openxmlformats.org/markup-compatibility/2006" xmlns:o="urn:schemas-microsoft-com:office:office" xmlns:r="http://schemas.openxmlformats.org/officeDocument/2006/relationships" xmlns:m="http://schemas.openxmlformats.org/officeDocument/2006/math" xmlns:v="urn:schemas-microsoft-com:vml" xmlns:wp14="http://schemas.microsoft.com/office/word/2010/wordprocessingDrawing" xmlns:wp="http://schemas.openxmlformats.org/drawingml/2006/wordprocessingDrawing" xmlns:w10="urn:schemas-microsoft-com:office:word" xmlns:w="http://schemas.openxmlformats.org/wordprocessingml/2006/main" xmlns:w14="http://schemas.microsoft.com/office/word/2010/wordml" xmlns:w15="http://schemas.microsoft.com/office/word/2012/wordml" xmlns:wpg="http://schemas.microsoft.com/office/word/2010/wordprocessingGroup" xmlns:wpi="http://schemas.microsoft.com/office/word/2010/wordprocessingInk" xmlns:wne="http://schemas.microsoft.com/office/word/2006/wordml" xmlns:wps="http://schemas.microsoft.com/office/word/2010/wordprocessingShape" mc:Ignorable="w14 w15 wp14">
+<w:document xmlns:wpc="http://schemas.microsoft.com/office/word/2010/wordprocessingCanvas" xmlns:mc="http://schemas.openxmlformats.org/markup-compatibility/2006" xmlns:o="urn:schemas-microsoft-com:office:office" xmlns:r="http://schemas.openxmlformats.org/officeDocument/2006/relationships" xmlns:m="http://schemas.openxmlformats.org/officeDocument/2006/math" xmlns:v="urn:schemas-microsoft-com:vml" xmlns:wp14="http://schemas.microsoft.com/office/word/2010/wordprocessingDrawing" xmlns:wp="http://schemas.openxmlformats.org/drawingml/2006/wordprocessingDrawing" xmlns:w10="urn:schemas-microsoft-com:office:word" xmlns:w="http://schemas.openxmlformats.org/wordprocessingml/2006/main" xmlns:w14="http://schemas.microsoft.com/office/word/2010/wordml" xmlns:wpg="http://schemas.microsoft.com/office/word/2010/wordprocessingGroup" xmlns:wpi="http://schemas.microsoft.com/office/word/2010/wordprocessingInk" xmlns:wne="http://schemas.microsoft.com/office/word/2006/wordml" xmlns:wps="http://schemas.microsoft.com/office/word/2010/wordprocessingShape" mc:Ignorable="w14 wp14">
   <w:body>
     <w:p>
       <w:pPr>
@@ -96,7 +96,7 @@
           <w:sz w:val="20"/>
           <w:szCs w:val="20"/>
         </w:rPr>
-        <w:instrText>513</w:instrText>
+        <w:instrText>514</w:instrText>
       </w:r>
       <w:r>
         <w:rPr>
@@ -135,7 +135,7 @@
           <w:sz w:val="20"/>
           <w:szCs w:val="20"/>
         </w:rPr>
-        <w:t>513</w:t>
+        <w:t>514</w:t>
       </w:r>
       <w:bookmarkEnd w:id="0"/>
       <w:r>
@@ -248,7 +248,7 @@
           <w:sz w:val="20"/>
           <w:szCs w:val="20"/>
         </w:rPr>
-        <w:instrText>3</w:instrText>
+        <w:instrText>4</w:instrText>
       </w:r>
       <w:r>
         <w:rPr>
@@ -277,7 +277,7 @@
           <w:sz w:val="20"/>
           <w:szCs w:val="20"/>
         </w:rPr>
-        <w:t>3</w:t>
+        <w:t>4</w:t>
       </w:r>
       <w:bookmarkEnd w:id="2"/>
       <w:r>
@@ -314,7 +314,7 @@
           <w:sz w:val="20"/>
           <w:szCs w:val="20"/>
         </w:rPr>
-        <w:instrText>30</w:instrText>
+        <w:instrText>6</w:instrText>
       </w:r>
       <w:r>
         <w:rPr>
@@ -343,7 +343,7 @@
           <w:sz w:val="20"/>
           <w:szCs w:val="20"/>
         </w:rPr>
-        <w:t>30</w:t>
+        <w:t>6</w:t>
       </w:r>
       <w:bookmarkEnd w:id="3"/>
       <w:r>
@@ -380,7 +380,7 @@
           <w:sz w:val="20"/>
           <w:szCs w:val="20"/>
         </w:rPr>
-        <w:instrText>28</w:instrText>
+        <w:instrText>31</w:instrText>
       </w:r>
       <w:r>
         <w:rPr>
@@ -409,7 +409,7 @@
           <w:sz w:val="20"/>
           <w:szCs w:val="20"/>
         </w:rPr>
-        <w:t>28</w:t>
+        <w:t>31</w:t>
       </w:r>
       <w:bookmarkEnd w:id="4"/>
       <w:r>
@@ -446,7 +446,7 @@
           <w:sz w:val="20"/>
           <w:szCs w:val="20"/>
         </w:rPr>
-        <w:instrText>31</w:instrText>
+        <w:instrText>30</w:instrText>
       </w:r>
       <w:r>
         <w:rPr>
@@ -475,7 +475,7 @@
           <w:sz w:val="20"/>
           <w:szCs w:val="20"/>
         </w:rPr>
-        <w:t>31</w:t>
+        <w:t>30</w:t>
       </w:r>
       <w:bookmarkEnd w:id="5"/>
       <w:r>
@@ -718,6 +718,7 @@
               </w:rPr>
               <w:t>4/7(</w:t>
             </w:r>
+            <w:proofErr w:type="gramStart"/>
             <w:r>
               <w:rPr>
                 <w:rFonts w:ascii="Barlow Condensed Medium" w:eastAsia="標楷體" w:hAnsi="Barlow Condensed Medium" w:cs="Segoe UI Symbol" w:hint="eastAsia"/>
@@ -727,6 +728,7 @@
               </w:rPr>
               <w:t>一</w:t>
             </w:r>
+            <w:proofErr w:type="gramEnd"/>
             <w:r>
               <w:rPr>
                 <w:rFonts w:ascii="Barlow Condensed Medium" w:eastAsia="標楷體" w:hAnsi="Barlow Condensed Medium" w:cs="Segoe UI Symbol" w:hint="eastAsia"/>
@@ -1412,8 +1414,9 @@
                 <w:sz w:val="26"/>
                 <w:szCs w:val="26"/>
               </w:rPr>
-              <w:t>下主日遇連假，</w:t>
-            </w:r>
+              <w:t>下主</w:t>
+            </w:r>
+            <w:proofErr w:type="gramStart"/>
             <w:r>
               <w:rPr>
                 <w:rFonts w:ascii="Barlow Condensed Medium" w:eastAsia="標楷體" w:hAnsi="Barlow Condensed Medium" w:cs="Segoe UI Symbol" w:hint="eastAsia"/>
@@ -1421,8 +1424,9 @@
                 <w:sz w:val="26"/>
                 <w:szCs w:val="26"/>
               </w:rPr>
-              <w:t>4</w:t>
-            </w:r>
+              <w:t>日遇連假</w:t>
+            </w:r>
+            <w:proofErr w:type="gramEnd"/>
             <w:r>
               <w:rPr>
                 <w:rFonts w:ascii="Barlow Condensed Medium" w:eastAsia="標楷體" w:hAnsi="Barlow Condensed Medium" w:cs="Segoe UI Symbol" w:hint="eastAsia"/>
@@ -1430,8 +1434,9 @@
                 <w:sz w:val="26"/>
                 <w:szCs w:val="26"/>
               </w:rPr>
-              <w:t>月份社青聚會提前至本主日</w:t>
-            </w:r>
+              <w:t>，</w:t>
+            </w:r>
+            <w:proofErr w:type="gramStart"/>
             <w:r>
               <w:rPr>
                 <w:rFonts w:ascii="Barlow Condensed Medium" w:eastAsia="標楷體" w:hAnsi="Barlow Condensed Medium" w:cs="Segoe UI Symbol" w:hint="eastAsia"/>
@@ -1439,7 +1444,7 @@
                 <w:sz w:val="26"/>
                 <w:szCs w:val="26"/>
               </w:rPr>
-              <w:t>(3/30)</w:t>
+              <w:t>4</w:t>
             </w:r>
             <w:r>
               <w:rPr>
@@ -1448,8 +1453,9 @@
                 <w:sz w:val="26"/>
                 <w:szCs w:val="26"/>
               </w:rPr>
-              <w:t xml:space="preserve"> </w:t>
-            </w:r>
+              <w:t>月份社青聚會</w:t>
+            </w:r>
+            <w:proofErr w:type="gramEnd"/>
             <w:r>
               <w:rPr>
                 <w:rFonts w:ascii="Barlow Condensed Medium" w:eastAsia="標楷體" w:hAnsi="Barlow Condensed Medium" w:cs="Segoe UI Symbol" w:hint="eastAsia"/>
@@ -1457,7 +1463,7 @@
                 <w:sz w:val="26"/>
                 <w:szCs w:val="26"/>
               </w:rPr>
-              <w:t>11:30-12:30</w:t>
+              <w:t>提前至本主日</w:t>
             </w:r>
             <w:r>
               <w:rPr>
@@ -1466,6 +1472,33 @@
                 <w:sz w:val="26"/>
                 <w:szCs w:val="26"/>
               </w:rPr>
+              <w:t>(3/30)</w:t>
+            </w:r>
+            <w:r>
+              <w:rPr>
+                <w:rFonts w:ascii="Barlow Condensed Medium" w:eastAsia="標楷體" w:hAnsi="Barlow Condensed Medium" w:cs="Segoe UI Symbol" w:hint="eastAsia"/>
+                <w:w w:val="90"/>
+                <w:sz w:val="26"/>
+                <w:szCs w:val="26"/>
+              </w:rPr>
+              <w:t xml:space="preserve"> </w:t>
+            </w:r>
+            <w:r>
+              <w:rPr>
+                <w:rFonts w:ascii="Barlow Condensed Medium" w:eastAsia="標楷體" w:hAnsi="Barlow Condensed Medium" w:cs="Segoe UI Symbol" w:hint="eastAsia"/>
+                <w:w w:val="90"/>
+                <w:sz w:val="26"/>
+                <w:szCs w:val="26"/>
+              </w:rPr>
+              <w:t>11:30-12:30</w:t>
+            </w:r>
+            <w:r>
+              <w:rPr>
+                <w:rFonts w:ascii="Barlow Condensed Medium" w:eastAsia="標楷體" w:hAnsi="Barlow Condensed Medium" w:cs="Segoe UI Symbol" w:hint="eastAsia"/>
+                <w:w w:val="90"/>
+                <w:sz w:val="26"/>
+                <w:szCs w:val="26"/>
+              </w:rPr>
               <w:t>在教育館聚會。</w:t>
             </w:r>
           </w:p>
@@ -1645,8 +1678,9 @@
                 <w:sz w:val="26"/>
                 <w:szCs w:val="26"/>
               </w:rPr>
-              <w:t>讀經運動下週將舉行每季的奬勵，讀經運動記錄表和家庭探訪的預定表貼在後方公佈欄，請參閱</w:t>
-            </w:r>
+              <w:t>讀經運動下</w:t>
+            </w:r>
+            <w:proofErr w:type="gramStart"/>
             <w:r>
               <w:rPr>
                 <w:rFonts w:ascii="Barlow Condensed Medium" w:eastAsia="標楷體" w:hAnsi="Barlow Condensed Medium" w:cs="Segoe UI Symbol" w:hint="eastAsia"/>
@@ -1654,6 +1688,25 @@
                 <w:sz w:val="26"/>
                 <w:szCs w:val="26"/>
               </w:rPr>
+              <w:t>週</w:t>
+            </w:r>
+            <w:proofErr w:type="gramEnd"/>
+            <w:r>
+              <w:rPr>
+                <w:rFonts w:ascii="Barlow Condensed Medium" w:eastAsia="標楷體" w:hAnsi="Barlow Condensed Medium" w:cs="Segoe UI Symbol" w:hint="eastAsia"/>
+                <w:w w:val="90"/>
+                <w:sz w:val="26"/>
+                <w:szCs w:val="26"/>
+              </w:rPr>
+              <w:t>將舉行每季的奬勵，讀經運動記錄表和家庭探訪的預定表貼在後方公佈欄，請參閱</w:t>
+            </w:r>
+            <w:r>
+              <w:rPr>
+                <w:rFonts w:ascii="Barlow Condensed Medium" w:eastAsia="標楷體" w:hAnsi="Barlow Condensed Medium" w:cs="Segoe UI Symbol" w:hint="eastAsia"/>
+                <w:w w:val="90"/>
+                <w:sz w:val="26"/>
+                <w:szCs w:val="26"/>
+              </w:rPr>
               <w:t>。</w:t>
             </w:r>
           </w:p>
@@ -1833,8 +1886,9 @@
                 <w:sz w:val="26"/>
                 <w:szCs w:val="26"/>
               </w:rPr>
-              <w:t>敬邀兄姊每週二上午</w:t>
-            </w:r>
+              <w:t>敬邀兄</w:t>
+            </w:r>
+            <w:proofErr w:type="gramStart"/>
             <w:r>
               <w:rPr>
                 <w:rFonts w:ascii="Barlow Condensed Medium" w:eastAsia="標楷體" w:hAnsi="Barlow Condensed Medium" w:cs="Segoe UI Symbol" w:hint="eastAsia"/>
@@ -1842,8 +1896,9 @@
                 <w:sz w:val="26"/>
                 <w:szCs w:val="26"/>
               </w:rPr>
-              <w:t>10-11:30</w:t>
-            </w:r>
+              <w:t>姊</w:t>
+            </w:r>
+            <w:proofErr w:type="gramEnd"/>
             <w:r>
               <w:rPr>
                 <w:rFonts w:ascii="Barlow Condensed Medium" w:eastAsia="標楷體" w:hAnsi="Barlow Condensed Medium" w:cs="Segoe UI Symbol" w:hint="eastAsia"/>
@@ -1851,7 +1906,45 @@
                 <w:sz w:val="26"/>
                 <w:szCs w:val="26"/>
               </w:rPr>
-              <w:t>或每週三晚上</w:t>
+              <w:t>每週二上午</w:t>
+            </w:r>
+            <w:r>
+              <w:rPr>
+                <w:rFonts w:ascii="Barlow Condensed Medium" w:eastAsia="標楷體" w:hAnsi="Barlow Condensed Medium" w:cs="Segoe UI Symbol" w:hint="eastAsia"/>
+                <w:w w:val="90"/>
+                <w:sz w:val="26"/>
+                <w:szCs w:val="26"/>
+              </w:rPr>
+              <w:t>10-11:30</w:t>
+            </w:r>
+            <w:r>
+              <w:rPr>
+                <w:rFonts w:ascii="Barlow Condensed Medium" w:eastAsia="標楷體" w:hAnsi="Barlow Condensed Medium" w:cs="Segoe UI Symbol" w:hint="eastAsia"/>
+                <w:w w:val="90"/>
+                <w:sz w:val="26"/>
+                <w:szCs w:val="26"/>
+              </w:rPr>
+              <w:t>或每週</w:t>
+            </w:r>
+            <w:proofErr w:type="gramStart"/>
+            <w:r>
+              <w:rPr>
+                <w:rFonts w:ascii="Barlow Condensed Medium" w:eastAsia="標楷體" w:hAnsi="Barlow Condensed Medium" w:cs="Segoe UI Symbol" w:hint="eastAsia"/>
+                <w:w w:val="90"/>
+                <w:sz w:val="26"/>
+                <w:szCs w:val="26"/>
+              </w:rPr>
+              <w:t>三</w:t>
+            </w:r>
+            <w:proofErr w:type="gramEnd"/>
+            <w:r>
+              <w:rPr>
+                <w:rFonts w:ascii="Barlow Condensed Medium" w:eastAsia="標楷體" w:hAnsi="Barlow Condensed Medium" w:cs="Segoe UI Symbol" w:hint="eastAsia"/>
+                <w:w w:val="90"/>
+                <w:sz w:val="26"/>
+                <w:szCs w:val="26"/>
+              </w:rPr>
+              <w:t>晚上</w:t>
             </w:r>
             <w:r>
               <w:rPr>
@@ -1888,7 +1981,27 @@
                 <w:sz w:val="26"/>
                 <w:szCs w:val="26"/>
               </w:rPr>
-              <w:t>需要代禱的人。</w:t>
+              <w:t>需要</w:t>
+            </w:r>
+            <w:proofErr w:type="gramStart"/>
+            <w:r>
+              <w:rPr>
+                <w:rFonts w:ascii="Barlow Condensed Medium" w:eastAsia="標楷體" w:hAnsi="Barlow Condensed Medium" w:cs="Segoe UI Symbol" w:hint="eastAsia"/>
+                <w:w w:val="90"/>
+                <w:sz w:val="26"/>
+                <w:szCs w:val="26"/>
+              </w:rPr>
+              <w:t>代禱的</w:t>
+            </w:r>
+            <w:proofErr w:type="gramEnd"/>
+            <w:r>
+              <w:rPr>
+                <w:rFonts w:ascii="Barlow Condensed Medium" w:eastAsia="標楷體" w:hAnsi="Barlow Condensed Medium" w:cs="Segoe UI Symbol" w:hint="eastAsia"/>
+                <w:w w:val="90"/>
+                <w:sz w:val="26"/>
+                <w:szCs w:val="26"/>
+              </w:rPr>
+              <w:t>人。</w:t>
             </w:r>
           </w:p>
         </w:tc>
@@ -1952,6 +2065,7 @@
         </w:rPr>
         <w:t>§</w:t>
       </w:r>
+      <w:proofErr w:type="gramStart"/>
       <w:r>
         <w:rPr>
           <w:rFonts w:ascii="Barlow Condensed Medium" w:eastAsia="華康正顏楷體W9" w:hAnsi="Barlow Condensed Medium" w:cstheme="minorHAnsi"/>
@@ -1959,6 +2073,7 @@
         </w:rPr>
         <w:t>公禱事項</w:t>
       </w:r>
+      <w:proofErr w:type="gramEnd"/>
     </w:p>
     <w:tbl>
       <w:tblPr>
@@ -2038,8 +2153,9 @@
                 <w:sz w:val="26"/>
                 <w:szCs w:val="26"/>
               </w:rPr>
-              <w:t>守望代禱團持續代禱中，兄姊可將代禱事項填寫在代禱卡(於招待桌上)</w:t>
-            </w:r>
+              <w:t>守望</w:t>
+            </w:r>
+            <w:proofErr w:type="gramStart"/>
             <w:r>
               <w:rPr>
                 <w:rFonts w:ascii="華康中黑體" w:eastAsia="華康中黑體" w:hAnsi="Barlow Condensed Medium" w:cs="Segoe UI Symbol" w:hint="eastAsia"/>
@@ -2047,7 +2163,126 @@
                 <w:sz w:val="26"/>
                 <w:szCs w:val="26"/>
               </w:rPr>
-              <w:t>，投入代禱信箱，讓代禱團來服事。</w:t>
+              <w:t>代禱團持續代禱中</w:t>
+            </w:r>
+            <w:proofErr w:type="gramEnd"/>
+            <w:r>
+              <w:rPr>
+                <w:rFonts w:ascii="華康中黑體" w:eastAsia="華康中黑體" w:hAnsi="Barlow Condensed Medium" w:cs="Segoe UI Symbol" w:hint="eastAsia"/>
+                <w:w w:val="90"/>
+                <w:sz w:val="26"/>
+                <w:szCs w:val="26"/>
+              </w:rPr>
+              <w:t>，兄</w:t>
+            </w:r>
+            <w:proofErr w:type="gramStart"/>
+            <w:r>
+              <w:rPr>
+                <w:rFonts w:ascii="華康中黑體" w:eastAsia="華康中黑體" w:hAnsi="Barlow Condensed Medium" w:cs="Segoe UI Symbol" w:hint="eastAsia"/>
+                <w:w w:val="90"/>
+                <w:sz w:val="26"/>
+                <w:szCs w:val="26"/>
+              </w:rPr>
+              <w:t>姊</w:t>
+            </w:r>
+            <w:proofErr w:type="gramEnd"/>
+            <w:r>
+              <w:rPr>
+                <w:rFonts w:ascii="華康中黑體" w:eastAsia="華康中黑體" w:hAnsi="Barlow Condensed Medium" w:cs="Segoe UI Symbol" w:hint="eastAsia"/>
+                <w:w w:val="90"/>
+                <w:sz w:val="26"/>
+                <w:szCs w:val="26"/>
+              </w:rPr>
+              <w:t>可</w:t>
+            </w:r>
+            <w:proofErr w:type="gramStart"/>
+            <w:r>
+              <w:rPr>
+                <w:rFonts w:ascii="華康中黑體" w:eastAsia="華康中黑體" w:hAnsi="Barlow Condensed Medium" w:cs="Segoe UI Symbol" w:hint="eastAsia"/>
+                <w:w w:val="90"/>
+                <w:sz w:val="26"/>
+                <w:szCs w:val="26"/>
+              </w:rPr>
+              <w:t>將代禱事項</w:t>
+            </w:r>
+            <w:proofErr w:type="gramEnd"/>
+            <w:r>
+              <w:rPr>
+                <w:rFonts w:ascii="華康中黑體" w:eastAsia="華康中黑體" w:hAnsi="Barlow Condensed Medium" w:cs="Segoe UI Symbol" w:hint="eastAsia"/>
+                <w:w w:val="90"/>
+                <w:sz w:val="26"/>
+                <w:szCs w:val="26"/>
+              </w:rPr>
+              <w:t>填寫在</w:t>
+            </w:r>
+            <w:proofErr w:type="gramStart"/>
+            <w:r>
+              <w:rPr>
+                <w:rFonts w:ascii="華康中黑體" w:eastAsia="華康中黑體" w:hAnsi="Barlow Condensed Medium" w:cs="Segoe UI Symbol" w:hint="eastAsia"/>
+                <w:w w:val="90"/>
+                <w:sz w:val="26"/>
+                <w:szCs w:val="26"/>
+              </w:rPr>
+              <w:t>代禱卡</w:t>
+            </w:r>
+            <w:proofErr w:type="gramEnd"/>
+            <w:r>
+              <w:rPr>
+                <w:rFonts w:ascii="華康中黑體" w:eastAsia="華康中黑體" w:hAnsi="Barlow Condensed Medium" w:cs="Segoe UI Symbol" w:hint="eastAsia"/>
+                <w:w w:val="90"/>
+                <w:sz w:val="26"/>
+                <w:szCs w:val="26"/>
+              </w:rPr>
+              <w:t>(於招待桌上)</w:t>
+            </w:r>
+            <w:r>
+              <w:rPr>
+                <w:rFonts w:ascii="華康中黑體" w:eastAsia="華康中黑體" w:hAnsi="Barlow Condensed Medium" w:cs="Segoe UI Symbol" w:hint="eastAsia"/>
+                <w:w w:val="90"/>
+                <w:sz w:val="26"/>
+                <w:szCs w:val="26"/>
+              </w:rPr>
+              <w:t>，</w:t>
+            </w:r>
+            <w:proofErr w:type="gramStart"/>
+            <w:r>
+              <w:rPr>
+                <w:rFonts w:ascii="華康中黑體" w:eastAsia="華康中黑體" w:hAnsi="Barlow Condensed Medium" w:cs="Segoe UI Symbol" w:hint="eastAsia"/>
+                <w:w w:val="90"/>
+                <w:sz w:val="26"/>
+                <w:szCs w:val="26"/>
+              </w:rPr>
+              <w:t>投入代禱信箱</w:t>
+            </w:r>
+            <w:proofErr w:type="gramEnd"/>
+            <w:r>
+              <w:rPr>
+                <w:rFonts w:ascii="華康中黑體" w:eastAsia="華康中黑體" w:hAnsi="Barlow Condensed Medium" w:cs="Segoe UI Symbol" w:hint="eastAsia"/>
+                <w:w w:val="90"/>
+                <w:sz w:val="26"/>
+                <w:szCs w:val="26"/>
+              </w:rPr>
+              <w:t>，</w:t>
+            </w:r>
+            <w:proofErr w:type="gramStart"/>
+            <w:r>
+              <w:rPr>
+                <w:rFonts w:ascii="華康中黑體" w:eastAsia="華康中黑體" w:hAnsi="Barlow Condensed Medium" w:cs="Segoe UI Symbol" w:hint="eastAsia"/>
+                <w:w w:val="90"/>
+                <w:sz w:val="26"/>
+                <w:szCs w:val="26"/>
+              </w:rPr>
+              <w:t>讓代禱團</w:t>
+            </w:r>
+            <w:proofErr w:type="gramEnd"/>
+            <w:r>
+              <w:rPr>
+                <w:rFonts w:ascii="華康中黑體" w:eastAsia="華康中黑體" w:hAnsi="Barlow Condensed Medium" w:cs="Segoe UI Symbol" w:hint="eastAsia"/>
+                <w:w w:val="90"/>
+                <w:sz w:val="26"/>
+                <w:szCs w:val="26"/>
+              </w:rPr>
+              <w:t>來服事。</w:t>
             </w:r>
           </w:p>
         </w:tc>
@@ -2129,7 +2364,27 @@
                 <w:sz w:val="26"/>
                 <w:szCs w:val="26"/>
               </w:rPr>
-              <w:t>俄烏、以哈、</w:t>
+              <w:t>俄烏、</w:t>
+            </w:r>
+            <w:proofErr w:type="gramStart"/>
+            <w:r>
+              <w:rPr>
+                <w:rFonts w:ascii="Barlow Condensed Medium" w:eastAsia="標楷體" w:hAnsi="Barlow Condensed Medium" w:cstheme="minorHAnsi" w:hint="eastAsia"/>
+                <w:w w:val="90"/>
+                <w:sz w:val="26"/>
+                <w:szCs w:val="26"/>
+              </w:rPr>
+              <w:t>以哈</w:t>
+            </w:r>
+            <w:proofErr w:type="gramEnd"/>
+            <w:r>
+              <w:rPr>
+                <w:rFonts w:ascii="Barlow Condensed Medium" w:eastAsia="標楷體" w:hAnsi="Barlow Condensed Medium" w:cstheme="minorHAnsi" w:hint="eastAsia"/>
+                <w:w w:val="90"/>
+                <w:sz w:val="26"/>
+                <w:szCs w:val="26"/>
+              </w:rPr>
+              <w:t>、</w:t>
             </w:r>
             <w:r>
               <w:rPr>
@@ -2183,8 +2438,9 @@
                 <w:sz w:val="26"/>
                 <w:szCs w:val="26"/>
               </w:rPr>
-              <w:t>、人權和生態永續，願　神公義的國度降臨</w:t>
-            </w:r>
+              <w:t xml:space="preserve">、人權和生態永續，願　</w:t>
+            </w:r>
+            <w:proofErr w:type="gramStart"/>
             <w:r>
               <w:rPr>
                 <w:rFonts w:ascii="Barlow Condensed Medium" w:eastAsia="標楷體" w:hAnsi="Barlow Condensed Medium" w:cstheme="minorHAnsi" w:hint="eastAsia"/>
@@ -2192,6 +2448,25 @@
                 <w:sz w:val="26"/>
                 <w:szCs w:val="26"/>
               </w:rPr>
+              <w:t>神公義</w:t>
+            </w:r>
+            <w:proofErr w:type="gramEnd"/>
+            <w:r>
+              <w:rPr>
+                <w:rFonts w:ascii="Barlow Condensed Medium" w:eastAsia="標楷體" w:hAnsi="Barlow Condensed Medium" w:cstheme="minorHAnsi" w:hint="eastAsia"/>
+                <w:w w:val="90"/>
+                <w:sz w:val="26"/>
+                <w:szCs w:val="26"/>
+              </w:rPr>
+              <w:t>的國度降臨</w:t>
+            </w:r>
+            <w:r>
+              <w:rPr>
+                <w:rFonts w:ascii="Barlow Condensed Medium" w:eastAsia="標楷體" w:hAnsi="Barlow Condensed Medium" w:cstheme="minorHAnsi" w:hint="eastAsia"/>
+                <w:w w:val="90"/>
+                <w:sz w:val="26"/>
+                <w:szCs w:val="26"/>
+              </w:rPr>
               <w:t>。</w:t>
             </w:r>
           </w:p>
@@ -2301,7 +2576,27 @@
                 <w:sz w:val="26"/>
                 <w:szCs w:val="26"/>
               </w:rPr>
-              <w:t>救災和災民代禱。</w:t>
+              <w:t>救災和</w:t>
+            </w:r>
+            <w:proofErr w:type="gramStart"/>
+            <w:r>
+              <w:rPr>
+                <w:rFonts w:ascii="Barlow Condensed Medium" w:eastAsia="標楷體" w:hAnsi="Barlow Condensed Medium" w:cstheme="minorHAnsi" w:hint="eastAsia"/>
+                <w:w w:val="90"/>
+                <w:sz w:val="26"/>
+                <w:szCs w:val="26"/>
+              </w:rPr>
+              <w:t>災民代禱</w:t>
+            </w:r>
+            <w:proofErr w:type="gramEnd"/>
+            <w:r>
+              <w:rPr>
+                <w:rFonts w:ascii="Barlow Condensed Medium" w:eastAsia="標楷體" w:hAnsi="Barlow Condensed Medium" w:cstheme="minorHAnsi" w:hint="eastAsia"/>
+                <w:w w:val="90"/>
+                <w:sz w:val="26"/>
+                <w:szCs w:val="26"/>
+              </w:rPr>
+              <w:t>。</w:t>
             </w:r>
           </w:p>
         </w:tc>
@@ -2383,8 +2678,9 @@
                 <w:sz w:val="26"/>
                 <w:szCs w:val="26"/>
               </w:rPr>
-              <w:t>台灣的民主，朝野和政黨間的和諧，在真理和公義中，共同追求台灣人民的利益，和蒙　神喜悅的國度</w:t>
-            </w:r>
+              <w:t>台灣的民主，朝野和</w:t>
+            </w:r>
+            <w:proofErr w:type="gramStart"/>
             <w:r>
               <w:rPr>
                 <w:rFonts w:ascii="Barlow Condensed Medium" w:eastAsia="標楷體" w:hAnsi="Barlow Condensed Medium" w:cstheme="minorHAnsi" w:hint="eastAsia"/>
@@ -2392,6 +2688,45 @@
                 <w:sz w:val="26"/>
                 <w:szCs w:val="26"/>
               </w:rPr>
+              <w:t>政黨間的和諧</w:t>
+            </w:r>
+            <w:proofErr w:type="gramEnd"/>
+            <w:r>
+              <w:rPr>
+                <w:rFonts w:ascii="Barlow Condensed Medium" w:eastAsia="標楷體" w:hAnsi="Barlow Condensed Medium" w:cstheme="minorHAnsi" w:hint="eastAsia"/>
+                <w:w w:val="90"/>
+                <w:sz w:val="26"/>
+                <w:szCs w:val="26"/>
+              </w:rPr>
+              <w:t>，在真理和</w:t>
+            </w:r>
+            <w:proofErr w:type="gramStart"/>
+            <w:r>
+              <w:rPr>
+                <w:rFonts w:ascii="Barlow Condensed Medium" w:eastAsia="標楷體" w:hAnsi="Barlow Condensed Medium" w:cstheme="minorHAnsi" w:hint="eastAsia"/>
+                <w:w w:val="90"/>
+                <w:sz w:val="26"/>
+                <w:szCs w:val="26"/>
+              </w:rPr>
+              <w:t>公義中</w:t>
+            </w:r>
+            <w:proofErr w:type="gramEnd"/>
+            <w:r>
+              <w:rPr>
+                <w:rFonts w:ascii="Barlow Condensed Medium" w:eastAsia="標楷體" w:hAnsi="Barlow Condensed Medium" w:cstheme="minorHAnsi" w:hint="eastAsia"/>
+                <w:w w:val="90"/>
+                <w:sz w:val="26"/>
+                <w:szCs w:val="26"/>
+              </w:rPr>
+              <w:t>，共同追求台灣人民的利益，和蒙　神喜悅的國度</w:t>
+            </w:r>
+            <w:r>
+              <w:rPr>
+                <w:rFonts w:ascii="Barlow Condensed Medium" w:eastAsia="標楷體" w:hAnsi="Barlow Condensed Medium" w:cstheme="minorHAnsi" w:hint="eastAsia"/>
+                <w:w w:val="90"/>
+                <w:sz w:val="26"/>
+                <w:szCs w:val="26"/>
+              </w:rPr>
               <w:t>。</w:t>
             </w:r>
           </w:p>
@@ -2503,6 +2838,7 @@
               </w:rPr>
               <w:t>事工</w:t>
             </w:r>
+            <w:proofErr w:type="gramStart"/>
             <w:r>
               <w:rPr>
                 <w:rFonts w:ascii="Barlow Condensed Medium" w:eastAsia="標楷體" w:hAnsi="Barlow Condensed Medium" w:cstheme="minorHAnsi" w:hint="eastAsia"/>
@@ -2519,7 +2855,17 @@
                 <w:sz w:val="26"/>
                 <w:szCs w:val="26"/>
               </w:rPr>
-              <w:t>代禱。</w:t>
+              <w:t>代禱</w:t>
+            </w:r>
+            <w:proofErr w:type="gramEnd"/>
+            <w:r>
+              <w:rPr>
+                <w:rFonts w:ascii="Barlow Condensed Medium" w:eastAsia="標楷體" w:hAnsi="Barlow Condensed Medium" w:cstheme="minorHAnsi" w:hint="eastAsia"/>
+                <w:w w:val="90"/>
+                <w:sz w:val="26"/>
+                <w:szCs w:val="26"/>
+              </w:rPr>
+              <w:t>。</w:t>
             </w:r>
           </w:p>
         </w:tc>
@@ -2592,7 +2938,27 @@
                 <w:sz w:val="26"/>
                 <w:szCs w:val="26"/>
               </w:rPr>
-              <w:t>為牧師、長執和任職同工的事奉</w:t>
+              <w:t>為牧師、</w:t>
+            </w:r>
+            <w:proofErr w:type="gramStart"/>
+            <w:r>
+              <w:rPr>
+                <w:rFonts w:ascii="Barlow Condensed Medium" w:eastAsia="標楷體" w:hAnsi="Barlow Condensed Medium" w:cstheme="minorHAnsi"/>
+                <w:w w:val="90"/>
+                <w:sz w:val="26"/>
+                <w:szCs w:val="26"/>
+              </w:rPr>
+              <w:t>長執和</w:t>
+            </w:r>
+            <w:proofErr w:type="gramEnd"/>
+            <w:r>
+              <w:rPr>
+                <w:rFonts w:ascii="Barlow Condensed Medium" w:eastAsia="標楷體" w:hAnsi="Barlow Condensed Medium" w:cstheme="minorHAnsi"/>
+                <w:w w:val="90"/>
+                <w:sz w:val="26"/>
+                <w:szCs w:val="26"/>
+              </w:rPr>
+              <w:t>任職同工的事奉</w:t>
             </w:r>
             <w:r>
               <w:rPr>
@@ -2610,7 +2976,27 @@
                 <w:sz w:val="26"/>
                 <w:szCs w:val="26"/>
               </w:rPr>
-              <w:t>和家庭代禱，求主加添力量</w:t>
+              <w:t>和家庭</w:t>
+            </w:r>
+            <w:proofErr w:type="gramStart"/>
+            <w:r>
+              <w:rPr>
+                <w:rFonts w:ascii="Barlow Condensed Medium" w:eastAsia="標楷體" w:hAnsi="Barlow Condensed Medium" w:cstheme="minorHAnsi"/>
+                <w:w w:val="90"/>
+                <w:sz w:val="26"/>
+                <w:szCs w:val="26"/>
+              </w:rPr>
+              <w:t>代禱，求主加</w:t>
+            </w:r>
+            <w:proofErr w:type="gramEnd"/>
+            <w:r>
+              <w:rPr>
+                <w:rFonts w:ascii="Barlow Condensed Medium" w:eastAsia="標楷體" w:hAnsi="Barlow Condensed Medium" w:cstheme="minorHAnsi"/>
+                <w:w w:val="90"/>
+                <w:sz w:val="26"/>
+                <w:szCs w:val="26"/>
+              </w:rPr>
+              <w:t>添力量</w:t>
             </w:r>
             <w:r>
               <w:rPr>
@@ -2695,6 +3081,7 @@
                 <w:szCs w:val="26"/>
               </w:rPr>
             </w:pPr>
+            <w:proofErr w:type="gramStart"/>
             <w:r>
               <w:rPr>
                 <w:rFonts w:ascii="Barlow Condensed Medium" w:eastAsia="標楷體" w:hAnsi="Barlow Condensed Medium" w:cstheme="minorHAnsi" w:hint="eastAsia"/>
@@ -2704,6 +3091,7 @@
               </w:rPr>
               <w:t>肢體代禱</w:t>
             </w:r>
+            <w:proofErr w:type="gramEnd"/>
             <w:r>
               <w:rPr>
                 <w:rFonts w:ascii="Barlow Condensed Medium" w:eastAsia="標楷體" w:hAnsi="Barlow Condensed Medium" w:cstheme="minorHAnsi"/>
@@ -2729,8 +3117,9 @@
                 <w:sz w:val="26"/>
                 <w:szCs w:val="26"/>
               </w:rPr>
-              <w:t>陳昭璟、王連英、游淑玲、蔡敬恩、盧輝昌</w:t>
-            </w:r>
+              <w:t>陳昭</w:t>
+            </w:r>
+            <w:proofErr w:type="gramStart"/>
             <w:r>
               <w:rPr>
                 <w:rFonts w:ascii="Barlow Condensed Medium" w:eastAsia="標楷體" w:hAnsi="Barlow Condensed Medium" w:cstheme="minorHAnsi" w:hint="eastAsia"/>
@@ -2738,8 +3127,9 @@
                 <w:sz w:val="26"/>
                 <w:szCs w:val="26"/>
               </w:rPr>
-              <w:t>、</w:t>
-            </w:r>
+              <w:t>璟</w:t>
+            </w:r>
+            <w:proofErr w:type="gramEnd"/>
             <w:r>
               <w:rPr>
                 <w:rFonts w:ascii="Barlow Condensed Medium" w:eastAsia="標楷體" w:hAnsi="Barlow Condensed Medium" w:cstheme="minorHAnsi" w:hint="eastAsia"/>
@@ -2747,7 +3137,7 @@
                 <w:sz w:val="26"/>
                 <w:szCs w:val="26"/>
               </w:rPr>
-              <w:t>郭　佳、陳沛縈、洪秀珍、饒文欣、劉奕昇、王文琦</w:t>
+              <w:t>、王連英、游淑玲、蔡敬恩、盧輝昌</w:t>
             </w:r>
             <w:r>
               <w:rPr>
@@ -2756,8 +3146,68 @@
                 <w:sz w:val="26"/>
                 <w:szCs w:val="26"/>
               </w:rPr>
-              <w:t>、王金吻</w:t>
-            </w:r>
+              <w:t>、</w:t>
+            </w:r>
+            <w:proofErr w:type="gramStart"/>
+            <w:r>
+              <w:rPr>
+                <w:rFonts w:ascii="Barlow Condensed Medium" w:eastAsia="標楷體" w:hAnsi="Barlow Condensed Medium" w:cstheme="minorHAnsi" w:hint="eastAsia"/>
+                <w:w w:val="90"/>
+                <w:sz w:val="26"/>
+                <w:szCs w:val="26"/>
+              </w:rPr>
+              <w:t>郭</w:t>
+            </w:r>
+            <w:proofErr w:type="gramEnd"/>
+            <w:r>
+              <w:rPr>
+                <w:rFonts w:ascii="Barlow Condensed Medium" w:eastAsia="標楷體" w:hAnsi="Barlow Condensed Medium" w:cstheme="minorHAnsi" w:hint="eastAsia"/>
+                <w:w w:val="90"/>
+                <w:sz w:val="26"/>
+                <w:szCs w:val="26"/>
+              </w:rPr>
+              <w:t xml:space="preserve">　佳、陳沛</w:t>
+            </w:r>
+            <w:proofErr w:type="gramStart"/>
+            <w:r>
+              <w:rPr>
+                <w:rFonts w:ascii="Barlow Condensed Medium" w:eastAsia="標楷體" w:hAnsi="Barlow Condensed Medium" w:cstheme="minorHAnsi" w:hint="eastAsia"/>
+                <w:w w:val="90"/>
+                <w:sz w:val="26"/>
+                <w:szCs w:val="26"/>
+              </w:rPr>
+              <w:t>縈</w:t>
+            </w:r>
+            <w:proofErr w:type="gramEnd"/>
+            <w:r>
+              <w:rPr>
+                <w:rFonts w:ascii="Barlow Condensed Medium" w:eastAsia="標楷體" w:hAnsi="Barlow Condensed Medium" w:cstheme="minorHAnsi" w:hint="eastAsia"/>
+                <w:w w:val="90"/>
+                <w:sz w:val="26"/>
+                <w:szCs w:val="26"/>
+              </w:rPr>
+              <w:t>、洪秀珍、饒文欣、劉奕昇、王文琦</w:t>
+            </w:r>
+            <w:r>
+              <w:rPr>
+                <w:rFonts w:ascii="Barlow Condensed Medium" w:eastAsia="標楷體" w:hAnsi="Barlow Condensed Medium" w:cstheme="minorHAnsi" w:hint="eastAsia"/>
+                <w:w w:val="90"/>
+                <w:sz w:val="26"/>
+                <w:szCs w:val="26"/>
+              </w:rPr>
+              <w:t>、</w:t>
+            </w:r>
+            <w:proofErr w:type="gramStart"/>
+            <w:r>
+              <w:rPr>
+                <w:rFonts w:ascii="Barlow Condensed Medium" w:eastAsia="標楷體" w:hAnsi="Barlow Condensed Medium" w:cstheme="minorHAnsi" w:hint="eastAsia"/>
+                <w:w w:val="90"/>
+                <w:sz w:val="26"/>
+                <w:szCs w:val="26"/>
+              </w:rPr>
+              <w:t>王金吻</w:t>
+            </w:r>
+            <w:proofErr w:type="gramEnd"/>
             <w:r>
               <w:rPr>
                 <w:rFonts w:ascii="Barlow Condensed Medium" w:eastAsia="標楷體" w:hAnsi="Barlow Condensed Medium" w:cstheme="minorHAnsi" w:hint="eastAsia"/>
@@ -2832,6 +3282,7 @@
           <w:rFonts w:ascii="華康正顏楷體W9" w:eastAsia="華康正顏楷體W9" w:cstheme="minorHAnsi" w:hint="eastAsia"/>
           <w:w w:val="125"/>
         </w:rPr>
+        <w:lastRenderedPageBreak/>
         <w:t>§</w:t>
       </w:r>
       <w:r>
@@ -2873,7 +3324,7 @@
           <w:sz w:val="26"/>
           <w:szCs w:val="26"/>
         </w:rPr>
-        <w:t>好膽好膽認基督</w:t>
+        <w:t>主在叫咱人</w:t>
       </w:r>
       <w:r>
         <w:rPr>
@@ -2904,7 +3355,98 @@
           <w:sz w:val="26"/>
           <w:szCs w:val="26"/>
         </w:rPr>
-        <w:t>好膽好膽認基督，號頭的聲在迫，今日是主在交戰，今日攻破對敵。</w:t>
+        <w:t>1.</w:t>
+      </w:r>
+      <w:r>
+        <w:rPr>
+          <w:rFonts w:ascii="Barlow Condensed Medium" w:eastAsia="標楷體" w:hAnsi="Barlow Condensed Medium" w:cs="Arial" w:hint="eastAsia"/>
+          <w:w w:val="80"/>
+          <w:sz w:val="26"/>
+          <w:szCs w:val="26"/>
+        </w:rPr>
+        <w:t>主在叫咱人，做真光的燈</w:t>
+      </w:r>
+    </w:p>
+    <w:p>
+      <w:pPr>
+        <w:snapToGrid w:val="0"/>
+        <w:spacing w:line="300" w:lineRule="exact"/>
+        <w:rPr>
+          <w:rFonts w:ascii="Barlow Condensed Medium" w:eastAsia="標楷體" w:hAnsi="Barlow Condensed Medium" w:cs="Arial"/>
+          <w:w w:val="80"/>
+          <w:sz w:val="26"/>
+          <w:szCs w:val="26"/>
+        </w:rPr>
+      </w:pPr>
+      <w:r>
+        <w:rPr>
+          <w:rFonts w:ascii="Barlow Condensed Medium" w:eastAsia="標楷體" w:hAnsi="Barlow Condensed Medium" w:cs="Arial" w:hint="eastAsia"/>
+          <w:w w:val="80"/>
+          <w:sz w:val="26"/>
+          <w:szCs w:val="26"/>
+        </w:rPr>
+        <w:t>親像一枝燭火，</w:t>
+      </w:r>
+      <w:proofErr w:type="gramStart"/>
+      <w:r>
+        <w:rPr>
+          <w:rFonts w:ascii="Barlow Condensed Medium" w:eastAsia="標楷體" w:hAnsi="Barlow Condensed Medium" w:cs="Arial" w:hint="eastAsia"/>
+          <w:w w:val="80"/>
+          <w:sz w:val="26"/>
+          <w:szCs w:val="26"/>
+        </w:rPr>
+        <w:t>冥</w:t>
+      </w:r>
+      <w:proofErr w:type="gramEnd"/>
+      <w:r>
+        <w:rPr>
+          <w:rFonts w:ascii="Barlow Condensed Medium" w:eastAsia="標楷體" w:hAnsi="Barlow Condensed Medium" w:cs="Arial" w:hint="eastAsia"/>
+          <w:w w:val="80"/>
+          <w:sz w:val="26"/>
+          <w:szCs w:val="26"/>
+        </w:rPr>
+        <w:t>時照光明，</w:t>
+      </w:r>
+    </w:p>
+    <w:p>
+      <w:pPr>
+        <w:snapToGrid w:val="0"/>
+        <w:spacing w:line="300" w:lineRule="exact"/>
+        <w:rPr>
+          <w:rFonts w:ascii="Barlow Condensed Medium" w:eastAsia="標楷體" w:hAnsi="Barlow Condensed Medium" w:cs="Arial"/>
+          <w:w w:val="80"/>
+          <w:sz w:val="26"/>
+          <w:szCs w:val="26"/>
+        </w:rPr>
+      </w:pPr>
+      <w:r>
+        <w:rPr>
+          <w:rFonts w:ascii="Barlow Condensed Medium" w:eastAsia="標楷體" w:hAnsi="Barlow Condensed Medium" w:cs="Arial" w:hint="eastAsia"/>
+          <w:w w:val="80"/>
+          <w:sz w:val="26"/>
+          <w:szCs w:val="26"/>
+        </w:rPr>
+        <w:t>此世間是黑暗，多多人躑躅，咱當照它光，一人</w:t>
+      </w:r>
+      <w:proofErr w:type="gramStart"/>
+      <w:r>
+        <w:rPr>
+          <w:rFonts w:ascii="Barlow Condensed Medium" w:eastAsia="標楷體" w:hAnsi="Barlow Condensed Medium" w:cs="Arial" w:hint="eastAsia"/>
+          <w:w w:val="80"/>
+          <w:sz w:val="26"/>
+          <w:szCs w:val="26"/>
+        </w:rPr>
+        <w:t>一</w:t>
+      </w:r>
+      <w:proofErr w:type="gramEnd"/>
+      <w:r>
+        <w:rPr>
+          <w:rFonts w:ascii="Barlow Condensed Medium" w:eastAsia="標楷體" w:hAnsi="Barlow Condensed Medium" w:cs="Arial" w:hint="eastAsia"/>
+          <w:w w:val="80"/>
+          <w:sz w:val="26"/>
+          <w:szCs w:val="26"/>
+        </w:rPr>
+        <w:t>隅。</w:t>
       </w:r>
     </w:p>
     <w:p>
@@ -2937,7 +3479,7 @@
           <w:sz w:val="26"/>
           <w:szCs w:val="26"/>
         </w:rPr>
-        <w:t>好膽好膽認基督，咱被耶穌救贖，戰旗舉高又奮志，不准祂名受辱。</w:t>
+        <w:t>2.</w:t>
       </w:r>
       <w:r>
         <w:rPr>
@@ -2946,7 +3488,140 @@
           <w:sz w:val="26"/>
           <w:szCs w:val="26"/>
         </w:rPr>
-        <w:t>主導軍兵當隨祂，直到對敵降服，定著連連能得勝，萬國攏歸基督。</w:t>
+        <w:t>主在叫咱人，歸榮光給</w:t>
+      </w:r>
+      <w:proofErr w:type="gramStart"/>
+      <w:r>
+        <w:rPr>
+          <w:rFonts w:ascii="Barlow Condensed Medium" w:eastAsia="標楷體" w:hAnsi="Barlow Condensed Medium" w:cs="Arial" w:hint="eastAsia"/>
+          <w:w w:val="80"/>
+          <w:sz w:val="26"/>
+          <w:szCs w:val="26"/>
+        </w:rPr>
+        <w:t>祂</w:t>
+      </w:r>
+      <w:proofErr w:type="gramEnd"/>
+      <w:r>
+        <w:rPr>
+          <w:rFonts w:ascii="Barlow Condensed Medium" w:eastAsia="標楷體" w:hAnsi="Barlow Condensed Medium" w:cs="Arial" w:hint="eastAsia"/>
+          <w:w w:val="80"/>
+          <w:sz w:val="26"/>
+          <w:szCs w:val="26"/>
+        </w:rPr>
+        <w:t>，</w:t>
+      </w:r>
+    </w:p>
+    <w:p>
+      <w:pPr>
+        <w:snapToGrid w:val="0"/>
+        <w:spacing w:line="300" w:lineRule="exact"/>
+        <w:rPr>
+          <w:rFonts w:ascii="Barlow Condensed Medium" w:eastAsia="標楷體" w:hAnsi="Barlow Condensed Medium" w:cs="Arial"/>
+          <w:w w:val="80"/>
+          <w:sz w:val="26"/>
+          <w:szCs w:val="26"/>
+        </w:rPr>
+      </w:pPr>
+      <w:r>
+        <w:rPr>
+          <w:rFonts w:ascii="Barlow Condensed Medium" w:eastAsia="標楷體" w:hAnsi="Barlow Condensed Medium" w:cs="Arial" w:hint="eastAsia"/>
+          <w:w w:val="80"/>
+          <w:sz w:val="26"/>
+          <w:szCs w:val="26"/>
+        </w:rPr>
+        <w:t>咱的光若無明，未使</w:t>
+      </w:r>
+      <w:proofErr w:type="gramStart"/>
+      <w:r>
+        <w:rPr>
+          <w:rFonts w:ascii="Barlow Condensed Medium" w:eastAsia="標楷體" w:hAnsi="Barlow Condensed Medium" w:cs="Arial" w:hint="eastAsia"/>
+          <w:w w:val="80"/>
+          <w:sz w:val="26"/>
+          <w:szCs w:val="26"/>
+        </w:rPr>
+        <w:t>祂</w:t>
+      </w:r>
+      <w:proofErr w:type="gramEnd"/>
+      <w:r>
+        <w:rPr>
+          <w:rFonts w:ascii="Barlow Condensed Medium" w:eastAsia="標楷體" w:hAnsi="Barlow Condensed Medium" w:cs="Arial" w:hint="eastAsia"/>
+          <w:w w:val="80"/>
+          <w:sz w:val="26"/>
+          <w:szCs w:val="26"/>
+        </w:rPr>
+        <w:t>歡喜，</w:t>
+      </w:r>
+    </w:p>
+    <w:p>
+      <w:pPr>
+        <w:snapToGrid w:val="0"/>
+        <w:spacing w:line="300" w:lineRule="exact"/>
+        <w:rPr>
+          <w:rFonts w:ascii="Barlow Condensed Medium" w:eastAsia="標楷體" w:hAnsi="Barlow Condensed Medium" w:cs="Arial"/>
+          <w:w w:val="80"/>
+          <w:sz w:val="26"/>
+          <w:szCs w:val="26"/>
+        </w:rPr>
+      </w:pPr>
+      <w:proofErr w:type="gramStart"/>
+      <w:r>
+        <w:rPr>
+          <w:rFonts w:ascii="Barlow Condensed Medium" w:eastAsia="標楷體" w:hAnsi="Barlow Condensed Medium" w:cs="Arial" w:hint="eastAsia"/>
+          <w:w w:val="80"/>
+          <w:sz w:val="26"/>
+          <w:szCs w:val="26"/>
+        </w:rPr>
+        <w:t>祂俯落看</w:t>
+      </w:r>
+      <w:proofErr w:type="gramEnd"/>
+      <w:r>
+        <w:rPr>
+          <w:rFonts w:ascii="Barlow Condensed Medium" w:eastAsia="標楷體" w:hAnsi="Barlow Condensed Medium" w:cs="Arial" w:hint="eastAsia"/>
+          <w:w w:val="80"/>
+          <w:sz w:val="26"/>
+          <w:szCs w:val="26"/>
+        </w:rPr>
+        <w:t>世間，</w:t>
+      </w:r>
+      <w:proofErr w:type="gramStart"/>
+      <w:r>
+        <w:rPr>
+          <w:rFonts w:ascii="Barlow Condensed Medium" w:eastAsia="標楷體" w:hAnsi="Barlow Condensed Medium" w:cs="Arial" w:hint="eastAsia"/>
+          <w:w w:val="80"/>
+          <w:sz w:val="26"/>
+          <w:szCs w:val="26"/>
+        </w:rPr>
+        <w:t>暗親像</w:t>
+      </w:r>
+      <w:proofErr w:type="gramEnd"/>
+      <w:r>
+        <w:rPr>
+          <w:rFonts w:ascii="Barlow Condensed Medium" w:eastAsia="標楷體" w:hAnsi="Barlow Condensed Medium" w:cs="Arial" w:hint="eastAsia"/>
+          <w:w w:val="80"/>
+          <w:sz w:val="26"/>
+          <w:szCs w:val="26"/>
+        </w:rPr>
+        <w:t>黑墨，咱當照它光，一人</w:t>
+      </w:r>
+      <w:proofErr w:type="gramStart"/>
+      <w:r>
+        <w:rPr>
+          <w:rFonts w:ascii="Barlow Condensed Medium" w:eastAsia="標楷體" w:hAnsi="Barlow Condensed Medium" w:cs="Arial" w:hint="eastAsia"/>
+          <w:w w:val="80"/>
+          <w:sz w:val="26"/>
+          <w:szCs w:val="26"/>
+        </w:rPr>
+        <w:t>一</w:t>
+      </w:r>
+      <w:proofErr w:type="gramEnd"/>
+      <w:r>
+        <w:rPr>
+          <w:rFonts w:ascii="Barlow Condensed Medium" w:eastAsia="標楷體" w:hAnsi="Barlow Condensed Medium" w:cs="Arial" w:hint="eastAsia"/>
+          <w:w w:val="80"/>
+          <w:sz w:val="26"/>
+          <w:szCs w:val="26"/>
+        </w:rPr>
+        <w:t>隅。</w:t>
       </w:r>
     </w:p>
     <w:p>
@@ -2979,7 +3654,7 @@
           <w:sz w:val="26"/>
           <w:szCs w:val="26"/>
         </w:rPr>
-        <w:t>好膽好膽認基督，一心靠主能力，血氣的力真不足，靠自己無利益，</w:t>
+        <w:t>3.</w:t>
       </w:r>
       <w:r>
         <w:rPr>
@@ -2988,7 +3663,27 @@
           <w:sz w:val="26"/>
           <w:szCs w:val="26"/>
         </w:rPr>
-        <w:t>著穿福音的盔甲，儆醒禱告無息，遇到危險無縮懍，莫嫌艱苦服勞。</w:t>
+        <w:t>主在叫咱人，</w:t>
+      </w:r>
+      <w:proofErr w:type="gramStart"/>
+      <w:r>
+        <w:rPr>
+          <w:rFonts w:ascii="Barlow Condensed Medium" w:eastAsia="標楷體" w:hAnsi="Barlow Condensed Medium" w:cs="Arial" w:hint="eastAsia"/>
+          <w:w w:val="80"/>
+          <w:sz w:val="26"/>
+          <w:szCs w:val="26"/>
+        </w:rPr>
+        <w:t>各位做光燈</w:t>
+      </w:r>
+      <w:proofErr w:type="gramEnd"/>
+      <w:r>
+        <w:rPr>
+          <w:rFonts w:ascii="Barlow Condensed Medium" w:eastAsia="標楷體" w:hAnsi="Barlow Condensed Medium" w:cs="Arial" w:hint="eastAsia"/>
+          <w:w w:val="80"/>
+          <w:sz w:val="26"/>
+          <w:szCs w:val="26"/>
+        </w:rPr>
+        <w:t>，</w:t>
       </w:r>
     </w:p>
     <w:p>
@@ -3002,6 +3697,15 @@
           <w:szCs w:val="26"/>
         </w:rPr>
       </w:pPr>
+      <w:r>
+        <w:rPr>
+          <w:rFonts w:ascii="Barlow Condensed Medium" w:eastAsia="標楷體" w:hAnsi="Barlow Condensed Medium" w:cs="Arial" w:hint="eastAsia"/>
+          <w:w w:val="80"/>
+          <w:sz w:val="26"/>
+          <w:szCs w:val="26"/>
+        </w:rPr>
+        <w:t>人有罪惡憂悶，多多心不明，</w:t>
+      </w:r>
     </w:p>
     <w:p>
       <w:pPr>
@@ -3021,8 +3725,9 @@
           <w:sz w:val="26"/>
           <w:szCs w:val="26"/>
         </w:rPr>
-        <w:t>好膽好膽認基督，交戰無久能息，今日艱苦拋性命，明日得勝唱歌，</w:t>
-      </w:r>
+        <w:t>看世間</w:t>
+      </w:r>
+      <w:proofErr w:type="gramStart"/>
       <w:r>
         <w:rPr>
           <w:rFonts w:ascii="Barlow Condensed Medium" w:eastAsia="標楷體" w:hAnsi="Barlow Condensed Medium" w:cs="Arial" w:hint="eastAsia"/>
@@ -3030,32 +3735,9 @@
           <w:sz w:val="26"/>
           <w:szCs w:val="26"/>
         </w:rPr>
-        <w:t>到尾凡若有得勝，可得永活冕旒，亦與榮光的君王，福氣永遠享受。</w:t>
-      </w:r>
-    </w:p>
-    <w:p>
-      <w:pPr>
-        <w:snapToGrid w:val="0"/>
-        <w:spacing w:line="300" w:lineRule="exact"/>
-        <w:rPr>
-          <w:rFonts w:ascii="Barlow Condensed Medium" w:eastAsia="標楷體" w:hAnsi="Barlow Condensed Medium" w:cs="Arial"/>
-          <w:w w:val="80"/>
-          <w:sz w:val="26"/>
-          <w:szCs w:val="26"/>
-        </w:rPr>
-      </w:pPr>
-    </w:p>
-    <w:p>
-      <w:pPr>
-        <w:snapToGrid w:val="0"/>
-        <w:spacing w:line="300" w:lineRule="exact"/>
-        <w:rPr>
-          <w:rFonts w:ascii="Barlow Condensed Medium" w:eastAsia="標楷體" w:hAnsi="Barlow Condensed Medium" w:cs="Arial"/>
-          <w:w w:val="80"/>
-          <w:sz w:val="26"/>
-          <w:szCs w:val="26"/>
-        </w:rPr>
-      </w:pPr>
+        <w:t>攏</w:t>
+      </w:r>
+      <w:proofErr w:type="gramEnd"/>
       <w:r>
         <w:rPr>
           <w:rFonts w:ascii="Barlow Condensed Medium" w:eastAsia="標楷體" w:hAnsi="Barlow Condensed Medium" w:cs="Arial" w:hint="eastAsia"/>
@@ -3063,32 +3745,9 @@
           <w:sz w:val="26"/>
           <w:szCs w:val="26"/>
         </w:rPr>
-        <w:t>主導軍兵當隨祂，直到對敵降服，定著連連能得勝，萬國攏歸基督。</w:t>
-      </w:r>
-    </w:p>
-    <w:p>
-      <w:pPr>
-        <w:snapToGrid w:val="0"/>
-        <w:spacing w:line="300" w:lineRule="exact"/>
-        <w:rPr>
-          <w:rFonts w:ascii="Barlow Condensed Medium" w:eastAsia="標楷體" w:hAnsi="Barlow Condensed Medium" w:cs="Arial"/>
-          <w:w w:val="80"/>
-          <w:sz w:val="26"/>
-          <w:szCs w:val="26"/>
-        </w:rPr>
-      </w:pPr>
-    </w:p>
-    <w:p>
-      <w:pPr>
-        <w:snapToGrid w:val="0"/>
-        <w:spacing w:line="300" w:lineRule="exact"/>
-        <w:rPr>
-          <w:rFonts w:ascii="Barlow Condensed Medium" w:eastAsia="標楷體" w:hAnsi="Barlow Condensed Medium" w:cs="Arial"/>
-          <w:w w:val="80"/>
-          <w:sz w:val="26"/>
-          <w:szCs w:val="26"/>
-        </w:rPr>
-      </w:pPr>
+        <w:t>黑暗，如親像黑墨，咱當照它光，一人</w:t>
+      </w:r>
+      <w:proofErr w:type="gramStart"/>
       <w:r>
         <w:rPr>
           <w:rFonts w:ascii="Barlow Condensed Medium" w:eastAsia="標楷體" w:hAnsi="Barlow Condensed Medium" w:cs="Arial" w:hint="eastAsia"/>
@@ -3096,7 +3755,17 @@
           <w:sz w:val="26"/>
           <w:szCs w:val="26"/>
         </w:rPr>
-        <w:t>仇讎兇惡免驚他，基督的兵較贏，戰場越險越堅固，心志益發勇健。</w:t>
+        <w:t>一</w:t>
+      </w:r>
+      <w:proofErr w:type="gramEnd"/>
+      <w:r>
+        <w:rPr>
+          <w:rFonts w:ascii="Barlow Condensed Medium" w:eastAsia="標楷體" w:hAnsi="Barlow Condensed Medium" w:cs="Arial" w:hint="eastAsia"/>
+          <w:w w:val="80"/>
+          <w:sz w:val="26"/>
+          <w:szCs w:val="26"/>
+        </w:rPr>
+        <w:t>隅。</w:t>
       </w:r>
     </w:p>
     <w:p>
@@ -3173,7 +3842,7 @@
                           </pic:cNvPicPr>
                         </pic:nvPicPr>
                         <pic:blipFill>
-                          <a:blip r:embed="rId8" cstate="print">
+                          <a:blip r:embed="rId9" cstate="print">
                             <a:extLst>
                               <a:ext uri="{28A0092B-C50C-407E-A947-70E740481C1C}">
                                 <a14:useLocalDpi xmlns:a14="http://schemas.microsoft.com/office/drawing/2010/main" val="0"/>
@@ -3282,6 +3951,7 @@
                                   <w:szCs w:val="26"/>
                                 </w:rPr>
                               </w:pPr>
+                              <w:proofErr w:type="gramStart"/>
                               <w:r>
                                 <w:rPr>
                                   <w:rFonts w:eastAsia="華康中黑體" w:cstheme="minorHAnsi"/>
@@ -3292,6 +3962,7 @@
                                 </w:rPr>
                                 <w:t>（</w:t>
                               </w:r>
+                              <w:proofErr w:type="gramEnd"/>
                               <w:r>
                                 <w:rPr>
                                   <w:rFonts w:eastAsia="華康中黑體" w:cstheme="minorHAnsi" w:hint="eastAsia"/>
@@ -3300,8 +3971,20 @@
                                   <w:sz w:val="26"/>
                                   <w:szCs w:val="26"/>
                                 </w:rPr>
-                                <w:t>異象</w:t>
+                                <w:t>異</w:t>
                               </w:r>
+                              <w:proofErr w:type="gramStart"/>
+                              <w:r>
+                                <w:rPr>
+                                  <w:rFonts w:eastAsia="華康中黑體" w:cstheme="minorHAnsi" w:hint="eastAsia"/>
+                                  <w:color w:val="000000" w:themeColor="text1"/>
+                                  <w:w w:val="90"/>
+                                  <w:sz w:val="26"/>
+                                  <w:szCs w:val="26"/>
+                                </w:rPr>
+                                <w:t>象</w:t>
+                              </w:r>
+                              <w:proofErr w:type="gramEnd"/>
                               <w:r>
                                 <w:rPr>
                                   <w:rFonts w:eastAsia="華康中黑體" w:cstheme="minorHAnsi"/>
@@ -3322,6 +4005,7 @@
                                 </w:rPr>
                                 <w:t>九章十至十七節</w:t>
                               </w:r>
+                              <w:proofErr w:type="gramStart"/>
                               <w:r>
                                 <w:rPr>
                                   <w:rFonts w:eastAsia="華康中黑體" w:cstheme="minorHAnsi"/>
@@ -3332,6 +4016,7 @@
                                 </w:rPr>
                                 <w:t>）</w:t>
                               </w:r>
+                              <w:proofErr w:type="gramEnd"/>
                             </w:p>
                             <w:p>
                               <w:pPr>
@@ -3420,7 +4105,7 @@
           </mc:Choice>
           <mc:Fallback>
             <w:pict>
-              <v:group w14:anchorId="789743EB" id="群組 21" o:spid="_x0000_s1026" style="position:absolute;margin-left:538.1pt;margin-top:28.9pt;width:134.65pt;height:261.65pt;z-index:251663872;mso-position-horizontal-relative:page;mso-position-vertical-relative:page;mso-width-relative:margin;mso-height-relative:margin" coordsize="17094,33223" o:gfxdata="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">
+              <v:group id="群組 21" o:spid="_x0000_s1026" style="position:absolute;margin-left:538.1pt;margin-top:28.9pt;width:134.65pt;height:261.65pt;z-index:251663872;mso-position-horizontal-relative:page;mso-position-vertical-relative:page;mso-width-relative:margin;mso-height-relative:margin" coordsize="17094,33223" o:gfxdata="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">
                 <v:shapetype id="_x0000_t75" coordsize="21600,21600" o:spt="75" o:preferrelative="t" path="m@4@5l@4@11@9@11@9@5xe" filled="f" stroked="f">
                   <v:stroke joinstyle="miter"/>
                   <v:formulas>
@@ -3441,7 +4126,7 @@
                   <o:lock v:ext="edit" aspectratio="t"/>
                 </v:shapetype>
                 <v:shape id="圖片 18" o:spid="_x0000_s1027" type="#_x0000_t75" style="position:absolute;left:-8065;top:8065;width:33223;height:17094;rotation:90;visibility:visible;mso-wrap-style:square" o:gfxdata="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">
-                  <v:imagedata r:id="rId9" o:title=""/>
+                  <v:imagedata r:id="rId10" o:title=""/>
                   <v:path arrowok="t"/>
                 </v:shape>
                 <v:roundrect id="圓角矩形 7" o:spid="_x0000_s1028" style="position:absolute;left:2808;top:2877;width:12708;height:28296;visibility:visible;mso-wrap-style:square;v-text-anchor:top" arcsize="3131f" o:gfxdata="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" filled="f" stroked="f" strokeweight="2.5pt">
@@ -3500,6 +4185,7 @@
                             <w:szCs w:val="26"/>
                           </w:rPr>
                         </w:pPr>
+                        <w:proofErr w:type="gramStart"/>
                         <w:r>
                           <w:rPr>
                             <w:rFonts w:eastAsia="華康中黑體" w:cstheme="minorHAnsi"/>
@@ -3510,6 +4196,7 @@
                           </w:rPr>
                           <w:t>（</w:t>
                         </w:r>
+                        <w:proofErr w:type="gramEnd"/>
                         <w:r>
                           <w:rPr>
                             <w:rFonts w:eastAsia="華康中黑體" w:cstheme="minorHAnsi" w:hint="eastAsia"/>
@@ -3518,8 +4205,20 @@
                             <w:sz w:val="26"/>
                             <w:szCs w:val="26"/>
                           </w:rPr>
-                          <w:t>異象</w:t>
+                          <w:t>異</w:t>
                         </w:r>
+                        <w:proofErr w:type="gramStart"/>
+                        <w:r>
+                          <w:rPr>
+                            <w:rFonts w:eastAsia="華康中黑體" w:cstheme="minorHAnsi" w:hint="eastAsia"/>
+                            <w:color w:val="000000" w:themeColor="text1"/>
+                            <w:w w:val="90"/>
+                            <w:sz w:val="26"/>
+                            <w:szCs w:val="26"/>
+                          </w:rPr>
+                          <w:t>象</w:t>
+                        </w:r>
+                        <w:proofErr w:type="gramEnd"/>
                         <w:r>
                           <w:rPr>
                             <w:rFonts w:eastAsia="華康中黑體" w:cstheme="minorHAnsi"/>
@@ -3540,6 +4239,7 @@
                           </w:rPr>
                           <w:t>九章十至十七節</w:t>
                         </w:r>
+                        <w:proofErr w:type="gramStart"/>
                         <w:r>
                           <w:rPr>
                             <w:rFonts w:eastAsia="華康中黑體" w:cstheme="minorHAnsi"/>
@@ -3550,6 +4250,7 @@
                           </w:rPr>
                           <w:t>）</w:t>
                         </w:r>
+                        <w:proofErr w:type="gramEnd"/>
                       </w:p>
                       <w:p>
                         <w:pPr>
@@ -3652,7 +4353,7 @@
                     <pic:cNvPicPr/>
                   </pic:nvPicPr>
                   <pic:blipFill>
-                    <a:blip r:embed="rId10" cstate="print">
+                    <a:blip r:embed="rId11" cstate="print">
                       <a:extLst>
                         <a:ext uri="{28A0092B-C50C-407E-A947-70E740481C1C}">
                           <a14:useLocalDpi xmlns:a14="http://schemas.microsoft.com/office/drawing/2010/main" val="0"/>
@@ -3712,7 +4413,7 @@
                     <pic:cNvPicPr/>
                   </pic:nvPicPr>
                   <pic:blipFill>
-                    <a:blip r:embed="rId11" cstate="print">
+                    <a:blip r:embed="rId12" cstate="print">
                       <a:extLst>
                         <a:ext uri="{28A0092B-C50C-407E-A947-70E740481C1C}">
                           <a14:useLocalDpi xmlns:a14="http://schemas.microsoft.com/office/drawing/2010/main" val="0"/>
@@ -3835,6 +4536,7 @@
                                 </w:rPr>
                                 <w:t>聚會時間表</w:t>
                               </w:r>
+                              <w:proofErr w:type="gramStart"/>
                               <w:r>
                                 <w:rPr>
                                   <w:rFonts w:ascii="Barlow Condensed Medium" w:eastAsia="華康正顏楷體W9" w:hAnsi="Barlow Condensed Medium" w:cstheme="minorHAnsi" w:hint="eastAsia"/>
@@ -3844,6 +4546,7 @@
                                 </w:rPr>
                                 <w:t>》</w:t>
                               </w:r>
+                              <w:proofErr w:type="gramEnd"/>
                             </w:p>
                             <w:tbl>
                               <w:tblPr>
@@ -4767,6 +5470,7 @@
                                         <w:szCs w:val="26"/>
                                       </w:rPr>
                                     </w:pPr>
+                                    <w:proofErr w:type="gramStart"/>
                                     <w:r>
                                       <w:rPr>
                                         <w:rFonts w:ascii="Barlow Condensed Medium" w:eastAsia="標楷體" w:hAnsi="Barlow Condensed Medium" w:hint="eastAsia"/>
@@ -4777,6 +5481,7 @@
                                       </w:rPr>
                                       <w:t>社青小組</w:t>
                                     </w:r>
+                                    <w:proofErr w:type="gramEnd"/>
                                   </w:p>
                                 </w:tc>
                                 <w:tc>
@@ -4970,6 +5675,7 @@
                                         <w:szCs w:val="26"/>
                                       </w:rPr>
                                     </w:pPr>
+                                    <w:proofErr w:type="gramStart"/>
                                     <w:r>
                                       <w:rPr>
                                         <w:rFonts w:ascii="Barlow Condensed Medium" w:eastAsia="標楷體" w:hAnsi="Barlow Condensed Medium"/>
@@ -4980,6 +5686,7 @@
                                       </w:rPr>
                                       <w:t>明憲家</w:t>
                                     </w:r>
+                                    <w:proofErr w:type="gramEnd"/>
                                   </w:p>
                                 </w:tc>
                               </w:tr>
@@ -5558,7 +6265,7 @@
           </mc:Choice>
           <mc:Fallback>
             <w:pict>
-              <v:group w14:anchorId="5DF93223" id="群組 24" o:spid="_x0000_s1029" style="position:absolute;margin-left:533.85pt;margin-top:298.55pt;width:140.3pt;height:259.35pt;z-index:251662848;mso-position-horizontal-relative:page;mso-position-vertical-relative:page;mso-width-relative:margin;mso-height-relative:margin" coordsize="17818,32941" o:gfxdata="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">
+              <v:group id="群組 24" o:spid="_x0000_s1029" style="position:absolute;margin-left:533.85pt;margin-top:298.55pt;width:140.3pt;height:259.35pt;z-index:251662848;mso-position-horizontal-relative:page;mso-position-vertical-relative:page;mso-width-relative:margin;mso-height-relative:margin" coordsize="17818,32941" o:gfxdata="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">
                 <v:shapetype id="_x0000_t202" coordsize="21600,21600" o:spt="202" path="m,l,21600r21600,l21600,xe">
                   <v:stroke joinstyle="miter"/>
                   <v:path gradientshapeok="t" o:connecttype="rect"/>
@@ -5580,6 +6287,7 @@
                           </w:rPr>
                           <w:t>聚會時間表</w:t>
                         </w:r>
+                        <w:proofErr w:type="gramStart"/>
                         <w:r>
                           <w:rPr>
                             <w:rFonts w:ascii="Barlow Condensed Medium" w:eastAsia="華康正顏楷體W9" w:hAnsi="Barlow Condensed Medium" w:cstheme="minorHAnsi" w:hint="eastAsia"/>
@@ -5589,6 +6297,7 @@
                           </w:rPr>
                           <w:t>》</w:t>
                         </w:r>
+                        <w:proofErr w:type="gramEnd"/>
                       </w:p>
                       <w:tbl>
                         <w:tblPr>
@@ -6512,6 +7221,7 @@
                                   <w:szCs w:val="26"/>
                                 </w:rPr>
                               </w:pPr>
+                              <w:proofErr w:type="gramStart"/>
                               <w:r>
                                 <w:rPr>
                                   <w:rFonts w:ascii="Barlow Condensed Medium" w:eastAsia="標楷體" w:hAnsi="Barlow Condensed Medium" w:hint="eastAsia"/>
@@ -6522,6 +7232,7 @@
                                 </w:rPr>
                                 <w:t>社青小組</w:t>
                               </w:r>
+                              <w:proofErr w:type="gramEnd"/>
                             </w:p>
                           </w:tc>
                           <w:tc>
@@ -6715,6 +7426,7 @@
                                   <w:szCs w:val="26"/>
                                 </w:rPr>
                               </w:pPr>
+                              <w:proofErr w:type="gramStart"/>
                               <w:r>
                                 <w:rPr>
                                   <w:rFonts w:ascii="Barlow Condensed Medium" w:eastAsia="標楷體" w:hAnsi="Barlow Condensed Medium"/>
@@ -6725,6 +7437,7 @@
                                 </w:rPr>
                                 <w:t>明憲家</w:t>
                               </w:r>
+                              <w:proofErr w:type="gramEnd"/>
                             </w:p>
                           </w:tc>
                         </w:tr>
@@ -7455,7 +8168,7 @@
                                   <w:color w:val="000000"/>
                                   <w:w w:val="90"/>
                                 </w:rPr>
-                                <w:t>6</w:t>
+                                <w:t>13</w:t>
                               </w:r>
                               <w:r>
                                 <w:rPr>
@@ -7580,7 +8293,27 @@
                                         <w:sz w:val="26"/>
                                         <w:szCs w:val="26"/>
                                       </w:rPr>
-                                      <w:t>文字畫的設計圖</w:t>
+                                      <w:t>*</w:t>
+                                    </w:r>
+                                    <w:r>
+                                      <w:rPr>
+                                        <w:rFonts w:ascii="Barlow Condensed Medium" w:eastAsia="華康儷楷書" w:hAnsi="Barlow Condensed Medium" w:cs="華康儷楷書" w:hint="eastAsia"/>
+                                        <w:color w:val="000000" w:themeColor="text1"/>
+                                        <w:w w:val="75"/>
+                                        <w:sz w:val="26"/>
+                                        <w:szCs w:val="26"/>
+                                      </w:rPr>
+                                      <w:t>聯合禮拜</w:t>
+                                    </w:r>
+                                    <w:r>
+                                      <w:rPr>
+                                        <w:rFonts w:ascii="Barlow Condensed Medium" w:eastAsia="華康儷楷書" w:hAnsi="Barlow Condensed Medium" w:cs="華康儷楷書" w:hint="eastAsia"/>
+                                        <w:color w:val="000000" w:themeColor="text1"/>
+                                        <w:w w:val="75"/>
+                                        <w:sz w:val="26"/>
+                                        <w:szCs w:val="26"/>
+                                      </w:rPr>
+                                      <w:t>*</w:t>
                                     </w:r>
                                   </w:p>
                                 </w:tc>
@@ -7673,7 +8406,7 @@
                                         <w:sz w:val="26"/>
                                         <w:szCs w:val="26"/>
                                       </w:rPr>
-                                      <w:t>使燈光照亮</w:t>
+                                      <w:t>求見祢的榮耀</w:t>
                                     </w:r>
                                   </w:p>
                                 </w:tc>
@@ -7794,7 +8527,7 @@
                                         <w:sz w:val="26"/>
                                         <w:szCs w:val="26"/>
                                       </w:rPr>
-                                      <w:t>25:31-40</w:t>
+                                      <w:t>33:7-23</w:t>
                                     </w:r>
                                   </w:p>
                                 </w:tc>
@@ -7904,7 +8637,7 @@
                                         <w:sz w:val="26"/>
                                         <w:szCs w:val="26"/>
                                       </w:rPr>
-                                      <w:t>路</w:t>
+                                      <w:t>出</w:t>
                                     </w:r>
                                     <w:r>
                                       <w:rPr>
@@ -7914,7 +8647,7 @@
                                         <w:sz w:val="26"/>
                                         <w:szCs w:val="26"/>
                                       </w:rPr>
-                                      <w:t>11:36</w:t>
+                                      <w:t>33:19</w:t>
                                     </w:r>
                                   </w:p>
                                 </w:tc>
@@ -7996,7 +8729,27 @@
                                         <w:sz w:val="26"/>
                                         <w:szCs w:val="26"/>
                                       </w:rPr>
-                                      <w:t>十誡</w:t>
+                                      <w:t>新的</w:t>
+                                    </w:r>
+                                    <w:proofErr w:type="gramStart"/>
+                                    <w:r>
+                                      <w:rPr>
+                                        <w:rFonts w:ascii="華康儷楷書" w:eastAsia="華康儷楷書" w:hAnsi="華康儷楷書" w:cs="華康儷楷書" w:hint="eastAsia"/>
+                                        <w:w w:val="90"/>
+                                        <w:sz w:val="26"/>
+                                        <w:szCs w:val="26"/>
+                                      </w:rPr>
+                                      <w:t>誡</w:t>
+                                    </w:r>
+                                    <w:proofErr w:type="gramEnd"/>
+                                    <w:r>
+                                      <w:rPr>
+                                        <w:rFonts w:ascii="華康儷楷書" w:eastAsia="華康儷楷書" w:hAnsi="華康儷楷書" w:cs="華康儷楷書" w:hint="eastAsia"/>
+                                        <w:w w:val="90"/>
+                                        <w:sz w:val="26"/>
+                                        <w:szCs w:val="26"/>
+                                      </w:rPr>
+                                      <w:t>命</w:t>
                                     </w:r>
                                   </w:p>
                                 </w:tc>
@@ -8025,6 +8778,7 @@
                                         <w:szCs w:val="26"/>
                                       </w:rPr>
                                     </w:pPr>
+                                    <w:proofErr w:type="gramStart"/>
                                     <w:r>
                                       <w:rPr>
                                         <w:rFonts w:ascii="Barlow Condensed Medium" w:eastAsia="華康中黑體" w:hAnsi="Barlow Condensed Medium" w:hint="eastAsia"/>
@@ -8034,6 +8788,7 @@
                                       </w:rPr>
                                       <w:t>啟應</w:t>
                                     </w:r>
+                                    <w:proofErr w:type="gramEnd"/>
                                     <w:r>
                                       <w:rPr>
                                         <w:rFonts w:ascii="Barlow Condensed Medium" w:eastAsia="華康中黑體" w:hAnsi="Barlow Condensed Medium" w:hint="eastAsia"/>
@@ -8076,7 +8831,7 @@
                                         <w:sz w:val="26"/>
                                         <w:szCs w:val="26"/>
                                       </w:rPr>
-                                      <w:t>39</w:t>
+                                      <w:t>7</w:t>
                                     </w:r>
                                   </w:p>
                                 </w:tc>
@@ -8186,7 +8941,7 @@
                                         <w:sz w:val="26"/>
                                         <w:szCs w:val="26"/>
                                       </w:rPr>
-                                      <w:t>63,313,508</w:t>
+                                      <w:t>8,464,219,509</w:t>
                                     </w:r>
                                   </w:p>
                                 </w:tc>
@@ -8259,7 +9014,7 @@
           </mc:Choice>
           <mc:Fallback>
             <w:pict>
-              <v:group w14:anchorId="0AB0FEB2" id="群組 19" o:spid="_x0000_s1032" style="position:absolute;left:0;text-align:left;margin-left:534.4pt;margin-top:567.3pt;width:140.6pt;height:130.1pt;z-index:251653632;mso-position-horizontal-relative:page;mso-position-vertical-relative:page;mso-width-relative:margin;mso-height-relative:margin" coordorigin="108" coordsize="17868,16510" o:gfxdata="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">
+              <v:group id="群組 19" o:spid="_x0000_s1032" style="position:absolute;left:0;text-align:left;margin-left:534.4pt;margin-top:567.3pt;width:140.6pt;height:130.1pt;z-index:251653632;mso-position-horizontal-relative:page;mso-position-vertical-relative:page;mso-width-relative:margin;mso-height-relative:margin" coordorigin="108" coordsize="17868,16510" o:gfxdata="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">
                 <v:shape id="_x0000_s1033" type="#_x0000_t202" style="position:absolute;left:317;top:444;width:17634;height:15621;visibility:visible;mso-wrap-style:square;v-text-anchor:top" o:gfxdata="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" stroked="f">
                   <v:textbox inset="0,0,0,0">
                     <w:txbxContent>
@@ -8367,7 +9122,7 @@
                             <w:color w:val="000000"/>
                             <w:w w:val="90"/>
                           </w:rPr>
-                          <w:t>6</w:t>
+                          <w:t>13</w:t>
                         </w:r>
                         <w:r>
                           <w:rPr>
@@ -8492,7 +9247,27 @@
                                   <w:sz w:val="26"/>
                                   <w:szCs w:val="26"/>
                                 </w:rPr>
-                                <w:t>文字畫的設計圖</w:t>
+                                <w:t>*</w:t>
+                              </w:r>
+                              <w:r>
+                                <w:rPr>
+                                  <w:rFonts w:ascii="Barlow Condensed Medium" w:eastAsia="華康儷楷書" w:hAnsi="Barlow Condensed Medium" w:cs="華康儷楷書" w:hint="eastAsia"/>
+                                  <w:color w:val="000000" w:themeColor="text1"/>
+                                  <w:w w:val="75"/>
+                                  <w:sz w:val="26"/>
+                                  <w:szCs w:val="26"/>
+                                </w:rPr>
+                                <w:t>聯合禮拜</w:t>
+                              </w:r>
+                              <w:r>
+                                <w:rPr>
+                                  <w:rFonts w:ascii="Barlow Condensed Medium" w:eastAsia="華康儷楷書" w:hAnsi="Barlow Condensed Medium" w:cs="華康儷楷書" w:hint="eastAsia"/>
+                                  <w:color w:val="000000" w:themeColor="text1"/>
+                                  <w:w w:val="75"/>
+                                  <w:sz w:val="26"/>
+                                  <w:szCs w:val="26"/>
+                                </w:rPr>
+                                <w:t>*</w:t>
                               </w:r>
                             </w:p>
                           </w:tc>
@@ -8585,7 +9360,7 @@
                                   <w:sz w:val="26"/>
                                   <w:szCs w:val="26"/>
                                 </w:rPr>
-                                <w:t>使燈光照亮</w:t>
+                                <w:t>求見祢的榮耀</w:t>
                               </w:r>
                             </w:p>
                           </w:tc>
@@ -8706,7 +9481,7 @@
                                   <w:sz w:val="26"/>
                                   <w:szCs w:val="26"/>
                                 </w:rPr>
-                                <w:t>25:31-40</w:t>
+                                <w:t>33:7-23</w:t>
                               </w:r>
                             </w:p>
                           </w:tc>
@@ -8816,7 +9591,7 @@
                                   <w:sz w:val="26"/>
                                   <w:szCs w:val="26"/>
                                 </w:rPr>
-                                <w:t>路</w:t>
+                                <w:t>出</w:t>
                               </w:r>
                               <w:r>
                                 <w:rPr>
@@ -8826,7 +9601,7 @@
                                   <w:sz w:val="26"/>
                                   <w:szCs w:val="26"/>
                                 </w:rPr>
-                                <w:t>11:36</w:t>
+                                <w:t>33:19</w:t>
                               </w:r>
                             </w:p>
                           </w:tc>
@@ -8908,7 +9683,27 @@
                                   <w:sz w:val="26"/>
                                   <w:szCs w:val="26"/>
                                 </w:rPr>
-                                <w:t>十誡</w:t>
+                                <w:t>新的</w:t>
+                              </w:r>
+                              <w:proofErr w:type="gramStart"/>
+                              <w:r>
+                                <w:rPr>
+                                  <w:rFonts w:ascii="華康儷楷書" w:eastAsia="華康儷楷書" w:hAnsi="華康儷楷書" w:cs="華康儷楷書" w:hint="eastAsia"/>
+                                  <w:w w:val="90"/>
+                                  <w:sz w:val="26"/>
+                                  <w:szCs w:val="26"/>
+                                </w:rPr>
+                                <w:t>誡</w:t>
+                              </w:r>
+                              <w:proofErr w:type="gramEnd"/>
+                              <w:r>
+                                <w:rPr>
+                                  <w:rFonts w:ascii="華康儷楷書" w:eastAsia="華康儷楷書" w:hAnsi="華康儷楷書" w:cs="華康儷楷書" w:hint="eastAsia"/>
+                                  <w:w w:val="90"/>
+                                  <w:sz w:val="26"/>
+                                  <w:szCs w:val="26"/>
+                                </w:rPr>
+                                <w:t>命</w:t>
                               </w:r>
                             </w:p>
                           </w:tc>
@@ -8937,6 +9732,7 @@
                                   <w:szCs w:val="26"/>
                                 </w:rPr>
                               </w:pPr>
+                              <w:proofErr w:type="gramStart"/>
                               <w:r>
                                 <w:rPr>
                                   <w:rFonts w:ascii="Barlow Condensed Medium" w:eastAsia="華康中黑體" w:hAnsi="Barlow Condensed Medium" w:hint="eastAsia"/>
@@ -8946,6 +9742,7 @@
                                 </w:rPr>
                                 <w:t>啟應</w:t>
                               </w:r>
+                              <w:proofErr w:type="gramEnd"/>
                               <w:r>
                                 <w:rPr>
                                   <w:rFonts w:ascii="Barlow Condensed Medium" w:eastAsia="華康中黑體" w:hAnsi="Barlow Condensed Medium" w:hint="eastAsia"/>
@@ -8988,7 +9785,7 @@
                                   <w:sz w:val="26"/>
                                   <w:szCs w:val="26"/>
                                 </w:rPr>
-                                <w:t>39</w:t>
+                                <w:t>7</w:t>
                               </w:r>
                             </w:p>
                           </w:tc>
@@ -9098,7 +9895,7 @@
                                   <w:sz w:val="26"/>
                                   <w:szCs w:val="26"/>
                                 </w:rPr>
-                                <w:t>63,313,508</w:t>
+                                <w:t>8,464,219,509</w:t>
                               </w:r>
                             </w:p>
                           </w:tc>
@@ -9142,6 +9939,7 @@
             <w14:round/>
           </w14:textOutline>
         </w:rPr>
+        <w:lastRenderedPageBreak/>
         <w:t>新泰教會週報</w:t>
       </w:r>
     </w:p>
@@ -9276,7 +10074,7 @@
           </mc:Choice>
           <mc:Fallback>
             <w:pict>
-              <v:shape w14:anchorId="76BD7DFF" id="文字方塊 2" o:spid="_x0000_s1035" type="#_x0000_t202" style="position:absolute;margin-left:31.4pt;margin-top:-54.1pt;width:109.8pt;height:110.6pt;z-index:251665920;visibility:visible;mso-wrap-style:square;mso-width-percent:0;mso-height-percent:200;mso-wrap-distance-left:9pt;mso-wrap-distance-top:3.6pt;mso-wrap-distance-right:9pt;mso-wrap-distance-bottom:3.6pt;mso-position-horizontal:absolute;mso-position-horizontal-relative:text;mso-position-vertical:absolute;mso-position-vertical-relative:text;mso-width-percent:0;mso-height-percent:200;mso-width-relative:margin;mso-height-relative:margin;v-text-anchor:top" o:gfxdata="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" filled="f" stroked="f">
+              <v:shape id="文字方塊 2" o:spid="_x0000_s1035" type="#_x0000_t202" style="position:absolute;margin-left:31.4pt;margin-top:-54.1pt;width:109.8pt;height:110.6pt;z-index:251665920;visibility:visible;mso-wrap-style:square;mso-width-percent:0;mso-height-percent:200;mso-wrap-distance-left:9pt;mso-wrap-distance-top:3.6pt;mso-wrap-distance-right:9pt;mso-wrap-distance-bottom:3.6pt;mso-position-horizontal:absolute;mso-position-horizontal-relative:text;mso-position-vertical:absolute;mso-position-vertical-relative:text;mso-width-percent:0;mso-height-percent:200;mso-width-relative:margin;mso-height-relative:margin;v-text-anchor:top" o:gfxdata="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" filled="f" stroked="f">
                 <v:textbox style="mso-fit-shape-to-text:t" inset="1mm,1mm,1mm,1mm">
                   <w:txbxContent>
                     <w:p>
@@ -9475,7 +10273,7 @@
           </mc:Choice>
           <mc:Fallback>
             <w:pict>
-              <v:roundrect w14:anchorId="4775AEF3" id="圓角矩形 12" o:spid="_x0000_s1036" style="position:absolute;margin-left:-.9pt;margin-top:16.35pt;width:49.3pt;height:15.45pt;z-index:251648512;visibility:visible;mso-wrap-style:square;mso-width-percent:0;mso-height-percent:0;mso-wrap-distance-left:9pt;mso-wrap-distance-top:0;mso-wrap-distance-right:9pt;mso-wrap-distance-bottom:0;mso-position-horizontal:absolute;mso-position-horizontal-relative:text;mso-position-vertical:absolute;mso-position-vertical-relative:text;mso-width-percent:0;mso-height-percent:0;mso-width-relative:margin;mso-height-relative:margin;v-text-anchor:middle" arcsize="10923f" o:gfxdata="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" fillcolor="#5a5a5a [2109]" stroked="f" strokeweight="1pt">
+              <v:roundrect id="圓角矩形 12" o:spid="_x0000_s1036" style="position:absolute;margin-left:-.9pt;margin-top:16.35pt;width:49.3pt;height:15.45pt;z-index:251648512;visibility:visible;mso-wrap-style:square;mso-width-percent:0;mso-height-percent:0;mso-wrap-distance-left:9pt;mso-wrap-distance-top:0;mso-wrap-distance-right:9pt;mso-wrap-distance-bottom:0;mso-position-horizontal:absolute;mso-position-horizontal-relative:text;mso-position-vertical:absolute;mso-position-vertical-relative:text;mso-width-percent:0;mso-height-percent:0;mso-width-relative:margin;mso-height-relative:margin;v-text-anchor:middle" arcsize="10923f" o:gfxdata="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" fillcolor="#5a5a5a [2109]" stroked="f" strokeweight="1pt">
                 <v:stroke joinstyle="miter"/>
                 <v:textbox inset=".5mm,0,.5mm,0">
                   <w:txbxContent>
@@ -9615,7 +10413,7 @@
           </mc:Choice>
           <mc:Fallback>
             <w:pict>
-              <v:roundrect w14:anchorId="196DC3BF" id="圓角矩形 14" o:spid="_x0000_s1037" style="position:absolute;margin-left:-1.25pt;margin-top:16.7pt;width:83.6pt;height:15.3pt;z-index:251649536;visibility:visible;mso-wrap-style:square;mso-width-percent:0;mso-height-percent:0;mso-wrap-distance-left:9pt;mso-wrap-distance-top:0;mso-wrap-distance-right:9pt;mso-wrap-distance-bottom:0;mso-position-horizontal:absolute;mso-position-horizontal-relative:text;mso-position-vertical:absolute;mso-position-vertical-relative:text;mso-width-percent:0;mso-height-percent:0;mso-width-relative:margin;mso-height-relative:margin;v-text-anchor:middle" arcsize="10923f" o:gfxdata="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" fillcolor="#5a5a5a [2109]" stroked="f" strokeweight="1pt">
+              <v:roundrect id="圓角矩形 14" o:spid="_x0000_s1037" style="position:absolute;margin-left:-1.25pt;margin-top:16.7pt;width:83.6pt;height:15.3pt;z-index:251649536;visibility:visible;mso-wrap-style:square;mso-width-percent:0;mso-height-percent:0;mso-wrap-distance-left:9pt;mso-wrap-distance-top:0;mso-wrap-distance-right:9pt;mso-wrap-distance-bottom:0;mso-position-horizontal:absolute;mso-position-horizontal-relative:text;mso-position-vertical:absolute;mso-position-vertical-relative:text;mso-width-percent:0;mso-height-percent:0;mso-width-relative:margin;mso-height-relative:margin;v-text-anchor:middle" arcsize="10923f" o:gfxdata="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" fillcolor="#5a5a5a [2109]" stroked="f" strokeweight="1pt">
                 <v:stroke joinstyle="miter"/>
                 <v:textbox inset=".5mm,0,.5mm,0">
                   <w:txbxContent>
@@ -9811,7 +10609,7 @@
           </mc:Choice>
           <mc:Fallback>
             <w:pict>
-              <v:roundrect w14:anchorId="1A4DC044" id="圓角矩形 9" o:spid="_x0000_s1038" style="position:absolute;margin-left:-.6pt;margin-top:16.6pt;width:30.35pt;height:15.3pt;z-index:251650560;visibility:visible;mso-wrap-style:square;mso-width-percent:0;mso-height-percent:0;mso-wrap-distance-left:9pt;mso-wrap-distance-top:0;mso-wrap-distance-right:9pt;mso-wrap-distance-bottom:0;mso-position-horizontal:absolute;mso-position-horizontal-relative:text;mso-position-vertical:absolute;mso-position-vertical-relative:text;mso-width-percent:0;mso-height-percent:0;mso-width-relative:margin;mso-height-relative:margin;v-text-anchor:middle" arcsize="10923f" o:gfxdata="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" fillcolor="#5a5a5a [2109]" stroked="f" strokeweight="1pt">
+              <v:roundrect id="圓角矩形 9" o:spid="_x0000_s1038" style="position:absolute;margin-left:-.6pt;margin-top:16.6pt;width:30.35pt;height:15.3pt;z-index:251650560;visibility:visible;mso-wrap-style:square;mso-width-percent:0;mso-height-percent:0;mso-wrap-distance-left:9pt;mso-wrap-distance-top:0;mso-wrap-distance-right:9pt;mso-wrap-distance-bottom:0;mso-position-horizontal:absolute;mso-position-horizontal-relative:text;mso-position-vertical:absolute;mso-position-vertical-relative:text;mso-width-percent:0;mso-height-percent:0;mso-width-relative:margin;mso-height-relative:margin;v-text-anchor:middle" arcsize="10923f" o:gfxdata="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" fillcolor="#5a5a5a [2109]" stroked="f" strokeweight="1pt">
                 <v:stroke joinstyle="miter"/>
                 <v:textbox inset=".5mm,0,.5mm,0">
                   <w:txbxContent>
@@ -9936,7 +10734,7 @@
                     </pic:cNvPicPr>
                   </pic:nvPicPr>
                   <pic:blipFill>
-                    <a:blip r:embed="rId12">
+                    <a:blip r:embed="rId13">
                       <a:extLst>
                         <a:ext uri="{28A0092B-C50C-407E-A947-70E740481C1C}">
                           <a14:useLocalDpi xmlns:a14="http://schemas.microsoft.com/office/drawing/2010/main" val="0"/>
@@ -10075,7 +10873,7 @@
           </mc:Choice>
           <mc:Fallback>
             <w:pict>
-              <v:roundrect w14:anchorId="03BFD3A3" id="圓角矩形 13" o:spid="_x0000_s1039" style="position:absolute;margin-left:-.4pt;margin-top:16.65pt;width:49.3pt;height:15.3pt;z-index:251651584;visibility:visible;mso-wrap-style:square;mso-width-percent:0;mso-height-percent:0;mso-wrap-distance-left:9pt;mso-wrap-distance-top:0;mso-wrap-distance-right:9pt;mso-wrap-distance-bottom:0;mso-position-horizontal:absolute;mso-position-horizontal-relative:text;mso-position-vertical:absolute;mso-position-vertical-relative:text;mso-width-percent:0;mso-height-percent:0;mso-width-relative:margin;mso-height-relative:margin;v-text-anchor:middle" arcsize="10923f" o:gfxdata="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" fillcolor="#5a5a5a [2109]" stroked="f" strokeweight="1pt">
+              <v:roundrect id="圓角矩形 13" o:spid="_x0000_s1039" style="position:absolute;margin-left:-.4pt;margin-top:16.65pt;width:49.3pt;height:15.3pt;z-index:251651584;visibility:visible;mso-wrap-style:square;mso-width-percent:0;mso-height-percent:0;mso-wrap-distance-left:9pt;mso-wrap-distance-top:0;mso-wrap-distance-right:9pt;mso-wrap-distance-bottom:0;mso-position-horizontal:absolute;mso-position-horizontal-relative:text;mso-position-vertical:absolute;mso-position-vertical-relative:text;mso-width-percent:0;mso-height-percent:0;mso-width-relative:margin;mso-height-relative:margin;v-text-anchor:middle" arcsize="10923f" o:gfxdata="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" fillcolor="#5a5a5a [2109]" stroked="f" strokeweight="1pt">
                 <v:stroke joinstyle="miter"/>
                 <v:textbox inset=".5mm,0,.5mm,0">
                   <w:txbxContent>
@@ -10112,6 +10910,7 @@
         </w:rPr>
         <w:t xml:space="preserve">       </w:t>
       </w:r>
+      <w:proofErr w:type="gramStart"/>
       <w:r>
         <w:rPr>
           <w:rFonts w:ascii="Barlow Condensed Medium" w:eastAsia="華康中圓體" w:hAnsi="Barlow Condensed Medium"/>
@@ -10119,6 +10918,7 @@
         </w:rPr>
         <w:t>主堂</w:t>
       </w:r>
+      <w:proofErr w:type="gramEnd"/>
       <w:r>
         <w:rPr>
           <w:rFonts w:ascii="Barlow Condensed Medium" w:eastAsia="華康中圓體" w:hAnsi="Barlow Condensed Medium"/>
@@ -10262,6 +11062,7 @@
                                 <w:sz w:val="22"/>
                               </w:rPr>
                             </w:pPr>
+                            <w:proofErr w:type="gramStart"/>
                             <w:r>
                               <w:rPr>
                                 <w:rFonts w:ascii="Barlow Condensed Medium" w:eastAsia="華康儷中黑" w:hAnsi="Barlow Condensed Medium"/>
@@ -10269,6 +11070,7 @@
                               </w:rPr>
                               <w:t>教會臉書</w:t>
                             </w:r>
+                            <w:proofErr w:type="gramEnd"/>
                             <w:r>
                               <w:rPr>
                                 <w:rFonts w:ascii="Barlow Condensed Medium" w:eastAsia="華康儷中黑" w:hAnsi="Barlow Condensed Medium"/>
@@ -10311,7 +11113,7 @@
           </mc:Choice>
           <mc:Fallback>
             <w:pict>
-              <v:shape w14:anchorId="77C1E33A" id="_x0000_s1040" type="#_x0000_t202" style="position:absolute;margin-left:107.25pt;margin-top:6.2pt;width:125.55pt;height:16.3pt;z-index:251664896;visibility:visible;mso-wrap-style:square;mso-width-percent:0;mso-height-percent:0;mso-wrap-distance-left:9pt;mso-wrap-distance-top:3.6pt;mso-wrap-distance-right:9pt;mso-wrap-distance-bottom:3.6pt;mso-position-horizontal:absolute;mso-position-horizontal-relative:text;mso-position-vertical:absolute;mso-position-vertical-relative:text;mso-width-percent:0;mso-height-percent:0;mso-width-relative:margin;mso-height-relative:margin;v-text-anchor:top" o:gfxdata="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" filled="f" stroked="f">
+              <v:shape id="_x0000_s1040" type="#_x0000_t202" style="position:absolute;margin-left:107.25pt;margin-top:6.2pt;width:125.55pt;height:16.3pt;z-index:251664896;visibility:visible;mso-wrap-style:square;mso-width-percent:0;mso-height-percent:0;mso-wrap-distance-left:9pt;mso-wrap-distance-top:3.6pt;mso-wrap-distance-right:9pt;mso-wrap-distance-bottom:3.6pt;mso-position-horizontal:absolute;mso-position-horizontal-relative:text;mso-position-vertical:absolute;mso-position-vertical-relative:text;mso-width-percent:0;mso-height-percent:0;mso-width-relative:margin;mso-height-relative:margin;v-text-anchor:top" o:gfxdata="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" filled="f" stroked="f">
                 <v:textbox inset="0,0,0,0">
                   <w:txbxContent>
                     <w:p>
@@ -10322,6 +11124,7 @@
                           <w:sz w:val="22"/>
                         </w:rPr>
                       </w:pPr>
+                      <w:proofErr w:type="gramStart"/>
                       <w:r>
                         <w:rPr>
                           <w:rFonts w:ascii="Barlow Condensed Medium" w:eastAsia="華康儷中黑" w:hAnsi="Barlow Condensed Medium"/>
@@ -10329,6 +11132,7 @@
                         </w:rPr>
                         <w:t>教會臉書</w:t>
                       </w:r>
+                      <w:proofErr w:type="gramEnd"/>
                       <w:r>
                         <w:rPr>
                           <w:rFonts w:ascii="Barlow Condensed Medium" w:eastAsia="華康儷中黑" w:hAnsi="Barlow Condensed Medium"/>
@@ -10386,8 +11190,19 @@
           <w:sz w:val="28"/>
           <w:szCs w:val="28"/>
         </w:rPr>
-        <w:t xml:space="preserve"> Weekly</w:t>
-      </w:r>
+        <w:t xml:space="preserve"> </w:t>
+      </w:r>
+      <w:proofErr w:type="gramStart"/>
+      <w:r>
+        <w:rPr>
+          <w:rFonts w:ascii="Old English Text MT" w:hAnsi="Old English Text MT"/>
+          <w:color w:val="404040" w:themeColor="text1" w:themeTint="BF"/>
+          <w:sz w:val="28"/>
+          <w:szCs w:val="28"/>
+        </w:rPr>
+        <w:t>Weekly</w:t>
+      </w:r>
+      <w:proofErr w:type="gramEnd"/>
     </w:p>
     <w:p>
       <w:pPr>
@@ -10591,7 +11406,7 @@
                 <w:sz w:val="20"/>
                 <w:szCs w:val="20"/>
               </w:rPr>
-              <w:t>林美惠</w:t>
+              <w:t>林惠娟</w:t>
             </w:r>
             <w:r>
               <w:rPr>
@@ -10599,7 +11414,7 @@
                 <w:sz w:val="20"/>
                 <w:szCs w:val="20"/>
               </w:rPr>
-              <w:t xml:space="preserve"> 長老</w:t>
+              <w:t xml:space="preserve"> 執事</w:t>
             </w:r>
           </w:p>
         </w:tc>
@@ -10659,7 +11474,7 @@
                 <w:sz w:val="20"/>
                 <w:szCs w:val="20"/>
               </w:rPr>
-              <w:t>黃聖耀</w:t>
+              <w:t>張怡婷</w:t>
             </w:r>
             <w:r>
               <w:rPr>
@@ -11267,7 +12082,7 @@
                 </mc:Choice>
                 <mc:Fallback>
                   <w:pict>
-                    <v:rect w14:anchorId="343BC9BA" id="矩形 8" o:spid="_x0000_s1041" style="position:absolute;left:0;text-align:left;margin-left:-.85pt;margin-top:2.65pt;width:18.75pt;height:93.35pt;z-index:251666944;visibility:visible;mso-wrap-style:square;mso-width-percent:0;mso-height-percent:0;mso-wrap-distance-left:9pt;mso-wrap-distance-top:0;mso-wrap-distance-right:9pt;mso-wrap-distance-bottom:0;mso-position-horizontal:absolute;mso-position-horizontal-relative:text;mso-position-vertical:absolute;mso-position-vertical-relative:text;mso-width-percent:0;mso-height-percent:0;mso-width-relative:margin;mso-height-relative:margin;v-text-anchor:middle" o:gfxdata="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" fillcolor="#5a5a5a [2109]" stroked="f" strokeweight="1pt">
+                    <v:rect id="矩形 8" o:spid="_x0000_s1041" style="position:absolute;left:0;text-align:left;margin-left:-.85pt;margin-top:2.65pt;width:18.75pt;height:93.35pt;z-index:251666944;visibility:visible;mso-wrap-style:square;mso-width-percent:0;mso-height-percent:0;mso-wrap-distance-left:9pt;mso-wrap-distance-top:0;mso-wrap-distance-right:9pt;mso-wrap-distance-bottom:0;mso-position-horizontal:absolute;mso-position-horizontal-relative:text;mso-position-vertical:absolute;mso-position-vertical-relative:text;mso-width-percent:0;mso-height-percent:0;mso-width-relative:margin;mso-height-relative:margin;v-text-anchor:middle" o:gfxdata="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" fillcolor="#5a5a5a [2109]" stroked="f" strokeweight="1pt">
                       <v:textbox style="layout-flow:vertical-ideographic" inset="1mm,1mm,1mm,1mm">
                         <w:txbxContent>
                           <w:p>
@@ -11325,6 +12140,7 @@
                 <w:szCs w:val="20"/>
               </w:rPr>
             </w:pPr>
+            <w:proofErr w:type="gramStart"/>
             <w:r>
               <w:rPr>
                 <w:rFonts w:eastAsia="華康儷中黑" w:cstheme="minorHAnsi"/>
@@ -11335,6 +12151,7 @@
               </w:rPr>
               <w:t>序樂</w:t>
             </w:r>
+            <w:proofErr w:type="gramEnd"/>
           </w:p>
         </w:tc>
         <w:tc>
@@ -11509,36 +12326,6 @@
                 <w:szCs w:val="20"/>
               </w:rPr>
             </w:pPr>
-            <w:r>
-              <w:rPr>
-                <w:rFonts w:ascii="Bahnschrift SemiBold Condensed" w:eastAsia="標楷體" w:hAnsi="Bahnschrift SemiBold Condensed" w:cstheme="minorHAnsi" w:hint="eastAsia"/>
-                <w:color w:val="000000" w:themeColor="text1"/>
-                <w:w w:val="125"/>
-                <w:sz w:val="20"/>
-                <w:szCs w:val="20"/>
-              </w:rPr>
-              <w:t>(</w:t>
-            </w:r>
-            <w:r>
-              <w:rPr>
-                <w:rFonts w:ascii="Bahnschrift SemiBold Condensed" w:eastAsia="標楷體" w:hAnsi="Bahnschrift SemiBold Condensed" w:cstheme="minorHAnsi" w:hint="eastAsia"/>
-                <w:color w:val="000000" w:themeColor="text1"/>
-                <w:w w:val="125"/>
-                <w:sz w:val="20"/>
-                <w:szCs w:val="20"/>
-              </w:rPr>
-              <w:t>主日學入場，首排聽故事</w:t>
-            </w:r>
-            <w:r>
-              <w:rPr>
-                <w:rFonts w:ascii="Bahnschrift SemiBold Condensed" w:eastAsia="標楷體" w:hAnsi="Bahnschrift SemiBold Condensed" w:cstheme="minorHAnsi" w:hint="eastAsia"/>
-                <w:color w:val="000000" w:themeColor="text1"/>
-                <w:w w:val="125"/>
-                <w:sz w:val="20"/>
-                <w:szCs w:val="20"/>
-              </w:rPr>
-              <w:t>)</w:t>
-            </w:r>
           </w:p>
         </w:tc>
         <w:tc>
@@ -11702,7 +12489,7 @@
                 <w:sz w:val="20"/>
                 <w:szCs w:val="20"/>
               </w:rPr>
-              <w:t>47</w:t>
+              <w:t>63</w:t>
             </w:r>
             <w:r>
               <w:rPr>
@@ -11867,7 +12654,7 @@
                 <w:sz w:val="20"/>
                 <w:szCs w:val="20"/>
               </w:rPr>
-              <w:t>使徒信經</w:t>
+              <w:t>十誡</w:t>
             </w:r>
           </w:p>
         </w:tc>
@@ -11965,6 +12752,7 @@
                 <w:szCs w:val="20"/>
               </w:rPr>
             </w:pPr>
+            <w:proofErr w:type="gramStart"/>
             <w:r>
               <w:rPr>
                 <w:rFonts w:eastAsia="華康儷中黑" w:cstheme="minorHAnsi"/>
@@ -11975,6 +12763,7 @@
               </w:rPr>
               <w:t>啟應文</w:t>
             </w:r>
+            <w:proofErr w:type="gramEnd"/>
           </w:p>
         </w:tc>
         <w:tc>
@@ -12022,7 +12811,7 @@
                 <w:sz w:val="20"/>
                 <w:szCs w:val="20"/>
               </w:rPr>
-              <w:t>26</w:t>
+              <w:t>39</w:t>
             </w:r>
             <w:r>
               <w:rPr>
@@ -12330,7 +13119,7 @@
                 <w:sz w:val="20"/>
                 <w:szCs w:val="20"/>
               </w:rPr>
-              <w:t>好膽好膽認基督</w:t>
+              <w:t>主在叫咱人</w:t>
             </w:r>
           </w:p>
         </w:tc>
@@ -12523,7 +13312,7 @@
                 </mc:Choice>
                 <mc:Fallback>
                   <w:pict>
-                    <v:rect w14:anchorId="21B0B3F3" id="矩形 10" o:spid="_x0000_s1042" style="position:absolute;left:0;text-align:left;margin-left:-.75pt;margin-top:.35pt;width:19.3pt;height:45.45pt;z-index:251652608;visibility:visible;mso-wrap-style:square;mso-width-percent:0;mso-height-percent:0;mso-wrap-distance-left:9pt;mso-wrap-distance-top:0;mso-wrap-distance-right:9pt;mso-wrap-distance-bottom:0;mso-position-horizontal:absolute;mso-position-horizontal-relative:text;mso-position-vertical:absolute;mso-position-vertical-relative:text;mso-width-percent:0;mso-height-percent:0;mso-width-relative:margin;mso-height-relative:margin;v-text-anchor:middle" o:gfxdata="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" fillcolor="#5a5a5a [2109]" stroked="f" strokeweight="1pt">
+                    <v:rect id="矩形 10" o:spid="_x0000_s1042" style="position:absolute;left:0;text-align:left;margin-left:-.75pt;margin-top:.35pt;width:19.3pt;height:45.45pt;z-index:251652608;visibility:visible;mso-wrap-style:square;mso-width-percent:0;mso-height-percent:0;mso-wrap-distance-left:9pt;mso-wrap-distance-top:0;mso-wrap-distance-right:9pt;mso-wrap-distance-bottom:0;mso-position-horizontal:absolute;mso-position-horizontal-relative:text;mso-position-vertical:absolute;mso-position-vertical-relative:text;mso-width-percent:0;mso-height-percent:0;mso-width-relative:margin;mso-height-relative:margin;v-text-anchor:middle" o:gfxdata="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" fillcolor="#5a5a5a [2109]" stroked="f" strokeweight="1pt">
                       <v:textbox style="layout-flow:vertical-ideographic" inset="1mm,1mm,1mm,1mm">
                         <w:txbxContent>
                           <w:p>
@@ -12648,7 +13437,7 @@
                 <w:sz w:val="20"/>
                 <w:szCs w:val="20"/>
               </w:rPr>
-              <w:t>17</w:t>
+              <w:t>25</w:t>
             </w:r>
             <w:r>
               <w:rPr>
@@ -12668,7 +13457,7 @@
                 <w:sz w:val="20"/>
                 <w:szCs w:val="20"/>
               </w:rPr>
-              <w:t>8-16</w:t>
+              <w:t>31-40</w:t>
             </w:r>
             <w:r>
               <w:rPr>
@@ -12825,7 +13614,7 @@
                 <w:sz w:val="20"/>
                 <w:szCs w:val="20"/>
               </w:rPr>
-              <w:t xml:space="preserve">　神的戰爭</w:t>
+              <w:t>使燈光照亮</w:t>
             </w:r>
           </w:p>
         </w:tc>
@@ -13143,7 +13932,7 @@
                 </mc:Choice>
                 <mc:Fallback>
                   <w:pict>
-                    <v:rect w14:anchorId="4D37C684" id="矩形 11" o:spid="_x0000_s1043" style="position:absolute;left:0;text-align:left;margin-left:-.75pt;margin-top:5.9pt;width:19.25pt;height:89.35pt;z-index:251659776;visibility:visible;mso-wrap-style:square;mso-width-percent:0;mso-height-percent:0;mso-wrap-distance-left:9pt;mso-wrap-distance-top:0;mso-wrap-distance-right:9pt;mso-wrap-distance-bottom:0;mso-position-horizontal:absolute;mso-position-horizontal-relative:text;mso-position-vertical:absolute;mso-position-vertical-relative:text;mso-width-percent:0;mso-height-percent:0;mso-width-relative:margin;mso-height-relative:margin;v-text-anchor:middle" o:gfxdata="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" fillcolor="#5a5a5a [2109]" stroked="f" strokeweight="1pt">
+                    <v:rect id="矩形 11" o:spid="_x0000_s1043" style="position:absolute;left:0;text-align:left;margin-left:-.75pt;margin-top:5.9pt;width:19.25pt;height:89.35pt;z-index:251659776;visibility:visible;mso-wrap-style:square;mso-width-percent:0;mso-height-percent:0;mso-wrap-distance-left:9pt;mso-wrap-distance-top:0;mso-wrap-distance-right:9pt;mso-wrap-distance-bottom:0;mso-position-horizontal:absolute;mso-position-horizontal-relative:text;mso-position-vertical:absolute;mso-position-vertical-relative:text;mso-width-percent:0;mso-height-percent:0;mso-width-relative:margin;mso-height-relative:margin;v-text-anchor:middle" o:gfxdata="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" fillcolor="#5a5a5a [2109]" stroked="f" strokeweight="1pt">
                       <v:textbox style="layout-flow:vertical-ideographic" inset="1mm,1mm,1mm,1mm">
                         <w:txbxContent>
                           <w:p>
@@ -13276,7 +14065,7 @@
                 <w:sz w:val="20"/>
                 <w:szCs w:val="20"/>
               </w:rPr>
-              <w:t>310B</w:t>
+              <w:t>313</w:t>
             </w:r>
             <w:r>
               <w:rPr>
@@ -13531,7 +14320,7 @@
                 <w:sz w:val="20"/>
                 <w:szCs w:val="20"/>
               </w:rPr>
-              <w:t>張怡婷</w:t>
+              <w:t>張昭立</w:t>
             </w:r>
             <w:r>
               <w:rPr>
@@ -13553,7 +14342,7 @@
                 <w:sz w:val="20"/>
                 <w:szCs w:val="20"/>
               </w:rPr>
-              <w:t>張昭立</w:t>
+              <w:t>林美惠</w:t>
             </w:r>
           </w:p>
         </w:tc>
@@ -13913,6 +14702,7 @@
                 <w:szCs w:val="20"/>
               </w:rPr>
             </w:pPr>
+            <w:proofErr w:type="gramStart"/>
             <w:r>
               <w:rPr>
                 <w:rFonts w:eastAsia="華康儷中黑" w:cstheme="minorHAnsi" w:hint="eastAsia"/>
@@ -13923,6 +14713,7 @@
               </w:rPr>
               <w:t>公禱</w:t>
             </w:r>
+            <w:proofErr w:type="gramEnd"/>
           </w:p>
         </w:tc>
         <w:tc>
@@ -14076,6 +14867,7 @@
                 <w:szCs w:val="20"/>
               </w:rPr>
             </w:pPr>
+            <w:proofErr w:type="gramStart"/>
             <w:r>
               <w:rPr>
                 <w:rFonts w:eastAsia="華康儷中黑" w:cstheme="minorHAnsi"/>
@@ -14086,6 +14878,7 @@
               </w:rPr>
               <w:t>頌榮</w:t>
             </w:r>
+            <w:proofErr w:type="gramEnd"/>
           </w:p>
         </w:tc>
         <w:tc>
@@ -14132,7 +14925,7 @@
                 <w:sz w:val="20"/>
                 <w:szCs w:val="20"/>
               </w:rPr>
-              <w:t>507</w:t>
+              <w:t>508</w:t>
             </w:r>
             <w:r>
               <w:rPr>
@@ -14308,6 +15101,7 @@
               </w:rPr>
               <w:t>:</w:t>
             </w:r>
+            <w:proofErr w:type="gramStart"/>
             <w:r>
               <w:rPr>
                 <w:rFonts w:ascii="Bahnschrift SemiBold Condensed" w:eastAsia="標楷體" w:hAnsi="Bahnschrift SemiBold Condensed" w:cstheme="minorHAnsi" w:hint="eastAsia"/>
@@ -14318,6 +15112,7 @@
               </w:rPr>
               <w:t>阿們頌</w:t>
             </w:r>
+            <w:proofErr w:type="gramEnd"/>
           </w:p>
         </w:tc>
         <w:tc>
@@ -14433,6 +15228,7 @@
                 <w:szCs w:val="20"/>
               </w:rPr>
             </w:pPr>
+            <w:proofErr w:type="gramStart"/>
             <w:r>
               <w:rPr>
                 <w:rFonts w:eastAsia="華康儷中黑" w:cstheme="minorHAnsi" w:hint="eastAsia"/>
@@ -14443,6 +15239,7 @@
               </w:rPr>
               <w:t>殿樂</w:t>
             </w:r>
+            <w:proofErr w:type="gramEnd"/>
           </w:p>
         </w:tc>
         <w:tc>
@@ -14980,7 +15777,7 @@
               </wp:anchor>
             </w:drawing>
           </mc:Choice>
-          <mc:Fallback>
+          <mc:Fallback xmlns:w15="http://schemas.microsoft.com/office/word/2012/wordml">
             <w:pict>
               <v:line w14:anchorId="352E3B15" id="直線接點 2" o:spid="_x0000_s1026" style="position:absolute;z-index:251654656;visibility:visible;mso-wrap-style:square;mso-height-percent:0;mso-wrap-distance-left:9pt;mso-wrap-distance-top:0;mso-wrap-distance-right:9pt;mso-wrap-distance-bottom:0;mso-position-horizontal:absolute;mso-position-horizontal-relative:page;mso-position-vertical:absolute;mso-position-vertical-relative:page;mso-height-percent:0;mso-height-relative:margin" from="687.75pt,19.85pt" to="687.75pt,709.8pt" o:gfxdata="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" strokecolor="black [3213]" strokeweight=".5pt">
                 <v:stroke dashstyle="3 1" joinstyle="miter"/>
@@ -15012,7 +15809,15 @@
           <w:color w:val="000000"/>
           <w:szCs w:val="24"/>
         </w:rPr>
-        <w:t>撒母耳記上</w:t>
+        <w:t>路</w:t>
+      </w:r>
+      <w:r>
+        <w:rPr>
+          <w:rFonts w:ascii="Barlow Condensed Medium" w:eastAsia="華康中黑體" w:hAnsi="Barlow Condensed Medium" w:cs="Calibri" w:hint="eastAsia"/>
+          <w:color w:val="000000"/>
+          <w:szCs w:val="24"/>
+        </w:rPr>
+        <w:t>加福音</w:t>
       </w:r>
       <w:r>
         <w:rPr>
@@ -15020,7 +15825,7 @@
           <w:color w:val="000000"/>
           <w:szCs w:val="24"/>
         </w:rPr>
-        <w:t>17</w:t>
+        <w:t>11</w:t>
       </w:r>
       <w:r>
         <w:rPr>
@@ -15036,7 +15841,7 @@
           <w:color w:val="000000"/>
           <w:szCs w:val="24"/>
         </w:rPr>
-        <w:t>47</w:t>
+        <w:t>36</w:t>
       </w:r>
       <w:r>
         <w:rPr>
@@ -15117,8 +15922,9 @@
           <w:sz w:val="26"/>
           <w:szCs w:val="26"/>
         </w:rPr>
-        <w:t>閣互諸個歸群的人知耶和華救人，</w:t>
-      </w:r>
+        <w:t>設使你通</w:t>
+      </w:r>
+      <w:proofErr w:type="gramStart"/>
       <w:r>
         <w:rPr>
           <w:rFonts w:ascii="標楷體" w:eastAsia="標楷體" w:hAnsi="標楷體" w:cs="Arial" w:hint="eastAsia"/>
@@ -15126,7 +15932,124 @@
           <w:sz w:val="26"/>
           <w:szCs w:val="26"/>
         </w:rPr>
-        <w:t>呣是用刀也呣是用槍，因為交戰的事在佇耶和華。伊欲將恁交佇阮的手</w:t>
+        <w:t>身軀攏光</w:t>
+      </w:r>
+      <w:proofErr w:type="gramEnd"/>
+      <w:r>
+        <w:rPr>
+          <w:rFonts w:ascii="標楷體" w:eastAsia="標楷體" w:hAnsi="標楷體" w:cs="Arial" w:hint="eastAsia"/>
+          <w:w w:val="80"/>
+          <w:sz w:val="26"/>
+          <w:szCs w:val="26"/>
+        </w:rPr>
+        <w:t>，無一跡</w:t>
+      </w:r>
+      <w:r>
+        <w:rPr>
+          <w:rFonts w:ascii="標楷體" w:eastAsia="標楷體" w:hAnsi="標楷體" w:cs="Arial"/>
+          <w:w w:val="80"/>
+          <w:sz w:val="26"/>
+          <w:szCs w:val="26"/>
+        </w:rPr>
+        <w:t>(</w:t>
+      </w:r>
+      <w:proofErr w:type="spellStart"/>
+      <w:r>
+        <w:rPr>
+          <w:rFonts w:ascii="標楷體" w:eastAsia="標楷體" w:hAnsi="標楷體" w:cs="Arial"/>
+          <w:w w:val="80"/>
+          <w:sz w:val="26"/>
+          <w:szCs w:val="26"/>
+        </w:rPr>
+        <w:t>jiah</w:t>
+      </w:r>
+      <w:proofErr w:type="spellEnd"/>
+      <w:r>
+        <w:rPr>
+          <w:rFonts w:ascii="標楷體" w:eastAsia="標楷體" w:hAnsi="標楷體" w:cs="Arial"/>
+          <w:w w:val="80"/>
+          <w:sz w:val="26"/>
+          <w:szCs w:val="26"/>
+        </w:rPr>
+        <w:t>)</w:t>
+      </w:r>
+      <w:r>
+        <w:rPr>
+          <w:rFonts w:ascii="標楷體" w:eastAsia="標楷體" w:hAnsi="標楷體" w:cs="Arial" w:hint="eastAsia"/>
+          <w:w w:val="80"/>
+          <w:sz w:val="26"/>
+          <w:szCs w:val="26"/>
+        </w:rPr>
+        <w:t>暗，就欲完全光，</w:t>
+      </w:r>
+      <w:proofErr w:type="gramStart"/>
+      <w:r>
+        <w:rPr>
+          <w:rFonts w:ascii="標楷體" w:eastAsia="標楷體" w:hAnsi="標楷體" w:cs="Arial" w:hint="eastAsia"/>
+          <w:w w:val="80"/>
+          <w:sz w:val="26"/>
+          <w:szCs w:val="26"/>
+        </w:rPr>
+        <w:t>親像燈的</w:t>
+      </w:r>
+      <w:proofErr w:type="gramEnd"/>
+      <w:r>
+        <w:rPr>
+          <w:rFonts w:ascii="標楷體" w:eastAsia="標楷體" w:hAnsi="標楷體" w:cs="Arial" w:hint="eastAsia"/>
+          <w:w w:val="80"/>
+          <w:sz w:val="26"/>
+          <w:szCs w:val="26"/>
+        </w:rPr>
+        <w:t>光</w:t>
+      </w:r>
+      <w:proofErr w:type="gramStart"/>
+      <w:r>
+        <w:rPr>
+          <w:rFonts w:ascii="標楷體" w:eastAsia="標楷體" w:hAnsi="標楷體" w:cs="Arial" w:hint="eastAsia"/>
+          <w:w w:val="80"/>
+          <w:sz w:val="26"/>
+          <w:szCs w:val="26"/>
+        </w:rPr>
+        <w:t>爁爁</w:t>
+      </w:r>
+      <w:proofErr w:type="gramEnd"/>
+      <w:r>
+        <w:rPr>
+          <w:rFonts w:ascii="標楷體" w:eastAsia="標楷體" w:hAnsi="標楷體" w:cs="Arial"/>
+          <w:w w:val="80"/>
+          <w:sz w:val="26"/>
+          <w:szCs w:val="26"/>
+        </w:rPr>
+        <w:t>(</w:t>
+      </w:r>
+      <w:proofErr w:type="spellStart"/>
+      <w:r>
+        <w:rPr>
+          <w:rFonts w:ascii="標楷體" w:eastAsia="標楷體" w:hAnsi="標楷體" w:cs="Arial"/>
+          <w:w w:val="80"/>
+          <w:sz w:val="26"/>
+          <w:szCs w:val="26"/>
+        </w:rPr>
+        <w:t>nà-nà</w:t>
+      </w:r>
+      <w:proofErr w:type="spellEnd"/>
+      <w:r>
+        <w:rPr>
+          <w:rFonts w:ascii="標楷體" w:eastAsia="標楷體" w:hAnsi="標楷體" w:cs="Arial"/>
+          <w:w w:val="80"/>
+          <w:sz w:val="26"/>
+          <w:szCs w:val="26"/>
+        </w:rPr>
+        <w:t>)</w:t>
+      </w:r>
+      <w:r>
+        <w:rPr>
+          <w:rFonts w:ascii="標楷體" w:eastAsia="標楷體" w:hAnsi="標楷體" w:cs="Arial" w:hint="eastAsia"/>
+          <w:w w:val="80"/>
+          <w:sz w:val="26"/>
+          <w:szCs w:val="26"/>
+        </w:rPr>
+        <w:t>啲照你</w:t>
       </w:r>
       <w:r>
         <w:rPr>
@@ -15168,8 +16091,8 @@
           <w:szCs w:val="24"/>
         </w:rPr>
         <w:sectPr>
-          <w:headerReference w:type="even" r:id="rId13"/>
-          <w:headerReference w:type="default" r:id="rId14"/>
+          <w:headerReference w:type="even" r:id="rId14"/>
+          <w:headerReference w:type="default" r:id="rId15"/>
           <w:pgSz w:w="20639" w:h="14572" w:orient="landscape" w:code="12"/>
           <w:pgMar w:top="794" w:right="567" w:bottom="510" w:left="567" w:header="340" w:footer="454" w:gutter="0"/>
           <w:cols w:num="4" w:space="742" w:equalWidth="0">
@@ -15232,17 +16155,7 @@
           <w:sz w:val="26"/>
           <w:szCs w:val="26"/>
         </w:rPr>
-        <w:t>又使這眾人知道耶和華使人得勝、不</w:t>
-      </w:r>
-      <w:r>
-        <w:rPr>
-          <w:rFonts w:ascii="Calibri" w:eastAsia="華康中黑體" w:hAnsi="Calibri" w:cs="Calibri" w:hint="eastAsia"/>
-          <w:color w:val="000000"/>
-          <w:w w:val="80"/>
-          <w:sz w:val="26"/>
-          <w:szCs w:val="26"/>
-        </w:rPr>
-        <w:t>是用刀用槍．因為爭戰的勝敗全在乎耶和華．他必將你們交在我們手裡</w:t>
+        <w:t>若是你全身光明、毫無黑暗、就必全然光明、如同燈的明光照亮你</w:t>
       </w:r>
       <w:r>
         <w:rPr>
@@ -15344,6 +16257,7 @@
                 <w:w w:val="80"/>
               </w:rPr>
             </w:pPr>
+            <w:proofErr w:type="gramStart"/>
             <w:r>
               <w:rPr>
                 <w:rFonts w:ascii="Barlow Condensed Medium" w:eastAsia="華康中黑體" w:hAnsi="Barlow Condensed Medium" w:cstheme="minorHAnsi"/>
@@ -15351,6 +16265,7 @@
               </w:rPr>
               <w:t>主日事奉</w:t>
             </w:r>
+            <w:proofErr w:type="gramEnd"/>
           </w:p>
         </w:tc>
         <w:tc>
@@ -15381,8 +16296,17 @@
                 <w:rFonts w:ascii="Barlow Condensed Medium" w:eastAsia="華康中黑體" w:hAnsi="Barlow Condensed Medium" w:cstheme="minorHAnsi"/>
                 <w:w w:val="66"/>
               </w:rPr>
-              <w:t>本週</w:t>
-            </w:r>
+              <w:t>本</w:t>
+            </w:r>
+            <w:proofErr w:type="gramStart"/>
+            <w:r>
+              <w:rPr>
+                <w:rFonts w:ascii="Barlow Condensed Medium" w:eastAsia="華康中黑體" w:hAnsi="Barlow Condensed Medium" w:cstheme="minorHAnsi"/>
+                <w:w w:val="66"/>
+              </w:rPr>
+              <w:t>週</w:t>
+            </w:r>
+            <w:proofErr w:type="gramEnd"/>
             <w:r>
               <w:rPr>
                 <w:rFonts w:ascii="Barlow Condensed Medium" w:eastAsia="華康儷中黑" w:hAnsi="Barlow Condensed Medium" w:cstheme="minorHAnsi"/>
@@ -15410,7 +16334,7 @@
                 <w:noProof/>
                 <w:w w:val="80"/>
               </w:rPr>
-              <w:t>3</w:t>
+              <w:t>4</w:t>
             </w:r>
             <w:r>
               <w:rPr>
@@ -15453,7 +16377,7 @@
                 <w:noProof/>
                 <w:w w:val="80"/>
               </w:rPr>
-              <w:t>30</w:t>
+              <w:t>6</w:t>
             </w:r>
             <w:r>
               <w:rPr>
@@ -15492,8 +16416,17 @@
                 <w:rFonts w:ascii="Barlow Condensed Medium" w:eastAsia="華康中黑體" w:hAnsi="Barlow Condensed Medium" w:cstheme="minorHAnsi"/>
                 <w:w w:val="66"/>
               </w:rPr>
-              <w:t>下週</w:t>
-            </w:r>
+              <w:t>下</w:t>
+            </w:r>
+            <w:proofErr w:type="gramStart"/>
+            <w:r>
+              <w:rPr>
+                <w:rFonts w:ascii="Barlow Condensed Medium" w:eastAsia="華康中黑體" w:hAnsi="Barlow Condensed Medium" w:cstheme="minorHAnsi"/>
+                <w:w w:val="66"/>
+              </w:rPr>
+              <w:t>週</w:t>
+            </w:r>
+            <w:proofErr w:type="gramEnd"/>
             <w:r>
               <w:rPr>
                 <w:rFonts w:ascii="Barlow Condensed Medium" w:eastAsia="華康儷中黑" w:hAnsi="Barlow Condensed Medium" w:cstheme="minorHAnsi"/>
@@ -15564,7 +16497,7 @@
                 <w:noProof/>
                 <w:w w:val="80"/>
               </w:rPr>
-              <w:t>6</w:t>
+              <w:t>13</w:t>
             </w:r>
             <w:r>
               <w:rPr>
@@ -15654,7 +16587,7 @@
                 <w:noProof/>
                 <w:w w:val="90"/>
               </w:rPr>
-              <w:t>3</w:t>
+              <w:t>4</w:t>
             </w:r>
             <w:r>
               <w:rPr>
@@ -15720,9 +16653,10 @@
             </w:pPr>
             <w:r>
               <w:rPr>
-                <w:rFonts w:ascii="標楷體" w:eastAsia="標楷體" w:hAnsi="標楷體" w:cstheme="majorBidi"/>
-              </w:rPr>
-              <w:t>詹雯婷</w:t>
+                <w:rFonts w:ascii="標楷體" w:eastAsia="標楷體" w:hAnsi="標楷體" w:cstheme="majorBidi" w:hint="eastAsia"/>
+                <w:szCs w:val="24"/>
+              </w:rPr>
+              <w:t>李靜儀</w:t>
             </w:r>
           </w:p>
         </w:tc>
@@ -15750,10 +16684,10 @@
             </w:pPr>
             <w:r>
               <w:rPr>
-                <w:rFonts w:ascii="標楷體" w:eastAsia="標楷體" w:hAnsi="標楷體" w:cstheme="majorBidi" w:hint="eastAsia"/>
+                <w:rFonts w:ascii="標楷體" w:eastAsia="標楷體" w:hAnsi="標楷體" w:hint="eastAsia"/>
                 <w:szCs w:val="24"/>
               </w:rPr>
-              <w:t>李靜儀</w:t>
+              <w:t>--</w:t>
             </w:r>
           </w:p>
         </w:tc>
@@ -15876,7 +16810,7 @@
                 <w:noProof/>
                 <w:w w:val="75"/>
               </w:rPr>
-              <w:t>23</w:t>
+              <w:t>30</w:t>
             </w:r>
             <w:r>
               <w:rPr>
@@ -15941,6 +16875,7 @@
                 <w:szCs w:val="28"/>
               </w:rPr>
             </w:pPr>
+            <w:proofErr w:type="gramStart"/>
             <w:r>
               <w:rPr>
                 <w:rFonts w:ascii="Barlow Condensed Medium" w:eastAsia="華康正顏楷體W9" w:hAnsi="Barlow Condensed Medium" w:cstheme="minorHAnsi"/>
@@ -15950,6 +16885,7 @@
               </w:rPr>
               <w:t>月值月長執</w:t>
             </w:r>
+            <w:proofErr w:type="gramEnd"/>
             <w:r>
               <w:rPr>
                 <w:rFonts w:ascii="Barlow Condensed Medium" w:eastAsia="標楷體" w:hAnsi="Barlow Condensed Medium" w:cstheme="minorHAnsi"/>
@@ -15966,7 +16902,7 @@
                 <w:sz w:val="28"/>
                 <w:szCs w:val="28"/>
               </w:rPr>
-              <w:t>黃明憲、張燕芬</w:t>
+              <w:t>張麗君、林惠娟</w:t>
             </w:r>
           </w:p>
         </w:tc>
@@ -16029,7 +16965,7 @@
                 <w:rFonts w:ascii="標楷體" w:eastAsia="標楷體" w:hAnsi="標楷體" w:cstheme="majorBidi" w:hint="eastAsia"/>
                 <w:szCs w:val="24"/>
               </w:rPr>
-              <w:t>李靜儀</w:t>
+              <w:t>張麗君</w:t>
             </w:r>
           </w:p>
         </w:tc>
@@ -16057,10 +16993,10 @@
             </w:pPr>
             <w:r>
               <w:rPr>
-                <w:rFonts w:ascii="標楷體" w:eastAsia="標楷體" w:hAnsi="標楷體" w:cstheme="majorBidi" w:hint="eastAsia"/>
+                <w:rFonts w:ascii="標楷體" w:eastAsia="標楷體" w:hAnsi="標楷體" w:hint="eastAsia"/>
                 <w:szCs w:val="24"/>
               </w:rPr>
-              <w:t>張麗君</w:t>
+              <w:t>--</w:t>
             </w:r>
           </w:p>
         </w:tc>
@@ -16183,7 +17119,7 @@
                 <w:noProof/>
                 <w:w w:val="75"/>
               </w:rPr>
-              <w:t>23</w:t>
+              <w:t>30</w:t>
             </w:r>
             <w:r>
               <w:rPr>
@@ -16337,7 +17273,7 @@
                 <w:rFonts w:ascii="標楷體" w:eastAsia="標楷體" w:hAnsi="標楷體" w:hint="eastAsia"/>
                 <w:szCs w:val="24"/>
               </w:rPr>
-              <w:t>王昌裕</w:t>
+              <w:t>--</w:t>
             </w:r>
           </w:p>
         </w:tc>
@@ -16460,7 +17396,7 @@
                 <w:noProof/>
                 <w:w w:val="75"/>
               </w:rPr>
-              <w:t>23</w:t>
+              <w:t>30</w:t>
             </w:r>
             <w:r>
               <w:rPr>
@@ -16741,7 +17677,7 @@
                 <w:noProof/>
                 <w:w w:val="75"/>
               </w:rPr>
-              <w:t>23</w:t>
+              <w:t>30</w:t>
             </w:r>
             <w:r>
               <w:rPr>
@@ -16862,7 +17798,7 @@
                 <w:rFonts w:ascii="標楷體" w:eastAsia="標楷體" w:hAnsi="標楷體" w:cstheme="majorBidi" w:hint="eastAsia"/>
                 <w:szCs w:val="24"/>
               </w:rPr>
-              <w:t>林美惠</w:t>
+              <w:t>林惠娟</w:t>
             </w:r>
           </w:p>
         </w:tc>
@@ -16891,9 +17827,8 @@
             <w:r>
               <w:rPr>
                 <w:rFonts w:ascii="標楷體" w:eastAsia="標楷體" w:hAnsi="標楷體" w:cstheme="majorBidi" w:hint="eastAsia"/>
-                <w:szCs w:val="24"/>
-              </w:rPr>
-              <w:t>林惠娟</w:t>
+              </w:rPr>
+              <w:t>張燕芬</w:t>
             </w:r>
           </w:p>
         </w:tc>
@@ -17015,7 +17950,7 @@
                 <w:noProof/>
                 <w:w w:val="75"/>
               </w:rPr>
-              <w:t>23</w:t>
+              <w:t>30</w:t>
             </w:r>
             <w:r>
               <w:rPr>
@@ -17137,7 +18072,7 @@
                 <w:rFonts w:ascii="標楷體" w:eastAsia="標楷體" w:hAnsi="標楷體" w:hint="eastAsia"/>
                 <w:szCs w:val="24"/>
               </w:rPr>
-              <w:t>黃聖耀</w:t>
+              <w:t>張怡婷</w:t>
             </w:r>
           </w:p>
         </w:tc>
@@ -17170,7 +18105,7 @@
                 <w:rFonts w:ascii="標楷體" w:eastAsia="標楷體" w:hAnsi="標楷體" w:hint="eastAsia"/>
                 <w:szCs w:val="24"/>
               </w:rPr>
-              <w:t>張怡婷</w:t>
+              <w:t>張麗君</w:t>
             </w:r>
           </w:p>
         </w:tc>
@@ -17292,7 +18227,7 @@
                 <w:noProof/>
                 <w:w w:val="75"/>
               </w:rPr>
-              <w:t>23</w:t>
+              <w:t>30</w:t>
             </w:r>
             <w:r>
               <w:rPr>
@@ -17415,7 +18350,7 @@
                 <w:rFonts w:ascii="標楷體" w:eastAsia="標楷體" w:hAnsi="標楷體" w:hint="eastAsia"/>
                 <w:szCs w:val="24"/>
               </w:rPr>
-              <w:t>劉奕樑</w:t>
+              <w:t>周艶貳</w:t>
             </w:r>
           </w:p>
         </w:tc>
@@ -17447,7 +18382,7 @@
                 <w:rFonts w:ascii="標楷體" w:eastAsia="標楷體" w:hAnsi="標楷體" w:hint="eastAsia"/>
                 <w:szCs w:val="24"/>
               </w:rPr>
-              <w:t>周艶貳</w:t>
+              <w:t>蕭國鎮</w:t>
             </w:r>
           </w:p>
         </w:tc>
@@ -17473,6 +18408,7 @@
                 <w:w w:val="80"/>
               </w:rPr>
             </w:pPr>
+            <w:proofErr w:type="gramStart"/>
             <w:r>
               <w:rPr>
                 <w:rFonts w:ascii="Barlow Condensed Medium" w:eastAsia="標楷體" w:hAnsi="Barlow Condensed Medium" w:cstheme="minorHAnsi" w:hint="eastAsia"/>
@@ -17480,6 +18416,7 @@
               </w:rPr>
               <w:t>社青小組</w:t>
             </w:r>
+            <w:proofErr w:type="gramEnd"/>
           </w:p>
         </w:tc>
         <w:tc>
@@ -17569,7 +18506,7 @@
                 <w:noProof/>
                 <w:w w:val="75"/>
               </w:rPr>
-              <w:t>23</w:t>
+              <w:t>30</w:t>
             </w:r>
             <w:r>
               <w:rPr>
@@ -17656,6 +18593,7 @@
                 <w:w w:val="80"/>
               </w:rPr>
             </w:pPr>
+            <w:proofErr w:type="gramStart"/>
             <w:r>
               <w:rPr>
                 <w:rFonts w:ascii="Barlow Condensed Medium" w:eastAsia="華康中黑體" w:hAnsi="Barlow Condensed Medium" w:cstheme="minorHAnsi"/>
@@ -17663,6 +18601,7 @@
               </w:rPr>
               <w:t>司獻</w:t>
             </w:r>
+            <w:proofErr w:type="gramEnd"/>
           </w:p>
         </w:tc>
         <w:tc>
@@ -17693,7 +18632,7 @@
                 <w:rFonts w:ascii="標楷體" w:eastAsia="標楷體" w:hAnsi="標楷體" w:cstheme="majorBidi" w:hint="eastAsia"/>
                 <w:szCs w:val="24"/>
               </w:rPr>
-              <w:t>張怡婷</w:t>
+              <w:t>張昭立</w:t>
             </w:r>
           </w:p>
         </w:tc>
@@ -17724,9 +18663,8 @@
             <w:r>
               <w:rPr>
                 <w:rFonts w:ascii="標楷體" w:eastAsia="標楷體" w:hAnsi="標楷體" w:cstheme="majorBidi" w:hint="eastAsia"/>
-                <w:szCs w:val="24"/>
-              </w:rPr>
-              <w:t>張昭立</w:t>
+              </w:rPr>
+              <w:t>林惠娟</w:t>
             </w:r>
           </w:p>
         </w:tc>
@@ -17848,7 +18786,7 @@
                 <w:noProof/>
                 <w:w w:val="75"/>
               </w:rPr>
-              <w:t>23</w:t>
+              <w:t>30</w:t>
             </w:r>
             <w:r>
               <w:rPr>
@@ -17966,7 +18904,7 @@
                 <w:rFonts w:ascii="標楷體" w:eastAsia="標楷體" w:hAnsi="標楷體" w:cstheme="majorBidi" w:hint="eastAsia"/>
                 <w:szCs w:val="24"/>
               </w:rPr>
-              <w:t>張昭立</w:t>
+              <w:t>林美惠</w:t>
             </w:r>
           </w:p>
         </w:tc>
@@ -17997,9 +18935,8 @@
             <w:r>
               <w:rPr>
                 <w:rFonts w:ascii="標楷體" w:eastAsia="標楷體" w:hAnsi="標楷體" w:cstheme="majorBidi" w:hint="eastAsia"/>
-                <w:szCs w:val="24"/>
-              </w:rPr>
-              <w:t>林美惠</w:t>
+              </w:rPr>
+              <w:t>林淑雲</w:t>
             </w:r>
           </w:p>
         </w:tc>
@@ -18078,7 +19015,7 @@
                 <w:noProof/>
                 <w:w w:val="75"/>
               </w:rPr>
-              <w:t>3</w:t>
+              <w:t>4</w:t>
             </w:r>
             <w:r>
               <w:rPr>
@@ -18121,7 +19058,7 @@
                 <w:noProof/>
                 <w:w w:val="75"/>
               </w:rPr>
-              <w:t>25</w:t>
+              <w:t>1</w:t>
             </w:r>
             <w:r>
               <w:rPr>
@@ -18209,7 +19146,7 @@
                 <w:sz w:val="28"/>
                 <w:szCs w:val="28"/>
               </w:rPr>
-              <w:t>張麗君、林惠娟</w:t>
+              <w:t>黃阿絹、黃聖耀</w:t>
             </w:r>
           </w:p>
         </w:tc>
@@ -18278,7 +19215,7 @@
                 <w:szCs w:val="24"/>
                 <w:lang w:eastAsia="zh-HK"/>
               </w:rPr>
-              <w:t>張燕芬</w:t>
+              <w:t>葉文蒂</w:t>
             </w:r>
           </w:p>
         </w:tc>
@@ -18307,14 +19244,6 @@
                 <w:sz w:val="22"/>
               </w:rPr>
             </w:pPr>
-            <w:r>
-              <w:rPr>
-                <w:rFonts w:ascii="標楷體" w:eastAsia="標楷體" w:hAnsi="標楷體" w:cstheme="majorBidi" w:hint="eastAsia"/>
-                <w:szCs w:val="24"/>
-                <w:lang w:eastAsia="zh-HK"/>
-              </w:rPr>
-              <w:t>葉文蒂</w:t>
-            </w:r>
           </w:p>
         </w:tc>
         <w:tc>
@@ -18392,7 +19321,7 @@
                 <w:noProof/>
                 <w:w w:val="75"/>
               </w:rPr>
-              <w:t>3</w:t>
+              <w:t>4</w:t>
             </w:r>
             <w:r>
               <w:rPr>
@@ -18435,7 +19364,7 @@
                 <w:noProof/>
                 <w:w w:val="75"/>
               </w:rPr>
-              <w:t>25</w:t>
+              <w:t>1</w:t>
             </w:r>
             <w:r>
               <w:rPr>
@@ -18556,7 +19485,7 @@
                 <w:szCs w:val="24"/>
                 <w:lang w:eastAsia="zh-HK"/>
               </w:rPr>
-              <w:t>卓滿惠</w:t>
+              <w:t>黃麗卿</w:t>
             </w:r>
           </w:p>
         </w:tc>
@@ -18585,14 +19514,6 @@
                 <w:szCs w:val="24"/>
               </w:rPr>
             </w:pPr>
-            <w:r>
-              <w:rPr>
-                <w:rFonts w:ascii="標楷體" w:eastAsia="標楷體" w:hAnsi="標楷體" w:cstheme="majorBidi" w:hint="eastAsia"/>
-                <w:szCs w:val="24"/>
-                <w:lang w:eastAsia="zh-HK"/>
-              </w:rPr>
-              <w:t>黃麗卿</w:t>
-            </w:r>
           </w:p>
         </w:tc>
         <w:tc>
@@ -18670,7 +19591,7 @@
                 <w:noProof/>
                 <w:w w:val="75"/>
               </w:rPr>
-              <w:t>3</w:t>
+              <w:t>4</w:t>
             </w:r>
             <w:r>
               <w:rPr>
@@ -18734,7 +19655,7 @@
                 <w:noProof/>
                 <w:w w:val="75"/>
               </w:rPr>
-              <w:t>26</w:t>
+              <w:t>2</w:t>
             </w:r>
             <w:r>
               <w:rPr>
@@ -18854,7 +19775,7 @@
                 <w:szCs w:val="24"/>
                 <w:lang w:eastAsia="zh-HK"/>
               </w:rPr>
-              <w:t>黃耀宗</w:t>
+              <w:t>胡瑞榮</w:t>
             </w:r>
           </w:p>
         </w:tc>
@@ -18883,14 +19804,6 @@
                 <w:szCs w:val="24"/>
               </w:rPr>
             </w:pPr>
-            <w:r>
-              <w:rPr>
-                <w:rFonts w:ascii="標楷體" w:eastAsia="標楷體" w:hAnsi="標楷體" w:cstheme="majorBidi" w:hint="eastAsia"/>
-                <w:szCs w:val="24"/>
-                <w:lang w:eastAsia="zh-HK"/>
-              </w:rPr>
-              <w:t>胡瑞榮</w:t>
-            </w:r>
           </w:p>
         </w:tc>
         <w:tc>
@@ -18969,7 +19882,7 @@
                 <w:noProof/>
                 <w:w w:val="75"/>
               </w:rPr>
-              <w:t>3</w:t>
+              <w:t>4</w:t>
             </w:r>
             <w:r>
               <w:rPr>
@@ -19012,7 +19925,7 @@
                 <w:noProof/>
                 <w:w w:val="75"/>
               </w:rPr>
-              <w:t>27</w:t>
+              <w:t>3</w:t>
             </w:r>
             <w:r>
               <w:rPr>
@@ -19136,7 +20049,7 @@
               <w:rPr>
                 <w:rFonts w:ascii="標楷體" w:eastAsia="標楷體" w:hAnsi="標楷體" w:hint="eastAsia"/>
               </w:rPr>
-              <w:t>林淑雲</w:t>
+              <w:t>劉容榕</w:t>
             </w:r>
           </w:p>
         </w:tc>
@@ -19167,9 +20080,9 @@
             </w:pPr>
             <w:r>
               <w:rPr>
-                <w:rFonts w:ascii="標楷體" w:eastAsia="標楷體" w:hAnsi="標楷體" w:hint="eastAsia"/>
-              </w:rPr>
-              <w:t>劉容榕</w:t>
+                <w:rFonts w:ascii="標楷體" w:eastAsia="標楷體" w:hAnsi="標楷體" w:cs="標楷體"/>
+              </w:rPr>
+              <w:t>張怡婷</w:t>
             </w:r>
           </w:p>
         </w:tc>
@@ -19248,7 +20161,7 @@
                 <w:noProof/>
                 <w:w w:val="75"/>
               </w:rPr>
-              <w:t>3</w:t>
+              <w:t>4</w:t>
             </w:r>
             <w:r>
               <w:rPr>
@@ -19291,7 +20204,7 @@
                 <w:noProof/>
                 <w:w w:val="75"/>
               </w:rPr>
-              <w:t>28</w:t>
+              <w:t>4</w:t>
             </w:r>
             <w:r>
               <w:rPr>
@@ -19406,7 +20319,7 @@
               <w:rPr>
                 <w:rFonts w:ascii="標楷體" w:eastAsia="標楷體" w:hAnsi="標楷體" w:hint="eastAsia"/>
               </w:rPr>
-              <w:t>楊竣傑</w:t>
+              <w:t>張昭立</w:t>
             </w:r>
           </w:p>
         </w:tc>
@@ -19436,9 +20349,9 @@
             </w:pPr>
             <w:r>
               <w:rPr>
-                <w:rFonts w:ascii="標楷體" w:eastAsia="標楷體" w:hAnsi="標楷體" w:hint="eastAsia"/>
-              </w:rPr>
-              <w:t>張昭立</w:t>
+                <w:rFonts w:ascii="標楷體" w:eastAsia="標楷體" w:hAnsi="標楷體" w:cs="標楷體"/>
+              </w:rPr>
+              <w:t>卓滿惠</w:t>
             </w:r>
           </w:p>
         </w:tc>
@@ -19581,7 +20494,7 @@
                 <w:noProof/>
                 <w:w w:val="75"/>
               </w:rPr>
-              <w:t>22</w:t>
+              <w:t>29</w:t>
             </w:r>
             <w:r>
               <w:rPr>
@@ -19862,7 +20775,7 @@
                 <w:noProof/>
                 <w:w w:val="75"/>
               </w:rPr>
-              <w:t>22</w:t>
+              <w:t>29</w:t>
             </w:r>
             <w:r>
               <w:rPr>
@@ -19982,7 +20895,7 @@
                 <w:rFonts w:ascii="標楷體" w:eastAsia="標楷體" w:hAnsi="標楷體" w:cstheme="majorBidi" w:hint="eastAsia"/>
                 <w:szCs w:val="24"/>
               </w:rPr>
-              <w:t>劉奕樑</w:t>
+              <w:t>盧輝昌</w:t>
             </w:r>
           </w:p>
         </w:tc>
@@ -20007,10 +20920,10 @@
             </w:pPr>
             <w:r>
               <w:rPr>
-                <w:rFonts w:ascii="標楷體" w:eastAsia="標楷體" w:hAnsi="標楷體" w:cstheme="majorBidi" w:hint="eastAsia"/>
-                <w:szCs w:val="24"/>
-              </w:rPr>
-              <w:t>盧輝昌</w:t>
+                <w:rFonts w:ascii="標楷體" w:eastAsia="標楷體" w:hAnsi="標楷體" w:cs="Times New Roman" w:hint="eastAsia"/>
+                <w:sz w:val="22"/>
+              </w:rPr>
+              <w:t>賴王阿美</w:t>
             </w:r>
           </w:p>
         </w:tc>
@@ -20168,7 +21081,7 @@
                 <w:rFonts w:ascii="標楷體" w:eastAsia="標楷體" w:hAnsi="標楷體" w:hint="eastAsia"/>
                 <w:szCs w:val="24"/>
               </w:rPr>
-              <w:t>蔡侑霖</w:t>
+              <w:t>蕭國鎮</w:t>
             </w:r>
           </w:p>
         </w:tc>
@@ -20194,13 +21107,15 @@
                 <w:szCs w:val="24"/>
               </w:rPr>
             </w:pPr>
+            <w:proofErr w:type="gramStart"/>
             <w:r>
               <w:rPr>
                 <w:rFonts w:ascii="標楷體" w:eastAsia="標楷體" w:hAnsi="標楷體" w:hint="eastAsia"/>
                 <w:szCs w:val="24"/>
               </w:rPr>
-              <w:t>蕭國鎮</w:t>
-            </w:r>
+              <w:t>蔡侑霖</w:t>
+            </w:r>
+            <w:proofErr w:type="gramEnd"/>
           </w:p>
         </w:tc>
         <w:tc>
@@ -20330,7 +21245,7 @@
                 <w:rFonts w:ascii="標楷體" w:eastAsia="標楷體" w:hAnsi="標楷體" w:hint="eastAsia"/>
                 <w:szCs w:val="24"/>
               </w:rPr>
-              <w:t>張昭立</w:t>
+              <w:t>林金城</w:t>
             </w:r>
           </w:p>
         </w:tc>
@@ -20359,7 +21274,7 @@
                 <w:rFonts w:ascii="標楷體" w:eastAsia="標楷體" w:hAnsi="標楷體" w:hint="eastAsia"/>
                 <w:szCs w:val="24"/>
               </w:rPr>
-              <w:t>林金城</w:t>
+              <w:t>張昭立</w:t>
             </w:r>
           </w:p>
         </w:tc>
@@ -20450,6 +21365,7 @@
                 <w:w w:val="80"/>
               </w:rPr>
             </w:pPr>
+            <w:proofErr w:type="gramStart"/>
             <w:r>
               <w:rPr>
                 <w:rFonts w:ascii="Barlow Condensed Medium" w:eastAsia="華康中黑體" w:hAnsi="Barlow Condensed Medium" w:cstheme="minorHAnsi"/>
@@ -20457,6 +21373,7 @@
               </w:rPr>
               <w:t>愛宴</w:t>
             </w:r>
+            <w:proofErr w:type="gramEnd"/>
           </w:p>
         </w:tc>
         <w:tc>
@@ -20485,7 +21402,7 @@
                 <w:szCs w:val="24"/>
                 <w:lang w:eastAsia="zh-HK"/>
               </w:rPr>
-              <w:t>廖龍英</w:t>
+              <w:t>黃耀宗</w:t>
             </w:r>
           </w:p>
         </w:tc>
@@ -20510,14 +21427,8 @@
                 <w:rFonts w:ascii="Barlow Condensed Medium" w:eastAsia="標楷體" w:hAnsi="Barlow Condensed Medium" w:cs="華康儷楷書"/>
               </w:rPr>
             </w:pPr>
-            <w:r>
-              <w:rPr>
-                <w:rFonts w:ascii="標楷體" w:eastAsia="標楷體" w:hAnsi="標楷體" w:cs="Arial" w:hint="eastAsia"/>
-                <w:szCs w:val="24"/>
-                <w:lang w:eastAsia="zh-HK"/>
-              </w:rPr>
-              <w:t>黃耀宗</w:t>
-            </w:r>
+            <w:bookmarkStart w:id="6" w:name="_GoBack"/>
+            <w:bookmarkEnd w:id="6"/>
           </w:p>
         </w:tc>
         <w:tc>
@@ -20685,7 +21596,7 @@
                 <w:rFonts w:ascii="標楷體" w:eastAsia="標楷體" w:hAnsi="標楷體" w:cstheme="majorBidi" w:hint="eastAsia"/>
                 <w:szCs w:val="24"/>
               </w:rPr>
-              <w:t>林秀蘭</w:t>
+              <w:t>張淑敏</w:t>
             </w:r>
           </w:p>
         </w:tc>
@@ -20711,6 +21622,13 @@
                 <w:rFonts w:ascii="Barlow Condensed Medium" w:eastAsia="標楷體" w:hAnsi="Barlow Condensed Medium" w:cs="華康儷楷書"/>
               </w:rPr>
             </w:pPr>
+            <w:r>
+              <w:rPr>
+                <w:rFonts w:ascii="標楷體" w:eastAsia="標楷體" w:hAnsi="標楷體" w:cstheme="majorBidi" w:hint="eastAsia"/>
+                <w:szCs w:val="24"/>
+              </w:rPr>
+              <w:t>邱惠玉</w:t>
+            </w:r>
           </w:p>
         </w:tc>
         <w:tc>
@@ -20787,7 +21705,7 @@
                 <w:rFonts w:ascii="標楷體" w:eastAsia="標楷體" w:hAnsi="標楷體" w:cstheme="majorBidi" w:hint="eastAsia"/>
                 <w:szCs w:val="24"/>
               </w:rPr>
-              <w:t>孫翠璘</w:t>
+              <w:t>卓滿惠</w:t>
             </w:r>
           </w:p>
         </w:tc>
@@ -20812,6 +21730,13 @@
                 <w:rFonts w:ascii="Barlow Condensed Medium" w:eastAsia="標楷體" w:hAnsi="Barlow Condensed Medium" w:cs="華康儷楷書"/>
               </w:rPr>
             </w:pPr>
+            <w:r>
+              <w:rPr>
+                <w:rFonts w:ascii="標楷體" w:eastAsia="標楷體" w:hAnsi="標楷體" w:cstheme="majorBidi" w:hint="eastAsia"/>
+                <w:szCs w:val="24"/>
+              </w:rPr>
+              <w:t>王曉梅</w:t>
+            </w:r>
           </w:p>
         </w:tc>
         <w:tc>
@@ -20960,7 +21885,7 @@
           <w:rFonts w:ascii="Barlow Condensed SemiBold" w:eastAsia="華康正顏楷體W9" w:hAnsi="Barlow Condensed SemiBold" w:cstheme="minorHAnsi"/>
           <w:noProof/>
         </w:rPr>
-        <w:t>23</w:t>
+        <w:t>30</w:t>
       </w:r>
       <w:r>
         <w:rPr>
@@ -21817,7 +22742,7 @@
               <w:snapToGrid w:val="0"/>
               <w:jc w:val="right"/>
               <w:rPr>
-                <w:rFonts w:ascii="Barlow Condensed" w:eastAsia="華康中黑體" w:hAnsi="Barlow Condensed" w:cstheme="minorHAnsi" w:hint="eastAsia"/>
+                <w:rFonts w:ascii="Barlow Condensed" w:eastAsia="華康中黑體" w:hAnsi="Barlow Condensed" w:cstheme="minorHAnsi"/>
                 <w:w w:val="80"/>
                 <w:szCs w:val="24"/>
                 <w:highlight w:val="yellow"/>
@@ -21839,7 +22764,7 @@
               <w:snapToGrid w:val="0"/>
               <w:ind w:leftChars="-2" w:left="-5" w:rightChars="-3" w:right="-7"/>
               <w:rPr>
-                <w:rFonts w:ascii="Barlow Condensed" w:eastAsia="華康中黑體" w:hAnsi="Barlow Condensed" w:cstheme="minorHAnsi" w:hint="eastAsia"/>
+                <w:rFonts w:ascii="Barlow Condensed" w:eastAsia="華康中黑體" w:hAnsi="Barlow Condensed" w:cstheme="minorHAnsi"/>
                 <w:w w:val="80"/>
                 <w:szCs w:val="24"/>
                 <w:highlight w:val="yellow"/>
@@ -22383,8 +23308,6 @@
                 <w:highlight w:val="yellow"/>
               </w:rPr>
             </w:pPr>
-            <w:bookmarkStart w:id="6" w:name="_GoBack"/>
-            <w:bookmarkEnd w:id="6"/>
           </w:p>
         </w:tc>
       </w:tr>
@@ -23154,6 +24077,7 @@
           <w:rFonts w:ascii="華康正顏楷體W9" w:eastAsia="華康正顏楷體W9" w:cstheme="minorHAnsi" w:hint="eastAsia"/>
           <w:w w:val="125"/>
         </w:rPr>
+        <w:lastRenderedPageBreak/>
         <w:t>§</w:t>
       </w:r>
       <w:r>
@@ -23305,7 +24229,7 @@
                 <w:sz w:val="20"/>
                 <w:szCs w:val="20"/>
               </w:rPr>
-              <w:t>3</w:t>
+              <w:t>4</w:t>
             </w:r>
             <w:r>
               <w:rPr>
@@ -23360,7 +24284,7 @@
                 <w:sz w:val="20"/>
                 <w:szCs w:val="20"/>
               </w:rPr>
-              <w:t>30</w:t>
+              <w:t>6</w:t>
             </w:r>
             <w:r>
               <w:rPr>
@@ -23457,6 +24381,7 @@
                 <w:szCs w:val="20"/>
               </w:rPr>
             </w:pPr>
+            <w:proofErr w:type="gramStart"/>
             <w:r>
               <w:rPr>
                 <w:rFonts w:ascii="Barlow Condensed Medium" w:eastAsia="華康儷中黑" w:hAnsi="Barlow Condensed Medium" w:cstheme="minorHAnsi"/>
@@ -23466,6 +24391,7 @@
               </w:rPr>
               <w:t>一</w:t>
             </w:r>
+            <w:proofErr w:type="gramEnd"/>
             <w:r>
               <w:rPr>
                 <w:rFonts w:ascii="Barlow Condensed Medium" w:eastAsia="華康儷中黑" w:hAnsi="Barlow Condensed Medium" w:cstheme="minorHAnsi"/>
@@ -23501,7 +24427,7 @@
                 <w:sz w:val="20"/>
                 <w:szCs w:val="20"/>
               </w:rPr>
-              <w:t>3</w:t>
+              <w:t>4</w:t>
             </w:r>
             <w:r>
               <w:rPr>
@@ -23556,7 +24482,7 @@
                 <w:sz w:val="20"/>
                 <w:szCs w:val="20"/>
               </w:rPr>
-              <w:t>31</w:t>
+              <w:t>7</w:t>
             </w:r>
             <w:r>
               <w:rPr>
@@ -23741,7 +24667,7 @@
                 <w:sz w:val="20"/>
                 <w:szCs w:val="20"/>
               </w:rPr>
-              <w:t>1</w:t>
+              <w:t>8</w:t>
             </w:r>
             <w:r>
               <w:rPr>
@@ -23818,6 +24744,7 @@
                 <w:szCs w:val="20"/>
               </w:rPr>
             </w:pPr>
+            <w:proofErr w:type="gramStart"/>
             <w:r>
               <w:rPr>
                 <w:rFonts w:ascii="Barlow Condensed Medium" w:eastAsia="華康儷中黑" w:hAnsi="Barlow Condensed Medium" w:cstheme="minorHAnsi"/>
@@ -23827,6 +24754,7 @@
               </w:rPr>
               <w:t>三</w:t>
             </w:r>
+            <w:proofErr w:type="gramEnd"/>
             <w:r>
               <w:rPr>
                 <w:rFonts w:ascii="Barlow Condensed Medium" w:eastAsia="華康儷中黑" w:hAnsi="Barlow Condensed Medium" w:cstheme="minorHAnsi"/>
@@ -23917,7 +24845,7 @@
                 <w:sz w:val="20"/>
                 <w:szCs w:val="20"/>
               </w:rPr>
-              <w:t>2</w:t>
+              <w:t>9</w:t>
             </w:r>
             <w:r>
               <w:rPr>
@@ -24093,7 +25021,7 @@
                 <w:sz w:val="20"/>
                 <w:szCs w:val="20"/>
               </w:rPr>
-              <w:t>3</w:t>
+              <w:t>10</w:t>
             </w:r>
             <w:r>
               <w:rPr>
@@ -24278,7 +25206,7 @@
                 <w:sz w:val="20"/>
                 <w:szCs w:val="20"/>
               </w:rPr>
-              <w:t>4</w:t>
+              <w:t>11</w:t>
             </w:r>
             <w:r>
               <w:rPr>
@@ -24454,7 +25382,7 @@
                 <w:sz w:val="20"/>
                 <w:szCs w:val="20"/>
               </w:rPr>
-              <w:t>5</w:t>
+              <w:t>12</w:t>
             </w:r>
             <w:r>
               <w:rPr>
@@ -24552,7 +25480,7 @@
                     <pic:cNvPicPr/>
                   </pic:nvPicPr>
                   <pic:blipFill>
-                    <a:blip r:embed="rId15" cstate="print">
+                    <a:blip r:embed="rId16" cstate="print">
                       <a:extLst>
                         <a:ext uri="{28A0092B-C50C-407E-A947-70E740481C1C}">
                           <a14:useLocalDpi xmlns:a14="http://schemas.microsoft.com/office/drawing/2010/main" val="0"/>
@@ -24584,6 +25512,7 @@
           </wp:anchor>
         </w:drawing>
       </w:r>
+      <w:proofErr w:type="gramStart"/>
       <w:r>
         <w:rPr>
           <w:rFonts w:ascii="Yanone Kaffeesatz Regular" w:eastAsia="華康儷中黑" w:hAnsi="Yanone Kaffeesatz Regular" w:cs="Arial"/>
@@ -24591,8 +25520,9 @@
           <w:sz w:val="26"/>
           <w:szCs w:val="26"/>
         </w:rPr>
-        <w:t>註：</w:t>
-      </w:r>
+        <w:t>註</w:t>
+      </w:r>
+      <w:proofErr w:type="gramEnd"/>
       <w:r>
         <w:rPr>
           <w:rFonts w:ascii="Yanone Kaffeesatz Regular" w:eastAsia="華康儷中黑" w:hAnsi="Yanone Kaffeesatz Regular" w:cs="Arial"/>
@@ -24600,6 +25530,15 @@
           <w:sz w:val="26"/>
           <w:szCs w:val="26"/>
         </w:rPr>
+        <w:t>：</w:t>
+      </w:r>
+      <w:r>
+        <w:rPr>
+          <w:rFonts w:ascii="Yanone Kaffeesatz Regular" w:eastAsia="華康儷中黑" w:hAnsi="Yanone Kaffeesatz Regular" w:cs="Arial"/>
+          <w:w w:val="60"/>
+          <w:sz w:val="26"/>
+          <w:szCs w:val="26"/>
+        </w:rPr>
         <w:t xml:space="preserve">1. </w:t>
       </w:r>
       <w:r>
@@ -24710,6 +25649,7 @@
         </w:rPr>
         <w:t>為讀經運動</w:t>
       </w:r>
+      <w:proofErr w:type="gramStart"/>
       <w:r>
         <w:rPr>
           <w:rFonts w:ascii="Yanone Kaffeesatz Regular" w:eastAsia="華康儷中黑" w:hAnsi="Yanone Kaffeesatz Regular" w:cs="Arial"/>
@@ -24726,7 +25666,17 @@
           <w:sz w:val="26"/>
           <w:szCs w:val="26"/>
         </w:rPr>
-        <w:t>經節，</w:t>
+        <w:t>經節</w:t>
+      </w:r>
+      <w:proofErr w:type="gramEnd"/>
+      <w:r>
+        <w:rPr>
+          <w:rFonts w:ascii="Yanone Kaffeesatz Regular" w:eastAsia="華康儷中黑" w:hAnsi="Yanone Kaffeesatz Regular" w:cs="Arial"/>
+          <w:w w:val="60"/>
+          <w:sz w:val="26"/>
+          <w:szCs w:val="26"/>
+        </w:rPr>
+        <w:t>，</w:t>
       </w:r>
       <w:r>
         <w:rPr>
@@ -24735,8 +25685,19 @@
           <w:sz w:val="26"/>
           <w:szCs w:val="26"/>
         </w:rPr>
-        <w:t>一章內略章次</w:t>
-      </w:r>
+        <w:t>一章內</w:t>
+      </w:r>
+      <w:proofErr w:type="gramStart"/>
+      <w:r>
+        <w:rPr>
+          <w:rFonts w:ascii="Yanone Kaffeesatz Regular" w:eastAsia="華康儷中黑" w:hAnsi="Yanone Kaffeesatz Regular" w:cs="Arial" w:hint="eastAsia"/>
+          <w:w w:val="60"/>
+          <w:sz w:val="26"/>
+          <w:szCs w:val="26"/>
+        </w:rPr>
+        <w:t>略章次</w:t>
+      </w:r>
+      <w:proofErr w:type="gramEnd"/>
       <w:r>
         <w:rPr>
           <w:rFonts w:ascii="Yanone Kaffeesatz Regular" w:eastAsia="華康儷中黑" w:hAnsi="Yanone Kaffeesatz Regular" w:cs="Arial"/>
@@ -24882,7 +25843,103 @@
           <w:sz w:val="26"/>
           <w:szCs w:val="26"/>
         </w:rPr>
-        <w:t>於是，約書亞照著摩西吩咐他的行了，去和亞瑪力人爭戰；摩西、亞倫和戶珥都上了山頂。摩西舉起手來的時候，以色列人就得勝；摩西把手放下來的時候，亞瑪力人就得勝。</w:t>
+        <w:t>於是，約書亞照著摩西吩咐他的行了，去和亞</w:t>
+      </w:r>
+      <w:proofErr w:type="gramStart"/>
+      <w:r>
+        <w:rPr>
+          <w:rFonts w:ascii="華康古印體" w:eastAsia="華康古印體" w:hAnsi="Barlow Condensed Medium" w:cs="Arial" w:hint="eastAsia"/>
+          <w:b/>
+          <w:bCs/>
+          <w:w w:val="80"/>
+          <w:sz w:val="26"/>
+          <w:szCs w:val="26"/>
+        </w:rPr>
+        <w:t>瑪</w:t>
+      </w:r>
+      <w:proofErr w:type="gramEnd"/>
+      <w:r>
+        <w:rPr>
+          <w:rFonts w:ascii="華康古印體" w:eastAsia="華康古印體" w:hAnsi="Barlow Condensed Medium" w:cs="Arial" w:hint="eastAsia"/>
+          <w:b/>
+          <w:bCs/>
+          <w:w w:val="80"/>
+          <w:sz w:val="26"/>
+          <w:szCs w:val="26"/>
+        </w:rPr>
+        <w:t>力人爭戰；摩西、</w:t>
+      </w:r>
+      <w:proofErr w:type="gramStart"/>
+      <w:r>
+        <w:rPr>
+          <w:rFonts w:ascii="華康古印體" w:eastAsia="華康古印體" w:hAnsi="Barlow Condensed Medium" w:cs="Arial" w:hint="eastAsia"/>
+          <w:b/>
+          <w:bCs/>
+          <w:w w:val="80"/>
+          <w:sz w:val="26"/>
+          <w:szCs w:val="26"/>
+        </w:rPr>
+        <w:t>亞倫和</w:t>
+      </w:r>
+      <w:proofErr w:type="gramEnd"/>
+      <w:r>
+        <w:rPr>
+          <w:rFonts w:ascii="華康古印體" w:eastAsia="華康古印體" w:hAnsi="Barlow Condensed Medium" w:cs="Arial" w:hint="eastAsia"/>
+          <w:b/>
+          <w:bCs/>
+          <w:w w:val="80"/>
+          <w:sz w:val="26"/>
+          <w:szCs w:val="26"/>
+        </w:rPr>
+        <w:t>戶</w:t>
+      </w:r>
+      <w:proofErr w:type="gramStart"/>
+      <w:r>
+        <w:rPr>
+          <w:rFonts w:ascii="華康古印體" w:eastAsia="華康古印體" w:hAnsi="Barlow Condensed Medium" w:cs="Arial" w:hint="eastAsia"/>
+          <w:b/>
+          <w:bCs/>
+          <w:w w:val="80"/>
+          <w:sz w:val="26"/>
+          <w:szCs w:val="26"/>
+        </w:rPr>
+        <w:t>珥</w:t>
+      </w:r>
+      <w:proofErr w:type="gramEnd"/>
+      <w:r>
+        <w:rPr>
+          <w:rFonts w:ascii="華康古印體" w:eastAsia="華康古印體" w:hAnsi="Barlow Condensed Medium" w:cs="Arial" w:hint="eastAsia"/>
+          <w:b/>
+          <w:bCs/>
+          <w:w w:val="80"/>
+          <w:sz w:val="26"/>
+          <w:szCs w:val="26"/>
+        </w:rPr>
+        <w:t>都上了山頂。摩西舉起手來的時候，以色列人就得勝；摩西把手放下來的時候，亞</w:t>
+      </w:r>
+      <w:proofErr w:type="gramStart"/>
+      <w:r>
+        <w:rPr>
+          <w:rFonts w:ascii="華康古印體" w:eastAsia="華康古印體" w:hAnsi="Barlow Condensed Medium" w:cs="Arial" w:hint="eastAsia"/>
+          <w:b/>
+          <w:bCs/>
+          <w:w w:val="80"/>
+          <w:sz w:val="26"/>
+          <w:szCs w:val="26"/>
+        </w:rPr>
+        <w:t>瑪</w:t>
+      </w:r>
+      <w:proofErr w:type="gramEnd"/>
+      <w:r>
+        <w:rPr>
+          <w:rFonts w:ascii="華康古印體" w:eastAsia="華康古印體" w:hAnsi="Barlow Condensed Medium" w:cs="Arial" w:hint="eastAsia"/>
+          <w:b/>
+          <w:bCs/>
+          <w:w w:val="80"/>
+          <w:sz w:val="26"/>
+          <w:szCs w:val="26"/>
+        </w:rPr>
+        <w:t>力人就得勝。</w:t>
       </w:r>
       <w:r>
         <w:rPr>
@@ -25106,8 +26163,19 @@
                 <w:sz w:val="26"/>
                 <w:szCs w:val="26"/>
               </w:rPr>
-              <w:t>爭奪生存資源有道德可言嗎</w:t>
-            </w:r>
+              <w:t>爭奪生存資源有道德</w:t>
+            </w:r>
+            <w:proofErr w:type="gramStart"/>
+            <w:r>
+              <w:rPr>
+                <w:rFonts w:ascii="Barlow Condensed Medium" w:eastAsia="華康中黑體" w:hAnsi="Barlow Condensed Medium" w:cs="Arial" w:hint="eastAsia"/>
+                <w:w w:val="75"/>
+                <w:sz w:val="26"/>
+                <w:szCs w:val="26"/>
+              </w:rPr>
+              <w:t>可言嗎</w:t>
+            </w:r>
+            <w:proofErr w:type="gramEnd"/>
             <w:r>
               <w:rPr>
                 <w:rFonts w:ascii="Barlow Condensed Medium" w:eastAsia="華康中黑體" w:hAnsi="Barlow Condensed Medium" w:cs="Arial" w:hint="eastAsia"/>
@@ -25293,12 +26361,21 @@
         </w:rPr>
         <w:t>§</w:t>
       </w:r>
+      <w:proofErr w:type="gramStart"/>
       <w:r>
         <w:rPr>
           <w:rFonts w:ascii="華康正顏楷體W9" w:eastAsia="華康正顏楷體W9" w:hAnsi="Calibri" w:cs="Calibri" w:hint="eastAsia"/>
           <w:w w:val="125"/>
         </w:rPr>
-        <w:t>週間禱告會</w:t>
+        <w:t>週</w:t>
+      </w:r>
+      <w:proofErr w:type="gramEnd"/>
+      <w:r>
+        <w:rPr>
+          <w:rFonts w:ascii="華康正顏楷體W9" w:eastAsia="華康正顏楷體W9" w:hAnsi="Calibri" w:cs="Calibri" w:hint="eastAsia"/>
+          <w:w w:val="125"/>
+        </w:rPr>
+        <w:t>間禱告會</w:t>
       </w:r>
       <w:r>
         <w:rPr>
@@ -26195,6 +27272,7 @@
         </w:rPr>
         <w:t>§</w:t>
       </w:r>
+      <w:proofErr w:type="gramStart"/>
       <w:r>
         <w:rPr>
           <w:rFonts w:ascii="華康正顏楷體W9" w:eastAsia="華康正顏楷體W9" w:hAnsi="Calibri" w:cs="Calibri" w:hint="eastAsia"/>
@@ -26207,7 +27285,15 @@
           <w:rFonts w:ascii="華康正顏楷體W9" w:eastAsia="華康正顏楷體W9" w:hAnsi="Calibri" w:cs="Calibri" w:hint="eastAsia"/>
           <w:w w:val="125"/>
         </w:rPr>
-        <w:t>與探訪</w:t>
+        <w:t>與</w:t>
+      </w:r>
+      <w:proofErr w:type="gramEnd"/>
+      <w:r>
+        <w:rPr>
+          <w:rFonts w:ascii="華康正顏楷體W9" w:eastAsia="華康正顏楷體W9" w:hAnsi="Calibri" w:cs="Calibri" w:hint="eastAsia"/>
+          <w:w w:val="125"/>
+        </w:rPr>
+        <w:t>探訪</w:t>
       </w:r>
       <w:r>
         <w:rPr>
@@ -26295,8 +27381,19 @@
                 <w:sz w:val="26"/>
                 <w:szCs w:val="26"/>
               </w:rPr>
-              <w:t>代禱週</w:t>
-            </w:r>
+              <w:t>代禱</w:t>
+            </w:r>
+            <w:proofErr w:type="gramStart"/>
+            <w:r>
+              <w:rPr>
+                <w:rFonts w:ascii="華康中黑體" w:eastAsia="華康中黑體" w:hAnsi="標楷體" w:cstheme="minorHAnsi" w:hint="eastAsia"/>
+                <w:w w:val="80"/>
+                <w:sz w:val="26"/>
+                <w:szCs w:val="26"/>
+              </w:rPr>
+              <w:t>週</w:t>
+            </w:r>
+            <w:proofErr w:type="gramEnd"/>
           </w:p>
         </w:tc>
         <w:tc>
@@ -27132,6 +28229,7 @@
           <w:rFonts w:ascii="Barlow Condensed Medium" w:hAnsi="Barlow Condensed Medium"/>
           <w:noProof/>
         </w:rPr>
+        <w:lastRenderedPageBreak/>
         <mc:AlternateContent>
           <mc:Choice Requires="wps">
             <w:drawing>
@@ -27194,7 +28292,7 @@
               </wp:anchor>
             </w:drawing>
           </mc:Choice>
-          <mc:Fallback>
+          <mc:Fallback xmlns:w15="http://schemas.microsoft.com/office/word/2012/wordml">
             <w:pict>
               <v:line w14:anchorId="26DA5CF4" id="直線接點 6" o:spid="_x0000_s1026" style="position:absolute;z-index:251661824;visibility:visible;mso-wrap-style:square;mso-width-percent:0;mso-height-percent:0;mso-wrap-distance-left:9pt;mso-wrap-distance-top:0;mso-wrap-distance-right:9pt;mso-wrap-distance-bottom:0;mso-position-horizontal:absolute;mso-position-horizontal-relative:page;mso-position-vertical:absolute;mso-position-vertical-relative:page;mso-width-percent:0;mso-height-percent:0;mso-width-relative:margin;mso-height-relative:margin" from="343.9pt,19.85pt" to="345.05pt,710.95pt" o:gfxdata="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" strokecolor="black [3213]" strokeweight=".5pt">
                 <v:stroke dashstyle="3 1" joinstyle="miter"/>
@@ -27271,7 +28369,7 @@
               </wp:anchor>
             </w:drawing>
           </mc:Choice>
-          <mc:Fallback>
+          <mc:Fallback xmlns:w15="http://schemas.microsoft.com/office/word/2012/wordml">
             <w:pict>
               <v:line w14:anchorId="7D217682" id="直線接點 4" o:spid="_x0000_s1026" style="position:absolute;z-index:251660800;visibility:visible;mso-wrap-style:square;mso-width-percent:0;mso-height-percent:0;mso-wrap-distance-left:9pt;mso-wrap-distance-top:0;mso-wrap-distance-right:9pt;mso-wrap-distance-bottom:0;mso-position-horizontal:absolute;mso-position-horizontal-relative:page;mso-position-vertical:absolute;mso-position-vertical-relative:page;mso-width-percent:0;mso-height-percent:0;mso-width-relative:margin;mso-height-relative:margin" from="343.9pt,19.85pt" to="345.05pt,710.95pt" o:gfxdata="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" strokecolor="black [3213]" strokeweight=".5pt">
                 <v:stroke dashstyle="3 1" joinstyle="miter"/>
@@ -27295,6 +28393,7 @@
         </w:rPr>
         <w:t>本</w:t>
       </w:r>
+      <w:proofErr w:type="gramStart"/>
       <w:r>
         <w:rPr>
           <w:rFonts w:ascii="Barlow Condensed Medium" w:eastAsia="華康正顏楷體W9" w:hAnsi="Barlow Condensed Medium" w:cstheme="minorHAnsi"/>
@@ -27302,6 +28401,7 @@
         </w:rPr>
         <w:t>週講章</w:t>
       </w:r>
+      <w:proofErr w:type="gramEnd"/>
       <w:r>
         <w:rPr>
           <w:rFonts w:ascii="Barlow Condensed Medium" w:eastAsia="華康正顏楷體W9" w:hAnsi="Barlow Condensed Medium" w:cstheme="minorHAnsi"/>
@@ -27380,7 +28480,7 @@
           <w:rFonts w:ascii="Barlow Condensed Medium" w:eastAsia="華康正顏楷體W9" w:hAnsi="Barlow Condensed Medium" w:cstheme="minorHAnsi"/>
           <w:noProof/>
         </w:rPr>
-        <w:t>03</w:t>
+        <w:t>04</w:t>
       </w:r>
       <w:r>
         <w:rPr>
@@ -27423,7 +28523,7 @@
           <w:rFonts w:ascii="Barlow Condensed Medium" w:eastAsia="華康正顏楷體W9" w:hAnsi="Barlow Condensed Medium" w:cstheme="minorHAnsi"/>
           <w:noProof/>
         </w:rPr>
-        <w:t>30</w:t>
+        <w:t>06</w:t>
       </w:r>
       <w:r>
         <w:rPr>
@@ -27626,7 +28726,27 @@
           <w:sz w:val="26"/>
           <w:szCs w:val="26"/>
         </w:rPr>
-        <w:t>以色列人出埃及進入曠野，首先面臨生存的危機就是水。相對於埃及地有豐沛的水源和食物，人民就發出了怨言。問題就是，人為什麼去到曠野？除了旅行或是為牛羊尋找免費的水草，或是躲避敵人或逃亡，人到曠野尋求的必然只有　神，或是說，　神藏在祂所創造的自然中的啟示；當生活失去盼望，人將自己置於死地而後生。也就是說，人生活在人的文明中，受文明教化，享用同時也離不開文明的好處，就像現代的台北人，生活離不開手機、公車、捷運和便利商店一樣。但是，另一方面，文明更像一個牢籠，將人困在一個必須不斷地滿足現實世界的假象中，名牌、時尚、美食、豪宅、名利和汲汲營營要攬在手中的各種權力。若把一個現代人放在曠野中，他可能就什麼都不是，連最基本的野外求生能力都沒有。因此，為什麼許多人會返鄉務農或是開始登台灣百岳，基本上就是要擺脫對現代文明的依賴，重新找回人與自然真實、單純的共生關係。同樣地，以色列人也必須受曠野的洗禮，脫離埃及人的思想，重新成為　神的子民。第一個課就是喝從磐石中流出，　神所賜的水。</w:t>
+        <w:t xml:space="preserve">以色列人出埃及進入曠野，首先面臨生存的危機就是水。相對於埃及地有豐沛的水源和食物，人民就發出了怨言。問題就是，人為什麼去到曠野？除了旅行或是為牛羊尋找免費的水草，或是躲避敵人或逃亡，人到曠野尋求的必然只有　神，或是說，　</w:t>
+      </w:r>
+      <w:proofErr w:type="gramStart"/>
+      <w:r>
+        <w:rPr>
+          <w:rFonts w:ascii="Barlow Condensed Medium" w:eastAsia="華康細黑體" w:hAnsi="Barlow Condensed Medium" w:cs="微軟正黑體" w:hint="eastAsia"/>
+          <w:w w:val="66"/>
+          <w:sz w:val="26"/>
+          <w:szCs w:val="26"/>
+        </w:rPr>
+        <w:t>神藏在祂</w:t>
+      </w:r>
+      <w:proofErr w:type="gramEnd"/>
+      <w:r>
+        <w:rPr>
+          <w:rFonts w:ascii="Barlow Condensed Medium" w:eastAsia="華康細黑體" w:hAnsi="Barlow Condensed Medium" w:cs="微軟正黑體" w:hint="eastAsia"/>
+          <w:w w:val="66"/>
+          <w:sz w:val="26"/>
+          <w:szCs w:val="26"/>
+        </w:rPr>
+        <w:t>所創造的自然中的啟示；當生活失去盼望，人將自己置於死地而後生。也就是說，人生活在人的文明中，受文明教化，享用同時也離不開文明的好處，就像現代的台北人，生活離不開手機、公車、捷運和便利商店一樣。但是，另一方面，文明更像一個牢籠，將人困在一個必須不斷地滿足現實世界的假象中，名牌、時尚、美食、豪宅、名利和汲汲營營要攬在手中的各種權力。若把一個現代人放在曠野中，他可能就什麼都不是，連最基本的野外求生能力都沒有。因此，為什麼許多人會返鄉務農或是開始登台灣百岳，基本上就是要擺脫對現代文明的依賴，重新找回人與自然真實、單純的共生關係。同樣地，以色列人也必須受曠野的洗禮，脫離埃及人的思想，重新成為　神的子民。第一個課就是喝從磐石中流出，　神所賜的水。</w:t>
       </w:r>
     </w:p>
     <w:p>
@@ -27649,7 +28769,27 @@
           <w:sz w:val="26"/>
           <w:szCs w:val="26"/>
         </w:rPr>
-        <w:t>亞瑪力人是古老的遊牧民族，是以東人，以掃之後。除了與雅各家是世仇之外，唯一發動攻擊的原因就可能是為了爭奪曠野中珍貴的水草。</w:t>
+        <w:t>亞</w:t>
+      </w:r>
+      <w:proofErr w:type="gramStart"/>
+      <w:r>
+        <w:rPr>
+          <w:rFonts w:ascii="Barlow Condensed Medium" w:eastAsia="華康儷中黑" w:hAnsi="Barlow Condensed Medium" w:hint="eastAsia"/>
+          <w:w w:val="66"/>
+          <w:sz w:val="26"/>
+          <w:szCs w:val="26"/>
+        </w:rPr>
+        <w:t>瑪</w:t>
+      </w:r>
+      <w:proofErr w:type="gramEnd"/>
+      <w:r>
+        <w:rPr>
+          <w:rFonts w:ascii="Barlow Condensed Medium" w:eastAsia="華康儷中黑" w:hAnsi="Barlow Condensed Medium" w:hint="eastAsia"/>
+          <w:w w:val="66"/>
+          <w:sz w:val="26"/>
+          <w:szCs w:val="26"/>
+        </w:rPr>
+        <w:t>力人是古老的遊牧民族，是以東人，以掃之後。除了與雅各家是世仇之外，唯一發動攻擊的原因就可能是為了爭奪曠野中珍貴的水草。</w:t>
       </w:r>
       <w:r>
         <w:rPr>
@@ -27658,8 +28798,9 @@
           <w:sz w:val="26"/>
           <w:szCs w:val="26"/>
         </w:rPr>
-        <w:t>在曠野旅行或生存，必備的知識就是綠洲的位置。又對遊牧民族來說，綠洲則是必爭之地。不像私人的水井，慷慨的主人會與出外的旅分享，綠洲則是充滿兇險。又行經沙漠和曠野的商隊都</w:t>
-      </w:r>
+        <w:t>在曠野旅行或生存，必備的知識就是綠洲的位置。又對遊牧民族來說，綠洲則是必爭之地。不像私人的水井，慷慨的主人會與出外的旅分享，綠洲則是充滿</w:t>
+      </w:r>
+      <w:proofErr w:type="gramStart"/>
       <w:r>
         <w:rPr>
           <w:rFonts w:ascii="Barlow Condensed Medium" w:eastAsia="華康細黑體" w:hAnsi="Barlow Condensed Medium" w:cs="微軟正黑體" w:hint="eastAsia"/>
@@ -27667,8 +28808,9 @@
           <w:sz w:val="26"/>
           <w:szCs w:val="26"/>
         </w:rPr>
-        <w:t>會有自衛武力，因為那裡沒有任何公權力能保護，只剩下人不能完全相信的良知，和公義的　神了。又為何這位在曠野向人顯現的　神，首要的特質是信實和公義，因為在沒有公權力伸張公義的曠野，不講信實和公義的人是無法被信任和行為約束的。就如同亞瑪力人會隨時由後方偷襲</w:t>
-      </w:r>
+        <w:t>兇</w:t>
+      </w:r>
+      <w:proofErr w:type="gramEnd"/>
       <w:r>
         <w:rPr>
           <w:rFonts w:ascii="Barlow Condensed Medium" w:eastAsia="華康細黑體" w:hAnsi="Barlow Condensed Medium" w:cs="微軟正黑體" w:hint="eastAsia"/>
@@ -27676,7 +28818,7 @@
           <w:sz w:val="26"/>
           <w:szCs w:val="26"/>
         </w:rPr>
-        <w:t>(</w:t>
+        <w:t>險。又行經沙漠和曠野的商隊都</w:t>
       </w:r>
       <w:r>
         <w:rPr>
@@ -27685,8 +28827,10 @@
           <w:sz w:val="26"/>
           <w:szCs w:val="26"/>
         </w:rPr>
-        <w:t>申</w:t>
-      </w:r>
+        <w:lastRenderedPageBreak/>
+        <w:t xml:space="preserve">會有自衛武力，因為那裡沒有任何公權力能保護，只剩下人不能完全相信的良知，和公義的　</w:t>
+      </w:r>
+      <w:proofErr w:type="gramStart"/>
       <w:r>
         <w:rPr>
           <w:rFonts w:ascii="Barlow Condensed Medium" w:eastAsia="華康細黑體" w:hAnsi="Barlow Condensed Medium" w:cs="微軟正黑體" w:hint="eastAsia"/>
@@ -27694,8 +28838,9 @@
           <w:sz w:val="26"/>
           <w:szCs w:val="26"/>
         </w:rPr>
-        <w:t>25:17-18)</w:t>
-      </w:r>
+        <w:t>神了</w:t>
+      </w:r>
+      <w:proofErr w:type="gramEnd"/>
       <w:r>
         <w:rPr>
           <w:rFonts w:ascii="Barlow Condensed Medium" w:eastAsia="華康細黑體" w:hAnsi="Barlow Condensed Medium" w:cs="微軟正黑體" w:hint="eastAsia"/>
@@ -27703,8 +28848,9 @@
           <w:sz w:val="26"/>
           <w:szCs w:val="26"/>
         </w:rPr>
-        <w:t>，除了爭奪水草的驅離，甚至有搶奪和殺害的目的。又必然是基於某種程度的惡行，　神才會宣告世世代代要與亞瑪力人爭戰</w:t>
-      </w:r>
+        <w:t>。又為何這位在曠野向人顯現的　神，首要的特質是信實和公義，因為在沒有公權力伸張公義的曠野，</w:t>
+      </w:r>
+      <w:proofErr w:type="gramStart"/>
       <w:r>
         <w:rPr>
           <w:rFonts w:ascii="Barlow Condensed Medium" w:eastAsia="華康細黑體" w:hAnsi="Barlow Condensed Medium" w:cs="微軟正黑體" w:hint="eastAsia"/>
@@ -27712,8 +28858,9 @@
           <w:sz w:val="26"/>
           <w:szCs w:val="26"/>
         </w:rPr>
-        <w:t>(16)</w:t>
-      </w:r>
+        <w:t>不講信實</w:t>
+      </w:r>
+      <w:proofErr w:type="gramEnd"/>
       <w:r>
         <w:rPr>
           <w:rFonts w:ascii="Barlow Condensed Medium" w:eastAsia="華康細黑體" w:hAnsi="Barlow Condensed Medium" w:cs="微軟正黑體" w:hint="eastAsia"/>
@@ -27721,7 +28868,121 @@
           <w:sz w:val="26"/>
           <w:szCs w:val="26"/>
         </w:rPr>
-        <w:t>。又果然，這個以色列人在出埃及後遇見的第一個敵人，一直到王國時代，都與以色列人為敵。因此，人真正的敵人是惡，就像我們也必須分辨善良的人民和不斷武力擴張侵犯鄰國的獨裁政權是不同的。當然，去附和獨裁政權的也是一樣的惡。</w:t>
+        <w:t>和公義的人是無法被信任和行為約束的。就如同亞</w:t>
+      </w:r>
+      <w:proofErr w:type="gramStart"/>
+      <w:r>
+        <w:rPr>
+          <w:rFonts w:ascii="Barlow Condensed Medium" w:eastAsia="華康細黑體" w:hAnsi="Barlow Condensed Medium" w:cs="微軟正黑體" w:hint="eastAsia"/>
+          <w:w w:val="66"/>
+          <w:sz w:val="26"/>
+          <w:szCs w:val="26"/>
+        </w:rPr>
+        <w:t>瑪</w:t>
+      </w:r>
+      <w:proofErr w:type="gramEnd"/>
+      <w:r>
+        <w:rPr>
+          <w:rFonts w:ascii="Barlow Condensed Medium" w:eastAsia="華康細黑體" w:hAnsi="Barlow Condensed Medium" w:cs="微軟正黑體" w:hint="eastAsia"/>
+          <w:w w:val="66"/>
+          <w:sz w:val="26"/>
+          <w:szCs w:val="26"/>
+        </w:rPr>
+        <w:t>力人會隨時由後方偷襲</w:t>
+      </w:r>
+      <w:r>
+        <w:rPr>
+          <w:rFonts w:ascii="Barlow Condensed Medium" w:eastAsia="華康細黑體" w:hAnsi="Barlow Condensed Medium" w:cs="微軟正黑體" w:hint="eastAsia"/>
+          <w:w w:val="66"/>
+          <w:sz w:val="26"/>
+          <w:szCs w:val="26"/>
+        </w:rPr>
+        <w:t>(</w:t>
+      </w:r>
+      <w:r>
+        <w:rPr>
+          <w:rFonts w:ascii="Barlow Condensed Medium" w:eastAsia="華康細黑體" w:hAnsi="Barlow Condensed Medium" w:cs="微軟正黑體" w:hint="eastAsia"/>
+          <w:w w:val="66"/>
+          <w:sz w:val="26"/>
+          <w:szCs w:val="26"/>
+        </w:rPr>
+        <w:t>申</w:t>
+      </w:r>
+      <w:r>
+        <w:rPr>
+          <w:rFonts w:ascii="Barlow Condensed Medium" w:eastAsia="華康細黑體" w:hAnsi="Barlow Condensed Medium" w:cs="微軟正黑體" w:hint="eastAsia"/>
+          <w:w w:val="66"/>
+          <w:sz w:val="26"/>
+          <w:szCs w:val="26"/>
+        </w:rPr>
+        <w:t>25:17-18)</w:t>
+      </w:r>
+      <w:r>
+        <w:rPr>
+          <w:rFonts w:ascii="Barlow Condensed Medium" w:eastAsia="華康細黑體" w:hAnsi="Barlow Condensed Medium" w:cs="微軟正黑體" w:hint="eastAsia"/>
+          <w:w w:val="66"/>
+          <w:sz w:val="26"/>
+          <w:szCs w:val="26"/>
+        </w:rPr>
+        <w:t>，除了爭奪水草的驅離，甚至有搶奪和殺害的目的。又必然是基於某種程度的惡行，　神才會宣告世世代代要與亞</w:t>
+      </w:r>
+      <w:proofErr w:type="gramStart"/>
+      <w:r>
+        <w:rPr>
+          <w:rFonts w:ascii="Barlow Condensed Medium" w:eastAsia="華康細黑體" w:hAnsi="Barlow Condensed Medium" w:cs="微軟正黑體" w:hint="eastAsia"/>
+          <w:w w:val="66"/>
+          <w:sz w:val="26"/>
+          <w:szCs w:val="26"/>
+        </w:rPr>
+        <w:t>瑪</w:t>
+      </w:r>
+      <w:proofErr w:type="gramEnd"/>
+      <w:r>
+        <w:rPr>
+          <w:rFonts w:ascii="Barlow Condensed Medium" w:eastAsia="華康細黑體" w:hAnsi="Barlow Condensed Medium" w:cs="微軟正黑體" w:hint="eastAsia"/>
+          <w:w w:val="66"/>
+          <w:sz w:val="26"/>
+          <w:szCs w:val="26"/>
+        </w:rPr>
+        <w:t>力人爭戰</w:t>
+      </w:r>
+      <w:r>
+        <w:rPr>
+          <w:rFonts w:ascii="Barlow Condensed Medium" w:eastAsia="華康細黑體" w:hAnsi="Barlow Condensed Medium" w:cs="微軟正黑體" w:hint="eastAsia"/>
+          <w:w w:val="66"/>
+          <w:sz w:val="26"/>
+          <w:szCs w:val="26"/>
+        </w:rPr>
+        <w:t>(16)</w:t>
+      </w:r>
+      <w:r>
+        <w:rPr>
+          <w:rFonts w:ascii="Barlow Condensed Medium" w:eastAsia="華康細黑體" w:hAnsi="Barlow Condensed Medium" w:cs="微軟正黑體" w:hint="eastAsia"/>
+          <w:w w:val="66"/>
+          <w:sz w:val="26"/>
+          <w:szCs w:val="26"/>
+        </w:rPr>
+        <w:t>。又果然，這個以色列人在出埃及後遇見的第一個敵人，</w:t>
+      </w:r>
+      <w:proofErr w:type="gramStart"/>
+      <w:r>
+        <w:rPr>
+          <w:rFonts w:ascii="Barlow Condensed Medium" w:eastAsia="華康細黑體" w:hAnsi="Barlow Condensed Medium" w:cs="微軟正黑體" w:hint="eastAsia"/>
+          <w:w w:val="66"/>
+          <w:sz w:val="26"/>
+          <w:szCs w:val="26"/>
+        </w:rPr>
+        <w:t>一</w:t>
+      </w:r>
+      <w:proofErr w:type="gramEnd"/>
+      <w:r>
+        <w:rPr>
+          <w:rFonts w:ascii="Barlow Condensed Medium" w:eastAsia="華康細黑體" w:hAnsi="Barlow Condensed Medium" w:cs="微軟正黑體" w:hint="eastAsia"/>
+          <w:w w:val="66"/>
+          <w:sz w:val="26"/>
+          <w:szCs w:val="26"/>
+        </w:rPr>
+        <w:t>直到王國時代，都與以色列人為敵。因此，人真正的敵人是惡，就像我們也必須分辨善良的人民和不斷武力擴張侵犯鄰國的獨裁政權是不同的。當然，去附和獨裁政權的也是一樣的惡。</w:t>
       </w:r>
     </w:p>
     <w:p>
@@ -27753,8 +29014,9 @@
           <w:sz w:val="26"/>
           <w:szCs w:val="26"/>
         </w:rPr>
-        <w:t>在高地上舉手勢或旌旗，是古代指揮大軍列陣交戰的方式。也就說，兩軍交戰，場面混亂，戰場又廣闊，命令的傳達是極大的問題，卻又是決勝的關鍵，所以有鑼、鼓和號角能將聲響傳得較遠的信號，有火在暗夜，有煙和旌旗在視野良好的高處，都是為了傳遞軍事命令。而身為埃及王子的摩西必然也受過類似的軍事指揮訓練。所以在高處設指揮所或是向　神呼求的儀式可能傻傻分不清楚，又經文只說摩西舉手和放下，並沒有說他向　神禱告。或許，面對亞瑪力人這種遊牧民族的烏合之眾，以色列人自己的力量就足足有餘，缺的只是良好的戰場指揮系統。又手勢與勝負有了因果關係，不論是　神自己的能力，或是祂賜給摩西和約書約的指揮能力，都按著　神的心意成就了。又後來摩西在那裡築了一座祭壇，稱為「耶和華尼西」就是耶和華是我的旌旗的意</w:t>
-      </w:r>
+        <w:t>在高地上舉手勢或旌旗，是古代指揮大軍列陣交戰的方式。也就說，兩軍交戰，場面混亂，戰場又廣闊，命令的傳達是極大的問題，卻又是決勝的關鍵，</w:t>
+      </w:r>
+      <w:proofErr w:type="gramStart"/>
       <w:r>
         <w:rPr>
           <w:rFonts w:ascii="Barlow Condensed Medium" w:eastAsia="華康細黑體" w:hAnsi="Barlow Condensed Medium" w:cs="微軟正黑體" w:hint="eastAsia"/>
@@ -27762,6 +29024,146 @@
           <w:sz w:val="26"/>
           <w:szCs w:val="26"/>
         </w:rPr>
+        <w:t>所以有鑼</w:t>
+      </w:r>
+      <w:proofErr w:type="gramEnd"/>
+      <w:r>
+        <w:rPr>
+          <w:rFonts w:ascii="Barlow Condensed Medium" w:eastAsia="華康細黑體" w:hAnsi="Barlow Condensed Medium" w:cs="微軟正黑體" w:hint="eastAsia"/>
+          <w:w w:val="66"/>
+          <w:sz w:val="26"/>
+          <w:szCs w:val="26"/>
+        </w:rPr>
+        <w:t xml:space="preserve">、鼓和號角能將聲響傳得較遠的信號，有火在暗夜，有煙和旌旗在視野良好的高處，都是為了傳遞軍事命令。而身為埃及王子的摩西必然也受過類似的軍事指揮訓練。所以在高處設指揮所或是向　</w:t>
+      </w:r>
+      <w:proofErr w:type="gramStart"/>
+      <w:r>
+        <w:rPr>
+          <w:rFonts w:ascii="Barlow Condensed Medium" w:eastAsia="華康細黑體" w:hAnsi="Barlow Condensed Medium" w:cs="微軟正黑體" w:hint="eastAsia"/>
+          <w:w w:val="66"/>
+          <w:sz w:val="26"/>
+          <w:szCs w:val="26"/>
+        </w:rPr>
+        <w:t>神呼求的</w:t>
+      </w:r>
+      <w:proofErr w:type="gramEnd"/>
+      <w:r>
+        <w:rPr>
+          <w:rFonts w:ascii="Barlow Condensed Medium" w:eastAsia="華康細黑體" w:hAnsi="Barlow Condensed Medium" w:cs="微軟正黑體" w:hint="eastAsia"/>
+          <w:w w:val="66"/>
+          <w:sz w:val="26"/>
+          <w:szCs w:val="26"/>
+        </w:rPr>
+        <w:t>儀式可能傻</w:t>
+      </w:r>
+      <w:proofErr w:type="gramStart"/>
+      <w:r>
+        <w:rPr>
+          <w:rFonts w:ascii="Barlow Condensed Medium" w:eastAsia="華康細黑體" w:hAnsi="Barlow Condensed Medium" w:cs="微軟正黑體" w:hint="eastAsia"/>
+          <w:w w:val="66"/>
+          <w:sz w:val="26"/>
+          <w:szCs w:val="26"/>
+        </w:rPr>
+        <w:t>傻</w:t>
+      </w:r>
+      <w:proofErr w:type="gramEnd"/>
+      <w:r>
+        <w:rPr>
+          <w:rFonts w:ascii="Barlow Condensed Medium" w:eastAsia="華康細黑體" w:hAnsi="Barlow Condensed Medium" w:cs="微軟正黑體" w:hint="eastAsia"/>
+          <w:w w:val="66"/>
+          <w:sz w:val="26"/>
+          <w:szCs w:val="26"/>
+        </w:rPr>
+        <w:t>分不</w:t>
+      </w:r>
+      <w:proofErr w:type="gramStart"/>
+      <w:r>
+        <w:rPr>
+          <w:rFonts w:ascii="Barlow Condensed Medium" w:eastAsia="華康細黑體" w:hAnsi="Barlow Condensed Medium" w:cs="微軟正黑體" w:hint="eastAsia"/>
+          <w:w w:val="66"/>
+          <w:sz w:val="26"/>
+          <w:szCs w:val="26"/>
+        </w:rPr>
+        <w:t>清楚，</w:t>
+      </w:r>
+      <w:proofErr w:type="gramEnd"/>
+      <w:r>
+        <w:rPr>
+          <w:rFonts w:ascii="Barlow Condensed Medium" w:eastAsia="華康細黑體" w:hAnsi="Barlow Condensed Medium" w:cs="微軟正黑體" w:hint="eastAsia"/>
+          <w:w w:val="66"/>
+          <w:sz w:val="26"/>
+          <w:szCs w:val="26"/>
+        </w:rPr>
+        <w:t>又經文只說摩西舉手和放下，並沒有說他向　神禱告。或許，面對亞</w:t>
+      </w:r>
+      <w:proofErr w:type="gramStart"/>
+      <w:r>
+        <w:rPr>
+          <w:rFonts w:ascii="Barlow Condensed Medium" w:eastAsia="華康細黑體" w:hAnsi="Barlow Condensed Medium" w:cs="微軟正黑體" w:hint="eastAsia"/>
+          <w:w w:val="66"/>
+          <w:sz w:val="26"/>
+          <w:szCs w:val="26"/>
+        </w:rPr>
+        <w:t>瑪</w:t>
+      </w:r>
+      <w:proofErr w:type="gramEnd"/>
+      <w:r>
+        <w:rPr>
+          <w:rFonts w:ascii="Barlow Condensed Medium" w:eastAsia="華康細黑體" w:hAnsi="Barlow Condensed Medium" w:cs="微軟正黑體" w:hint="eastAsia"/>
+          <w:w w:val="66"/>
+          <w:sz w:val="26"/>
+          <w:szCs w:val="26"/>
+        </w:rPr>
+        <w:t>力人這種遊牧民族的烏合之眾，以色列人自己的力量就足足有餘，缺的只是良好的戰場指揮系統。又手勢與勝負有了因果關係，不論是　神自己的能力，或是</w:t>
+      </w:r>
+      <w:proofErr w:type="gramStart"/>
+      <w:r>
+        <w:rPr>
+          <w:rFonts w:ascii="Barlow Condensed Medium" w:eastAsia="華康細黑體" w:hAnsi="Barlow Condensed Medium" w:cs="微軟正黑體" w:hint="eastAsia"/>
+          <w:w w:val="66"/>
+          <w:sz w:val="26"/>
+          <w:szCs w:val="26"/>
+        </w:rPr>
+        <w:t>祂</w:t>
+      </w:r>
+      <w:proofErr w:type="gramEnd"/>
+      <w:r>
+        <w:rPr>
+          <w:rFonts w:ascii="Barlow Condensed Medium" w:eastAsia="華康細黑體" w:hAnsi="Barlow Condensed Medium" w:cs="微軟正黑體" w:hint="eastAsia"/>
+          <w:w w:val="66"/>
+          <w:sz w:val="26"/>
+          <w:szCs w:val="26"/>
+        </w:rPr>
+        <w:t>賜給摩西和約書約的指揮能力，都按著　神的心意成就了。又後來摩西在</w:t>
+      </w:r>
+      <w:proofErr w:type="gramStart"/>
+      <w:r>
+        <w:rPr>
+          <w:rFonts w:ascii="Barlow Condensed Medium" w:eastAsia="華康細黑體" w:hAnsi="Barlow Condensed Medium" w:cs="微軟正黑體" w:hint="eastAsia"/>
+          <w:w w:val="66"/>
+          <w:sz w:val="26"/>
+          <w:szCs w:val="26"/>
+        </w:rPr>
+        <w:t>那裡築</w:t>
+      </w:r>
+      <w:proofErr w:type="gramEnd"/>
+      <w:r>
+        <w:rPr>
+          <w:rFonts w:ascii="Barlow Condensed Medium" w:eastAsia="華康細黑體" w:hAnsi="Barlow Condensed Medium" w:cs="微軟正黑體" w:hint="eastAsia"/>
+          <w:w w:val="66"/>
+          <w:sz w:val="26"/>
+          <w:szCs w:val="26"/>
+        </w:rPr>
+        <w:t>了一座祭壇，稱為「耶和華尼西」就是耶和華是我的旌旗的意</w:t>
+      </w:r>
+      <w:r>
+        <w:rPr>
+          <w:rFonts w:ascii="Barlow Condensed Medium" w:eastAsia="華康細黑體" w:hAnsi="Barlow Condensed Medium" w:cs="微軟正黑體" w:hint="eastAsia"/>
+          <w:w w:val="66"/>
+          <w:sz w:val="26"/>
+          <w:szCs w:val="26"/>
+        </w:rPr>
+        <w:lastRenderedPageBreak/>
         <w:t>思，這也暗示了手勢如同指揮軍隊的旌旗，只是摩西將榮耀歸給了　神。</w:t>
       </w:r>
     </w:p>
@@ -27811,8 +29213,29 @@
           <w:sz w:val="26"/>
           <w:szCs w:val="26"/>
         </w:rPr>
-        <w:t>孫子兵法第七章軍爭篇說道：「</w:t>
-      </w:r>
+        <w:t>孫子兵法第七</w:t>
+      </w:r>
+      <w:proofErr w:type="gramStart"/>
+      <w:r>
+        <w:rPr>
+          <w:rFonts w:ascii="Barlow Condensed Medium" w:eastAsia="華康細黑體" w:hAnsi="Barlow Condensed Medium" w:cs="新細明體" w:hint="eastAsia"/>
+          <w:w w:val="66"/>
+          <w:sz w:val="26"/>
+          <w:szCs w:val="26"/>
+        </w:rPr>
+        <w:t>章軍爭篇</w:t>
+      </w:r>
+      <w:proofErr w:type="gramEnd"/>
+      <w:r>
+        <w:rPr>
+          <w:rFonts w:ascii="Barlow Condensed Medium" w:eastAsia="華康細黑體" w:hAnsi="Barlow Condensed Medium" w:cs="新細明體" w:hint="eastAsia"/>
+          <w:w w:val="66"/>
+          <w:sz w:val="26"/>
+          <w:szCs w:val="26"/>
+        </w:rPr>
+        <w:t>說道：「</w:t>
+      </w:r>
+      <w:proofErr w:type="gramStart"/>
       <w:r>
         <w:rPr>
           <w:rFonts w:ascii="華康古印體" w:eastAsia="華康古印體" w:hAnsi="Barlow Condensed Medium" w:cs="新細明體" w:hint="eastAsia"/>
@@ -27822,7 +29245,43 @@
           <w:sz w:val="26"/>
           <w:szCs w:val="26"/>
         </w:rPr>
-        <w:t>夫金鼓旌旗者，所以一人之耳目也；人既專一，則勇者不得獨進，怯者不得獨退，此用眾之法也。</w:t>
+        <w:t>夫金鼓旌旗</w:t>
+      </w:r>
+      <w:proofErr w:type="gramEnd"/>
+      <w:r>
+        <w:rPr>
+          <w:rFonts w:ascii="華康古印體" w:eastAsia="華康古印體" w:hAnsi="Barlow Condensed Medium" w:cs="新細明體" w:hint="eastAsia"/>
+          <w:b/>
+          <w:bCs/>
+          <w:w w:val="66"/>
+          <w:sz w:val="26"/>
+          <w:szCs w:val="26"/>
+        </w:rPr>
+        <w:t>者，所以一人之耳目也；人既專一，則勇者不得獨進，</w:t>
+      </w:r>
+      <w:proofErr w:type="gramStart"/>
+      <w:r>
+        <w:rPr>
+          <w:rFonts w:ascii="華康古印體" w:eastAsia="華康古印體" w:hAnsi="Barlow Condensed Medium" w:cs="新細明體" w:hint="eastAsia"/>
+          <w:b/>
+          <w:bCs/>
+          <w:w w:val="66"/>
+          <w:sz w:val="26"/>
+          <w:szCs w:val="26"/>
+        </w:rPr>
+        <w:t>怯者不得獨退，此用</w:t>
+      </w:r>
+      <w:proofErr w:type="gramEnd"/>
+      <w:r>
+        <w:rPr>
+          <w:rFonts w:ascii="華康古印體" w:eastAsia="華康古印體" w:hAnsi="Barlow Condensed Medium" w:cs="新細明體" w:hint="eastAsia"/>
+          <w:b/>
+          <w:bCs/>
+          <w:w w:val="66"/>
+          <w:sz w:val="26"/>
+          <w:szCs w:val="26"/>
+        </w:rPr>
+        <w:t>眾之法也。</w:t>
       </w:r>
       <w:r>
         <w:rPr>
@@ -27831,7 +29290,47 @@
           <w:sz w:val="26"/>
           <w:szCs w:val="26"/>
         </w:rPr>
-        <w:t>」。這正是兵法的致勝之道。兩軍交戰有時力量相當，其實雙方兵士的戰力都有良莠不齊，除了創造各種形勢上的優勢之外，在正面交戰時能否集結眾人的戰力就是勝負的關鍵。因此鑼鼓和旌旗的重要性就在於專一於一個作戰命令，能集結眾人之力，不分強或弱，朝同一方向進擊，就能擊退力量相當的敵人，更能輕易瓦解敵人薄弱之處，減少我方的損失。其實台灣的經濟發展也一樣，從早期的茶和糖、精緻農業和育種、代工製造和今日的半導體都是一種集體力量專注的展現，都不是個人的成就。所以，集中力量，專注在一件事上，是小教會能突破困境必要方法；就是向　神高舉願意服事的手，同心在一個福音的事工，　神必要用祂的心意成全。</w:t>
+        <w:t>」。這正是兵法的致勝之道。兩軍交戰有時力量相當，其實雙方兵士的戰力都有良莠不齊，除了創造各種形勢上的優勢之外，在正面交戰時能否集結眾人的戰力就是勝負的關鍵。因此鑼鼓和旌旗的重要性就在於專一於一個作戰命令，能集結眾人之力，不分強或弱，朝同一方向進擊，就能擊退力量相當的敵人，更能輕易瓦解敵人薄弱之處，減少我方的損失。其實台灣的經濟發展也一樣，從早期的茶和</w:t>
+      </w:r>
+      <w:proofErr w:type="gramStart"/>
+      <w:r>
+        <w:rPr>
+          <w:rFonts w:ascii="Barlow Condensed Medium" w:eastAsia="華康細黑體" w:hAnsi="Barlow Condensed Medium" w:cs="新細明體" w:hint="eastAsia"/>
+          <w:w w:val="66"/>
+          <w:sz w:val="26"/>
+          <w:szCs w:val="26"/>
+        </w:rPr>
+        <w:t>糖、</w:t>
+      </w:r>
+      <w:proofErr w:type="gramEnd"/>
+      <w:r>
+        <w:rPr>
+          <w:rFonts w:ascii="Barlow Condensed Medium" w:eastAsia="華康細黑體" w:hAnsi="Barlow Condensed Medium" w:cs="新細明體" w:hint="eastAsia"/>
+          <w:w w:val="66"/>
+          <w:sz w:val="26"/>
+          <w:szCs w:val="26"/>
+        </w:rPr>
+        <w:t>精緻農業和育種、代工製造和今日的半導體都是一種集體力量專注的展現，都不是個人的成就。所以，集中力量，專注在一件事上，是小教會能突破困境必要方法；就是向　神高舉願意服事的手，同心在一個福音的事工，　神必要用</w:t>
+      </w:r>
+      <w:proofErr w:type="gramStart"/>
+      <w:r>
+        <w:rPr>
+          <w:rFonts w:ascii="Barlow Condensed Medium" w:eastAsia="華康細黑體" w:hAnsi="Barlow Condensed Medium" w:cs="新細明體" w:hint="eastAsia"/>
+          <w:w w:val="66"/>
+          <w:sz w:val="26"/>
+          <w:szCs w:val="26"/>
+        </w:rPr>
+        <w:t>祂</w:t>
+      </w:r>
+      <w:proofErr w:type="gramEnd"/>
+      <w:r>
+        <w:rPr>
+          <w:rFonts w:ascii="Barlow Condensed Medium" w:eastAsia="華康細黑體" w:hAnsi="Barlow Condensed Medium" w:cs="新細明體" w:hint="eastAsia"/>
+          <w:w w:val="66"/>
+          <w:sz w:val="26"/>
+          <w:szCs w:val="26"/>
+        </w:rPr>
+        <w:t>的心意成全。</w:t>
       </w:r>
     </w:p>
     <w:p>
@@ -27854,7 +29353,27 @@
           <w:sz w:val="26"/>
           <w:szCs w:val="26"/>
         </w:rPr>
-        <w:t xml:space="preserve">　神為以色列人爭戰，從各方面展現祂的能力；用大水吞噬法老的軍隊也好，用以色列的將領和君王也好，甚至天使大軍，要世人知道使人得勝的是耶和華。</w:t>
+        <w:t xml:space="preserve">　神為以色列人爭戰，從各方面展現</w:t>
+      </w:r>
+      <w:proofErr w:type="gramStart"/>
+      <w:r>
+        <w:rPr>
+          <w:rFonts w:ascii="Barlow Condensed Medium" w:eastAsia="華康儷中黑" w:hAnsi="Barlow Condensed Medium" w:hint="eastAsia"/>
+          <w:w w:val="66"/>
+          <w:sz w:val="26"/>
+          <w:szCs w:val="26"/>
+        </w:rPr>
+        <w:t>祂</w:t>
+      </w:r>
+      <w:proofErr w:type="gramEnd"/>
+      <w:r>
+        <w:rPr>
+          <w:rFonts w:ascii="Barlow Condensed Medium" w:eastAsia="華康儷中黑" w:hAnsi="Barlow Condensed Medium" w:hint="eastAsia"/>
+          <w:w w:val="66"/>
+          <w:sz w:val="26"/>
+          <w:szCs w:val="26"/>
+        </w:rPr>
+        <w:t>的能力；用大水吞噬法老的軍隊也好，用以色列的將領和君王也好，甚至天使大軍，要世人知道使人得勝的是耶和華。</w:t>
       </w:r>
       <w:r>
         <w:rPr>
@@ -27863,7 +29382,27 @@
           <w:sz w:val="26"/>
           <w:szCs w:val="26"/>
         </w:rPr>
-        <w:t>一個地震或海嘯，　神可以把人類的文明都市瞬間變成曠野，除去人所依靠的一切，就是要人明白且敬畏世界和生命在　神手中，而那真正危害人和世界的卻是惡。奴役人是惡，搶奪和殺害人是惡，圖謀鄰居的財產是惡，威脅、謊言、侵犯人權是惡，最邪惡的是藐視　神的人，因為這些人用人的成就和權勢來合理化自己的惡。這正是　神所要宣告的戰爭，就向對亞瑪力人宣戰一樣，在　神面前，邪惡必須被消滅。</w:t>
+        <w:t>一個地震或海嘯，　神可以把人類的文明都市瞬間變成曠野，除去人所依靠的一切，就是要人明白且敬畏世界和生命在　神手中，而那真正危害人和世界的卻是惡。奴役人是惡，搶奪和殺害人是惡，圖謀鄰居的財產是惡，威脅、謊言、侵犯人權是惡，最邪惡的是藐視　神的人，因為這些人用人的成就和權勢來合理化自己的惡。這正是　神所要宣告的戰爭，就向對亞</w:t>
+      </w:r>
+      <w:proofErr w:type="gramStart"/>
+      <w:r>
+        <w:rPr>
+          <w:rFonts w:ascii="Barlow Condensed Medium" w:eastAsia="華康細黑體" w:hAnsi="Barlow Condensed Medium" w:cs="微軟正黑體" w:hint="eastAsia"/>
+          <w:w w:val="66"/>
+          <w:sz w:val="26"/>
+          <w:szCs w:val="26"/>
+        </w:rPr>
+        <w:t>瑪</w:t>
+      </w:r>
+      <w:proofErr w:type="gramEnd"/>
+      <w:r>
+        <w:rPr>
+          <w:rFonts w:ascii="Barlow Condensed Medium" w:eastAsia="華康細黑體" w:hAnsi="Barlow Condensed Medium" w:cs="微軟正黑體" w:hint="eastAsia"/>
+          <w:w w:val="66"/>
+          <w:sz w:val="26"/>
+          <w:szCs w:val="26"/>
+        </w:rPr>
+        <w:t>力人宣戰一樣，在　神面前，邪惡必須被消滅。</w:t>
       </w:r>
       <w:r>
         <w:rPr>
@@ -27893,7 +29432,7 @@
 </file>
 
 <file path=word/endnotes.xml><?xml version="1.0" encoding="utf-8"?>
-<w:endnotes xmlns:wpc="http://schemas.microsoft.com/office/word/2010/wordprocessingCanvas" xmlns:mc="http://schemas.openxmlformats.org/markup-compatibility/2006" xmlns:o="urn:schemas-microsoft-com:office:office" xmlns:r="http://schemas.openxmlformats.org/officeDocument/2006/relationships" xmlns:m="http://schemas.openxmlformats.org/officeDocument/2006/math" xmlns:v="urn:schemas-microsoft-com:vml" xmlns:wp14="http://schemas.microsoft.com/office/word/2010/wordprocessingDrawing" xmlns:wp="http://schemas.openxmlformats.org/drawingml/2006/wordprocessingDrawing" xmlns:w10="urn:schemas-microsoft-com:office:word" xmlns:w="http://schemas.openxmlformats.org/wordprocessingml/2006/main" xmlns:w14="http://schemas.microsoft.com/office/word/2010/wordml" xmlns:w15="http://schemas.microsoft.com/office/word/2012/wordml" xmlns:wpg="http://schemas.microsoft.com/office/word/2010/wordprocessingGroup" xmlns:wpi="http://schemas.microsoft.com/office/word/2010/wordprocessingInk" xmlns:wne="http://schemas.microsoft.com/office/word/2006/wordml" xmlns:wps="http://schemas.microsoft.com/office/word/2010/wordprocessingShape" mc:Ignorable="w14 w15 wp14">
+<w:endnotes xmlns:wpc="http://schemas.microsoft.com/office/word/2010/wordprocessingCanvas" xmlns:mc="http://schemas.openxmlformats.org/markup-compatibility/2006" xmlns:o="urn:schemas-microsoft-com:office:office" xmlns:r="http://schemas.openxmlformats.org/officeDocument/2006/relationships" xmlns:m="http://schemas.openxmlformats.org/officeDocument/2006/math" xmlns:v="urn:schemas-microsoft-com:vml" xmlns:wp14="http://schemas.microsoft.com/office/word/2010/wordprocessingDrawing" xmlns:wp="http://schemas.openxmlformats.org/drawingml/2006/wordprocessingDrawing" xmlns:w10="urn:schemas-microsoft-com:office:word" xmlns:w="http://schemas.openxmlformats.org/wordprocessingml/2006/main" xmlns:w14="http://schemas.microsoft.com/office/word/2010/wordml" xmlns:wpg="http://schemas.microsoft.com/office/word/2010/wordprocessingGroup" xmlns:wpi="http://schemas.microsoft.com/office/word/2010/wordprocessingInk" xmlns:wne="http://schemas.microsoft.com/office/word/2006/wordml" xmlns:wps="http://schemas.microsoft.com/office/word/2010/wordprocessingShape" mc:Ignorable="w14 wp14">
   <w:endnote w:type="separator" w:id="-1">
     <w:p>
       <w:r>
@@ -27912,7 +29451,7 @@
 </file>
 
 <file path=word/footnotes.xml><?xml version="1.0" encoding="utf-8"?>
-<w:footnotes xmlns:wpc="http://schemas.microsoft.com/office/word/2010/wordprocessingCanvas" xmlns:mc="http://schemas.openxmlformats.org/markup-compatibility/2006" xmlns:o="urn:schemas-microsoft-com:office:office" xmlns:r="http://schemas.openxmlformats.org/officeDocument/2006/relationships" xmlns:m="http://schemas.openxmlformats.org/officeDocument/2006/math" xmlns:v="urn:schemas-microsoft-com:vml" xmlns:wp14="http://schemas.microsoft.com/office/word/2010/wordprocessingDrawing" xmlns:wp="http://schemas.openxmlformats.org/drawingml/2006/wordprocessingDrawing" xmlns:w10="urn:schemas-microsoft-com:office:word" xmlns:w="http://schemas.openxmlformats.org/wordprocessingml/2006/main" xmlns:w14="http://schemas.microsoft.com/office/word/2010/wordml" xmlns:w15="http://schemas.microsoft.com/office/word/2012/wordml" xmlns:wpg="http://schemas.microsoft.com/office/word/2010/wordprocessingGroup" xmlns:wpi="http://schemas.microsoft.com/office/word/2010/wordprocessingInk" xmlns:wne="http://schemas.microsoft.com/office/word/2006/wordml" xmlns:wps="http://schemas.microsoft.com/office/word/2010/wordprocessingShape" mc:Ignorable="w14 w15 wp14">
+<w:footnotes xmlns:wpc="http://schemas.microsoft.com/office/word/2010/wordprocessingCanvas" xmlns:mc="http://schemas.openxmlformats.org/markup-compatibility/2006" xmlns:o="urn:schemas-microsoft-com:office:office" xmlns:r="http://schemas.openxmlformats.org/officeDocument/2006/relationships" xmlns:m="http://schemas.openxmlformats.org/officeDocument/2006/math" xmlns:v="urn:schemas-microsoft-com:vml" xmlns:wp14="http://schemas.microsoft.com/office/word/2010/wordprocessingDrawing" xmlns:wp="http://schemas.openxmlformats.org/drawingml/2006/wordprocessingDrawing" xmlns:w10="urn:schemas-microsoft-com:office:word" xmlns:w="http://schemas.openxmlformats.org/wordprocessingml/2006/main" xmlns:w14="http://schemas.microsoft.com/office/word/2010/wordml" xmlns:wpg="http://schemas.microsoft.com/office/word/2010/wordprocessingGroup" xmlns:wpi="http://schemas.microsoft.com/office/word/2010/wordprocessingInk" xmlns:wne="http://schemas.microsoft.com/office/word/2006/wordml" xmlns:wps="http://schemas.microsoft.com/office/word/2010/wordprocessingShape" mc:Ignorable="w14 wp14">
   <w:footnote w:type="separator" w:id="-1">
     <w:p>
       <w:r>
@@ -27931,7 +29470,7 @@
 </file>
 
 <file path=word/header1.xml><?xml version="1.0" encoding="utf-8"?>
-<w:hdr xmlns:wpc="http://schemas.microsoft.com/office/word/2010/wordprocessingCanvas" xmlns:mc="http://schemas.openxmlformats.org/markup-compatibility/2006" xmlns:o="urn:schemas-microsoft-com:office:office" xmlns:r="http://schemas.openxmlformats.org/officeDocument/2006/relationships" xmlns:m="http://schemas.openxmlformats.org/officeDocument/2006/math" xmlns:v="urn:schemas-microsoft-com:vml" xmlns:wp14="http://schemas.microsoft.com/office/word/2010/wordprocessingDrawing" xmlns:wp="http://schemas.openxmlformats.org/drawingml/2006/wordprocessingDrawing" xmlns:w10="urn:schemas-microsoft-com:office:word" xmlns:w="http://schemas.openxmlformats.org/wordprocessingml/2006/main" xmlns:w14="http://schemas.microsoft.com/office/word/2010/wordml" xmlns:w15="http://schemas.microsoft.com/office/word/2012/wordml" xmlns:wpg="http://schemas.microsoft.com/office/word/2010/wordprocessingGroup" xmlns:wpi="http://schemas.microsoft.com/office/word/2010/wordprocessingInk" xmlns:wne="http://schemas.microsoft.com/office/word/2006/wordml" xmlns:wps="http://schemas.microsoft.com/office/word/2010/wordprocessingShape" mc:Ignorable="w14 w15 wp14">
+<w:hdr xmlns:wpc="http://schemas.microsoft.com/office/word/2010/wordprocessingCanvas" xmlns:mc="http://schemas.openxmlformats.org/markup-compatibility/2006" xmlns:o="urn:schemas-microsoft-com:office:office" xmlns:r="http://schemas.openxmlformats.org/officeDocument/2006/relationships" xmlns:m="http://schemas.openxmlformats.org/officeDocument/2006/math" xmlns:v="urn:schemas-microsoft-com:vml" xmlns:wp14="http://schemas.microsoft.com/office/word/2010/wordprocessingDrawing" xmlns:wp="http://schemas.openxmlformats.org/drawingml/2006/wordprocessingDrawing" xmlns:w10="urn:schemas-microsoft-com:office:word" xmlns:w="http://schemas.openxmlformats.org/wordprocessingml/2006/main" xmlns:w14="http://schemas.microsoft.com/office/word/2010/wordml" xmlns:wpg="http://schemas.microsoft.com/office/word/2010/wordprocessingGroup" xmlns:wpi="http://schemas.microsoft.com/office/word/2010/wordprocessingInk" xmlns:wne="http://schemas.microsoft.com/office/word/2006/wordml" xmlns:wps="http://schemas.microsoft.com/office/word/2010/wordprocessingShape" mc:Ignorable="w14 wp14">
   <w:p>
     <w:pPr>
       <w:pStyle w:val="a4"/>
@@ -28003,7 +29542,7 @@
         <w:b/>
         <w:noProof/>
       </w:rPr>
-      <w:t>2513</w:t>
+      <w:t>2514</w:t>
     </w:r>
     <w:r>
       <w:rPr>
@@ -28098,7 +29637,7 @@
         <w:b/>
         <w:noProof/>
       </w:rPr>
-      <w:t>03</w:t>
+      <w:t>04</w:t>
     </w:r>
     <w:r>
       <w:rPr>
@@ -28140,7 +29679,7 @@
         <w:b/>
         <w:noProof/>
       </w:rPr>
-      <w:t>30</w:t>
+      <w:t>06</w:t>
     </w:r>
     <w:r>
       <w:rPr>
@@ -28212,7 +29751,7 @@
         <w:b/>
         <w:noProof/>
       </w:rPr>
-      <w:t>2513</w:t>
+      <w:t>2514</w:t>
     </w:r>
     <w:r>
       <w:rPr>
@@ -28307,7 +29846,7 @@
         <w:b/>
         <w:noProof/>
       </w:rPr>
-      <w:t>03</w:t>
+      <w:t>04</w:t>
     </w:r>
     <w:r>
       <w:rPr>
@@ -28349,7 +29888,7 @@
         <w:b/>
         <w:noProof/>
       </w:rPr>
-      <w:t>30</w:t>
+      <w:t>06</w:t>
     </w:r>
     <w:r>
       <w:rPr>
@@ -28389,7 +29928,7 @@
 </file>
 
 <file path=word/header2.xml><?xml version="1.0" encoding="utf-8"?>
-<w:hdr xmlns:wpc="http://schemas.microsoft.com/office/word/2010/wordprocessingCanvas" xmlns:mc="http://schemas.openxmlformats.org/markup-compatibility/2006" xmlns:o="urn:schemas-microsoft-com:office:office" xmlns:r="http://schemas.openxmlformats.org/officeDocument/2006/relationships" xmlns:m="http://schemas.openxmlformats.org/officeDocument/2006/math" xmlns:v="urn:schemas-microsoft-com:vml" xmlns:wp14="http://schemas.microsoft.com/office/word/2010/wordprocessingDrawing" xmlns:wp="http://schemas.openxmlformats.org/drawingml/2006/wordprocessingDrawing" xmlns:w10="urn:schemas-microsoft-com:office:word" xmlns:w="http://schemas.openxmlformats.org/wordprocessingml/2006/main" xmlns:w14="http://schemas.microsoft.com/office/word/2010/wordml" xmlns:w15="http://schemas.microsoft.com/office/word/2012/wordml" xmlns:wpg="http://schemas.microsoft.com/office/word/2010/wordprocessingGroup" xmlns:wpi="http://schemas.microsoft.com/office/word/2010/wordprocessingInk" xmlns:wne="http://schemas.microsoft.com/office/word/2006/wordml" xmlns:wps="http://schemas.microsoft.com/office/word/2010/wordprocessingShape" mc:Ignorable="w14 w15 wp14">
+<w:hdr xmlns:wpc="http://schemas.microsoft.com/office/word/2010/wordprocessingCanvas" xmlns:mc="http://schemas.openxmlformats.org/markup-compatibility/2006" xmlns:o="urn:schemas-microsoft-com:office:office" xmlns:r="http://schemas.openxmlformats.org/officeDocument/2006/relationships" xmlns:m="http://schemas.openxmlformats.org/officeDocument/2006/math" xmlns:v="urn:schemas-microsoft-com:vml" xmlns:wp14="http://schemas.microsoft.com/office/word/2010/wordprocessingDrawing" xmlns:wp="http://schemas.openxmlformats.org/drawingml/2006/wordprocessingDrawing" xmlns:w10="urn:schemas-microsoft-com:office:word" xmlns:w="http://schemas.openxmlformats.org/wordprocessingml/2006/main" xmlns:w14="http://schemas.microsoft.com/office/word/2010/wordml" xmlns:wpg="http://schemas.microsoft.com/office/word/2010/wordprocessingGroup" xmlns:wpi="http://schemas.microsoft.com/office/word/2010/wordprocessingInk" xmlns:wne="http://schemas.microsoft.com/office/word/2006/wordml" xmlns:wps="http://schemas.microsoft.com/office/word/2010/wordprocessingShape" mc:Ignorable="w14 wp14">
   <w:p>
     <w:pPr>
       <w:pStyle w:val="a4"/>
@@ -28461,7 +30000,7 @@
         <w:b/>
         <w:noProof/>
       </w:rPr>
-      <w:t>2513</w:t>
+      <w:t>2514</w:t>
     </w:r>
     <w:r>
       <w:rPr>
@@ -28556,7 +30095,7 @@
         <w:b/>
         <w:noProof/>
       </w:rPr>
-      <w:t>03</w:t>
+      <w:t>04</w:t>
     </w:r>
     <w:r>
       <w:rPr>
@@ -28598,7 +30137,7 @@
         <w:b/>
         <w:noProof/>
       </w:rPr>
-      <w:t>30</w:t>
+      <w:t>06</w:t>
     </w:r>
     <w:r>
       <w:rPr>
@@ -28670,7 +30209,7 @@
         <w:b/>
         <w:noProof/>
       </w:rPr>
-      <w:t>2513</w:t>
+      <w:t>2514</w:t>
     </w:r>
     <w:r>
       <w:rPr>
@@ -28765,7 +30304,7 @@
         <w:b/>
         <w:noProof/>
       </w:rPr>
-      <w:t>03</w:t>
+      <w:t>04</w:t>
     </w:r>
     <w:r>
       <w:rPr>
@@ -28807,7 +30346,7 @@
         <w:b/>
         <w:noProof/>
       </w:rPr>
-      <w:t>30</w:t>
+      <w:t>06</w:t>
     </w:r>
     <w:r>
       <w:rPr>
@@ -28847,8 +30386,97 @@
 </file>
 
 <file path=word/numbering.xml><?xml version="1.0" encoding="utf-8"?>
-<w:numbering xmlns:wpc="http://schemas.microsoft.com/office/word/2010/wordprocessingCanvas" xmlns:mc="http://schemas.openxmlformats.org/markup-compatibility/2006" xmlns:o="urn:schemas-microsoft-com:office:office" xmlns:r="http://schemas.openxmlformats.org/officeDocument/2006/relationships" xmlns:m="http://schemas.openxmlformats.org/officeDocument/2006/math" xmlns:v="urn:schemas-microsoft-com:vml" xmlns:wp14="http://schemas.microsoft.com/office/word/2010/wordprocessingDrawing" xmlns:wp="http://schemas.openxmlformats.org/drawingml/2006/wordprocessingDrawing" xmlns:w10="urn:schemas-microsoft-com:office:word" xmlns:w="http://schemas.openxmlformats.org/wordprocessingml/2006/main" xmlns:w14="http://schemas.microsoft.com/office/word/2010/wordml" xmlns:w15="http://schemas.microsoft.com/office/word/2012/wordml" xmlns:wpg="http://schemas.microsoft.com/office/word/2010/wordprocessingGroup" xmlns:wpi="http://schemas.microsoft.com/office/word/2010/wordprocessingInk" xmlns:wne="http://schemas.microsoft.com/office/word/2006/wordml" xmlns:wps="http://schemas.microsoft.com/office/word/2010/wordprocessingShape" mc:Ignorable="w14 w15 wp14">
-  <w:abstractNum w:abstractNumId="0" w15:restartNumberingAfterBreak="0">
+<w:numbering xmlns:wpc="http://schemas.microsoft.com/office/word/2010/wordprocessingCanvas" xmlns:mc="http://schemas.openxmlformats.org/markup-compatibility/2006" xmlns:o="urn:schemas-microsoft-com:office:office" xmlns:r="http://schemas.openxmlformats.org/officeDocument/2006/relationships" xmlns:m="http://schemas.openxmlformats.org/officeDocument/2006/math" xmlns:v="urn:schemas-microsoft-com:vml" xmlns:wp14="http://schemas.microsoft.com/office/word/2010/wordprocessingDrawing" xmlns:wp="http://schemas.openxmlformats.org/drawingml/2006/wordprocessingDrawing" xmlns:w10="urn:schemas-microsoft-com:office:word" xmlns:w="http://schemas.openxmlformats.org/wordprocessingml/2006/main" xmlns:w14="http://schemas.microsoft.com/office/word/2010/wordml" xmlns:wpg="http://schemas.microsoft.com/office/word/2010/wordprocessingGroup" xmlns:wpi="http://schemas.microsoft.com/office/word/2010/wordprocessingInk" xmlns:wne="http://schemas.microsoft.com/office/word/2006/wordml" xmlns:wps="http://schemas.microsoft.com/office/word/2010/wordprocessingShape" mc:Ignorable="w14 wp14">
+  <w:abstractNum w:abstractNumId="0">
+    <w:nsid w:val="098609D7"/>
+    <w:multiLevelType w:val="hybridMultilevel"/>
+    <w:tmpl w:val="F182C45C"/>
+    <w:lvl w:ilvl="0" w:tplc="113A3C54">
+      <w:start w:val="1"/>
+      <w:numFmt w:val="decimal"/>
+      <w:lvlText w:val="%1."/>
+      <w:lvlJc w:val="left"/>
+      <w:pPr>
+        <w:ind w:left="360" w:hanging="360"/>
+      </w:pPr>
+      <w:rPr>
+        <w:rFonts w:hint="default"/>
+      </w:rPr>
+    </w:lvl>
+    <w:lvl w:ilvl="1" w:tplc="04090019" w:tentative="1">
+      <w:start w:val="1"/>
+      <w:numFmt w:val="ideographTraditional"/>
+      <w:lvlText w:val="%2、"/>
+      <w:lvlJc w:val="left"/>
+      <w:pPr>
+        <w:ind w:left="960" w:hanging="480"/>
+      </w:pPr>
+    </w:lvl>
+    <w:lvl w:ilvl="2" w:tplc="0409001B" w:tentative="1">
+      <w:start w:val="1"/>
+      <w:numFmt w:val="lowerRoman"/>
+      <w:lvlText w:val="%3."/>
+      <w:lvlJc w:val="right"/>
+      <w:pPr>
+        <w:ind w:left="1440" w:hanging="480"/>
+      </w:pPr>
+    </w:lvl>
+    <w:lvl w:ilvl="3" w:tplc="0409000F" w:tentative="1">
+      <w:start w:val="1"/>
+      <w:numFmt w:val="decimal"/>
+      <w:lvlText w:val="%4."/>
+      <w:lvlJc w:val="left"/>
+      <w:pPr>
+        <w:ind w:left="1920" w:hanging="480"/>
+      </w:pPr>
+    </w:lvl>
+    <w:lvl w:ilvl="4" w:tplc="04090019" w:tentative="1">
+      <w:start w:val="1"/>
+      <w:numFmt w:val="ideographTraditional"/>
+      <w:lvlText w:val="%5、"/>
+      <w:lvlJc w:val="left"/>
+      <w:pPr>
+        <w:ind w:left="2400" w:hanging="480"/>
+      </w:pPr>
+    </w:lvl>
+    <w:lvl w:ilvl="5" w:tplc="0409001B" w:tentative="1">
+      <w:start w:val="1"/>
+      <w:numFmt w:val="lowerRoman"/>
+      <w:lvlText w:val="%6."/>
+      <w:lvlJc w:val="right"/>
+      <w:pPr>
+        <w:ind w:left="2880" w:hanging="480"/>
+      </w:pPr>
+    </w:lvl>
+    <w:lvl w:ilvl="6" w:tplc="0409000F" w:tentative="1">
+      <w:start w:val="1"/>
+      <w:numFmt w:val="decimal"/>
+      <w:lvlText w:val="%7."/>
+      <w:lvlJc w:val="left"/>
+      <w:pPr>
+        <w:ind w:left="3360" w:hanging="480"/>
+      </w:pPr>
+    </w:lvl>
+    <w:lvl w:ilvl="7" w:tplc="04090019" w:tentative="1">
+      <w:start w:val="1"/>
+      <w:numFmt w:val="ideographTraditional"/>
+      <w:lvlText w:val="%8、"/>
+      <w:lvlJc w:val="left"/>
+      <w:pPr>
+        <w:ind w:left="3840" w:hanging="480"/>
+      </w:pPr>
+    </w:lvl>
+    <w:lvl w:ilvl="8" w:tplc="0409001B" w:tentative="1">
+      <w:start w:val="1"/>
+      <w:numFmt w:val="lowerRoman"/>
+      <w:lvlText w:val="%9."/>
+      <w:lvlJc w:val="right"/>
+      <w:pPr>
+        <w:ind w:left="4320" w:hanging="480"/>
+      </w:pPr>
+    </w:lvl>
+  </w:abstractNum>
+  <w:abstractNum w:abstractNumId="1">
     <w:nsid w:val="0ABA262B"/>
     <w:multiLevelType w:val="hybridMultilevel"/>
     <w:tmpl w:val="2A24FBE2"/>
@@ -28937,7 +30565,7 @@
       </w:pPr>
     </w:lvl>
   </w:abstractNum>
-  <w:abstractNum w:abstractNumId="1" w15:restartNumberingAfterBreak="0">
+  <w:abstractNum w:abstractNumId="2">
     <w:nsid w:val="16986A86"/>
     <w:multiLevelType w:val="hybridMultilevel"/>
     <w:tmpl w:val="AE603C94"/>
@@ -29026,7 +30654,7 @@
       </w:pPr>
     </w:lvl>
   </w:abstractNum>
-  <w:abstractNum w:abstractNumId="2" w15:restartNumberingAfterBreak="0">
+  <w:abstractNum w:abstractNumId="3">
     <w:nsid w:val="2158604C"/>
     <w:multiLevelType w:val="hybridMultilevel"/>
     <w:tmpl w:val="EE0E584E"/>
@@ -29115,7 +30743,7 @@
       </w:pPr>
     </w:lvl>
   </w:abstractNum>
-  <w:abstractNum w:abstractNumId="3" w15:restartNumberingAfterBreak="0">
+  <w:abstractNum w:abstractNumId="4">
     <w:nsid w:val="35B64BCD"/>
     <w:multiLevelType w:val="hybridMultilevel"/>
     <w:tmpl w:val="FE68702A"/>
@@ -29204,7 +30832,7 @@
       </w:pPr>
     </w:lvl>
   </w:abstractNum>
-  <w:abstractNum w:abstractNumId="4" w15:restartNumberingAfterBreak="0">
+  <w:abstractNum w:abstractNumId="5">
     <w:nsid w:val="35F70646"/>
     <w:multiLevelType w:val="hybridMultilevel"/>
     <w:tmpl w:val="D0DE6422"/>
@@ -29293,7 +30921,7 @@
       </w:pPr>
     </w:lvl>
   </w:abstractNum>
-  <w:abstractNum w:abstractNumId="5" w15:restartNumberingAfterBreak="0">
+  <w:abstractNum w:abstractNumId="6">
     <w:nsid w:val="386234FE"/>
     <w:multiLevelType w:val="hybridMultilevel"/>
     <w:tmpl w:val="367CB3B8"/>
@@ -29382,7 +31010,7 @@
       </w:pPr>
     </w:lvl>
   </w:abstractNum>
-  <w:abstractNum w:abstractNumId="6" w15:restartNumberingAfterBreak="0">
+  <w:abstractNum w:abstractNumId="7">
     <w:nsid w:val="5BB02EA8"/>
     <w:multiLevelType w:val="hybridMultilevel"/>
     <w:tmpl w:val="138C4AC6"/>
@@ -29471,7 +31099,7 @@
       </w:pPr>
     </w:lvl>
   </w:abstractNum>
-  <w:abstractNum w:abstractNumId="7" w15:restartNumberingAfterBreak="0">
+  <w:abstractNum w:abstractNumId="8">
     <w:nsid w:val="660C339F"/>
     <w:multiLevelType w:val="hybridMultilevel"/>
     <w:tmpl w:val="F83466DC"/>
@@ -29560,7 +31188,7 @@
       </w:pPr>
     </w:lvl>
   </w:abstractNum>
-  <w:abstractNum w:abstractNumId="8" w15:restartNumberingAfterBreak="0">
+  <w:abstractNum w:abstractNumId="9">
     <w:nsid w:val="70CA51A1"/>
     <w:multiLevelType w:val="hybridMultilevel"/>
     <w:tmpl w:val="8C2CE9D4"/>
@@ -29649,7 +31277,7 @@
       </w:pPr>
     </w:lvl>
   </w:abstractNum>
-  <w:abstractNum w:abstractNumId="9" w15:restartNumberingAfterBreak="0">
+  <w:abstractNum w:abstractNumId="10">
     <w:nsid w:val="70D9778A"/>
     <w:multiLevelType w:val="hybridMultilevel"/>
     <w:tmpl w:val="468A8F60"/>
@@ -29738,7 +31366,7 @@
       </w:pPr>
     </w:lvl>
   </w:abstractNum>
-  <w:abstractNum w:abstractNumId="10" w15:restartNumberingAfterBreak="0">
+  <w:abstractNum w:abstractNumId="11">
     <w:nsid w:val="74B64780"/>
     <w:multiLevelType w:val="hybridMultilevel"/>
     <w:tmpl w:val="A566C376"/>
@@ -29828,43 +31456,46 @@
     </w:lvl>
   </w:abstractNum>
   <w:num w:numId="1">
+    <w:abstractNumId w:val="11"/>
+  </w:num>
+  <w:num w:numId="2">
+    <w:abstractNumId w:val="3"/>
+  </w:num>
+  <w:num w:numId="3">
+    <w:abstractNumId w:val="5"/>
+  </w:num>
+  <w:num w:numId="4">
+    <w:abstractNumId w:val="1"/>
+  </w:num>
+  <w:num w:numId="5">
+    <w:abstractNumId w:val="6"/>
+  </w:num>
+  <w:num w:numId="6">
     <w:abstractNumId w:val="10"/>
   </w:num>
-  <w:num w:numId="2">
+  <w:num w:numId="7">
+    <w:abstractNumId w:val="9"/>
+  </w:num>
+  <w:num w:numId="8">
+    <w:abstractNumId w:val="4"/>
+  </w:num>
+  <w:num w:numId="9">
+    <w:abstractNumId w:val="8"/>
+  </w:num>
+  <w:num w:numId="10">
     <w:abstractNumId w:val="2"/>
   </w:num>
-  <w:num w:numId="3">
-    <w:abstractNumId w:val="4"/>
-  </w:num>
-  <w:num w:numId="4">
-    <w:abstractNumId w:val="0"/>
-  </w:num>
-  <w:num w:numId="5">
-    <w:abstractNumId w:val="5"/>
-  </w:num>
-  <w:num w:numId="6">
-    <w:abstractNumId w:val="9"/>
-  </w:num>
-  <w:num w:numId="7">
-    <w:abstractNumId w:val="8"/>
-  </w:num>
-  <w:num w:numId="8">
-    <w:abstractNumId w:val="3"/>
-  </w:num>
-  <w:num w:numId="9">
+  <w:num w:numId="11">
     <w:abstractNumId w:val="7"/>
   </w:num>
-  <w:num w:numId="10">
-    <w:abstractNumId w:val="1"/>
-  </w:num>
-  <w:num w:numId="11">
-    <w:abstractNumId w:val="6"/>
+  <w:num w:numId="12">
+    <w:abstractNumId w:val="0"/>
   </w:num>
 </w:numbering>
 </file>
 
 <file path=word/styles.xml><?xml version="1.0" encoding="utf-8"?>
-<w:styles xmlns:mc="http://schemas.openxmlformats.org/markup-compatibility/2006" xmlns:r="http://schemas.openxmlformats.org/officeDocument/2006/relationships" xmlns:w="http://schemas.openxmlformats.org/wordprocessingml/2006/main" xmlns:w14="http://schemas.microsoft.com/office/word/2010/wordml" xmlns:w15="http://schemas.microsoft.com/office/word/2012/wordml" mc:Ignorable="w14 w15">
+<w:styles xmlns:mc="http://schemas.openxmlformats.org/markup-compatibility/2006" xmlns:r="http://schemas.openxmlformats.org/officeDocument/2006/relationships" xmlns:w="http://schemas.openxmlformats.org/wordprocessingml/2006/main" xmlns:w14="http://schemas.microsoft.com/office/word/2010/wordml" mc:Ignorable="w14">
   <w:docDefaults>
     <w:rPrDefault>
       <w:rPr>
@@ -29877,378 +31508,144 @@
     </w:rPrDefault>
     <w:pPrDefault/>
   </w:docDefaults>
-  <w:latentStyles w:defLockedState="0" w:defUIPriority="99" w:defSemiHidden="0" w:defUnhideWhenUsed="0" w:defQFormat="0" w:count="371">
-    <w:lsdException w:name="Normal" w:uiPriority="0" w:qFormat="1"/>
-    <w:lsdException w:name="heading 1" w:uiPriority="9" w:qFormat="1"/>
-    <w:lsdException w:name="heading 2" w:semiHidden="1" w:uiPriority="9" w:unhideWhenUsed="1" w:qFormat="1"/>
-    <w:lsdException w:name="heading 3" w:semiHidden="1" w:uiPriority="9" w:unhideWhenUsed="1" w:qFormat="1"/>
-    <w:lsdException w:name="heading 4" w:semiHidden="1" w:uiPriority="9" w:unhideWhenUsed="1" w:qFormat="1"/>
-    <w:lsdException w:name="heading 5" w:semiHidden="1" w:uiPriority="9" w:unhideWhenUsed="1" w:qFormat="1"/>
-    <w:lsdException w:name="heading 6" w:semiHidden="1" w:uiPriority="9" w:unhideWhenUsed="1" w:qFormat="1"/>
-    <w:lsdException w:name="heading 7" w:semiHidden="1" w:uiPriority="9" w:unhideWhenUsed="1" w:qFormat="1"/>
-    <w:lsdException w:name="heading 8" w:semiHidden="1" w:uiPriority="9" w:unhideWhenUsed="1" w:qFormat="1"/>
-    <w:lsdException w:name="heading 9" w:semiHidden="1" w:uiPriority="9" w:unhideWhenUsed="1" w:qFormat="1"/>
-    <w:lsdException w:name="index 1" w:semiHidden="1" w:unhideWhenUsed="1"/>
-    <w:lsdException w:name="index 2" w:semiHidden="1" w:unhideWhenUsed="1"/>
-    <w:lsdException w:name="index 3" w:semiHidden="1" w:unhideWhenUsed="1"/>
-    <w:lsdException w:name="index 4" w:semiHidden="1" w:unhideWhenUsed="1"/>
-    <w:lsdException w:name="index 5" w:semiHidden="1" w:unhideWhenUsed="1"/>
-    <w:lsdException w:name="index 6" w:semiHidden="1" w:unhideWhenUsed="1"/>
-    <w:lsdException w:name="index 7" w:semiHidden="1" w:unhideWhenUsed="1"/>
-    <w:lsdException w:name="index 8" w:semiHidden="1" w:unhideWhenUsed="1"/>
-    <w:lsdException w:name="index 9" w:semiHidden="1" w:unhideWhenUsed="1"/>
-    <w:lsdException w:name="toc 1" w:semiHidden="1" w:uiPriority="39" w:unhideWhenUsed="1"/>
-    <w:lsdException w:name="toc 2" w:semiHidden="1" w:uiPriority="39" w:unhideWhenUsed="1"/>
-    <w:lsdException w:name="toc 3" w:semiHidden="1" w:uiPriority="39" w:unhideWhenUsed="1"/>
-    <w:lsdException w:name="toc 4" w:semiHidden="1" w:uiPriority="39" w:unhideWhenUsed="1"/>
-    <w:lsdException w:name="toc 5" w:semiHidden="1" w:uiPriority="39" w:unhideWhenUsed="1"/>
-    <w:lsdException w:name="toc 6" w:semiHidden="1" w:uiPriority="39" w:unhideWhenUsed="1"/>
-    <w:lsdException w:name="toc 7" w:semiHidden="1" w:uiPriority="39" w:unhideWhenUsed="1"/>
-    <w:lsdException w:name="toc 8" w:semiHidden="1" w:uiPriority="39" w:unhideWhenUsed="1"/>
-    <w:lsdException w:name="toc 9" w:semiHidden="1" w:uiPriority="39" w:unhideWhenUsed="1"/>
-    <w:lsdException w:name="Normal Indent" w:semiHidden="1" w:unhideWhenUsed="1"/>
-    <w:lsdException w:name="footnote text" w:semiHidden="1" w:unhideWhenUsed="1"/>
-    <w:lsdException w:name="annotation text" w:semiHidden="1" w:unhideWhenUsed="1"/>
-    <w:lsdException w:name="header" w:semiHidden="1" w:unhideWhenUsed="1"/>
-    <w:lsdException w:name="footer" w:semiHidden="1" w:unhideWhenUsed="1"/>
-    <w:lsdException w:name="index heading" w:semiHidden="1" w:unhideWhenUsed="1"/>
-    <w:lsdException w:name="caption" w:semiHidden="1" w:uiPriority="35" w:unhideWhenUsed="1" w:qFormat="1"/>
-    <w:lsdException w:name="table of figures" w:semiHidden="1" w:unhideWhenUsed="1"/>
-    <w:lsdException w:name="envelope address" w:semiHidden="1" w:unhideWhenUsed="1"/>
-    <w:lsdException w:name="envelope return" w:semiHidden="1" w:unhideWhenUsed="1"/>
-    <w:lsdException w:name="footnote reference" w:semiHidden="1" w:unhideWhenUsed="1"/>
-    <w:lsdException w:name="annotation reference" w:semiHidden="1" w:unhideWhenUsed="1"/>
-    <w:lsdException w:name="line number" w:semiHidden="1" w:unhideWhenUsed="1"/>
-    <w:lsdException w:name="page number" w:semiHidden="1" w:unhideWhenUsed="1"/>
-    <w:lsdException w:name="endnote reference" w:semiHidden="1" w:unhideWhenUsed="1"/>
-    <w:lsdException w:name="endnote text" w:semiHidden="1" w:unhideWhenUsed="1"/>
-    <w:lsdException w:name="table of authorities" w:semiHidden="1" w:unhideWhenUsed="1"/>
-    <w:lsdException w:name="macro" w:semiHidden="1" w:unhideWhenUsed="1"/>
-    <w:lsdException w:name="toa heading" w:semiHidden="1" w:unhideWhenUsed="1"/>
-    <w:lsdException w:name="List" w:semiHidden="1" w:unhideWhenUsed="1"/>
-    <w:lsdException w:name="List Bullet" w:semiHidden="1" w:unhideWhenUsed="1"/>
-    <w:lsdException w:name="List Number" w:semiHidden="1" w:unhideWhenUsed="1"/>
-    <w:lsdException w:name="List 2" w:semiHidden="1" w:unhideWhenUsed="1"/>
-    <w:lsdException w:name="List 3" w:semiHidden="1" w:unhideWhenUsed="1"/>
-    <w:lsdException w:name="List 4" w:semiHidden="1" w:unhideWhenUsed="1"/>
-    <w:lsdException w:name="List 5" w:semiHidden="1" w:unhideWhenUsed="1"/>
-    <w:lsdException w:name="List Bullet 2" w:semiHidden="1" w:unhideWhenUsed="1"/>
-    <w:lsdException w:name="List Bullet 3" w:semiHidden="1" w:unhideWhenUsed="1"/>
-    <w:lsdException w:name="List Bullet 4" w:semiHidden="1" w:unhideWhenUsed="1"/>
-    <w:lsdException w:name="List Bullet 5" w:semiHidden="1" w:unhideWhenUsed="1"/>
-    <w:lsdException w:name="List Number 2" w:semiHidden="1" w:unhideWhenUsed="1"/>
-    <w:lsdException w:name="List Number 3" w:semiHidden="1" w:unhideWhenUsed="1"/>
-    <w:lsdException w:name="List Number 4" w:semiHidden="1" w:unhideWhenUsed="1"/>
-    <w:lsdException w:name="List Number 5" w:semiHidden="1" w:unhideWhenUsed="1"/>
-    <w:lsdException w:name="Title" w:uiPriority="10" w:qFormat="1"/>
-    <w:lsdException w:name="Closing" w:semiHidden="1" w:unhideWhenUsed="1"/>
-    <w:lsdException w:name="Signature" w:semiHidden="1" w:unhideWhenUsed="1"/>
-    <w:lsdException w:name="Default Paragraph Font" w:semiHidden="1" w:uiPriority="1" w:unhideWhenUsed="1"/>
-    <w:lsdException w:name="Body Text" w:semiHidden="1" w:unhideWhenUsed="1"/>
-    <w:lsdException w:name="Body Text Indent" w:semiHidden="1" w:unhideWhenUsed="1"/>
-    <w:lsdException w:name="List Continue" w:semiHidden="1" w:unhideWhenUsed="1"/>
-    <w:lsdException w:name="List Continue 2" w:semiHidden="1" w:unhideWhenUsed="1"/>
-    <w:lsdException w:name="List Continue 3" w:semiHidden="1" w:unhideWhenUsed="1"/>
-    <w:lsdException w:name="List Continue 4" w:semiHidden="1" w:unhideWhenUsed="1"/>
-    <w:lsdException w:name="List Continue 5" w:semiHidden="1" w:unhideWhenUsed="1"/>
-    <w:lsdException w:name="Message Header" w:semiHidden="1" w:unhideWhenUsed="1"/>
-    <w:lsdException w:name="Subtitle" w:uiPriority="11" w:qFormat="1"/>
-    <w:lsdException w:name="Salutation" w:semiHidden="1" w:unhideWhenUsed="1"/>
-    <w:lsdException w:name="Date" w:semiHidden="1" w:unhideWhenUsed="1"/>
-    <w:lsdException w:name="Body Text First Indent" w:semiHidden="1" w:unhideWhenUsed="1"/>
-    <w:lsdException w:name="Body Text First Indent 2" w:semiHidden="1" w:unhideWhenUsed="1"/>
-    <w:lsdException w:name="Note Heading" w:semiHidden="1" w:unhideWhenUsed="1"/>
-    <w:lsdException w:name="Body Text 2" w:semiHidden="1" w:unhideWhenUsed="1"/>
-    <w:lsdException w:name="Body Text 3" w:semiHidden="1" w:unhideWhenUsed="1"/>
-    <w:lsdException w:name="Body Text Indent 2" w:semiHidden="1" w:unhideWhenUsed="1"/>
-    <w:lsdException w:name="Body Text Indent 3" w:semiHidden="1" w:unhideWhenUsed="1"/>
-    <w:lsdException w:name="Block Text" w:semiHidden="1" w:unhideWhenUsed="1"/>
-    <w:lsdException w:name="Hyperlink" w:semiHidden="1" w:unhideWhenUsed="1"/>
-    <w:lsdException w:name="FollowedHyperlink" w:semiHidden="1" w:unhideWhenUsed="1"/>
-    <w:lsdException w:name="Strong" w:uiPriority="22" w:qFormat="1"/>
-    <w:lsdException w:name="Emphasis" w:uiPriority="20" w:qFormat="1"/>
-    <w:lsdException w:name="Document Map" w:semiHidden="1" w:unhideWhenUsed="1"/>
-    <w:lsdException w:name="Plain Text" w:semiHidden="1" w:unhideWhenUsed="1"/>
-    <w:lsdException w:name="E-mail Signature" w:semiHidden="1" w:unhideWhenUsed="1"/>
-    <w:lsdException w:name="HTML Top of Form" w:semiHidden="1" w:unhideWhenUsed="1"/>
-    <w:lsdException w:name="HTML Bottom of Form" w:semiHidden="1" w:unhideWhenUsed="1"/>
-    <w:lsdException w:name="Normal (Web)" w:semiHidden="1" w:unhideWhenUsed="1"/>
-    <w:lsdException w:name="HTML Acronym" w:semiHidden="1" w:unhideWhenUsed="1"/>
-    <w:lsdException w:name="HTML Address" w:semiHidden="1" w:unhideWhenUsed="1"/>
-    <w:lsdException w:name="HTML Cite" w:semiHidden="1" w:unhideWhenUsed="1"/>
-    <w:lsdException w:name="HTML Code" w:semiHidden="1" w:unhideWhenUsed="1"/>
-    <w:lsdException w:name="HTML Definition" w:semiHidden="1" w:unhideWhenUsed="1"/>
-    <w:lsdException w:name="HTML Keyboard" w:semiHidden="1" w:unhideWhenUsed="1"/>
-    <w:lsdException w:name="HTML Preformatted" w:semiHidden="1" w:unhideWhenUsed="1"/>
-    <w:lsdException w:name="HTML Sample" w:semiHidden="1" w:unhideWhenUsed="1"/>
-    <w:lsdException w:name="HTML Typewriter" w:semiHidden="1" w:unhideWhenUsed="1"/>
-    <w:lsdException w:name="HTML Variable" w:semiHidden="1" w:unhideWhenUsed="1"/>
-    <w:lsdException w:name="Normal Table" w:semiHidden="1" w:unhideWhenUsed="1"/>
-    <w:lsdException w:name="annotation subject" w:semiHidden="1" w:unhideWhenUsed="1"/>
-    <w:lsdException w:name="No List" w:semiHidden="1" w:unhideWhenUsed="1"/>
-    <w:lsdException w:name="Outline List 1" w:semiHidden="1" w:unhideWhenUsed="1"/>
-    <w:lsdException w:name="Outline List 2" w:semiHidden="1" w:unhideWhenUsed="1"/>
-    <w:lsdException w:name="Outline List 3" w:semiHidden="1" w:unhideWhenUsed="1"/>
-    <w:lsdException w:name="Table Simple 1" w:semiHidden="1" w:unhideWhenUsed="1"/>
-    <w:lsdException w:name="Table Simple 2" w:semiHidden="1" w:unhideWhenUsed="1"/>
-    <w:lsdException w:name="Table Simple 3" w:semiHidden="1" w:unhideWhenUsed="1"/>
-    <w:lsdException w:name="Table Classic 1" w:semiHidden="1" w:unhideWhenUsed="1"/>
-    <w:lsdException w:name="Table Classic 2" w:semiHidden="1" w:unhideWhenUsed="1"/>
-    <w:lsdException w:name="Table Classic 3" w:semiHidden="1" w:unhideWhenUsed="1"/>
-    <w:lsdException w:name="Table Classic 4" w:semiHidden="1" w:unhideWhenUsed="1"/>
-    <w:lsdException w:name="Table Colorful 1" w:semiHidden="1" w:unhideWhenUsed="1"/>
-    <w:lsdException w:name="Table Colorful 2" w:semiHidden="1" w:unhideWhenUsed="1"/>
-    <w:lsdException w:name="Table Colorful 3" w:semiHidden="1" w:unhideWhenUsed="1"/>
-    <w:lsdException w:name="Table Columns 1" w:semiHidden="1" w:unhideWhenUsed="1"/>
-    <w:lsdException w:name="Table Columns 2" w:semiHidden="1" w:unhideWhenUsed="1"/>
-    <w:lsdException w:name="Table Columns 3" w:semiHidden="1" w:unhideWhenUsed="1"/>
-    <w:lsdException w:name="Table Columns 4" w:semiHidden="1" w:unhideWhenUsed="1"/>
-    <w:lsdException w:name="Table Columns 5" w:semiHidden="1" w:unhideWhenUsed="1"/>
-    <w:lsdException w:name="Table Grid 1" w:semiHidden="1" w:unhideWhenUsed="1"/>
-    <w:lsdException w:name="Table Grid 2" w:semiHidden="1" w:unhideWhenUsed="1"/>
-    <w:lsdException w:name="Table Grid 3" w:semiHidden="1" w:unhideWhenUsed="1"/>
-    <w:lsdException w:name="Table Grid 4" w:semiHidden="1" w:unhideWhenUsed="1"/>
-    <w:lsdException w:name="Table Grid 5" w:semiHidden="1" w:unhideWhenUsed="1"/>
-    <w:lsdException w:name="Table Grid 6" w:semiHidden="1" w:unhideWhenUsed="1"/>
-    <w:lsdException w:name="Table Grid 7" w:semiHidden="1" w:unhideWhenUsed="1"/>
-    <w:lsdException w:name="Table Grid 8" w:semiHidden="1" w:unhideWhenUsed="1"/>
-    <w:lsdException w:name="Table List 1" w:semiHidden="1" w:unhideWhenUsed="1"/>
-    <w:lsdException w:name="Table List 2" w:semiHidden="1" w:unhideWhenUsed="1"/>
-    <w:lsdException w:name="Table List 3" w:semiHidden="1" w:unhideWhenUsed="1"/>
-    <w:lsdException w:name="Table List 4" w:semiHidden="1" w:unhideWhenUsed="1"/>
-    <w:lsdException w:name="Table List 5" w:semiHidden="1" w:unhideWhenUsed="1"/>
-    <w:lsdException w:name="Table List 6" w:semiHidden="1" w:unhideWhenUsed="1"/>
-    <w:lsdException w:name="Table List 7" w:semiHidden="1" w:unhideWhenUsed="1"/>
-    <w:lsdException w:name="Table List 8" w:semiHidden="1" w:unhideWhenUsed="1"/>
-    <w:lsdException w:name="Table 3D effects 1" w:semiHidden="1" w:unhideWhenUsed="1"/>
-    <w:lsdException w:name="Table 3D effects 2" w:semiHidden="1" w:unhideWhenUsed="1"/>
-    <w:lsdException w:name="Table 3D effects 3" w:semiHidden="1" w:unhideWhenUsed="1"/>
-    <w:lsdException w:name="Table Contemporary" w:semiHidden="1" w:unhideWhenUsed="1"/>
-    <w:lsdException w:name="Table Elegant" w:semiHidden="1" w:unhideWhenUsed="1"/>
-    <w:lsdException w:name="Table Professional" w:semiHidden="1" w:unhideWhenUsed="1"/>
-    <w:lsdException w:name="Table Subtle 1" w:semiHidden="1" w:unhideWhenUsed="1"/>
-    <w:lsdException w:name="Table Subtle 2" w:semiHidden="1" w:unhideWhenUsed="1"/>
-    <w:lsdException w:name="Table Web 1" w:semiHidden="1" w:unhideWhenUsed="1"/>
-    <w:lsdException w:name="Table Web 2" w:semiHidden="1" w:unhideWhenUsed="1"/>
-    <w:lsdException w:name="Table Web 3" w:semiHidden="1" w:unhideWhenUsed="1"/>
-    <w:lsdException w:name="Balloon Text" w:semiHidden="1" w:unhideWhenUsed="1"/>
-    <w:lsdException w:name="Table Grid" w:uiPriority="39"/>
-    <w:lsdException w:name="Table Theme" w:semiHidden="1" w:unhideWhenUsed="1"/>
-    <w:lsdException w:name="Placeholder Text" w:semiHidden="1"/>
-    <w:lsdException w:name="No Spacing" w:uiPriority="1" w:qFormat="1"/>
-    <w:lsdException w:name="Light Shading" w:uiPriority="60"/>
-    <w:lsdException w:name="Light List" w:uiPriority="61"/>
-    <w:lsdException w:name="Light Grid" w:uiPriority="62"/>
-    <w:lsdException w:name="Medium Shading 1" w:uiPriority="63"/>
-    <w:lsdException w:name="Medium Shading 2" w:uiPriority="64"/>
-    <w:lsdException w:name="Medium List 1" w:uiPriority="65"/>
-    <w:lsdException w:name="Medium List 2" w:uiPriority="66"/>
-    <w:lsdException w:name="Medium Grid 1" w:uiPriority="67"/>
-    <w:lsdException w:name="Medium Grid 2" w:uiPriority="68"/>
-    <w:lsdException w:name="Medium Grid 3" w:uiPriority="69"/>
-    <w:lsdException w:name="Dark List" w:uiPriority="70"/>
-    <w:lsdException w:name="Colorful Shading" w:uiPriority="71"/>
-    <w:lsdException w:name="Colorful List" w:uiPriority="72"/>
-    <w:lsdException w:name="Colorful Grid" w:uiPriority="73"/>
-    <w:lsdException w:name="Light Shading Accent 1" w:uiPriority="60"/>
-    <w:lsdException w:name="Light List Accent 1" w:uiPriority="61"/>
-    <w:lsdException w:name="Light Grid Accent 1" w:uiPriority="62"/>
-    <w:lsdException w:name="Medium Shading 1 Accent 1" w:uiPriority="63"/>
-    <w:lsdException w:name="Medium Shading 2 Accent 1" w:uiPriority="64"/>
-    <w:lsdException w:name="Medium List 1 Accent 1" w:uiPriority="65"/>
-    <w:lsdException w:name="Revision" w:semiHidden="1"/>
-    <w:lsdException w:name="List Paragraph" w:uiPriority="34" w:qFormat="1"/>
-    <w:lsdException w:name="Quote" w:uiPriority="29" w:qFormat="1"/>
-    <w:lsdException w:name="Intense Quote" w:uiPriority="30" w:qFormat="1"/>
-    <w:lsdException w:name="Medium List 2 Accent 1" w:uiPriority="66"/>
-    <w:lsdException w:name="Medium Grid 1 Accent 1" w:uiPriority="67"/>
-    <w:lsdException w:name="Medium Grid 2 Accent 1" w:uiPriority="68"/>
-    <w:lsdException w:name="Medium Grid 3 Accent 1" w:uiPriority="69"/>
-    <w:lsdException w:name="Dark List Accent 1" w:uiPriority="70"/>
-    <w:lsdException w:name="Colorful Shading Accent 1" w:uiPriority="71"/>
-    <w:lsdException w:name="Colorful List Accent 1" w:uiPriority="72"/>
-    <w:lsdException w:name="Colorful Grid Accent 1" w:uiPriority="73"/>
-    <w:lsdException w:name="Light Shading Accent 2" w:uiPriority="60"/>
-    <w:lsdException w:name="Light List Accent 2" w:uiPriority="61"/>
-    <w:lsdException w:name="Light Grid Accent 2" w:uiPriority="62"/>
-    <w:lsdException w:name="Medium Shading 1 Accent 2" w:uiPriority="63"/>
-    <w:lsdException w:name="Medium Shading 2 Accent 2" w:uiPriority="64"/>
-    <w:lsdException w:name="Medium List 1 Accent 2" w:uiPriority="65"/>
-    <w:lsdException w:name="Medium List 2 Accent 2" w:uiPriority="66"/>
-    <w:lsdException w:name="Medium Grid 1 Accent 2" w:uiPriority="67"/>
-    <w:lsdException w:name="Medium Grid 2 Accent 2" w:uiPriority="68"/>
-    <w:lsdException w:name="Medium Grid 3 Accent 2" w:uiPriority="69"/>
-    <w:lsdException w:name="Dark List Accent 2" w:uiPriority="70"/>
-    <w:lsdException w:name="Colorful Shading Accent 2" w:uiPriority="71"/>
-    <w:lsdException w:name="Colorful List Accent 2" w:uiPriority="72"/>
-    <w:lsdException w:name="Colorful Grid Accent 2" w:uiPriority="73"/>
-    <w:lsdException w:name="Light Shading Accent 3" w:uiPriority="60"/>
-    <w:lsdException w:name="Light List Accent 3" w:uiPriority="61"/>
-    <w:lsdException w:name="Light Grid Accent 3" w:uiPriority="62"/>
-    <w:lsdException w:name="Medium Shading 1 Accent 3" w:uiPriority="63"/>
-    <w:lsdException w:name="Medium Shading 2 Accent 3" w:uiPriority="64"/>
-    <w:lsdException w:name="Medium List 1 Accent 3" w:uiPriority="65"/>
-    <w:lsdException w:name="Medium List 2 Accent 3" w:uiPriority="66"/>
-    <w:lsdException w:name="Medium Grid 1 Accent 3" w:uiPriority="67"/>
-    <w:lsdException w:name="Medium Grid 2 Accent 3" w:uiPriority="68"/>
-    <w:lsdException w:name="Medium Grid 3 Accent 3" w:uiPriority="69"/>
-    <w:lsdException w:name="Dark List Accent 3" w:uiPriority="70"/>
-    <w:lsdException w:name="Colorful Shading Accent 3" w:uiPriority="71"/>
-    <w:lsdException w:name="Colorful List Accent 3" w:uiPriority="72"/>
-    <w:lsdException w:name="Colorful Grid Accent 3" w:uiPriority="73"/>
-    <w:lsdException w:name="Light Shading Accent 4" w:uiPriority="60"/>
-    <w:lsdException w:name="Light List Accent 4" w:uiPriority="61"/>
-    <w:lsdException w:name="Light Grid Accent 4" w:uiPriority="62"/>
-    <w:lsdException w:name="Medium Shading 1 Accent 4" w:uiPriority="63"/>
-    <w:lsdException w:name="Medium Shading 2 Accent 4" w:uiPriority="64"/>
-    <w:lsdException w:name="Medium List 1 Accent 4" w:uiPriority="65"/>
-    <w:lsdException w:name="Medium List 2 Accent 4" w:uiPriority="66"/>
-    <w:lsdException w:name="Medium Grid 1 Accent 4" w:uiPriority="67"/>
-    <w:lsdException w:name="Medium Grid 2 Accent 4" w:uiPriority="68"/>
-    <w:lsdException w:name="Medium Grid 3 Accent 4" w:uiPriority="69"/>
-    <w:lsdException w:name="Dark List Accent 4" w:uiPriority="70"/>
-    <w:lsdException w:name="Colorful Shading Accent 4" w:uiPriority="71"/>
-    <w:lsdException w:name="Colorful List Accent 4" w:uiPriority="72"/>
-    <w:lsdException w:name="Colorful Grid Accent 4" w:uiPriority="73"/>
-    <w:lsdException w:name="Light Shading Accent 5" w:uiPriority="60"/>
-    <w:lsdException w:name="Light List Accent 5" w:uiPriority="61"/>
-    <w:lsdException w:name="Light Grid Accent 5" w:uiPriority="62"/>
-    <w:lsdException w:name="Medium Shading 1 Accent 5" w:uiPriority="63"/>
-    <w:lsdException w:name="Medium Shading 2 Accent 5" w:uiPriority="64"/>
-    <w:lsdException w:name="Medium List 1 Accent 5" w:uiPriority="65"/>
-    <w:lsdException w:name="Medium List 2 Accent 5" w:uiPriority="66"/>
-    <w:lsdException w:name="Medium Grid 1 Accent 5" w:uiPriority="67"/>
-    <w:lsdException w:name="Medium Grid 2 Accent 5" w:uiPriority="68"/>
-    <w:lsdException w:name="Medium Grid 3 Accent 5" w:uiPriority="69"/>
-    <w:lsdException w:name="Dark List Accent 5" w:uiPriority="70"/>
-    <w:lsdException w:name="Colorful Shading Accent 5" w:uiPriority="71"/>
-    <w:lsdException w:name="Colorful List Accent 5" w:uiPriority="72"/>
-    <w:lsdException w:name="Colorful Grid Accent 5" w:uiPriority="73"/>
-    <w:lsdException w:name="Light Shading Accent 6" w:uiPriority="60"/>
-    <w:lsdException w:name="Light List Accent 6" w:uiPriority="61"/>
-    <w:lsdException w:name="Light Grid Accent 6" w:uiPriority="62"/>
-    <w:lsdException w:name="Medium Shading 1 Accent 6" w:uiPriority="63"/>
-    <w:lsdException w:name="Medium Shading 2 Accent 6" w:uiPriority="64"/>
-    <w:lsdException w:name="Medium List 1 Accent 6" w:uiPriority="65"/>
-    <w:lsdException w:name="Medium List 2 Accent 6" w:uiPriority="66"/>
-    <w:lsdException w:name="Medium Grid 1 Accent 6" w:uiPriority="67"/>
-    <w:lsdException w:name="Medium Grid 2 Accent 6" w:uiPriority="68"/>
-    <w:lsdException w:name="Medium Grid 3 Accent 6" w:uiPriority="69"/>
-    <w:lsdException w:name="Dark List Accent 6" w:uiPriority="70"/>
-    <w:lsdException w:name="Colorful Shading Accent 6" w:uiPriority="71"/>
-    <w:lsdException w:name="Colorful List Accent 6" w:uiPriority="72"/>
-    <w:lsdException w:name="Colorful Grid Accent 6" w:uiPriority="73"/>
-    <w:lsdException w:name="Subtle Emphasis" w:uiPriority="19" w:qFormat="1"/>
-    <w:lsdException w:name="Intense Emphasis" w:uiPriority="21" w:qFormat="1"/>
-    <w:lsdException w:name="Subtle Reference" w:uiPriority="31" w:qFormat="1"/>
-    <w:lsdException w:name="Intense Reference" w:uiPriority="32" w:qFormat="1"/>
-    <w:lsdException w:name="Book Title" w:uiPriority="33" w:qFormat="1"/>
-    <w:lsdException w:name="Bibliography" w:semiHidden="1" w:uiPriority="37" w:unhideWhenUsed="1"/>
-    <w:lsdException w:name="TOC Heading" w:semiHidden="1" w:uiPriority="39" w:unhideWhenUsed="1" w:qFormat="1"/>
-    <w:lsdException w:name="Plain Table 1" w:uiPriority="41"/>
-    <w:lsdException w:name="Plain Table 2" w:uiPriority="42"/>
-    <w:lsdException w:name="Plain Table 3" w:uiPriority="43"/>
-    <w:lsdException w:name="Plain Table 4" w:uiPriority="44"/>
-    <w:lsdException w:name="Plain Table 5" w:uiPriority="45"/>
-    <w:lsdException w:name="Grid Table Light" w:uiPriority="40"/>
-    <w:lsdException w:name="Grid Table 1 Light" w:uiPriority="46"/>
-    <w:lsdException w:name="Grid Table 2" w:uiPriority="47"/>
-    <w:lsdException w:name="Grid Table 3" w:uiPriority="48"/>
-    <w:lsdException w:name="Grid Table 4" w:uiPriority="49"/>
-    <w:lsdException w:name="Grid Table 5 Dark" w:uiPriority="50"/>
-    <w:lsdException w:name="Grid Table 6 Colorful" w:uiPriority="51"/>
-    <w:lsdException w:name="Grid Table 7 Colorful" w:uiPriority="52"/>
-    <w:lsdException w:name="Grid Table 1 Light Accent 1" w:uiPriority="46"/>
-    <w:lsdException w:name="Grid Table 2 Accent 1" w:uiPriority="47"/>
-    <w:lsdException w:name="Grid Table 3 Accent 1" w:uiPriority="48"/>
-    <w:lsdException w:name="Grid Table 4 Accent 1" w:uiPriority="49"/>
-    <w:lsdException w:name="Grid Table 5 Dark Accent 1" w:uiPriority="50"/>
-    <w:lsdException w:name="Grid Table 6 Colorful Accent 1" w:uiPriority="51"/>
-    <w:lsdException w:name="Grid Table 7 Colorful Accent 1" w:uiPriority="52"/>
-    <w:lsdException w:name="Grid Table 1 Light Accent 2" w:uiPriority="46"/>
-    <w:lsdException w:name="Grid Table 2 Accent 2" w:uiPriority="47"/>
-    <w:lsdException w:name="Grid Table 3 Accent 2" w:uiPriority="48"/>
-    <w:lsdException w:name="Grid Table 4 Accent 2" w:uiPriority="49"/>
-    <w:lsdException w:name="Grid Table 5 Dark Accent 2" w:uiPriority="50"/>
-    <w:lsdException w:name="Grid Table 6 Colorful Accent 2" w:uiPriority="51"/>
-    <w:lsdException w:name="Grid Table 7 Colorful Accent 2" w:uiPriority="52"/>
-    <w:lsdException w:name="Grid Table 1 Light Accent 3" w:uiPriority="46"/>
-    <w:lsdException w:name="Grid Table 2 Accent 3" w:uiPriority="47"/>
-    <w:lsdException w:name="Grid Table 3 Accent 3" w:uiPriority="48"/>
-    <w:lsdException w:name="Grid Table 4 Accent 3" w:uiPriority="49"/>
-    <w:lsdException w:name="Grid Table 5 Dark Accent 3" w:uiPriority="50"/>
-    <w:lsdException w:name="Grid Table 6 Colorful Accent 3" w:uiPriority="51"/>
-    <w:lsdException w:name="Grid Table 7 Colorful Accent 3" w:uiPriority="52"/>
-    <w:lsdException w:name="Grid Table 1 Light Accent 4" w:uiPriority="46"/>
-    <w:lsdException w:name="Grid Table 2 Accent 4" w:uiPriority="47"/>
-    <w:lsdException w:name="Grid Table 3 Accent 4" w:uiPriority="48"/>
-    <w:lsdException w:name="Grid Table 4 Accent 4" w:uiPriority="49"/>
-    <w:lsdException w:name="Grid Table 5 Dark Accent 4" w:uiPriority="50"/>
-    <w:lsdException w:name="Grid Table 6 Colorful Accent 4" w:uiPriority="51"/>
-    <w:lsdException w:name="Grid Table 7 Colorful Accent 4" w:uiPriority="52"/>
-    <w:lsdException w:name="Grid Table 1 Light Accent 5" w:uiPriority="46"/>
-    <w:lsdException w:name="Grid Table 2 Accent 5" w:uiPriority="47"/>
-    <w:lsdException w:name="Grid Table 3 Accent 5" w:uiPriority="48"/>
-    <w:lsdException w:name="Grid Table 4 Accent 5" w:uiPriority="49"/>
-    <w:lsdException w:name="Grid Table 5 Dark Accent 5" w:uiPriority="50"/>
-    <w:lsdException w:name="Grid Table 6 Colorful Accent 5" w:uiPriority="51"/>
-    <w:lsdException w:name="Grid Table 7 Colorful Accent 5" w:uiPriority="52"/>
-    <w:lsdException w:name="Grid Table 1 Light Accent 6" w:uiPriority="46"/>
-    <w:lsdException w:name="Grid Table 2 Accent 6" w:uiPriority="47"/>
-    <w:lsdException w:name="Grid Table 3 Accent 6" w:uiPriority="48"/>
-    <w:lsdException w:name="Grid Table 4 Accent 6" w:uiPriority="49"/>
-    <w:lsdException w:name="Grid Table 5 Dark Accent 6" w:uiPriority="50"/>
-    <w:lsdException w:name="Grid Table 6 Colorful Accent 6" w:uiPriority="51"/>
-    <w:lsdException w:name="Grid Table 7 Colorful Accent 6" w:uiPriority="52"/>
-    <w:lsdException w:name="List Table 1 Light" w:uiPriority="46"/>
-    <w:lsdException w:name="List Table 2" w:uiPriority="47"/>
-    <w:lsdException w:name="List Table 3" w:uiPriority="48"/>
-    <w:lsdException w:name="List Table 4" w:uiPriority="49"/>
-    <w:lsdException w:name="List Table 5 Dark" w:uiPriority="50"/>
-    <w:lsdException w:name="List Table 6 Colorful" w:uiPriority="51"/>
-    <w:lsdException w:name="List Table 7 Colorful" w:uiPriority="52"/>
-    <w:lsdException w:name="List Table 1 Light Accent 1" w:uiPriority="46"/>
-    <w:lsdException w:name="List Table 2 Accent 1" w:uiPriority="47"/>
-    <w:lsdException w:name="List Table 3 Accent 1" w:uiPriority="48"/>
-    <w:lsdException w:name="List Table 4 Accent 1" w:uiPriority="49"/>
-    <w:lsdException w:name="List Table 5 Dark Accent 1" w:uiPriority="50"/>
-    <w:lsdException w:name="List Table 6 Colorful Accent 1" w:uiPriority="51"/>
-    <w:lsdException w:name="List Table 7 Colorful Accent 1" w:uiPriority="52"/>
-    <w:lsdException w:name="List Table 1 Light Accent 2" w:uiPriority="46"/>
-    <w:lsdException w:name="List Table 2 Accent 2" w:uiPriority="47"/>
-    <w:lsdException w:name="List Table 3 Accent 2" w:uiPriority="48"/>
-    <w:lsdException w:name="List Table 4 Accent 2" w:uiPriority="49"/>
-    <w:lsdException w:name="List Table 5 Dark Accent 2" w:uiPriority="50"/>
-    <w:lsdException w:name="List Table 6 Colorful Accent 2" w:uiPriority="51"/>
-    <w:lsdException w:name="List Table 7 Colorful Accent 2" w:uiPriority="52"/>
-    <w:lsdException w:name="List Table 1 Light Accent 3" w:uiPriority="46"/>
-    <w:lsdException w:name="List Table 2 Accent 3" w:uiPriority="47"/>
-    <w:lsdException w:name="List Table 3 Accent 3" w:uiPriority="48"/>
-    <w:lsdException w:name="List Table 4 Accent 3" w:uiPriority="49"/>
-    <w:lsdException w:name="List Table 5 Dark Accent 3" w:uiPriority="50"/>
-    <w:lsdException w:name="List Table 6 Colorful Accent 3" w:uiPriority="51"/>
-    <w:lsdException w:name="List Table 7 Colorful Accent 3" w:uiPriority="52"/>
-    <w:lsdException w:name="List Table 1 Light Accent 4" w:uiPriority="46"/>
-    <w:lsdException w:name="List Table 2 Accent 4" w:uiPriority="47"/>
-    <w:lsdException w:name="List Table 3 Accent 4" w:uiPriority="48"/>
-    <w:lsdException w:name="List Table 4 Accent 4" w:uiPriority="49"/>
-    <w:lsdException w:name="List Table 5 Dark Accent 4" w:uiPriority="50"/>
-    <w:lsdException w:name="List Table 6 Colorful Accent 4" w:uiPriority="51"/>
-    <w:lsdException w:name="List Table 7 Colorful Accent 4" w:uiPriority="52"/>
-    <w:lsdException w:name="List Table 1 Light Accent 5" w:uiPriority="46"/>
-    <w:lsdException w:name="List Table 2 Accent 5" w:uiPriority="47"/>
-    <w:lsdException w:name="List Table 3 Accent 5" w:uiPriority="48"/>
-    <w:lsdException w:name="List Table 4 Accent 5" w:uiPriority="49"/>
-    <w:lsdException w:name="List Table 5 Dark Accent 5" w:uiPriority="50"/>
-    <w:lsdException w:name="List Table 6 Colorful Accent 5" w:uiPriority="51"/>
-    <w:lsdException w:name="List Table 7 Colorful Accent 5" w:uiPriority="52"/>
-    <w:lsdException w:name="List Table 1 Light Accent 6" w:uiPriority="46"/>
-    <w:lsdException w:name="List Table 2 Accent 6" w:uiPriority="47"/>
-    <w:lsdException w:name="List Table 3 Accent 6" w:uiPriority="48"/>
-    <w:lsdException w:name="List Table 4 Accent 6" w:uiPriority="49"/>
-    <w:lsdException w:name="List Table 5 Dark Accent 6" w:uiPriority="50"/>
-    <w:lsdException w:name="List Table 6 Colorful Accent 6" w:uiPriority="51"/>
-    <w:lsdException w:name="List Table 7 Colorful Accent 6" w:uiPriority="52"/>
+  <w:latentStyles w:defLockedState="0" w:defUIPriority="99" w:defSemiHidden="1" w:defUnhideWhenUsed="1" w:defQFormat="0" w:count="267">
+    <w:lsdException w:name="Normal" w:semiHidden="0" w:uiPriority="0" w:unhideWhenUsed="0" w:qFormat="1"/>
+    <w:lsdException w:name="heading 1" w:semiHidden="0" w:uiPriority="9" w:unhideWhenUsed="0" w:qFormat="1"/>
+    <w:lsdException w:name="heading 2" w:uiPriority="9" w:qFormat="1"/>
+    <w:lsdException w:name="heading 3" w:uiPriority="9" w:qFormat="1"/>
+    <w:lsdException w:name="heading 4" w:uiPriority="9" w:qFormat="1"/>
+    <w:lsdException w:name="heading 5" w:uiPriority="9" w:qFormat="1"/>
+    <w:lsdException w:name="heading 6" w:uiPriority="9" w:qFormat="1"/>
+    <w:lsdException w:name="heading 7" w:uiPriority="9" w:qFormat="1"/>
+    <w:lsdException w:name="heading 8" w:uiPriority="9" w:qFormat="1"/>
+    <w:lsdException w:name="heading 9" w:uiPriority="9" w:qFormat="1"/>
+    <w:lsdException w:name="toc 1" w:uiPriority="39"/>
+    <w:lsdException w:name="toc 2" w:uiPriority="39"/>
+    <w:lsdException w:name="toc 3" w:uiPriority="39"/>
+    <w:lsdException w:name="toc 4" w:uiPriority="39"/>
+    <w:lsdException w:name="toc 5" w:uiPriority="39"/>
+    <w:lsdException w:name="toc 6" w:uiPriority="39"/>
+    <w:lsdException w:name="toc 7" w:uiPriority="39"/>
+    <w:lsdException w:name="toc 8" w:uiPriority="39"/>
+    <w:lsdException w:name="toc 9" w:uiPriority="39"/>
+    <w:lsdException w:name="caption" w:uiPriority="35" w:qFormat="1"/>
+    <w:lsdException w:name="Title" w:semiHidden="0" w:uiPriority="10" w:unhideWhenUsed="0" w:qFormat="1"/>
+    <w:lsdException w:name="Default Paragraph Font" w:uiPriority="1"/>
+    <w:lsdException w:name="Subtitle" w:semiHidden="0" w:uiPriority="11" w:unhideWhenUsed="0" w:qFormat="1"/>
+    <w:lsdException w:name="Strong" w:semiHidden="0" w:uiPriority="22" w:unhideWhenUsed="0" w:qFormat="1"/>
+    <w:lsdException w:name="Emphasis" w:semiHidden="0" w:uiPriority="20" w:unhideWhenUsed="0" w:qFormat="1"/>
+    <w:lsdException w:name="Table Grid" w:semiHidden="0" w:uiPriority="39" w:unhideWhenUsed="0"/>
+    <w:lsdException w:name="Placeholder Text" w:unhideWhenUsed="0"/>
+    <w:lsdException w:name="No Spacing" w:semiHidden="0" w:uiPriority="1" w:unhideWhenUsed="0" w:qFormat="1"/>
+    <w:lsdException w:name="Light Shading" w:semiHidden="0" w:uiPriority="60" w:unhideWhenUsed="0"/>
+    <w:lsdException w:name="Light List" w:semiHidden="0" w:uiPriority="61" w:unhideWhenUsed="0"/>
+    <w:lsdException w:name="Light Grid" w:semiHidden="0" w:uiPriority="62" w:unhideWhenUsed="0"/>
+    <w:lsdException w:name="Medium Shading 1" w:semiHidden="0" w:uiPriority="63" w:unhideWhenUsed="0"/>
+    <w:lsdException w:name="Medium Shading 2" w:semiHidden="0" w:uiPriority="64" w:unhideWhenUsed="0"/>
+    <w:lsdException w:name="Medium List 1" w:semiHidden="0" w:uiPriority="65" w:unhideWhenUsed="0"/>
+    <w:lsdException w:name="Medium List 2" w:semiHidden="0" w:uiPriority="66" w:unhideWhenUsed="0"/>
+    <w:lsdException w:name="Medium Grid 1" w:semiHidden="0" w:uiPriority="67" w:unhideWhenUsed="0"/>
+    <w:lsdException w:name="Medium Grid 2" w:semiHidden="0" w:uiPriority="68" w:unhideWhenUsed="0"/>
+    <w:lsdException w:name="Medium Grid 3" w:semiHidden="0" w:uiPriority="69" w:unhideWhenUsed="0"/>
+    <w:lsdException w:name="Dark List" w:semiHidden="0" w:uiPriority="70" w:unhideWhenUsed="0"/>
+    <w:lsdException w:name="Colorful Shading" w:semiHidden="0" w:uiPriority="71" w:unhideWhenUsed="0"/>
+    <w:lsdException w:name="Colorful List" w:semiHidden="0" w:uiPriority="72" w:unhideWhenUsed="0"/>
+    <w:lsdException w:name="Colorful Grid" w:semiHidden="0" w:uiPriority="73" w:unhideWhenUsed="0"/>
+    <w:lsdException w:name="Light Shading Accent 1" w:semiHidden="0" w:uiPriority="60" w:unhideWhenUsed="0"/>
+    <w:lsdException w:name="Light List Accent 1" w:semiHidden="0" w:uiPriority="61" w:unhideWhenUsed="0"/>
+    <w:lsdException w:name="Light Grid Accent 1" w:semiHidden="0" w:uiPriority="62" w:unhideWhenUsed="0"/>
+    <w:lsdException w:name="Medium Shading 1 Accent 1" w:semiHidden="0" w:uiPriority="63" w:unhideWhenUsed="0"/>
+    <w:lsdException w:name="Medium Shading 2 Accent 1" w:semiHidden="0" w:uiPriority="64" w:unhideWhenUsed="0"/>
+    <w:lsdException w:name="Medium List 1 Accent 1" w:semiHidden="0" w:uiPriority="65" w:unhideWhenUsed="0"/>
+    <w:lsdException w:name="Revision" w:unhideWhenUsed="0"/>
+    <w:lsdException w:name="List Paragraph" w:semiHidden="0" w:uiPriority="34" w:unhideWhenUsed="0" w:qFormat="1"/>
+    <w:lsdException w:name="Quote" w:semiHidden="0" w:uiPriority="29" w:unhideWhenUsed="0" w:qFormat="1"/>
+    <w:lsdException w:name="Intense Quote" w:semiHidden="0" w:uiPriority="30" w:unhideWhenUsed="0" w:qFormat="1"/>
+    <w:lsdException w:name="Medium List 2 Accent 1" w:semiHidden="0" w:uiPriority="66" w:unhideWhenUsed="0"/>
+    <w:lsdException w:name="Medium Grid 1 Accent 1" w:semiHidden="0" w:uiPriority="67" w:unhideWhenUsed="0"/>
+    <w:lsdException w:name="Medium Grid 2 Accent 1" w:semiHidden="0" w:uiPriority="68" w:unhideWhenUsed="0"/>
+    <w:lsdException w:name="Medium Grid 3 Accent 1" w:semiHidden="0" w:uiPriority="69" w:unhideWhenUsed="0"/>
+    <w:lsdException w:name="Dark List Accent 1" w:semiHidden="0" w:uiPriority="70" w:unhideWhenUsed="0"/>
+    <w:lsdException w:name="Colorful Shading Accent 1" w:semiHidden="0" w:uiPriority="71" w:unhideWhenUsed="0"/>
+    <w:lsdException w:name="Colorful List Accent 1" w:semiHidden="0" w:uiPriority="72" w:unhideWhenUsed="0"/>
+    <w:lsdException w:name="Colorful Grid Accent 1" w:semiHidden="0" w:uiPriority="73" w:unhideWhenUsed="0"/>
+    <w:lsdException w:name="Light Shading Accent 2" w:semiHidden="0" w:uiPriority="60" w:unhideWhenUsed="0"/>
+    <w:lsdException w:name="Light List Accent 2" w:semiHidden="0" w:uiPriority="61" w:unhideWhenUsed="0"/>
+    <w:lsdException w:name="Light Grid Accent 2" w:semiHidden="0" w:uiPriority="62" w:unhideWhenUsed="0"/>
+    <w:lsdException w:name="Medium Shading 1 Accent 2" w:semiHidden="0" w:uiPriority="63" w:unhideWhenUsed="0"/>
+    <w:lsdException w:name="Medium Shading 2 Accent 2" w:semiHidden="0" w:uiPriority="64" w:unhideWhenUsed="0"/>
+    <w:lsdException w:name="Medium List 1 Accent 2" w:semiHidden="0" w:uiPriority="65" w:unhideWhenUsed="0"/>
+    <w:lsdException w:name="Medium List 2 Accent 2" w:semiHidden="0" w:uiPriority="66" w:unhideWhenUsed="0"/>
+    <w:lsdException w:name="Medium Grid 1 Accent 2" w:semiHidden="0" w:uiPriority="67" w:unhideWhenUsed="0"/>
+    <w:lsdException w:name="Medium Grid 2 Accent 2" w:semiHidden="0" w:uiPriority="68" w:unhideWhenUsed="0"/>
+    <w:lsdException w:name="Medium Grid 3 Accent 2" w:semiHidden="0" w:uiPriority="69" w:unhideWhenUsed="0"/>
+    <w:lsdException w:name="Dark List Accent 2" w:semiHidden="0" w:uiPriority="70" w:unhideWhenUsed="0"/>
+    <w:lsdException w:name="Colorful Shading Accent 2" w:semiHidden="0" w:uiPriority="71" w:unhideWhenUsed="0"/>
+    <w:lsdException w:name="Colorful List Accent 2" w:semiHidden="0" w:uiPriority="72" w:unhideWhenUsed="0"/>
+    <w:lsdException w:name="Colorful Grid Accent 2" w:semiHidden="0" w:uiPriority="73" w:unhideWhenUsed="0"/>
+    <w:lsdException w:name="Light Shading Accent 3" w:semiHidden="0" w:uiPriority="60" w:unhideWhenUsed="0"/>
+    <w:lsdException w:name="Light List Accent 3" w:semiHidden="0" w:uiPriority="61" w:unhideWhenUsed="0"/>
+    <w:lsdException w:name="Light Grid Accent 3" w:semiHidden="0" w:uiPriority="62" w:unhideWhenUsed="0"/>
+    <w:lsdException w:name="Medium Shading 1 Accent 3" w:semiHidden="0" w:uiPriority="63" w:unhideWhenUsed="0"/>
+    <w:lsdException w:name="Medium Shading 2 Accent 3" w:semiHidden="0" w:uiPriority="64" w:unhideWhenUsed="0"/>
+    <w:lsdException w:name="Medium List 1 Accent 3" w:semiHidden="0" w:uiPriority="65" w:unhideWhenUsed="0"/>
+    <w:lsdException w:name="Medium List 2 Accent 3" w:semiHidden="0" w:uiPriority="66" w:unhideWhenUsed="0"/>
+    <w:lsdException w:name="Medium Grid 1 Accent 3" w:semiHidden="0" w:uiPriority="67" w:unhideWhenUsed="0"/>
+    <w:lsdException w:name="Medium Grid 2 Accent 3" w:semiHidden="0" w:uiPriority="68" w:unhideWhenUsed="0"/>
+    <w:lsdException w:name="Medium Grid 3 Accent 3" w:semiHidden="0" w:uiPriority="69" w:unhideWhenUsed="0"/>
+    <w:lsdException w:name="Dark List Accent 3" w:semiHidden="0" w:uiPriority="70" w:unhideWhenUsed="0"/>
+    <w:lsdException w:name="Colorful Shading Accent 3" w:semiHidden="0" w:uiPriority="71" w:unhideWhenUsed="0"/>
+    <w:lsdException w:name="Colorful List Accent 3" w:semiHidden="0" w:uiPriority="72" w:unhideWhenUsed="0"/>
+    <w:lsdException w:name="Colorful Grid Accent 3" w:semiHidden="0" w:uiPriority="73" w:unhideWhenUsed="0"/>
+    <w:lsdException w:name="Light Shading Accent 4" w:semiHidden="0" w:uiPriority="60" w:unhideWhenUsed="0"/>
+    <w:lsdException w:name="Light List Accent 4" w:semiHidden="0" w:uiPriority="61" w:unhideWhenUsed="0"/>
+    <w:lsdException w:name="Light Grid Accent 4" w:semiHidden="0" w:uiPriority="62" w:unhideWhenUsed="0"/>
+    <w:lsdException w:name="Medium Shading 1 Accent 4" w:semiHidden="0" w:uiPriority="63" w:unhideWhenUsed="0"/>
+    <w:lsdException w:name="Medium Shading 2 Accent 4" w:semiHidden="0" w:uiPriority="64" w:unhideWhenUsed="0"/>
+    <w:lsdException w:name="Medium List 1 Accent 4" w:semiHidden="0" w:uiPriority="65" w:unhideWhenUsed="0"/>
+    <w:lsdException w:name="Medium List 2 Accent 4" w:semiHidden="0" w:uiPriority="66" w:unhideWhenUsed="0"/>
+    <w:lsdException w:name="Medium Grid 1 Accent 4" w:semiHidden="0" w:uiPriority="67" w:unhideWhenUsed="0"/>
+    <w:lsdException w:name="Medium Grid 2 Accent 4" w:semiHidden="0" w:uiPriority="68" w:unhideWhenUsed="0"/>
+    <w:lsdException w:name="Medium Grid 3 Accent 4" w:semiHidden="0" w:uiPriority="69" w:unhideWhenUsed="0"/>
+    <w:lsdException w:name="Dark List Accent 4" w:semiHidden="0" w:uiPriority="70" w:unhideWhenUsed="0"/>
+    <w:lsdException w:name="Colorful Shading Accent 4" w:semiHidden="0" w:uiPriority="71" w:unhideWhenUsed="0"/>
+    <w:lsdException w:name="Colorful List Accent 4" w:semiHidden="0" w:uiPriority="72" w:unhideWhenUsed="0"/>
+    <w:lsdException w:name="Colorful Grid Accent 4" w:semiHidden="0" w:uiPriority="73" w:unhideWhenUsed="0"/>
+    <w:lsdException w:name="Light Shading Accent 5" w:semiHidden="0" w:uiPriority="60" w:unhideWhenUsed="0"/>
+    <w:lsdException w:name="Light List Accent 5" w:semiHidden="0" w:uiPriority="61" w:unhideWhenUsed="0"/>
+    <w:lsdException w:name="Light Grid Accent 5" w:semiHidden="0" w:uiPriority="62" w:unhideWhenUsed="0"/>
+    <w:lsdException w:name="Medium Shading 1 Accent 5" w:semiHidden="0" w:uiPriority="63" w:unhideWhenUsed="0"/>
+    <w:lsdException w:name="Medium Shading 2 Accent 5" w:semiHidden="0" w:uiPriority="64" w:unhideWhenUsed="0"/>
+    <w:lsdException w:name="Medium List 1 Accent 5" w:semiHidden="0" w:uiPriority="65" w:unhideWhenUsed="0"/>
+    <w:lsdException w:name="Medium List 2 Accent 5" w:semiHidden="0" w:uiPriority="66" w:unhideWhenUsed="0"/>
+    <w:lsdException w:name="Medium Grid 1 Accent 5" w:semiHidden="0" w:uiPriority="67" w:unhideWhenUsed="0"/>
+    <w:lsdException w:name="Medium Grid 2 Accent 5" w:semiHidden="0" w:uiPriority="68" w:unhideWhenUsed="0"/>
+    <w:lsdException w:name="Medium Grid 3 Accent 5" w:semiHidden="0" w:uiPriority="69" w:unhideWhenUsed="0"/>
+    <w:lsdException w:name="Dark List Accent 5" w:semiHidden="0" w:uiPriority="70" w:unhideWhenUsed="0"/>
+    <w:lsdException w:name="Colorful Shading Accent 5" w:semiHidden="0" w:uiPriority="71" w:unhideWhenUsed="0"/>
+    <w:lsdException w:name="Colorful List Accent 5" w:semiHidden="0" w:uiPriority="72" w:unhideWhenUsed="0"/>
+    <w:lsdException w:name="Colorful Grid Accent 5" w:semiHidden="0" w:uiPriority="73" w:unhideWhenUsed="0"/>
+    <w:lsdException w:name="Light Shading Accent 6" w:semiHidden="0" w:uiPriority="60" w:unhideWhenUsed="0"/>
+    <w:lsdException w:name="Light List Accent 6" w:semiHidden="0" w:uiPriority="61" w:unhideWhenUsed="0"/>
+    <w:lsdException w:name="Light Grid Accent 6" w:semiHidden="0" w:uiPriority="62" w:unhideWhenUsed="0"/>
+    <w:lsdException w:name="Medium Shading 1 Accent 6" w:semiHidden="0" w:uiPriority="63" w:unhideWhenUsed="0"/>
+    <w:lsdException w:name="Medium Shading 2 Accent 6" w:semiHidden="0" w:uiPriority="64" w:unhideWhenUsed="0"/>
+    <w:lsdException w:name="Medium List 1 Accent 6" w:semiHidden="0" w:uiPriority="65" w:unhideWhenUsed="0"/>
+    <w:lsdException w:name="Medium List 2 Accent 6" w:semiHidden="0" w:uiPriority="66" w:unhideWhenUsed="0"/>
+    <w:lsdException w:name="Medium Grid 1 Accent 6" w:semiHidden="0" w:uiPriority="67" w:unhideWhenUsed="0"/>
+    <w:lsdException w:name="Medium Grid 2 Accent 6" w:semiHidden="0" w:uiPriority="68" w:unhideWhenUsed="0"/>
+    <w:lsdException w:name="Medium Grid 3 Accent 6" w:semiHidden="0" w:uiPriority="69" w:unhideWhenUsed="0"/>
+    <w:lsdException w:name="Dark List Accent 6" w:semiHidden="0" w:uiPriority="70" w:unhideWhenUsed="0"/>
+    <w:lsdException w:name="Colorful Shading Accent 6" w:semiHidden="0" w:uiPriority="71" w:unhideWhenUsed="0"/>
+    <w:lsdException w:name="Colorful List Accent 6" w:semiHidden="0" w:uiPriority="72" w:unhideWhenUsed="0"/>
+    <w:lsdException w:name="Colorful Grid Accent 6" w:semiHidden="0" w:uiPriority="73" w:unhideWhenUsed="0"/>
+    <w:lsdException w:name="Subtle Emphasis" w:semiHidden="0" w:uiPriority="19" w:unhideWhenUsed="0" w:qFormat="1"/>
+    <w:lsdException w:name="Intense Emphasis" w:semiHidden="0" w:uiPriority="21" w:unhideWhenUsed="0" w:qFormat="1"/>
+    <w:lsdException w:name="Subtle Reference" w:semiHidden="0" w:uiPriority="31" w:unhideWhenUsed="0" w:qFormat="1"/>
+    <w:lsdException w:name="Intense Reference" w:semiHidden="0" w:uiPriority="32" w:unhideWhenUsed="0" w:qFormat="1"/>
+    <w:lsdException w:name="Book Title" w:semiHidden="0" w:uiPriority="33" w:unhideWhenUsed="0" w:qFormat="1"/>
+    <w:lsdException w:name="Bibliography" w:uiPriority="37"/>
+    <w:lsdException w:name="TOC Heading" w:uiPriority="39" w:qFormat="1"/>
   </w:latentStyles>
   <w:style w:type="paragraph" w:default="1" w:styleId="a">
     <w:name w:val="Normal"/>
@@ -30335,6 +31732,7 @@
     <w:uiPriority w:val="39"/>
     <w:rsid w:val="00767341"/>
     <w:tblPr>
+      <w:tblInd w:w="0" w:type="dxa"/>
       <w:tblBorders>
         <w:top w:val="single" w:sz="4" w:space="0" w:color="auto"/>
         <w:left w:val="single" w:sz="4" w:space="0" w:color="auto"/>
@@ -30343,6 +31741,12 @@
         <w:insideH w:val="single" w:sz="4" w:space="0" w:color="auto"/>
         <w:insideV w:val="single" w:sz="4" w:space="0" w:color="auto"/>
       </w:tblBorders>
+      <w:tblCellMar>
+        <w:top w:w="0" w:type="dxa"/>
+        <w:left w:w="108" w:type="dxa"/>
+        <w:bottom w:w="0" w:type="dxa"/>
+        <w:right w:w="108" w:type="dxa"/>
+      </w:tblCellMar>
     </w:tblPr>
   </w:style>
   <w:style w:type="paragraph" w:styleId="a4">
@@ -30504,6 +31908,7 @@
       <w:rFonts w:eastAsia="Times New Roman"/>
     </w:rPr>
     <w:tblPr>
+      <w:tblInd w:w="0" w:type="dxa"/>
       <w:tblBorders>
         <w:top w:val="single" w:sz="4" w:space="0" w:color="auto"/>
         <w:left w:val="single" w:sz="4" w:space="0" w:color="auto"/>
@@ -30512,6 +31917,12 @@
         <w:insideH w:val="single" w:sz="4" w:space="0" w:color="auto"/>
         <w:insideV w:val="single" w:sz="4" w:space="0" w:color="auto"/>
       </w:tblBorders>
+      <w:tblCellMar>
+        <w:top w:w="0" w:type="dxa"/>
+        <w:left w:w="108" w:type="dxa"/>
+        <w:bottom w:w="0" w:type="dxa"/>
+        <w:right w:w="108" w:type="dxa"/>
+      </w:tblCellMar>
     </w:tblPr>
   </w:style>
   <w:style w:type="table" w:customStyle="1" w:styleId="2">
@@ -30524,6 +31935,7 @@
       <w:rFonts w:eastAsia="Times New Roman"/>
     </w:rPr>
     <w:tblPr>
+      <w:tblInd w:w="0" w:type="dxa"/>
       <w:tblBorders>
         <w:top w:val="single" w:sz="4" w:space="0" w:color="auto"/>
         <w:left w:val="single" w:sz="4" w:space="0" w:color="auto"/>
@@ -30532,6 +31944,12 @@
         <w:insideH w:val="single" w:sz="4" w:space="0" w:color="auto"/>
         <w:insideV w:val="single" w:sz="4" w:space="0" w:color="auto"/>
       </w:tblBorders>
+      <w:tblCellMar>
+        <w:top w:w="0" w:type="dxa"/>
+        <w:left w:w="108" w:type="dxa"/>
+        <w:bottom w:w="0" w:type="dxa"/>
+        <w:right w:w="108" w:type="dxa"/>
+      </w:tblCellMar>
     </w:tblPr>
   </w:style>
   <w:style w:type="character" w:customStyle="1" w:styleId="12">
@@ -30571,6 +31989,7 @@
       <w:rFonts w:eastAsia="Times New Roman"/>
     </w:rPr>
     <w:tblPr>
+      <w:tblInd w:w="0" w:type="dxa"/>
       <w:tblBorders>
         <w:top w:val="single" w:sz="4" w:space="0" w:color="auto"/>
         <w:left w:val="single" w:sz="4" w:space="0" w:color="auto"/>
@@ -30579,6 +31998,12 @@
         <w:insideH w:val="single" w:sz="4" w:space="0" w:color="auto"/>
         <w:insideV w:val="single" w:sz="4" w:space="0" w:color="auto"/>
       </w:tblBorders>
+      <w:tblCellMar>
+        <w:top w:w="0" w:type="dxa"/>
+        <w:left w:w="108" w:type="dxa"/>
+        <w:bottom w:w="0" w:type="dxa"/>
+        <w:right w:w="108" w:type="dxa"/>
+      </w:tblCellMar>
     </w:tblPr>
   </w:style>
   <w:style w:type="table" w:customStyle="1" w:styleId="4">
@@ -30591,6 +32016,7 @@
       <w:rFonts w:eastAsia="Times New Roman"/>
     </w:rPr>
     <w:tblPr>
+      <w:tblInd w:w="0" w:type="dxa"/>
       <w:tblBorders>
         <w:top w:val="single" w:sz="4" w:space="0" w:color="auto"/>
         <w:left w:val="single" w:sz="4" w:space="0" w:color="auto"/>
@@ -30599,6 +32025,12 @@
         <w:insideH w:val="single" w:sz="4" w:space="0" w:color="auto"/>
         <w:insideV w:val="single" w:sz="4" w:space="0" w:color="auto"/>
       </w:tblBorders>
+      <w:tblCellMar>
+        <w:top w:w="0" w:type="dxa"/>
+        <w:left w:w="108" w:type="dxa"/>
+        <w:bottom w:w="0" w:type="dxa"/>
+        <w:right w:w="108" w:type="dxa"/>
+      </w:tblCellMar>
     </w:tblPr>
   </w:style>
   <w:style w:type="table" w:customStyle="1" w:styleId="5">
@@ -30608,6 +32040,7 @@
     <w:uiPriority w:val="39"/>
     <w:rsid w:val="001F3ABC"/>
     <w:tblPr>
+      <w:tblInd w:w="0" w:type="dxa"/>
       <w:tblBorders>
         <w:top w:val="single" w:sz="4" w:space="0" w:color="auto"/>
         <w:left w:val="single" w:sz="4" w:space="0" w:color="auto"/>
@@ -30616,6 +32049,578 @@
         <w:insideH w:val="single" w:sz="4" w:space="0" w:color="auto"/>
         <w:insideV w:val="single" w:sz="4" w:space="0" w:color="auto"/>
       </w:tblBorders>
+      <w:tblCellMar>
+        <w:top w:w="0" w:type="dxa"/>
+        <w:left w:w="108" w:type="dxa"/>
+        <w:bottom w:w="0" w:type="dxa"/>
+        <w:right w:w="108" w:type="dxa"/>
+      </w:tblCellMar>
+    </w:tblPr>
+  </w:style>
+</w:styles>
+</file>
+
+<file path=word/stylesWithEffects.xml><?xml version="1.0" encoding="utf-8"?>
+<w:styles xmlns:wpc="http://schemas.microsoft.com/office/word/2010/wordprocessingCanvas" xmlns:mc="http://schemas.openxmlformats.org/markup-compatibility/2006" xmlns:o="urn:schemas-microsoft-com:office:office" xmlns:r="http://schemas.openxmlformats.org/officeDocument/2006/relationships" xmlns:m="http://schemas.openxmlformats.org/officeDocument/2006/math" xmlns:v="urn:schemas-microsoft-com:vml" xmlns:wp14="http://schemas.microsoft.com/office/word/2010/wordprocessingDrawing" xmlns:wp="http://schemas.openxmlformats.org/drawingml/2006/wordprocessingDrawing" xmlns:w10="urn:schemas-microsoft-com:office:word" xmlns:w="http://schemas.openxmlformats.org/wordprocessingml/2006/main" xmlns:w14="http://schemas.microsoft.com/office/word/2010/wordml" xmlns:wpg="http://schemas.microsoft.com/office/word/2010/wordprocessingGroup" xmlns:wpi="http://schemas.microsoft.com/office/word/2010/wordprocessingInk" xmlns:wne="http://schemas.microsoft.com/office/word/2006/wordml" xmlns:wps="http://schemas.microsoft.com/office/word/2010/wordprocessingShape" mc:Ignorable="w14 wp14">
+  <w:docDefaults>
+    <w:rPrDefault>
+      <w:rPr>
+        <w:rFonts w:asciiTheme="minorHAnsi" w:eastAsiaTheme="minorEastAsia" w:hAnsiTheme="minorHAnsi" w:cstheme="minorBidi"/>
+        <w:kern w:val="2"/>
+        <w:sz w:val="24"/>
+        <w:szCs w:val="22"/>
+        <w:lang w:val="en-US" w:eastAsia="zh-TW" w:bidi="ar-SA"/>
+      </w:rPr>
+    </w:rPrDefault>
+    <w:pPrDefault/>
+  </w:docDefaults>
+  <w:latentStyles w:defLockedState="0" w:defUIPriority="99" w:defSemiHidden="1" w:defUnhideWhenUsed="1" w:defQFormat="0" w:count="267">
+    <w:lsdException w:name="Normal" w:semiHidden="0" w:uiPriority="0" w:unhideWhenUsed="0" w:qFormat="1"/>
+    <w:lsdException w:name="heading 1" w:semiHidden="0" w:uiPriority="9" w:unhideWhenUsed="0" w:qFormat="1"/>
+    <w:lsdException w:name="heading 2" w:uiPriority="9" w:qFormat="1"/>
+    <w:lsdException w:name="heading 3" w:uiPriority="9" w:qFormat="1"/>
+    <w:lsdException w:name="heading 4" w:uiPriority="9" w:qFormat="1"/>
+    <w:lsdException w:name="heading 5" w:uiPriority="9" w:qFormat="1"/>
+    <w:lsdException w:name="heading 6" w:uiPriority="9" w:qFormat="1"/>
+    <w:lsdException w:name="heading 7" w:uiPriority="9" w:qFormat="1"/>
+    <w:lsdException w:name="heading 8" w:uiPriority="9" w:qFormat="1"/>
+    <w:lsdException w:name="heading 9" w:uiPriority="9" w:qFormat="1"/>
+    <w:lsdException w:name="toc 1" w:uiPriority="39"/>
+    <w:lsdException w:name="toc 2" w:uiPriority="39"/>
+    <w:lsdException w:name="toc 3" w:uiPriority="39"/>
+    <w:lsdException w:name="toc 4" w:uiPriority="39"/>
+    <w:lsdException w:name="toc 5" w:uiPriority="39"/>
+    <w:lsdException w:name="toc 6" w:uiPriority="39"/>
+    <w:lsdException w:name="toc 7" w:uiPriority="39"/>
+    <w:lsdException w:name="toc 8" w:uiPriority="39"/>
+    <w:lsdException w:name="toc 9" w:uiPriority="39"/>
+    <w:lsdException w:name="caption" w:uiPriority="35" w:qFormat="1"/>
+    <w:lsdException w:name="Title" w:semiHidden="0" w:uiPriority="10" w:unhideWhenUsed="0" w:qFormat="1"/>
+    <w:lsdException w:name="Default Paragraph Font" w:uiPriority="1"/>
+    <w:lsdException w:name="Subtitle" w:semiHidden="0" w:uiPriority="11" w:unhideWhenUsed="0" w:qFormat="1"/>
+    <w:lsdException w:name="Strong" w:semiHidden="0" w:uiPriority="22" w:unhideWhenUsed="0" w:qFormat="1"/>
+    <w:lsdException w:name="Emphasis" w:semiHidden="0" w:uiPriority="20" w:unhideWhenUsed="0" w:qFormat="1"/>
+    <w:lsdException w:name="Table Grid" w:semiHidden="0" w:uiPriority="39" w:unhideWhenUsed="0"/>
+    <w:lsdException w:name="Placeholder Text" w:unhideWhenUsed="0"/>
+    <w:lsdException w:name="No Spacing" w:semiHidden="0" w:uiPriority="1" w:unhideWhenUsed="0" w:qFormat="1"/>
+    <w:lsdException w:name="Light Shading" w:semiHidden="0" w:uiPriority="60" w:unhideWhenUsed="0"/>
+    <w:lsdException w:name="Light List" w:semiHidden="0" w:uiPriority="61" w:unhideWhenUsed="0"/>
+    <w:lsdException w:name="Light Grid" w:semiHidden="0" w:uiPriority="62" w:unhideWhenUsed="0"/>
+    <w:lsdException w:name="Medium Shading 1" w:semiHidden="0" w:uiPriority="63" w:unhideWhenUsed="0"/>
+    <w:lsdException w:name="Medium Shading 2" w:semiHidden="0" w:uiPriority="64" w:unhideWhenUsed="0"/>
+    <w:lsdException w:name="Medium List 1" w:semiHidden="0" w:uiPriority="65" w:unhideWhenUsed="0"/>
+    <w:lsdException w:name="Medium List 2" w:semiHidden="0" w:uiPriority="66" w:unhideWhenUsed="0"/>
+    <w:lsdException w:name="Medium Grid 1" w:semiHidden="0" w:uiPriority="67" w:unhideWhenUsed="0"/>
+    <w:lsdException w:name="Medium Grid 2" w:semiHidden="0" w:uiPriority="68" w:unhideWhenUsed="0"/>
+    <w:lsdException w:name="Medium Grid 3" w:semiHidden="0" w:uiPriority="69" w:unhideWhenUsed="0"/>
+    <w:lsdException w:name="Dark List" w:semiHidden="0" w:uiPriority="70" w:unhideWhenUsed="0"/>
+    <w:lsdException w:name="Colorful Shading" w:semiHidden="0" w:uiPriority="71" w:unhideWhenUsed="0"/>
+    <w:lsdException w:name="Colorful List" w:semiHidden="0" w:uiPriority="72" w:unhideWhenUsed="0"/>
+    <w:lsdException w:name="Colorful Grid" w:semiHidden="0" w:uiPriority="73" w:unhideWhenUsed="0"/>
+    <w:lsdException w:name="Light Shading Accent 1" w:semiHidden="0" w:uiPriority="60" w:unhideWhenUsed="0"/>
+    <w:lsdException w:name="Light List Accent 1" w:semiHidden="0" w:uiPriority="61" w:unhideWhenUsed="0"/>
+    <w:lsdException w:name="Light Grid Accent 1" w:semiHidden="0" w:uiPriority="62" w:unhideWhenUsed="0"/>
+    <w:lsdException w:name="Medium Shading 1 Accent 1" w:semiHidden="0" w:uiPriority="63" w:unhideWhenUsed="0"/>
+    <w:lsdException w:name="Medium Shading 2 Accent 1" w:semiHidden="0" w:uiPriority="64" w:unhideWhenUsed="0"/>
+    <w:lsdException w:name="Medium List 1 Accent 1" w:semiHidden="0" w:uiPriority="65" w:unhideWhenUsed="0"/>
+    <w:lsdException w:name="Revision" w:unhideWhenUsed="0"/>
+    <w:lsdException w:name="List Paragraph" w:semiHidden="0" w:uiPriority="34" w:unhideWhenUsed="0" w:qFormat="1"/>
+    <w:lsdException w:name="Quote" w:semiHidden="0" w:uiPriority="29" w:unhideWhenUsed="0" w:qFormat="1"/>
+    <w:lsdException w:name="Intense Quote" w:semiHidden="0" w:uiPriority="30" w:unhideWhenUsed="0" w:qFormat="1"/>
+    <w:lsdException w:name="Medium List 2 Accent 1" w:semiHidden="0" w:uiPriority="66" w:unhideWhenUsed="0"/>
+    <w:lsdException w:name="Medium Grid 1 Accent 1" w:semiHidden="0" w:uiPriority="67" w:unhideWhenUsed="0"/>
+    <w:lsdException w:name="Medium Grid 2 Accent 1" w:semiHidden="0" w:uiPriority="68" w:unhideWhenUsed="0"/>
+    <w:lsdException w:name="Medium Grid 3 Accent 1" w:semiHidden="0" w:uiPriority="69" w:unhideWhenUsed="0"/>
+    <w:lsdException w:name="Dark List Accent 1" w:semiHidden="0" w:uiPriority="70" w:unhideWhenUsed="0"/>
+    <w:lsdException w:name="Colorful Shading Accent 1" w:semiHidden="0" w:uiPriority="71" w:unhideWhenUsed="0"/>
+    <w:lsdException w:name="Colorful List Accent 1" w:semiHidden="0" w:uiPriority="72" w:unhideWhenUsed="0"/>
+    <w:lsdException w:name="Colorful Grid Accent 1" w:semiHidden="0" w:uiPriority="73" w:unhideWhenUsed="0"/>
+    <w:lsdException w:name="Light Shading Accent 2" w:semiHidden="0" w:uiPriority="60" w:unhideWhenUsed="0"/>
+    <w:lsdException w:name="Light List Accent 2" w:semiHidden="0" w:uiPriority="61" w:unhideWhenUsed="0"/>
+    <w:lsdException w:name="Light Grid Accent 2" w:semiHidden="0" w:uiPriority="62" w:unhideWhenUsed="0"/>
+    <w:lsdException w:name="Medium Shading 1 Accent 2" w:semiHidden="0" w:uiPriority="63" w:unhideWhenUsed="0"/>
+    <w:lsdException w:name="Medium Shading 2 Accent 2" w:semiHidden="0" w:uiPriority="64" w:unhideWhenUsed="0"/>
+    <w:lsdException w:name="Medium List 1 Accent 2" w:semiHidden="0" w:uiPriority="65" w:unhideWhenUsed="0"/>
+    <w:lsdException w:name="Medium List 2 Accent 2" w:semiHidden="0" w:uiPriority="66" w:unhideWhenUsed="0"/>
+    <w:lsdException w:name="Medium Grid 1 Accent 2" w:semiHidden="0" w:uiPriority="67" w:unhideWhenUsed="0"/>
+    <w:lsdException w:name="Medium Grid 2 Accent 2" w:semiHidden="0" w:uiPriority="68" w:unhideWhenUsed="0"/>
+    <w:lsdException w:name="Medium Grid 3 Accent 2" w:semiHidden="0" w:uiPriority="69" w:unhideWhenUsed="0"/>
+    <w:lsdException w:name="Dark List Accent 2" w:semiHidden="0" w:uiPriority="70" w:unhideWhenUsed="0"/>
+    <w:lsdException w:name="Colorful Shading Accent 2" w:semiHidden="0" w:uiPriority="71" w:unhideWhenUsed="0"/>
+    <w:lsdException w:name="Colorful List Accent 2" w:semiHidden="0" w:uiPriority="72" w:unhideWhenUsed="0"/>
+    <w:lsdException w:name="Colorful Grid Accent 2" w:semiHidden="0" w:uiPriority="73" w:unhideWhenUsed="0"/>
+    <w:lsdException w:name="Light Shading Accent 3" w:semiHidden="0" w:uiPriority="60" w:unhideWhenUsed="0"/>
+    <w:lsdException w:name="Light List Accent 3" w:semiHidden="0" w:uiPriority="61" w:unhideWhenUsed="0"/>
+    <w:lsdException w:name="Light Grid Accent 3" w:semiHidden="0" w:uiPriority="62" w:unhideWhenUsed="0"/>
+    <w:lsdException w:name="Medium Shading 1 Accent 3" w:semiHidden="0" w:uiPriority="63" w:unhideWhenUsed="0"/>
+    <w:lsdException w:name="Medium Shading 2 Accent 3" w:semiHidden="0" w:uiPriority="64" w:unhideWhenUsed="0"/>
+    <w:lsdException w:name="Medium List 1 Accent 3" w:semiHidden="0" w:uiPriority="65" w:unhideWhenUsed="0"/>
+    <w:lsdException w:name="Medium List 2 Accent 3" w:semiHidden="0" w:uiPriority="66" w:unhideWhenUsed="0"/>
+    <w:lsdException w:name="Medium Grid 1 Accent 3" w:semiHidden="0" w:uiPriority="67" w:unhideWhenUsed="0"/>
+    <w:lsdException w:name="Medium Grid 2 Accent 3" w:semiHidden="0" w:uiPriority="68" w:unhideWhenUsed="0"/>
+    <w:lsdException w:name="Medium Grid 3 Accent 3" w:semiHidden="0" w:uiPriority="69" w:unhideWhenUsed="0"/>
+    <w:lsdException w:name="Dark List Accent 3" w:semiHidden="0" w:uiPriority="70" w:unhideWhenUsed="0"/>
+    <w:lsdException w:name="Colorful Shading Accent 3" w:semiHidden="0" w:uiPriority="71" w:unhideWhenUsed="0"/>
+    <w:lsdException w:name="Colorful List Accent 3" w:semiHidden="0" w:uiPriority="72" w:unhideWhenUsed="0"/>
+    <w:lsdException w:name="Colorful Grid Accent 3" w:semiHidden="0" w:uiPriority="73" w:unhideWhenUsed="0"/>
+    <w:lsdException w:name="Light Shading Accent 4" w:semiHidden="0" w:uiPriority="60" w:unhideWhenUsed="0"/>
+    <w:lsdException w:name="Light List Accent 4" w:semiHidden="0" w:uiPriority="61" w:unhideWhenUsed="0"/>
+    <w:lsdException w:name="Light Grid Accent 4" w:semiHidden="0" w:uiPriority="62" w:unhideWhenUsed="0"/>
+    <w:lsdException w:name="Medium Shading 1 Accent 4" w:semiHidden="0" w:uiPriority="63" w:unhideWhenUsed="0"/>
+    <w:lsdException w:name="Medium Shading 2 Accent 4" w:semiHidden="0" w:uiPriority="64" w:unhideWhenUsed="0"/>
+    <w:lsdException w:name="Medium List 1 Accent 4" w:semiHidden="0" w:uiPriority="65" w:unhideWhenUsed="0"/>
+    <w:lsdException w:name="Medium List 2 Accent 4" w:semiHidden="0" w:uiPriority="66" w:unhideWhenUsed="0"/>
+    <w:lsdException w:name="Medium Grid 1 Accent 4" w:semiHidden="0" w:uiPriority="67" w:unhideWhenUsed="0"/>
+    <w:lsdException w:name="Medium Grid 2 Accent 4" w:semiHidden="0" w:uiPriority="68" w:unhideWhenUsed="0"/>
+    <w:lsdException w:name="Medium Grid 3 Accent 4" w:semiHidden="0" w:uiPriority="69" w:unhideWhenUsed="0"/>
+    <w:lsdException w:name="Dark List Accent 4" w:semiHidden="0" w:uiPriority="70" w:unhideWhenUsed="0"/>
+    <w:lsdException w:name="Colorful Shading Accent 4" w:semiHidden="0" w:uiPriority="71" w:unhideWhenUsed="0"/>
+    <w:lsdException w:name="Colorful List Accent 4" w:semiHidden="0" w:uiPriority="72" w:unhideWhenUsed="0"/>
+    <w:lsdException w:name="Colorful Grid Accent 4" w:semiHidden="0" w:uiPriority="73" w:unhideWhenUsed="0"/>
+    <w:lsdException w:name="Light Shading Accent 5" w:semiHidden="0" w:uiPriority="60" w:unhideWhenUsed="0"/>
+    <w:lsdException w:name="Light List Accent 5" w:semiHidden="0" w:uiPriority="61" w:unhideWhenUsed="0"/>
+    <w:lsdException w:name="Light Grid Accent 5" w:semiHidden="0" w:uiPriority="62" w:unhideWhenUsed="0"/>
+    <w:lsdException w:name="Medium Shading 1 Accent 5" w:semiHidden="0" w:uiPriority="63" w:unhideWhenUsed="0"/>
+    <w:lsdException w:name="Medium Shading 2 Accent 5" w:semiHidden="0" w:uiPriority="64" w:unhideWhenUsed="0"/>
+    <w:lsdException w:name="Medium List 1 Accent 5" w:semiHidden="0" w:uiPriority="65" w:unhideWhenUsed="0"/>
+    <w:lsdException w:name="Medium List 2 Accent 5" w:semiHidden="0" w:uiPriority="66" w:unhideWhenUsed="0"/>
+    <w:lsdException w:name="Medium Grid 1 Accent 5" w:semiHidden="0" w:uiPriority="67" w:unhideWhenUsed="0"/>
+    <w:lsdException w:name="Medium Grid 2 Accent 5" w:semiHidden="0" w:uiPriority="68" w:unhideWhenUsed="0"/>
+    <w:lsdException w:name="Medium Grid 3 Accent 5" w:semiHidden="0" w:uiPriority="69" w:unhideWhenUsed="0"/>
+    <w:lsdException w:name="Dark List Accent 5" w:semiHidden="0" w:uiPriority="70" w:unhideWhenUsed="0"/>
+    <w:lsdException w:name="Colorful Shading Accent 5" w:semiHidden="0" w:uiPriority="71" w:unhideWhenUsed="0"/>
+    <w:lsdException w:name="Colorful List Accent 5" w:semiHidden="0" w:uiPriority="72" w:unhideWhenUsed="0"/>
+    <w:lsdException w:name="Colorful Grid Accent 5" w:semiHidden="0" w:uiPriority="73" w:unhideWhenUsed="0"/>
+    <w:lsdException w:name="Light Shading Accent 6" w:semiHidden="0" w:uiPriority="60" w:unhideWhenUsed="0"/>
+    <w:lsdException w:name="Light List Accent 6" w:semiHidden="0" w:uiPriority="61" w:unhideWhenUsed="0"/>
+    <w:lsdException w:name="Light Grid Accent 6" w:semiHidden="0" w:uiPriority="62" w:unhideWhenUsed="0"/>
+    <w:lsdException w:name="Medium Shading 1 Accent 6" w:semiHidden="0" w:uiPriority="63" w:unhideWhenUsed="0"/>
+    <w:lsdException w:name="Medium Shading 2 Accent 6" w:semiHidden="0" w:uiPriority="64" w:unhideWhenUsed="0"/>
+    <w:lsdException w:name="Medium List 1 Accent 6" w:semiHidden="0" w:uiPriority="65" w:unhideWhenUsed="0"/>
+    <w:lsdException w:name="Medium List 2 Accent 6" w:semiHidden="0" w:uiPriority="66" w:unhideWhenUsed="0"/>
+    <w:lsdException w:name="Medium Grid 1 Accent 6" w:semiHidden="0" w:uiPriority="67" w:unhideWhenUsed="0"/>
+    <w:lsdException w:name="Medium Grid 2 Accent 6" w:semiHidden="0" w:uiPriority="68" w:unhideWhenUsed="0"/>
+    <w:lsdException w:name="Medium Grid 3 Accent 6" w:semiHidden="0" w:uiPriority="69" w:unhideWhenUsed="0"/>
+    <w:lsdException w:name="Dark List Accent 6" w:semiHidden="0" w:uiPriority="70" w:unhideWhenUsed="0"/>
+    <w:lsdException w:name="Colorful Shading Accent 6" w:semiHidden="0" w:uiPriority="71" w:unhideWhenUsed="0"/>
+    <w:lsdException w:name="Colorful List Accent 6" w:semiHidden="0" w:uiPriority="72" w:unhideWhenUsed="0"/>
+    <w:lsdException w:name="Colorful Grid Accent 6" w:semiHidden="0" w:uiPriority="73" w:unhideWhenUsed="0"/>
+    <w:lsdException w:name="Subtle Emphasis" w:semiHidden="0" w:uiPriority="19" w:unhideWhenUsed="0" w:qFormat="1"/>
+    <w:lsdException w:name="Intense Emphasis" w:semiHidden="0" w:uiPriority="21" w:unhideWhenUsed="0" w:qFormat="1"/>
+    <w:lsdException w:name="Subtle Reference" w:semiHidden="0" w:uiPriority="31" w:unhideWhenUsed="0" w:qFormat="1"/>
+    <w:lsdException w:name="Intense Reference" w:semiHidden="0" w:uiPriority="32" w:unhideWhenUsed="0" w:qFormat="1"/>
+    <w:lsdException w:name="Book Title" w:semiHidden="0" w:uiPriority="33" w:unhideWhenUsed="0" w:qFormat="1"/>
+    <w:lsdException w:name="Bibliography" w:uiPriority="37"/>
+    <w:lsdException w:name="TOC Heading" w:uiPriority="39" w:qFormat="1"/>
+  </w:latentStyles>
+  <w:style w:type="paragraph" w:default="1" w:styleId="a">
+    <w:name w:val="Normal"/>
+    <w:qFormat/>
+    <w:pPr>
+      <w:widowControl w:val="0"/>
+    </w:pPr>
+  </w:style>
+  <w:style w:type="paragraph" w:styleId="1">
+    <w:name w:val="heading 1"/>
+    <w:basedOn w:val="a"/>
+    <w:next w:val="a"/>
+    <w:link w:val="10"/>
+    <w:uiPriority w:val="9"/>
+    <w:qFormat/>
+    <w:rsid w:val="00BE66CD"/>
+    <w:pPr>
+      <w:keepNext/>
+      <w:spacing w:before="180" w:after="180" w:line="720" w:lineRule="auto"/>
+      <w:outlineLvl w:val="0"/>
+    </w:pPr>
+    <w:rPr>
+      <w:rFonts w:asciiTheme="majorHAnsi" w:eastAsiaTheme="majorEastAsia" w:hAnsiTheme="majorHAnsi" w:cstheme="majorBidi"/>
+      <w:b/>
+      <w:bCs/>
+      <w:kern w:val="52"/>
+      <w:sz w:val="52"/>
+      <w:szCs w:val="52"/>
+    </w:rPr>
+  </w:style>
+  <w:style w:type="paragraph" w:styleId="3">
+    <w:name w:val="heading 3"/>
+    <w:basedOn w:val="a"/>
+    <w:next w:val="a"/>
+    <w:link w:val="30"/>
+    <w:uiPriority w:val="9"/>
+    <w:semiHidden/>
+    <w:unhideWhenUsed/>
+    <w:qFormat/>
+    <w:rsid w:val="00041233"/>
+    <w:pPr>
+      <w:keepNext/>
+      <w:spacing w:line="720" w:lineRule="auto"/>
+      <w:outlineLvl w:val="2"/>
+    </w:pPr>
+    <w:rPr>
+      <w:rFonts w:asciiTheme="majorHAnsi" w:eastAsiaTheme="majorEastAsia" w:hAnsiTheme="majorHAnsi" w:cstheme="majorBidi"/>
+      <w:b/>
+      <w:bCs/>
+      <w:sz w:val="36"/>
+      <w:szCs w:val="36"/>
+    </w:rPr>
+  </w:style>
+  <w:style w:type="character" w:default="1" w:styleId="a0">
+    <w:name w:val="Default Paragraph Font"/>
+    <w:uiPriority w:val="1"/>
+    <w:semiHidden/>
+    <w:unhideWhenUsed/>
+  </w:style>
+  <w:style w:type="table" w:default="1" w:styleId="a1">
+    <w:name w:val="Normal Table"/>
+    <w:uiPriority w:val="99"/>
+    <w:semiHidden/>
+    <w:unhideWhenUsed/>
+    <w:tblPr>
+      <w:tblInd w:w="0" w:type="dxa"/>
+      <w:tblCellMar>
+        <w:top w:w="0" w:type="dxa"/>
+        <w:left w:w="108" w:type="dxa"/>
+        <w:bottom w:w="0" w:type="dxa"/>
+        <w:right w:w="108" w:type="dxa"/>
+      </w:tblCellMar>
+    </w:tblPr>
+  </w:style>
+  <w:style w:type="numbering" w:default="1" w:styleId="a2">
+    <w:name w:val="No List"/>
+    <w:uiPriority w:val="99"/>
+    <w:semiHidden/>
+    <w:unhideWhenUsed/>
+  </w:style>
+  <w:style w:type="table" w:styleId="a3">
+    <w:name w:val="Table Grid"/>
+    <w:basedOn w:val="a1"/>
+    <w:uiPriority w:val="39"/>
+    <w:rsid w:val="00767341"/>
+    <w:tblPr>
+      <w:tblInd w:w="0" w:type="dxa"/>
+      <w:tblBorders>
+        <w:top w:val="single" w:sz="4" w:space="0" w:color="auto"/>
+        <w:left w:val="single" w:sz="4" w:space="0" w:color="auto"/>
+        <w:bottom w:val="single" w:sz="4" w:space="0" w:color="auto"/>
+        <w:right w:val="single" w:sz="4" w:space="0" w:color="auto"/>
+        <w:insideH w:val="single" w:sz="4" w:space="0" w:color="auto"/>
+        <w:insideV w:val="single" w:sz="4" w:space="0" w:color="auto"/>
+      </w:tblBorders>
+      <w:tblCellMar>
+        <w:top w:w="0" w:type="dxa"/>
+        <w:left w:w="108" w:type="dxa"/>
+        <w:bottom w:w="0" w:type="dxa"/>
+        <w:right w:w="108" w:type="dxa"/>
+      </w:tblCellMar>
+    </w:tblPr>
+  </w:style>
+  <w:style w:type="paragraph" w:styleId="a4">
+    <w:name w:val="header"/>
+    <w:basedOn w:val="a"/>
+    <w:link w:val="a5"/>
+    <w:uiPriority w:val="99"/>
+    <w:unhideWhenUsed/>
+    <w:rsid w:val="00D84B6C"/>
+    <w:pPr>
+      <w:tabs>
+        <w:tab w:val="center" w:pos="4153"/>
+        <w:tab w:val="right" w:pos="8306"/>
+      </w:tabs>
+      <w:snapToGrid w:val="0"/>
+    </w:pPr>
+    <w:rPr>
+      <w:sz w:val="20"/>
+      <w:szCs w:val="20"/>
+    </w:rPr>
+  </w:style>
+  <w:style w:type="character" w:customStyle="1" w:styleId="a5">
+    <w:name w:val="頁首 字元"/>
+    <w:basedOn w:val="a0"/>
+    <w:link w:val="a4"/>
+    <w:uiPriority w:val="99"/>
+    <w:rsid w:val="00D84B6C"/>
+    <w:rPr>
+      <w:sz w:val="20"/>
+      <w:szCs w:val="20"/>
+    </w:rPr>
+  </w:style>
+  <w:style w:type="paragraph" w:styleId="a6">
+    <w:name w:val="footer"/>
+    <w:basedOn w:val="a"/>
+    <w:link w:val="a7"/>
+    <w:uiPriority w:val="99"/>
+    <w:unhideWhenUsed/>
+    <w:rsid w:val="00D84B6C"/>
+    <w:pPr>
+      <w:tabs>
+        <w:tab w:val="center" w:pos="4153"/>
+        <w:tab w:val="right" w:pos="8306"/>
+      </w:tabs>
+      <w:snapToGrid w:val="0"/>
+    </w:pPr>
+    <w:rPr>
+      <w:sz w:val="20"/>
+      <w:szCs w:val="20"/>
+    </w:rPr>
+  </w:style>
+  <w:style w:type="character" w:customStyle="1" w:styleId="a7">
+    <w:name w:val="頁尾 字元"/>
+    <w:basedOn w:val="a0"/>
+    <w:link w:val="a6"/>
+    <w:uiPriority w:val="99"/>
+    <w:rsid w:val="00D84B6C"/>
+    <w:rPr>
+      <w:sz w:val="20"/>
+      <w:szCs w:val="20"/>
+    </w:rPr>
+  </w:style>
+  <w:style w:type="paragraph" w:styleId="a8">
+    <w:name w:val="List Paragraph"/>
+    <w:basedOn w:val="a"/>
+    <w:uiPriority w:val="34"/>
+    <w:qFormat/>
+    <w:rsid w:val="00080538"/>
+    <w:pPr>
+      <w:ind w:leftChars="200" w:left="480"/>
+    </w:pPr>
+  </w:style>
+  <w:style w:type="paragraph" w:styleId="Web">
+    <w:name w:val="Normal (Web)"/>
+    <w:basedOn w:val="a"/>
+    <w:uiPriority w:val="99"/>
+    <w:semiHidden/>
+    <w:unhideWhenUsed/>
+    <w:rsid w:val="009833FA"/>
+    <w:pPr>
+      <w:widowControl/>
+      <w:spacing w:before="100" w:beforeAutospacing="1" w:after="100" w:afterAutospacing="1"/>
+    </w:pPr>
+    <w:rPr>
+      <w:rFonts w:ascii="新細明體" w:eastAsia="新細明體" w:hAnsi="新細明體" w:cs="新細明體"/>
+      <w:kern w:val="0"/>
+      <w:szCs w:val="24"/>
+    </w:rPr>
+  </w:style>
+  <w:style w:type="paragraph" w:styleId="a9">
+    <w:name w:val="No Spacing"/>
+    <w:uiPriority w:val="1"/>
+    <w:qFormat/>
+    <w:rsid w:val="00EB2439"/>
+    <w:pPr>
+      <w:widowControl w:val="0"/>
+    </w:pPr>
+  </w:style>
+  <w:style w:type="character" w:customStyle="1" w:styleId="10">
+    <w:name w:val="標題 1 字元"/>
+    <w:basedOn w:val="a0"/>
+    <w:link w:val="1"/>
+    <w:uiPriority w:val="9"/>
+    <w:rsid w:val="00BE66CD"/>
+    <w:rPr>
+      <w:rFonts w:asciiTheme="majorHAnsi" w:eastAsiaTheme="majorEastAsia" w:hAnsiTheme="majorHAnsi" w:cstheme="majorBidi"/>
+      <w:b/>
+      <w:bCs/>
+      <w:kern w:val="52"/>
+      <w:sz w:val="52"/>
+      <w:szCs w:val="52"/>
+    </w:rPr>
+  </w:style>
+  <w:style w:type="character" w:styleId="aa">
+    <w:name w:val="Hyperlink"/>
+    <w:basedOn w:val="a0"/>
+    <w:uiPriority w:val="99"/>
+    <w:unhideWhenUsed/>
+    <w:rsid w:val="006D359A"/>
+    <w:rPr>
+      <w:color w:val="0563C1" w:themeColor="hyperlink"/>
+      <w:u w:val="single"/>
+    </w:rPr>
+  </w:style>
+  <w:style w:type="paragraph" w:styleId="ab">
+    <w:name w:val="Balloon Text"/>
+    <w:basedOn w:val="a"/>
+    <w:link w:val="ac"/>
+    <w:uiPriority w:val="99"/>
+    <w:semiHidden/>
+    <w:unhideWhenUsed/>
+    <w:rsid w:val="00397800"/>
+    <w:rPr>
+      <w:rFonts w:asciiTheme="majorHAnsi" w:eastAsiaTheme="majorEastAsia" w:hAnsiTheme="majorHAnsi" w:cstheme="majorBidi"/>
+      <w:sz w:val="18"/>
+      <w:szCs w:val="18"/>
+    </w:rPr>
+  </w:style>
+  <w:style w:type="character" w:customStyle="1" w:styleId="ac">
+    <w:name w:val="註解方塊文字 字元"/>
+    <w:basedOn w:val="a0"/>
+    <w:link w:val="ab"/>
+    <w:uiPriority w:val="99"/>
+    <w:semiHidden/>
+    <w:rsid w:val="00397800"/>
+    <w:rPr>
+      <w:rFonts w:asciiTheme="majorHAnsi" w:eastAsiaTheme="majorEastAsia" w:hAnsiTheme="majorHAnsi" w:cstheme="majorBidi"/>
+      <w:sz w:val="18"/>
+      <w:szCs w:val="18"/>
+    </w:rPr>
+  </w:style>
+  <w:style w:type="table" w:customStyle="1" w:styleId="11">
+    <w:name w:val="表格格線1"/>
+    <w:basedOn w:val="a1"/>
+    <w:next w:val="a3"/>
+    <w:uiPriority w:val="39"/>
+    <w:rsid w:val="003B7CCF"/>
+    <w:rPr>
+      <w:rFonts w:eastAsia="Times New Roman"/>
+    </w:rPr>
+    <w:tblPr>
+      <w:tblInd w:w="0" w:type="dxa"/>
+      <w:tblBorders>
+        <w:top w:val="single" w:sz="4" w:space="0" w:color="auto"/>
+        <w:left w:val="single" w:sz="4" w:space="0" w:color="auto"/>
+        <w:bottom w:val="single" w:sz="4" w:space="0" w:color="auto"/>
+        <w:right w:val="single" w:sz="4" w:space="0" w:color="auto"/>
+        <w:insideH w:val="single" w:sz="4" w:space="0" w:color="auto"/>
+        <w:insideV w:val="single" w:sz="4" w:space="0" w:color="auto"/>
+      </w:tblBorders>
+      <w:tblCellMar>
+        <w:top w:w="0" w:type="dxa"/>
+        <w:left w:w="108" w:type="dxa"/>
+        <w:bottom w:w="0" w:type="dxa"/>
+        <w:right w:w="108" w:type="dxa"/>
+      </w:tblCellMar>
+    </w:tblPr>
+  </w:style>
+  <w:style w:type="table" w:customStyle="1" w:styleId="2">
+    <w:name w:val="表格格線2"/>
+    <w:basedOn w:val="a1"/>
+    <w:next w:val="a3"/>
+    <w:uiPriority w:val="39"/>
+    <w:rsid w:val="008C187C"/>
+    <w:rPr>
+      <w:rFonts w:eastAsia="Times New Roman"/>
+    </w:rPr>
+    <w:tblPr>
+      <w:tblInd w:w="0" w:type="dxa"/>
+      <w:tblBorders>
+        <w:top w:val="single" w:sz="4" w:space="0" w:color="auto"/>
+        <w:left w:val="single" w:sz="4" w:space="0" w:color="auto"/>
+        <w:bottom w:val="single" w:sz="4" w:space="0" w:color="auto"/>
+        <w:right w:val="single" w:sz="4" w:space="0" w:color="auto"/>
+        <w:insideH w:val="single" w:sz="4" w:space="0" w:color="auto"/>
+        <w:insideV w:val="single" w:sz="4" w:space="0" w:color="auto"/>
+      </w:tblBorders>
+      <w:tblCellMar>
+        <w:top w:w="0" w:type="dxa"/>
+        <w:left w:w="108" w:type="dxa"/>
+        <w:bottom w:w="0" w:type="dxa"/>
+        <w:right w:w="108" w:type="dxa"/>
+      </w:tblCellMar>
+    </w:tblPr>
+  </w:style>
+  <w:style w:type="character" w:customStyle="1" w:styleId="12">
+    <w:name w:val="未解析的提及1"/>
+    <w:basedOn w:val="a0"/>
+    <w:uiPriority w:val="99"/>
+    <w:semiHidden/>
+    <w:unhideWhenUsed/>
+    <w:rsid w:val="00041233"/>
+    <w:rPr>
+      <w:color w:val="605E5C"/>
+      <w:shd w:val="clear" w:color="auto" w:fill="E1DFDD"/>
+    </w:rPr>
+  </w:style>
+  <w:style w:type="character" w:customStyle="1" w:styleId="30">
+    <w:name w:val="標題 3 字元"/>
+    <w:basedOn w:val="a0"/>
+    <w:link w:val="3"/>
+    <w:uiPriority w:val="9"/>
+    <w:semiHidden/>
+    <w:rsid w:val="00041233"/>
+    <w:rPr>
+      <w:rFonts w:asciiTheme="majorHAnsi" w:eastAsiaTheme="majorEastAsia" w:hAnsiTheme="majorHAnsi" w:cstheme="majorBidi"/>
+      <w:b/>
+      <w:bCs/>
+      <w:sz w:val="36"/>
+      <w:szCs w:val="36"/>
+    </w:rPr>
+  </w:style>
+  <w:style w:type="table" w:customStyle="1" w:styleId="31">
+    <w:name w:val="表格格線3"/>
+    <w:basedOn w:val="a1"/>
+    <w:next w:val="a3"/>
+    <w:uiPriority w:val="39"/>
+    <w:rsid w:val="005F489B"/>
+    <w:rPr>
+      <w:rFonts w:eastAsia="Times New Roman"/>
+    </w:rPr>
+    <w:tblPr>
+      <w:tblInd w:w="0" w:type="dxa"/>
+      <w:tblBorders>
+        <w:top w:val="single" w:sz="4" w:space="0" w:color="auto"/>
+        <w:left w:val="single" w:sz="4" w:space="0" w:color="auto"/>
+        <w:bottom w:val="single" w:sz="4" w:space="0" w:color="auto"/>
+        <w:right w:val="single" w:sz="4" w:space="0" w:color="auto"/>
+        <w:insideH w:val="single" w:sz="4" w:space="0" w:color="auto"/>
+        <w:insideV w:val="single" w:sz="4" w:space="0" w:color="auto"/>
+      </w:tblBorders>
+      <w:tblCellMar>
+        <w:top w:w="0" w:type="dxa"/>
+        <w:left w:w="108" w:type="dxa"/>
+        <w:bottom w:w="0" w:type="dxa"/>
+        <w:right w:w="108" w:type="dxa"/>
+      </w:tblCellMar>
+    </w:tblPr>
+  </w:style>
+  <w:style w:type="table" w:customStyle="1" w:styleId="4">
+    <w:name w:val="表格格線4"/>
+    <w:basedOn w:val="a1"/>
+    <w:next w:val="a3"/>
+    <w:uiPriority w:val="39"/>
+    <w:rsid w:val="005F489B"/>
+    <w:rPr>
+      <w:rFonts w:eastAsia="Times New Roman"/>
+    </w:rPr>
+    <w:tblPr>
+      <w:tblInd w:w="0" w:type="dxa"/>
+      <w:tblBorders>
+        <w:top w:val="single" w:sz="4" w:space="0" w:color="auto"/>
+        <w:left w:val="single" w:sz="4" w:space="0" w:color="auto"/>
+        <w:bottom w:val="single" w:sz="4" w:space="0" w:color="auto"/>
+        <w:right w:val="single" w:sz="4" w:space="0" w:color="auto"/>
+        <w:insideH w:val="single" w:sz="4" w:space="0" w:color="auto"/>
+        <w:insideV w:val="single" w:sz="4" w:space="0" w:color="auto"/>
+      </w:tblBorders>
+      <w:tblCellMar>
+        <w:top w:w="0" w:type="dxa"/>
+        <w:left w:w="108" w:type="dxa"/>
+        <w:bottom w:w="0" w:type="dxa"/>
+        <w:right w:w="108" w:type="dxa"/>
+      </w:tblCellMar>
+    </w:tblPr>
+  </w:style>
+  <w:style w:type="table" w:customStyle="1" w:styleId="5">
+    <w:name w:val="表格格線5"/>
+    <w:basedOn w:val="a1"/>
+    <w:next w:val="a3"/>
+    <w:uiPriority w:val="39"/>
+    <w:rsid w:val="001F3ABC"/>
+    <w:tblPr>
+      <w:tblInd w:w="0" w:type="dxa"/>
+      <w:tblBorders>
+        <w:top w:val="single" w:sz="4" w:space="0" w:color="auto"/>
+        <w:left w:val="single" w:sz="4" w:space="0" w:color="auto"/>
+        <w:bottom w:val="single" w:sz="4" w:space="0" w:color="auto"/>
+        <w:right w:val="single" w:sz="4" w:space="0" w:color="auto"/>
+        <w:insideH w:val="single" w:sz="4" w:space="0" w:color="auto"/>
+        <w:insideV w:val="single" w:sz="4" w:space="0" w:color="auto"/>
+      </w:tblBorders>
+      <w:tblCellMar>
+        <w:top w:w="0" w:type="dxa"/>
+        <w:left w:w="108" w:type="dxa"/>
+        <w:bottom w:w="0" w:type="dxa"/>
+        <w:right w:w="108" w:type="dxa"/>
+      </w:tblCellMar>
     </w:tblPr>
   </w:style>
 </w:styles>
@@ -30876,7 +32881,7 @@
   <a:extraClrSchemeLst/>
   <a:extLst>
     <a:ext uri="{05A4C25C-085E-4340-85A3-A5531E510DB2}">
-      <thm15:themeFamily xmlns:thm15="http://schemas.microsoft.com/office/thememl/2012/main" name="Office Theme" id="{62F939B6-93AF-4DB8-9C6B-D6C7DFDC589F}" vid="{4A3C46E8-61CC-4603-A589-7422A47A8E4A}"/>
+      <thm15:themeFamily xmlns="" xmlns:thm15="http://schemas.microsoft.com/office/thememl/2012/main" name="Office Theme" id="{62F939B6-93AF-4DB8-9C6B-D6C7DFDC589F}" vid="{4A3C46E8-61CC-4603-A589-7422A47A8E4A}"/>
     </a:ext>
   </a:extLst>
 </a:theme>
@@ -30887,7 +32892,7 @@
 </file>
 
 <file path=customXml/itemProps1.xml><?xml version="1.0" encoding="utf-8"?>
-<ds:datastoreItem xmlns:ds="http://schemas.openxmlformats.org/officeDocument/2006/customXml" ds:itemID="{A652883E-E538-4D41-8DDC-D79193E65454}">
+<ds:datastoreItem xmlns:ds="http://schemas.openxmlformats.org/officeDocument/2006/customXml" ds:itemID="{92296379-CD0F-4C47-AB43-1494E9D7C105}">
   <ds:schemaRefs>
     <ds:schemaRef ds:uri="http://schemas.openxmlformats.org/officeDocument/2006/bibliography"/>
   </ds:schemaRefs>

--- a/新泰週報20250406[2514]B4F.docx
+++ b/新泰週報20250406[2514]B4F.docx
@@ -1,6 +1,6 @@
 
 <file path=word/document.xml><?xml version="1.0" encoding="utf-8"?>
-<w:document xmlns:wpc="http://schemas.microsoft.com/office/word/2010/wordprocessingCanvas" xmlns:mc="http://schemas.openxmlformats.org/markup-compatibility/2006" xmlns:o="urn:schemas-microsoft-com:office:office" xmlns:r="http://schemas.openxmlformats.org/officeDocument/2006/relationships" xmlns:m="http://schemas.openxmlformats.org/officeDocument/2006/math" xmlns:v="urn:schemas-microsoft-com:vml" xmlns:wp14="http://schemas.microsoft.com/office/word/2010/wordprocessingDrawing" xmlns:wp="http://schemas.openxmlformats.org/drawingml/2006/wordprocessingDrawing" xmlns:w10="urn:schemas-microsoft-com:office:word" xmlns:w="http://schemas.openxmlformats.org/wordprocessingml/2006/main" xmlns:w14="http://schemas.microsoft.com/office/word/2010/wordml" xmlns:wpg="http://schemas.microsoft.com/office/word/2010/wordprocessingGroup" xmlns:wpi="http://schemas.microsoft.com/office/word/2010/wordprocessingInk" xmlns:wne="http://schemas.microsoft.com/office/word/2006/wordml" xmlns:wps="http://schemas.microsoft.com/office/word/2010/wordprocessingShape" mc:Ignorable="w14 wp14">
+<w:document xmlns:wpc="http://schemas.microsoft.com/office/word/2010/wordprocessingCanvas" xmlns:mc="http://schemas.openxmlformats.org/markup-compatibility/2006" xmlns:o="urn:schemas-microsoft-com:office:office" xmlns:r="http://schemas.openxmlformats.org/officeDocument/2006/relationships" xmlns:m="http://schemas.openxmlformats.org/officeDocument/2006/math" xmlns:v="urn:schemas-microsoft-com:vml" xmlns:wp14="http://schemas.microsoft.com/office/word/2010/wordprocessingDrawing" xmlns:wp="http://schemas.openxmlformats.org/drawingml/2006/wordprocessingDrawing" xmlns:w10="urn:schemas-microsoft-com:office:word" xmlns:w="http://schemas.openxmlformats.org/wordprocessingml/2006/main" xmlns:w14="http://schemas.microsoft.com/office/word/2010/wordml" xmlns:w15="http://schemas.microsoft.com/office/word/2012/wordml" xmlns:wpg="http://schemas.microsoft.com/office/word/2010/wordprocessingGroup" xmlns:wpi="http://schemas.microsoft.com/office/word/2010/wordprocessingInk" xmlns:wne="http://schemas.microsoft.com/office/word/2006/wordml" xmlns:wps="http://schemas.microsoft.com/office/word/2010/wordprocessingShape" mc:Ignorable="w14 w15 wp14">
   <w:body>
     <w:p>
       <w:pPr>
@@ -718,7 +718,6 @@
               </w:rPr>
               <w:t>4/7(</w:t>
             </w:r>
-            <w:proofErr w:type="gramStart"/>
             <w:r>
               <w:rPr>
                 <w:rFonts w:ascii="Barlow Condensed Medium" w:eastAsia="標楷體" w:hAnsi="Barlow Condensed Medium" w:cs="Segoe UI Symbol" w:hint="eastAsia"/>
@@ -728,7 +727,6 @@
               </w:rPr>
               <w:t>一</w:t>
             </w:r>
-            <w:proofErr w:type="gramEnd"/>
             <w:r>
               <w:rPr>
                 <w:rFonts w:ascii="Barlow Condensed Medium" w:eastAsia="標楷體" w:hAnsi="Barlow Condensed Medium" w:cs="Segoe UI Symbol" w:hint="eastAsia"/>
@@ -825,7 +823,7 @@
                 <w:szCs w:val="26"/>
                 <w:lang w:bidi="he-IL"/>
               </w:rPr>
-              <w:t>厚德教會將於</w:t>
+              <w:t>台北中會初階長執訓練會將於</w:t>
             </w:r>
             <w:r>
               <w:rPr>
@@ -836,7 +834,7 @@
                 <w:szCs w:val="26"/>
                 <w:lang w:bidi="he-IL"/>
               </w:rPr>
-              <w:t>3/30</w:t>
+              <w:t>5/3(</w:t>
             </w:r>
             <w:r>
               <w:rPr>
@@ -847,7 +845,7 @@
                 <w:szCs w:val="26"/>
                 <w:lang w:bidi="he-IL"/>
               </w:rPr>
-              <w:t>主日下午</w:t>
+              <w:t>六</w:t>
             </w:r>
             <w:r>
               <w:rPr>
@@ -858,7 +856,7 @@
                 <w:szCs w:val="26"/>
                 <w:lang w:bidi="he-IL"/>
               </w:rPr>
-              <w:t>3:30</w:t>
+              <w:t>)</w:t>
             </w:r>
             <w:r>
               <w:rPr>
@@ -869,7 +867,95 @@
                 <w:szCs w:val="26"/>
                 <w:lang w:bidi="he-IL"/>
               </w:rPr>
-              <w:t>舉行魏永慶牧師就任厚德教會第四任牧師授職暨感恩禮拜。</w:t>
+              <w:t>上午</w:t>
+            </w:r>
+            <w:r>
+              <w:rPr>
+                <w:rFonts w:ascii="Barlow Condensed Medium" w:eastAsia="標楷體" w:hAnsi="Barlow Condensed Medium" w:cs="Segoe UI Symbol" w:hint="eastAsia"/>
+                <w:noProof/>
+                <w:w w:val="90"/>
+                <w:sz w:val="26"/>
+                <w:szCs w:val="26"/>
+                <w:lang w:bidi="he-IL"/>
+              </w:rPr>
+              <w:t>8:45</w:t>
+            </w:r>
+            <w:r>
+              <w:rPr>
+                <w:rFonts w:ascii="Barlow Condensed Medium" w:eastAsia="標楷體" w:hAnsi="Barlow Condensed Medium" w:cs="Segoe UI Symbol" w:hint="eastAsia"/>
+                <w:noProof/>
+                <w:w w:val="90"/>
+                <w:sz w:val="26"/>
+                <w:szCs w:val="26"/>
+                <w:lang w:bidi="he-IL"/>
+              </w:rPr>
+              <w:t>至中午</w:t>
+            </w:r>
+            <w:r>
+              <w:rPr>
+                <w:rFonts w:ascii="Barlow Condensed Medium" w:eastAsia="標楷體" w:hAnsi="Barlow Condensed Medium" w:cs="Segoe UI Symbol" w:hint="eastAsia"/>
+                <w:noProof/>
+                <w:w w:val="90"/>
+                <w:sz w:val="26"/>
+                <w:szCs w:val="26"/>
+                <w:lang w:bidi="he-IL"/>
+              </w:rPr>
+              <w:t>12:10</w:t>
+            </w:r>
+            <w:r>
+              <w:rPr>
+                <w:rFonts w:ascii="Barlow Condensed Medium" w:eastAsia="標楷體" w:hAnsi="Barlow Condensed Medium" w:cs="Segoe UI Symbol" w:hint="eastAsia"/>
+                <w:noProof/>
+                <w:w w:val="90"/>
+                <w:sz w:val="26"/>
+                <w:szCs w:val="26"/>
+                <w:lang w:bidi="he-IL"/>
+              </w:rPr>
+              <w:t>在大稻埕教會舉行，報名至</w:t>
+            </w:r>
+            <w:r>
+              <w:rPr>
+                <w:rFonts w:ascii="Barlow Condensed Medium" w:eastAsia="標楷體" w:hAnsi="Barlow Condensed Medium" w:cs="Segoe UI Symbol" w:hint="eastAsia"/>
+                <w:noProof/>
+                <w:w w:val="90"/>
+                <w:sz w:val="26"/>
+                <w:szCs w:val="26"/>
+                <w:lang w:bidi="he-IL"/>
+              </w:rPr>
+              <w:t>4/30(</w:t>
+            </w:r>
+            <w:r>
+              <w:rPr>
+                <w:rFonts w:ascii="Barlow Condensed Medium" w:eastAsia="標楷體" w:hAnsi="Barlow Condensed Medium" w:cs="Segoe UI Symbol" w:hint="eastAsia"/>
+                <w:noProof/>
+                <w:w w:val="90"/>
+                <w:sz w:val="26"/>
+                <w:szCs w:val="26"/>
+                <w:lang w:bidi="he-IL"/>
+              </w:rPr>
+              <w:t>三</w:t>
+            </w:r>
+            <w:r>
+              <w:rPr>
+                <w:rFonts w:ascii="Barlow Condensed Medium" w:eastAsia="標楷體" w:hAnsi="Barlow Condensed Medium" w:cs="Segoe UI Symbol" w:hint="eastAsia"/>
+                <w:noProof/>
+                <w:w w:val="90"/>
+                <w:sz w:val="26"/>
+                <w:szCs w:val="26"/>
+                <w:lang w:bidi="he-IL"/>
+              </w:rPr>
+              <w:t>)</w:t>
+            </w:r>
+            <w:r>
+              <w:rPr>
+                <w:rFonts w:ascii="Barlow Condensed Medium" w:eastAsia="標楷體" w:hAnsi="Barlow Condensed Medium" w:cs="Segoe UI Symbol" w:hint="eastAsia"/>
+                <w:noProof/>
+                <w:w w:val="90"/>
+                <w:sz w:val="26"/>
+                <w:szCs w:val="26"/>
+                <w:lang w:bidi="he-IL"/>
+              </w:rPr>
+              <w:t>，詳見公佈欄。</w:t>
             </w:r>
           </w:p>
         </w:tc>
@@ -960,7 +1046,7 @@
                 <w:szCs w:val="26"/>
                 <w:lang w:bidi="he-IL"/>
               </w:rPr>
-              <w:t>台北中會</w:t>
+              <w:t>台北中會教育部主辨暑期兒少領袖挑戰營，將於</w:t>
             </w:r>
             <w:r>
               <w:rPr>
@@ -971,7 +1057,7 @@
                 <w:szCs w:val="26"/>
                 <w:lang w:bidi="he-IL"/>
               </w:rPr>
-              <w:t>初階長執訓練會將於</w:t>
+              <w:t>7/2(</w:t>
             </w:r>
             <w:r>
               <w:rPr>
@@ -982,7 +1068,7 @@
                 <w:szCs w:val="26"/>
                 <w:lang w:bidi="he-IL"/>
               </w:rPr>
-              <w:t>5/3(</w:t>
+              <w:t>三</w:t>
             </w:r>
             <w:r>
               <w:rPr>
@@ -993,7 +1079,7 @@
                 <w:szCs w:val="26"/>
                 <w:lang w:bidi="he-IL"/>
               </w:rPr>
-              <w:t>六</w:t>
+              <w:t>)~7/4(</w:t>
             </w:r>
             <w:r>
               <w:rPr>
@@ -1004,7 +1090,7 @@
                 <w:szCs w:val="26"/>
                 <w:lang w:bidi="he-IL"/>
               </w:rPr>
-              <w:t>)</w:t>
+              <w:t>五</w:t>
             </w:r>
             <w:r>
               <w:rPr>
@@ -1015,7 +1101,7 @@
                 <w:szCs w:val="26"/>
                 <w:lang w:bidi="he-IL"/>
               </w:rPr>
-              <w:t>上午</w:t>
+              <w:t>)</w:t>
             </w:r>
             <w:r>
               <w:rPr>
@@ -1026,7 +1112,96 @@
                 <w:szCs w:val="26"/>
                 <w:lang w:bidi="he-IL"/>
               </w:rPr>
-              <w:t>8:45</w:t>
+              <w:t>在苗栗泰雅爾司馬限部落舉行，詳見公佈欄。</w:t>
+            </w:r>
+          </w:p>
+        </w:tc>
+      </w:tr>
+      <w:tr>
+        <w:tc>
+          <w:tcPr>
+            <w:tcW w:w="299" w:type="dxa"/>
+            <w:tcBorders>
+              <w:top w:val="nil"/>
+              <w:left w:val="nil"/>
+              <w:bottom w:val="nil"/>
+              <w:right w:val="nil"/>
+            </w:tcBorders>
+            <w:tcMar>
+              <w:left w:w="28" w:type="dxa"/>
+              <w:right w:w="28" w:type="dxa"/>
+            </w:tcMar>
+          </w:tcPr>
+          <w:p>
+            <w:pPr>
+              <w:snapToGrid w:val="0"/>
+              <w:spacing w:line="300" w:lineRule="exact"/>
+              <w:ind w:rightChars="11" w:right="26"/>
+              <w:jc w:val="right"/>
+              <w:rPr>
+                <w:rFonts w:ascii="Barlow Condensed Medium" w:eastAsia="華康細黑體" w:hAnsi="Barlow Condensed Medium"/>
+                <w:w w:val="90"/>
+                <w:sz w:val="26"/>
+                <w:szCs w:val="26"/>
+              </w:rPr>
+            </w:pPr>
+            <w:r>
+              <w:rPr>
+                <w:rFonts w:ascii="Barlow Condensed Medium" w:eastAsia="華康細黑體" w:hAnsi="Barlow Condensed Medium" w:hint="eastAsia"/>
+                <w:w w:val="90"/>
+                <w:sz w:val="26"/>
+                <w:szCs w:val="26"/>
+              </w:rPr>
+              <w:t>4</w:t>
+            </w:r>
+            <w:r>
+              <w:rPr>
+                <w:rFonts w:ascii="Barlow Condensed Medium" w:eastAsia="華康細黑體" w:hAnsi="Barlow Condensed Medium" w:hint="eastAsia"/>
+                <w:w w:val="90"/>
+                <w:sz w:val="26"/>
+                <w:szCs w:val="26"/>
+              </w:rPr>
+              <w:t>.</w:t>
+            </w:r>
+          </w:p>
+        </w:tc>
+        <w:tc>
+          <w:tcPr>
+            <w:tcW w:w="5622" w:type="dxa"/>
+            <w:tcBorders>
+              <w:top w:val="nil"/>
+              <w:left w:val="nil"/>
+              <w:bottom w:val="nil"/>
+              <w:right w:val="nil"/>
+            </w:tcBorders>
+            <w:tcMar>
+              <w:left w:w="28" w:type="dxa"/>
+              <w:right w:w="28" w:type="dxa"/>
+            </w:tcMar>
+          </w:tcPr>
+          <w:p>
+            <w:pPr>
+              <w:kinsoku w:val="0"/>
+              <w:snapToGrid w:val="0"/>
+              <w:spacing w:line="300" w:lineRule="exact"/>
+              <w:jc w:val="both"/>
+              <w:rPr>
+                <w:rFonts w:ascii="Barlow Condensed Medium" w:eastAsia="標楷體" w:hAnsi="Barlow Condensed Medium" w:cs="Segoe UI Symbol"/>
+                <w:noProof/>
+                <w:w w:val="90"/>
+                <w:sz w:val="26"/>
+                <w:szCs w:val="26"/>
+                <w:lang w:bidi="he-IL"/>
+              </w:rPr>
+            </w:pPr>
+            <w:r>
+              <w:rPr>
+                <w:rFonts w:ascii="Segoe UI Symbol" w:eastAsia="標楷體" w:hAnsi="Segoe UI Symbol" w:cs="Segoe UI Symbol"/>
+                <w:w w:val="90"/>
+                <w:sz w:val="26"/>
+                <w:szCs w:val="26"/>
+              </w:rPr>
+              <w:t>★</w:t>
             </w:r>
             <w:r>
               <w:rPr>
@@ -1037,7 +1212,7 @@
                 <w:szCs w:val="26"/>
                 <w:lang w:bidi="he-IL"/>
               </w:rPr>
-              <w:t>至中午</w:t>
+              <w:t>台北中會</w:t>
             </w:r>
             <w:r>
               <w:rPr>
@@ -1048,7 +1223,7 @@
                 <w:szCs w:val="26"/>
                 <w:lang w:bidi="he-IL"/>
               </w:rPr>
-              <w:t>12:10</w:t>
+              <w:t>教育部主辨</w:t>
             </w:r>
             <w:r>
               <w:rPr>
@@ -1059,7 +1234,7 @@
                 <w:szCs w:val="26"/>
                 <w:lang w:bidi="he-IL"/>
               </w:rPr>
-              <w:t>在大稻埕教會舉行，報名至</w:t>
+              <w:t>2025</w:t>
             </w:r>
             <w:r>
               <w:rPr>
@@ -1070,7 +1245,7 @@
                 <w:szCs w:val="26"/>
                 <w:lang w:bidi="he-IL"/>
               </w:rPr>
-              <w:t>4/30(</w:t>
+              <w:t>年</w:t>
             </w:r>
             <w:r>
               <w:rPr>
@@ -1081,7 +1256,7 @@
                 <w:szCs w:val="26"/>
                 <w:lang w:bidi="he-IL"/>
               </w:rPr>
-              <w:t>三</w:t>
+              <w:t>兒</w:t>
             </w:r>
             <w:r>
               <w:rPr>
@@ -1092,7 +1267,7 @@
                 <w:szCs w:val="26"/>
                 <w:lang w:bidi="he-IL"/>
               </w:rPr>
-              <w:t>)</w:t>
+              <w:t>童雙語夏令</w:t>
             </w:r>
             <w:r>
               <w:rPr>
@@ -1103,7 +1278,238 @@
                 <w:szCs w:val="26"/>
                 <w:lang w:bidi="he-IL"/>
               </w:rPr>
-              <w:t>，詳見公佈欄</w:t>
+              <w:t>營</w:t>
+            </w:r>
+            <w:r>
+              <w:rPr>
+                <w:rFonts w:ascii="Barlow Condensed Medium" w:eastAsia="標楷體" w:hAnsi="Barlow Condensed Medium" w:cs="Segoe UI Symbol" w:hint="eastAsia"/>
+                <w:noProof/>
+                <w:w w:val="90"/>
+                <w:sz w:val="26"/>
+                <w:szCs w:val="26"/>
+                <w:lang w:bidi="he-IL"/>
+              </w:rPr>
+              <w:t>TRUE NORTH</w:t>
+            </w:r>
+            <w:r>
+              <w:rPr>
+                <w:rFonts w:ascii="Barlow Condensed Medium" w:eastAsia="標楷體" w:hAnsi="Barlow Condensed Medium" w:cs="Segoe UI Symbol" w:hint="eastAsia"/>
+                <w:noProof/>
+                <w:w w:val="90"/>
+                <w:sz w:val="26"/>
+                <w:szCs w:val="26"/>
+                <w:lang w:bidi="he-IL"/>
+              </w:rPr>
+              <w:t>，將於</w:t>
+            </w:r>
+            <w:r>
+              <w:rPr>
+                <w:rFonts w:ascii="Barlow Condensed Medium" w:eastAsia="標楷體" w:hAnsi="Barlow Condensed Medium" w:cs="Segoe UI Symbol" w:hint="eastAsia"/>
+                <w:noProof/>
+                <w:w w:val="90"/>
+                <w:sz w:val="26"/>
+                <w:szCs w:val="26"/>
+                <w:lang w:bidi="he-IL"/>
+              </w:rPr>
+              <w:t>7/</w:t>
+            </w:r>
+            <w:r>
+              <w:rPr>
+                <w:rFonts w:ascii="Barlow Condensed Medium" w:eastAsia="標楷體" w:hAnsi="Barlow Condensed Medium" w:cs="Segoe UI Symbol" w:hint="eastAsia"/>
+                <w:noProof/>
+                <w:w w:val="90"/>
+                <w:sz w:val="26"/>
+                <w:szCs w:val="26"/>
+                <w:lang w:bidi="he-IL"/>
+              </w:rPr>
+              <w:t>7</w:t>
+            </w:r>
+            <w:r>
+              <w:rPr>
+                <w:rFonts w:ascii="Barlow Condensed Medium" w:eastAsia="標楷體" w:hAnsi="Barlow Condensed Medium" w:cs="Segoe UI Symbol" w:hint="eastAsia"/>
+                <w:noProof/>
+                <w:w w:val="90"/>
+                <w:sz w:val="26"/>
+                <w:szCs w:val="26"/>
+                <w:lang w:bidi="he-IL"/>
+              </w:rPr>
+              <w:t>(</w:t>
+            </w:r>
+            <w:r>
+              <w:rPr>
+                <w:rFonts w:ascii="Barlow Condensed Medium" w:eastAsia="標楷體" w:hAnsi="Barlow Condensed Medium" w:cs="Segoe UI Symbol" w:hint="eastAsia"/>
+                <w:noProof/>
+                <w:w w:val="90"/>
+                <w:sz w:val="26"/>
+                <w:szCs w:val="26"/>
+                <w:lang w:bidi="he-IL"/>
+              </w:rPr>
+              <w:t>一</w:t>
+            </w:r>
+            <w:r>
+              <w:rPr>
+                <w:rFonts w:ascii="Barlow Condensed Medium" w:eastAsia="標楷體" w:hAnsi="Barlow Condensed Medium" w:cs="Segoe UI Symbol" w:hint="eastAsia"/>
+                <w:noProof/>
+                <w:w w:val="90"/>
+                <w:sz w:val="26"/>
+                <w:szCs w:val="26"/>
+                <w:lang w:bidi="he-IL"/>
+              </w:rPr>
+              <w:t>)</w:t>
+            </w:r>
+            <w:r>
+              <w:rPr>
+                <w:rFonts w:ascii="Barlow Condensed Medium" w:eastAsia="標楷體" w:hAnsi="Barlow Condensed Medium" w:cs="Segoe UI Symbol" w:hint="eastAsia"/>
+                <w:noProof/>
+                <w:w w:val="90"/>
+                <w:sz w:val="26"/>
+                <w:szCs w:val="26"/>
+                <w:lang w:bidi="he-IL"/>
+              </w:rPr>
+              <w:t>上午</w:t>
+            </w:r>
+            <w:r>
+              <w:rPr>
+                <w:rFonts w:ascii="Barlow Condensed Medium" w:eastAsia="標楷體" w:hAnsi="Barlow Condensed Medium" w:cs="Segoe UI Symbol" w:hint="eastAsia"/>
+                <w:noProof/>
+                <w:w w:val="90"/>
+                <w:sz w:val="26"/>
+                <w:szCs w:val="26"/>
+                <w:lang w:bidi="he-IL"/>
+              </w:rPr>
+              <w:t>9:00</w:t>
+            </w:r>
+            <w:r>
+              <w:rPr>
+                <w:rFonts w:ascii="Barlow Condensed Medium" w:eastAsia="標楷體" w:hAnsi="Barlow Condensed Medium" w:cs="Segoe UI Symbol" w:hint="eastAsia"/>
+                <w:noProof/>
+                <w:w w:val="90"/>
+                <w:sz w:val="26"/>
+                <w:szCs w:val="26"/>
+                <w:lang w:bidi="he-IL"/>
+              </w:rPr>
+              <w:t>~7/</w:t>
+            </w:r>
+            <w:r>
+              <w:rPr>
+                <w:rFonts w:ascii="Barlow Condensed Medium" w:eastAsia="標楷體" w:hAnsi="Barlow Condensed Medium" w:cs="Segoe UI Symbol" w:hint="eastAsia"/>
+                <w:noProof/>
+                <w:w w:val="90"/>
+                <w:sz w:val="26"/>
+                <w:szCs w:val="26"/>
+                <w:lang w:bidi="he-IL"/>
+              </w:rPr>
+              <w:t>11</w:t>
+            </w:r>
+            <w:r>
+              <w:rPr>
+                <w:rFonts w:ascii="Barlow Condensed Medium" w:eastAsia="標楷體" w:hAnsi="Barlow Condensed Medium" w:cs="Segoe UI Symbol" w:hint="eastAsia"/>
+                <w:noProof/>
+                <w:w w:val="90"/>
+                <w:sz w:val="26"/>
+                <w:szCs w:val="26"/>
+                <w:lang w:bidi="he-IL"/>
+              </w:rPr>
+              <w:t>(</w:t>
+            </w:r>
+            <w:r>
+              <w:rPr>
+                <w:rFonts w:ascii="Barlow Condensed Medium" w:eastAsia="標楷體" w:hAnsi="Barlow Condensed Medium" w:cs="Segoe UI Symbol" w:hint="eastAsia"/>
+                <w:noProof/>
+                <w:w w:val="90"/>
+                <w:sz w:val="26"/>
+                <w:szCs w:val="26"/>
+                <w:lang w:bidi="he-IL"/>
+              </w:rPr>
+              <w:t>五</w:t>
+            </w:r>
+            <w:r>
+              <w:rPr>
+                <w:rFonts w:ascii="Barlow Condensed Medium" w:eastAsia="標楷體" w:hAnsi="Barlow Condensed Medium" w:cs="Segoe UI Symbol" w:hint="eastAsia"/>
+                <w:noProof/>
+                <w:w w:val="90"/>
+                <w:sz w:val="26"/>
+                <w:szCs w:val="26"/>
+                <w:lang w:bidi="he-IL"/>
+              </w:rPr>
+              <w:t>)</w:t>
+            </w:r>
+            <w:r>
+              <w:rPr>
+                <w:rFonts w:ascii="Barlow Condensed Medium" w:eastAsia="標楷體" w:hAnsi="Barlow Condensed Medium" w:cs="Segoe UI Symbol" w:hint="eastAsia"/>
+                <w:noProof/>
+                <w:w w:val="90"/>
+                <w:sz w:val="26"/>
+                <w:szCs w:val="26"/>
+                <w:lang w:bidi="he-IL"/>
+              </w:rPr>
+              <w:t>下午</w:t>
+            </w:r>
+            <w:r>
+              <w:rPr>
+                <w:rFonts w:ascii="Barlow Condensed Medium" w:eastAsia="標楷體" w:hAnsi="Barlow Condensed Medium" w:cs="Segoe UI Symbol" w:hint="eastAsia"/>
+                <w:noProof/>
+                <w:w w:val="90"/>
+                <w:sz w:val="26"/>
+                <w:szCs w:val="26"/>
+                <w:lang w:bidi="he-IL"/>
+              </w:rPr>
+              <w:t>4:00</w:t>
+            </w:r>
+            <w:r>
+              <w:rPr>
+                <w:rFonts w:ascii="Barlow Condensed Medium" w:eastAsia="標楷體" w:hAnsi="Barlow Condensed Medium" w:cs="Segoe UI Symbol" w:hint="eastAsia"/>
+                <w:noProof/>
+                <w:w w:val="90"/>
+                <w:sz w:val="26"/>
+                <w:szCs w:val="26"/>
+                <w:lang w:bidi="he-IL"/>
+              </w:rPr>
+              <w:t>在</w:t>
+            </w:r>
+            <w:r>
+              <w:rPr>
+                <w:rFonts w:ascii="Barlow Condensed Medium" w:eastAsia="標楷體" w:hAnsi="Barlow Condensed Medium" w:cs="Segoe UI Symbol" w:hint="eastAsia"/>
+                <w:noProof/>
+                <w:w w:val="90"/>
+                <w:sz w:val="26"/>
+                <w:szCs w:val="26"/>
+                <w:lang w:bidi="he-IL"/>
+              </w:rPr>
+              <w:t>新莊長老教會舉行</w:t>
+            </w:r>
+            <w:r>
+              <w:rPr>
+                <w:rFonts w:ascii="Barlow Condensed Medium" w:eastAsia="標楷體" w:hAnsi="Barlow Condensed Medium" w:cs="Segoe UI Symbol" w:hint="eastAsia"/>
+                <w:noProof/>
+                <w:w w:val="90"/>
+                <w:sz w:val="26"/>
+                <w:szCs w:val="26"/>
+                <w:lang w:bidi="he-IL"/>
+              </w:rPr>
+              <w:t>，</w:t>
+            </w:r>
+            <w:r>
+              <w:rPr>
+                <w:rFonts w:ascii="Barlow Condensed Medium" w:eastAsia="標楷體" w:hAnsi="Barlow Condensed Medium" w:cs="Segoe UI Symbol" w:hint="eastAsia"/>
+                <w:noProof/>
+                <w:w w:val="90"/>
+                <w:sz w:val="26"/>
+                <w:szCs w:val="26"/>
+                <w:lang w:bidi="he-IL"/>
+              </w:rPr>
+              <w:t>報名</w:t>
+            </w:r>
+            <w:r>
+              <w:rPr>
+                <w:rFonts w:ascii="Barlow Condensed Medium" w:eastAsia="標楷體" w:hAnsi="Barlow Condensed Medium" w:cs="Segoe UI Symbol" w:hint="eastAsia"/>
+                <w:noProof/>
+                <w:w w:val="90"/>
+                <w:sz w:val="26"/>
+                <w:szCs w:val="26"/>
+                <w:lang w:bidi="he-IL"/>
+              </w:rPr>
+              <w:t>詳見公佈欄</w:t>
             </w:r>
             <w:r>
               <w:rPr>
@@ -1288,12 +1694,106 @@
             </w:r>
             <w:r>
               <w:rPr>
+                <w:rFonts w:ascii="Barlow Condensed Medium" w:eastAsia="標楷體" w:hAnsi="Barlow Condensed Medium" w:cs="Segoe UI Symbol"/>
+                <w:w w:val="90"/>
+                <w:sz w:val="26"/>
+                <w:szCs w:val="26"/>
+              </w:rPr>
+              <w:t>本主日</w:t>
+            </w:r>
+            <w:r>
+              <w:rPr>
+                <w:rFonts w:ascii="Barlow Condensed Medium" w:eastAsia="標楷體" w:hAnsi="Barlow Condensed Medium" w:cs="Segoe UI Symbol"/>
+                <w:w w:val="90"/>
+                <w:sz w:val="26"/>
+                <w:szCs w:val="26"/>
+              </w:rPr>
+              <w:t>(4/6)</w:t>
+            </w:r>
+            <w:r>
+              <w:rPr>
+                <w:rFonts w:ascii="Barlow Condensed Medium" w:eastAsia="標楷體" w:hAnsi="Barlow Condensed Medium" w:cs="Segoe UI Symbol"/>
+                <w:w w:val="90"/>
+                <w:sz w:val="26"/>
+                <w:szCs w:val="26"/>
+              </w:rPr>
+              <w:t>舉行三年讀經運動第一季的奬勵。</w:t>
+            </w:r>
+          </w:p>
+        </w:tc>
+      </w:tr>
+      <w:tr>
+        <w:tc>
+          <w:tcPr>
+            <w:tcW w:w="280" w:type="dxa"/>
+          </w:tcPr>
+          <w:p>
+            <w:pPr>
+              <w:snapToGrid w:val="0"/>
+              <w:spacing w:line="300" w:lineRule="exact"/>
+              <w:ind w:rightChars="11" w:right="26"/>
+              <w:jc w:val="right"/>
+              <w:rPr>
+                <w:rFonts w:ascii="Barlow Condensed Medium" w:eastAsia="華康細黑體" w:hAnsi="Barlow Condensed Medium"/>
+                <w:w w:val="90"/>
+                <w:sz w:val="26"/>
+                <w:szCs w:val="26"/>
+              </w:rPr>
+            </w:pPr>
+            <w:r>
+              <w:rPr>
+                <w:rFonts w:ascii="Barlow Condensed Medium" w:eastAsia="華康細黑體" w:hAnsi="Barlow Condensed Medium" w:hint="eastAsia"/>
+                <w:w w:val="90"/>
+                <w:sz w:val="26"/>
+                <w:szCs w:val="26"/>
+              </w:rPr>
+              <w:t>2</w:t>
+            </w:r>
+            <w:r>
+              <w:rPr>
+                <w:rFonts w:ascii="Barlow Condensed Medium" w:eastAsia="華康細黑體" w:hAnsi="Barlow Condensed Medium"/>
+                <w:w w:val="90"/>
+                <w:sz w:val="26"/>
+                <w:szCs w:val="26"/>
+              </w:rPr>
+              <w:t>.</w:t>
+            </w:r>
+          </w:p>
+        </w:tc>
+        <w:tc>
+          <w:tcPr>
+            <w:tcW w:w="5641" w:type="dxa"/>
+          </w:tcPr>
+          <w:p>
+            <w:pPr>
+              <w:kinsoku w:val="0"/>
+              <w:snapToGrid w:val="0"/>
+              <w:spacing w:line="300" w:lineRule="exact"/>
+              <w:jc w:val="both"/>
+              <w:rPr>
+                <w:rFonts w:ascii="Barlow Condensed Medium" w:eastAsia="標楷體" w:hAnsi="Barlow Condensed Medium" w:cs="Segoe UI Symbol"/>
+                <w:w w:val="90"/>
+                <w:sz w:val="26"/>
+                <w:szCs w:val="26"/>
+              </w:rPr>
+            </w:pPr>
+            <w:r>
+              <w:rPr>
+                <w:rFonts w:ascii="Segoe UI Symbol" w:eastAsia="標楷體" w:hAnsi="Segoe UI Symbol" w:cs="Segoe UI Symbol"/>
+                <w:w w:val="90"/>
+                <w:sz w:val="26"/>
+                <w:szCs w:val="26"/>
+              </w:rPr>
+              <w:t>★</w:t>
+            </w:r>
+            <w:r>
+              <w:rPr>
                 <w:rFonts w:ascii="Barlow Condensed Medium" w:eastAsia="標楷體" w:hAnsi="Barlow Condensed Medium" w:cs="Segoe UI Symbol" w:hint="eastAsia"/>
                 <w:w w:val="90"/>
                 <w:sz w:val="26"/>
                 <w:szCs w:val="26"/>
               </w:rPr>
-              <w:t>本主日</w:t>
+              <w:t>下主日</w:t>
             </w:r>
             <w:r>
               <w:rPr>
@@ -1302,7 +1802,7 @@
                 <w:sz w:val="26"/>
                 <w:szCs w:val="26"/>
               </w:rPr>
-              <w:t>(3/30)</w:t>
+              <w:t>(4/13)</w:t>
             </w:r>
             <w:r>
               <w:rPr>
@@ -1311,8 +1811,66 @@
                 <w:sz w:val="26"/>
                 <w:szCs w:val="26"/>
               </w:rPr>
-              <w:t>，每季最後一主日，試辦兒童聯合主日，一起</w:t>
-            </w:r>
+              <w:t>為棕樹主日，受難週的第一日。</w:t>
+            </w:r>
+          </w:p>
+        </w:tc>
+      </w:tr>
+      <w:tr>
+        <w:tc>
+          <w:tcPr>
+            <w:tcW w:w="280" w:type="dxa"/>
+          </w:tcPr>
+          <w:p>
+            <w:pPr>
+              <w:snapToGrid w:val="0"/>
+              <w:spacing w:line="300" w:lineRule="exact"/>
+              <w:ind w:rightChars="11" w:right="26"/>
+              <w:jc w:val="right"/>
+              <w:rPr>
+                <w:rFonts w:ascii="Barlow Condensed Medium" w:eastAsia="華康細黑體" w:hAnsi="Barlow Condensed Medium"/>
+                <w:w w:val="90"/>
+                <w:sz w:val="26"/>
+                <w:szCs w:val="26"/>
+              </w:rPr>
+            </w:pPr>
+            <w:r>
+              <w:rPr>
+                <w:rFonts w:ascii="Barlow Condensed Medium" w:eastAsia="華康細黑體" w:hAnsi="Barlow Condensed Medium" w:hint="eastAsia"/>
+                <w:w w:val="90"/>
+                <w:sz w:val="26"/>
+                <w:szCs w:val="26"/>
+              </w:rPr>
+              <w:t>3</w:t>
+            </w:r>
+            <w:r>
+              <w:rPr>
+                <w:rFonts w:ascii="Barlow Condensed Medium" w:eastAsia="華康細黑體" w:hAnsi="Barlow Condensed Medium"/>
+                <w:w w:val="90"/>
+                <w:sz w:val="26"/>
+                <w:szCs w:val="26"/>
+              </w:rPr>
+              <w:t>.</w:t>
+            </w:r>
+          </w:p>
+        </w:tc>
+        <w:tc>
+          <w:tcPr>
+            <w:tcW w:w="5641" w:type="dxa"/>
+          </w:tcPr>
+          <w:p>
+            <w:pPr>
+              <w:kinsoku w:val="0"/>
+              <w:snapToGrid w:val="0"/>
+              <w:spacing w:line="300" w:lineRule="exact"/>
+              <w:jc w:val="both"/>
+              <w:rPr>
+                <w:rFonts w:ascii="Barlow Condensed Medium" w:eastAsia="標楷體" w:hAnsi="Barlow Condensed Medium" w:cs="Segoe UI Symbol"/>
+                <w:w w:val="90"/>
+                <w:sz w:val="26"/>
+                <w:szCs w:val="26"/>
+              </w:rPr>
+            </w:pPr>
             <w:r>
               <w:rPr>
                 <w:rFonts w:ascii="Barlow Condensed Medium" w:eastAsia="標楷體" w:hAnsi="Barlow Condensed Medium" w:cs="Segoe UI Symbol" w:hint="eastAsia"/>
@@ -1320,7 +1878,7 @@
                 <w:sz w:val="26"/>
                 <w:szCs w:val="26"/>
               </w:rPr>
-              <w:t>聽</w:t>
+              <w:t>本會上半年度的洗禮訂在</w:t>
             </w:r>
             <w:r>
               <w:rPr>
@@ -1329,7 +1887,34 @@
                 <w:sz w:val="26"/>
                 <w:szCs w:val="26"/>
               </w:rPr>
-              <w:t>聖經故事。</w:t>
+              <w:t>6/8(</w:t>
+            </w:r>
+            <w:r>
+              <w:rPr>
+                <w:rFonts w:ascii="Barlow Condensed Medium" w:eastAsia="標楷體" w:hAnsi="Barlow Condensed Medium" w:cs="Segoe UI Symbol" w:hint="eastAsia"/>
+                <w:w w:val="90"/>
+                <w:sz w:val="26"/>
+                <w:szCs w:val="26"/>
+              </w:rPr>
+              <w:t>主日</w:t>
+            </w:r>
+            <w:r>
+              <w:rPr>
+                <w:rFonts w:ascii="Barlow Condensed Medium" w:eastAsia="標楷體" w:hAnsi="Barlow Condensed Medium" w:cs="Segoe UI Symbol" w:hint="eastAsia"/>
+                <w:w w:val="90"/>
+                <w:sz w:val="26"/>
+                <w:szCs w:val="26"/>
+              </w:rPr>
+              <w:t>)</w:t>
+            </w:r>
+            <w:r>
+              <w:rPr>
+                <w:rFonts w:ascii="Barlow Condensed Medium" w:eastAsia="標楷體" w:hAnsi="Barlow Condensed Medium" w:cs="Segoe UI Symbol" w:hint="eastAsia"/>
+                <w:w w:val="90"/>
+                <w:sz w:val="26"/>
+                <w:szCs w:val="26"/>
+              </w:rPr>
+              <w:t>，若欲受洗的成人或幼兒請填寫申請表，交給王牧師或小會長老。</w:t>
             </w:r>
           </w:p>
         </w:tc>
@@ -1359,7 +1944,7 @@
                 <w:sz w:val="26"/>
                 <w:szCs w:val="26"/>
               </w:rPr>
-              <w:t>2</w:t>
+              <w:t>4</w:t>
             </w:r>
             <w:r>
               <w:rPr>
@@ -1391,21 +1976,12 @@
             </w:pPr>
             <w:r>
               <w:rPr>
-                <w:rFonts w:ascii="Segoe UI Symbol" w:eastAsia="標楷體" w:hAnsi="Segoe UI Symbol" w:cs="Segoe UI Symbol"/>
-                <w:w w:val="90"/>
-                <w:sz w:val="26"/>
-                <w:szCs w:val="26"/>
-              </w:rPr>
-              <w:t>★</w:t>
-            </w:r>
-            <w:r>
-              <w:rPr>
                 <w:rFonts w:ascii="Barlow Condensed Medium" w:eastAsia="標楷體" w:hAnsi="Barlow Condensed Medium" w:cs="Segoe UI Symbol" w:hint="eastAsia"/>
                 <w:w w:val="90"/>
                 <w:sz w:val="26"/>
                 <w:szCs w:val="26"/>
               </w:rPr>
-              <w:t>因</w:t>
+              <w:t>敬邀兄姊每週二上午</w:t>
             </w:r>
             <w:r>
               <w:rPr>
@@ -1414,9 +1990,8 @@
                 <w:sz w:val="26"/>
                 <w:szCs w:val="26"/>
               </w:rPr>
-              <w:t>下主</w:t>
-            </w:r>
-            <w:proofErr w:type="gramStart"/>
+              <w:t>10-11:30</w:t>
+            </w:r>
             <w:r>
               <w:rPr>
                 <w:rFonts w:ascii="Barlow Condensed Medium" w:eastAsia="標楷體" w:hAnsi="Barlow Condensed Medium" w:cs="Segoe UI Symbol" w:hint="eastAsia"/>
@@ -1424,527 +1999,7 @@
                 <w:sz w:val="26"/>
                 <w:szCs w:val="26"/>
               </w:rPr>
-              <w:t>日遇連假</w:t>
-            </w:r>
-            <w:proofErr w:type="gramEnd"/>
-            <w:r>
-              <w:rPr>
-                <w:rFonts w:ascii="Barlow Condensed Medium" w:eastAsia="標楷體" w:hAnsi="Barlow Condensed Medium" w:cs="Segoe UI Symbol" w:hint="eastAsia"/>
-                <w:w w:val="90"/>
-                <w:sz w:val="26"/>
-                <w:szCs w:val="26"/>
-              </w:rPr>
-              <w:t>，</w:t>
-            </w:r>
-            <w:proofErr w:type="gramStart"/>
-            <w:r>
-              <w:rPr>
-                <w:rFonts w:ascii="Barlow Condensed Medium" w:eastAsia="標楷體" w:hAnsi="Barlow Condensed Medium" w:cs="Segoe UI Symbol" w:hint="eastAsia"/>
-                <w:w w:val="90"/>
-                <w:sz w:val="26"/>
-                <w:szCs w:val="26"/>
-              </w:rPr>
-              <w:t>4</w:t>
-            </w:r>
-            <w:r>
-              <w:rPr>
-                <w:rFonts w:ascii="Barlow Condensed Medium" w:eastAsia="標楷體" w:hAnsi="Barlow Condensed Medium" w:cs="Segoe UI Symbol" w:hint="eastAsia"/>
-                <w:w w:val="90"/>
-                <w:sz w:val="26"/>
-                <w:szCs w:val="26"/>
-              </w:rPr>
-              <w:t>月份社青聚會</w:t>
-            </w:r>
-            <w:proofErr w:type="gramEnd"/>
-            <w:r>
-              <w:rPr>
-                <w:rFonts w:ascii="Barlow Condensed Medium" w:eastAsia="標楷體" w:hAnsi="Barlow Condensed Medium" w:cs="Segoe UI Symbol" w:hint="eastAsia"/>
-                <w:w w:val="90"/>
-                <w:sz w:val="26"/>
-                <w:szCs w:val="26"/>
-              </w:rPr>
-              <w:t>提前至本主日</w:t>
-            </w:r>
-            <w:r>
-              <w:rPr>
-                <w:rFonts w:ascii="Barlow Condensed Medium" w:eastAsia="標楷體" w:hAnsi="Barlow Condensed Medium" w:cs="Segoe UI Symbol" w:hint="eastAsia"/>
-                <w:w w:val="90"/>
-                <w:sz w:val="26"/>
-                <w:szCs w:val="26"/>
-              </w:rPr>
-              <w:t>(3/30)</w:t>
-            </w:r>
-            <w:r>
-              <w:rPr>
-                <w:rFonts w:ascii="Barlow Condensed Medium" w:eastAsia="標楷體" w:hAnsi="Barlow Condensed Medium" w:cs="Segoe UI Symbol" w:hint="eastAsia"/>
-                <w:w w:val="90"/>
-                <w:sz w:val="26"/>
-                <w:szCs w:val="26"/>
-              </w:rPr>
-              <w:t xml:space="preserve"> </w:t>
-            </w:r>
-            <w:r>
-              <w:rPr>
-                <w:rFonts w:ascii="Barlow Condensed Medium" w:eastAsia="標楷體" w:hAnsi="Barlow Condensed Medium" w:cs="Segoe UI Symbol" w:hint="eastAsia"/>
-                <w:w w:val="90"/>
-                <w:sz w:val="26"/>
-                <w:szCs w:val="26"/>
-              </w:rPr>
-              <w:t>11:30-12:30</w:t>
-            </w:r>
-            <w:r>
-              <w:rPr>
-                <w:rFonts w:ascii="Barlow Condensed Medium" w:eastAsia="標楷體" w:hAnsi="Barlow Condensed Medium" w:cs="Segoe UI Symbol" w:hint="eastAsia"/>
-                <w:w w:val="90"/>
-                <w:sz w:val="26"/>
-                <w:szCs w:val="26"/>
-              </w:rPr>
-              <w:t>在教育館聚會。</w:t>
-            </w:r>
-          </w:p>
-        </w:tc>
-      </w:tr>
-      <w:tr>
-        <w:tc>
-          <w:tcPr>
-            <w:tcW w:w="280" w:type="dxa"/>
-          </w:tcPr>
-          <w:p>
-            <w:pPr>
-              <w:snapToGrid w:val="0"/>
-              <w:spacing w:line="300" w:lineRule="exact"/>
-              <w:ind w:rightChars="11" w:right="26"/>
-              <w:jc w:val="right"/>
-              <w:rPr>
-                <w:rFonts w:ascii="Barlow Condensed Medium" w:eastAsia="華康細黑體" w:hAnsi="Barlow Condensed Medium"/>
-                <w:w w:val="90"/>
-                <w:sz w:val="26"/>
-                <w:szCs w:val="26"/>
-              </w:rPr>
-            </w:pPr>
-            <w:r>
-              <w:rPr>
-                <w:rFonts w:ascii="Barlow Condensed Medium" w:eastAsia="華康細黑體" w:hAnsi="Barlow Condensed Medium" w:hint="eastAsia"/>
-                <w:w w:val="90"/>
-                <w:sz w:val="26"/>
-                <w:szCs w:val="26"/>
-              </w:rPr>
-              <w:t>3</w:t>
-            </w:r>
-            <w:r>
-              <w:rPr>
-                <w:rFonts w:ascii="Barlow Condensed Medium" w:eastAsia="華康細黑體" w:hAnsi="Barlow Condensed Medium"/>
-                <w:w w:val="90"/>
-                <w:sz w:val="26"/>
-                <w:szCs w:val="26"/>
-              </w:rPr>
-              <w:t>.</w:t>
-            </w:r>
-          </w:p>
-        </w:tc>
-        <w:tc>
-          <w:tcPr>
-            <w:tcW w:w="5641" w:type="dxa"/>
-          </w:tcPr>
-          <w:p>
-            <w:pPr>
-              <w:kinsoku w:val="0"/>
-              <w:snapToGrid w:val="0"/>
-              <w:spacing w:line="300" w:lineRule="exact"/>
-              <w:jc w:val="both"/>
-              <w:rPr>
-                <w:rFonts w:ascii="Barlow Condensed Medium" w:eastAsia="標楷體" w:hAnsi="Barlow Condensed Medium" w:cs="Segoe UI Symbol"/>
-                <w:w w:val="90"/>
-                <w:sz w:val="26"/>
-                <w:szCs w:val="26"/>
-              </w:rPr>
-            </w:pPr>
-            <w:r>
-              <w:rPr>
-                <w:rFonts w:ascii="Segoe UI Symbol" w:eastAsia="標楷體" w:hAnsi="Segoe UI Symbol" w:cs="Segoe UI Symbol"/>
-                <w:w w:val="90"/>
-                <w:sz w:val="26"/>
-                <w:szCs w:val="26"/>
-              </w:rPr>
-              <w:t>★</w:t>
-            </w:r>
-            <w:r>
-              <w:rPr>
-                <w:rFonts w:ascii="Barlow Condensed Medium" w:eastAsia="標楷體" w:hAnsi="Barlow Condensed Medium" w:cs="Segoe UI Symbol" w:hint="eastAsia"/>
-                <w:w w:val="90"/>
-                <w:sz w:val="26"/>
-                <w:szCs w:val="26"/>
-              </w:rPr>
-              <w:t>本週二、三</w:t>
-            </w:r>
-            <w:r>
-              <w:rPr>
-                <w:rFonts w:ascii="Barlow Condensed Medium" w:eastAsia="標楷體" w:hAnsi="Barlow Condensed Medium" w:cs="Segoe UI Symbol" w:hint="eastAsia"/>
-                <w:w w:val="90"/>
-                <w:sz w:val="26"/>
-                <w:szCs w:val="26"/>
-              </w:rPr>
-              <w:t>(4/1, 4/2)</w:t>
-            </w:r>
-            <w:r>
-              <w:rPr>
-                <w:rFonts w:ascii="Barlow Condensed Medium" w:eastAsia="標楷體" w:hAnsi="Barlow Condensed Medium" w:cs="Segoe UI Symbol" w:hint="eastAsia"/>
-                <w:w w:val="90"/>
-                <w:sz w:val="26"/>
-                <w:szCs w:val="26"/>
-              </w:rPr>
-              <w:t>祈禱會暫停乙次。</w:t>
-            </w:r>
-          </w:p>
-        </w:tc>
-      </w:tr>
-      <w:tr>
-        <w:tc>
-          <w:tcPr>
-            <w:tcW w:w="280" w:type="dxa"/>
-          </w:tcPr>
-          <w:p>
-            <w:pPr>
-              <w:snapToGrid w:val="0"/>
-              <w:spacing w:line="300" w:lineRule="exact"/>
-              <w:ind w:rightChars="11" w:right="26"/>
-              <w:jc w:val="right"/>
-              <w:rPr>
-                <w:rFonts w:ascii="Barlow Condensed Medium" w:eastAsia="華康細黑體" w:hAnsi="Barlow Condensed Medium"/>
-                <w:w w:val="90"/>
-                <w:sz w:val="26"/>
-                <w:szCs w:val="26"/>
-              </w:rPr>
-            </w:pPr>
-            <w:r>
-              <w:rPr>
-                <w:rFonts w:ascii="Barlow Condensed Medium" w:eastAsia="華康細黑體" w:hAnsi="Barlow Condensed Medium" w:hint="eastAsia"/>
-                <w:w w:val="90"/>
-                <w:sz w:val="26"/>
-                <w:szCs w:val="26"/>
-              </w:rPr>
-              <w:t>4</w:t>
-            </w:r>
-            <w:r>
-              <w:rPr>
-                <w:rFonts w:ascii="Barlow Condensed Medium" w:eastAsia="華康細黑體" w:hAnsi="Barlow Condensed Medium"/>
-                <w:w w:val="90"/>
-                <w:sz w:val="26"/>
-                <w:szCs w:val="26"/>
-              </w:rPr>
-              <w:t>.</w:t>
-            </w:r>
-          </w:p>
-        </w:tc>
-        <w:tc>
-          <w:tcPr>
-            <w:tcW w:w="5641" w:type="dxa"/>
-          </w:tcPr>
-          <w:p>
-            <w:pPr>
-              <w:kinsoku w:val="0"/>
-              <w:snapToGrid w:val="0"/>
-              <w:spacing w:line="300" w:lineRule="exact"/>
-              <w:jc w:val="both"/>
-              <w:rPr>
-                <w:rFonts w:ascii="Barlow Condensed Medium" w:eastAsia="標楷體" w:hAnsi="Barlow Condensed Medium" w:cs="Segoe UI Symbol"/>
-                <w:w w:val="90"/>
-                <w:sz w:val="26"/>
-                <w:szCs w:val="26"/>
-              </w:rPr>
-            </w:pPr>
-            <w:r>
-              <w:rPr>
-                <w:rFonts w:ascii="Segoe UI Symbol" w:eastAsia="標楷體" w:hAnsi="Segoe UI Symbol" w:cs="Segoe UI Symbol"/>
-                <w:w w:val="90"/>
-                <w:sz w:val="26"/>
-                <w:szCs w:val="26"/>
-              </w:rPr>
-              <w:t>★</w:t>
-            </w:r>
-            <w:r>
-              <w:rPr>
-                <w:rFonts w:ascii="Segoe UI Symbol" w:eastAsia="標楷體" w:hAnsi="Segoe UI Symbol" w:cs="Segoe UI Symbol" w:hint="eastAsia"/>
-                <w:w w:val="90"/>
-                <w:sz w:val="26"/>
-                <w:szCs w:val="26"/>
-              </w:rPr>
-              <w:t>三年</w:t>
-            </w:r>
-            <w:r>
-              <w:rPr>
-                <w:rFonts w:ascii="Barlow Condensed Medium" w:eastAsia="標楷體" w:hAnsi="Barlow Condensed Medium" w:cs="Segoe UI Symbol" w:hint="eastAsia"/>
-                <w:w w:val="90"/>
-                <w:sz w:val="26"/>
-                <w:szCs w:val="26"/>
-              </w:rPr>
-              <w:t>讀經運動下</w:t>
-            </w:r>
-            <w:proofErr w:type="gramStart"/>
-            <w:r>
-              <w:rPr>
-                <w:rFonts w:ascii="Barlow Condensed Medium" w:eastAsia="標楷體" w:hAnsi="Barlow Condensed Medium" w:cs="Segoe UI Symbol" w:hint="eastAsia"/>
-                <w:w w:val="90"/>
-                <w:sz w:val="26"/>
-                <w:szCs w:val="26"/>
-              </w:rPr>
-              <w:t>週</w:t>
-            </w:r>
-            <w:proofErr w:type="gramEnd"/>
-            <w:r>
-              <w:rPr>
-                <w:rFonts w:ascii="Barlow Condensed Medium" w:eastAsia="標楷體" w:hAnsi="Barlow Condensed Medium" w:cs="Segoe UI Symbol" w:hint="eastAsia"/>
-                <w:w w:val="90"/>
-                <w:sz w:val="26"/>
-                <w:szCs w:val="26"/>
-              </w:rPr>
-              <w:t>將舉行每季的奬勵，讀經運動記錄表和家庭探訪的預定表貼在後方公佈欄，請參閱</w:t>
-            </w:r>
-            <w:r>
-              <w:rPr>
-                <w:rFonts w:ascii="Barlow Condensed Medium" w:eastAsia="標楷體" w:hAnsi="Barlow Condensed Medium" w:cs="Segoe UI Symbol" w:hint="eastAsia"/>
-                <w:w w:val="90"/>
-                <w:sz w:val="26"/>
-                <w:szCs w:val="26"/>
-              </w:rPr>
-              <w:t>。</w:t>
-            </w:r>
-          </w:p>
-        </w:tc>
-      </w:tr>
-      <w:tr>
-        <w:tc>
-          <w:tcPr>
-            <w:tcW w:w="280" w:type="dxa"/>
-          </w:tcPr>
-          <w:p>
-            <w:pPr>
-              <w:snapToGrid w:val="0"/>
-              <w:spacing w:line="300" w:lineRule="exact"/>
-              <w:ind w:rightChars="11" w:right="26"/>
-              <w:jc w:val="right"/>
-              <w:rPr>
-                <w:rFonts w:ascii="Barlow Condensed Medium" w:eastAsia="華康細黑體" w:hAnsi="Barlow Condensed Medium"/>
-                <w:w w:val="90"/>
-                <w:sz w:val="26"/>
-                <w:szCs w:val="26"/>
-              </w:rPr>
-            </w:pPr>
-            <w:r>
-              <w:rPr>
-                <w:rFonts w:ascii="Barlow Condensed Medium" w:eastAsia="華康細黑體" w:hAnsi="Barlow Condensed Medium" w:hint="eastAsia"/>
-                <w:w w:val="90"/>
-                <w:sz w:val="26"/>
-                <w:szCs w:val="26"/>
-              </w:rPr>
-              <w:t>5</w:t>
-            </w:r>
-            <w:r>
-              <w:rPr>
-                <w:rFonts w:ascii="Barlow Condensed Medium" w:eastAsia="華康細黑體" w:hAnsi="Barlow Condensed Medium"/>
-                <w:w w:val="90"/>
-                <w:sz w:val="26"/>
-                <w:szCs w:val="26"/>
-              </w:rPr>
-              <w:t>.</w:t>
-            </w:r>
-          </w:p>
-        </w:tc>
-        <w:tc>
-          <w:tcPr>
-            <w:tcW w:w="5641" w:type="dxa"/>
-          </w:tcPr>
-          <w:p>
-            <w:pPr>
-              <w:kinsoku w:val="0"/>
-              <w:snapToGrid w:val="0"/>
-              <w:spacing w:line="300" w:lineRule="exact"/>
-              <w:jc w:val="both"/>
-              <w:rPr>
-                <w:rFonts w:ascii="Barlow Condensed Medium" w:eastAsia="標楷體" w:hAnsi="Barlow Condensed Medium" w:cs="Segoe UI Symbol"/>
-                <w:w w:val="90"/>
-                <w:sz w:val="26"/>
-                <w:szCs w:val="26"/>
-              </w:rPr>
-            </w:pPr>
-            <w:r>
-              <w:rPr>
-                <w:rFonts w:ascii="Barlow Condensed Medium" w:eastAsia="標楷體" w:hAnsi="Barlow Condensed Medium" w:cs="Segoe UI Symbol" w:hint="eastAsia"/>
-                <w:w w:val="90"/>
-                <w:sz w:val="26"/>
-                <w:szCs w:val="26"/>
-              </w:rPr>
-              <w:t>本會上半年度的洗禮訂在</w:t>
-            </w:r>
-            <w:r>
-              <w:rPr>
-                <w:rFonts w:ascii="Barlow Condensed Medium" w:eastAsia="標楷體" w:hAnsi="Barlow Condensed Medium" w:cs="Segoe UI Symbol" w:hint="eastAsia"/>
-                <w:w w:val="90"/>
-                <w:sz w:val="26"/>
-                <w:szCs w:val="26"/>
-              </w:rPr>
-              <w:t>6/8(</w:t>
-            </w:r>
-            <w:r>
-              <w:rPr>
-                <w:rFonts w:ascii="Barlow Condensed Medium" w:eastAsia="標楷體" w:hAnsi="Barlow Condensed Medium" w:cs="Segoe UI Symbol" w:hint="eastAsia"/>
-                <w:w w:val="90"/>
-                <w:sz w:val="26"/>
-                <w:szCs w:val="26"/>
-              </w:rPr>
-              <w:t>主日</w:t>
-            </w:r>
-            <w:r>
-              <w:rPr>
-                <w:rFonts w:ascii="Barlow Condensed Medium" w:eastAsia="標楷體" w:hAnsi="Barlow Condensed Medium" w:cs="Segoe UI Symbol" w:hint="eastAsia"/>
-                <w:w w:val="90"/>
-                <w:sz w:val="26"/>
-                <w:szCs w:val="26"/>
-              </w:rPr>
-              <w:t>)</w:t>
-            </w:r>
-            <w:r>
-              <w:rPr>
-                <w:rFonts w:ascii="Barlow Condensed Medium" w:eastAsia="標楷體" w:hAnsi="Barlow Condensed Medium" w:cs="Segoe UI Symbol" w:hint="eastAsia"/>
-                <w:w w:val="90"/>
-                <w:sz w:val="26"/>
-                <w:szCs w:val="26"/>
-              </w:rPr>
-              <w:t>，若欲受洗的成人或幼兒請填寫申請表，交給王牧師或小會長老</w:t>
-            </w:r>
-            <w:r>
-              <w:rPr>
-                <w:rFonts w:ascii="Barlow Condensed Medium" w:eastAsia="標楷體" w:hAnsi="Barlow Condensed Medium" w:cs="Segoe UI Symbol" w:hint="eastAsia"/>
-                <w:w w:val="90"/>
-                <w:sz w:val="26"/>
-                <w:szCs w:val="26"/>
-              </w:rPr>
-              <w:t>。</w:t>
-            </w:r>
-          </w:p>
-        </w:tc>
-      </w:tr>
-      <w:tr>
-        <w:tc>
-          <w:tcPr>
-            <w:tcW w:w="280" w:type="dxa"/>
-          </w:tcPr>
-          <w:p>
-            <w:pPr>
-              <w:snapToGrid w:val="0"/>
-              <w:spacing w:line="300" w:lineRule="exact"/>
-              <w:ind w:rightChars="11" w:right="26"/>
-              <w:jc w:val="right"/>
-              <w:rPr>
-                <w:rFonts w:ascii="Barlow Condensed Medium" w:eastAsia="華康細黑體" w:hAnsi="Barlow Condensed Medium"/>
-                <w:w w:val="90"/>
-                <w:sz w:val="26"/>
-                <w:szCs w:val="26"/>
-              </w:rPr>
-            </w:pPr>
-            <w:r>
-              <w:rPr>
-                <w:rFonts w:ascii="Barlow Condensed Medium" w:eastAsia="華康細黑體" w:hAnsi="Barlow Condensed Medium" w:hint="eastAsia"/>
-                <w:w w:val="90"/>
-                <w:sz w:val="26"/>
-                <w:szCs w:val="26"/>
-              </w:rPr>
-              <w:t>6</w:t>
-            </w:r>
-            <w:r>
-              <w:rPr>
-                <w:rFonts w:ascii="Barlow Condensed Medium" w:eastAsia="華康細黑體" w:hAnsi="Barlow Condensed Medium"/>
-                <w:w w:val="90"/>
-                <w:sz w:val="26"/>
-                <w:szCs w:val="26"/>
-              </w:rPr>
-              <w:t>.</w:t>
-            </w:r>
-          </w:p>
-        </w:tc>
-        <w:tc>
-          <w:tcPr>
-            <w:tcW w:w="5641" w:type="dxa"/>
-          </w:tcPr>
-          <w:p>
-            <w:pPr>
-              <w:kinsoku w:val="0"/>
-              <w:snapToGrid w:val="0"/>
-              <w:spacing w:line="300" w:lineRule="exact"/>
-              <w:jc w:val="both"/>
-              <w:rPr>
-                <w:rFonts w:ascii="Barlow Condensed Medium" w:eastAsia="標楷體" w:hAnsi="Barlow Condensed Medium" w:cs="Segoe UI Symbol"/>
-                <w:w w:val="90"/>
-                <w:sz w:val="26"/>
-                <w:szCs w:val="26"/>
-              </w:rPr>
-            </w:pPr>
-            <w:r>
-              <w:rPr>
-                <w:rFonts w:ascii="Barlow Condensed Medium" w:eastAsia="標楷體" w:hAnsi="Barlow Condensed Medium" w:cs="Segoe UI Symbol" w:hint="eastAsia"/>
-                <w:w w:val="90"/>
-                <w:sz w:val="26"/>
-                <w:szCs w:val="26"/>
-              </w:rPr>
-              <w:t>敬邀兄</w:t>
-            </w:r>
-            <w:proofErr w:type="gramStart"/>
-            <w:r>
-              <w:rPr>
-                <w:rFonts w:ascii="Barlow Condensed Medium" w:eastAsia="標楷體" w:hAnsi="Barlow Condensed Medium" w:cs="Segoe UI Symbol" w:hint="eastAsia"/>
-                <w:w w:val="90"/>
-                <w:sz w:val="26"/>
-                <w:szCs w:val="26"/>
-              </w:rPr>
-              <w:t>姊</w:t>
-            </w:r>
-            <w:proofErr w:type="gramEnd"/>
-            <w:r>
-              <w:rPr>
-                <w:rFonts w:ascii="Barlow Condensed Medium" w:eastAsia="標楷體" w:hAnsi="Barlow Condensed Medium" w:cs="Segoe UI Symbol" w:hint="eastAsia"/>
-                <w:w w:val="90"/>
-                <w:sz w:val="26"/>
-                <w:szCs w:val="26"/>
-              </w:rPr>
-              <w:t>每週二上午</w:t>
-            </w:r>
-            <w:r>
-              <w:rPr>
-                <w:rFonts w:ascii="Barlow Condensed Medium" w:eastAsia="標楷體" w:hAnsi="Barlow Condensed Medium" w:cs="Segoe UI Symbol" w:hint="eastAsia"/>
-                <w:w w:val="90"/>
-                <w:sz w:val="26"/>
-                <w:szCs w:val="26"/>
-              </w:rPr>
-              <w:t>10-11:30</w:t>
-            </w:r>
-            <w:r>
-              <w:rPr>
-                <w:rFonts w:ascii="Barlow Condensed Medium" w:eastAsia="標楷體" w:hAnsi="Barlow Condensed Medium" w:cs="Segoe UI Symbol" w:hint="eastAsia"/>
-                <w:w w:val="90"/>
-                <w:sz w:val="26"/>
-                <w:szCs w:val="26"/>
-              </w:rPr>
-              <w:t>或每週</w:t>
-            </w:r>
-            <w:proofErr w:type="gramStart"/>
-            <w:r>
-              <w:rPr>
-                <w:rFonts w:ascii="Barlow Condensed Medium" w:eastAsia="標楷體" w:hAnsi="Barlow Condensed Medium" w:cs="Segoe UI Symbol" w:hint="eastAsia"/>
-                <w:w w:val="90"/>
-                <w:sz w:val="26"/>
-                <w:szCs w:val="26"/>
-              </w:rPr>
-              <w:t>三</w:t>
-            </w:r>
-            <w:proofErr w:type="gramEnd"/>
-            <w:r>
-              <w:rPr>
-                <w:rFonts w:ascii="Barlow Condensed Medium" w:eastAsia="標楷體" w:hAnsi="Barlow Condensed Medium" w:cs="Segoe UI Symbol" w:hint="eastAsia"/>
-                <w:w w:val="90"/>
-                <w:sz w:val="26"/>
-                <w:szCs w:val="26"/>
-              </w:rPr>
-              <w:t>晚上</w:t>
+              <w:t>或每週三晚上</w:t>
             </w:r>
             <w:r>
               <w:rPr>
@@ -1981,27 +2036,7 @@
                 <w:sz w:val="26"/>
                 <w:szCs w:val="26"/>
               </w:rPr>
-              <w:t>需要</w:t>
-            </w:r>
-            <w:proofErr w:type="gramStart"/>
-            <w:r>
-              <w:rPr>
-                <w:rFonts w:ascii="Barlow Condensed Medium" w:eastAsia="標楷體" w:hAnsi="Barlow Condensed Medium" w:cs="Segoe UI Symbol" w:hint="eastAsia"/>
-                <w:w w:val="90"/>
-                <w:sz w:val="26"/>
-                <w:szCs w:val="26"/>
-              </w:rPr>
-              <w:t>代禱的</w:t>
-            </w:r>
-            <w:proofErr w:type="gramEnd"/>
-            <w:r>
-              <w:rPr>
-                <w:rFonts w:ascii="Barlow Condensed Medium" w:eastAsia="標楷體" w:hAnsi="Barlow Condensed Medium" w:cs="Segoe UI Symbol" w:hint="eastAsia"/>
-                <w:w w:val="90"/>
-                <w:sz w:val="26"/>
-                <w:szCs w:val="26"/>
-              </w:rPr>
-              <w:t>人。</w:t>
+              <w:t>需要代禱的人。</w:t>
             </w:r>
           </w:p>
         </w:tc>
@@ -2065,7 +2100,6 @@
         </w:rPr>
         <w:t>§</w:t>
       </w:r>
-      <w:proofErr w:type="gramStart"/>
       <w:r>
         <w:rPr>
           <w:rFonts w:ascii="Barlow Condensed Medium" w:eastAsia="華康正顏楷體W9" w:hAnsi="Barlow Condensed Medium" w:cstheme="minorHAnsi"/>
@@ -2073,7 +2107,6 @@
         </w:rPr>
         <w:t>公禱事項</w:t>
       </w:r>
-      <w:proofErr w:type="gramEnd"/>
     </w:p>
     <w:tbl>
       <w:tblPr>
@@ -2153,9 +2186,8 @@
                 <w:sz w:val="26"/>
                 <w:szCs w:val="26"/>
               </w:rPr>
-              <w:t>守望</w:t>
-            </w:r>
-            <w:proofErr w:type="gramStart"/>
+              <w:t>守望代禱團持續代禱中，兄姊可將代禱事項填寫在代禱卡(於招待桌上)</w:t>
+            </w:r>
             <w:r>
               <w:rPr>
                 <w:rFonts w:ascii="華康中黑體" w:eastAsia="華康中黑體" w:hAnsi="Barlow Condensed Medium" w:cs="Segoe UI Symbol" w:hint="eastAsia"/>
@@ -2163,126 +2195,7 @@
                 <w:sz w:val="26"/>
                 <w:szCs w:val="26"/>
               </w:rPr>
-              <w:t>代禱團持續代禱中</w:t>
-            </w:r>
-            <w:proofErr w:type="gramEnd"/>
-            <w:r>
-              <w:rPr>
-                <w:rFonts w:ascii="華康中黑體" w:eastAsia="華康中黑體" w:hAnsi="Barlow Condensed Medium" w:cs="Segoe UI Symbol" w:hint="eastAsia"/>
-                <w:w w:val="90"/>
-                <w:sz w:val="26"/>
-                <w:szCs w:val="26"/>
-              </w:rPr>
-              <w:t>，兄</w:t>
-            </w:r>
-            <w:proofErr w:type="gramStart"/>
-            <w:r>
-              <w:rPr>
-                <w:rFonts w:ascii="華康中黑體" w:eastAsia="華康中黑體" w:hAnsi="Barlow Condensed Medium" w:cs="Segoe UI Symbol" w:hint="eastAsia"/>
-                <w:w w:val="90"/>
-                <w:sz w:val="26"/>
-                <w:szCs w:val="26"/>
-              </w:rPr>
-              <w:t>姊</w:t>
-            </w:r>
-            <w:proofErr w:type="gramEnd"/>
-            <w:r>
-              <w:rPr>
-                <w:rFonts w:ascii="華康中黑體" w:eastAsia="華康中黑體" w:hAnsi="Barlow Condensed Medium" w:cs="Segoe UI Symbol" w:hint="eastAsia"/>
-                <w:w w:val="90"/>
-                <w:sz w:val="26"/>
-                <w:szCs w:val="26"/>
-              </w:rPr>
-              <w:t>可</w:t>
-            </w:r>
-            <w:proofErr w:type="gramStart"/>
-            <w:r>
-              <w:rPr>
-                <w:rFonts w:ascii="華康中黑體" w:eastAsia="華康中黑體" w:hAnsi="Barlow Condensed Medium" w:cs="Segoe UI Symbol" w:hint="eastAsia"/>
-                <w:w w:val="90"/>
-                <w:sz w:val="26"/>
-                <w:szCs w:val="26"/>
-              </w:rPr>
-              <w:t>將代禱事項</w:t>
-            </w:r>
-            <w:proofErr w:type="gramEnd"/>
-            <w:r>
-              <w:rPr>
-                <w:rFonts w:ascii="華康中黑體" w:eastAsia="華康中黑體" w:hAnsi="Barlow Condensed Medium" w:cs="Segoe UI Symbol" w:hint="eastAsia"/>
-                <w:w w:val="90"/>
-                <w:sz w:val="26"/>
-                <w:szCs w:val="26"/>
-              </w:rPr>
-              <w:t>填寫在</w:t>
-            </w:r>
-            <w:proofErr w:type="gramStart"/>
-            <w:r>
-              <w:rPr>
-                <w:rFonts w:ascii="華康中黑體" w:eastAsia="華康中黑體" w:hAnsi="Barlow Condensed Medium" w:cs="Segoe UI Symbol" w:hint="eastAsia"/>
-                <w:w w:val="90"/>
-                <w:sz w:val="26"/>
-                <w:szCs w:val="26"/>
-              </w:rPr>
-              <w:t>代禱卡</w:t>
-            </w:r>
-            <w:proofErr w:type="gramEnd"/>
-            <w:r>
-              <w:rPr>
-                <w:rFonts w:ascii="華康中黑體" w:eastAsia="華康中黑體" w:hAnsi="Barlow Condensed Medium" w:cs="Segoe UI Symbol" w:hint="eastAsia"/>
-                <w:w w:val="90"/>
-                <w:sz w:val="26"/>
-                <w:szCs w:val="26"/>
-              </w:rPr>
-              <w:t>(於招待桌上)</w:t>
-            </w:r>
-            <w:r>
-              <w:rPr>
-                <w:rFonts w:ascii="華康中黑體" w:eastAsia="華康中黑體" w:hAnsi="Barlow Condensed Medium" w:cs="Segoe UI Symbol" w:hint="eastAsia"/>
-                <w:w w:val="90"/>
-                <w:sz w:val="26"/>
-                <w:szCs w:val="26"/>
-              </w:rPr>
-              <w:t>，</w:t>
-            </w:r>
-            <w:proofErr w:type="gramStart"/>
-            <w:r>
-              <w:rPr>
-                <w:rFonts w:ascii="華康中黑體" w:eastAsia="華康中黑體" w:hAnsi="Barlow Condensed Medium" w:cs="Segoe UI Symbol" w:hint="eastAsia"/>
-                <w:w w:val="90"/>
-                <w:sz w:val="26"/>
-                <w:szCs w:val="26"/>
-              </w:rPr>
-              <w:t>投入代禱信箱</w:t>
-            </w:r>
-            <w:proofErr w:type="gramEnd"/>
-            <w:r>
-              <w:rPr>
-                <w:rFonts w:ascii="華康中黑體" w:eastAsia="華康中黑體" w:hAnsi="Barlow Condensed Medium" w:cs="Segoe UI Symbol" w:hint="eastAsia"/>
-                <w:w w:val="90"/>
-                <w:sz w:val="26"/>
-                <w:szCs w:val="26"/>
-              </w:rPr>
-              <w:t>，</w:t>
-            </w:r>
-            <w:proofErr w:type="gramStart"/>
-            <w:r>
-              <w:rPr>
-                <w:rFonts w:ascii="華康中黑體" w:eastAsia="華康中黑體" w:hAnsi="Barlow Condensed Medium" w:cs="Segoe UI Symbol" w:hint="eastAsia"/>
-                <w:w w:val="90"/>
-                <w:sz w:val="26"/>
-                <w:szCs w:val="26"/>
-              </w:rPr>
-              <w:t>讓代禱團</w:t>
-            </w:r>
-            <w:proofErr w:type="gramEnd"/>
-            <w:r>
-              <w:rPr>
-                <w:rFonts w:ascii="華康中黑體" w:eastAsia="華康中黑體" w:hAnsi="Barlow Condensed Medium" w:cs="Segoe UI Symbol" w:hint="eastAsia"/>
-                <w:w w:val="90"/>
-                <w:sz w:val="26"/>
-                <w:szCs w:val="26"/>
-              </w:rPr>
-              <w:t>來服事。</w:t>
+              <w:t>，投入代禱信箱，讓代禱團來服事。</w:t>
             </w:r>
           </w:p>
         </w:tc>
@@ -2364,9 +2277,17 @@
                 <w:sz w:val="26"/>
                 <w:szCs w:val="26"/>
               </w:rPr>
-              <w:t>俄烏、</w:t>
-            </w:r>
-            <w:proofErr w:type="gramStart"/>
+              <w:t>俄烏、以哈、</w:t>
+            </w:r>
+            <w:r>
+              <w:rPr>
+                <w:rFonts w:ascii="Segoe UI Symbol" w:eastAsia="標楷體" w:hAnsi="Segoe UI Symbol" w:cs="Segoe UI Symbol" w:hint="eastAsia"/>
+                <w:w w:val="90"/>
+                <w:sz w:val="26"/>
+                <w:szCs w:val="26"/>
+              </w:rPr>
+              <w:t>以</w:t>
+            </w:r>
             <w:r>
               <w:rPr>
                 <w:rFonts w:ascii="Barlow Condensed Medium" w:eastAsia="標楷體" w:hAnsi="Barlow Condensed Medium" w:cstheme="minorHAnsi" w:hint="eastAsia"/>
@@ -2374,9 +2295,8 @@
                 <w:sz w:val="26"/>
                 <w:szCs w:val="26"/>
               </w:rPr>
-              <w:t>以哈</w:t>
-            </w:r>
-            <w:proofErr w:type="gramEnd"/>
+              <w:t>黎</w:t>
+            </w:r>
             <w:r>
               <w:rPr>
                 <w:rFonts w:ascii="Barlow Condensed Medium" w:eastAsia="標楷體" w:hAnsi="Barlow Condensed Medium" w:cstheme="minorHAnsi" w:hint="eastAsia"/>
@@ -2384,16 +2304,7 @@
                 <w:sz w:val="26"/>
                 <w:szCs w:val="26"/>
               </w:rPr>
-              <w:t>、</w:t>
-            </w:r>
-            <w:r>
-              <w:rPr>
-                <w:rFonts w:ascii="Segoe UI Symbol" w:eastAsia="標楷體" w:hAnsi="Segoe UI Symbol" w:cs="Segoe UI Symbol" w:hint="eastAsia"/>
-                <w:w w:val="90"/>
-                <w:sz w:val="26"/>
-                <w:szCs w:val="26"/>
-              </w:rPr>
-              <w:t>以</w:t>
+              <w:t>)</w:t>
             </w:r>
             <w:r>
               <w:rPr>
@@ -2402,7 +2313,7 @@
                 <w:sz w:val="26"/>
                 <w:szCs w:val="26"/>
               </w:rPr>
-              <w:t>黎</w:t>
+              <w:t>和全球暖化祈求</w:t>
             </w:r>
             <w:r>
               <w:rPr>
@@ -2411,7 +2322,7 @@
                 <w:sz w:val="26"/>
                 <w:szCs w:val="26"/>
               </w:rPr>
-              <w:t>)</w:t>
+              <w:t>平安</w:t>
             </w:r>
             <w:r>
               <w:rPr>
@@ -2420,7 +2331,7 @@
                 <w:sz w:val="26"/>
                 <w:szCs w:val="26"/>
               </w:rPr>
-              <w:t>和全球暖化祈求</w:t>
+              <w:t>、人權和生態永續，願　神公義的國度降臨</w:t>
             </w:r>
             <w:r>
               <w:rPr>
@@ -2429,7 +2340,71 @@
                 <w:sz w:val="26"/>
                 <w:szCs w:val="26"/>
               </w:rPr>
-              <w:t>平安</w:t>
+              <w:t>。</w:t>
+            </w:r>
+          </w:p>
+        </w:tc>
+      </w:tr>
+      <w:tr>
+        <w:tc>
+          <w:tcPr>
+            <w:tcW w:w="266" w:type="dxa"/>
+            <w:tcMar>
+              <w:left w:w="28" w:type="dxa"/>
+              <w:right w:w="28" w:type="dxa"/>
+            </w:tcMar>
+          </w:tcPr>
+          <w:p>
+            <w:pPr>
+              <w:snapToGrid w:val="0"/>
+              <w:spacing w:line="300" w:lineRule="exact"/>
+              <w:jc w:val="right"/>
+              <w:rPr>
+                <w:rFonts w:ascii="Barlow Condensed Medium" w:eastAsia="標楷體" w:hAnsi="Barlow Condensed Medium" w:cstheme="minorHAnsi"/>
+                <w:w w:val="90"/>
+                <w:sz w:val="26"/>
+                <w:szCs w:val="26"/>
+              </w:rPr>
+            </w:pPr>
+            <w:r>
+              <w:rPr>
+                <w:rFonts w:ascii="Barlow Condensed Medium" w:eastAsia="標楷體" w:hAnsi="Barlow Condensed Medium" w:cstheme="minorHAnsi"/>
+                <w:w w:val="90"/>
+                <w:sz w:val="26"/>
+                <w:szCs w:val="26"/>
+              </w:rPr>
+              <w:t>2.</w:t>
+            </w:r>
+          </w:p>
+        </w:tc>
+        <w:tc>
+          <w:tcPr>
+            <w:tcW w:w="5669" w:type="dxa"/>
+            <w:tcMar>
+              <w:left w:w="28" w:type="dxa"/>
+              <w:right w:w="28" w:type="dxa"/>
+            </w:tcMar>
+          </w:tcPr>
+          <w:p>
+            <w:pPr>
+              <w:snapToGrid w:val="0"/>
+              <w:spacing w:line="300" w:lineRule="exact"/>
+              <w:jc w:val="both"/>
+              <w:rPr>
+                <w:rFonts w:ascii="Barlow Condensed Medium" w:eastAsia="標楷體" w:hAnsi="Barlow Condensed Medium" w:cstheme="minorHAnsi"/>
+                <w:w w:val="90"/>
+                <w:sz w:val="26"/>
+                <w:szCs w:val="26"/>
+              </w:rPr>
+            </w:pPr>
+            <w:r>
+              <w:rPr>
+                <w:rFonts w:ascii="Segoe UI Symbol" w:eastAsia="標楷體" w:hAnsi="Segoe UI Symbol" w:cs="Segoe UI Symbol"/>
+                <w:w w:val="90"/>
+                <w:sz w:val="26"/>
+                <w:szCs w:val="26"/>
+              </w:rPr>
+              <w:t>★</w:t>
             </w:r>
             <w:r>
               <w:rPr>
@@ -2438,9 +2413,8 @@
                 <w:sz w:val="26"/>
                 <w:szCs w:val="26"/>
               </w:rPr>
-              <w:t xml:space="preserve">、人權和生態永續，願　</w:t>
-            </w:r>
-            <w:proofErr w:type="gramStart"/>
+              <w:t>為緬甸</w:t>
+            </w:r>
             <w:r>
               <w:rPr>
                 <w:rFonts w:ascii="Barlow Condensed Medium" w:eastAsia="標楷體" w:hAnsi="Barlow Condensed Medium" w:cstheme="minorHAnsi" w:hint="eastAsia"/>
@@ -2448,9 +2422,8 @@
                 <w:sz w:val="26"/>
                 <w:szCs w:val="26"/>
               </w:rPr>
-              <w:t>神公義</w:t>
-            </w:r>
-            <w:proofErr w:type="gramEnd"/>
+              <w:t>7.7</w:t>
+            </w:r>
             <w:r>
               <w:rPr>
                 <w:rFonts w:ascii="Barlow Condensed Medium" w:eastAsia="標楷體" w:hAnsi="Barlow Condensed Medium" w:cstheme="minorHAnsi" w:hint="eastAsia"/>
@@ -2458,7 +2431,7 @@
                 <w:sz w:val="26"/>
                 <w:szCs w:val="26"/>
               </w:rPr>
-              <w:t>的國度降臨</w:t>
+              <w:t>大地震</w:t>
             </w:r>
             <w:r>
               <w:rPr>
@@ -2467,7 +2440,25 @@
                 <w:sz w:val="26"/>
                 <w:szCs w:val="26"/>
               </w:rPr>
-              <w:t>。</w:t>
+              <w:t>(3/28)</w:t>
+            </w:r>
+            <w:r>
+              <w:rPr>
+                <w:rFonts w:ascii="Barlow Condensed Medium" w:eastAsia="標楷體" w:hAnsi="Barlow Condensed Medium" w:cstheme="minorHAnsi" w:hint="eastAsia"/>
+                <w:w w:val="90"/>
+                <w:sz w:val="26"/>
+                <w:szCs w:val="26"/>
+              </w:rPr>
+              <w:t>緬甸和泰國</w:t>
+            </w:r>
+            <w:r>
+              <w:rPr>
+                <w:rFonts w:ascii="Barlow Condensed Medium" w:eastAsia="標楷體" w:hAnsi="Barlow Condensed Medium" w:cstheme="minorHAnsi" w:hint="eastAsia"/>
+                <w:w w:val="90"/>
+                <w:sz w:val="26"/>
+                <w:szCs w:val="26"/>
+              </w:rPr>
+              <w:t>救災和災民代禱。</w:t>
             </w:r>
           </w:p>
         </w:tc>
@@ -2495,12 +2486,21 @@
             </w:pPr>
             <w:r>
               <w:rPr>
+                <w:rFonts w:ascii="Barlow Condensed Medium" w:eastAsia="標楷體" w:hAnsi="Barlow Condensed Medium" w:cstheme="minorHAnsi" w:hint="eastAsia"/>
+                <w:w w:val="90"/>
+                <w:sz w:val="26"/>
+                <w:szCs w:val="26"/>
+              </w:rPr>
+              <w:t>3</w:t>
+            </w:r>
+            <w:r>
+              <w:rPr>
                 <w:rFonts w:ascii="Barlow Condensed Medium" w:eastAsia="標楷體" w:hAnsi="Barlow Condensed Medium" w:cstheme="minorHAnsi"/>
                 <w:w w:val="90"/>
                 <w:sz w:val="26"/>
                 <w:szCs w:val="26"/>
               </w:rPr>
-              <w:t>2.</w:t>
+              <w:t>.</w:t>
             </w:r>
           </w:p>
         </w:tc>
@@ -2531,7 +2531,7 @@
                 <w:sz w:val="26"/>
                 <w:szCs w:val="26"/>
               </w:rPr>
-              <w:t>為緬甸</w:t>
+              <w:t>為</w:t>
             </w:r>
             <w:r>
               <w:rPr>
@@ -2540,7 +2540,7 @@
                 <w:sz w:val="26"/>
                 <w:szCs w:val="26"/>
               </w:rPr>
-              <w:t>7.7</w:t>
+              <w:t>台灣的民主，朝野和政黨間的和諧，在真理和公義中，共同追求台灣人民的利益，和蒙　神喜悅的國度</w:t>
             </w:r>
             <w:r>
               <w:rPr>
@@ -2549,8 +2549,32 @@
                 <w:sz w:val="26"/>
                 <w:szCs w:val="26"/>
               </w:rPr>
-              <w:t>大地震</w:t>
-            </w:r>
+              <w:t>。</w:t>
+            </w:r>
+          </w:p>
+        </w:tc>
+      </w:tr>
+      <w:tr>
+        <w:tc>
+          <w:tcPr>
+            <w:tcW w:w="266" w:type="dxa"/>
+            <w:tcMar>
+              <w:left w:w="28" w:type="dxa"/>
+              <w:right w:w="28" w:type="dxa"/>
+            </w:tcMar>
+          </w:tcPr>
+          <w:p>
+            <w:pPr>
+              <w:snapToGrid w:val="0"/>
+              <w:spacing w:line="300" w:lineRule="exact"/>
+              <w:jc w:val="right"/>
+              <w:rPr>
+                <w:rFonts w:ascii="Barlow Condensed Medium" w:eastAsia="標楷體" w:hAnsi="Barlow Condensed Medium" w:cstheme="minorHAnsi"/>
+                <w:w w:val="90"/>
+                <w:sz w:val="26"/>
+                <w:szCs w:val="26"/>
+              </w:rPr>
+            </w:pPr>
             <w:r>
               <w:rPr>
                 <w:rFonts w:ascii="Barlow Condensed Medium" w:eastAsia="標楷體" w:hAnsi="Barlow Condensed Medium" w:cstheme="minorHAnsi" w:hint="eastAsia"/>
@@ -2558,7 +2582,7 @@
                 <w:sz w:val="26"/>
                 <w:szCs w:val="26"/>
               </w:rPr>
-              <w:t>(3/28)</w:t>
+              <w:t>4</w:t>
             </w:r>
             <w:r>
               <w:rPr>
@@ -2567,8 +2591,30 @@
                 <w:sz w:val="26"/>
                 <w:szCs w:val="26"/>
               </w:rPr>
-              <w:t>緬甸和泰國</w:t>
-            </w:r>
+              <w:t>.</w:t>
+            </w:r>
+          </w:p>
+        </w:tc>
+        <w:tc>
+          <w:tcPr>
+            <w:tcW w:w="5669" w:type="dxa"/>
+            <w:tcMar>
+              <w:left w:w="28" w:type="dxa"/>
+              <w:right w:w="28" w:type="dxa"/>
+            </w:tcMar>
+          </w:tcPr>
+          <w:p>
+            <w:pPr>
+              <w:snapToGrid w:val="0"/>
+              <w:spacing w:line="300" w:lineRule="exact"/>
+              <w:jc w:val="both"/>
+              <w:rPr>
+                <w:rFonts w:ascii="Barlow Condensed Medium" w:eastAsia="標楷體" w:hAnsi="Barlow Condensed Medium" w:cstheme="minorHAnsi"/>
+                <w:w w:val="90"/>
+                <w:sz w:val="26"/>
+                <w:szCs w:val="26"/>
+              </w:rPr>
+            </w:pPr>
             <w:r>
               <w:rPr>
                 <w:rFonts w:ascii="Barlow Condensed Medium" w:eastAsia="標楷體" w:hAnsi="Barlow Condensed Medium" w:cstheme="minorHAnsi" w:hint="eastAsia"/>
@@ -2576,9 +2622,8 @@
                 <w:sz w:val="26"/>
                 <w:szCs w:val="26"/>
               </w:rPr>
-              <w:t>救災和</w:t>
-            </w:r>
-            <w:proofErr w:type="gramStart"/>
+              <w:t>為本</w:t>
+            </w:r>
             <w:r>
               <w:rPr>
                 <w:rFonts w:ascii="Barlow Condensed Medium" w:eastAsia="標楷體" w:hAnsi="Barlow Condensed Medium" w:cstheme="minorHAnsi" w:hint="eastAsia"/>
@@ -2586,9 +2631,8 @@
                 <w:sz w:val="26"/>
                 <w:szCs w:val="26"/>
               </w:rPr>
-              <w:t>災民代禱</w:t>
-            </w:r>
-            <w:proofErr w:type="gramEnd"/>
+              <w:t>會</w:t>
+            </w:r>
             <w:r>
               <w:rPr>
                 <w:rFonts w:ascii="Barlow Condensed Medium" w:eastAsia="標楷體" w:hAnsi="Barlow Condensed Medium" w:cstheme="minorHAnsi" w:hint="eastAsia"/>
@@ -2596,7 +2640,43 @@
                 <w:sz w:val="26"/>
                 <w:szCs w:val="26"/>
               </w:rPr>
-              <w:t>。</w:t>
+              <w:t>2025</w:t>
+            </w:r>
+            <w:r>
+              <w:rPr>
+                <w:rFonts w:ascii="Barlow Condensed Medium" w:eastAsia="標楷體" w:hAnsi="Barlow Condensed Medium" w:cstheme="minorHAnsi" w:hint="eastAsia"/>
+                <w:w w:val="90"/>
+                <w:sz w:val="26"/>
+                <w:szCs w:val="26"/>
+              </w:rPr>
+              <w:t>年度</w:t>
+            </w:r>
+            <w:r>
+              <w:rPr>
+                <w:rFonts w:ascii="Barlow Condensed Medium" w:eastAsia="標楷體" w:hAnsi="Barlow Condensed Medium" w:cstheme="minorHAnsi" w:hint="eastAsia"/>
+                <w:w w:val="90"/>
+                <w:sz w:val="26"/>
+                <w:szCs w:val="26"/>
+              </w:rPr>
+              <w:t>事工</w:t>
+            </w:r>
+            <w:r>
+              <w:rPr>
+                <w:rFonts w:ascii="Barlow Condensed Medium" w:eastAsia="標楷體" w:hAnsi="Barlow Condensed Medium" w:cstheme="minorHAnsi" w:hint="eastAsia"/>
+                <w:w w:val="90"/>
+                <w:sz w:val="26"/>
+                <w:szCs w:val="26"/>
+              </w:rPr>
+              <w:t>計劃</w:t>
+            </w:r>
+            <w:r>
+              <w:rPr>
+                <w:rFonts w:ascii="Barlow Condensed Medium" w:eastAsia="標楷體" w:hAnsi="Barlow Condensed Medium" w:cstheme="minorHAnsi" w:hint="eastAsia"/>
+                <w:w w:val="90"/>
+                <w:sz w:val="26"/>
+                <w:szCs w:val="26"/>
+              </w:rPr>
+              <w:t>代禱。</w:t>
             </w:r>
           </w:p>
         </w:tc>
@@ -2629,39 +2709,48 @@
                 <w:sz w:val="26"/>
                 <w:szCs w:val="26"/>
               </w:rPr>
-              <w:t>3</w:t>
-            </w:r>
-            <w:r>
+              <w:t>5.</w:t>
+            </w:r>
+          </w:p>
+        </w:tc>
+        <w:tc>
+          <w:tcPr>
+            <w:tcW w:w="5669" w:type="dxa"/>
+            <w:tcMar>
+              <w:left w:w="28" w:type="dxa"/>
+              <w:right w:w="28" w:type="dxa"/>
+            </w:tcMar>
+          </w:tcPr>
+          <w:p>
+            <w:pPr>
+              <w:snapToGrid w:val="0"/>
+              <w:spacing w:line="300" w:lineRule="exact"/>
+              <w:jc w:val="both"/>
               <w:rPr>
                 <w:rFonts w:ascii="Barlow Condensed Medium" w:eastAsia="標楷體" w:hAnsi="Barlow Condensed Medium" w:cstheme="minorHAnsi"/>
                 <w:w w:val="90"/>
                 <w:sz w:val="26"/>
                 <w:szCs w:val="26"/>
               </w:rPr>
-              <w:t>.</w:t>
-            </w:r>
-          </w:p>
-        </w:tc>
-        <w:tc>
-          <w:tcPr>
-            <w:tcW w:w="5669" w:type="dxa"/>
-            <w:tcMar>
-              <w:left w:w="28" w:type="dxa"/>
-              <w:right w:w="28" w:type="dxa"/>
-            </w:tcMar>
-          </w:tcPr>
-          <w:p>
-            <w:pPr>
-              <w:snapToGrid w:val="0"/>
-              <w:spacing w:line="300" w:lineRule="exact"/>
-              <w:jc w:val="both"/>
+            </w:pPr>
+            <w:r>
+              <w:rPr>
+                <w:rFonts w:ascii="Segoe UI Symbol" w:eastAsia="標楷體" w:hAnsi="Segoe UI Symbol" w:cs="Segoe UI Symbol"/>
+                <w:w w:val="90"/>
+                <w:sz w:val="26"/>
+                <w:szCs w:val="26"/>
+              </w:rPr>
+              <w:t>★</w:t>
+            </w:r>
+            <w:r>
               <w:rPr>
                 <w:rFonts w:ascii="Barlow Condensed Medium" w:eastAsia="標楷體" w:hAnsi="Barlow Condensed Medium" w:cstheme="minorHAnsi"/>
                 <w:w w:val="90"/>
                 <w:sz w:val="26"/>
                 <w:szCs w:val="26"/>
               </w:rPr>
-            </w:pPr>
+              <w:t>為</w:t>
+            </w:r>
             <w:r>
               <w:rPr>
                 <w:rFonts w:ascii="Barlow Condensed Medium" w:eastAsia="標楷體" w:hAnsi="Barlow Condensed Medium" w:cstheme="minorHAnsi" w:hint="eastAsia"/>
@@ -2669,8 +2758,41 @@
                 <w:sz w:val="26"/>
                 <w:szCs w:val="26"/>
               </w:rPr>
-              <w:t>為</w:t>
-            </w:r>
+              <w:t>五月份會考的學子代禱</w:t>
+            </w:r>
+            <w:r>
+              <w:rPr>
+                <w:rFonts w:ascii="Barlow Condensed Medium" w:eastAsia="標楷體" w:hAnsi="Barlow Condensed Medium" w:cstheme="minorHAnsi"/>
+                <w:w w:val="90"/>
+                <w:sz w:val="26"/>
+                <w:szCs w:val="26"/>
+              </w:rPr>
+              <w:t>。</w:t>
+            </w:r>
+          </w:p>
+        </w:tc>
+      </w:tr>
+      <w:tr>
+        <w:tc>
+          <w:tcPr>
+            <w:tcW w:w="266" w:type="dxa"/>
+            <w:tcMar>
+              <w:left w:w="28" w:type="dxa"/>
+              <w:right w:w="28" w:type="dxa"/>
+            </w:tcMar>
+          </w:tcPr>
+          <w:p>
+            <w:pPr>
+              <w:snapToGrid w:val="0"/>
+              <w:spacing w:line="300" w:lineRule="exact"/>
+              <w:jc w:val="right"/>
+              <w:rPr>
+                <w:rFonts w:ascii="Barlow Condensed Medium" w:eastAsia="標楷體" w:hAnsi="Barlow Condensed Medium" w:cstheme="minorHAnsi"/>
+                <w:w w:val="90"/>
+                <w:sz w:val="26"/>
+                <w:szCs w:val="26"/>
+              </w:rPr>
+            </w:pPr>
             <w:r>
               <w:rPr>
                 <w:rFonts w:ascii="Barlow Condensed Medium" w:eastAsia="標楷體" w:hAnsi="Barlow Condensed Medium" w:cstheme="minorHAnsi" w:hint="eastAsia"/>
@@ -2678,9 +2800,8 @@
                 <w:sz w:val="26"/>
                 <w:szCs w:val="26"/>
               </w:rPr>
-              <w:t>台灣的民主，朝野和</w:t>
-            </w:r>
-            <w:proofErr w:type="gramStart"/>
+              <w:t>6</w:t>
+            </w:r>
             <w:r>
               <w:rPr>
                 <w:rFonts w:ascii="Barlow Condensed Medium" w:eastAsia="標楷體" w:hAnsi="Barlow Condensed Medium" w:cstheme="minorHAnsi" w:hint="eastAsia"/>
@@ -2688,9 +2809,39 @@
                 <w:sz w:val="26"/>
                 <w:szCs w:val="26"/>
               </w:rPr>
-              <w:t>政黨間的和諧</w:t>
-            </w:r>
-            <w:proofErr w:type="gramEnd"/>
+              <w:t>.</w:t>
+            </w:r>
+          </w:p>
+        </w:tc>
+        <w:tc>
+          <w:tcPr>
+            <w:tcW w:w="5669" w:type="dxa"/>
+            <w:tcMar>
+              <w:left w:w="28" w:type="dxa"/>
+              <w:right w:w="28" w:type="dxa"/>
+            </w:tcMar>
+          </w:tcPr>
+          <w:p>
+            <w:pPr>
+              <w:snapToGrid w:val="0"/>
+              <w:spacing w:line="300" w:lineRule="exact"/>
+              <w:jc w:val="both"/>
+              <w:rPr>
+                <w:rFonts w:ascii="Barlow Condensed Medium" w:eastAsia="標楷體" w:hAnsi="Barlow Condensed Medium" w:cstheme="minorHAnsi"/>
+                <w:w w:val="90"/>
+                <w:sz w:val="26"/>
+                <w:szCs w:val="26"/>
+              </w:rPr>
+            </w:pPr>
+            <w:r>
+              <w:rPr>
+                <w:rFonts w:ascii="Barlow Condensed Medium" w:eastAsia="標楷體" w:hAnsi="Barlow Condensed Medium" w:cstheme="minorHAnsi"/>
+                <w:w w:val="90"/>
+                <w:sz w:val="26"/>
+                <w:szCs w:val="26"/>
+              </w:rPr>
+              <w:t>為牧師、長執和任職同工的事奉</w:t>
+            </w:r>
             <w:r>
               <w:rPr>
                 <w:rFonts w:ascii="Barlow Condensed Medium" w:eastAsia="標楷體" w:hAnsi="Barlow Condensed Medium" w:cstheme="minorHAnsi" w:hint="eastAsia"/>
@@ -2698,9 +2849,17 @@
                 <w:sz w:val="26"/>
                 <w:szCs w:val="26"/>
               </w:rPr>
-              <w:t>，在真理和</w:t>
-            </w:r>
-            <w:proofErr w:type="gramStart"/>
+              <w:t>、工作</w:t>
+            </w:r>
+            <w:r>
+              <w:rPr>
+                <w:rFonts w:ascii="Barlow Condensed Medium" w:eastAsia="標楷體" w:hAnsi="Barlow Condensed Medium" w:cstheme="minorHAnsi"/>
+                <w:w w:val="90"/>
+                <w:sz w:val="26"/>
+                <w:szCs w:val="26"/>
+              </w:rPr>
+              <w:t>和家庭代禱，求主加添力量</w:t>
+            </w:r>
             <w:r>
               <w:rPr>
                 <w:rFonts w:ascii="Barlow Condensed Medium" w:eastAsia="標楷體" w:hAnsi="Barlow Condensed Medium" w:cstheme="minorHAnsi" w:hint="eastAsia"/>
@@ -2708,9 +2867,41 @@
                 <w:sz w:val="26"/>
                 <w:szCs w:val="26"/>
               </w:rPr>
-              <w:t>公義中</w:t>
-            </w:r>
-            <w:proofErr w:type="gramEnd"/>
+              <w:t>和看顧</w:t>
+            </w:r>
+            <w:r>
+              <w:rPr>
+                <w:rFonts w:ascii="Barlow Condensed Medium" w:eastAsia="標楷體" w:hAnsi="Barlow Condensed Medium" w:cstheme="minorHAnsi"/>
+                <w:w w:val="90"/>
+                <w:sz w:val="26"/>
+                <w:szCs w:val="26"/>
+              </w:rPr>
+              <w:t>。</w:t>
+            </w:r>
+          </w:p>
+        </w:tc>
+      </w:tr>
+      <w:tr>
+        <w:tc>
+          <w:tcPr>
+            <w:tcW w:w="266" w:type="dxa"/>
+            <w:tcMar>
+              <w:left w:w="28" w:type="dxa"/>
+              <w:right w:w="28" w:type="dxa"/>
+            </w:tcMar>
+          </w:tcPr>
+          <w:p>
+            <w:pPr>
+              <w:snapToGrid w:val="0"/>
+              <w:spacing w:line="300" w:lineRule="exact"/>
+              <w:jc w:val="right"/>
+              <w:rPr>
+                <w:rFonts w:ascii="Barlow Condensed Medium" w:eastAsia="標楷體" w:hAnsi="Barlow Condensed Medium" w:cstheme="minorHAnsi"/>
+                <w:w w:val="90"/>
+                <w:sz w:val="26"/>
+                <w:szCs w:val="26"/>
+              </w:rPr>
+            </w:pPr>
             <w:r>
               <w:rPr>
                 <w:rFonts w:ascii="Barlow Condensed Medium" w:eastAsia="標楷體" w:hAnsi="Barlow Condensed Medium" w:cstheme="minorHAnsi" w:hint="eastAsia"/>
@@ -2718,7 +2909,7 @@
                 <w:sz w:val="26"/>
                 <w:szCs w:val="26"/>
               </w:rPr>
-              <w:t>，共同追求台灣人民的利益，和蒙　神喜悅的國度</w:t>
+              <w:t>7</w:t>
             </w:r>
             <w:r>
               <w:rPr>
@@ -2727,15 +2918,13 @@
                 <w:sz w:val="26"/>
                 <w:szCs w:val="26"/>
               </w:rPr>
-              <w:t>。</w:t>
-            </w:r>
-          </w:p>
-        </w:tc>
-      </w:tr>
-      <w:tr>
-        <w:tc>
-          <w:tcPr>
-            <w:tcW w:w="266" w:type="dxa"/>
+              <w:t>.</w:t>
+            </w:r>
+          </w:p>
+        </w:tc>
+        <w:tc>
+          <w:tcPr>
+            <w:tcW w:w="5669" w:type="dxa"/>
             <w:tcMar>
               <w:left w:w="28" w:type="dxa"/>
               <w:right w:w="28" w:type="dxa"/>
@@ -2743,9 +2932,10 @@
           </w:tcPr>
           <w:p>
             <w:pPr>
+              <w:kinsoku w:val="0"/>
               <w:snapToGrid w:val="0"/>
               <w:spacing w:line="300" w:lineRule="exact"/>
-              <w:jc w:val="right"/>
+              <w:jc w:val="both"/>
               <w:rPr>
                 <w:rFonts w:ascii="Barlow Condensed Medium" w:eastAsia="標楷體" w:hAnsi="Barlow Condensed Medium" w:cstheme="minorHAnsi"/>
                 <w:w w:val="90"/>
@@ -2760,7 +2950,16 @@
                 <w:sz w:val="26"/>
                 <w:szCs w:val="26"/>
               </w:rPr>
-              <w:t>4</w:t>
+              <w:t>肢體代禱</w:t>
+            </w:r>
+            <w:r>
+              <w:rPr>
+                <w:rFonts w:ascii="Barlow Condensed Medium" w:eastAsia="標楷體" w:hAnsi="Barlow Condensed Medium" w:cstheme="minorHAnsi"/>
+                <w:w w:val="90"/>
+                <w:sz w:val="26"/>
+                <w:szCs w:val="26"/>
+              </w:rPr>
+              <w:t>：</w:t>
             </w:r>
             <w:r>
               <w:rPr>
@@ -2769,30 +2968,8 @@
                 <w:sz w:val="26"/>
                 <w:szCs w:val="26"/>
               </w:rPr>
-              <w:t>.</w:t>
-            </w:r>
-          </w:p>
-        </w:tc>
-        <w:tc>
-          <w:tcPr>
-            <w:tcW w:w="5669" w:type="dxa"/>
-            <w:tcMar>
-              <w:left w:w="28" w:type="dxa"/>
-              <w:right w:w="28" w:type="dxa"/>
-            </w:tcMar>
-          </w:tcPr>
-          <w:p>
-            <w:pPr>
-              <w:snapToGrid w:val="0"/>
-              <w:spacing w:line="300" w:lineRule="exact"/>
-              <w:jc w:val="both"/>
-              <w:rPr>
-                <w:rFonts w:ascii="Barlow Condensed Medium" w:eastAsia="標楷體" w:hAnsi="Barlow Condensed Medium" w:cstheme="minorHAnsi"/>
-                <w:w w:val="90"/>
-                <w:sz w:val="26"/>
-                <w:szCs w:val="26"/>
-              </w:rPr>
-            </w:pPr>
+              <w:t>許世英、</w:t>
+            </w:r>
             <w:r>
               <w:rPr>
                 <w:rFonts w:ascii="Barlow Condensed Medium" w:eastAsia="標楷體" w:hAnsi="Barlow Condensed Medium" w:cstheme="minorHAnsi" w:hint="eastAsia"/>
@@ -2800,7 +2977,7 @@
                 <w:sz w:val="26"/>
                 <w:szCs w:val="26"/>
               </w:rPr>
-              <w:t>為本</w:t>
+              <w:t>陳昭璟、王連英、游淑玲、蔡敬恩、盧輝昌</w:t>
             </w:r>
             <w:r>
               <w:rPr>
@@ -2809,7 +2986,7 @@
                 <w:sz w:val="26"/>
                 <w:szCs w:val="26"/>
               </w:rPr>
-              <w:t>會</w:t>
+              <w:t>、</w:t>
             </w:r>
             <w:r>
               <w:rPr>
@@ -2818,7 +2995,7 @@
                 <w:sz w:val="26"/>
                 <w:szCs w:val="26"/>
               </w:rPr>
-              <w:t>2025</w:t>
+              <w:t>郭　佳、陳沛縈、洪秀珍、饒文欣、劉奕昇、王文琦</w:t>
             </w:r>
             <w:r>
               <w:rPr>
@@ -2827,387 +3004,8 @@
                 <w:sz w:val="26"/>
                 <w:szCs w:val="26"/>
               </w:rPr>
-              <w:t>年度</w:t>
-            </w:r>
-            <w:r>
-              <w:rPr>
-                <w:rFonts w:ascii="Barlow Condensed Medium" w:eastAsia="標楷體" w:hAnsi="Barlow Condensed Medium" w:cstheme="minorHAnsi" w:hint="eastAsia"/>
-                <w:w w:val="90"/>
-                <w:sz w:val="26"/>
-                <w:szCs w:val="26"/>
-              </w:rPr>
-              <w:t>事工</w:t>
-            </w:r>
-            <w:proofErr w:type="gramStart"/>
-            <w:r>
-              <w:rPr>
-                <w:rFonts w:ascii="Barlow Condensed Medium" w:eastAsia="標楷體" w:hAnsi="Barlow Condensed Medium" w:cstheme="minorHAnsi" w:hint="eastAsia"/>
-                <w:w w:val="90"/>
-                <w:sz w:val="26"/>
-                <w:szCs w:val="26"/>
-              </w:rPr>
-              <w:t>計劃</w:t>
-            </w:r>
-            <w:r>
-              <w:rPr>
-                <w:rFonts w:ascii="Barlow Condensed Medium" w:eastAsia="標楷體" w:hAnsi="Barlow Condensed Medium" w:cstheme="minorHAnsi" w:hint="eastAsia"/>
-                <w:w w:val="90"/>
-                <w:sz w:val="26"/>
-                <w:szCs w:val="26"/>
-              </w:rPr>
-              <w:t>代禱</w:t>
-            </w:r>
-            <w:proofErr w:type="gramEnd"/>
-            <w:r>
-              <w:rPr>
-                <w:rFonts w:ascii="Barlow Condensed Medium" w:eastAsia="標楷體" w:hAnsi="Barlow Condensed Medium" w:cstheme="minorHAnsi" w:hint="eastAsia"/>
-                <w:w w:val="90"/>
-                <w:sz w:val="26"/>
-                <w:szCs w:val="26"/>
-              </w:rPr>
-              <w:t>。</w:t>
-            </w:r>
-          </w:p>
-        </w:tc>
-      </w:tr>
-      <w:tr>
-        <w:tc>
-          <w:tcPr>
-            <w:tcW w:w="266" w:type="dxa"/>
-            <w:tcMar>
-              <w:left w:w="28" w:type="dxa"/>
-              <w:right w:w="28" w:type="dxa"/>
-            </w:tcMar>
-          </w:tcPr>
-          <w:p>
-            <w:pPr>
-              <w:snapToGrid w:val="0"/>
-              <w:spacing w:line="300" w:lineRule="exact"/>
-              <w:jc w:val="right"/>
-              <w:rPr>
-                <w:rFonts w:ascii="Barlow Condensed Medium" w:eastAsia="標楷體" w:hAnsi="Barlow Condensed Medium" w:cstheme="minorHAnsi"/>
-                <w:w w:val="90"/>
-                <w:sz w:val="26"/>
-                <w:szCs w:val="26"/>
-              </w:rPr>
-            </w:pPr>
-            <w:r>
-              <w:rPr>
-                <w:rFonts w:ascii="Barlow Condensed Medium" w:eastAsia="標楷體" w:hAnsi="Barlow Condensed Medium" w:cstheme="minorHAnsi" w:hint="eastAsia"/>
-                <w:w w:val="90"/>
-                <w:sz w:val="26"/>
-                <w:szCs w:val="26"/>
-              </w:rPr>
-              <w:t>5</w:t>
-            </w:r>
-            <w:r>
-              <w:rPr>
-                <w:rFonts w:ascii="Barlow Condensed Medium" w:eastAsia="標楷體" w:hAnsi="Barlow Condensed Medium" w:cstheme="minorHAnsi" w:hint="eastAsia"/>
-                <w:w w:val="90"/>
-                <w:sz w:val="26"/>
-                <w:szCs w:val="26"/>
-              </w:rPr>
-              <w:t>.</w:t>
-            </w:r>
-          </w:p>
-        </w:tc>
-        <w:tc>
-          <w:tcPr>
-            <w:tcW w:w="5669" w:type="dxa"/>
-            <w:tcMar>
-              <w:left w:w="28" w:type="dxa"/>
-              <w:right w:w="28" w:type="dxa"/>
-            </w:tcMar>
-          </w:tcPr>
-          <w:p>
-            <w:pPr>
-              <w:snapToGrid w:val="0"/>
-              <w:spacing w:line="300" w:lineRule="exact"/>
-              <w:jc w:val="both"/>
-              <w:rPr>
-                <w:rFonts w:ascii="Barlow Condensed Medium" w:eastAsia="標楷體" w:hAnsi="Barlow Condensed Medium" w:cstheme="minorHAnsi"/>
-                <w:w w:val="90"/>
-                <w:sz w:val="26"/>
-                <w:szCs w:val="26"/>
-              </w:rPr>
-            </w:pPr>
-            <w:r>
-              <w:rPr>
-                <w:rFonts w:ascii="Barlow Condensed Medium" w:eastAsia="標楷體" w:hAnsi="Barlow Condensed Medium" w:cstheme="minorHAnsi"/>
-                <w:w w:val="90"/>
-                <w:sz w:val="26"/>
-                <w:szCs w:val="26"/>
-              </w:rPr>
-              <w:t>為牧師、</w:t>
-            </w:r>
-            <w:proofErr w:type="gramStart"/>
-            <w:r>
-              <w:rPr>
-                <w:rFonts w:ascii="Barlow Condensed Medium" w:eastAsia="標楷體" w:hAnsi="Barlow Condensed Medium" w:cstheme="minorHAnsi"/>
-                <w:w w:val="90"/>
-                <w:sz w:val="26"/>
-                <w:szCs w:val="26"/>
-              </w:rPr>
-              <w:t>長執和</w:t>
-            </w:r>
-            <w:proofErr w:type="gramEnd"/>
-            <w:r>
-              <w:rPr>
-                <w:rFonts w:ascii="Barlow Condensed Medium" w:eastAsia="標楷體" w:hAnsi="Barlow Condensed Medium" w:cstheme="minorHAnsi"/>
-                <w:w w:val="90"/>
-                <w:sz w:val="26"/>
-                <w:szCs w:val="26"/>
-              </w:rPr>
-              <w:t>任職同工的事奉</w:t>
-            </w:r>
-            <w:r>
-              <w:rPr>
-                <w:rFonts w:ascii="Barlow Condensed Medium" w:eastAsia="標楷體" w:hAnsi="Barlow Condensed Medium" w:cstheme="minorHAnsi" w:hint="eastAsia"/>
-                <w:w w:val="90"/>
-                <w:sz w:val="26"/>
-                <w:szCs w:val="26"/>
-              </w:rPr>
-              <w:t>、工作</w:t>
-            </w:r>
-            <w:r>
-              <w:rPr>
-                <w:rFonts w:ascii="Barlow Condensed Medium" w:eastAsia="標楷體" w:hAnsi="Barlow Condensed Medium" w:cstheme="minorHAnsi"/>
-                <w:w w:val="90"/>
-                <w:sz w:val="26"/>
-                <w:szCs w:val="26"/>
-              </w:rPr>
-              <w:t>和家庭</w:t>
-            </w:r>
-            <w:proofErr w:type="gramStart"/>
-            <w:r>
-              <w:rPr>
-                <w:rFonts w:ascii="Barlow Condensed Medium" w:eastAsia="標楷體" w:hAnsi="Barlow Condensed Medium" w:cstheme="minorHAnsi"/>
-                <w:w w:val="90"/>
-                <w:sz w:val="26"/>
-                <w:szCs w:val="26"/>
-              </w:rPr>
-              <w:t>代禱，求主加</w:t>
-            </w:r>
-            <w:proofErr w:type="gramEnd"/>
-            <w:r>
-              <w:rPr>
-                <w:rFonts w:ascii="Barlow Condensed Medium" w:eastAsia="標楷體" w:hAnsi="Barlow Condensed Medium" w:cstheme="minorHAnsi"/>
-                <w:w w:val="90"/>
-                <w:sz w:val="26"/>
-                <w:szCs w:val="26"/>
-              </w:rPr>
-              <w:t>添力量</w:t>
-            </w:r>
-            <w:r>
-              <w:rPr>
-                <w:rFonts w:ascii="Barlow Condensed Medium" w:eastAsia="標楷體" w:hAnsi="Barlow Condensed Medium" w:cstheme="minorHAnsi" w:hint="eastAsia"/>
-                <w:w w:val="90"/>
-                <w:sz w:val="26"/>
-                <w:szCs w:val="26"/>
-              </w:rPr>
-              <w:t>和看顧</w:t>
-            </w:r>
-            <w:r>
-              <w:rPr>
-                <w:rFonts w:ascii="Barlow Condensed Medium" w:eastAsia="標楷體" w:hAnsi="Barlow Condensed Medium" w:cstheme="minorHAnsi"/>
-                <w:w w:val="90"/>
-                <w:sz w:val="26"/>
-                <w:szCs w:val="26"/>
-              </w:rPr>
-              <w:t>。</w:t>
-            </w:r>
-          </w:p>
-        </w:tc>
-      </w:tr>
-      <w:tr>
-        <w:tc>
-          <w:tcPr>
-            <w:tcW w:w="266" w:type="dxa"/>
-            <w:tcMar>
-              <w:left w:w="28" w:type="dxa"/>
-              <w:right w:w="28" w:type="dxa"/>
-            </w:tcMar>
-          </w:tcPr>
-          <w:p>
-            <w:pPr>
-              <w:snapToGrid w:val="0"/>
-              <w:spacing w:line="300" w:lineRule="exact"/>
-              <w:jc w:val="right"/>
-              <w:rPr>
-                <w:rFonts w:ascii="Barlow Condensed Medium" w:eastAsia="標楷體" w:hAnsi="Barlow Condensed Medium" w:cstheme="minorHAnsi"/>
-                <w:w w:val="90"/>
-                <w:sz w:val="26"/>
-                <w:szCs w:val="26"/>
-              </w:rPr>
-            </w:pPr>
-            <w:r>
-              <w:rPr>
-                <w:rFonts w:ascii="Barlow Condensed Medium" w:eastAsia="標楷體" w:hAnsi="Barlow Condensed Medium" w:cstheme="minorHAnsi" w:hint="eastAsia"/>
-                <w:w w:val="90"/>
-                <w:sz w:val="26"/>
-                <w:szCs w:val="26"/>
-              </w:rPr>
-              <w:t>6</w:t>
-            </w:r>
-            <w:r>
-              <w:rPr>
-                <w:rFonts w:ascii="Barlow Condensed Medium" w:eastAsia="標楷體" w:hAnsi="Barlow Condensed Medium" w:cstheme="minorHAnsi" w:hint="eastAsia"/>
-                <w:w w:val="90"/>
-                <w:sz w:val="26"/>
-                <w:szCs w:val="26"/>
-              </w:rPr>
-              <w:t>.</w:t>
-            </w:r>
-          </w:p>
-        </w:tc>
-        <w:tc>
-          <w:tcPr>
-            <w:tcW w:w="5669" w:type="dxa"/>
-            <w:tcMar>
-              <w:left w:w="28" w:type="dxa"/>
-              <w:right w:w="28" w:type="dxa"/>
-            </w:tcMar>
-          </w:tcPr>
-          <w:p>
-            <w:pPr>
-              <w:kinsoku w:val="0"/>
-              <w:snapToGrid w:val="0"/>
-              <w:spacing w:line="300" w:lineRule="exact"/>
-              <w:jc w:val="both"/>
-              <w:rPr>
-                <w:rFonts w:ascii="Barlow Condensed Medium" w:eastAsia="標楷體" w:hAnsi="Barlow Condensed Medium" w:cstheme="minorHAnsi"/>
-                <w:w w:val="90"/>
-                <w:sz w:val="26"/>
-                <w:szCs w:val="26"/>
-              </w:rPr>
-            </w:pPr>
-            <w:proofErr w:type="gramStart"/>
-            <w:r>
-              <w:rPr>
-                <w:rFonts w:ascii="Barlow Condensed Medium" w:eastAsia="標楷體" w:hAnsi="Barlow Condensed Medium" w:cstheme="minorHAnsi" w:hint="eastAsia"/>
-                <w:w w:val="90"/>
-                <w:sz w:val="26"/>
-                <w:szCs w:val="26"/>
-              </w:rPr>
-              <w:t>肢體代禱</w:t>
-            </w:r>
-            <w:proofErr w:type="gramEnd"/>
-            <w:r>
-              <w:rPr>
-                <w:rFonts w:ascii="Barlow Condensed Medium" w:eastAsia="標楷體" w:hAnsi="Barlow Condensed Medium" w:cstheme="minorHAnsi"/>
-                <w:w w:val="90"/>
-                <w:sz w:val="26"/>
-                <w:szCs w:val="26"/>
-              </w:rPr>
-              <w:t>：</w:t>
-            </w:r>
-            <w:r>
-              <w:rPr>
-                <w:rFonts w:ascii="Barlow Condensed Medium" w:eastAsia="標楷體" w:hAnsi="Barlow Condensed Medium" w:cstheme="minorHAnsi" w:hint="eastAsia"/>
-                <w:w w:val="90"/>
-                <w:sz w:val="26"/>
-                <w:szCs w:val="26"/>
-              </w:rPr>
-              <w:t>許世英、</w:t>
-            </w:r>
-            <w:r>
-              <w:rPr>
-                <w:rFonts w:ascii="Barlow Condensed Medium" w:eastAsia="標楷體" w:hAnsi="Barlow Condensed Medium" w:cstheme="minorHAnsi" w:hint="eastAsia"/>
-                <w:w w:val="90"/>
-                <w:sz w:val="26"/>
-                <w:szCs w:val="26"/>
-              </w:rPr>
-              <w:t>陳昭</w:t>
-            </w:r>
-            <w:proofErr w:type="gramStart"/>
-            <w:r>
-              <w:rPr>
-                <w:rFonts w:ascii="Barlow Condensed Medium" w:eastAsia="標楷體" w:hAnsi="Barlow Condensed Medium" w:cstheme="minorHAnsi" w:hint="eastAsia"/>
-                <w:w w:val="90"/>
-                <w:sz w:val="26"/>
-                <w:szCs w:val="26"/>
-              </w:rPr>
-              <w:t>璟</w:t>
-            </w:r>
-            <w:proofErr w:type="gramEnd"/>
-            <w:r>
-              <w:rPr>
-                <w:rFonts w:ascii="Barlow Condensed Medium" w:eastAsia="標楷體" w:hAnsi="Barlow Condensed Medium" w:cstheme="minorHAnsi" w:hint="eastAsia"/>
-                <w:w w:val="90"/>
-                <w:sz w:val="26"/>
-                <w:szCs w:val="26"/>
-              </w:rPr>
-              <w:t>、王連英、游淑玲、蔡敬恩、盧輝昌</w:t>
-            </w:r>
-            <w:r>
-              <w:rPr>
-                <w:rFonts w:ascii="Barlow Condensed Medium" w:eastAsia="標楷體" w:hAnsi="Barlow Condensed Medium" w:cstheme="minorHAnsi" w:hint="eastAsia"/>
-                <w:w w:val="90"/>
-                <w:sz w:val="26"/>
-                <w:szCs w:val="26"/>
-              </w:rPr>
-              <w:t>、</w:t>
-            </w:r>
-            <w:proofErr w:type="gramStart"/>
-            <w:r>
-              <w:rPr>
-                <w:rFonts w:ascii="Barlow Condensed Medium" w:eastAsia="標楷體" w:hAnsi="Barlow Condensed Medium" w:cstheme="minorHAnsi" w:hint="eastAsia"/>
-                <w:w w:val="90"/>
-                <w:sz w:val="26"/>
-                <w:szCs w:val="26"/>
-              </w:rPr>
-              <w:t>郭</w:t>
-            </w:r>
-            <w:proofErr w:type="gramEnd"/>
-            <w:r>
-              <w:rPr>
-                <w:rFonts w:ascii="Barlow Condensed Medium" w:eastAsia="標楷體" w:hAnsi="Barlow Condensed Medium" w:cstheme="minorHAnsi" w:hint="eastAsia"/>
-                <w:w w:val="90"/>
-                <w:sz w:val="26"/>
-                <w:szCs w:val="26"/>
-              </w:rPr>
-              <w:t xml:space="preserve">　佳、陳沛</w:t>
-            </w:r>
-            <w:proofErr w:type="gramStart"/>
-            <w:r>
-              <w:rPr>
-                <w:rFonts w:ascii="Barlow Condensed Medium" w:eastAsia="標楷體" w:hAnsi="Barlow Condensed Medium" w:cstheme="minorHAnsi" w:hint="eastAsia"/>
-                <w:w w:val="90"/>
-                <w:sz w:val="26"/>
-                <w:szCs w:val="26"/>
-              </w:rPr>
-              <w:t>縈</w:t>
-            </w:r>
-            <w:proofErr w:type="gramEnd"/>
-            <w:r>
-              <w:rPr>
-                <w:rFonts w:ascii="Barlow Condensed Medium" w:eastAsia="標楷體" w:hAnsi="Barlow Condensed Medium" w:cstheme="minorHAnsi" w:hint="eastAsia"/>
-                <w:w w:val="90"/>
-                <w:sz w:val="26"/>
-                <w:szCs w:val="26"/>
-              </w:rPr>
-              <w:t>、洪秀珍、饒文欣、劉奕昇、王文琦</w:t>
-            </w:r>
-            <w:r>
-              <w:rPr>
-                <w:rFonts w:ascii="Barlow Condensed Medium" w:eastAsia="標楷體" w:hAnsi="Barlow Condensed Medium" w:cstheme="minorHAnsi" w:hint="eastAsia"/>
-                <w:w w:val="90"/>
-                <w:sz w:val="26"/>
-                <w:szCs w:val="26"/>
-              </w:rPr>
-              <w:t>、</w:t>
-            </w:r>
-            <w:proofErr w:type="gramStart"/>
-            <w:r>
-              <w:rPr>
-                <w:rFonts w:ascii="Barlow Condensed Medium" w:eastAsia="標楷體" w:hAnsi="Barlow Condensed Medium" w:cstheme="minorHAnsi" w:hint="eastAsia"/>
-                <w:w w:val="90"/>
-                <w:sz w:val="26"/>
-                <w:szCs w:val="26"/>
-              </w:rPr>
-              <w:t>王金吻</w:t>
-            </w:r>
-            <w:proofErr w:type="gramEnd"/>
+              <w:t>、王金吻</w:t>
+            </w:r>
             <w:r>
               <w:rPr>
                 <w:rFonts w:ascii="Barlow Condensed Medium" w:eastAsia="標楷體" w:hAnsi="Barlow Condensed Medium" w:cstheme="minorHAnsi" w:hint="eastAsia"/>
@@ -3282,7 +3080,6 @@
           <w:rFonts w:ascii="華康正顏楷體W9" w:eastAsia="華康正顏楷體W9" w:cstheme="minorHAnsi" w:hint="eastAsia"/>
           <w:w w:val="125"/>
         </w:rPr>
-        <w:lastRenderedPageBreak/>
         <w:t>§</w:t>
       </w:r>
       <w:r>
@@ -3385,27 +3182,7 @@
           <w:sz w:val="26"/>
           <w:szCs w:val="26"/>
         </w:rPr>
-        <w:t>親像一枝燭火，</w:t>
-      </w:r>
-      <w:proofErr w:type="gramStart"/>
-      <w:r>
-        <w:rPr>
-          <w:rFonts w:ascii="Barlow Condensed Medium" w:eastAsia="標楷體" w:hAnsi="Barlow Condensed Medium" w:cs="Arial" w:hint="eastAsia"/>
-          <w:w w:val="80"/>
-          <w:sz w:val="26"/>
-          <w:szCs w:val="26"/>
-        </w:rPr>
-        <w:t>冥</w:t>
-      </w:r>
-      <w:proofErr w:type="gramEnd"/>
-      <w:r>
-        <w:rPr>
-          <w:rFonts w:ascii="Barlow Condensed Medium" w:eastAsia="標楷體" w:hAnsi="Barlow Condensed Medium" w:cs="Arial" w:hint="eastAsia"/>
-          <w:w w:val="80"/>
-          <w:sz w:val="26"/>
-          <w:szCs w:val="26"/>
-        </w:rPr>
-        <w:t>時照光明，</w:t>
+        <w:t>親像一枝燭火，冥時照光明，</w:t>
       </w:r>
     </w:p>
     <w:p>
@@ -3426,27 +3203,7 @@
           <w:sz w:val="26"/>
           <w:szCs w:val="26"/>
         </w:rPr>
-        <w:t>此世間是黑暗，多多人躑躅，咱當照它光，一人</w:t>
-      </w:r>
-      <w:proofErr w:type="gramStart"/>
-      <w:r>
-        <w:rPr>
-          <w:rFonts w:ascii="Barlow Condensed Medium" w:eastAsia="標楷體" w:hAnsi="Barlow Condensed Medium" w:cs="Arial" w:hint="eastAsia"/>
-          <w:w w:val="80"/>
-          <w:sz w:val="26"/>
-          <w:szCs w:val="26"/>
-        </w:rPr>
-        <w:t>一</w:t>
-      </w:r>
-      <w:proofErr w:type="gramEnd"/>
-      <w:r>
-        <w:rPr>
-          <w:rFonts w:ascii="Barlow Condensed Medium" w:eastAsia="標楷體" w:hAnsi="Barlow Condensed Medium" w:cs="Arial" w:hint="eastAsia"/>
-          <w:w w:val="80"/>
-          <w:sz w:val="26"/>
-          <w:szCs w:val="26"/>
-        </w:rPr>
-        <w:t>隅。</w:t>
+        <w:t>此世間是黑暗，多多人躑躅，咱當照它光，一人一隅。</w:t>
       </w:r>
     </w:p>
     <w:p>
@@ -3488,27 +3245,7 @@
           <w:sz w:val="26"/>
           <w:szCs w:val="26"/>
         </w:rPr>
-        <w:t>主在叫咱人，歸榮光給</w:t>
-      </w:r>
-      <w:proofErr w:type="gramStart"/>
-      <w:r>
-        <w:rPr>
-          <w:rFonts w:ascii="Barlow Condensed Medium" w:eastAsia="標楷體" w:hAnsi="Barlow Condensed Medium" w:cs="Arial" w:hint="eastAsia"/>
-          <w:w w:val="80"/>
-          <w:sz w:val="26"/>
-          <w:szCs w:val="26"/>
-        </w:rPr>
-        <w:t>祂</w:t>
-      </w:r>
-      <w:proofErr w:type="gramEnd"/>
-      <w:r>
-        <w:rPr>
-          <w:rFonts w:ascii="Barlow Condensed Medium" w:eastAsia="標楷體" w:hAnsi="Barlow Condensed Medium" w:cs="Arial" w:hint="eastAsia"/>
-          <w:w w:val="80"/>
-          <w:sz w:val="26"/>
-          <w:szCs w:val="26"/>
-        </w:rPr>
-        <w:t>，</w:t>
+        <w:t>主在叫咱人，歸榮光給祂，</w:t>
       </w:r>
     </w:p>
     <w:p>
@@ -3529,27 +3266,7 @@
           <w:sz w:val="26"/>
           <w:szCs w:val="26"/>
         </w:rPr>
-        <w:t>咱的光若無明，未使</w:t>
-      </w:r>
-      <w:proofErr w:type="gramStart"/>
-      <w:r>
-        <w:rPr>
-          <w:rFonts w:ascii="Barlow Condensed Medium" w:eastAsia="標楷體" w:hAnsi="Barlow Condensed Medium" w:cs="Arial" w:hint="eastAsia"/>
-          <w:w w:val="80"/>
-          <w:sz w:val="26"/>
-          <w:szCs w:val="26"/>
-        </w:rPr>
-        <w:t>祂</w:t>
-      </w:r>
-      <w:proofErr w:type="gramEnd"/>
-      <w:r>
-        <w:rPr>
-          <w:rFonts w:ascii="Barlow Condensed Medium" w:eastAsia="標楷體" w:hAnsi="Barlow Condensed Medium" w:cs="Arial" w:hint="eastAsia"/>
-          <w:w w:val="80"/>
-          <w:sz w:val="26"/>
-          <w:szCs w:val="26"/>
-        </w:rPr>
-        <w:t>歡喜，</w:t>
+        <w:t>咱的光若無明，未使祂歡喜，</w:t>
       </w:r>
     </w:p>
     <w:p>
@@ -3563,7 +3280,6 @@
           <w:szCs w:val="26"/>
         </w:rPr>
       </w:pPr>
-      <w:proofErr w:type="gramStart"/>
       <w:r>
         <w:rPr>
           <w:rFonts w:ascii="Barlow Condensed Medium" w:eastAsia="標楷體" w:hAnsi="Barlow Condensed Medium" w:cs="Arial" w:hint="eastAsia"/>
@@ -3571,57 +3287,7 @@
           <w:sz w:val="26"/>
           <w:szCs w:val="26"/>
         </w:rPr>
-        <w:t>祂俯落看</w:t>
-      </w:r>
-      <w:proofErr w:type="gramEnd"/>
-      <w:r>
-        <w:rPr>
-          <w:rFonts w:ascii="Barlow Condensed Medium" w:eastAsia="標楷體" w:hAnsi="Barlow Condensed Medium" w:cs="Arial" w:hint="eastAsia"/>
-          <w:w w:val="80"/>
-          <w:sz w:val="26"/>
-          <w:szCs w:val="26"/>
-        </w:rPr>
-        <w:t>世間，</w:t>
-      </w:r>
-      <w:proofErr w:type="gramStart"/>
-      <w:r>
-        <w:rPr>
-          <w:rFonts w:ascii="Barlow Condensed Medium" w:eastAsia="標楷體" w:hAnsi="Barlow Condensed Medium" w:cs="Arial" w:hint="eastAsia"/>
-          <w:w w:val="80"/>
-          <w:sz w:val="26"/>
-          <w:szCs w:val="26"/>
-        </w:rPr>
-        <w:t>暗親像</w:t>
-      </w:r>
-      <w:proofErr w:type="gramEnd"/>
-      <w:r>
-        <w:rPr>
-          <w:rFonts w:ascii="Barlow Condensed Medium" w:eastAsia="標楷體" w:hAnsi="Barlow Condensed Medium" w:cs="Arial" w:hint="eastAsia"/>
-          <w:w w:val="80"/>
-          <w:sz w:val="26"/>
-          <w:szCs w:val="26"/>
-        </w:rPr>
-        <w:t>黑墨，咱當照它光，一人</w:t>
-      </w:r>
-      <w:proofErr w:type="gramStart"/>
-      <w:r>
-        <w:rPr>
-          <w:rFonts w:ascii="Barlow Condensed Medium" w:eastAsia="標楷體" w:hAnsi="Barlow Condensed Medium" w:cs="Arial" w:hint="eastAsia"/>
-          <w:w w:val="80"/>
-          <w:sz w:val="26"/>
-          <w:szCs w:val="26"/>
-        </w:rPr>
-        <w:t>一</w:t>
-      </w:r>
-      <w:proofErr w:type="gramEnd"/>
-      <w:r>
-        <w:rPr>
-          <w:rFonts w:ascii="Barlow Condensed Medium" w:eastAsia="標楷體" w:hAnsi="Barlow Condensed Medium" w:cs="Arial" w:hint="eastAsia"/>
-          <w:w w:val="80"/>
-          <w:sz w:val="26"/>
-          <w:szCs w:val="26"/>
-        </w:rPr>
-        <w:t>隅。</w:t>
+        <w:t>祂俯落看世間，暗親像黑墨，咱當照它光，一人一隅。</w:t>
       </w:r>
     </w:p>
     <w:p>
@@ -3663,27 +3329,7 @@
           <w:sz w:val="26"/>
           <w:szCs w:val="26"/>
         </w:rPr>
-        <w:t>主在叫咱人，</w:t>
-      </w:r>
-      <w:proofErr w:type="gramStart"/>
-      <w:r>
-        <w:rPr>
-          <w:rFonts w:ascii="Barlow Condensed Medium" w:eastAsia="標楷體" w:hAnsi="Barlow Condensed Medium" w:cs="Arial" w:hint="eastAsia"/>
-          <w:w w:val="80"/>
-          <w:sz w:val="26"/>
-          <w:szCs w:val="26"/>
-        </w:rPr>
-        <w:t>各位做光燈</w:t>
-      </w:r>
-      <w:proofErr w:type="gramEnd"/>
-      <w:r>
-        <w:rPr>
-          <w:rFonts w:ascii="Barlow Condensed Medium" w:eastAsia="標楷體" w:hAnsi="Barlow Condensed Medium" w:cs="Arial" w:hint="eastAsia"/>
-          <w:w w:val="80"/>
-          <w:sz w:val="26"/>
-          <w:szCs w:val="26"/>
-        </w:rPr>
-        <w:t>，</w:t>
+        <w:t>主在叫咱人，各位做光燈，</w:t>
       </w:r>
     </w:p>
     <w:p>
@@ -3725,47 +3371,7 @@
           <w:sz w:val="26"/>
           <w:szCs w:val="26"/>
         </w:rPr>
-        <w:t>看世間</w:t>
-      </w:r>
-      <w:proofErr w:type="gramStart"/>
-      <w:r>
-        <w:rPr>
-          <w:rFonts w:ascii="Barlow Condensed Medium" w:eastAsia="標楷體" w:hAnsi="Barlow Condensed Medium" w:cs="Arial" w:hint="eastAsia"/>
-          <w:w w:val="80"/>
-          <w:sz w:val="26"/>
-          <w:szCs w:val="26"/>
-        </w:rPr>
-        <w:t>攏</w:t>
-      </w:r>
-      <w:proofErr w:type="gramEnd"/>
-      <w:r>
-        <w:rPr>
-          <w:rFonts w:ascii="Barlow Condensed Medium" w:eastAsia="標楷體" w:hAnsi="Barlow Condensed Medium" w:cs="Arial" w:hint="eastAsia"/>
-          <w:w w:val="80"/>
-          <w:sz w:val="26"/>
-          <w:szCs w:val="26"/>
-        </w:rPr>
-        <w:t>黑暗，如親像黑墨，咱當照它光，一人</w:t>
-      </w:r>
-      <w:proofErr w:type="gramStart"/>
-      <w:r>
-        <w:rPr>
-          <w:rFonts w:ascii="Barlow Condensed Medium" w:eastAsia="標楷體" w:hAnsi="Barlow Condensed Medium" w:cs="Arial" w:hint="eastAsia"/>
-          <w:w w:val="80"/>
-          <w:sz w:val="26"/>
-          <w:szCs w:val="26"/>
-        </w:rPr>
-        <w:t>一</w:t>
-      </w:r>
-      <w:proofErr w:type="gramEnd"/>
-      <w:r>
-        <w:rPr>
-          <w:rFonts w:ascii="Barlow Condensed Medium" w:eastAsia="標楷體" w:hAnsi="Barlow Condensed Medium" w:cs="Arial" w:hint="eastAsia"/>
-          <w:w w:val="80"/>
-          <w:sz w:val="26"/>
-          <w:szCs w:val="26"/>
-        </w:rPr>
-        <w:t>隅。</w:t>
+        <w:t>看世間攏黑暗，如親像黑墨，咱當照它光，一人一隅。</w:t>
       </w:r>
     </w:p>
     <w:p>
@@ -3805,6 +3411,7 @@
       <w:r>
         <w:rPr>
           <w:noProof/>
+          <w:lang w:bidi="he-IL"/>
         </w:rPr>
         <mc:AlternateContent>
           <mc:Choice Requires="wpg">
@@ -3842,7 +3449,7 @@
                           </pic:cNvPicPr>
                         </pic:nvPicPr>
                         <pic:blipFill>
-                          <a:blip r:embed="rId9" cstate="print">
+                          <a:blip r:embed="rId8" cstate="print">
                             <a:extLst>
                               <a:ext uri="{28A0092B-C50C-407E-A947-70E740481C1C}">
                                 <a14:useLocalDpi xmlns:a14="http://schemas.microsoft.com/office/drawing/2010/main" val="0"/>
@@ -3951,7 +3558,6 @@
                                   <w:szCs w:val="26"/>
                                 </w:rPr>
                               </w:pPr>
-                              <w:proofErr w:type="gramStart"/>
                               <w:r>
                                 <w:rPr>
                                   <w:rFonts w:eastAsia="華康中黑體" w:cstheme="minorHAnsi"/>
@@ -3962,7 +3568,6 @@
                                 </w:rPr>
                                 <w:t>（</w:t>
                               </w:r>
-                              <w:proofErr w:type="gramEnd"/>
                               <w:r>
                                 <w:rPr>
                                   <w:rFonts w:eastAsia="華康中黑體" w:cstheme="minorHAnsi" w:hint="eastAsia"/>
@@ -3971,20 +3576,8 @@
                                   <w:sz w:val="26"/>
                                   <w:szCs w:val="26"/>
                                 </w:rPr>
-                                <w:t>異</w:t>
+                                <w:t>異象</w:t>
                               </w:r>
-                              <w:proofErr w:type="gramStart"/>
-                              <w:r>
-                                <w:rPr>
-                                  <w:rFonts w:eastAsia="華康中黑體" w:cstheme="minorHAnsi" w:hint="eastAsia"/>
-                                  <w:color w:val="000000" w:themeColor="text1"/>
-                                  <w:w w:val="90"/>
-                                  <w:sz w:val="26"/>
-                                  <w:szCs w:val="26"/>
-                                </w:rPr>
-                                <w:t>象</w:t>
-                              </w:r>
-                              <w:proofErr w:type="gramEnd"/>
                               <w:r>
                                 <w:rPr>
                                   <w:rFonts w:eastAsia="華康中黑體" w:cstheme="minorHAnsi"/>
@@ -4005,7 +3598,6 @@
                                 </w:rPr>
                                 <w:t>九章十至十七節</w:t>
                               </w:r>
-                              <w:proofErr w:type="gramStart"/>
                               <w:r>
                                 <w:rPr>
                                   <w:rFonts w:eastAsia="華康中黑體" w:cstheme="minorHAnsi"/>
@@ -4016,7 +3608,6 @@
                                 </w:rPr>
                                 <w:t>）</w:t>
                               </w:r>
-                              <w:proofErr w:type="gramEnd"/>
                             </w:p>
                             <w:p>
                               <w:pPr>
@@ -4105,7 +3696,7 @@
           </mc:Choice>
           <mc:Fallback>
             <w:pict>
-              <v:group id="群組 21" o:spid="_x0000_s1026" style="position:absolute;margin-left:538.1pt;margin-top:28.9pt;width:134.65pt;height:261.65pt;z-index:251663872;mso-position-horizontal-relative:page;mso-position-vertical-relative:page;mso-width-relative:margin;mso-height-relative:margin" coordsize="17094,33223" o:gfxdata="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">
+              <v:group w14:anchorId="789743EB" id="群組 21" o:spid="_x0000_s1026" style="position:absolute;margin-left:538.1pt;margin-top:28.9pt;width:134.65pt;height:261.65pt;z-index:251663872;mso-position-horizontal-relative:page;mso-position-vertical-relative:page;mso-width-relative:margin;mso-height-relative:margin" coordsize="17094,33223" o:gfxdata="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">
                 <v:shapetype id="_x0000_t75" coordsize="21600,21600" o:spt="75" o:preferrelative="t" path="m@4@5l@4@11@9@11@9@5xe" filled="f" stroked="f">
                   <v:stroke joinstyle="miter"/>
                   <v:formulas>
@@ -4126,7 +3717,7 @@
                   <o:lock v:ext="edit" aspectratio="t"/>
                 </v:shapetype>
                 <v:shape id="圖片 18" o:spid="_x0000_s1027" type="#_x0000_t75" style="position:absolute;left:-8065;top:8065;width:33223;height:17094;rotation:90;visibility:visible;mso-wrap-style:square" o:gfxdata="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">
-                  <v:imagedata r:id="rId10" o:title=""/>
+                  <v:imagedata r:id="rId9" o:title=""/>
                   <v:path arrowok="t"/>
                 </v:shape>
                 <v:roundrect id="圓角矩形 7" o:spid="_x0000_s1028" style="position:absolute;left:2808;top:2877;width:12708;height:28296;visibility:visible;mso-wrap-style:square;v-text-anchor:top" arcsize="3131f" o:gfxdata="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" filled="f" stroked="f" strokeweight="2.5pt">
@@ -4185,7 +3776,6 @@
                             <w:szCs w:val="26"/>
                           </w:rPr>
                         </w:pPr>
-                        <w:proofErr w:type="gramStart"/>
                         <w:r>
                           <w:rPr>
                             <w:rFonts w:eastAsia="華康中黑體" w:cstheme="minorHAnsi"/>
@@ -4196,7 +3786,6 @@
                           </w:rPr>
                           <w:t>（</w:t>
                         </w:r>
-                        <w:proofErr w:type="gramEnd"/>
                         <w:r>
                           <w:rPr>
                             <w:rFonts w:eastAsia="華康中黑體" w:cstheme="minorHAnsi" w:hint="eastAsia"/>
@@ -4205,20 +3794,8 @@
                             <w:sz w:val="26"/>
                             <w:szCs w:val="26"/>
                           </w:rPr>
-                          <w:t>異</w:t>
+                          <w:t>異象</w:t>
                         </w:r>
-                        <w:proofErr w:type="gramStart"/>
-                        <w:r>
-                          <w:rPr>
-                            <w:rFonts w:eastAsia="華康中黑體" w:cstheme="minorHAnsi" w:hint="eastAsia"/>
-                            <w:color w:val="000000" w:themeColor="text1"/>
-                            <w:w w:val="90"/>
-                            <w:sz w:val="26"/>
-                            <w:szCs w:val="26"/>
-                          </w:rPr>
-                          <w:t>象</w:t>
-                        </w:r>
-                        <w:proofErr w:type="gramEnd"/>
                         <w:r>
                           <w:rPr>
                             <w:rFonts w:eastAsia="華康中黑體" w:cstheme="minorHAnsi"/>
@@ -4239,7 +3816,6 @@
                           </w:rPr>
                           <w:t>九章十至十七節</w:t>
                         </w:r>
-                        <w:proofErr w:type="gramStart"/>
                         <w:r>
                           <w:rPr>
                             <w:rFonts w:eastAsia="華康中黑體" w:cstheme="minorHAnsi"/>
@@ -4250,7 +3826,6 @@
                           </w:rPr>
                           <w:t>）</w:t>
                         </w:r>
-                        <w:proofErr w:type="gramEnd"/>
                       </w:p>
                       <w:p>
                         <w:pPr>
@@ -4328,6 +3903,7 @@
       <w:r>
         <w:rPr>
           <w:noProof/>
+          <w:lang w:bidi="he-IL"/>
         </w:rPr>
         <w:drawing>
           <wp:anchor distT="0" distB="0" distL="114300" distR="114300" simplePos="0" relativeHeight="251657728" behindDoc="0" locked="0" layoutInCell="1" allowOverlap="1" wp14:anchorId="0030E694" wp14:editId="36B8AEF4">
@@ -4353,7 +3929,7 @@
                     <pic:cNvPicPr/>
                   </pic:nvPicPr>
                   <pic:blipFill>
-                    <a:blip r:embed="rId11" cstate="print">
+                    <a:blip r:embed="rId10" cstate="print">
                       <a:extLst>
                         <a:ext uri="{28A0092B-C50C-407E-A947-70E740481C1C}">
                           <a14:useLocalDpi xmlns:a14="http://schemas.microsoft.com/office/drawing/2010/main" val="0"/>
@@ -4388,6 +3964,7 @@
       <w:r>
         <w:rPr>
           <w:noProof/>
+          <w:lang w:bidi="he-IL"/>
         </w:rPr>
         <w:drawing>
           <wp:anchor distT="0" distB="0" distL="114300" distR="114300" simplePos="0" relativeHeight="251656704" behindDoc="0" locked="0" layoutInCell="1" allowOverlap="1" wp14:anchorId="7EAAEB92" wp14:editId="388C002B">
@@ -4413,7 +3990,7 @@
                     <pic:cNvPicPr/>
                   </pic:nvPicPr>
                   <pic:blipFill>
-                    <a:blip r:embed="rId12" cstate="print">
+                    <a:blip r:embed="rId11" cstate="print">
                       <a:extLst>
                         <a:ext uri="{28A0092B-C50C-407E-A947-70E740481C1C}">
                           <a14:useLocalDpi xmlns:a14="http://schemas.microsoft.com/office/drawing/2010/main" val="0"/>
@@ -4468,6 +4045,7 @@
       <w:r>
         <w:rPr>
           <w:noProof/>
+          <w:lang w:bidi="he-IL"/>
         </w:rPr>
         <mc:AlternateContent>
           <mc:Choice Requires="wpg">
@@ -4536,7 +4114,6 @@
                                 </w:rPr>
                                 <w:t>聚會時間表</w:t>
                               </w:r>
-                              <w:proofErr w:type="gramStart"/>
                               <w:r>
                                 <w:rPr>
                                   <w:rFonts w:ascii="Barlow Condensed Medium" w:eastAsia="華康正顏楷體W9" w:hAnsi="Barlow Condensed Medium" w:cstheme="minorHAnsi" w:hint="eastAsia"/>
@@ -4546,7 +4123,6 @@
                                 </w:rPr>
                                 <w:t>》</w:t>
                               </w:r>
-                              <w:proofErr w:type="gramEnd"/>
                             </w:p>
                             <w:tbl>
                               <w:tblPr>
@@ -5470,7 +5046,6 @@
                                         <w:szCs w:val="26"/>
                                       </w:rPr>
                                     </w:pPr>
-                                    <w:proofErr w:type="gramStart"/>
                                     <w:r>
                                       <w:rPr>
                                         <w:rFonts w:ascii="Barlow Condensed Medium" w:eastAsia="標楷體" w:hAnsi="Barlow Condensed Medium" w:hint="eastAsia"/>
@@ -5481,7 +5056,6 @@
                                       </w:rPr>
                                       <w:t>社青小組</w:t>
                                     </w:r>
-                                    <w:proofErr w:type="gramEnd"/>
                                   </w:p>
                                 </w:tc>
                                 <w:tc>
@@ -5675,7 +5249,6 @@
                                         <w:szCs w:val="26"/>
                                       </w:rPr>
                                     </w:pPr>
-                                    <w:proofErr w:type="gramStart"/>
                                     <w:r>
                                       <w:rPr>
                                         <w:rFonts w:ascii="Barlow Condensed Medium" w:eastAsia="標楷體" w:hAnsi="Barlow Condensed Medium"/>
@@ -5686,7 +5259,6 @@
                                       </w:rPr>
                                       <w:t>明憲家</w:t>
                                     </w:r>
-                                    <w:proofErr w:type="gramEnd"/>
                                   </w:p>
                                 </w:tc>
                               </w:tr>
@@ -6265,7 +5837,7 @@
           </mc:Choice>
           <mc:Fallback>
             <w:pict>
-              <v:group id="群組 24" o:spid="_x0000_s1029" style="position:absolute;margin-left:533.85pt;margin-top:298.55pt;width:140.3pt;height:259.35pt;z-index:251662848;mso-position-horizontal-relative:page;mso-position-vertical-relative:page;mso-width-relative:margin;mso-height-relative:margin" coordsize="17818,32941" o:gfxdata="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">
+              <v:group w14:anchorId="5DF93223" id="群組 24" o:spid="_x0000_s1029" style="position:absolute;margin-left:533.85pt;margin-top:298.55pt;width:140.3pt;height:259.35pt;z-index:251662848;mso-position-horizontal-relative:page;mso-position-vertical-relative:page;mso-width-relative:margin;mso-height-relative:margin" coordsize="17818,32941" o:gfxdata="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">
                 <v:shapetype id="_x0000_t202" coordsize="21600,21600" o:spt="202" path="m,l,21600r21600,l21600,xe">
                   <v:stroke joinstyle="miter"/>
                   <v:path gradientshapeok="t" o:connecttype="rect"/>
@@ -6287,7 +5859,6 @@
                           </w:rPr>
                           <w:t>聚會時間表</w:t>
                         </w:r>
-                        <w:proofErr w:type="gramStart"/>
                         <w:r>
                           <w:rPr>
                             <w:rFonts w:ascii="Barlow Condensed Medium" w:eastAsia="華康正顏楷體W9" w:hAnsi="Barlow Condensed Medium" w:cstheme="minorHAnsi" w:hint="eastAsia"/>
@@ -6297,7 +5868,6 @@
                           </w:rPr>
                           <w:t>》</w:t>
                         </w:r>
-                        <w:proofErr w:type="gramEnd"/>
                       </w:p>
                       <w:tbl>
                         <w:tblPr>
@@ -7221,7 +6791,6 @@
                                   <w:szCs w:val="26"/>
                                 </w:rPr>
                               </w:pPr>
-                              <w:proofErr w:type="gramStart"/>
                               <w:r>
                                 <w:rPr>
                                   <w:rFonts w:ascii="Barlow Condensed Medium" w:eastAsia="標楷體" w:hAnsi="Barlow Condensed Medium" w:hint="eastAsia"/>
@@ -7232,7 +6801,6 @@
                                 </w:rPr>
                                 <w:t>社青小組</w:t>
                               </w:r>
-                              <w:proofErr w:type="gramEnd"/>
                             </w:p>
                           </w:tc>
                           <w:tc>
@@ -7426,7 +6994,6 @@
                                   <w:szCs w:val="26"/>
                                 </w:rPr>
                               </w:pPr>
-                              <w:proofErr w:type="gramStart"/>
                               <w:r>
                                 <w:rPr>
                                   <w:rFonts w:ascii="Barlow Condensed Medium" w:eastAsia="標楷體" w:hAnsi="Barlow Condensed Medium"/>
@@ -7437,7 +7004,6 @@
                                 </w:rPr>
                                 <w:t>明憲家</w:t>
                               </w:r>
-                              <w:proofErr w:type="gramEnd"/>
                             </w:p>
                           </w:tc>
                         </w:tr>
@@ -8010,6 +7576,7 @@
         <w:rPr>
           <w:rFonts w:ascii="Barlow Condensed Medium" w:hAnsi="Barlow Condensed Medium"/>
           <w:noProof/>
+          <w:lang w:bidi="he-IL"/>
         </w:rPr>
         <mc:AlternateContent>
           <mc:Choice Requires="wpg">
@@ -8729,27 +8296,7 @@
                                         <w:sz w:val="26"/>
                                         <w:szCs w:val="26"/>
                                       </w:rPr>
-                                      <w:t>新的</w:t>
-                                    </w:r>
-                                    <w:proofErr w:type="gramStart"/>
-                                    <w:r>
-                                      <w:rPr>
-                                        <w:rFonts w:ascii="華康儷楷書" w:eastAsia="華康儷楷書" w:hAnsi="華康儷楷書" w:cs="華康儷楷書" w:hint="eastAsia"/>
-                                        <w:w w:val="90"/>
-                                        <w:sz w:val="26"/>
-                                        <w:szCs w:val="26"/>
-                                      </w:rPr>
-                                      <w:t>誡</w:t>
-                                    </w:r>
-                                    <w:proofErr w:type="gramEnd"/>
-                                    <w:r>
-                                      <w:rPr>
-                                        <w:rFonts w:ascii="華康儷楷書" w:eastAsia="華康儷楷書" w:hAnsi="華康儷楷書" w:cs="華康儷楷書" w:hint="eastAsia"/>
-                                        <w:w w:val="90"/>
-                                        <w:sz w:val="26"/>
-                                        <w:szCs w:val="26"/>
-                                      </w:rPr>
-                                      <w:t>命</w:t>
+                                      <w:t>新的誡命</w:t>
                                     </w:r>
                                   </w:p>
                                 </w:tc>
@@ -8778,7 +8325,6 @@
                                         <w:szCs w:val="26"/>
                                       </w:rPr>
                                     </w:pPr>
-                                    <w:proofErr w:type="gramStart"/>
                                     <w:r>
                                       <w:rPr>
                                         <w:rFonts w:ascii="Barlow Condensed Medium" w:eastAsia="華康中黑體" w:hAnsi="Barlow Condensed Medium" w:hint="eastAsia"/>
@@ -8788,7 +8334,6 @@
                                       </w:rPr>
                                       <w:t>啟應</w:t>
                                     </w:r>
-                                    <w:proofErr w:type="gramEnd"/>
                                     <w:r>
                                       <w:rPr>
                                         <w:rFonts w:ascii="Barlow Condensed Medium" w:eastAsia="華康中黑體" w:hAnsi="Barlow Condensed Medium" w:hint="eastAsia"/>
@@ -9014,7 +8559,7 @@
           </mc:Choice>
           <mc:Fallback>
             <w:pict>
-              <v:group id="群組 19" o:spid="_x0000_s1032" style="position:absolute;left:0;text-align:left;margin-left:534.4pt;margin-top:567.3pt;width:140.6pt;height:130.1pt;z-index:251653632;mso-position-horizontal-relative:page;mso-position-vertical-relative:page;mso-width-relative:margin;mso-height-relative:margin" coordorigin="108" coordsize="17868,16510" o:gfxdata="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">
+              <v:group w14:anchorId="0AB0FEB2" id="群組 19" o:spid="_x0000_s1032" style="position:absolute;left:0;text-align:left;margin-left:534.4pt;margin-top:567.3pt;width:140.6pt;height:130.1pt;z-index:251653632;mso-position-horizontal-relative:page;mso-position-vertical-relative:page;mso-width-relative:margin;mso-height-relative:margin" coordorigin="108" coordsize="17868,16510" o:gfxdata="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">
                 <v:shape id="_x0000_s1033" type="#_x0000_t202" style="position:absolute;left:317;top:444;width:17634;height:15621;visibility:visible;mso-wrap-style:square;v-text-anchor:top" o:gfxdata="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" stroked="f">
                   <v:textbox inset="0,0,0,0">
                     <w:txbxContent>
@@ -9683,27 +9228,7 @@
                                   <w:sz w:val="26"/>
                                   <w:szCs w:val="26"/>
                                 </w:rPr>
-                                <w:t>新的</w:t>
-                              </w:r>
-                              <w:proofErr w:type="gramStart"/>
-                              <w:r>
-                                <w:rPr>
-                                  <w:rFonts w:ascii="華康儷楷書" w:eastAsia="華康儷楷書" w:hAnsi="華康儷楷書" w:cs="華康儷楷書" w:hint="eastAsia"/>
-                                  <w:w w:val="90"/>
-                                  <w:sz w:val="26"/>
-                                  <w:szCs w:val="26"/>
-                                </w:rPr>
-                                <w:t>誡</w:t>
-                              </w:r>
-                              <w:proofErr w:type="gramEnd"/>
-                              <w:r>
-                                <w:rPr>
-                                  <w:rFonts w:ascii="華康儷楷書" w:eastAsia="華康儷楷書" w:hAnsi="華康儷楷書" w:cs="華康儷楷書" w:hint="eastAsia"/>
-                                  <w:w w:val="90"/>
-                                  <w:sz w:val="26"/>
-                                  <w:szCs w:val="26"/>
-                                </w:rPr>
-                                <w:t>命</w:t>
+                                <w:t>新的誡命</w:t>
                               </w:r>
                             </w:p>
                           </w:tc>
@@ -9732,7 +9257,6 @@
                                   <w:szCs w:val="26"/>
                                 </w:rPr>
                               </w:pPr>
-                              <w:proofErr w:type="gramStart"/>
                               <w:r>
                                 <w:rPr>
                                   <w:rFonts w:ascii="Barlow Condensed Medium" w:eastAsia="華康中黑體" w:hAnsi="Barlow Condensed Medium" w:hint="eastAsia"/>
@@ -9742,7 +9266,6 @@
                                 </w:rPr>
                                 <w:t>啟應</w:t>
                               </w:r>
-                              <w:proofErr w:type="gramEnd"/>
                               <w:r>
                                 <w:rPr>
                                   <w:rFonts w:ascii="Barlow Condensed Medium" w:eastAsia="華康中黑體" w:hAnsi="Barlow Condensed Medium" w:hint="eastAsia"/>
@@ -9939,7 +9462,6 @@
             <w14:round/>
           </w14:textOutline>
         </w:rPr>
-        <w:lastRenderedPageBreak/>
         <w:t>新泰教會週報</w:t>
       </w:r>
     </w:p>
@@ -9953,6 +9475,7 @@
         <w:rPr>
           <w:rFonts w:ascii="Barlow Condensed Medium" w:hAnsi="Barlow Condensed Medium"/>
           <w:noProof/>
+          <w:lang w:bidi="he-IL"/>
         </w:rPr>
         <mc:AlternateContent>
           <mc:Choice Requires="wps">
@@ -10074,7 +9597,7 @@
           </mc:Choice>
           <mc:Fallback>
             <w:pict>
-              <v:shape id="文字方塊 2" o:spid="_x0000_s1035" type="#_x0000_t202" style="position:absolute;margin-left:31.4pt;margin-top:-54.1pt;width:109.8pt;height:110.6pt;z-index:251665920;visibility:visible;mso-wrap-style:square;mso-width-percent:0;mso-height-percent:200;mso-wrap-distance-left:9pt;mso-wrap-distance-top:3.6pt;mso-wrap-distance-right:9pt;mso-wrap-distance-bottom:3.6pt;mso-position-horizontal:absolute;mso-position-horizontal-relative:text;mso-position-vertical:absolute;mso-position-vertical-relative:text;mso-width-percent:0;mso-height-percent:200;mso-width-relative:margin;mso-height-relative:margin;v-text-anchor:top" o:gfxdata="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" filled="f" stroked="f">
+              <v:shape w14:anchorId="76BD7DFF" id="文字方塊 2" o:spid="_x0000_s1035" type="#_x0000_t202" style="position:absolute;margin-left:31.4pt;margin-top:-54.1pt;width:109.8pt;height:110.6pt;z-index:251665920;visibility:visible;mso-wrap-style:square;mso-width-percent:0;mso-height-percent:200;mso-wrap-distance-left:9pt;mso-wrap-distance-top:3.6pt;mso-wrap-distance-right:9pt;mso-wrap-distance-bottom:3.6pt;mso-position-horizontal:absolute;mso-position-horizontal-relative:text;mso-position-vertical:absolute;mso-position-vertical-relative:text;mso-width-percent:0;mso-height-percent:200;mso-width-relative:margin;mso-height-relative:margin;v-text-anchor:top" o:gfxdata="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" filled="f" stroked="f">
                 <v:textbox style="mso-fit-shape-to-text:t" inset="1mm,1mm,1mm,1mm">
                   <w:txbxContent>
                     <w:p>
@@ -10175,6 +9698,7 @@
         <w:rPr>
           <w:rFonts w:ascii="Barlow Condensed Medium" w:hAnsi="Barlow Condensed Medium"/>
           <w:noProof/>
+          <w:lang w:bidi="he-IL"/>
         </w:rPr>
         <mc:AlternateContent>
           <mc:Choice Requires="wps">
@@ -10273,7 +9797,7 @@
           </mc:Choice>
           <mc:Fallback>
             <w:pict>
-              <v:roundrect id="圓角矩形 12" o:spid="_x0000_s1036" style="position:absolute;margin-left:-.9pt;margin-top:16.35pt;width:49.3pt;height:15.45pt;z-index:251648512;visibility:visible;mso-wrap-style:square;mso-width-percent:0;mso-height-percent:0;mso-wrap-distance-left:9pt;mso-wrap-distance-top:0;mso-wrap-distance-right:9pt;mso-wrap-distance-bottom:0;mso-position-horizontal:absolute;mso-position-horizontal-relative:text;mso-position-vertical:absolute;mso-position-vertical-relative:text;mso-width-percent:0;mso-height-percent:0;mso-width-relative:margin;mso-height-relative:margin;v-text-anchor:middle" arcsize="10923f" o:gfxdata="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" fillcolor="#5a5a5a [2109]" stroked="f" strokeweight="1pt">
+              <v:roundrect w14:anchorId="4775AEF3" id="圓角矩形 12" o:spid="_x0000_s1036" style="position:absolute;margin-left:-.9pt;margin-top:16.35pt;width:49.3pt;height:15.45pt;z-index:251648512;visibility:visible;mso-wrap-style:square;mso-width-percent:0;mso-height-percent:0;mso-wrap-distance-left:9pt;mso-wrap-distance-top:0;mso-wrap-distance-right:9pt;mso-wrap-distance-bottom:0;mso-position-horizontal:absolute;mso-position-horizontal-relative:text;mso-position-vertical:absolute;mso-position-vertical-relative:text;mso-width-percent:0;mso-height-percent:0;mso-width-relative:margin;mso-height-relative:margin;v-text-anchor:middle" arcsize="10923f" o:gfxdata="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" fillcolor="#5a5a5a [2109]" stroked="f" strokeweight="1pt">
                 <v:stroke joinstyle="miter"/>
                 <v:textbox inset=".5mm,0,.5mm,0">
                   <w:txbxContent>
@@ -10315,6 +9839,7 @@
         <w:rPr>
           <w:rFonts w:ascii="Barlow Condensed Medium" w:hAnsi="Barlow Condensed Medium"/>
           <w:noProof/>
+          <w:lang w:bidi="he-IL"/>
         </w:rPr>
         <mc:AlternateContent>
           <mc:Choice Requires="wps">
@@ -10413,7 +9938,7 @@
           </mc:Choice>
           <mc:Fallback>
             <w:pict>
-              <v:roundrect id="圓角矩形 14" o:spid="_x0000_s1037" style="position:absolute;margin-left:-1.25pt;margin-top:16.7pt;width:83.6pt;height:15.3pt;z-index:251649536;visibility:visible;mso-wrap-style:square;mso-width-percent:0;mso-height-percent:0;mso-wrap-distance-left:9pt;mso-wrap-distance-top:0;mso-wrap-distance-right:9pt;mso-wrap-distance-bottom:0;mso-position-horizontal:absolute;mso-position-horizontal-relative:text;mso-position-vertical:absolute;mso-position-vertical-relative:text;mso-width-percent:0;mso-height-percent:0;mso-width-relative:margin;mso-height-relative:margin;v-text-anchor:middle" arcsize="10923f" o:gfxdata="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" fillcolor="#5a5a5a [2109]" stroked="f" strokeweight="1pt">
+              <v:roundrect w14:anchorId="196DC3BF" id="圓角矩形 14" o:spid="_x0000_s1037" style="position:absolute;margin-left:-1.25pt;margin-top:16.7pt;width:83.6pt;height:15.3pt;z-index:251649536;visibility:visible;mso-wrap-style:square;mso-width-percent:0;mso-height-percent:0;mso-wrap-distance-left:9pt;mso-wrap-distance-top:0;mso-wrap-distance-right:9pt;mso-wrap-distance-bottom:0;mso-position-horizontal:absolute;mso-position-horizontal-relative:text;mso-position-vertical:absolute;mso-position-vertical-relative:text;mso-width-percent:0;mso-height-percent:0;mso-width-relative:margin;mso-height-relative:margin;v-text-anchor:middle" arcsize="10923f" o:gfxdata="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" fillcolor="#5a5a5a [2109]" stroked="f" strokeweight="1pt">
                 <v:stroke joinstyle="miter"/>
                 <v:textbox inset=".5mm,0,.5mm,0">
                   <w:txbxContent>
@@ -10511,6 +10036,7 @@
         <w:rPr>
           <w:rFonts w:ascii="Barlow Condensed Medium" w:hAnsi="Barlow Condensed Medium"/>
           <w:noProof/>
+          <w:lang w:bidi="he-IL"/>
         </w:rPr>
         <mc:AlternateContent>
           <mc:Choice Requires="wps">
@@ -10609,7 +10135,7 @@
           </mc:Choice>
           <mc:Fallback>
             <w:pict>
-              <v:roundrect id="圓角矩形 9" o:spid="_x0000_s1038" style="position:absolute;margin-left:-.6pt;margin-top:16.6pt;width:30.35pt;height:15.3pt;z-index:251650560;visibility:visible;mso-wrap-style:square;mso-width-percent:0;mso-height-percent:0;mso-wrap-distance-left:9pt;mso-wrap-distance-top:0;mso-wrap-distance-right:9pt;mso-wrap-distance-bottom:0;mso-position-horizontal:absolute;mso-position-horizontal-relative:text;mso-position-vertical:absolute;mso-position-vertical-relative:text;mso-width-percent:0;mso-height-percent:0;mso-width-relative:margin;mso-height-relative:margin;v-text-anchor:middle" arcsize="10923f" o:gfxdata="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" fillcolor="#5a5a5a [2109]" stroked="f" strokeweight="1pt">
+              <v:roundrect w14:anchorId="1A4DC044" id="圓角矩形 9" o:spid="_x0000_s1038" style="position:absolute;margin-left:-.6pt;margin-top:16.6pt;width:30.35pt;height:15.3pt;z-index:251650560;visibility:visible;mso-wrap-style:square;mso-width-percent:0;mso-height-percent:0;mso-wrap-distance-left:9pt;mso-wrap-distance-top:0;mso-wrap-distance-right:9pt;mso-wrap-distance-bottom:0;mso-position-horizontal:absolute;mso-position-horizontal-relative:text;mso-position-vertical:absolute;mso-position-vertical-relative:text;mso-width-percent:0;mso-height-percent:0;mso-width-relative:margin;mso-height-relative:margin;v-text-anchor:middle" arcsize="10923f" o:gfxdata="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" fillcolor="#5a5a5a [2109]" stroked="f" strokeweight="1pt">
                 <v:stroke joinstyle="miter"/>
                 <v:textbox inset=".5mm,0,.5mm,0">
                   <w:txbxContent>
@@ -10707,6 +10233,7 @@
         <w:rPr>
           <w:rFonts w:ascii="Barlow Condensed Medium" w:hAnsi="Barlow Condensed Medium"/>
           <w:noProof/>
+          <w:lang w:bidi="he-IL"/>
         </w:rPr>
         <w:drawing>
           <wp:anchor distT="0" distB="0" distL="114300" distR="114300" simplePos="0" relativeHeight="251655680" behindDoc="1" locked="0" layoutInCell="1" allowOverlap="1" wp14:anchorId="2AA2D55C" wp14:editId="60D3279D">
@@ -10734,7 +10261,7 @@
                     </pic:cNvPicPr>
                   </pic:nvPicPr>
                   <pic:blipFill>
-                    <a:blip r:embed="rId13">
+                    <a:blip r:embed="rId12">
                       <a:extLst>
                         <a:ext uri="{28A0092B-C50C-407E-A947-70E740481C1C}">
                           <a14:useLocalDpi xmlns:a14="http://schemas.microsoft.com/office/drawing/2010/main" val="0"/>
@@ -10775,6 +10302,7 @@
         <w:rPr>
           <w:rFonts w:ascii="Barlow Condensed Medium" w:hAnsi="Barlow Condensed Medium"/>
           <w:noProof/>
+          <w:lang w:bidi="he-IL"/>
         </w:rPr>
         <mc:AlternateContent>
           <mc:Choice Requires="wps">
@@ -10873,7 +10401,7 @@
           </mc:Choice>
           <mc:Fallback>
             <w:pict>
-              <v:roundrect id="圓角矩形 13" o:spid="_x0000_s1039" style="position:absolute;margin-left:-.4pt;margin-top:16.65pt;width:49.3pt;height:15.3pt;z-index:251651584;visibility:visible;mso-wrap-style:square;mso-width-percent:0;mso-height-percent:0;mso-wrap-distance-left:9pt;mso-wrap-distance-top:0;mso-wrap-distance-right:9pt;mso-wrap-distance-bottom:0;mso-position-horizontal:absolute;mso-position-horizontal-relative:text;mso-position-vertical:absolute;mso-position-vertical-relative:text;mso-width-percent:0;mso-height-percent:0;mso-width-relative:margin;mso-height-relative:margin;v-text-anchor:middle" arcsize="10923f" o:gfxdata="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" fillcolor="#5a5a5a [2109]" stroked="f" strokeweight="1pt">
+              <v:roundrect w14:anchorId="03BFD3A3" id="圓角矩形 13" o:spid="_x0000_s1039" style="position:absolute;margin-left:-.4pt;margin-top:16.65pt;width:49.3pt;height:15.3pt;z-index:251651584;visibility:visible;mso-wrap-style:square;mso-width-percent:0;mso-height-percent:0;mso-wrap-distance-left:9pt;mso-wrap-distance-top:0;mso-wrap-distance-right:9pt;mso-wrap-distance-bottom:0;mso-position-horizontal:absolute;mso-position-horizontal-relative:text;mso-position-vertical:absolute;mso-position-vertical-relative:text;mso-width-percent:0;mso-height-percent:0;mso-width-relative:margin;mso-height-relative:margin;v-text-anchor:middle" arcsize="10923f" o:gfxdata="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" fillcolor="#5a5a5a [2109]" stroked="f" strokeweight="1pt">
                 <v:stroke joinstyle="miter"/>
                 <v:textbox inset=".5mm,0,.5mm,0">
                   <w:txbxContent>
@@ -10910,7 +10438,6 @@
         </w:rPr>
         <w:t xml:space="preserve">       </w:t>
       </w:r>
-      <w:proofErr w:type="gramStart"/>
       <w:r>
         <w:rPr>
           <w:rFonts w:ascii="Barlow Condensed Medium" w:eastAsia="華康中圓體" w:hAnsi="Barlow Condensed Medium"/>
@@ -10918,7 +10445,6 @@
         </w:rPr>
         <w:t>主堂</w:t>
       </w:r>
-      <w:proofErr w:type="gramEnd"/>
       <w:r>
         <w:rPr>
           <w:rFonts w:ascii="Barlow Condensed Medium" w:eastAsia="華康中圓體" w:hAnsi="Barlow Condensed Medium"/>
@@ -11011,6 +10537,7 @@
           <w:rFonts w:ascii="Barlow Condensed Medium" w:eastAsia="華康儷中黑" w:hAnsi="Barlow Condensed Medium"/>
           <w:noProof/>
           <w:w w:val="80"/>
+          <w:lang w:bidi="he-IL"/>
         </w:rPr>
         <mc:AlternateContent>
           <mc:Choice Requires="wps">
@@ -11062,7 +10589,6 @@
                                 <w:sz w:val="22"/>
                               </w:rPr>
                             </w:pPr>
-                            <w:proofErr w:type="gramStart"/>
                             <w:r>
                               <w:rPr>
                                 <w:rFonts w:ascii="Barlow Condensed Medium" w:eastAsia="華康儷中黑" w:hAnsi="Barlow Condensed Medium"/>
@@ -11070,7 +10596,6 @@
                               </w:rPr>
                               <w:t>教會臉書</w:t>
                             </w:r>
-                            <w:proofErr w:type="gramEnd"/>
                             <w:r>
                               <w:rPr>
                                 <w:rFonts w:ascii="Barlow Condensed Medium" w:eastAsia="華康儷中黑" w:hAnsi="Barlow Condensed Medium"/>
@@ -11113,7 +10638,7 @@
           </mc:Choice>
           <mc:Fallback>
             <w:pict>
-              <v:shape id="_x0000_s1040" type="#_x0000_t202" style="position:absolute;margin-left:107.25pt;margin-top:6.2pt;width:125.55pt;height:16.3pt;z-index:251664896;visibility:visible;mso-wrap-style:square;mso-width-percent:0;mso-height-percent:0;mso-wrap-distance-left:9pt;mso-wrap-distance-top:3.6pt;mso-wrap-distance-right:9pt;mso-wrap-distance-bottom:3.6pt;mso-position-horizontal:absolute;mso-position-horizontal-relative:text;mso-position-vertical:absolute;mso-position-vertical-relative:text;mso-width-percent:0;mso-height-percent:0;mso-width-relative:margin;mso-height-relative:margin;v-text-anchor:top" o:gfxdata="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" filled="f" stroked="f">
+              <v:shape w14:anchorId="77C1E33A" id="_x0000_s1040" type="#_x0000_t202" style="position:absolute;margin-left:107.25pt;margin-top:6.2pt;width:125.55pt;height:16.3pt;z-index:251664896;visibility:visible;mso-wrap-style:square;mso-width-percent:0;mso-height-percent:0;mso-wrap-distance-left:9pt;mso-wrap-distance-top:3.6pt;mso-wrap-distance-right:9pt;mso-wrap-distance-bottom:3.6pt;mso-position-horizontal:absolute;mso-position-horizontal-relative:text;mso-position-vertical:absolute;mso-position-vertical-relative:text;mso-width-percent:0;mso-height-percent:0;mso-width-relative:margin;mso-height-relative:margin;v-text-anchor:top" o:gfxdata="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" filled="f" stroked="f">
                 <v:textbox inset="0,0,0,0">
                   <w:txbxContent>
                     <w:p>
@@ -11124,7 +10649,6 @@
                           <w:sz w:val="22"/>
                         </w:rPr>
                       </w:pPr>
-                      <w:proofErr w:type="gramStart"/>
                       <w:r>
                         <w:rPr>
                           <w:rFonts w:ascii="Barlow Condensed Medium" w:eastAsia="華康儷中黑" w:hAnsi="Barlow Condensed Medium"/>
@@ -11132,7 +10656,6 @@
                         </w:rPr>
                         <w:t>教會臉書</w:t>
                       </w:r>
-                      <w:proofErr w:type="gramEnd"/>
                       <w:r>
                         <w:rPr>
                           <w:rFonts w:ascii="Barlow Condensed Medium" w:eastAsia="華康儷中黑" w:hAnsi="Barlow Condensed Medium"/>
@@ -11190,19 +10713,8 @@
           <w:sz w:val="28"/>
           <w:szCs w:val="28"/>
         </w:rPr>
-        <w:t xml:space="preserve"> </w:t>
+        <w:t xml:space="preserve"> Weekly</w:t>
       </w:r>
-      <w:proofErr w:type="gramStart"/>
-      <w:r>
-        <w:rPr>
-          <w:rFonts w:ascii="Old English Text MT" w:hAnsi="Old English Text MT"/>
-          <w:color w:val="404040" w:themeColor="text1" w:themeTint="BF"/>
-          <w:sz w:val="28"/>
-          <w:szCs w:val="28"/>
-        </w:rPr>
-        <w:t>Weekly</w:t>
-      </w:r>
-      <w:proofErr w:type="gramEnd"/>
     </w:p>
     <w:p>
       <w:pPr>
@@ -11983,6 +11495,7 @@
                 <w:color w:val="000000" w:themeColor="text1"/>
                 <w:sz w:val="18"/>
                 <w:szCs w:val="18"/>
+                <w:lang w:bidi="he-IL"/>
               </w:rPr>
               <mc:AlternateContent>
                 <mc:Choice Requires="wps">
@@ -12082,7 +11595,7 @@
                 </mc:Choice>
                 <mc:Fallback>
                   <w:pict>
-                    <v:rect id="矩形 8" o:spid="_x0000_s1041" style="position:absolute;left:0;text-align:left;margin-left:-.85pt;margin-top:2.65pt;width:18.75pt;height:93.35pt;z-index:251666944;visibility:visible;mso-wrap-style:square;mso-width-percent:0;mso-height-percent:0;mso-wrap-distance-left:9pt;mso-wrap-distance-top:0;mso-wrap-distance-right:9pt;mso-wrap-distance-bottom:0;mso-position-horizontal:absolute;mso-position-horizontal-relative:text;mso-position-vertical:absolute;mso-position-vertical-relative:text;mso-width-percent:0;mso-height-percent:0;mso-width-relative:margin;mso-height-relative:margin;v-text-anchor:middle" o:gfxdata="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" fillcolor="#5a5a5a [2109]" stroked="f" strokeweight="1pt">
+                    <v:rect w14:anchorId="343BC9BA" id="矩形 8" o:spid="_x0000_s1041" style="position:absolute;left:0;text-align:left;margin-left:-.85pt;margin-top:2.65pt;width:18.75pt;height:93.35pt;z-index:251666944;visibility:visible;mso-wrap-style:square;mso-width-percent:0;mso-height-percent:0;mso-wrap-distance-left:9pt;mso-wrap-distance-top:0;mso-wrap-distance-right:9pt;mso-wrap-distance-bottom:0;mso-position-horizontal:absolute;mso-position-horizontal-relative:text;mso-position-vertical:absolute;mso-position-vertical-relative:text;mso-width-percent:0;mso-height-percent:0;mso-width-relative:margin;mso-height-relative:margin;v-text-anchor:middle" o:gfxdata="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" fillcolor="#5a5a5a [2109]" stroked="f" strokeweight="1pt">
                       <v:textbox style="layout-flow:vertical-ideographic" inset="1mm,1mm,1mm,1mm">
                         <w:txbxContent>
                           <w:p>
@@ -12140,7 +11653,6 @@
                 <w:szCs w:val="20"/>
               </w:rPr>
             </w:pPr>
-            <w:proofErr w:type="gramStart"/>
             <w:r>
               <w:rPr>
                 <w:rFonts w:eastAsia="華康儷中黑" w:cstheme="minorHAnsi"/>
@@ -12151,7 +11663,6 @@
               </w:rPr>
               <w:t>序樂</w:t>
             </w:r>
-            <w:proofErr w:type="gramEnd"/>
           </w:p>
         </w:tc>
         <w:tc>
@@ -12752,7 +12263,6 @@
                 <w:szCs w:val="20"/>
               </w:rPr>
             </w:pPr>
-            <w:proofErr w:type="gramStart"/>
             <w:r>
               <w:rPr>
                 <w:rFonts w:eastAsia="華康儷中黑" w:cstheme="minorHAnsi"/>
@@ -12763,7 +12273,6 @@
               </w:rPr>
               <w:t>啟應文</w:t>
             </w:r>
-            <w:proofErr w:type="gramEnd"/>
           </w:p>
         </w:tc>
         <w:tc>
@@ -13213,6 +12722,7 @@
                 <w:color w:val="000000" w:themeColor="text1"/>
                 <w:sz w:val="18"/>
                 <w:szCs w:val="18"/>
+                <w:lang w:bidi="he-IL"/>
               </w:rPr>
               <mc:AlternateContent>
                 <mc:Choice Requires="wps">
@@ -13312,7 +12822,7 @@
                 </mc:Choice>
                 <mc:Fallback>
                   <w:pict>
-                    <v:rect id="矩形 10" o:spid="_x0000_s1042" style="position:absolute;left:0;text-align:left;margin-left:-.75pt;margin-top:.35pt;width:19.3pt;height:45.45pt;z-index:251652608;visibility:visible;mso-wrap-style:square;mso-width-percent:0;mso-height-percent:0;mso-wrap-distance-left:9pt;mso-wrap-distance-top:0;mso-wrap-distance-right:9pt;mso-wrap-distance-bottom:0;mso-position-horizontal:absolute;mso-position-horizontal-relative:text;mso-position-vertical:absolute;mso-position-vertical-relative:text;mso-width-percent:0;mso-height-percent:0;mso-width-relative:margin;mso-height-relative:margin;v-text-anchor:middle" o:gfxdata="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" fillcolor="#5a5a5a [2109]" stroked="f" strokeweight="1pt">
+                    <v:rect w14:anchorId="21B0B3F3" id="矩形 10" o:spid="_x0000_s1042" style="position:absolute;left:0;text-align:left;margin-left:-.75pt;margin-top:.35pt;width:19.3pt;height:45.45pt;z-index:251652608;visibility:visible;mso-wrap-style:square;mso-width-percent:0;mso-height-percent:0;mso-wrap-distance-left:9pt;mso-wrap-distance-top:0;mso-wrap-distance-right:9pt;mso-wrap-distance-bottom:0;mso-position-horizontal:absolute;mso-position-horizontal-relative:text;mso-position-vertical:absolute;mso-position-vertical-relative:text;mso-width-percent:0;mso-height-percent:0;mso-width-relative:margin;mso-height-relative:margin;v-text-anchor:middle" o:gfxdata="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" fillcolor="#5a5a5a [2109]" stroked="f" strokeweight="1pt">
                       <v:textbox style="layout-flow:vertical-ideographic" inset="1mm,1mm,1mm,1mm">
                         <w:txbxContent>
                           <w:p>
@@ -13825,6 +13335,7 @@
                 <w:color w:val="000000" w:themeColor="text1"/>
                 <w:sz w:val="18"/>
                 <w:szCs w:val="18"/>
+                <w:lang w:bidi="he-IL"/>
               </w:rPr>
               <mc:AlternateContent>
                 <mc:Choice Requires="wps">
@@ -13932,7 +13443,7 @@
                 </mc:Choice>
                 <mc:Fallback>
                   <w:pict>
-                    <v:rect id="矩形 11" o:spid="_x0000_s1043" style="position:absolute;left:0;text-align:left;margin-left:-.75pt;margin-top:5.9pt;width:19.25pt;height:89.35pt;z-index:251659776;visibility:visible;mso-wrap-style:square;mso-width-percent:0;mso-height-percent:0;mso-wrap-distance-left:9pt;mso-wrap-distance-top:0;mso-wrap-distance-right:9pt;mso-wrap-distance-bottom:0;mso-position-horizontal:absolute;mso-position-horizontal-relative:text;mso-position-vertical:absolute;mso-position-vertical-relative:text;mso-width-percent:0;mso-height-percent:0;mso-width-relative:margin;mso-height-relative:margin;v-text-anchor:middle" o:gfxdata="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" fillcolor="#5a5a5a [2109]" stroked="f" strokeweight="1pt">
+                    <v:rect w14:anchorId="4D37C684" id="矩形 11" o:spid="_x0000_s1043" style="position:absolute;left:0;text-align:left;margin-left:-.75pt;margin-top:5.9pt;width:19.25pt;height:89.35pt;z-index:251659776;visibility:visible;mso-wrap-style:square;mso-width-percent:0;mso-height-percent:0;mso-wrap-distance-left:9pt;mso-wrap-distance-top:0;mso-wrap-distance-right:9pt;mso-wrap-distance-bottom:0;mso-position-horizontal:absolute;mso-position-horizontal-relative:text;mso-position-vertical:absolute;mso-position-vertical-relative:text;mso-width-percent:0;mso-height-percent:0;mso-width-relative:margin;mso-height-relative:margin;v-text-anchor:middle" o:gfxdata="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" fillcolor="#5a5a5a [2109]" stroked="f" strokeweight="1pt">
                       <v:textbox style="layout-flow:vertical-ideographic" inset="1mm,1mm,1mm,1mm">
                         <w:txbxContent>
                           <w:p>
@@ -14702,7 +14213,6 @@
                 <w:szCs w:val="20"/>
               </w:rPr>
             </w:pPr>
-            <w:proofErr w:type="gramStart"/>
             <w:r>
               <w:rPr>
                 <w:rFonts w:eastAsia="華康儷中黑" w:cstheme="minorHAnsi" w:hint="eastAsia"/>
@@ -14713,7 +14223,6 @@
               </w:rPr>
               <w:t>公禱</w:t>
             </w:r>
-            <w:proofErr w:type="gramEnd"/>
           </w:p>
         </w:tc>
         <w:tc>
@@ -14867,7 +14376,6 @@
                 <w:szCs w:val="20"/>
               </w:rPr>
             </w:pPr>
-            <w:proofErr w:type="gramStart"/>
             <w:r>
               <w:rPr>
                 <w:rFonts w:eastAsia="華康儷中黑" w:cstheme="minorHAnsi"/>
@@ -14878,7 +14386,6 @@
               </w:rPr>
               <w:t>頌榮</w:t>
             </w:r>
-            <w:proofErr w:type="gramEnd"/>
           </w:p>
         </w:tc>
         <w:tc>
@@ -15101,7 +14608,6 @@
               </w:rPr>
               <w:t>:</w:t>
             </w:r>
-            <w:proofErr w:type="gramStart"/>
             <w:r>
               <w:rPr>
                 <w:rFonts w:ascii="Bahnschrift SemiBold Condensed" w:eastAsia="標楷體" w:hAnsi="Bahnschrift SemiBold Condensed" w:cstheme="minorHAnsi" w:hint="eastAsia"/>
@@ -15112,7 +14618,6 @@
               </w:rPr>
               <w:t>阿們頌</w:t>
             </w:r>
-            <w:proofErr w:type="gramEnd"/>
           </w:p>
         </w:tc>
         <w:tc>
@@ -15228,7 +14733,6 @@
                 <w:szCs w:val="20"/>
               </w:rPr>
             </w:pPr>
-            <w:proofErr w:type="gramStart"/>
             <w:r>
               <w:rPr>
                 <w:rFonts w:eastAsia="華康儷中黑" w:cstheme="minorHAnsi" w:hint="eastAsia"/>
@@ -15239,7 +14743,6 @@
               </w:rPr>
               <w:t>殿樂</w:t>
             </w:r>
-            <w:proofErr w:type="gramEnd"/>
           </w:p>
         </w:tc>
         <w:tc>
@@ -15717,6 +15220,7 @@
         <w:rPr>
           <w:rFonts w:ascii="Bahnschrift SemiBold Condensed" w:eastAsia="華康細黑體" w:hAnsi="Bahnschrift SemiBold Condensed"/>
           <w:noProof/>
+          <w:lang w:bidi="he-IL"/>
         </w:rPr>
         <mc:AlternateContent>
           <mc:Choice Requires="wps">
@@ -15777,9 +15281,9 @@
               </wp:anchor>
             </w:drawing>
           </mc:Choice>
-          <mc:Fallback xmlns:w15="http://schemas.microsoft.com/office/word/2012/wordml">
+          <mc:Fallback>
             <w:pict>
-              <v:line w14:anchorId="352E3B15" id="直線接點 2" o:spid="_x0000_s1026" style="position:absolute;z-index:251654656;visibility:visible;mso-wrap-style:square;mso-height-percent:0;mso-wrap-distance-left:9pt;mso-wrap-distance-top:0;mso-wrap-distance-right:9pt;mso-wrap-distance-bottom:0;mso-position-horizontal:absolute;mso-position-horizontal-relative:page;mso-position-vertical:absolute;mso-position-vertical-relative:page;mso-height-percent:0;mso-height-relative:margin" from="687.75pt,19.85pt" to="687.75pt,709.8pt" o:gfxdata="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" strokecolor="black [3213]" strokeweight=".5pt">
+              <v:line w14:anchorId="3026D473" id="直線接點 2" o:spid="_x0000_s1026" style="position:absolute;z-index:251654656;visibility:visible;mso-wrap-style:square;mso-height-percent:0;mso-wrap-distance-left:9pt;mso-wrap-distance-top:0;mso-wrap-distance-right:9pt;mso-wrap-distance-bottom:0;mso-position-horizontal:absolute;mso-position-horizontal-relative:page;mso-position-vertical:absolute;mso-position-vertical-relative:page;mso-height-percent:0;mso-height-relative:margin" from="687.75pt,19.85pt" to="687.75pt,709.8pt" o:gfxdata="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" strokecolor="black [3213]" strokeweight=".5pt">
                 <v:stroke dashstyle="3 1" joinstyle="miter"/>
                 <w10:wrap anchorx="page" anchory="page"/>
               </v:line>
@@ -15922,9 +15426,17 @@
           <w:sz w:val="26"/>
           <w:szCs w:val="26"/>
         </w:rPr>
-        <w:t>設使你通</w:t>
+        <w:t>設使你通身軀攏光，無一跡</w:t>
       </w:r>
-      <w:proofErr w:type="gramStart"/>
+      <w:r>
+        <w:rPr>
+          <w:rFonts w:ascii="標楷體" w:eastAsia="標楷體" w:hAnsi="標楷體" w:cs="Arial"/>
+          <w:w w:val="80"/>
+          <w:sz w:val="26"/>
+          <w:szCs w:val="26"/>
+        </w:rPr>
+        <w:t>(jiah)</w:t>
+      </w:r>
       <w:r>
         <w:rPr>
           <w:rFonts w:ascii="標楷體" w:eastAsia="標楷體" w:hAnsi="標楷體" w:cs="Arial" w:hint="eastAsia"/>
@@ -15932,17 +15444,7 @@
           <w:sz w:val="26"/>
           <w:szCs w:val="26"/>
         </w:rPr>
-        <w:t>身軀攏光</w:t>
-      </w:r>
-      <w:proofErr w:type="gramEnd"/>
-      <w:r>
-        <w:rPr>
-          <w:rFonts w:ascii="標楷體" w:eastAsia="標楷體" w:hAnsi="標楷體" w:cs="Arial" w:hint="eastAsia"/>
-          <w:w w:val="80"/>
-          <w:sz w:val="26"/>
-          <w:szCs w:val="26"/>
-        </w:rPr>
-        <w:t>，無一跡</w:t>
+        <w:t>暗，就欲完全光，親像燈的光爁爁</w:t>
       </w:r>
       <w:r>
         <w:rPr>
@@ -15951,96 +15453,7 @@
           <w:sz w:val="26"/>
           <w:szCs w:val="26"/>
         </w:rPr>
-        <w:t>(</w:t>
-      </w:r>
-      <w:proofErr w:type="spellStart"/>
-      <w:r>
-        <w:rPr>
-          <w:rFonts w:ascii="標楷體" w:eastAsia="標楷體" w:hAnsi="標楷體" w:cs="Arial"/>
-          <w:w w:val="80"/>
-          <w:sz w:val="26"/>
-          <w:szCs w:val="26"/>
-        </w:rPr>
-        <w:t>jiah</w:t>
-      </w:r>
-      <w:proofErr w:type="spellEnd"/>
-      <w:r>
-        <w:rPr>
-          <w:rFonts w:ascii="標楷體" w:eastAsia="標楷體" w:hAnsi="標楷體" w:cs="Arial"/>
-          <w:w w:val="80"/>
-          <w:sz w:val="26"/>
-          <w:szCs w:val="26"/>
-        </w:rPr>
-        <w:t>)</w:t>
-      </w:r>
-      <w:r>
-        <w:rPr>
-          <w:rFonts w:ascii="標楷體" w:eastAsia="標楷體" w:hAnsi="標楷體" w:cs="Arial" w:hint="eastAsia"/>
-          <w:w w:val="80"/>
-          <w:sz w:val="26"/>
-          <w:szCs w:val="26"/>
-        </w:rPr>
-        <w:t>暗，就欲完全光，</w:t>
-      </w:r>
-      <w:proofErr w:type="gramStart"/>
-      <w:r>
-        <w:rPr>
-          <w:rFonts w:ascii="標楷體" w:eastAsia="標楷體" w:hAnsi="標楷體" w:cs="Arial" w:hint="eastAsia"/>
-          <w:w w:val="80"/>
-          <w:sz w:val="26"/>
-          <w:szCs w:val="26"/>
-        </w:rPr>
-        <w:t>親像燈的</w:t>
-      </w:r>
-      <w:proofErr w:type="gramEnd"/>
-      <w:r>
-        <w:rPr>
-          <w:rFonts w:ascii="標楷體" w:eastAsia="標楷體" w:hAnsi="標楷體" w:cs="Arial" w:hint="eastAsia"/>
-          <w:w w:val="80"/>
-          <w:sz w:val="26"/>
-          <w:szCs w:val="26"/>
-        </w:rPr>
-        <w:t>光</w:t>
-      </w:r>
-      <w:proofErr w:type="gramStart"/>
-      <w:r>
-        <w:rPr>
-          <w:rFonts w:ascii="標楷體" w:eastAsia="標楷體" w:hAnsi="標楷體" w:cs="Arial" w:hint="eastAsia"/>
-          <w:w w:val="80"/>
-          <w:sz w:val="26"/>
-          <w:szCs w:val="26"/>
-        </w:rPr>
-        <w:t>爁爁</w:t>
-      </w:r>
-      <w:proofErr w:type="gramEnd"/>
-      <w:r>
-        <w:rPr>
-          <w:rFonts w:ascii="標楷體" w:eastAsia="標楷體" w:hAnsi="標楷體" w:cs="Arial"/>
-          <w:w w:val="80"/>
-          <w:sz w:val="26"/>
-          <w:szCs w:val="26"/>
-        </w:rPr>
-        <w:t>(</w:t>
-      </w:r>
-      <w:proofErr w:type="spellStart"/>
-      <w:r>
-        <w:rPr>
-          <w:rFonts w:ascii="標楷體" w:eastAsia="標楷體" w:hAnsi="標楷體" w:cs="Arial"/>
-          <w:w w:val="80"/>
-          <w:sz w:val="26"/>
-          <w:szCs w:val="26"/>
-        </w:rPr>
-        <w:t>nà-nà</w:t>
-      </w:r>
-      <w:proofErr w:type="spellEnd"/>
-      <w:r>
-        <w:rPr>
-          <w:rFonts w:ascii="標楷體" w:eastAsia="標楷體" w:hAnsi="標楷體" w:cs="Arial"/>
-          <w:w w:val="80"/>
-          <w:sz w:val="26"/>
-          <w:szCs w:val="26"/>
-        </w:rPr>
-        <w:t>)</w:t>
+        <w:t>(nà-nà)</w:t>
       </w:r>
       <w:r>
         <w:rPr>
@@ -16091,8 +15504,8 @@
           <w:szCs w:val="24"/>
         </w:rPr>
         <w:sectPr>
-          <w:headerReference w:type="even" r:id="rId14"/>
-          <w:headerReference w:type="default" r:id="rId15"/>
+          <w:headerReference w:type="even" r:id="rId13"/>
+          <w:headerReference w:type="default" r:id="rId14"/>
           <w:pgSz w:w="20639" w:h="14572" w:orient="landscape" w:code="12"/>
           <w:pgMar w:top="794" w:right="567" w:bottom="510" w:left="567" w:header="340" w:footer="454" w:gutter="0"/>
           <w:cols w:num="4" w:space="742" w:equalWidth="0">
@@ -16257,7 +15670,6 @@
                 <w:w w:val="80"/>
               </w:rPr>
             </w:pPr>
-            <w:proofErr w:type="gramStart"/>
             <w:r>
               <w:rPr>
                 <w:rFonts w:ascii="Barlow Condensed Medium" w:eastAsia="華康中黑體" w:hAnsi="Barlow Condensed Medium" w:cstheme="minorHAnsi"/>
@@ -16265,7 +15677,6 @@
               </w:rPr>
               <w:t>主日事奉</w:t>
             </w:r>
-            <w:proofErr w:type="gramEnd"/>
           </w:p>
         </w:tc>
         <w:tc>
@@ -16296,17 +15707,8 @@
                 <w:rFonts w:ascii="Barlow Condensed Medium" w:eastAsia="華康中黑體" w:hAnsi="Barlow Condensed Medium" w:cstheme="minorHAnsi"/>
                 <w:w w:val="66"/>
               </w:rPr>
-              <w:t>本</w:t>
-            </w:r>
-            <w:proofErr w:type="gramStart"/>
-            <w:r>
-              <w:rPr>
-                <w:rFonts w:ascii="Barlow Condensed Medium" w:eastAsia="華康中黑體" w:hAnsi="Barlow Condensed Medium" w:cstheme="minorHAnsi"/>
-                <w:w w:val="66"/>
-              </w:rPr>
-              <w:t>週</w:t>
-            </w:r>
-            <w:proofErr w:type="gramEnd"/>
+              <w:t>本週</w:t>
+            </w:r>
             <w:r>
               <w:rPr>
                 <w:rFonts w:ascii="Barlow Condensed Medium" w:eastAsia="華康儷中黑" w:hAnsi="Barlow Condensed Medium" w:cstheme="minorHAnsi"/>
@@ -16416,17 +15818,8 @@
                 <w:rFonts w:ascii="Barlow Condensed Medium" w:eastAsia="華康中黑體" w:hAnsi="Barlow Condensed Medium" w:cstheme="minorHAnsi"/>
                 <w:w w:val="66"/>
               </w:rPr>
-              <w:t>下</w:t>
-            </w:r>
-            <w:proofErr w:type="gramStart"/>
-            <w:r>
-              <w:rPr>
-                <w:rFonts w:ascii="Barlow Condensed Medium" w:eastAsia="華康中黑體" w:hAnsi="Barlow Condensed Medium" w:cstheme="minorHAnsi"/>
-                <w:w w:val="66"/>
-              </w:rPr>
-              <w:t>週</w:t>
-            </w:r>
-            <w:proofErr w:type="gramEnd"/>
+              <w:t>下週</w:t>
+            </w:r>
             <w:r>
               <w:rPr>
                 <w:rFonts w:ascii="Barlow Condensed Medium" w:eastAsia="華康儷中黑" w:hAnsi="Barlow Condensed Medium" w:cstheme="minorHAnsi"/>
@@ -16847,7 +16240,7 @@
                 <w:rFonts w:ascii="Barlow Condensed Medium" w:eastAsia="標楷體" w:hAnsi="Barlow Condensed Medium" w:cstheme="minorHAnsi" w:hint="eastAsia"/>
                 <w:w w:val="80"/>
               </w:rPr>
-              <w:t>67</w:t>
+              <w:t>66</w:t>
             </w:r>
           </w:p>
         </w:tc>
@@ -16875,7 +16268,6 @@
                 <w:szCs w:val="28"/>
               </w:rPr>
             </w:pPr>
-            <w:proofErr w:type="gramStart"/>
             <w:r>
               <w:rPr>
                 <w:rFonts w:ascii="Barlow Condensed Medium" w:eastAsia="華康正顏楷體W9" w:hAnsi="Barlow Condensed Medium" w:cstheme="minorHAnsi"/>
@@ -16885,7 +16277,6 @@
               </w:rPr>
               <w:t>月值月長執</w:t>
             </w:r>
-            <w:proofErr w:type="gramEnd"/>
             <w:r>
               <w:rPr>
                 <w:rFonts w:ascii="Barlow Condensed Medium" w:eastAsia="標楷體" w:hAnsi="Barlow Condensed Medium" w:cstheme="minorHAnsi"/>
@@ -17156,7 +16547,7 @@
                 <w:rFonts w:ascii="Barlow Condensed Medium" w:eastAsia="標楷體" w:hAnsi="Barlow Condensed Medium" w:cstheme="minorHAnsi" w:hint="eastAsia"/>
                 <w:w w:val="80"/>
               </w:rPr>
-              <w:t>21</w:t>
+              <w:t>14</w:t>
             </w:r>
           </w:p>
         </w:tc>
@@ -17432,7 +16823,7 @@
                 <w:rFonts w:ascii="Barlow Condensed Medium" w:eastAsia="標楷體" w:hAnsi="Barlow Condensed Medium" w:cstheme="minorHAnsi" w:hint="eastAsia"/>
                 <w:w w:val="80"/>
               </w:rPr>
-              <w:t>11</w:t>
+              <w:t>8</w:t>
             </w:r>
           </w:p>
         </w:tc>
@@ -17986,7 +17377,7 @@
                 <w:rFonts w:ascii="Barlow Condensed Medium" w:eastAsia="標楷體" w:hAnsi="Barlow Condensed Medium" w:cstheme="minorHAnsi" w:hint="eastAsia"/>
                 <w:w w:val="80"/>
               </w:rPr>
-              <w:t>13</w:t>
+              <w:t>16</w:t>
             </w:r>
           </w:p>
         </w:tc>
@@ -18263,7 +17654,7 @@
                 <w:rFonts w:ascii="Barlow Condensed Medium" w:eastAsia="標楷體" w:hAnsi="Barlow Condensed Medium" w:cstheme="minorHAnsi" w:hint="eastAsia"/>
                 <w:w w:val="80"/>
               </w:rPr>
-              <w:t>14</w:t>
+              <w:t>17</w:t>
             </w:r>
           </w:p>
         </w:tc>
@@ -18408,7 +17799,6 @@
                 <w:w w:val="80"/>
               </w:rPr>
             </w:pPr>
-            <w:proofErr w:type="gramStart"/>
             <w:r>
               <w:rPr>
                 <w:rFonts w:ascii="Barlow Condensed Medium" w:eastAsia="標楷體" w:hAnsi="Barlow Condensed Medium" w:cstheme="minorHAnsi" w:hint="eastAsia"/>
@@ -18416,7 +17806,6 @@
               </w:rPr>
               <w:t>社青小組</w:t>
             </w:r>
-            <w:proofErr w:type="gramEnd"/>
           </w:p>
         </w:tc>
         <w:tc>
@@ -18542,7 +17931,7 @@
                 <w:rFonts w:ascii="Barlow Condensed Medium" w:eastAsia="標楷體" w:hAnsi="Barlow Condensed Medium" w:cstheme="minorHAnsi" w:hint="eastAsia"/>
                 <w:w w:val="80"/>
               </w:rPr>
-              <w:t>--</w:t>
+              <w:t>13</w:t>
             </w:r>
           </w:p>
         </w:tc>
@@ -18593,7 +17982,6 @@
                 <w:w w:val="80"/>
               </w:rPr>
             </w:pPr>
-            <w:proofErr w:type="gramStart"/>
             <w:r>
               <w:rPr>
                 <w:rFonts w:ascii="Barlow Condensed Medium" w:eastAsia="華康中黑體" w:hAnsi="Barlow Condensed Medium" w:cstheme="minorHAnsi"/>
@@ -18601,7 +17989,6 @@
               </w:rPr>
               <w:t>司獻</w:t>
             </w:r>
-            <w:proofErr w:type="gramEnd"/>
           </w:p>
         </w:tc>
         <w:tc>
@@ -19094,7 +18481,7 @@
                 <w:rFonts w:ascii="Barlow Condensed Medium" w:eastAsia="標楷體" w:hAnsi="Barlow Condensed Medium" w:cstheme="minorHAnsi" w:hint="eastAsia"/>
                 <w:w w:val="80"/>
               </w:rPr>
-              <w:t>4</w:t>
+              <w:t>--</w:t>
             </w:r>
           </w:p>
         </w:tc>
@@ -19244,6 +18631,13 @@
                 <w:sz w:val="22"/>
               </w:rPr>
             </w:pPr>
+            <w:r>
+              <w:rPr>
+                <w:rFonts w:ascii="標楷體" w:eastAsia="標楷體" w:hAnsi="標楷體" w:cs="華康儷楷書" w:hint="eastAsia"/>
+                <w:sz w:val="22"/>
+              </w:rPr>
+              <w:t>宋素珠</w:t>
+            </w:r>
           </w:p>
         </w:tc>
         <w:tc>
@@ -19400,7 +18794,7 @@
                 <w:rFonts w:ascii="Barlow Condensed Medium" w:eastAsia="標楷體" w:hAnsi="Barlow Condensed Medium" w:cstheme="minorHAnsi" w:hint="eastAsia"/>
                 <w:w w:val="80"/>
               </w:rPr>
-              <w:t>7</w:t>
+              <w:t>--</w:t>
             </w:r>
           </w:p>
         </w:tc>
@@ -19514,6 +18908,13 @@
                 <w:szCs w:val="24"/>
               </w:rPr>
             </w:pPr>
+            <w:r>
+              <w:rPr>
+                <w:rFonts w:ascii="標楷體" w:eastAsia="標楷體" w:hAnsi="標楷體" w:cs="華康儷楷書" w:hint="eastAsia"/>
+                <w:szCs w:val="24"/>
+              </w:rPr>
+              <w:t>邱惠玉</w:t>
+            </w:r>
           </w:p>
         </w:tc>
         <w:tc>
@@ -19692,7 +19093,7 @@
                 <w:rFonts w:ascii="Barlow Condensed Medium" w:eastAsia="標楷體" w:hAnsi="Barlow Condensed Medium" w:cstheme="minorHAnsi" w:hint="eastAsia"/>
                 <w:w w:val="80"/>
               </w:rPr>
-              <w:t>5</w:t>
+              <w:t>--</w:t>
             </w:r>
           </w:p>
         </w:tc>
@@ -19804,6 +19205,13 @@
                 <w:szCs w:val="24"/>
               </w:rPr>
             </w:pPr>
+            <w:r>
+              <w:rPr>
+                <w:rFonts w:ascii="標楷體" w:eastAsia="標楷體" w:hAnsi="標楷體" w:cs="華康儷楷書" w:hint="eastAsia"/>
+                <w:szCs w:val="24"/>
+              </w:rPr>
+              <w:t>盧輝昌</w:t>
+            </w:r>
           </w:p>
         </w:tc>
         <w:tc>
@@ -19961,7 +19369,7 @@
                 <w:rFonts w:ascii="Barlow Condensed Medium" w:eastAsia="標楷體" w:hAnsi="Barlow Condensed Medium" w:cstheme="minorHAnsi" w:hint="eastAsia"/>
                 <w:w w:val="80"/>
               </w:rPr>
-              <w:t>15</w:t>
+              <w:t>--</w:t>
             </w:r>
           </w:p>
         </w:tc>
@@ -20240,7 +19648,7 @@
                 <w:rFonts w:ascii="Barlow Condensed Medium" w:eastAsia="標楷體" w:hAnsi="Barlow Condensed Medium" w:cstheme="minorHAnsi" w:hint="eastAsia"/>
                 <w:w w:val="80"/>
               </w:rPr>
-              <w:t>7</w:t>
+              <w:t>--</w:t>
             </w:r>
           </w:p>
         </w:tc>
@@ -21107,7 +20515,6 @@
                 <w:szCs w:val="24"/>
               </w:rPr>
             </w:pPr>
-            <w:proofErr w:type="gramStart"/>
             <w:r>
               <w:rPr>
                 <w:rFonts w:ascii="標楷體" w:eastAsia="標楷體" w:hAnsi="標楷體" w:hint="eastAsia"/>
@@ -21115,7 +20522,6 @@
               </w:rPr>
               <w:t>蔡侑霖</w:t>
             </w:r>
-            <w:proofErr w:type="gramEnd"/>
           </w:p>
         </w:tc>
         <w:tc>
@@ -21365,7 +20771,6 @@
                 <w:w w:val="80"/>
               </w:rPr>
             </w:pPr>
-            <w:proofErr w:type="gramStart"/>
             <w:r>
               <w:rPr>
                 <w:rFonts w:ascii="Barlow Condensed Medium" w:eastAsia="華康中黑體" w:hAnsi="Barlow Condensed Medium" w:cstheme="minorHAnsi"/>
@@ -21373,7 +20778,6 @@
               </w:rPr>
               <w:t>愛宴</w:t>
             </w:r>
-            <w:proofErr w:type="gramEnd"/>
           </w:p>
         </w:tc>
         <w:tc>
@@ -21427,8 +20831,6 @@
                 <w:rFonts w:ascii="Barlow Condensed Medium" w:eastAsia="標楷體" w:hAnsi="Barlow Condensed Medium" w:cs="華康儷楷書"/>
               </w:rPr>
             </w:pPr>
-            <w:bookmarkStart w:id="6" w:name="_GoBack"/>
-            <w:bookmarkEnd w:id="6"/>
           </w:p>
         </w:tc>
         <w:tc>
@@ -21945,7 +21347,6 @@
                 <w:rFonts w:ascii="Barlow Condensed Medium" w:eastAsia="華康中黑體" w:hAnsi="Barlow Condensed Medium" w:cs="Times New Roman"/>
                 <w:w w:val="80"/>
                 <w:szCs w:val="24"/>
-                <w:highlight w:val="yellow"/>
               </w:rPr>
             </w:pPr>
             <w:r>
@@ -21953,7 +21354,6 @@
                 <w:rFonts w:ascii="Barlow Condensed Medium" w:eastAsia="華康中黑體" w:hAnsi="Barlow Condensed Medium" w:cstheme="minorHAnsi"/>
                 <w:w w:val="80"/>
                 <w:szCs w:val="24"/>
-                <w:highlight w:val="yellow"/>
               </w:rPr>
               <w:sym w:font="Wingdings 2" w:char="F0AE"/>
             </w:r>
@@ -21962,7 +21362,6 @@
                 <w:rFonts w:ascii="Barlow Condensed Medium" w:eastAsia="華康中黑體" w:hAnsi="Barlow Condensed Medium" w:cstheme="minorHAnsi"/>
                 <w:w w:val="80"/>
                 <w:szCs w:val="24"/>
-                <w:highlight w:val="yellow"/>
               </w:rPr>
               <w:t>華語</w:t>
             </w:r>
@@ -21971,7 +21370,6 @@
                 <w:rFonts w:ascii="Barlow Condensed Medium" w:eastAsia="華康中黑體" w:hAnsi="Barlow Condensed Medium" w:cs="Times New Roman"/>
                 <w:w w:val="80"/>
                 <w:szCs w:val="24"/>
-                <w:highlight w:val="yellow"/>
               </w:rPr>
               <w:t>禮拜奉獻</w:t>
             </w:r>
@@ -21980,7 +21378,6 @@
                 <w:rFonts w:ascii="Barlow Condensed Medium" w:eastAsia="華康中黑體" w:hAnsi="Barlow Condensed Medium" w:cs="Times New Roman"/>
                 <w:w w:val="80"/>
                 <w:szCs w:val="24"/>
-                <w:highlight w:val="yellow"/>
               </w:rPr>
               <w:t>:</w:t>
             </w:r>
@@ -22002,7 +21399,6 @@
                 <w:rFonts w:ascii="Barlow Condensed Medium" w:eastAsia="華康中黑體" w:hAnsi="Barlow Condensed Medium" w:cs="Times New Roman"/>
                 <w:w w:val="80"/>
                 <w:szCs w:val="24"/>
-                <w:highlight w:val="yellow"/>
               </w:rPr>
             </w:pPr>
             <w:r>
@@ -22010,7 +21406,6 @@
                 <w:rFonts w:ascii="Barlow Condensed Medium" w:eastAsia="華康中黑體" w:hAnsi="Barlow Condensed Medium" w:cs="Times New Roman" w:hint="eastAsia"/>
                 <w:w w:val="80"/>
                 <w:szCs w:val="24"/>
-                <w:highlight w:val="yellow"/>
               </w:rPr>
               <w:t xml:space="preserve"> </w:t>
             </w:r>
@@ -22034,7 +21429,6 @@
                 <w:rFonts w:ascii="Barlow Condensed Medium" w:eastAsia="華康中黑體" w:hAnsi="Barlow Condensed Medium" w:cs="Times New Roman"/>
                 <w:w w:val="80"/>
                 <w:szCs w:val="24"/>
-                <w:highlight w:val="yellow"/>
               </w:rPr>
             </w:pPr>
             <w:r>
@@ -22042,7 +21436,6 @@
                 <w:rFonts w:ascii="Barlow Condensed Medium" w:eastAsia="華康中黑體" w:hAnsi="Barlow Condensed Medium" w:cstheme="minorHAnsi"/>
                 <w:w w:val="80"/>
                 <w:szCs w:val="24"/>
-                <w:highlight w:val="yellow"/>
               </w:rPr>
               <w:sym w:font="Wingdings 2" w:char="F0AE"/>
             </w:r>
@@ -22051,7 +21444,6 @@
                 <w:rFonts w:ascii="Barlow Condensed Medium" w:eastAsia="華康中黑體" w:hAnsi="Barlow Condensed Medium" w:cstheme="minorHAnsi" w:hint="eastAsia"/>
                 <w:w w:val="80"/>
                 <w:szCs w:val="24"/>
-                <w:highlight w:val="yellow"/>
               </w:rPr>
               <w:t>台語禮拜奉</w:t>
             </w:r>
@@ -22074,7 +21466,6 @@
                 <w:rFonts w:ascii="Barlow Condensed Medium" w:eastAsia="華康中黑體" w:hAnsi="Barlow Condensed Medium" w:cs="Times New Roman"/>
                 <w:w w:val="80"/>
                 <w:szCs w:val="24"/>
-                <w:highlight w:val="yellow"/>
               </w:rPr>
             </w:pPr>
             <w:r>
@@ -22082,7 +21473,6 @@
                 <w:rFonts w:ascii="Barlow Condensed Medium" w:eastAsia="華康中黑體" w:hAnsi="Barlow Condensed Medium" w:cs="Times New Roman" w:hint="eastAsia"/>
                 <w:w w:val="80"/>
                 <w:szCs w:val="24"/>
-                <w:highlight w:val="yellow"/>
               </w:rPr>
               <w:t>6</w:t>
             </w:r>
@@ -22091,7 +21481,6 @@
                 <w:rFonts w:ascii="Barlow Condensed Medium" w:eastAsia="華康中黑體" w:hAnsi="Barlow Condensed Medium" w:cs="Times New Roman"/>
                 <w:w w:val="80"/>
                 <w:szCs w:val="24"/>
-                <w:highlight w:val="yellow"/>
               </w:rPr>
               <w:t>,500</w:t>
             </w:r>
@@ -22114,7 +21503,6 @@
                 <w:rFonts w:ascii="Barlow Condensed Medium" w:eastAsia="華康中黑體" w:hAnsi="Barlow Condensed Medium" w:cs="Times New Roman"/>
                 <w:w w:val="80"/>
                 <w:szCs w:val="24"/>
-                <w:highlight w:val="yellow"/>
               </w:rPr>
             </w:pPr>
           </w:p>
@@ -22137,7 +21525,6 @@
                 <w:rFonts w:ascii="Barlow Condensed Medium" w:eastAsia="華康中黑體" w:hAnsi="Barlow Condensed Medium" w:cs="Times New Roman"/>
                 <w:w w:val="80"/>
                 <w:szCs w:val="24"/>
-                <w:highlight w:val="yellow"/>
               </w:rPr>
             </w:pPr>
           </w:p>
@@ -22163,7 +21550,6 @@
                 <w:rFonts w:ascii="Barlow Condensed Medium" w:eastAsia="華康中黑體" w:hAnsi="Barlow Condensed Medium" w:cstheme="minorHAnsi"/>
                 <w:w w:val="80"/>
                 <w:szCs w:val="24"/>
-                <w:highlight w:val="yellow"/>
               </w:rPr>
             </w:pPr>
             <w:r>
@@ -22171,7 +21557,6 @@
                 <w:rFonts w:ascii="Barlow Condensed Medium" w:eastAsia="華康中黑體" w:hAnsi="Barlow Condensed Medium" w:cstheme="minorHAnsi"/>
                 <w:w w:val="80"/>
                 <w:szCs w:val="24"/>
-                <w:highlight w:val="yellow"/>
               </w:rPr>
               <w:sym w:font="Wingdings 2" w:char="F0AE"/>
             </w:r>
@@ -22180,7 +21565,6 @@
                 <w:rFonts w:ascii="Barlow Condensed Medium" w:eastAsia="華康中黑體" w:hAnsi="Barlow Condensed Medium" w:cstheme="minorHAnsi" w:hint="eastAsia"/>
                 <w:w w:val="80"/>
                 <w:szCs w:val="24"/>
-                <w:highlight w:val="yellow"/>
               </w:rPr>
               <w:t>月定</w:t>
             </w:r>
@@ -22189,7 +21573,6 @@
                 <w:rFonts w:ascii="Barlow Condensed Medium" w:eastAsia="華康中黑體" w:hAnsi="Barlow Condensed Medium" w:cstheme="minorHAnsi"/>
                 <w:w w:val="80"/>
                 <w:szCs w:val="24"/>
-                <w:highlight w:val="yellow"/>
               </w:rPr>
               <w:t>奉獻</w:t>
             </w:r>
@@ -22198,7 +21581,6 @@
                 <w:rFonts w:ascii="Barlow Condensed Medium" w:eastAsia="華康中黑體" w:hAnsi="Barlow Condensed Medium" w:cstheme="minorHAnsi"/>
                 <w:w w:val="80"/>
                 <w:szCs w:val="24"/>
-                <w:highlight w:val="yellow"/>
               </w:rPr>
               <w:t>:</w:t>
             </w:r>
@@ -22210,7 +21592,6 @@
                 <w:rFonts w:ascii="Barlow Condensed Medium" w:eastAsia="華康中黑體" w:hAnsi="Barlow Condensed Medium" w:cstheme="minorHAnsi"/>
                 <w:w w:val="80"/>
                 <w:szCs w:val="24"/>
-                <w:highlight w:val="yellow"/>
               </w:rPr>
             </w:pPr>
           </w:p>
@@ -22232,7 +21613,6 @@
                 <w:rFonts w:ascii="Barlow Condensed" w:eastAsia="華康中黑體" w:hAnsi="Barlow Condensed" w:cstheme="minorHAnsi"/>
                 <w:w w:val="80"/>
                 <w:szCs w:val="24"/>
-                <w:highlight w:val="yellow"/>
               </w:rPr>
             </w:pPr>
             <w:r>
@@ -22240,7 +21620,6 @@
                 <w:rFonts w:ascii="Barlow Condensed" w:eastAsia="華康中黑體" w:hAnsi="Barlow Condensed" w:cstheme="minorHAnsi" w:hint="eastAsia"/>
                 <w:w w:val="80"/>
                 <w:szCs w:val="24"/>
-                <w:highlight w:val="yellow"/>
               </w:rPr>
               <w:t>3</w:t>
             </w:r>
@@ -22249,7 +21628,6 @@
                 <w:rFonts w:ascii="Barlow Condensed" w:eastAsia="華康中黑體" w:hAnsi="Barlow Condensed" w:cstheme="minorHAnsi"/>
                 <w:w w:val="80"/>
                 <w:szCs w:val="24"/>
-                <w:highlight w:val="yellow"/>
               </w:rPr>
               <w:t>0</w:t>
             </w:r>
@@ -22258,7 +21636,6 @@
                 <w:rFonts w:ascii="Barlow Condensed" w:eastAsia="華康中黑體" w:hAnsi="Barlow Condensed" w:cstheme="minorHAnsi"/>
                 <w:w w:val="80"/>
                 <w:szCs w:val="24"/>
-                <w:highlight w:val="yellow"/>
               </w:rPr>
               <w:t>號</w:t>
             </w:r>
@@ -22281,7 +21658,6 @@
                 <w:rFonts w:ascii="Barlow Condensed" w:eastAsia="華康中黑體" w:hAnsi="Barlow Condensed" w:cstheme="minorHAnsi"/>
                 <w:w w:val="80"/>
                 <w:szCs w:val="24"/>
-                <w:highlight w:val="yellow"/>
               </w:rPr>
             </w:pPr>
             <w:r>
@@ -22289,7 +21665,6 @@
                 <w:rFonts w:ascii="Barlow Condensed" w:eastAsia="華康中黑體" w:hAnsi="Barlow Condensed" w:cstheme="minorHAnsi"/>
                 <w:w w:val="80"/>
                 <w:szCs w:val="24"/>
-                <w:highlight w:val="yellow"/>
               </w:rPr>
               <w:t>2</w:t>
             </w:r>
@@ -22298,7 +21673,6 @@
                 <w:rFonts w:ascii="Barlow Condensed" w:eastAsia="華康中黑體" w:hAnsi="Barlow Condensed" w:cstheme="minorHAnsi"/>
                 <w:w w:val="80"/>
                 <w:szCs w:val="24"/>
-                <w:highlight w:val="yellow"/>
               </w:rPr>
               <w:t>,0</w:t>
             </w:r>
@@ -22307,7 +21681,6 @@
                 <w:rFonts w:ascii="Barlow Condensed" w:eastAsia="華康中黑體" w:hAnsi="Barlow Condensed" w:cstheme="minorHAnsi"/>
                 <w:w w:val="80"/>
                 <w:szCs w:val="24"/>
-                <w:highlight w:val="yellow"/>
               </w:rPr>
               <w:t>00</w:t>
             </w:r>
@@ -22330,7 +21703,6 @@
                 <w:rFonts w:ascii="Barlow Condensed" w:eastAsia="華康中黑體" w:hAnsi="Barlow Condensed" w:cstheme="minorHAnsi"/>
                 <w:w w:val="80"/>
                 <w:szCs w:val="24"/>
-                <w:highlight w:val="yellow"/>
               </w:rPr>
             </w:pPr>
             <w:r>
@@ -22338,7 +21710,6 @@
                 <w:rFonts w:ascii="Barlow Condensed" w:eastAsia="華康中黑體" w:hAnsi="Barlow Condensed" w:cstheme="minorHAnsi" w:hint="eastAsia"/>
                 <w:w w:val="80"/>
                 <w:szCs w:val="24"/>
-                <w:highlight w:val="yellow"/>
               </w:rPr>
               <w:t>3</w:t>
             </w:r>
@@ -22347,7 +21718,6 @@
                 <w:rFonts w:ascii="Barlow Condensed" w:eastAsia="華康中黑體" w:hAnsi="Barlow Condensed" w:cstheme="minorHAnsi"/>
                 <w:w w:val="80"/>
                 <w:szCs w:val="24"/>
-                <w:highlight w:val="yellow"/>
               </w:rPr>
               <w:t>0-1</w:t>
             </w:r>
@@ -22356,7 +21726,6 @@
                 <w:rFonts w:ascii="Barlow Condensed" w:eastAsia="華康中黑體" w:hAnsi="Barlow Condensed" w:cstheme="minorHAnsi"/>
                 <w:w w:val="80"/>
                 <w:szCs w:val="24"/>
-                <w:highlight w:val="yellow"/>
               </w:rPr>
               <w:t>號</w:t>
             </w:r>
@@ -22378,7 +21747,6 @@
                 <w:rFonts w:ascii="Barlow Condensed" w:eastAsia="華康中黑體" w:hAnsi="Barlow Condensed" w:cstheme="minorHAnsi"/>
                 <w:w w:val="80"/>
                 <w:szCs w:val="24"/>
-                <w:highlight w:val="yellow"/>
               </w:rPr>
             </w:pPr>
             <w:r>
@@ -22386,7 +21754,6 @@
                 <w:rFonts w:ascii="Barlow Condensed" w:eastAsia="華康中黑體" w:hAnsi="Barlow Condensed" w:cstheme="minorHAnsi"/>
                 <w:w w:val="80"/>
                 <w:szCs w:val="24"/>
-                <w:highlight w:val="yellow"/>
               </w:rPr>
               <w:t>1,</w:t>
             </w:r>
@@ -22395,7 +21762,6 @@
                 <w:rFonts w:ascii="Barlow Condensed" w:eastAsia="華康中黑體" w:hAnsi="Barlow Condensed" w:cstheme="minorHAnsi"/>
                 <w:w w:val="80"/>
                 <w:szCs w:val="24"/>
-                <w:highlight w:val="yellow"/>
               </w:rPr>
               <w:t>0</w:t>
             </w:r>
@@ -22404,7 +21770,6 @@
                 <w:rFonts w:ascii="Barlow Condensed" w:eastAsia="華康中黑體" w:hAnsi="Barlow Condensed" w:cstheme="minorHAnsi"/>
                 <w:w w:val="80"/>
                 <w:szCs w:val="24"/>
-                <w:highlight w:val="yellow"/>
               </w:rPr>
               <w:t>00</w:t>
             </w:r>
@@ -22428,7 +21793,6 @@
                 <w:rFonts w:ascii="Barlow Condensed" w:eastAsia="華康中黑體" w:hAnsi="Barlow Condensed" w:cstheme="minorHAnsi"/>
                 <w:w w:val="80"/>
                 <w:szCs w:val="24"/>
-                <w:highlight w:val="yellow"/>
               </w:rPr>
             </w:pPr>
             <w:r>
@@ -22436,7 +21800,6 @@
                 <w:rFonts w:ascii="Barlow Condensed" w:eastAsia="華康中黑體" w:hAnsi="Barlow Condensed" w:cstheme="minorHAnsi" w:hint="eastAsia"/>
                 <w:w w:val="80"/>
                 <w:szCs w:val="24"/>
-                <w:highlight w:val="yellow"/>
               </w:rPr>
               <w:t>3</w:t>
             </w:r>
@@ -22445,7 +21808,6 @@
                 <w:rFonts w:ascii="Barlow Condensed" w:eastAsia="華康中黑體" w:hAnsi="Barlow Condensed" w:cstheme="minorHAnsi"/>
                 <w:w w:val="80"/>
                 <w:szCs w:val="24"/>
-                <w:highlight w:val="yellow"/>
               </w:rPr>
               <w:t>0-2</w:t>
             </w:r>
@@ -22454,7 +21816,6 @@
                 <w:rFonts w:ascii="Barlow Condensed" w:eastAsia="華康中黑體" w:hAnsi="Barlow Condensed" w:cstheme="minorHAnsi"/>
                 <w:w w:val="80"/>
                 <w:szCs w:val="24"/>
-                <w:highlight w:val="yellow"/>
               </w:rPr>
               <w:t>號</w:t>
             </w:r>
@@ -22476,7 +21837,6 @@
                 <w:rFonts w:ascii="Barlow Condensed" w:eastAsia="華康中黑體" w:hAnsi="Barlow Condensed" w:cstheme="minorHAnsi"/>
                 <w:w w:val="80"/>
                 <w:szCs w:val="24"/>
-                <w:highlight w:val="yellow"/>
               </w:rPr>
             </w:pPr>
             <w:r>
@@ -22484,7 +21844,6 @@
                 <w:rFonts w:ascii="Barlow Condensed" w:eastAsia="華康中黑體" w:hAnsi="Barlow Condensed" w:cstheme="minorHAnsi" w:hint="eastAsia"/>
                 <w:w w:val="80"/>
                 <w:szCs w:val="24"/>
-                <w:highlight w:val="yellow"/>
               </w:rPr>
               <w:t>1</w:t>
             </w:r>
@@ -22493,7 +21852,6 @@
                 <w:rFonts w:ascii="Barlow Condensed" w:eastAsia="華康中黑體" w:hAnsi="Barlow Condensed" w:cstheme="minorHAnsi"/>
                 <w:w w:val="80"/>
                 <w:szCs w:val="24"/>
-                <w:highlight w:val="yellow"/>
               </w:rPr>
               <w:t>,000</w:t>
             </w:r>
@@ -22520,7 +21878,6 @@
                 <w:rFonts w:ascii="Barlow Condensed Medium" w:eastAsia="華康中黑體" w:hAnsi="Barlow Condensed Medium" w:cstheme="minorHAnsi"/>
                 <w:w w:val="80"/>
                 <w:szCs w:val="24"/>
-                <w:highlight w:val="yellow"/>
               </w:rPr>
             </w:pPr>
           </w:p>
@@ -22542,7 +21899,6 @@
                 <w:rFonts w:ascii="Barlow Condensed" w:eastAsia="華康中黑體" w:hAnsi="Barlow Condensed" w:cstheme="minorHAnsi"/>
                 <w:w w:val="80"/>
                 <w:szCs w:val="24"/>
-                <w:highlight w:val="yellow"/>
               </w:rPr>
             </w:pPr>
             <w:r>
@@ -22550,7 +21906,6 @@
                 <w:rFonts w:ascii="Barlow Condensed" w:eastAsia="華康中黑體" w:hAnsi="Barlow Condensed" w:cstheme="minorHAnsi" w:hint="eastAsia"/>
                 <w:w w:val="80"/>
                 <w:szCs w:val="24"/>
-                <w:highlight w:val="yellow"/>
               </w:rPr>
               <w:t>4</w:t>
             </w:r>
@@ -22559,7 +21914,6 @@
                 <w:rFonts w:ascii="Barlow Condensed" w:eastAsia="華康中黑體" w:hAnsi="Barlow Condensed" w:cstheme="minorHAnsi"/>
                 <w:w w:val="80"/>
                 <w:szCs w:val="24"/>
-                <w:highlight w:val="yellow"/>
               </w:rPr>
               <w:t>6</w:t>
             </w:r>
@@ -22568,7 +21922,6 @@
                 <w:rFonts w:ascii="Barlow Condensed" w:eastAsia="華康中黑體" w:hAnsi="Barlow Condensed" w:cstheme="minorHAnsi"/>
                 <w:w w:val="80"/>
                 <w:szCs w:val="24"/>
-                <w:highlight w:val="yellow"/>
               </w:rPr>
               <w:t>號</w:t>
             </w:r>
@@ -22591,7 +21944,6 @@
                 <w:rFonts w:ascii="Barlow Condensed" w:eastAsia="華康中黑體" w:hAnsi="Barlow Condensed" w:cstheme="minorHAnsi"/>
                 <w:w w:val="80"/>
                 <w:szCs w:val="24"/>
-                <w:highlight w:val="yellow"/>
               </w:rPr>
             </w:pPr>
             <w:r>
@@ -22599,7 +21951,6 @@
                 <w:rFonts w:ascii="Barlow Condensed" w:eastAsia="華康中黑體" w:hAnsi="Barlow Condensed" w:cstheme="minorHAnsi" w:hint="eastAsia"/>
                 <w:w w:val="80"/>
                 <w:szCs w:val="24"/>
-                <w:highlight w:val="yellow"/>
               </w:rPr>
               <w:t>1</w:t>
             </w:r>
@@ -22608,7 +21959,6 @@
                 <w:rFonts w:ascii="Barlow Condensed" w:eastAsia="華康中黑體" w:hAnsi="Barlow Condensed" w:cstheme="minorHAnsi"/>
                 <w:w w:val="80"/>
                 <w:szCs w:val="24"/>
-                <w:highlight w:val="yellow"/>
               </w:rPr>
               <w:t>,000</w:t>
             </w:r>
@@ -22631,7 +21981,6 @@
                 <w:rFonts w:ascii="Barlow Condensed" w:eastAsia="華康中黑體" w:hAnsi="Barlow Condensed" w:cstheme="minorHAnsi"/>
                 <w:w w:val="80"/>
                 <w:szCs w:val="24"/>
-                <w:highlight w:val="yellow"/>
               </w:rPr>
             </w:pPr>
           </w:p>
@@ -22652,7 +22001,6 @@
                 <w:rFonts w:ascii="Barlow Condensed" w:eastAsia="華康中黑體" w:hAnsi="Barlow Condensed" w:cstheme="minorHAnsi"/>
                 <w:w w:val="80"/>
                 <w:szCs w:val="24"/>
-                <w:highlight w:val="yellow"/>
               </w:rPr>
             </w:pPr>
           </w:p>
@@ -22676,7 +22024,6 @@
                 <w:rFonts w:ascii="Barlow Condensed" w:eastAsia="華康中黑體" w:hAnsi="Barlow Condensed" w:cstheme="minorHAnsi"/>
                 <w:w w:val="80"/>
                 <w:szCs w:val="24"/>
-                <w:highlight w:val="yellow"/>
               </w:rPr>
             </w:pPr>
           </w:p>
@@ -22697,7 +22044,6 @@
                 <w:rFonts w:ascii="Barlow Condensed" w:eastAsia="華康中黑體" w:hAnsi="Barlow Condensed" w:cstheme="minorHAnsi"/>
                 <w:w w:val="80"/>
                 <w:szCs w:val="24"/>
-                <w:highlight w:val="yellow"/>
               </w:rPr>
             </w:pPr>
           </w:p>
@@ -22723,7 +22069,6 @@
                 <w:rFonts w:ascii="Barlow Condensed Medium" w:eastAsia="華康中黑體" w:hAnsi="Barlow Condensed Medium" w:cstheme="minorHAnsi"/>
                 <w:w w:val="80"/>
                 <w:szCs w:val="24"/>
-                <w:highlight w:val="yellow"/>
               </w:rPr>
             </w:pPr>
           </w:p>
@@ -22745,7 +22090,6 @@
                 <w:rFonts w:ascii="Barlow Condensed" w:eastAsia="華康中黑體" w:hAnsi="Barlow Condensed" w:cstheme="minorHAnsi"/>
                 <w:w w:val="80"/>
                 <w:szCs w:val="24"/>
-                <w:highlight w:val="yellow"/>
               </w:rPr>
             </w:pPr>
           </w:p>
@@ -22767,7 +22111,6 @@
                 <w:rFonts w:ascii="Barlow Condensed" w:eastAsia="華康中黑體" w:hAnsi="Barlow Condensed" w:cstheme="minorHAnsi"/>
                 <w:w w:val="80"/>
                 <w:szCs w:val="24"/>
-                <w:highlight w:val="yellow"/>
               </w:rPr>
             </w:pPr>
           </w:p>
@@ -22789,7 +22132,6 @@
                 <w:rFonts w:ascii="Barlow Condensed" w:eastAsia="華康中黑體" w:hAnsi="Barlow Condensed" w:cstheme="minorHAnsi"/>
                 <w:w w:val="80"/>
                 <w:szCs w:val="24"/>
-                <w:highlight w:val="yellow"/>
               </w:rPr>
             </w:pPr>
           </w:p>
@@ -22810,7 +22152,6 @@
                 <w:rFonts w:ascii="Barlow Condensed" w:eastAsia="華康中黑體" w:hAnsi="Barlow Condensed" w:cstheme="minorHAnsi"/>
                 <w:w w:val="80"/>
                 <w:szCs w:val="24"/>
-                <w:highlight w:val="yellow"/>
               </w:rPr>
             </w:pPr>
           </w:p>
@@ -22834,7 +22175,6 @@
                 <w:rFonts w:ascii="Barlow Condensed" w:eastAsia="華康中黑體" w:hAnsi="Barlow Condensed" w:cstheme="minorHAnsi"/>
                 <w:w w:val="80"/>
                 <w:szCs w:val="24"/>
-                <w:highlight w:val="yellow"/>
               </w:rPr>
             </w:pPr>
           </w:p>
@@ -22855,7 +22195,6 @@
                 <w:rFonts w:ascii="Barlow Condensed" w:eastAsia="華康中黑體" w:hAnsi="Barlow Condensed" w:cstheme="minorHAnsi"/>
                 <w:w w:val="80"/>
                 <w:szCs w:val="24"/>
-                <w:highlight w:val="yellow"/>
               </w:rPr>
             </w:pPr>
           </w:p>
@@ -22918,7 +22257,6 @@
                       <w:rFonts w:ascii="Barlow Condensed Medium" w:eastAsia="華康中黑體" w:hAnsi="Barlow Condensed Medium" w:cstheme="minorHAnsi"/>
                       <w:w w:val="80"/>
                       <w:szCs w:val="24"/>
-                      <w:highlight w:val="yellow"/>
                     </w:rPr>
                   </w:pPr>
                   <w:r>
@@ -22926,7 +22264,6 @@
                       <w:rFonts w:ascii="Barlow Condensed Medium" w:eastAsia="華康中黑體" w:hAnsi="Barlow Condensed Medium" w:cstheme="minorHAnsi"/>
                       <w:w w:val="80"/>
                       <w:szCs w:val="24"/>
-                      <w:highlight w:val="yellow"/>
                     </w:rPr>
                     <w:sym w:font="Wingdings 2" w:char="F0AE"/>
                   </w:r>
@@ -22935,7 +22272,6 @@
                       <w:rFonts w:ascii="Barlow Condensed Medium" w:eastAsia="華康中黑體" w:hAnsi="Barlow Condensed Medium" w:cstheme="minorHAnsi" w:hint="eastAsia"/>
                       <w:w w:val="80"/>
                       <w:szCs w:val="24"/>
-                      <w:highlight w:val="yellow"/>
                     </w:rPr>
                     <w:t>感恩</w:t>
                   </w:r>
@@ -22944,7 +22280,6 @@
                       <w:rFonts w:ascii="Barlow Condensed Medium" w:eastAsia="華康中黑體" w:hAnsi="Barlow Condensed Medium" w:cstheme="minorHAnsi"/>
                       <w:w w:val="80"/>
                       <w:szCs w:val="24"/>
-                      <w:highlight w:val="yellow"/>
                     </w:rPr>
                     <w:t>奉獻</w:t>
                   </w:r>
@@ -22953,7 +22288,6 @@
                       <w:rFonts w:ascii="Barlow Condensed Medium" w:eastAsia="華康中黑體" w:hAnsi="Barlow Condensed Medium" w:cstheme="minorHAnsi"/>
                       <w:w w:val="80"/>
                       <w:szCs w:val="24"/>
-                      <w:highlight w:val="yellow"/>
                     </w:rPr>
                     <w:t>:</w:t>
                   </w:r>
@@ -22976,7 +22310,6 @@
                       <w:rFonts w:ascii="Barlow Condensed Medium" w:eastAsia="華康中黑體" w:hAnsi="Barlow Condensed Medium" w:cstheme="minorHAnsi"/>
                       <w:w w:val="80"/>
                       <w:szCs w:val="24"/>
-                      <w:highlight w:val="yellow"/>
                     </w:rPr>
                   </w:pPr>
                   <w:r>
@@ -22984,7 +22317,6 @@
                       <w:rFonts w:ascii="Barlow Condensed Medium" w:eastAsia="華康中黑體" w:hAnsi="Barlow Condensed Medium" w:cstheme="minorHAnsi" w:hint="eastAsia"/>
                       <w:w w:val="80"/>
                       <w:szCs w:val="24"/>
-                      <w:highlight w:val="yellow"/>
                     </w:rPr>
                     <w:t>45</w:t>
                   </w:r>
@@ -22993,7 +22325,6 @@
                       <w:rFonts w:ascii="Barlow Condensed Medium" w:eastAsia="華康中黑體" w:hAnsi="Barlow Condensed Medium" w:cstheme="minorHAnsi" w:hint="eastAsia"/>
                       <w:w w:val="80"/>
                       <w:szCs w:val="24"/>
-                      <w:highlight w:val="yellow"/>
                     </w:rPr>
                     <w:t>號</w:t>
                   </w:r>
@@ -23017,7 +22348,6 @@
                       <w:rFonts w:ascii="Barlow Condensed Medium" w:eastAsia="華康中黑體" w:hAnsi="Barlow Condensed Medium" w:cstheme="minorHAnsi"/>
                       <w:w w:val="80"/>
                       <w:szCs w:val="24"/>
-                      <w:highlight w:val="yellow"/>
                     </w:rPr>
                   </w:pPr>
                   <w:r>
@@ -23025,7 +22355,6 @@
                       <w:rFonts w:ascii="Barlow Condensed Medium" w:eastAsia="華康中黑體" w:hAnsi="Barlow Condensed Medium" w:cstheme="minorHAnsi" w:hint="eastAsia"/>
                       <w:w w:val="80"/>
                       <w:szCs w:val="24"/>
-                      <w:highlight w:val="yellow"/>
                     </w:rPr>
                     <w:t>3,000</w:t>
                   </w:r>
@@ -23048,7 +22377,6 @@
                       <w:rFonts w:ascii="Barlow Condensed Medium" w:eastAsia="華康中黑體" w:hAnsi="Barlow Condensed Medium" w:cstheme="minorHAnsi"/>
                       <w:w w:val="80"/>
                       <w:szCs w:val="24"/>
-                      <w:highlight w:val="yellow"/>
                     </w:rPr>
                   </w:pPr>
                 </w:p>
@@ -23070,7 +22398,6 @@
                       <w:rFonts w:ascii="Barlow Condensed Medium" w:eastAsia="華康中黑體" w:hAnsi="Barlow Condensed Medium" w:cstheme="minorHAnsi"/>
                       <w:w w:val="80"/>
                       <w:szCs w:val="24"/>
-                      <w:highlight w:val="yellow"/>
                     </w:rPr>
                   </w:pPr>
                 </w:p>
@@ -23092,7 +22419,6 @@
                       <w:rFonts w:ascii="Barlow Condensed Medium" w:eastAsia="華康中黑體" w:hAnsi="Barlow Condensed Medium" w:cstheme="minorHAnsi"/>
                       <w:w w:val="80"/>
                       <w:szCs w:val="24"/>
-                      <w:highlight w:val="yellow"/>
                     </w:rPr>
                   </w:pPr>
                 </w:p>
@@ -23114,7 +22440,6 @@
                       <w:rFonts w:ascii="Barlow Condensed Medium" w:eastAsia="華康中黑體" w:hAnsi="Barlow Condensed Medium" w:cstheme="minorHAnsi"/>
                       <w:w w:val="80"/>
                       <w:szCs w:val="24"/>
-                      <w:highlight w:val="yellow"/>
                     </w:rPr>
                   </w:pPr>
                 </w:p>
@@ -23128,7 +22453,6 @@
                 <w:rFonts w:ascii="Barlow Condensed Medium" w:eastAsia="華康中黑體" w:hAnsi="Barlow Condensed Medium" w:cstheme="minorHAnsi"/>
                 <w:w w:val="80"/>
                 <w:szCs w:val="24"/>
-                <w:highlight w:val="yellow"/>
               </w:rPr>
             </w:pPr>
           </w:p>
@@ -23150,7 +22474,6 @@
                 <w:rFonts w:ascii="Barlow Condensed" w:eastAsia="華康中黑體" w:hAnsi="Barlow Condensed" w:cstheme="minorHAnsi"/>
                 <w:w w:val="80"/>
                 <w:szCs w:val="24"/>
-                <w:highlight w:val="yellow"/>
               </w:rPr>
             </w:pPr>
             <w:r>
@@ -23158,7 +22481,6 @@
                 <w:rFonts w:ascii="Barlow Condensed" w:eastAsia="華康中黑體" w:hAnsi="Barlow Condensed" w:cstheme="minorHAnsi" w:hint="eastAsia"/>
                 <w:w w:val="80"/>
                 <w:szCs w:val="24"/>
-                <w:highlight w:val="yellow"/>
               </w:rPr>
               <w:t>7</w:t>
             </w:r>
@@ -23167,7 +22489,6 @@
                 <w:rFonts w:ascii="Barlow Condensed" w:eastAsia="華康中黑體" w:hAnsi="Barlow Condensed" w:cstheme="minorHAnsi"/>
                 <w:w w:val="80"/>
                 <w:szCs w:val="24"/>
-                <w:highlight w:val="yellow"/>
               </w:rPr>
               <w:t>-2</w:t>
             </w:r>
@@ -23176,7 +22497,6 @@
                 <w:rFonts w:ascii="Barlow Condensed" w:eastAsia="華康中黑體" w:hAnsi="Barlow Condensed" w:cstheme="minorHAnsi"/>
                 <w:w w:val="80"/>
                 <w:szCs w:val="24"/>
-                <w:highlight w:val="yellow"/>
               </w:rPr>
               <w:t>號</w:t>
             </w:r>
@@ -23199,7 +22519,6 @@
                 <w:rFonts w:ascii="Barlow Condensed" w:eastAsia="華康中黑體" w:hAnsi="Barlow Condensed" w:cstheme="minorHAnsi"/>
                 <w:w w:val="80"/>
                 <w:szCs w:val="24"/>
-                <w:highlight w:val="yellow"/>
               </w:rPr>
             </w:pPr>
             <w:r>
@@ -23207,7 +22526,6 @@
                 <w:rFonts w:ascii="Barlow Condensed" w:eastAsia="華康中黑體" w:hAnsi="Barlow Condensed" w:cstheme="minorHAnsi"/>
                 <w:w w:val="80"/>
                 <w:szCs w:val="24"/>
-                <w:highlight w:val="yellow"/>
               </w:rPr>
               <w:t>3</w:t>
             </w:r>
@@ -23216,7 +22534,6 @@
                 <w:rFonts w:ascii="Barlow Condensed" w:eastAsia="華康中黑體" w:hAnsi="Barlow Condensed" w:cstheme="minorHAnsi"/>
                 <w:w w:val="80"/>
                 <w:szCs w:val="24"/>
-                <w:highlight w:val="yellow"/>
               </w:rPr>
               <w:t>,000</w:t>
             </w:r>
@@ -23239,7 +22556,6 @@
                 <w:rFonts w:ascii="Barlow Condensed" w:eastAsia="華康中黑體" w:hAnsi="Barlow Condensed" w:cstheme="minorHAnsi"/>
                 <w:w w:val="80"/>
                 <w:szCs w:val="24"/>
-                <w:highlight w:val="yellow"/>
               </w:rPr>
             </w:pPr>
           </w:p>
@@ -23260,7 +22576,6 @@
                 <w:rFonts w:ascii="Barlow Condensed" w:eastAsia="華康中黑體" w:hAnsi="Barlow Condensed" w:cstheme="minorHAnsi"/>
                 <w:w w:val="80"/>
                 <w:szCs w:val="24"/>
-                <w:highlight w:val="yellow"/>
               </w:rPr>
             </w:pPr>
           </w:p>
@@ -23284,7 +22599,6 @@
                 <w:rFonts w:ascii="Barlow Condensed" w:eastAsia="華康中黑體" w:hAnsi="Barlow Condensed" w:cstheme="minorHAnsi"/>
                 <w:w w:val="80"/>
                 <w:szCs w:val="24"/>
-                <w:highlight w:val="yellow"/>
               </w:rPr>
             </w:pPr>
           </w:p>
@@ -23305,7 +22619,6 @@
                 <w:rFonts w:ascii="Barlow Condensed" w:eastAsia="華康中黑體" w:hAnsi="Barlow Condensed" w:cstheme="minorHAnsi"/>
                 <w:w w:val="80"/>
                 <w:szCs w:val="24"/>
-                <w:highlight w:val="yellow"/>
               </w:rPr>
             </w:pPr>
           </w:p>
@@ -24077,7 +23390,6 @@
           <w:rFonts w:ascii="華康正顏楷體W9" w:eastAsia="華康正顏楷體W9" w:cstheme="minorHAnsi" w:hint="eastAsia"/>
           <w:w w:val="125"/>
         </w:rPr>
-        <w:lastRenderedPageBreak/>
         <w:t>§</w:t>
       </w:r>
       <w:r>
@@ -24107,8 +23419,8 @@
         <w:tblLook w:val="04A0" w:firstRow="1" w:lastRow="0" w:firstColumn="1" w:lastColumn="0" w:noHBand="0" w:noVBand="1"/>
       </w:tblPr>
       <w:tblGrid>
-        <w:gridCol w:w="869"/>
-        <w:gridCol w:w="1946"/>
+        <w:gridCol w:w="799"/>
+        <w:gridCol w:w="2016"/>
       </w:tblGrid>
       <w:tr>
         <w:tc>
@@ -24164,7 +23476,7 @@
       <w:tr>
         <w:tc>
           <w:tcPr>
-            <w:tcW w:w="869" w:type="dxa"/>
+            <w:tcW w:w="799" w:type="dxa"/>
             <w:tcBorders>
               <w:top w:val="single" w:sz="4" w:space="0" w:color="auto"/>
               <w:bottom w:val="single" w:sz="4" w:space="0" w:color="auto"/>
@@ -24308,7 +23620,7 @@
         </w:tc>
         <w:tc>
           <w:tcPr>
-            <w:tcW w:w="1946" w:type="dxa"/>
+            <w:tcW w:w="2016" w:type="dxa"/>
             <w:tcBorders>
               <w:top w:val="single" w:sz="4" w:space="0" w:color="auto"/>
               <w:left w:val="single" w:sz="4" w:space="0" w:color="auto"/>
@@ -24352,7 +23664,7 @@
                 <w:sz w:val="20"/>
                 <w:szCs w:val="20"/>
               </w:rPr>
-              <w:t>17*-18:12(17:11)</w:t>
+              <w:t>25:23-26:14(25:37)</w:t>
             </w:r>
           </w:p>
         </w:tc>
@@ -24360,7 +23672,7 @@
       <w:tr>
         <w:tc>
           <w:tcPr>
-            <w:tcW w:w="869" w:type="dxa"/>
+            <w:tcW w:w="799" w:type="dxa"/>
             <w:tcBorders>
               <w:top w:val="single" w:sz="4" w:space="0" w:color="auto"/>
               <w:bottom w:val="single" w:sz="4" w:space="0" w:color="auto"/>
@@ -24381,7 +23693,6 @@
                 <w:szCs w:val="20"/>
               </w:rPr>
             </w:pPr>
-            <w:proofErr w:type="gramStart"/>
             <w:r>
               <w:rPr>
                 <w:rFonts w:ascii="Barlow Condensed Medium" w:eastAsia="華康儷中黑" w:hAnsi="Barlow Condensed Medium" w:cstheme="minorHAnsi"/>
@@ -24391,7 +23702,6 @@
               </w:rPr>
               <w:t>一</w:t>
             </w:r>
-            <w:proofErr w:type="gramEnd"/>
             <w:r>
               <w:rPr>
                 <w:rFonts w:ascii="Barlow Condensed Medium" w:eastAsia="華康儷中黑" w:hAnsi="Barlow Condensed Medium" w:cstheme="minorHAnsi"/>
@@ -24506,7 +23816,7 @@
         </w:tc>
         <w:tc>
           <w:tcPr>
-            <w:tcW w:w="1946" w:type="dxa"/>
+            <w:tcW w:w="2016" w:type="dxa"/>
             <w:tcBorders>
               <w:top w:val="single" w:sz="4" w:space="0" w:color="auto"/>
               <w:left w:val="single" w:sz="4" w:space="0" w:color="auto"/>
@@ -24539,7 +23849,7 @@
                 <w:sz w:val="20"/>
                 <w:szCs w:val="20"/>
               </w:rPr>
-              <w:t>18:13-19:15(18:22)</w:t>
+              <w:t>26:15-27:19(26:33)</w:t>
             </w:r>
           </w:p>
         </w:tc>
@@ -24547,7 +23857,7 @@
       <w:tr>
         <w:tc>
           <w:tcPr>
-            <w:tcW w:w="869" w:type="dxa"/>
+            <w:tcW w:w="799" w:type="dxa"/>
             <w:tcBorders>
               <w:top w:val="single" w:sz="4" w:space="0" w:color="auto"/>
               <w:bottom w:val="single" w:sz="4" w:space="0" w:color="auto"/>
@@ -24682,7 +23992,7 @@
         </w:tc>
         <w:tc>
           <w:tcPr>
-            <w:tcW w:w="1946" w:type="dxa"/>
+            <w:tcW w:w="2016" w:type="dxa"/>
             <w:tcBorders>
               <w:top w:val="single" w:sz="4" w:space="0" w:color="auto"/>
               <w:left w:val="single" w:sz="4" w:space="0" w:color="auto"/>
@@ -24715,7 +24025,7 @@
                 <w:sz w:val="20"/>
                 <w:szCs w:val="20"/>
               </w:rPr>
-              <w:t>19:16-20*(20:20)</w:t>
+              <w:t>27:20-28:30(28:12)</w:t>
             </w:r>
           </w:p>
         </w:tc>
@@ -24723,7 +24033,7 @@
       <w:tr>
         <w:tc>
           <w:tcPr>
-            <w:tcW w:w="869" w:type="dxa"/>
+            <w:tcW w:w="799" w:type="dxa"/>
             <w:tcBorders>
               <w:top w:val="single" w:sz="4" w:space="0" w:color="auto"/>
               <w:bottom w:val="single" w:sz="4" w:space="0" w:color="auto"/>
@@ -24744,7 +24054,6 @@
                 <w:szCs w:val="20"/>
               </w:rPr>
             </w:pPr>
-            <w:proofErr w:type="gramStart"/>
             <w:r>
               <w:rPr>
                 <w:rFonts w:ascii="Barlow Condensed Medium" w:eastAsia="華康儷中黑" w:hAnsi="Barlow Condensed Medium" w:cstheme="minorHAnsi"/>
@@ -24754,7 +24063,6 @@
               </w:rPr>
               <w:t>三</w:t>
             </w:r>
-            <w:proofErr w:type="gramEnd"/>
             <w:r>
               <w:rPr>
                 <w:rFonts w:ascii="Barlow Condensed Medium" w:eastAsia="華康儷中黑" w:hAnsi="Barlow Condensed Medium" w:cstheme="minorHAnsi"/>
@@ -24860,7 +24168,7 @@
         </w:tc>
         <w:tc>
           <w:tcPr>
-            <w:tcW w:w="1946" w:type="dxa"/>
+            <w:tcW w:w="2016" w:type="dxa"/>
             <w:tcBorders>
               <w:top w:val="single" w:sz="4" w:space="0" w:color="auto"/>
               <w:left w:val="single" w:sz="4" w:space="0" w:color="auto"/>
@@ -24893,7 +24201,7 @@
                 <w:sz w:val="20"/>
                 <w:szCs w:val="20"/>
               </w:rPr>
-              <w:t>21*(2)</w:t>
+              <w:t>28:31-29:25(29:21)</w:t>
             </w:r>
           </w:p>
         </w:tc>
@@ -24901,7 +24209,7 @@
       <w:tr>
         <w:tc>
           <w:tcPr>
-            <w:tcW w:w="869" w:type="dxa"/>
+            <w:tcW w:w="799" w:type="dxa"/>
             <w:tcBorders>
               <w:top w:val="single" w:sz="4" w:space="0" w:color="auto"/>
               <w:bottom w:val="single" w:sz="4" w:space="0" w:color="auto"/>
@@ -25045,7 +24353,7 @@
         </w:tc>
         <w:tc>
           <w:tcPr>
-            <w:tcW w:w="1946" w:type="dxa"/>
+            <w:tcW w:w="2016" w:type="dxa"/>
             <w:tcBorders>
               <w:top w:val="single" w:sz="4" w:space="0" w:color="auto"/>
               <w:left w:val="single" w:sz="4" w:space="0" w:color="auto"/>
@@ -25078,7 +24386,7 @@
                 <w:sz w:val="20"/>
                 <w:szCs w:val="20"/>
               </w:rPr>
-              <w:t>22*(26-27)</w:t>
+              <w:t>29:26-30:10(29:42)</w:t>
             </w:r>
           </w:p>
         </w:tc>
@@ -25086,7 +24394,7 @@
       <w:tr>
         <w:tc>
           <w:tcPr>
-            <w:tcW w:w="869" w:type="dxa"/>
+            <w:tcW w:w="799" w:type="dxa"/>
             <w:tcBorders>
               <w:top w:val="single" w:sz="4" w:space="0" w:color="auto"/>
               <w:bottom w:val="single" w:sz="4" w:space="0" w:color="auto"/>
@@ -25221,7 +24529,7 @@
         </w:tc>
         <w:tc>
           <w:tcPr>
-            <w:tcW w:w="1946" w:type="dxa"/>
+            <w:tcW w:w="2016" w:type="dxa"/>
             <w:tcBorders>
               <w:top w:val="single" w:sz="4" w:space="0" w:color="auto"/>
               <w:left w:val="single" w:sz="4" w:space="0" w:color="auto"/>
@@ -25254,7 +24562,7 @@
                 <w:sz w:val="20"/>
                 <w:szCs w:val="20"/>
               </w:rPr>
-              <w:t>23*(4-5)</w:t>
+              <w:t>30:11-31:11(30:15)</w:t>
             </w:r>
           </w:p>
         </w:tc>
@@ -25262,7 +24570,7 @@
       <w:tr>
         <w:tc>
           <w:tcPr>
-            <w:tcW w:w="869" w:type="dxa"/>
+            <w:tcW w:w="799" w:type="dxa"/>
             <w:tcBorders>
               <w:top w:val="single" w:sz="4" w:space="0" w:color="auto"/>
               <w:bottom w:val="single" w:sz="12" w:space="0" w:color="auto"/>
@@ -25397,7 +24705,7 @@
         </w:tc>
         <w:tc>
           <w:tcPr>
-            <w:tcW w:w="1946" w:type="dxa"/>
+            <w:tcW w:w="2016" w:type="dxa"/>
             <w:tcBorders>
               <w:top w:val="single" w:sz="4" w:space="0" w:color="auto"/>
               <w:left w:val="single" w:sz="4" w:space="0" w:color="auto"/>
@@ -25430,7 +24738,7 @@
                 <w:sz w:val="20"/>
                 <w:szCs w:val="20"/>
               </w:rPr>
-              <w:t>24*-25:22(24:3)</w:t>
+              <w:t>31:12-32:24(32:21)</w:t>
             </w:r>
           </w:p>
         </w:tc>
@@ -25455,6 +24763,7 @@
           <w:w w:val="80"/>
           <w:sz w:val="26"/>
           <w:szCs w:val="26"/>
+          <w:lang w:bidi="he-IL"/>
         </w:rPr>
         <w:drawing>
           <wp:anchor distT="0" distB="0" distL="114300" distR="114300" simplePos="0" relativeHeight="251658752" behindDoc="1" locked="0" layoutInCell="1" allowOverlap="1" wp14:anchorId="28281D97" wp14:editId="36DFD37D">
@@ -25480,7 +24789,7 @@
                     <pic:cNvPicPr/>
                   </pic:nvPicPr>
                   <pic:blipFill>
-                    <a:blip r:embed="rId16" cstate="print">
+                    <a:blip r:embed="rId15" cstate="print">
                       <a:extLst>
                         <a:ext uri="{28A0092B-C50C-407E-A947-70E740481C1C}">
                           <a14:useLocalDpi xmlns:a14="http://schemas.microsoft.com/office/drawing/2010/main" val="0"/>
@@ -25512,7 +24821,6 @@
           </wp:anchor>
         </w:drawing>
       </w:r>
-      <w:proofErr w:type="gramStart"/>
       <w:r>
         <w:rPr>
           <w:rFonts w:ascii="Yanone Kaffeesatz Regular" w:eastAsia="華康儷中黑" w:hAnsi="Yanone Kaffeesatz Regular" w:cs="Arial"/>
@@ -25520,9 +24828,8 @@
           <w:sz w:val="26"/>
           <w:szCs w:val="26"/>
         </w:rPr>
-        <w:t>註</w:t>
+        <w:t>註：</w:t>
       </w:r>
-      <w:proofErr w:type="gramEnd"/>
       <w:r>
         <w:rPr>
           <w:rFonts w:ascii="Yanone Kaffeesatz Regular" w:eastAsia="華康儷中黑" w:hAnsi="Yanone Kaffeesatz Regular" w:cs="Arial"/>
@@ -25530,7 +24837,16 @@
           <w:sz w:val="26"/>
           <w:szCs w:val="26"/>
         </w:rPr>
-        <w:t>：</w:t>
+        <w:t xml:space="preserve">1. </w:t>
+      </w:r>
+      <w:r>
+        <w:rPr>
+          <w:rFonts w:ascii="Yanone Kaffeesatz Regular" w:eastAsia="華康儷中黑" w:hAnsi="Yanone Kaffeesatz Regular" w:cs="Arial" w:hint="eastAsia"/>
+          <w:w w:val="60"/>
+          <w:sz w:val="26"/>
+          <w:szCs w:val="26"/>
+        </w:rPr>
+        <w:t>#</w:t>
       </w:r>
       <w:r>
         <w:rPr>
@@ -25539,7 +24855,115 @@
           <w:sz w:val="26"/>
           <w:szCs w:val="26"/>
         </w:rPr>
-        <w:t xml:space="preserve">1. </w:t>
+        <w:t>*</w:t>
+      </w:r>
+      <w:r>
+        <w:rPr>
+          <w:rFonts w:ascii="Yanone Kaffeesatz Regular" w:eastAsia="華康儷中黑" w:hAnsi="Yanone Kaffeesatz Regular" w:cs="Arial"/>
+          <w:w w:val="60"/>
+          <w:sz w:val="26"/>
+          <w:szCs w:val="26"/>
+        </w:rPr>
+        <w:t>表全章，</w:t>
+      </w:r>
+      <w:r>
+        <w:rPr>
+          <w:rFonts w:ascii="Yanone Kaffeesatz Regular" w:eastAsia="華康儷中黑" w:hAnsi="Yanone Kaffeesatz Regular" w:cs="Arial"/>
+          <w:w w:val="60"/>
+          <w:sz w:val="26"/>
+          <w:szCs w:val="26"/>
+        </w:rPr>
+        <w:t>#-#</w:t>
+      </w:r>
+      <w:r>
+        <w:rPr>
+          <w:rFonts w:ascii="Yanone Kaffeesatz Regular" w:eastAsia="華康儷中黑" w:hAnsi="Yanone Kaffeesatz Regular" w:cs="Arial"/>
+          <w:w w:val="60"/>
+          <w:sz w:val="26"/>
+          <w:szCs w:val="26"/>
+        </w:rPr>
+        <w:t>表連續經文，</w:t>
+      </w:r>
+      <w:r>
+        <w:rPr>
+          <w:rFonts w:ascii="Yanone Kaffeesatz Regular" w:eastAsia="華康儷中黑" w:hAnsi="Yanone Kaffeesatz Regular" w:cs="Arial"/>
+          <w:w w:val="60"/>
+          <w:sz w:val="26"/>
+          <w:szCs w:val="26"/>
+        </w:rPr>
+        <w:t>#,#</w:t>
+      </w:r>
+      <w:r>
+        <w:rPr>
+          <w:rFonts w:ascii="Yanone Kaffeesatz Regular" w:eastAsia="華康儷中黑" w:hAnsi="Yanone Kaffeesatz Regular" w:cs="Arial"/>
+          <w:w w:val="60"/>
+          <w:sz w:val="26"/>
+          <w:szCs w:val="26"/>
+        </w:rPr>
+        <w:t>表不連續。</w:t>
+      </w:r>
+      <w:r>
+        <w:rPr>
+          <w:rFonts w:ascii="Yanone Kaffeesatz Regular" w:eastAsia="華康儷中黑" w:hAnsi="Yanone Kaffeesatz Regular" w:cs="Arial"/>
+          <w:w w:val="60"/>
+          <w:sz w:val="26"/>
+          <w:szCs w:val="26"/>
+        </w:rPr>
+        <w:t xml:space="preserve">2. </w:t>
+      </w:r>
+      <w:r>
+        <w:rPr>
+          <w:rFonts w:ascii="Yanone Kaffeesatz Regular" w:eastAsia="華康儷中黑" w:hAnsi="Yanone Kaffeesatz Regular" w:cs="Arial"/>
+          <w:w w:val="60"/>
+          <w:sz w:val="26"/>
+          <w:szCs w:val="26"/>
+        </w:rPr>
+        <w:t>(#)</w:t>
+      </w:r>
+      <w:r>
+        <w:rPr>
+          <w:rFonts w:ascii="Yanone Kaffeesatz Regular" w:eastAsia="華康儷中黑" w:hAnsi="Yanone Kaffeesatz Regular" w:cs="Arial"/>
+          <w:w w:val="60"/>
+          <w:sz w:val="26"/>
+          <w:szCs w:val="26"/>
+        </w:rPr>
+        <w:t>中</w:t>
+      </w:r>
+      <w:r>
+        <w:rPr>
+          <w:rFonts w:ascii="Yanone Kaffeesatz Regular" w:eastAsia="華康儷中黑" w:hAnsi="Yanone Kaffeesatz Regular" w:cs="Arial"/>
+          <w:w w:val="60"/>
+          <w:sz w:val="26"/>
+          <w:szCs w:val="26"/>
+        </w:rPr>
+        <w:t>#</w:t>
+      </w:r>
+      <w:r>
+        <w:rPr>
+          <w:rFonts w:ascii="Yanone Kaffeesatz Regular" w:eastAsia="華康儷中黑" w:hAnsi="Yanone Kaffeesatz Regular" w:cs="Arial"/>
+          <w:w w:val="60"/>
+          <w:sz w:val="26"/>
+          <w:szCs w:val="26"/>
+        </w:rPr>
+        <w:t>為讀經運動</w:t>
+      </w:r>
+      <w:r>
+        <w:rPr>
+          <w:rFonts w:ascii="Yanone Kaffeesatz Regular" w:eastAsia="華康儷中黑" w:hAnsi="Yanone Kaffeesatz Regular" w:cs="Arial"/>
+          <w:w w:val="60"/>
+          <w:sz w:val="26"/>
+          <w:szCs w:val="26"/>
+        </w:rPr>
+        <w:t>抄寫</w:t>
+      </w:r>
+      <w:r>
+        <w:rPr>
+          <w:rFonts w:ascii="Yanone Kaffeesatz Regular" w:eastAsia="華康儷中黑" w:hAnsi="Yanone Kaffeesatz Regular" w:cs="Arial"/>
+          <w:w w:val="60"/>
+          <w:sz w:val="26"/>
+          <w:szCs w:val="26"/>
+        </w:rPr>
+        <w:t>經節，</w:t>
       </w:r>
       <w:r>
         <w:rPr>
@@ -25548,156 +24972,8 @@
           <w:sz w:val="26"/>
           <w:szCs w:val="26"/>
         </w:rPr>
-        <w:t>#</w:t>
+        <w:t>一章內略章次</w:t>
       </w:r>
-      <w:r>
-        <w:rPr>
-          <w:rFonts w:ascii="Yanone Kaffeesatz Regular" w:eastAsia="華康儷中黑" w:hAnsi="Yanone Kaffeesatz Regular" w:cs="Arial"/>
-          <w:w w:val="60"/>
-          <w:sz w:val="26"/>
-          <w:szCs w:val="26"/>
-        </w:rPr>
-        <w:t>*</w:t>
-      </w:r>
-      <w:r>
-        <w:rPr>
-          <w:rFonts w:ascii="Yanone Kaffeesatz Regular" w:eastAsia="華康儷中黑" w:hAnsi="Yanone Kaffeesatz Regular" w:cs="Arial"/>
-          <w:w w:val="60"/>
-          <w:sz w:val="26"/>
-          <w:szCs w:val="26"/>
-        </w:rPr>
-        <w:t>表全章，</w:t>
-      </w:r>
-      <w:r>
-        <w:rPr>
-          <w:rFonts w:ascii="Yanone Kaffeesatz Regular" w:eastAsia="華康儷中黑" w:hAnsi="Yanone Kaffeesatz Regular" w:cs="Arial"/>
-          <w:w w:val="60"/>
-          <w:sz w:val="26"/>
-          <w:szCs w:val="26"/>
-        </w:rPr>
-        <w:t>#-#</w:t>
-      </w:r>
-      <w:r>
-        <w:rPr>
-          <w:rFonts w:ascii="Yanone Kaffeesatz Regular" w:eastAsia="華康儷中黑" w:hAnsi="Yanone Kaffeesatz Regular" w:cs="Arial"/>
-          <w:w w:val="60"/>
-          <w:sz w:val="26"/>
-          <w:szCs w:val="26"/>
-        </w:rPr>
-        <w:t>表連續經文，</w:t>
-      </w:r>
-      <w:r>
-        <w:rPr>
-          <w:rFonts w:ascii="Yanone Kaffeesatz Regular" w:eastAsia="華康儷中黑" w:hAnsi="Yanone Kaffeesatz Regular" w:cs="Arial"/>
-          <w:w w:val="60"/>
-          <w:sz w:val="26"/>
-          <w:szCs w:val="26"/>
-        </w:rPr>
-        <w:t>#,#</w:t>
-      </w:r>
-      <w:r>
-        <w:rPr>
-          <w:rFonts w:ascii="Yanone Kaffeesatz Regular" w:eastAsia="華康儷中黑" w:hAnsi="Yanone Kaffeesatz Regular" w:cs="Arial"/>
-          <w:w w:val="60"/>
-          <w:sz w:val="26"/>
-          <w:szCs w:val="26"/>
-        </w:rPr>
-        <w:t>表不連續。</w:t>
-      </w:r>
-      <w:r>
-        <w:rPr>
-          <w:rFonts w:ascii="Yanone Kaffeesatz Regular" w:eastAsia="華康儷中黑" w:hAnsi="Yanone Kaffeesatz Regular" w:cs="Arial"/>
-          <w:w w:val="60"/>
-          <w:sz w:val="26"/>
-          <w:szCs w:val="26"/>
-        </w:rPr>
-        <w:t xml:space="preserve">2. </w:t>
-      </w:r>
-      <w:r>
-        <w:rPr>
-          <w:rFonts w:ascii="Yanone Kaffeesatz Regular" w:eastAsia="華康儷中黑" w:hAnsi="Yanone Kaffeesatz Regular" w:cs="Arial"/>
-          <w:w w:val="60"/>
-          <w:sz w:val="26"/>
-          <w:szCs w:val="26"/>
-        </w:rPr>
-        <w:t>(#)</w:t>
-      </w:r>
-      <w:r>
-        <w:rPr>
-          <w:rFonts w:ascii="Yanone Kaffeesatz Regular" w:eastAsia="華康儷中黑" w:hAnsi="Yanone Kaffeesatz Regular" w:cs="Arial"/>
-          <w:w w:val="60"/>
-          <w:sz w:val="26"/>
-          <w:szCs w:val="26"/>
-        </w:rPr>
-        <w:t>中</w:t>
-      </w:r>
-      <w:r>
-        <w:rPr>
-          <w:rFonts w:ascii="Yanone Kaffeesatz Regular" w:eastAsia="華康儷中黑" w:hAnsi="Yanone Kaffeesatz Regular" w:cs="Arial"/>
-          <w:w w:val="60"/>
-          <w:sz w:val="26"/>
-          <w:szCs w:val="26"/>
-        </w:rPr>
-        <w:t>#</w:t>
-      </w:r>
-      <w:r>
-        <w:rPr>
-          <w:rFonts w:ascii="Yanone Kaffeesatz Regular" w:eastAsia="華康儷中黑" w:hAnsi="Yanone Kaffeesatz Regular" w:cs="Arial"/>
-          <w:w w:val="60"/>
-          <w:sz w:val="26"/>
-          <w:szCs w:val="26"/>
-        </w:rPr>
-        <w:t>為讀經運動</w:t>
-      </w:r>
-      <w:proofErr w:type="gramStart"/>
-      <w:r>
-        <w:rPr>
-          <w:rFonts w:ascii="Yanone Kaffeesatz Regular" w:eastAsia="華康儷中黑" w:hAnsi="Yanone Kaffeesatz Regular" w:cs="Arial"/>
-          <w:w w:val="60"/>
-          <w:sz w:val="26"/>
-          <w:szCs w:val="26"/>
-        </w:rPr>
-        <w:t>抄寫</w:t>
-      </w:r>
-      <w:r>
-        <w:rPr>
-          <w:rFonts w:ascii="Yanone Kaffeesatz Regular" w:eastAsia="華康儷中黑" w:hAnsi="Yanone Kaffeesatz Regular" w:cs="Arial"/>
-          <w:w w:val="60"/>
-          <w:sz w:val="26"/>
-          <w:szCs w:val="26"/>
-        </w:rPr>
-        <w:t>經節</w:t>
-      </w:r>
-      <w:proofErr w:type="gramEnd"/>
-      <w:r>
-        <w:rPr>
-          <w:rFonts w:ascii="Yanone Kaffeesatz Regular" w:eastAsia="華康儷中黑" w:hAnsi="Yanone Kaffeesatz Regular" w:cs="Arial"/>
-          <w:w w:val="60"/>
-          <w:sz w:val="26"/>
-          <w:szCs w:val="26"/>
-        </w:rPr>
-        <w:t>，</w:t>
-      </w:r>
-      <w:r>
-        <w:rPr>
-          <w:rFonts w:ascii="Yanone Kaffeesatz Regular" w:eastAsia="華康儷中黑" w:hAnsi="Yanone Kaffeesatz Regular" w:cs="Arial" w:hint="eastAsia"/>
-          <w:w w:val="60"/>
-          <w:sz w:val="26"/>
-          <w:szCs w:val="26"/>
-        </w:rPr>
-        <w:t>一章內</w:t>
-      </w:r>
-      <w:proofErr w:type="gramStart"/>
-      <w:r>
-        <w:rPr>
-          <w:rFonts w:ascii="Yanone Kaffeesatz Regular" w:eastAsia="華康儷中黑" w:hAnsi="Yanone Kaffeesatz Regular" w:cs="Arial" w:hint="eastAsia"/>
-          <w:w w:val="60"/>
-          <w:sz w:val="26"/>
-          <w:szCs w:val="26"/>
-        </w:rPr>
-        <w:t>略章次</w:t>
-      </w:r>
-      <w:proofErr w:type="gramEnd"/>
       <w:r>
         <w:rPr>
           <w:rFonts w:ascii="Yanone Kaffeesatz Regular" w:eastAsia="華康儷中黑" w:hAnsi="Yanone Kaffeesatz Regular" w:cs="Arial"/>
@@ -25802,7 +25078,7 @@
           <w:sz w:val="26"/>
           <w:szCs w:val="26"/>
         </w:rPr>
-        <w:t xml:space="preserve">　神的戰爭</w:t>
+        <w:t>使燈光照亮</w:t>
       </w:r>
       <w:r>
         <w:rPr>
@@ -25819,8 +25095,10 @@
         <w:snapToGrid w:val="0"/>
         <w:spacing w:line="300" w:lineRule="exact"/>
         <w:rPr>
-          <w:rFonts w:ascii="Barlow Condensed Medium" w:eastAsia="華康細黑體" w:hAnsi="Barlow Condensed Medium" w:cs="Calibri"/>
-          <w:w w:val="66"/>
+          <w:rFonts w:ascii="華康古印體" w:eastAsia="華康古印體" w:hAnsi="Barlow Condensed Medium" w:cs="Arial"/>
+          <w:b/>
+          <w:bCs/>
+          <w:w w:val="80"/>
           <w:sz w:val="26"/>
           <w:szCs w:val="26"/>
         </w:rPr>
@@ -25843,104 +25121,21 @@
           <w:sz w:val="26"/>
           <w:szCs w:val="26"/>
         </w:rPr>
-        <w:t>於是，約書亞照著摩西吩咐他的行了，去和亞</w:t>
+        <w:t>你要做燈臺上的七個燈盞，這些燈盞要放在燈臺之上，使燈光照亮對面的地方。</w:t>
       </w:r>
-      <w:proofErr w:type="gramStart"/>
-      <w:r>
-        <w:rPr>
-          <w:rFonts w:ascii="華康古印體" w:eastAsia="華康古印體" w:hAnsi="Barlow Condensed Medium" w:cs="Arial" w:hint="eastAsia"/>
-          <w:b/>
-          <w:bCs/>
-          <w:w w:val="80"/>
+    </w:p>
+    <w:p>
+      <w:pPr>
+        <w:kinsoku w:val="0"/>
+        <w:snapToGrid w:val="0"/>
+        <w:spacing w:line="300" w:lineRule="exact"/>
+        <w:rPr>
+          <w:rFonts w:ascii="Barlow Condensed Medium" w:eastAsia="華康細黑體" w:hAnsi="Barlow Condensed Medium" w:cs="Calibri"/>
+          <w:w w:val="66"/>
           <w:sz w:val="26"/>
           <w:szCs w:val="26"/>
         </w:rPr>
-        <w:t>瑪</w:t>
-      </w:r>
-      <w:proofErr w:type="gramEnd"/>
-      <w:r>
-        <w:rPr>
-          <w:rFonts w:ascii="華康古印體" w:eastAsia="華康古印體" w:hAnsi="Barlow Condensed Medium" w:cs="Arial" w:hint="eastAsia"/>
-          <w:b/>
-          <w:bCs/>
-          <w:w w:val="80"/>
-          <w:sz w:val="26"/>
-          <w:szCs w:val="26"/>
-        </w:rPr>
-        <w:t>力人爭戰；摩西、</w:t>
-      </w:r>
-      <w:proofErr w:type="gramStart"/>
-      <w:r>
-        <w:rPr>
-          <w:rFonts w:ascii="華康古印體" w:eastAsia="華康古印體" w:hAnsi="Barlow Condensed Medium" w:cs="Arial" w:hint="eastAsia"/>
-          <w:b/>
-          <w:bCs/>
-          <w:w w:val="80"/>
-          <w:sz w:val="26"/>
-          <w:szCs w:val="26"/>
-        </w:rPr>
-        <w:t>亞倫和</w:t>
-      </w:r>
-      <w:proofErr w:type="gramEnd"/>
-      <w:r>
-        <w:rPr>
-          <w:rFonts w:ascii="華康古印體" w:eastAsia="華康古印體" w:hAnsi="Barlow Condensed Medium" w:cs="Arial" w:hint="eastAsia"/>
-          <w:b/>
-          <w:bCs/>
-          <w:w w:val="80"/>
-          <w:sz w:val="26"/>
-          <w:szCs w:val="26"/>
-        </w:rPr>
-        <w:t>戶</w:t>
-      </w:r>
-      <w:proofErr w:type="gramStart"/>
-      <w:r>
-        <w:rPr>
-          <w:rFonts w:ascii="華康古印體" w:eastAsia="華康古印體" w:hAnsi="Barlow Condensed Medium" w:cs="Arial" w:hint="eastAsia"/>
-          <w:b/>
-          <w:bCs/>
-          <w:w w:val="80"/>
-          <w:sz w:val="26"/>
-          <w:szCs w:val="26"/>
-        </w:rPr>
-        <w:t>珥</w:t>
-      </w:r>
-      <w:proofErr w:type="gramEnd"/>
-      <w:r>
-        <w:rPr>
-          <w:rFonts w:ascii="華康古印體" w:eastAsia="華康古印體" w:hAnsi="Barlow Condensed Medium" w:cs="Arial" w:hint="eastAsia"/>
-          <w:b/>
-          <w:bCs/>
-          <w:w w:val="80"/>
-          <w:sz w:val="26"/>
-          <w:szCs w:val="26"/>
-        </w:rPr>
-        <w:t>都上了山頂。摩西舉起手來的時候，以色列人就得勝；摩西把手放下來的時候，亞</w:t>
-      </w:r>
-      <w:proofErr w:type="gramStart"/>
-      <w:r>
-        <w:rPr>
-          <w:rFonts w:ascii="華康古印體" w:eastAsia="華康古印體" w:hAnsi="Barlow Condensed Medium" w:cs="Arial" w:hint="eastAsia"/>
-          <w:b/>
-          <w:bCs/>
-          <w:w w:val="80"/>
-          <w:sz w:val="26"/>
-          <w:szCs w:val="26"/>
-        </w:rPr>
-        <w:t>瑪</w:t>
-      </w:r>
-      <w:proofErr w:type="gramEnd"/>
-      <w:r>
-        <w:rPr>
-          <w:rFonts w:ascii="華康古印體" w:eastAsia="華康古印體" w:hAnsi="Barlow Condensed Medium" w:cs="Arial" w:hint="eastAsia"/>
-          <w:b/>
-          <w:bCs/>
-          <w:w w:val="80"/>
-          <w:sz w:val="26"/>
-          <w:szCs w:val="26"/>
-        </w:rPr>
-        <w:t>力人就得勝。</w:t>
-      </w:r>
+      </w:pPr>
       <w:r>
         <w:rPr>
           <w:rFonts w:ascii="Barlow Condensed Medium" w:eastAsia="華康儷中黑" w:hAnsi="Barlow Condensed Medium" w:cs="Calibri"/>
@@ -25953,23 +25148,43 @@
       </w:r>
       <w:r>
         <w:rPr>
-          <w:rFonts w:ascii="Barlow Condensed Medium" w:eastAsia="華康儷中黑" w:hAnsi="Barlow Condensed Medium" w:cs="Calibri"/>
-          <w:bCs/>
-          <w:w w:val="80"/>
-          <w:sz w:val="26"/>
-          <w:szCs w:val="26"/>
-        </w:rPr>
-        <w:t>出</w:t>
-      </w:r>
-      <w:r>
-        <w:rPr>
           <w:rFonts w:ascii="Barlow Condensed Medium" w:eastAsia="華康儷中黑" w:hAnsi="Barlow Condensed Medium" w:cs="Calibri" w:hint="eastAsia"/>
           <w:bCs/>
           <w:w w:val="80"/>
           <w:sz w:val="26"/>
           <w:szCs w:val="26"/>
         </w:rPr>
-        <w:t>17:10-11</w:t>
+        <w:t>出</w:t>
+      </w:r>
+      <w:r>
+        <w:rPr>
+          <w:rFonts w:ascii="Barlow Condensed Medium" w:eastAsia="華康儷中黑" w:hAnsi="Barlow Condensed Medium" w:cs="Calibri" w:hint="eastAsia"/>
+          <w:bCs/>
+          <w:w w:val="80"/>
+          <w:sz w:val="26"/>
+          <w:szCs w:val="26"/>
+        </w:rPr>
+        <w:t>埃及記</w:t>
+      </w:r>
+      <w:r>
+        <w:rPr>
+          <w:rFonts w:ascii="Barlow Condensed Medium" w:eastAsia="華康儷中黑" w:hAnsi="Barlow Condensed Medium" w:cs="Calibri" w:hint="eastAsia"/>
+          <w:bCs/>
+          <w:w w:val="80"/>
+          <w:sz w:val="26"/>
+          <w:szCs w:val="26"/>
+        </w:rPr>
+        <w:t>25:3</w:t>
+      </w:r>
+      <w:r>
+        <w:rPr>
+          <w:rFonts w:ascii="Barlow Condensed Medium" w:eastAsia="華康儷中黑" w:hAnsi="Barlow Condensed Medium" w:cs="Calibri" w:hint="eastAsia"/>
+          <w:bCs/>
+          <w:w w:val="80"/>
+          <w:sz w:val="26"/>
+          <w:szCs w:val="26"/>
+        </w:rPr>
+        <w:t>7</w:t>
       </w:r>
       <w:r>
         <w:rPr>
@@ -26091,7 +25306,7 @@
                 <w:sz w:val="26"/>
                 <w:szCs w:val="26"/>
               </w:rPr>
-              <w:t>為何要到曠野事奉　神</w:t>
+              <w:t xml:space="preserve">　神的靈如何與人同在</w:t>
             </w:r>
             <w:r>
               <w:rPr>
@@ -26163,9 +25378,8 @@
                 <w:sz w:val="26"/>
                 <w:szCs w:val="26"/>
               </w:rPr>
-              <w:t>爭奪生存資源有道德</w:t>
-            </w:r>
-            <w:proofErr w:type="gramStart"/>
+              <w:t>燈台取杏樹造型有何意義</w:t>
+            </w:r>
             <w:r>
               <w:rPr>
                 <w:rFonts w:ascii="Barlow Condensed Medium" w:eastAsia="華康中黑體" w:hAnsi="Barlow Condensed Medium" w:cs="Arial" w:hint="eastAsia"/>
@@ -26173,9 +25387,62 @@
                 <w:sz w:val="26"/>
                 <w:szCs w:val="26"/>
               </w:rPr>
-              <w:t>可言嗎</w:t>
-            </w:r>
-            <w:proofErr w:type="gramEnd"/>
+              <w:t>?</w:t>
+            </w:r>
+          </w:p>
+        </w:tc>
+      </w:tr>
+      <w:tr>
+        <w:tc>
+          <w:tcPr>
+            <w:tcW w:w="238" w:type="dxa"/>
+            <w:tcMar>
+              <w:left w:w="28" w:type="dxa"/>
+              <w:right w:w="28" w:type="dxa"/>
+            </w:tcMar>
+          </w:tcPr>
+          <w:p>
+            <w:pPr>
+              <w:snapToGrid w:val="0"/>
+              <w:spacing w:line="300" w:lineRule="exact"/>
+              <w:rPr>
+                <w:rFonts w:ascii="Barlow Condensed Medium" w:eastAsia="華康細黑體" w:hAnsi="Barlow Condensed Medium" w:cs="Arial"/>
+                <w:w w:val="75"/>
+                <w:sz w:val="26"/>
+                <w:szCs w:val="26"/>
+              </w:rPr>
+            </w:pPr>
+            <w:r>
+              <w:rPr>
+                <w:rFonts w:ascii="Barlow Condensed Medium" w:eastAsia="華康細黑體" w:hAnsi="Barlow Condensed Medium" w:cs="Arial"/>
+                <w:w w:val="75"/>
+                <w:sz w:val="26"/>
+                <w:szCs w:val="26"/>
+              </w:rPr>
+              <w:t>3.</w:t>
+            </w:r>
+          </w:p>
+        </w:tc>
+        <w:tc>
+          <w:tcPr>
+            <w:tcW w:w="2607" w:type="dxa"/>
+            <w:tcMar>
+              <w:left w:w="57" w:type="dxa"/>
+              <w:right w:w="57" w:type="dxa"/>
+            </w:tcMar>
+          </w:tcPr>
+          <w:p>
+            <w:pPr>
+              <w:snapToGrid w:val="0"/>
+              <w:spacing w:line="300" w:lineRule="exact"/>
+              <w:jc w:val="both"/>
+              <w:rPr>
+                <w:rFonts w:ascii="Barlow Condensed Medium" w:eastAsia="華康中黑體" w:hAnsi="Barlow Condensed Medium" w:cs="Arial"/>
+                <w:w w:val="75"/>
+                <w:sz w:val="26"/>
+                <w:szCs w:val="26"/>
+              </w:rPr>
+            </w:pPr>
             <w:r>
               <w:rPr>
                 <w:rFonts w:ascii="Barlow Condensed Medium" w:eastAsia="華康中黑體" w:hAnsi="Barlow Condensed Medium" w:cs="Arial" w:hint="eastAsia"/>
@@ -26183,6 +25450,15 @@
                 <w:sz w:val="26"/>
                 <w:szCs w:val="26"/>
               </w:rPr>
+              <w:t>聖所器皿方便遷移的意義</w:t>
+            </w:r>
+            <w:r>
+              <w:rPr>
+                <w:rFonts w:ascii="Barlow Condensed Medium" w:eastAsia="華康中黑體" w:hAnsi="Barlow Condensed Medium" w:cs="Arial" w:hint="eastAsia"/>
+                <w:w w:val="75"/>
+                <w:sz w:val="26"/>
+                <w:szCs w:val="26"/>
+              </w:rPr>
               <w:t>?</w:t>
             </w:r>
           </w:p>
@@ -26210,12 +25486,21 @@
             </w:pPr>
             <w:r>
               <w:rPr>
+                <w:rFonts w:ascii="Barlow Condensed Medium" w:eastAsia="華康細黑體" w:hAnsi="Barlow Condensed Medium" w:cs="Arial" w:hint="eastAsia"/>
+                <w:w w:val="75"/>
+                <w:sz w:val="26"/>
+                <w:szCs w:val="26"/>
+              </w:rPr>
+              <w:t>4</w:t>
+            </w:r>
+            <w:r>
+              <w:rPr>
                 <w:rFonts w:ascii="Barlow Condensed Medium" w:eastAsia="華康細黑體" w:hAnsi="Barlow Condensed Medium" w:cs="Arial"/>
                 <w:w w:val="75"/>
                 <w:sz w:val="26"/>
                 <w:szCs w:val="26"/>
               </w:rPr>
-              <w:t>3.</w:t>
+              <w:t>.</w:t>
             </w:r>
           </w:p>
         </w:tc>
@@ -26246,88 +25531,7 @@
                 <w:sz w:val="26"/>
                 <w:szCs w:val="26"/>
               </w:rPr>
-              <w:t xml:space="preserve">　神的能力與人的如何分辨</w:t>
-            </w:r>
-            <w:r>
-              <w:rPr>
-                <w:rFonts w:ascii="Barlow Condensed Medium" w:eastAsia="華康中黑體" w:hAnsi="Barlow Condensed Medium" w:cs="Arial" w:hint="eastAsia"/>
-                <w:w w:val="75"/>
-                <w:sz w:val="26"/>
-                <w:szCs w:val="26"/>
-              </w:rPr>
-              <w:t>?</w:t>
-            </w:r>
-          </w:p>
-        </w:tc>
-      </w:tr>
-      <w:tr>
-        <w:tc>
-          <w:tcPr>
-            <w:tcW w:w="238" w:type="dxa"/>
-            <w:tcMar>
-              <w:left w:w="28" w:type="dxa"/>
-              <w:right w:w="28" w:type="dxa"/>
-            </w:tcMar>
-          </w:tcPr>
-          <w:p>
-            <w:pPr>
-              <w:snapToGrid w:val="0"/>
-              <w:spacing w:line="300" w:lineRule="exact"/>
-              <w:rPr>
-                <w:rFonts w:ascii="Barlow Condensed Medium" w:eastAsia="華康細黑體" w:hAnsi="Barlow Condensed Medium" w:cs="Arial"/>
-                <w:w w:val="75"/>
-                <w:sz w:val="26"/>
-                <w:szCs w:val="26"/>
-              </w:rPr>
-            </w:pPr>
-            <w:r>
-              <w:rPr>
-                <w:rFonts w:ascii="Barlow Condensed Medium" w:eastAsia="華康細黑體" w:hAnsi="Barlow Condensed Medium" w:cs="Arial" w:hint="eastAsia"/>
-                <w:w w:val="75"/>
-                <w:sz w:val="26"/>
-                <w:szCs w:val="26"/>
-              </w:rPr>
-              <w:t>4</w:t>
-            </w:r>
-            <w:r>
-              <w:rPr>
-                <w:rFonts w:ascii="Barlow Condensed Medium" w:eastAsia="華康細黑體" w:hAnsi="Barlow Condensed Medium" w:cs="Arial"/>
-                <w:w w:val="75"/>
-                <w:sz w:val="26"/>
-                <w:szCs w:val="26"/>
-              </w:rPr>
-              <w:t>.</w:t>
-            </w:r>
-          </w:p>
-        </w:tc>
-        <w:tc>
-          <w:tcPr>
-            <w:tcW w:w="2607" w:type="dxa"/>
-            <w:tcMar>
-              <w:left w:w="57" w:type="dxa"/>
-              <w:right w:w="57" w:type="dxa"/>
-            </w:tcMar>
-          </w:tcPr>
-          <w:p>
-            <w:pPr>
-              <w:snapToGrid w:val="0"/>
-              <w:spacing w:line="300" w:lineRule="exact"/>
-              <w:jc w:val="both"/>
-              <w:rPr>
-                <w:rFonts w:ascii="Barlow Condensed Medium" w:eastAsia="華康中黑體" w:hAnsi="Barlow Condensed Medium" w:cs="Arial"/>
-                <w:w w:val="75"/>
-                <w:sz w:val="26"/>
-                <w:szCs w:val="26"/>
-              </w:rPr>
-            </w:pPr>
-            <w:r>
-              <w:rPr>
-                <w:rFonts w:ascii="Barlow Condensed Medium" w:eastAsia="華康中黑體" w:hAnsi="Barlow Condensed Medium" w:cs="Arial" w:hint="eastAsia"/>
-                <w:w w:val="75"/>
-                <w:sz w:val="26"/>
-                <w:szCs w:val="26"/>
-              </w:rPr>
-              <w:t xml:space="preserve">　神為何干預人類歷史</w:t>
+              <w:t>為何連聖所中的燈台要規定</w:t>
             </w:r>
             <w:r>
               <w:rPr>
@@ -26361,21 +25565,12 @@
         </w:rPr>
         <w:t>§</w:t>
       </w:r>
-      <w:proofErr w:type="gramStart"/>
       <w:r>
         <w:rPr>
           <w:rFonts w:ascii="華康正顏楷體W9" w:eastAsia="華康正顏楷體W9" w:hAnsi="Calibri" w:cs="Calibri" w:hint="eastAsia"/>
           <w:w w:val="125"/>
         </w:rPr>
-        <w:t>週</w:t>
-      </w:r>
-      <w:proofErr w:type="gramEnd"/>
-      <w:r>
-        <w:rPr>
-          <w:rFonts w:ascii="華康正顏楷體W9" w:eastAsia="華康正顏楷體W9" w:hAnsi="Calibri" w:cs="Calibri" w:hint="eastAsia"/>
-          <w:w w:val="125"/>
-        </w:rPr>
-        <w:t>間禱告會</w:t>
+        <w:t>週間禱告會</w:t>
       </w:r>
       <w:r>
         <w:rPr>
@@ -26429,7 +25624,7 @@
                 <w:sz w:val="20"/>
                 <w:szCs w:val="20"/>
               </w:rPr>
-              <w:t>3</w:t>
+              <w:t>4</w:t>
             </w:r>
             <w:r>
               <w:rPr>
@@ -26447,7 +25642,7 @@
                 <w:sz w:val="20"/>
                 <w:szCs w:val="20"/>
               </w:rPr>
-              <w:t>4</w:t>
+              <w:t>8</w:t>
             </w:r>
             <w:r>
               <w:rPr>
@@ -26514,7 +25709,7 @@
                 <w:sz w:val="20"/>
                 <w:szCs w:val="20"/>
               </w:rPr>
-              <w:t>3</w:t>
+              <w:t>4</w:t>
             </w:r>
             <w:r>
               <w:rPr>
@@ -26532,7 +25727,7 @@
                 <w:sz w:val="20"/>
                 <w:szCs w:val="20"/>
               </w:rPr>
-              <w:t>5</w:t>
+              <w:t>9</w:t>
             </w:r>
             <w:r>
               <w:rPr>
@@ -26601,7 +25796,7 @@
                 <w:sz w:val="20"/>
                 <w:szCs w:val="20"/>
               </w:rPr>
-              <w:t>3</w:t>
+              <w:t>4</w:t>
             </w:r>
             <w:r>
               <w:rPr>
@@ -26628,7 +25823,7 @@
                 <w:sz w:val="20"/>
                 <w:szCs w:val="20"/>
               </w:rPr>
-              <w:t>1</w:t>
+              <w:t>5</w:t>
             </w:r>
             <w:r>
               <w:rPr>
@@ -26695,7 +25890,7 @@
                 <w:sz w:val="20"/>
                 <w:szCs w:val="20"/>
               </w:rPr>
-              <w:t>3</w:t>
+              <w:t>4</w:t>
             </w:r>
             <w:r>
               <w:rPr>
@@ -26713,7 +25908,7 @@
                 <w:sz w:val="20"/>
                 <w:szCs w:val="20"/>
               </w:rPr>
-              <w:t>2</w:t>
+              <w:t>6</w:t>
             </w:r>
             <w:r>
               <w:rPr>
@@ -26782,7 +25977,7 @@
                 <w:sz w:val="20"/>
                 <w:szCs w:val="20"/>
               </w:rPr>
-              <w:t>3</w:t>
+              <w:t>4</w:t>
             </w:r>
             <w:r>
               <w:rPr>
@@ -26800,7 +25995,7 @@
                 <w:sz w:val="20"/>
                 <w:szCs w:val="20"/>
               </w:rPr>
-              <w:t>18</w:t>
+              <w:t>22</w:t>
             </w:r>
             <w:r>
               <w:rPr>
@@ -26867,7 +26062,7 @@
                 <w:sz w:val="20"/>
                 <w:szCs w:val="20"/>
               </w:rPr>
-              <w:t>3</w:t>
+              <w:t>4</w:t>
             </w:r>
             <w:r>
               <w:rPr>
@@ -26885,7 +26080,7 @@
                 <w:sz w:val="20"/>
                 <w:szCs w:val="20"/>
               </w:rPr>
-              <w:t>19</w:t>
+              <w:t>23</w:t>
             </w:r>
             <w:r>
               <w:rPr>
@@ -26954,7 +26149,7 @@
                 <w:sz w:val="20"/>
                 <w:szCs w:val="20"/>
               </w:rPr>
-              <w:t>3</w:t>
+              <w:t>4</w:t>
             </w:r>
             <w:r>
               <w:rPr>
@@ -26972,7 +26167,16 @@
                 <w:sz w:val="20"/>
                 <w:szCs w:val="20"/>
               </w:rPr>
-              <w:t>25</w:t>
+              <w:t>2</w:t>
+            </w:r>
+            <w:r>
+              <w:rPr>
+                <w:rFonts w:ascii="Barlow Condensed Medium" w:eastAsia="標楷體" w:hAnsi="Barlow Condensed Medium" w:cs="Arial" w:hint="eastAsia"/>
+                <w:w w:val="125"/>
+                <w:sz w:val="20"/>
+                <w:szCs w:val="20"/>
+              </w:rPr>
+              <w:t>9</w:t>
             </w:r>
             <w:r>
               <w:rPr>
@@ -27003,12 +26207,12 @@
             </w:r>
             <w:r>
               <w:rPr>
-                <w:rFonts w:ascii="Barlow Condensed Medium" w:eastAsia="標楷體" w:hAnsi="Barlow Condensed Medium" w:cs="Arial"/>
-                <w:w w:val="125"/>
-                <w:sz w:val="20"/>
-                <w:szCs w:val="20"/>
-              </w:rPr>
-              <w:t>正常</w:t>
+                <w:rFonts w:ascii="Barlow Condensed Medium" w:eastAsia="標楷體" w:hAnsi="Barlow Condensed Medium" w:cs="Arial" w:hint="eastAsia"/>
+                <w:w w:val="125"/>
+                <w:sz w:val="20"/>
+                <w:szCs w:val="20"/>
+              </w:rPr>
+              <w:t>暫停</w:t>
             </w:r>
           </w:p>
         </w:tc>
@@ -27039,7 +26243,7 @@
                 <w:sz w:val="20"/>
                 <w:szCs w:val="20"/>
               </w:rPr>
-              <w:t>3</w:t>
+              <w:t>4</w:t>
             </w:r>
             <w:r>
               <w:rPr>
@@ -27057,7 +26261,7 @@
                 <w:sz w:val="20"/>
                 <w:szCs w:val="20"/>
               </w:rPr>
-              <w:t>26</w:t>
+              <w:t>30</w:t>
             </w:r>
             <w:r>
               <w:rPr>
@@ -27093,7 +26297,7 @@
                 <w:sz w:val="20"/>
                 <w:szCs w:val="20"/>
               </w:rPr>
-              <w:t>正常</w:t>
+              <w:t>暫停</w:t>
             </w:r>
           </w:p>
         </w:tc>
@@ -27126,7 +26330,7 @@
                 <w:sz w:val="20"/>
                 <w:szCs w:val="20"/>
               </w:rPr>
-              <w:t>4</w:t>
+              <w:t>5</w:t>
             </w:r>
             <w:r>
               <w:rPr>
@@ -27144,7 +26348,7 @@
                 <w:sz w:val="20"/>
                 <w:szCs w:val="20"/>
               </w:rPr>
-              <w:t>1</w:t>
+              <w:t>6</w:t>
             </w:r>
             <w:r>
               <w:rPr>
@@ -27175,12 +26379,12 @@
             </w:r>
             <w:r>
               <w:rPr>
-                <w:rFonts w:ascii="Barlow Condensed Medium" w:eastAsia="標楷體" w:hAnsi="Barlow Condensed Medium" w:cs="Arial" w:hint="eastAsia"/>
-                <w:w w:val="125"/>
-                <w:sz w:val="20"/>
-                <w:szCs w:val="20"/>
-              </w:rPr>
-              <w:t>暫停</w:t>
+                <w:rFonts w:ascii="Barlow Condensed Medium" w:eastAsia="標楷體" w:hAnsi="Barlow Condensed Medium" w:cs="Arial"/>
+                <w:w w:val="125"/>
+                <w:sz w:val="20"/>
+                <w:szCs w:val="20"/>
+              </w:rPr>
+              <w:t>正常</w:t>
             </w:r>
           </w:p>
         </w:tc>
@@ -27211,7 +26415,7 @@
                 <w:sz w:val="20"/>
                 <w:szCs w:val="20"/>
               </w:rPr>
-              <w:t>4</w:t>
+              <w:t>5</w:t>
             </w:r>
             <w:r>
               <w:rPr>
@@ -27220,7 +26424,7 @@
                 <w:sz w:val="20"/>
                 <w:szCs w:val="20"/>
               </w:rPr>
-              <w:t>/2(</w:t>
+              <w:t>/</w:t>
             </w:r>
             <w:r>
               <w:rPr>
@@ -27229,6 +26433,24 @@
                 <w:sz w:val="20"/>
                 <w:szCs w:val="20"/>
               </w:rPr>
+              <w:t>7</w:t>
+            </w:r>
+            <w:r>
+              <w:rPr>
+                <w:rFonts w:ascii="Barlow Condensed Medium" w:eastAsia="標楷體" w:hAnsi="Barlow Condensed Medium" w:cs="Arial" w:hint="eastAsia"/>
+                <w:w w:val="125"/>
+                <w:sz w:val="20"/>
+                <w:szCs w:val="20"/>
+              </w:rPr>
+              <w:t>(</w:t>
+            </w:r>
+            <w:r>
+              <w:rPr>
+                <w:rFonts w:ascii="Barlow Condensed Medium" w:eastAsia="標楷體" w:hAnsi="Barlow Condensed Medium" w:cs="Arial" w:hint="eastAsia"/>
+                <w:w w:val="125"/>
+                <w:sz w:val="20"/>
+                <w:szCs w:val="20"/>
+              </w:rPr>
               <w:t>三</w:t>
             </w:r>
             <w:r>
@@ -27242,12 +26464,12 @@
             </w:r>
             <w:r>
               <w:rPr>
-                <w:rFonts w:ascii="Barlow Condensed Medium" w:eastAsia="標楷體" w:hAnsi="Barlow Condensed Medium" w:cs="Arial" w:hint="eastAsia"/>
-                <w:w w:val="125"/>
-                <w:sz w:val="20"/>
-                <w:szCs w:val="20"/>
-              </w:rPr>
-              <w:t>暫停</w:t>
+                <w:rFonts w:ascii="Barlow Condensed Medium" w:eastAsia="標楷體" w:hAnsi="Barlow Condensed Medium" w:cs="Arial"/>
+                <w:w w:val="125"/>
+                <w:sz w:val="20"/>
+                <w:szCs w:val="20"/>
+              </w:rPr>
+              <w:t>正常</w:t>
             </w:r>
           </w:p>
         </w:tc>
@@ -27272,7 +26494,6 @@
         </w:rPr>
         <w:t>§</w:t>
       </w:r>
-      <w:proofErr w:type="gramStart"/>
       <w:r>
         <w:rPr>
           <w:rFonts w:ascii="華康正顏楷體W9" w:eastAsia="華康正顏楷體W9" w:hAnsi="Calibri" w:cs="Calibri" w:hint="eastAsia"/>
@@ -27285,15 +26506,7 @@
           <w:rFonts w:ascii="華康正顏楷體W9" w:eastAsia="華康正顏楷體W9" w:hAnsi="Calibri" w:cs="Calibri" w:hint="eastAsia"/>
           <w:w w:val="125"/>
         </w:rPr>
-        <w:t>與</w:t>
-      </w:r>
-      <w:proofErr w:type="gramEnd"/>
-      <w:r>
-        <w:rPr>
-          <w:rFonts w:ascii="華康正顏楷體W9" w:eastAsia="華康正顏楷體W9" w:hAnsi="Calibri" w:cs="Calibri" w:hint="eastAsia"/>
-          <w:w w:val="125"/>
-        </w:rPr>
-        <w:t>探訪</w:t>
+        <w:t>與探訪</w:t>
       </w:r>
       <w:r>
         <w:rPr>
@@ -27381,24 +26594,65 @@
                 <w:sz w:val="26"/>
                 <w:szCs w:val="26"/>
               </w:rPr>
-              <w:t>代禱</w:t>
-            </w:r>
-            <w:proofErr w:type="gramStart"/>
-            <w:r>
-              <w:rPr>
-                <w:rFonts w:ascii="華康中黑體" w:eastAsia="華康中黑體" w:hAnsi="標楷體" w:cstheme="minorHAnsi" w:hint="eastAsia"/>
+              <w:t>代禱週</w:t>
+            </w:r>
+          </w:p>
+        </w:tc>
+        <w:tc>
+          <w:tcPr>
+            <w:tcW w:w="939" w:type="dxa"/>
+            <w:tcMar>
+              <w:left w:w="28" w:type="dxa"/>
+              <w:right w:w="28" w:type="dxa"/>
+            </w:tcMar>
+          </w:tcPr>
+          <w:p>
+            <w:pPr>
+              <w:kinsoku w:val="0"/>
+              <w:snapToGrid w:val="0"/>
+              <w:spacing w:line="300" w:lineRule="exact"/>
+              <w:jc w:val="center"/>
+              <w:rPr>
+                <w:rFonts w:ascii="華康中黑體" w:eastAsia="華康中黑體" w:hAnsi="標楷體" w:cstheme="minorHAnsi"/>
                 <w:w w:val="80"/>
                 <w:sz w:val="26"/>
                 <w:szCs w:val="26"/>
               </w:rPr>
-              <w:t>週</w:t>
-            </w:r>
-            <w:proofErr w:type="gramEnd"/>
-          </w:p>
-        </w:tc>
-        <w:tc>
-          <w:tcPr>
-            <w:tcW w:w="939" w:type="dxa"/>
+            </w:pPr>
+            <w:r>
+              <w:rPr>
+                <w:rFonts w:ascii="華康中黑體" w:eastAsia="華康中黑體" w:hAnsi="標楷體" w:cstheme="minorHAnsi" w:hint="eastAsia"/>
+                <w:w w:val="80"/>
+                <w:sz w:val="26"/>
+                <w:szCs w:val="26"/>
+              </w:rPr>
+              <w:t>家</w:t>
+            </w:r>
+            <w:r>
+              <w:rPr>
+                <w:rFonts w:ascii="華康中黑體" w:eastAsia="華康中黑體" w:hAnsi="標楷體" w:cstheme="minorHAnsi" w:hint="eastAsia"/>
+                <w:w w:val="80"/>
+                <w:sz w:val="26"/>
+                <w:szCs w:val="26"/>
+              </w:rPr>
+              <w:t xml:space="preserve"> </w:t>
+            </w:r>
+            <w:r>
+              <w:rPr>
+                <w:rFonts w:ascii="華康中黑體" w:eastAsia="華康中黑體" w:hAnsi="標楷體" w:cstheme="minorHAnsi" w:hint="eastAsia"/>
+                <w:w w:val="80"/>
+                <w:sz w:val="26"/>
+                <w:szCs w:val="26"/>
+              </w:rPr>
+              <w:t>庭</w:t>
+            </w:r>
+          </w:p>
+        </w:tc>
+      </w:tr>
+      <w:tr>
+        <w:tc>
+          <w:tcPr>
+            <w:tcW w:w="938" w:type="dxa"/>
             <w:tcMar>
               <w:left w:w="28" w:type="dxa"/>
               <w:right w:w="28" w:type="dxa"/>
@@ -27411,7 +26665,7 @@
               <w:spacing w:line="300" w:lineRule="exact"/>
               <w:jc w:val="center"/>
               <w:rPr>
-                <w:rFonts w:ascii="華康中黑體" w:eastAsia="華康中黑體" w:hAnsi="標楷體" w:cstheme="minorHAnsi"/>
+                <w:rFonts w:ascii="Barlow Condensed Medium" w:eastAsia="標楷體" w:hAnsi="Barlow Condensed Medium" w:cstheme="minorHAnsi"/>
                 <w:w w:val="80"/>
                 <w:sz w:val="26"/>
                 <w:szCs w:val="26"/>
@@ -27419,30 +26673,112 @@
             </w:pPr>
             <w:r>
               <w:rPr>
-                <w:rFonts w:ascii="華康中黑體" w:eastAsia="華康中黑體" w:hAnsi="標楷體" w:cstheme="minorHAnsi" w:hint="eastAsia"/>
+                <w:rFonts w:ascii="Barlow Condensed Medium" w:eastAsia="標楷體" w:hAnsi="Barlow Condensed Medium" w:cstheme="minorHAnsi" w:hint="eastAsia"/>
                 <w:w w:val="80"/>
                 <w:sz w:val="26"/>
                 <w:szCs w:val="26"/>
               </w:rPr>
-              <w:t>家</w:t>
-            </w:r>
-            <w:r>
-              <w:rPr>
-                <w:rFonts w:ascii="華康中黑體" w:eastAsia="華康中黑體" w:hAnsi="標楷體" w:cstheme="minorHAnsi" w:hint="eastAsia"/>
+              <w:t>4/1</w:t>
+            </w:r>
+            <w:r>
+              <w:rPr>
+                <w:rFonts w:ascii="Barlow Condensed Medium" w:eastAsia="標楷體" w:hAnsi="Barlow Condensed Medium" w:cs="Arial"/>
+                <w:w w:val="125"/>
+                <w:sz w:val="20"/>
+                <w:szCs w:val="20"/>
+              </w:rPr>
+              <w:t>(</w:t>
+            </w:r>
+            <w:r>
+              <w:rPr>
+                <w:rFonts w:ascii="Barlow Condensed Medium" w:eastAsia="標楷體" w:hAnsi="Barlow Condensed Medium" w:cs="Arial"/>
+                <w:w w:val="125"/>
+                <w:sz w:val="20"/>
+                <w:szCs w:val="20"/>
+              </w:rPr>
+              <w:t>二</w:t>
+            </w:r>
+            <w:r>
+              <w:rPr>
+                <w:rFonts w:ascii="Barlow Condensed Medium" w:eastAsia="標楷體" w:hAnsi="Barlow Condensed Medium" w:cs="Arial"/>
+                <w:w w:val="125"/>
+                <w:sz w:val="20"/>
+                <w:szCs w:val="20"/>
+              </w:rPr>
+              <w:t>)</w:t>
+            </w:r>
+          </w:p>
+        </w:tc>
+        <w:tc>
+          <w:tcPr>
+            <w:tcW w:w="938" w:type="dxa"/>
+            <w:tcMar>
+              <w:left w:w="28" w:type="dxa"/>
+              <w:right w:w="28" w:type="dxa"/>
+            </w:tcMar>
+          </w:tcPr>
+          <w:p>
+            <w:pPr>
+              <w:kinsoku w:val="0"/>
+              <w:snapToGrid w:val="0"/>
+              <w:spacing w:line="300" w:lineRule="exact"/>
+              <w:jc w:val="center"/>
+              <w:rPr>
+                <w:rFonts w:ascii="Barlow Condensed Medium" w:eastAsia="標楷體" w:hAnsi="Barlow Condensed Medium" w:cstheme="minorHAnsi"/>
                 <w:w w:val="80"/>
                 <w:sz w:val="26"/>
                 <w:szCs w:val="26"/>
               </w:rPr>
-              <w:t xml:space="preserve"> </w:t>
-            </w:r>
-            <w:r>
-              <w:rPr>
-                <w:rFonts w:ascii="華康中黑體" w:eastAsia="華康中黑體" w:hAnsi="標楷體" w:cstheme="minorHAnsi" w:hint="eastAsia"/>
+            </w:pPr>
+            <w:r>
+              <w:rPr>
+                <w:rFonts w:ascii="Barlow Condensed Medium" w:eastAsia="標楷體" w:hAnsi="Barlow Condensed Medium" w:cstheme="minorHAnsi" w:hint="eastAsia"/>
                 <w:w w:val="80"/>
                 <w:sz w:val="26"/>
                 <w:szCs w:val="26"/>
               </w:rPr>
-              <w:t>庭</w:t>
+              <w:t>4/6</w:t>
+            </w:r>
+            <w:r>
+              <w:rPr>
+                <w:rFonts w:ascii="Barlow Condensed Medium" w:eastAsia="標楷體" w:hAnsi="Barlow Condensed Medium" w:cstheme="minorHAnsi" w:hint="eastAsia"/>
+                <w:w w:val="80"/>
+                <w:sz w:val="26"/>
+                <w:szCs w:val="26"/>
+              </w:rPr>
+              <w:t>起</w:t>
+            </w:r>
+          </w:p>
+        </w:tc>
+        <w:tc>
+          <w:tcPr>
+            <w:tcW w:w="939" w:type="dxa"/>
+            <w:tcMar>
+              <w:left w:w="28" w:type="dxa"/>
+              <w:right w:w="28" w:type="dxa"/>
+            </w:tcMar>
+          </w:tcPr>
+          <w:p>
+            <w:pPr>
+              <w:kinsoku w:val="0"/>
+              <w:snapToGrid w:val="0"/>
+              <w:spacing w:line="300" w:lineRule="exact"/>
+              <w:jc w:val="center"/>
+              <w:rPr>
+                <w:rFonts w:ascii="Barlow Condensed Medium" w:eastAsia="標楷體" w:hAnsi="Barlow Condensed Medium" w:cstheme="minorHAnsi"/>
+                <w:w w:val="80"/>
+                <w:sz w:val="26"/>
+                <w:szCs w:val="26"/>
+              </w:rPr>
+            </w:pPr>
+            <w:r>
+              <w:rPr>
+                <w:rFonts w:ascii="Barlow Condensed Medium" w:eastAsia="標楷體" w:hAnsi="Barlow Condensed Medium" w:cstheme="minorHAnsi" w:hint="eastAsia"/>
+                <w:w w:val="80"/>
+                <w:sz w:val="26"/>
+                <w:szCs w:val="26"/>
+              </w:rPr>
+              <w:t>李清貴</w:t>
             </w:r>
           </w:p>
         </w:tc>
@@ -27476,7 +26812,25 @@
                 <w:sz w:val="26"/>
                 <w:szCs w:val="26"/>
               </w:rPr>
-              <w:t>2/25</w:t>
+              <w:t>4</w:t>
+            </w:r>
+            <w:r>
+              <w:rPr>
+                <w:rFonts w:ascii="Barlow Condensed Medium" w:eastAsia="標楷體" w:hAnsi="Barlow Condensed Medium" w:cstheme="minorHAnsi" w:hint="eastAsia"/>
+                <w:w w:val="80"/>
+                <w:sz w:val="26"/>
+                <w:szCs w:val="26"/>
+              </w:rPr>
+              <w:t>/</w:t>
+            </w:r>
+            <w:r>
+              <w:rPr>
+                <w:rFonts w:ascii="Barlow Condensed Medium" w:eastAsia="標楷體" w:hAnsi="Barlow Condensed Medium" w:cstheme="minorHAnsi" w:hint="eastAsia"/>
+                <w:w w:val="80"/>
+                <w:sz w:val="26"/>
+                <w:szCs w:val="26"/>
+              </w:rPr>
+              <w:t>8</w:t>
             </w:r>
             <w:r>
               <w:rPr>
@@ -27530,12 +26884,12 @@
             </w:pPr>
             <w:r>
               <w:rPr>
-                <w:rFonts w:ascii="Barlow Condensed Medium" w:eastAsia="標楷體" w:hAnsi="Barlow Condensed Medium" w:cstheme="minorHAnsi"/>
+                <w:rFonts w:ascii="Barlow Condensed Medium" w:eastAsia="標楷體" w:hAnsi="Barlow Condensed Medium" w:cstheme="minorHAnsi" w:hint="eastAsia"/>
                 <w:w w:val="80"/>
                 <w:sz w:val="26"/>
                 <w:szCs w:val="26"/>
               </w:rPr>
-              <w:t>3/</w:t>
+              <w:t>4/13</w:t>
             </w:r>
             <w:r>
               <w:rPr>
@@ -27544,22 +26898,47 @@
                 <w:sz w:val="26"/>
                 <w:szCs w:val="26"/>
               </w:rPr>
-              <w:t>2</w:t>
-            </w:r>
-            <w:r>
-              <w:rPr>
-                <w:rFonts w:ascii="Barlow Condensed Medium" w:eastAsia="標楷體" w:hAnsi="Barlow Condensed Medium" w:cstheme="minorHAnsi" w:hint="eastAsia"/>
+              <w:t>起</w:t>
+            </w:r>
+          </w:p>
+        </w:tc>
+        <w:tc>
+          <w:tcPr>
+            <w:tcW w:w="939" w:type="dxa"/>
+            <w:tcMar>
+              <w:left w:w="28" w:type="dxa"/>
+              <w:right w:w="28" w:type="dxa"/>
+            </w:tcMar>
+          </w:tcPr>
+          <w:p>
+            <w:pPr>
+              <w:kinsoku w:val="0"/>
+              <w:snapToGrid w:val="0"/>
+              <w:spacing w:line="300" w:lineRule="exact"/>
+              <w:jc w:val="center"/>
+              <w:rPr>
+                <w:rFonts w:ascii="Barlow Condensed Medium" w:eastAsia="標楷體" w:hAnsi="Barlow Condensed Medium" w:cstheme="minorHAnsi"/>
                 <w:w w:val="80"/>
                 <w:sz w:val="26"/>
                 <w:szCs w:val="26"/>
               </w:rPr>
-              <w:t>起</w:t>
-            </w:r>
-          </w:p>
-        </w:tc>
-        <w:tc>
-          <w:tcPr>
-            <w:tcW w:w="939" w:type="dxa"/>
+            </w:pPr>
+            <w:r>
+              <w:rPr>
+                <w:rFonts w:ascii="Barlow Condensed Medium" w:eastAsia="標楷體" w:hAnsi="Barlow Condensed Medium" w:cstheme="minorHAnsi" w:hint="eastAsia"/>
+                <w:w w:val="80"/>
+                <w:sz w:val="26"/>
+                <w:szCs w:val="26"/>
+              </w:rPr>
+              <w:t>蔡敬恩</w:t>
+            </w:r>
+          </w:p>
+        </w:tc>
+      </w:tr>
+      <w:tr>
+        <w:tc>
+          <w:tcPr>
+            <w:tcW w:w="938" w:type="dxa"/>
             <w:tcMar>
               <w:left w:w="28" w:type="dxa"/>
               <w:right w:w="28" w:type="dxa"/>
@@ -27585,17 +26964,58 @@
                 <w:sz w:val="26"/>
                 <w:szCs w:val="26"/>
               </w:rPr>
-              <w:t>賴</w:t>
-            </w:r>
-            <w:r>
-              <w:rPr>
-                <w:rFonts w:ascii="Barlow Condensed Medium" w:eastAsia="標楷體" w:hAnsi="Barlow Condensed Medium" w:cstheme="minorHAnsi" w:hint="eastAsia"/>
+              <w:t>4/15</w:t>
+            </w:r>
+            <w:r>
+              <w:rPr>
+                <w:rFonts w:ascii="Barlow Condensed Medium" w:eastAsia="標楷體" w:hAnsi="Barlow Condensed Medium" w:cs="Arial"/>
+                <w:w w:val="125"/>
+                <w:sz w:val="20"/>
+                <w:szCs w:val="20"/>
+              </w:rPr>
+              <w:t>(</w:t>
+            </w:r>
+            <w:r>
+              <w:rPr>
+                <w:rFonts w:ascii="Barlow Condensed Medium" w:eastAsia="標楷體" w:hAnsi="Barlow Condensed Medium" w:cs="Arial"/>
+                <w:w w:val="125"/>
+                <w:sz w:val="20"/>
+                <w:szCs w:val="20"/>
+              </w:rPr>
+              <w:t>二</w:t>
+            </w:r>
+            <w:r>
+              <w:rPr>
+                <w:rFonts w:ascii="Barlow Condensed Medium" w:eastAsia="標楷體" w:hAnsi="Barlow Condensed Medium" w:cs="Arial"/>
+                <w:w w:val="125"/>
+                <w:sz w:val="20"/>
+                <w:szCs w:val="20"/>
+              </w:rPr>
+              <w:t>)</w:t>
+            </w:r>
+          </w:p>
+        </w:tc>
+        <w:tc>
+          <w:tcPr>
+            <w:tcW w:w="938" w:type="dxa"/>
+            <w:tcMar>
+              <w:left w:w="28" w:type="dxa"/>
+              <w:right w:w="28" w:type="dxa"/>
+            </w:tcMar>
+          </w:tcPr>
+          <w:p>
+            <w:pPr>
+              <w:kinsoku w:val="0"/>
+              <w:snapToGrid w:val="0"/>
+              <w:spacing w:line="300" w:lineRule="exact"/>
+              <w:jc w:val="center"/>
+              <w:rPr>
+                <w:rFonts w:ascii="Barlow Condensed Medium" w:eastAsia="標楷體" w:hAnsi="Barlow Condensed Medium" w:cstheme="minorHAnsi"/>
                 <w:w w:val="80"/>
                 <w:sz w:val="26"/>
                 <w:szCs w:val="26"/>
               </w:rPr>
-              <w:t>王</w:t>
-            </w:r>
+            </w:pPr>
             <w:r>
               <w:rPr>
                 <w:rFonts w:ascii="Barlow Condensed Medium" w:eastAsia="標楷體" w:hAnsi="Barlow Condensed Medium" w:cstheme="minorHAnsi" w:hint="eastAsia"/>
@@ -27603,7 +27023,48 @@
                 <w:sz w:val="26"/>
                 <w:szCs w:val="26"/>
               </w:rPr>
-              <w:t>阿美</w:t>
+              <w:t>420</w:t>
+            </w:r>
+            <w:r>
+              <w:rPr>
+                <w:rFonts w:ascii="Barlow Condensed Medium" w:eastAsia="標楷體" w:hAnsi="Barlow Condensed Medium" w:cstheme="minorHAnsi" w:hint="eastAsia"/>
+                <w:w w:val="80"/>
+                <w:sz w:val="26"/>
+                <w:szCs w:val="26"/>
+              </w:rPr>
+              <w:t>起</w:t>
+            </w:r>
+          </w:p>
+        </w:tc>
+        <w:tc>
+          <w:tcPr>
+            <w:tcW w:w="939" w:type="dxa"/>
+            <w:tcMar>
+              <w:left w:w="28" w:type="dxa"/>
+              <w:right w:w="28" w:type="dxa"/>
+            </w:tcMar>
+          </w:tcPr>
+          <w:p>
+            <w:pPr>
+              <w:kinsoku w:val="0"/>
+              <w:snapToGrid w:val="0"/>
+              <w:spacing w:line="300" w:lineRule="exact"/>
+              <w:jc w:val="center"/>
+              <w:rPr>
+                <w:rFonts w:ascii="Barlow Condensed Medium" w:eastAsia="標楷體" w:hAnsi="Barlow Condensed Medium" w:cstheme="minorHAnsi"/>
+                <w:w w:val="80"/>
+                <w:sz w:val="26"/>
+                <w:szCs w:val="26"/>
+              </w:rPr>
+            </w:pPr>
+            <w:r>
+              <w:rPr>
+                <w:rFonts w:ascii="Barlow Condensed Medium" w:eastAsia="標楷體" w:hAnsi="Barlow Condensed Medium" w:cstheme="minorHAnsi" w:hint="eastAsia"/>
+                <w:w w:val="80"/>
+                <w:sz w:val="26"/>
+                <w:szCs w:val="26"/>
+              </w:rPr>
+              <w:t>黃耀宗</w:t>
             </w:r>
           </w:p>
         </w:tc>
@@ -27637,7 +27098,25 @@
                 <w:sz w:val="26"/>
                 <w:szCs w:val="26"/>
               </w:rPr>
-              <w:t>3/4</w:t>
+              <w:t>4</w:t>
+            </w:r>
+            <w:r>
+              <w:rPr>
+                <w:rFonts w:ascii="Barlow Condensed Medium" w:eastAsia="標楷體" w:hAnsi="Barlow Condensed Medium" w:cstheme="minorHAnsi" w:hint="eastAsia"/>
+                <w:w w:val="80"/>
+                <w:sz w:val="26"/>
+                <w:szCs w:val="26"/>
+              </w:rPr>
+              <w:t>/</w:t>
+            </w:r>
+            <w:r>
+              <w:rPr>
+                <w:rFonts w:ascii="Barlow Condensed Medium" w:eastAsia="標楷體" w:hAnsi="Barlow Condensed Medium" w:cstheme="minorHAnsi" w:hint="eastAsia"/>
+                <w:w w:val="80"/>
+                <w:sz w:val="26"/>
+                <w:szCs w:val="26"/>
+              </w:rPr>
+              <w:t>29</w:t>
             </w:r>
             <w:r>
               <w:rPr>
@@ -27691,12 +27170,12 @@
             </w:pPr>
             <w:r>
               <w:rPr>
-                <w:rFonts w:ascii="Barlow Condensed Medium" w:eastAsia="標楷體" w:hAnsi="Barlow Condensed Medium" w:cstheme="minorHAnsi"/>
+                <w:rFonts w:ascii="Barlow Condensed Medium" w:eastAsia="標楷體" w:hAnsi="Barlow Condensed Medium" w:cstheme="minorHAnsi" w:hint="eastAsia"/>
                 <w:w w:val="80"/>
                 <w:sz w:val="26"/>
                 <w:szCs w:val="26"/>
               </w:rPr>
-              <w:t>3/</w:t>
+              <w:t>5</w:t>
             </w:r>
             <w:r>
               <w:rPr>
@@ -27705,7 +27184,7 @@
                 <w:sz w:val="26"/>
                 <w:szCs w:val="26"/>
               </w:rPr>
-              <w:t>9</w:t>
+              <w:t>/</w:t>
             </w:r>
             <w:r>
               <w:rPr>
@@ -27714,6 +27193,15 @@
                 <w:sz w:val="26"/>
                 <w:szCs w:val="26"/>
               </w:rPr>
+              <w:t>4</w:t>
+            </w:r>
+            <w:r>
+              <w:rPr>
+                <w:rFonts w:ascii="Barlow Condensed Medium" w:eastAsia="標楷體" w:hAnsi="Barlow Condensed Medium" w:cstheme="minorHAnsi" w:hint="eastAsia"/>
+                <w:w w:val="80"/>
+                <w:sz w:val="26"/>
+                <w:szCs w:val="26"/>
+              </w:rPr>
               <w:t>起</w:t>
             </w:r>
           </w:p>
@@ -27746,7 +27234,7 @@
                 <w:sz w:val="26"/>
                 <w:szCs w:val="26"/>
               </w:rPr>
-              <w:t>王文庭</w:t>
+              <w:t>周艷貳</w:t>
             </w:r>
           </w:p>
         </w:tc>
@@ -27780,7 +27268,7 @@
                 <w:sz w:val="26"/>
                 <w:szCs w:val="26"/>
               </w:rPr>
-              <w:t>3/11</w:t>
+              <w:t>5/6</w:t>
             </w:r>
             <w:r>
               <w:rPr>
@@ -27839,7 +27327,7 @@
                 <w:sz w:val="26"/>
                 <w:szCs w:val="26"/>
               </w:rPr>
-              <w:t>3/</w:t>
+              <w:t>5/11</w:t>
             </w:r>
             <w:r>
               <w:rPr>
@@ -27848,325 +27336,39 @@
                 <w:sz w:val="26"/>
                 <w:szCs w:val="26"/>
               </w:rPr>
-              <w:t>16</w:t>
-            </w:r>
-            <w:r>
-              <w:rPr>
-                <w:rFonts w:ascii="Barlow Condensed Medium" w:eastAsia="標楷體" w:hAnsi="Barlow Condensed Medium" w:cstheme="minorHAnsi" w:hint="eastAsia"/>
+              <w:t>起</w:t>
+            </w:r>
+          </w:p>
+        </w:tc>
+        <w:tc>
+          <w:tcPr>
+            <w:tcW w:w="939" w:type="dxa"/>
+            <w:tcMar>
+              <w:left w:w="28" w:type="dxa"/>
+              <w:right w:w="28" w:type="dxa"/>
+            </w:tcMar>
+          </w:tcPr>
+          <w:p>
+            <w:pPr>
+              <w:kinsoku w:val="0"/>
+              <w:snapToGrid w:val="0"/>
+              <w:spacing w:line="300" w:lineRule="exact"/>
+              <w:jc w:val="center"/>
+              <w:rPr>
+                <w:rFonts w:ascii="Barlow Condensed Medium" w:eastAsia="標楷體" w:hAnsi="Barlow Condensed Medium" w:cstheme="minorHAnsi"/>
                 <w:w w:val="80"/>
                 <w:sz w:val="26"/>
                 <w:szCs w:val="26"/>
               </w:rPr>
-              <w:t>起</w:t>
-            </w:r>
-          </w:p>
-        </w:tc>
-        <w:tc>
-          <w:tcPr>
-            <w:tcW w:w="939" w:type="dxa"/>
-            <w:tcMar>
-              <w:left w:w="28" w:type="dxa"/>
-              <w:right w:w="28" w:type="dxa"/>
-            </w:tcMar>
-          </w:tcPr>
-          <w:p>
-            <w:pPr>
-              <w:kinsoku w:val="0"/>
-              <w:snapToGrid w:val="0"/>
-              <w:spacing w:line="300" w:lineRule="exact"/>
-              <w:jc w:val="center"/>
-              <w:rPr>
-                <w:rFonts w:ascii="Barlow Condensed Medium" w:eastAsia="標楷體" w:hAnsi="Barlow Condensed Medium" w:cstheme="minorHAnsi"/>
+            </w:pPr>
+            <w:r>
+              <w:rPr>
+                <w:rFonts w:ascii="Barlow Condensed Medium" w:eastAsia="標楷體" w:hAnsi="Barlow Condensed Medium" w:cstheme="minorHAnsi" w:hint="eastAsia"/>
                 <w:w w:val="80"/>
                 <w:sz w:val="26"/>
                 <w:szCs w:val="26"/>
               </w:rPr>
-            </w:pPr>
-            <w:r>
-              <w:rPr>
-                <w:rFonts w:ascii="Barlow Condensed Medium" w:eastAsia="標楷體" w:hAnsi="Barlow Condensed Medium" w:cstheme="minorHAnsi" w:hint="eastAsia"/>
-                <w:w w:val="80"/>
-                <w:sz w:val="26"/>
-                <w:szCs w:val="26"/>
-              </w:rPr>
-              <w:t>游佩英</w:t>
-            </w:r>
-          </w:p>
-        </w:tc>
-      </w:tr>
-      <w:tr>
-        <w:tc>
-          <w:tcPr>
-            <w:tcW w:w="938" w:type="dxa"/>
-            <w:tcMar>
-              <w:left w:w="28" w:type="dxa"/>
-              <w:right w:w="28" w:type="dxa"/>
-            </w:tcMar>
-          </w:tcPr>
-          <w:p>
-            <w:pPr>
-              <w:kinsoku w:val="0"/>
-              <w:snapToGrid w:val="0"/>
-              <w:spacing w:line="300" w:lineRule="exact"/>
-              <w:jc w:val="center"/>
-              <w:rPr>
-                <w:rFonts w:ascii="Barlow Condensed Medium" w:eastAsia="標楷體" w:hAnsi="Barlow Condensed Medium" w:cstheme="minorHAnsi"/>
-                <w:w w:val="80"/>
-                <w:sz w:val="26"/>
-                <w:szCs w:val="26"/>
-              </w:rPr>
-            </w:pPr>
-            <w:r>
-              <w:rPr>
-                <w:rFonts w:ascii="Barlow Condensed Medium" w:eastAsia="標楷體" w:hAnsi="Barlow Condensed Medium" w:cstheme="minorHAnsi" w:hint="eastAsia"/>
-                <w:w w:val="80"/>
-                <w:sz w:val="26"/>
-                <w:szCs w:val="26"/>
-              </w:rPr>
-              <w:t>3/18</w:t>
-            </w:r>
-            <w:r>
-              <w:rPr>
-                <w:rFonts w:ascii="Barlow Condensed Medium" w:eastAsia="標楷體" w:hAnsi="Barlow Condensed Medium" w:cs="Arial"/>
-                <w:w w:val="125"/>
-                <w:sz w:val="20"/>
-                <w:szCs w:val="20"/>
-              </w:rPr>
-              <w:t>(</w:t>
-            </w:r>
-            <w:r>
-              <w:rPr>
-                <w:rFonts w:ascii="Barlow Condensed Medium" w:eastAsia="標楷體" w:hAnsi="Barlow Condensed Medium" w:cs="Arial"/>
-                <w:w w:val="125"/>
-                <w:sz w:val="20"/>
-                <w:szCs w:val="20"/>
-              </w:rPr>
-              <w:t>二</w:t>
-            </w:r>
-            <w:r>
-              <w:rPr>
-                <w:rFonts w:ascii="Barlow Condensed Medium" w:eastAsia="標楷體" w:hAnsi="Barlow Condensed Medium" w:cs="Arial"/>
-                <w:w w:val="125"/>
-                <w:sz w:val="20"/>
-                <w:szCs w:val="20"/>
-              </w:rPr>
-              <w:t>)</w:t>
-            </w:r>
-          </w:p>
-        </w:tc>
-        <w:tc>
-          <w:tcPr>
-            <w:tcW w:w="938" w:type="dxa"/>
-            <w:tcMar>
-              <w:left w:w="28" w:type="dxa"/>
-              <w:right w:w="28" w:type="dxa"/>
-            </w:tcMar>
-          </w:tcPr>
-          <w:p>
-            <w:pPr>
-              <w:kinsoku w:val="0"/>
-              <w:snapToGrid w:val="0"/>
-              <w:spacing w:line="300" w:lineRule="exact"/>
-              <w:jc w:val="center"/>
-              <w:rPr>
-                <w:rFonts w:ascii="Barlow Condensed Medium" w:eastAsia="標楷體" w:hAnsi="Barlow Condensed Medium" w:cstheme="minorHAnsi"/>
-                <w:w w:val="80"/>
-                <w:sz w:val="26"/>
-                <w:szCs w:val="26"/>
-              </w:rPr>
-            </w:pPr>
-            <w:r>
-              <w:rPr>
-                <w:rFonts w:ascii="Barlow Condensed Medium" w:eastAsia="標楷體" w:hAnsi="Barlow Condensed Medium" w:cstheme="minorHAnsi" w:hint="eastAsia"/>
-                <w:w w:val="80"/>
-                <w:sz w:val="26"/>
-                <w:szCs w:val="26"/>
-              </w:rPr>
-              <w:t>3/</w:t>
-            </w:r>
-            <w:r>
-              <w:rPr>
-                <w:rFonts w:ascii="Barlow Condensed Medium" w:eastAsia="標楷體" w:hAnsi="Barlow Condensed Medium" w:cstheme="minorHAnsi" w:hint="eastAsia"/>
-                <w:w w:val="80"/>
-                <w:sz w:val="26"/>
-                <w:szCs w:val="26"/>
-              </w:rPr>
-              <w:t>23</w:t>
-            </w:r>
-            <w:r>
-              <w:rPr>
-                <w:rFonts w:ascii="Barlow Condensed Medium" w:eastAsia="標楷體" w:hAnsi="Barlow Condensed Medium" w:cstheme="minorHAnsi" w:hint="eastAsia"/>
-                <w:w w:val="80"/>
-                <w:sz w:val="26"/>
-                <w:szCs w:val="26"/>
-              </w:rPr>
-              <w:t>起</w:t>
-            </w:r>
-          </w:p>
-        </w:tc>
-        <w:tc>
-          <w:tcPr>
-            <w:tcW w:w="939" w:type="dxa"/>
-            <w:tcMar>
-              <w:left w:w="28" w:type="dxa"/>
-              <w:right w:w="28" w:type="dxa"/>
-            </w:tcMar>
-          </w:tcPr>
-          <w:p>
-            <w:pPr>
-              <w:kinsoku w:val="0"/>
-              <w:snapToGrid w:val="0"/>
-              <w:spacing w:line="300" w:lineRule="exact"/>
-              <w:jc w:val="center"/>
-              <w:rPr>
-                <w:rFonts w:ascii="Barlow Condensed Medium" w:eastAsia="標楷體" w:hAnsi="Barlow Condensed Medium" w:cstheme="minorHAnsi"/>
-                <w:w w:val="80"/>
-                <w:sz w:val="26"/>
-                <w:szCs w:val="26"/>
-              </w:rPr>
-            </w:pPr>
-            <w:r>
-              <w:rPr>
-                <w:rFonts w:ascii="Barlow Condensed Medium" w:eastAsia="標楷體" w:hAnsi="Barlow Condensed Medium" w:cstheme="minorHAnsi" w:hint="eastAsia"/>
-                <w:w w:val="80"/>
-                <w:sz w:val="26"/>
-                <w:szCs w:val="26"/>
-              </w:rPr>
-              <w:t>周艷輝</w:t>
-            </w:r>
-          </w:p>
-        </w:tc>
-      </w:tr>
-      <w:tr>
-        <w:tc>
-          <w:tcPr>
-            <w:tcW w:w="938" w:type="dxa"/>
-            <w:tcMar>
-              <w:left w:w="28" w:type="dxa"/>
-              <w:right w:w="28" w:type="dxa"/>
-            </w:tcMar>
-          </w:tcPr>
-          <w:p>
-            <w:pPr>
-              <w:kinsoku w:val="0"/>
-              <w:snapToGrid w:val="0"/>
-              <w:spacing w:line="300" w:lineRule="exact"/>
-              <w:jc w:val="center"/>
-              <w:rPr>
-                <w:rFonts w:ascii="Barlow Condensed Medium" w:eastAsia="標楷體" w:hAnsi="Barlow Condensed Medium" w:cstheme="minorHAnsi"/>
-                <w:w w:val="80"/>
-                <w:sz w:val="26"/>
-                <w:szCs w:val="26"/>
-              </w:rPr>
-            </w:pPr>
-            <w:r>
-              <w:rPr>
-                <w:rFonts w:ascii="Barlow Condensed Medium" w:eastAsia="標楷體" w:hAnsi="Barlow Condensed Medium" w:cstheme="minorHAnsi" w:hint="eastAsia"/>
-                <w:w w:val="80"/>
-                <w:sz w:val="26"/>
-                <w:szCs w:val="26"/>
-              </w:rPr>
-              <w:t>4/1</w:t>
-            </w:r>
-            <w:r>
-              <w:rPr>
-                <w:rFonts w:ascii="Barlow Condensed Medium" w:eastAsia="標楷體" w:hAnsi="Barlow Condensed Medium" w:cs="Arial"/>
-                <w:w w:val="125"/>
-                <w:sz w:val="20"/>
-                <w:szCs w:val="20"/>
-              </w:rPr>
-              <w:t>(</w:t>
-            </w:r>
-            <w:r>
-              <w:rPr>
-                <w:rFonts w:ascii="Barlow Condensed Medium" w:eastAsia="標楷體" w:hAnsi="Barlow Condensed Medium" w:cs="Arial"/>
-                <w:w w:val="125"/>
-                <w:sz w:val="20"/>
-                <w:szCs w:val="20"/>
-              </w:rPr>
-              <w:t>二</w:t>
-            </w:r>
-            <w:r>
-              <w:rPr>
-                <w:rFonts w:ascii="Barlow Condensed Medium" w:eastAsia="標楷體" w:hAnsi="Barlow Condensed Medium" w:cs="Arial"/>
-                <w:w w:val="125"/>
-                <w:sz w:val="20"/>
-                <w:szCs w:val="20"/>
-              </w:rPr>
-              <w:t>)</w:t>
-            </w:r>
-          </w:p>
-        </w:tc>
-        <w:tc>
-          <w:tcPr>
-            <w:tcW w:w="938" w:type="dxa"/>
-            <w:tcMar>
-              <w:left w:w="28" w:type="dxa"/>
-              <w:right w:w="28" w:type="dxa"/>
-            </w:tcMar>
-          </w:tcPr>
-          <w:p>
-            <w:pPr>
-              <w:kinsoku w:val="0"/>
-              <w:snapToGrid w:val="0"/>
-              <w:spacing w:line="300" w:lineRule="exact"/>
-              <w:jc w:val="center"/>
-              <w:rPr>
-                <w:rFonts w:ascii="Barlow Condensed Medium" w:eastAsia="標楷體" w:hAnsi="Barlow Condensed Medium" w:cstheme="minorHAnsi"/>
-                <w:w w:val="80"/>
-                <w:sz w:val="26"/>
-                <w:szCs w:val="26"/>
-              </w:rPr>
-            </w:pPr>
-            <w:r>
-              <w:rPr>
-                <w:rFonts w:ascii="Barlow Condensed Medium" w:eastAsia="標楷體" w:hAnsi="Barlow Condensed Medium" w:cstheme="minorHAnsi" w:hint="eastAsia"/>
-                <w:w w:val="80"/>
-                <w:sz w:val="26"/>
-                <w:szCs w:val="26"/>
-              </w:rPr>
-              <w:t>4/6</w:t>
-            </w:r>
-            <w:r>
-              <w:rPr>
-                <w:rFonts w:ascii="Barlow Condensed Medium" w:eastAsia="標楷體" w:hAnsi="Barlow Condensed Medium" w:cstheme="minorHAnsi" w:hint="eastAsia"/>
-                <w:w w:val="80"/>
-                <w:sz w:val="26"/>
-                <w:szCs w:val="26"/>
-              </w:rPr>
-              <w:t>起</w:t>
-            </w:r>
-          </w:p>
-        </w:tc>
-        <w:tc>
-          <w:tcPr>
-            <w:tcW w:w="939" w:type="dxa"/>
-            <w:tcMar>
-              <w:left w:w="28" w:type="dxa"/>
-              <w:right w:w="28" w:type="dxa"/>
-            </w:tcMar>
-          </w:tcPr>
-          <w:p>
-            <w:pPr>
-              <w:kinsoku w:val="0"/>
-              <w:snapToGrid w:val="0"/>
-              <w:spacing w:line="300" w:lineRule="exact"/>
-              <w:jc w:val="center"/>
-              <w:rPr>
-                <w:rFonts w:ascii="Barlow Condensed Medium" w:eastAsia="標楷體" w:hAnsi="Barlow Condensed Medium" w:cstheme="minorHAnsi"/>
-                <w:w w:val="80"/>
-                <w:sz w:val="26"/>
-                <w:szCs w:val="26"/>
-              </w:rPr>
-            </w:pPr>
-            <w:r>
-              <w:rPr>
-                <w:rFonts w:ascii="Barlow Condensed Medium" w:eastAsia="標楷體" w:hAnsi="Barlow Condensed Medium" w:cstheme="minorHAnsi" w:hint="eastAsia"/>
-                <w:w w:val="80"/>
-                <w:sz w:val="26"/>
-                <w:szCs w:val="26"/>
-              </w:rPr>
-              <w:t>李清貴</w:t>
+              <w:t>莊美桂</w:t>
             </w:r>
           </w:p>
         </w:tc>
@@ -28228,8 +27430,8 @@
         <w:rPr>
           <w:rFonts w:ascii="Barlow Condensed Medium" w:hAnsi="Barlow Condensed Medium"/>
           <w:noProof/>
-        </w:rPr>
-        <w:lastRenderedPageBreak/>
+          <w:lang w:bidi="he-IL"/>
+        </w:rPr>
         <mc:AlternateContent>
           <mc:Choice Requires="wps">
             <w:drawing>
@@ -28292,9 +27494,9 @@
               </wp:anchor>
             </w:drawing>
           </mc:Choice>
-          <mc:Fallback xmlns:w15="http://schemas.microsoft.com/office/word/2012/wordml">
+          <mc:Fallback>
             <w:pict>
-              <v:line w14:anchorId="26DA5CF4" id="直線接點 6" o:spid="_x0000_s1026" style="position:absolute;z-index:251661824;visibility:visible;mso-wrap-style:square;mso-width-percent:0;mso-height-percent:0;mso-wrap-distance-left:9pt;mso-wrap-distance-top:0;mso-wrap-distance-right:9pt;mso-wrap-distance-bottom:0;mso-position-horizontal:absolute;mso-position-horizontal-relative:page;mso-position-vertical:absolute;mso-position-vertical-relative:page;mso-width-percent:0;mso-height-percent:0;mso-width-relative:margin;mso-height-relative:margin" from="343.9pt,19.85pt" to="345.05pt,710.95pt" o:gfxdata="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" strokecolor="black [3213]" strokeweight=".5pt">
+              <v:line w14:anchorId="371F73AA" id="直線接點 6" o:spid="_x0000_s1026" style="position:absolute;z-index:251661824;visibility:visible;mso-wrap-style:square;mso-width-percent:0;mso-height-percent:0;mso-wrap-distance-left:9pt;mso-wrap-distance-top:0;mso-wrap-distance-right:9pt;mso-wrap-distance-bottom:0;mso-position-horizontal:absolute;mso-position-horizontal-relative:page;mso-position-vertical:absolute;mso-position-vertical-relative:page;mso-width-percent:0;mso-height-percent:0;mso-width-relative:margin;mso-height-relative:margin" from="343.9pt,19.85pt" to="345.05pt,710.95pt" o:gfxdata="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" strokecolor="black [3213]" strokeweight=".5pt">
                 <v:stroke dashstyle="3 1" joinstyle="miter"/>
                 <w10:wrap anchorx="page" anchory="page"/>
               </v:line>
@@ -28306,6 +27508,7 @@
         <w:rPr>
           <w:rFonts w:ascii="Barlow Condensed Medium" w:hAnsi="Barlow Condensed Medium"/>
           <w:noProof/>
+          <w:lang w:bidi="he-IL"/>
         </w:rPr>
         <mc:AlternateContent>
           <mc:Choice Requires="wps">
@@ -28369,9 +27572,9 @@
               </wp:anchor>
             </w:drawing>
           </mc:Choice>
-          <mc:Fallback xmlns:w15="http://schemas.microsoft.com/office/word/2012/wordml">
+          <mc:Fallback>
             <w:pict>
-              <v:line w14:anchorId="7D217682" id="直線接點 4" o:spid="_x0000_s1026" style="position:absolute;z-index:251660800;visibility:visible;mso-wrap-style:square;mso-width-percent:0;mso-height-percent:0;mso-wrap-distance-left:9pt;mso-wrap-distance-top:0;mso-wrap-distance-right:9pt;mso-wrap-distance-bottom:0;mso-position-horizontal:absolute;mso-position-horizontal-relative:page;mso-position-vertical:absolute;mso-position-vertical-relative:page;mso-width-percent:0;mso-height-percent:0;mso-width-relative:margin;mso-height-relative:margin" from="343.9pt,19.85pt" to="345.05pt,710.95pt" o:gfxdata="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" strokecolor="black [3213]" strokeweight=".5pt">
+              <v:line w14:anchorId="52872033" id="直線接點 4" o:spid="_x0000_s1026" style="position:absolute;z-index:251660800;visibility:visible;mso-wrap-style:square;mso-width-percent:0;mso-height-percent:0;mso-wrap-distance-left:9pt;mso-wrap-distance-top:0;mso-wrap-distance-right:9pt;mso-wrap-distance-bottom:0;mso-position-horizontal:absolute;mso-position-horizontal-relative:page;mso-position-vertical:absolute;mso-position-vertical-relative:page;mso-width-percent:0;mso-height-percent:0;mso-width-relative:margin;mso-height-relative:margin" from="343.9pt,19.85pt" to="345.05pt,710.95pt" o:gfxdata="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" strokecolor="black [3213]" strokeweight=".5pt">
                 <v:stroke dashstyle="3 1" joinstyle="miter"/>
                 <w10:wrap anchorx="page" anchory="page"/>
               </v:line>
@@ -28393,7 +27596,6 @@
         </w:rPr>
         <w:t>本</w:t>
       </w:r>
-      <w:proofErr w:type="gramStart"/>
       <w:r>
         <w:rPr>
           <w:rFonts w:ascii="Barlow Condensed Medium" w:eastAsia="華康正顏楷體W9" w:hAnsi="Barlow Condensed Medium" w:cstheme="minorHAnsi"/>
@@ -28401,7 +27603,6 @@
         </w:rPr>
         <w:t>週講章</w:t>
       </w:r>
-      <w:proofErr w:type="gramEnd"/>
       <w:r>
         <w:rPr>
           <w:rFonts w:ascii="Barlow Condensed Medium" w:eastAsia="華康正顏楷體W9" w:hAnsi="Barlow Condensed Medium" w:cstheme="minorHAnsi"/>
@@ -28565,7 +27766,7 @@
           <w:sz w:val="26"/>
           <w:szCs w:val="26"/>
         </w:rPr>
-        <w:t xml:space="preserve">　神的戰爭</w:t>
+        <w:t>使燈光照亮</w:t>
       </w:r>
       <w:r>
         <w:rPr>
@@ -28664,7 +27865,7 @@
                 <w:sz w:val="26"/>
                 <w:szCs w:val="26"/>
               </w:rPr>
-              <w:t>17:8-16</w:t>
+              <w:t>25:31-40</w:t>
             </w:r>
           </w:p>
         </w:tc>
@@ -28717,7 +27918,7 @@
           <w:sz w:val="26"/>
           <w:szCs w:val="26"/>
         </w:rPr>
-        <w:t>曠野是人所不能掌控之地，卻是　神的自然法則和超越的大能所統治的國度；因此，以色列人進到曠野事奉　神，就是要從依靠人，回到依靠　神。</w:t>
+        <w:t>金燈台在聖所中作為照明，含主幹和六分枝上共有七個油燈座，象徵　神的七靈，其實就是取七是完全的數目。又與放陳設餅的桌子相對，分列在祭壇前左右。</w:t>
       </w:r>
       <w:r>
         <w:rPr>
@@ -28726,27 +27927,7 @@
           <w:sz w:val="26"/>
           <w:szCs w:val="26"/>
         </w:rPr>
-        <w:t xml:space="preserve">以色列人出埃及進入曠野，首先面臨生存的危機就是水。相對於埃及地有豐沛的水源和食物，人民就發出了怨言。問題就是，人為什麼去到曠野？除了旅行或是為牛羊尋找免費的水草，或是躲避敵人或逃亡，人到曠野尋求的必然只有　神，或是說，　</w:t>
-      </w:r>
-      <w:proofErr w:type="gramStart"/>
-      <w:r>
-        <w:rPr>
-          <w:rFonts w:ascii="Barlow Condensed Medium" w:eastAsia="華康細黑體" w:hAnsi="Barlow Condensed Medium" w:cs="微軟正黑體" w:hint="eastAsia"/>
-          <w:w w:val="66"/>
-          <w:sz w:val="26"/>
-          <w:szCs w:val="26"/>
-        </w:rPr>
-        <w:t>神藏在祂</w:t>
-      </w:r>
-      <w:proofErr w:type="gramEnd"/>
-      <w:r>
-        <w:rPr>
-          <w:rFonts w:ascii="Barlow Condensed Medium" w:eastAsia="華康細黑體" w:hAnsi="Barlow Condensed Medium" w:cs="微軟正黑體" w:hint="eastAsia"/>
-          <w:w w:val="66"/>
-          <w:sz w:val="26"/>
-          <w:szCs w:val="26"/>
-        </w:rPr>
-        <w:t>所創造的自然中的啟示；當生活失去盼望，人將自己置於死地而後生。也就是說，人生活在人的文明中，受文明教化，享用同時也離不開文明的好處，就像現代的台北人，生活離不開手機、公車、捷運和便利商店一樣。但是，另一方面，文明更像一個牢籠，將人困在一個必須不斷地滿足現實世界的假象中，名牌、時尚、美食、豪宅、名利和汲汲營營要攬在手中的各種權力。若把一個現代人放在曠野中，他可能就什麼都不是，連最基本的野外求生能力都沒有。因此，為什麼許多人會返鄉務農或是開始登台灣百岳，基本上就是要擺脫對現代文明的依賴，重新找回人與自然真實、單純的共生關係。同樣地，以色列人也必須受曠野的洗禮，脫離埃及人的思想，重新成為　神的子民。第一個課就是喝從磐石中流出，　神所賜的水。</w:t>
+        <w:t>金燈台是耶和華的聖所中唯一的照明，無論在會幕或是在聖殿中都一樣。而正前方有幔子隔開，裡面是至聖所，放的是約櫃。而至聖所內沒有燈，卻有耶和華的榮光在上頭。又燈最重要的功能就是照亮周圍，特別是在夜間。最主要的仍是配合聖所整體的用途的目的，就是　神要在此與以色列人同往和與祂的僕人會面。所以，光最單純的象徵就是　神的同在。在白天有獻祭的炊煙在聖所之上，有焚燒祭物的香味四溢，在夜裏，就是燈光由聖所的帳棚透出來，這些感官上的認知，就是要告訴住在周遭的以色列百姓，　神就住在他們中間。而　神靈在的方式，是以祂的靈與人相通，就如同光使人能看清楚，而　神的靈就是人內心的光，使人能明白事理、分辨善惡，更能將　神聖潔的旨意分別出來。至於，　神的靈若有不同的樣貌和能力，數目是不可勝數的，用七來表示　神所有的靈完全地臨在。今日，　神的聖所不在了，猶太人則在會堂中會掛著長明燈來表明　神的同在。</w:t>
       </w:r>
     </w:p>
     <w:p>
@@ -28769,27 +27950,7 @@
           <w:sz w:val="26"/>
           <w:szCs w:val="26"/>
         </w:rPr>
-        <w:t>亞</w:t>
-      </w:r>
-      <w:proofErr w:type="gramStart"/>
-      <w:r>
-        <w:rPr>
-          <w:rFonts w:ascii="Barlow Condensed Medium" w:eastAsia="華康儷中黑" w:hAnsi="Barlow Condensed Medium" w:hint="eastAsia"/>
-          <w:w w:val="66"/>
-          <w:sz w:val="26"/>
-          <w:szCs w:val="26"/>
-        </w:rPr>
-        <w:t>瑪</w:t>
-      </w:r>
-      <w:proofErr w:type="gramEnd"/>
-      <w:r>
-        <w:rPr>
-          <w:rFonts w:ascii="Barlow Condensed Medium" w:eastAsia="華康儷中黑" w:hAnsi="Barlow Condensed Medium" w:hint="eastAsia"/>
-          <w:w w:val="66"/>
-          <w:sz w:val="26"/>
-          <w:szCs w:val="26"/>
-        </w:rPr>
-        <w:t>力人是古老的遊牧民族，是以東人，以掃之後。除了與雅各家是世仇之外，唯一發動攻擊的原因就可能是為了爭奪曠野中珍貴的水草。</w:t>
+        <w:t>燈台由象徵高貴和榮耀的純金鎚打而成，作為　神，就是君王的器皿；又取杏樹的幹、枝、木節和花的造型，作為燈台發光象徵　神所發出的生命之光。</w:t>
       </w:r>
       <w:r>
         <w:rPr>
@@ -28798,9 +27959,8 @@
           <w:sz w:val="26"/>
           <w:szCs w:val="26"/>
         </w:rPr>
-        <w:t>在曠野旅行或生存，必備的知識就是綠洲的位置。又對遊牧民族來說，綠洲則是必爭之地。不像私人的水井，慷慨的主人會與出外的旅分享，綠洲則是充滿</w:t>
+        <w:t>燈台的裝飾在意義上是次要的，至於規範它的樣式，一是放在聖所中的器皿本身的高貴足以能獻給　神，二是合宜的配置，不多不少，能世代相承的。所以，用</w:t>
       </w:r>
-      <w:proofErr w:type="gramStart"/>
       <w:r>
         <w:rPr>
           <w:rFonts w:ascii="Barlow Condensed Medium" w:eastAsia="華康細黑體" w:hAnsi="Barlow Condensed Medium" w:cs="微軟正黑體" w:hint="eastAsia"/>
@@ -28808,9 +27968,8 @@
           <w:sz w:val="26"/>
           <w:szCs w:val="26"/>
         </w:rPr>
-        <w:t>兇</w:t>
+        <w:t>34</w:t>
       </w:r>
-      <w:proofErr w:type="gramEnd"/>
       <w:r>
         <w:rPr>
           <w:rFonts w:ascii="Barlow Condensed Medium" w:eastAsia="華康細黑體" w:hAnsi="Barlow Condensed Medium" w:cs="微軟正黑體" w:hint="eastAsia"/>
@@ -28818,7 +27977,7 @@
           <w:sz w:val="26"/>
           <w:szCs w:val="26"/>
         </w:rPr>
-        <w:t>險。又行經沙漠和曠野的商隊都</w:t>
+        <w:t>公斤</w:t>
       </w:r>
       <w:r>
         <w:rPr>
@@ -28827,10 +27986,8 @@
           <w:sz w:val="26"/>
           <w:szCs w:val="26"/>
         </w:rPr>
-        <w:lastRenderedPageBreak/>
-        <w:t xml:space="preserve">會有自衛武力，因為那裡沒有任何公權力能保護，只剩下人不能完全相信的良知，和公義的　</w:t>
+        <w:t>(</w:t>
       </w:r>
-      <w:proofErr w:type="gramStart"/>
       <w:r>
         <w:rPr>
           <w:rFonts w:ascii="Barlow Condensed Medium" w:eastAsia="華康細黑體" w:hAnsi="Barlow Condensed Medium" w:cs="微軟正黑體" w:hint="eastAsia"/>
@@ -28838,9 +27995,8 @@
           <w:sz w:val="26"/>
           <w:szCs w:val="26"/>
         </w:rPr>
-        <w:t>神了</w:t>
+        <w:t>一他連得</w:t>
       </w:r>
-      <w:proofErr w:type="gramEnd"/>
       <w:r>
         <w:rPr>
           <w:rFonts w:ascii="Barlow Condensed Medium" w:eastAsia="華康細黑體" w:hAnsi="Barlow Condensed Medium" w:cs="微軟正黑體" w:hint="eastAsia"/>
@@ -28848,9 +28004,8 @@
           <w:sz w:val="26"/>
           <w:szCs w:val="26"/>
         </w:rPr>
-        <w:t>。又為何這位在曠野向人顯現的　神，首要的特質是信實和公義，因為在沒有公權力伸張公義的曠野，</w:t>
+        <w:t>)</w:t>
       </w:r>
-      <w:proofErr w:type="gramStart"/>
       <w:r>
         <w:rPr>
           <w:rFonts w:ascii="Barlow Condensed Medium" w:eastAsia="華康細黑體" w:hAnsi="Barlow Condensed Medium" w:cs="微軟正黑體" w:hint="eastAsia"/>
@@ -28858,131 +28013,7 @@
           <w:sz w:val="26"/>
           <w:szCs w:val="26"/>
         </w:rPr>
-        <w:t>不講信實</w:t>
-      </w:r>
-      <w:proofErr w:type="gramEnd"/>
-      <w:r>
-        <w:rPr>
-          <w:rFonts w:ascii="Barlow Condensed Medium" w:eastAsia="華康細黑體" w:hAnsi="Barlow Condensed Medium" w:cs="微軟正黑體" w:hint="eastAsia"/>
-          <w:w w:val="66"/>
-          <w:sz w:val="26"/>
-          <w:szCs w:val="26"/>
-        </w:rPr>
-        <w:t>和公義的人是無法被信任和行為約束的。就如同亞</w:t>
-      </w:r>
-      <w:proofErr w:type="gramStart"/>
-      <w:r>
-        <w:rPr>
-          <w:rFonts w:ascii="Barlow Condensed Medium" w:eastAsia="華康細黑體" w:hAnsi="Barlow Condensed Medium" w:cs="微軟正黑體" w:hint="eastAsia"/>
-          <w:w w:val="66"/>
-          <w:sz w:val="26"/>
-          <w:szCs w:val="26"/>
-        </w:rPr>
-        <w:t>瑪</w:t>
-      </w:r>
-      <w:proofErr w:type="gramEnd"/>
-      <w:r>
-        <w:rPr>
-          <w:rFonts w:ascii="Barlow Condensed Medium" w:eastAsia="華康細黑體" w:hAnsi="Barlow Condensed Medium" w:cs="微軟正黑體" w:hint="eastAsia"/>
-          <w:w w:val="66"/>
-          <w:sz w:val="26"/>
-          <w:szCs w:val="26"/>
-        </w:rPr>
-        <w:t>力人會隨時由後方偷襲</w:t>
-      </w:r>
-      <w:r>
-        <w:rPr>
-          <w:rFonts w:ascii="Barlow Condensed Medium" w:eastAsia="華康細黑體" w:hAnsi="Barlow Condensed Medium" w:cs="微軟正黑體" w:hint="eastAsia"/>
-          <w:w w:val="66"/>
-          <w:sz w:val="26"/>
-          <w:szCs w:val="26"/>
-        </w:rPr>
-        <w:t>(</w:t>
-      </w:r>
-      <w:r>
-        <w:rPr>
-          <w:rFonts w:ascii="Barlow Condensed Medium" w:eastAsia="華康細黑體" w:hAnsi="Barlow Condensed Medium" w:cs="微軟正黑體" w:hint="eastAsia"/>
-          <w:w w:val="66"/>
-          <w:sz w:val="26"/>
-          <w:szCs w:val="26"/>
-        </w:rPr>
-        <w:t>申</w:t>
-      </w:r>
-      <w:r>
-        <w:rPr>
-          <w:rFonts w:ascii="Barlow Condensed Medium" w:eastAsia="華康細黑體" w:hAnsi="Barlow Condensed Medium" w:cs="微軟正黑體" w:hint="eastAsia"/>
-          <w:w w:val="66"/>
-          <w:sz w:val="26"/>
-          <w:szCs w:val="26"/>
-        </w:rPr>
-        <w:t>25:17-18)</w:t>
-      </w:r>
-      <w:r>
-        <w:rPr>
-          <w:rFonts w:ascii="Barlow Condensed Medium" w:eastAsia="華康細黑體" w:hAnsi="Barlow Condensed Medium" w:cs="微軟正黑體" w:hint="eastAsia"/>
-          <w:w w:val="66"/>
-          <w:sz w:val="26"/>
-          <w:szCs w:val="26"/>
-        </w:rPr>
-        <w:t>，除了爭奪水草的驅離，甚至有搶奪和殺害的目的。又必然是基於某種程度的惡行，　神才會宣告世世代代要與亞</w:t>
-      </w:r>
-      <w:proofErr w:type="gramStart"/>
-      <w:r>
-        <w:rPr>
-          <w:rFonts w:ascii="Barlow Condensed Medium" w:eastAsia="華康細黑體" w:hAnsi="Barlow Condensed Medium" w:cs="微軟正黑體" w:hint="eastAsia"/>
-          <w:w w:val="66"/>
-          <w:sz w:val="26"/>
-          <w:szCs w:val="26"/>
-        </w:rPr>
-        <w:t>瑪</w:t>
-      </w:r>
-      <w:proofErr w:type="gramEnd"/>
-      <w:r>
-        <w:rPr>
-          <w:rFonts w:ascii="Barlow Condensed Medium" w:eastAsia="華康細黑體" w:hAnsi="Barlow Condensed Medium" w:cs="微軟正黑體" w:hint="eastAsia"/>
-          <w:w w:val="66"/>
-          <w:sz w:val="26"/>
-          <w:szCs w:val="26"/>
-        </w:rPr>
-        <w:t>力人爭戰</w:t>
-      </w:r>
-      <w:r>
-        <w:rPr>
-          <w:rFonts w:ascii="Barlow Condensed Medium" w:eastAsia="華康細黑體" w:hAnsi="Barlow Condensed Medium" w:cs="微軟正黑體" w:hint="eastAsia"/>
-          <w:w w:val="66"/>
-          <w:sz w:val="26"/>
-          <w:szCs w:val="26"/>
-        </w:rPr>
-        <w:t>(16)</w:t>
-      </w:r>
-      <w:r>
-        <w:rPr>
-          <w:rFonts w:ascii="Barlow Condensed Medium" w:eastAsia="華康細黑體" w:hAnsi="Barlow Condensed Medium" w:cs="微軟正黑體" w:hint="eastAsia"/>
-          <w:w w:val="66"/>
-          <w:sz w:val="26"/>
-          <w:szCs w:val="26"/>
-        </w:rPr>
-        <w:t>。又果然，這個以色列人在出埃及後遇見的第一個敵人，</w:t>
-      </w:r>
-      <w:proofErr w:type="gramStart"/>
-      <w:r>
-        <w:rPr>
-          <w:rFonts w:ascii="Barlow Condensed Medium" w:eastAsia="華康細黑體" w:hAnsi="Barlow Condensed Medium" w:cs="微軟正黑體" w:hint="eastAsia"/>
-          <w:w w:val="66"/>
-          <w:sz w:val="26"/>
-          <w:szCs w:val="26"/>
-        </w:rPr>
-        <w:t>一</w:t>
-      </w:r>
-      <w:proofErr w:type="gramEnd"/>
-      <w:r>
-        <w:rPr>
-          <w:rFonts w:ascii="Barlow Condensed Medium" w:eastAsia="華康細黑體" w:hAnsi="Barlow Condensed Medium" w:cs="微軟正黑體" w:hint="eastAsia"/>
-          <w:w w:val="66"/>
-          <w:sz w:val="26"/>
-          <w:szCs w:val="26"/>
-        </w:rPr>
-        <w:t>直到王國時代，都與以色列人為敵。因此，人真正的敵人是惡，就像我們也必須分辨善良的人民和不斷武力擴張侵犯鄰國的獨裁政權是不同的。當然，去附和獨裁政權的也是一樣的惡。</w:t>
+        <w:t>的純金打造，就是能與君王的尊貴身分相配的材質和分量，而　神的身分更是超越萬王之王的尊貴。又杏花是冬去春來，春天最早開花，所以有生命復活生生不息的意思。這也是文字奧妙之處，其實杏花就存在　神所創造的世界，又人類將它命名而記在腦中。單單用杏樹或杏樹二個字，人就可以直接取出存在腦中的設計圖，就是人看見且記下來的樣式。此外，　神的靈是活的，藉著早春的杏花來表達由　神創造的生命要發出　神生命的光。這對於放在聖所中的金燈台是再合適不過的樣式了。裝飾能營造空間的氣氛，是從視覺上感受的。比如，黃金馬桶的印象就是奢華，而木製的客廳桌椅給人自然樸實的感受。而在聖所中所充滿的，都必須是　神的榮耀。</w:t>
       </w:r>
     </w:p>
     <w:p>
@@ -28992,7 +28023,7 @@
         <w:spacing w:afterLines="50" w:after="165" w:line="296" w:lineRule="exact"/>
         <w:jc w:val="both"/>
         <w:rPr>
-          <w:rFonts w:ascii="Barlow Condensed Medium" w:eastAsia="華康儷中黑" w:hAnsi="Barlow Condensed Medium"/>
+          <w:rFonts w:ascii="微軟正黑體" w:eastAsia="微軟正黑體" w:hAnsi="微軟正黑體" w:cs="微軟正黑體" w:hint="eastAsia"/>
           <w:w w:val="66"/>
           <w:sz w:val="26"/>
           <w:szCs w:val="26"/>
@@ -29005,7 +28036,7 @@
           <w:sz w:val="26"/>
           <w:szCs w:val="26"/>
         </w:rPr>
-        <w:t>由約書亞領軍的首戰，以色列必須動手擊退敵人。又摩西站在山上，以雙手來主導戰局。不論是埃及王子懂得兵法，或是　神的力量助陣，烏合之眾不能勝。</w:t>
+        <w:t>從約櫃到金燈台所有會幕中的器皿都是可隨時遷移，等同於可四處同在的聖殿。因此，　神同行、同在、同住與且與人會面的意義對不必應耶穌新約的啟示。</w:t>
       </w:r>
       <w:r>
         <w:rPr>
@@ -29014,9 +28045,8 @@
           <w:sz w:val="26"/>
           <w:szCs w:val="26"/>
         </w:rPr>
-        <w:t>在高地上舉手勢或旌旗，是古代指揮大軍列陣交戰的方式。也就說，兩軍交戰，場面混亂，戰場又廣闊，命令的傳達是極大的問題，卻又是決勝的關鍵，</w:t>
+        <w:t xml:space="preserve">　神不需要居所，若有也是天地之大。以賽亞書</w:t>
       </w:r>
-      <w:proofErr w:type="gramStart"/>
       <w:r>
         <w:rPr>
           <w:rFonts w:ascii="Barlow Condensed Medium" w:eastAsia="華康細黑體" w:hAnsi="Barlow Condensed Medium" w:cs="微軟正黑體" w:hint="eastAsia"/>
@@ -29024,9 +28054,8 @@
           <w:sz w:val="26"/>
           <w:szCs w:val="26"/>
         </w:rPr>
-        <w:t>所以有鑼</w:t>
+        <w:t>66</w:t>
       </w:r>
-      <w:proofErr w:type="gramEnd"/>
       <w:r>
         <w:rPr>
           <w:rFonts w:ascii="Barlow Condensed Medium" w:eastAsia="華康細黑體" w:hAnsi="Barlow Condensed Medium" w:cs="微軟正黑體" w:hint="eastAsia"/>
@@ -29034,9 +28063,8 @@
           <w:sz w:val="26"/>
           <w:szCs w:val="26"/>
         </w:rPr>
-        <w:t xml:space="preserve">、鼓和號角能將聲響傳得較遠的信號，有火在暗夜，有煙和旌旗在視野良好的高處，都是為了傳遞軍事命令。而身為埃及王子的摩西必然也受過類似的軍事指揮訓練。所以在高處設指揮所或是向　</w:t>
+        <w:t>章</w:t>
       </w:r>
-      <w:proofErr w:type="gramStart"/>
       <w:r>
         <w:rPr>
           <w:rFonts w:ascii="Barlow Condensed Medium" w:eastAsia="華康細黑體" w:hAnsi="Barlow Condensed Medium" w:cs="微軟正黑體" w:hint="eastAsia"/>
@@ -29044,9 +28072,8 @@
           <w:sz w:val="26"/>
           <w:szCs w:val="26"/>
         </w:rPr>
-        <w:t>神呼求的</w:t>
+        <w:t>1,2</w:t>
       </w:r>
-      <w:proofErr w:type="gramEnd"/>
       <w:r>
         <w:rPr>
           <w:rFonts w:ascii="Barlow Condensed Medium" w:eastAsia="華康細黑體" w:hAnsi="Barlow Condensed Medium" w:cs="微軟正黑體" w:hint="eastAsia"/>
@@ -29054,9 +28081,19 @@
           <w:sz w:val="26"/>
           <w:szCs w:val="26"/>
         </w:rPr>
-        <w:t>儀式可能傻</w:t>
+        <w:t>節說：「</w:t>
       </w:r>
-      <w:proofErr w:type="gramStart"/>
+      <w:r>
+        <w:rPr>
+          <w:rFonts w:ascii="華康古印體" w:eastAsia="華康古印體" w:hAnsi="Barlow Condensed Medium" w:cs="微軟正黑體" w:hint="eastAsia"/>
+          <w:b/>
+          <w:bCs/>
+          <w:w w:val="66"/>
+          <w:sz w:val="26"/>
+          <w:szCs w:val="26"/>
+        </w:rPr>
+        <w:t>耶和華按呢講：天是我的座位；地是我的腳踏椅。恁欲給我起甚麼號的厝？甚麼號的所在是做我安息的地方啊？耶和華講：諸個攏是我的手所創造的，所以諸個就攏有。總是我所看顧的，就是謙虛心痛悔、因為我的話來愕愕惙的人。</w:t>
+      </w:r>
       <w:r>
         <w:rPr>
           <w:rFonts w:ascii="Barlow Condensed Medium" w:eastAsia="華康細黑體" w:hAnsi="Barlow Condensed Medium" w:cs="微軟正黑體" w:hint="eastAsia"/>
@@ -29064,107 +28101,7 @@
           <w:sz w:val="26"/>
           <w:szCs w:val="26"/>
         </w:rPr>
-        <w:t>傻</w:t>
-      </w:r>
-      <w:proofErr w:type="gramEnd"/>
-      <w:r>
-        <w:rPr>
-          <w:rFonts w:ascii="Barlow Condensed Medium" w:eastAsia="華康細黑體" w:hAnsi="Barlow Condensed Medium" w:cs="微軟正黑體" w:hint="eastAsia"/>
-          <w:w w:val="66"/>
-          <w:sz w:val="26"/>
-          <w:szCs w:val="26"/>
-        </w:rPr>
-        <w:t>分不</w:t>
-      </w:r>
-      <w:proofErr w:type="gramStart"/>
-      <w:r>
-        <w:rPr>
-          <w:rFonts w:ascii="Barlow Condensed Medium" w:eastAsia="華康細黑體" w:hAnsi="Barlow Condensed Medium" w:cs="微軟正黑體" w:hint="eastAsia"/>
-          <w:w w:val="66"/>
-          <w:sz w:val="26"/>
-          <w:szCs w:val="26"/>
-        </w:rPr>
-        <w:t>清楚，</w:t>
-      </w:r>
-      <w:proofErr w:type="gramEnd"/>
-      <w:r>
-        <w:rPr>
-          <w:rFonts w:ascii="Barlow Condensed Medium" w:eastAsia="華康細黑體" w:hAnsi="Barlow Condensed Medium" w:cs="微軟正黑體" w:hint="eastAsia"/>
-          <w:w w:val="66"/>
-          <w:sz w:val="26"/>
-          <w:szCs w:val="26"/>
-        </w:rPr>
-        <w:t>又經文只說摩西舉手和放下，並沒有說他向　神禱告。或許，面對亞</w:t>
-      </w:r>
-      <w:proofErr w:type="gramStart"/>
-      <w:r>
-        <w:rPr>
-          <w:rFonts w:ascii="Barlow Condensed Medium" w:eastAsia="華康細黑體" w:hAnsi="Barlow Condensed Medium" w:cs="微軟正黑體" w:hint="eastAsia"/>
-          <w:w w:val="66"/>
-          <w:sz w:val="26"/>
-          <w:szCs w:val="26"/>
-        </w:rPr>
-        <w:t>瑪</w:t>
-      </w:r>
-      <w:proofErr w:type="gramEnd"/>
-      <w:r>
-        <w:rPr>
-          <w:rFonts w:ascii="Barlow Condensed Medium" w:eastAsia="華康細黑體" w:hAnsi="Barlow Condensed Medium" w:cs="微軟正黑體" w:hint="eastAsia"/>
-          <w:w w:val="66"/>
-          <w:sz w:val="26"/>
-          <w:szCs w:val="26"/>
-        </w:rPr>
-        <w:t>力人這種遊牧民族的烏合之眾，以色列人自己的力量就足足有餘，缺的只是良好的戰場指揮系統。又手勢與勝負有了因果關係，不論是　神自己的能力，或是</w:t>
-      </w:r>
-      <w:proofErr w:type="gramStart"/>
-      <w:r>
-        <w:rPr>
-          <w:rFonts w:ascii="Barlow Condensed Medium" w:eastAsia="華康細黑體" w:hAnsi="Barlow Condensed Medium" w:cs="微軟正黑體" w:hint="eastAsia"/>
-          <w:w w:val="66"/>
-          <w:sz w:val="26"/>
-          <w:szCs w:val="26"/>
-        </w:rPr>
-        <w:t>祂</w:t>
-      </w:r>
-      <w:proofErr w:type="gramEnd"/>
-      <w:r>
-        <w:rPr>
-          <w:rFonts w:ascii="Barlow Condensed Medium" w:eastAsia="華康細黑體" w:hAnsi="Barlow Condensed Medium" w:cs="微軟正黑體" w:hint="eastAsia"/>
-          <w:w w:val="66"/>
-          <w:sz w:val="26"/>
-          <w:szCs w:val="26"/>
-        </w:rPr>
-        <w:t>賜給摩西和約書約的指揮能力，都按著　神的心意成就了。又後來摩西在</w:t>
-      </w:r>
-      <w:proofErr w:type="gramStart"/>
-      <w:r>
-        <w:rPr>
-          <w:rFonts w:ascii="Barlow Condensed Medium" w:eastAsia="華康細黑體" w:hAnsi="Barlow Condensed Medium" w:cs="微軟正黑體" w:hint="eastAsia"/>
-          <w:w w:val="66"/>
-          <w:sz w:val="26"/>
-          <w:szCs w:val="26"/>
-        </w:rPr>
-        <w:t>那裡築</w:t>
-      </w:r>
-      <w:proofErr w:type="gramEnd"/>
-      <w:r>
-        <w:rPr>
-          <w:rFonts w:ascii="Barlow Condensed Medium" w:eastAsia="華康細黑體" w:hAnsi="Barlow Condensed Medium" w:cs="微軟正黑體" w:hint="eastAsia"/>
-          <w:w w:val="66"/>
-          <w:sz w:val="26"/>
-          <w:szCs w:val="26"/>
-        </w:rPr>
-        <w:t>了一座祭壇，稱為「耶和華尼西」就是耶和華是我的旌旗的意</w:t>
-      </w:r>
-      <w:r>
-        <w:rPr>
-          <w:rFonts w:ascii="Barlow Condensed Medium" w:eastAsia="華康細黑體" w:hAnsi="Barlow Condensed Medium" w:cs="微軟正黑體" w:hint="eastAsia"/>
-          <w:w w:val="66"/>
-          <w:sz w:val="26"/>
-          <w:szCs w:val="26"/>
-        </w:rPr>
-        <w:lastRenderedPageBreak/>
-        <w:t>思，這也暗示了手勢如同指揮軍隊的旌旗，只是摩西將榮耀歸給了　神。</w:t>
+        <w:t>」所以，會幕或聖殿只是　神給人的一個同在、同住的記號，　神卻充滿萬有，不受限制。而金燈台作為　神的聖所中的器皿，方便遷移，不單純是因為以色列人在曠野中流浪或遊牧，更是有　神的居所不能被確定和掌握的意思。又燈台太多，攜帶麻煩，太少又不足以照明，所以七個燈台合而為一，就解決了所有問題，連羅馬人要掠奪它也方便許多。然而，金燈台的意義和用途就是屬於舊約的時代，如今我們有新約的聖殿，就是主耶穌的教會，聖所中的幔子已經裂開，　神的聖靈已經賜下，光照在祂每一位兒女的心中，我們實在不再需要金燈台了。也許舊約中這些律法對器物的樣式和擺設的規範，對今日而言只能做為幫助記憶的一種索引方法。比如有人將會幕的器物來對應耶穌的啟示。</w:t>
       </w:r>
     </w:p>
     <w:p>
@@ -29195,7 +28132,7 @@
           <w:sz w:val="26"/>
           <w:szCs w:val="26"/>
         </w:rPr>
-        <w:t>用眾之法</w:t>
+        <w:t>綠建築禮拜堂</w:t>
       </w:r>
       <w:r>
         <w:rPr>
@@ -29213,124 +28150,7 @@
           <w:sz w:val="26"/>
           <w:szCs w:val="26"/>
         </w:rPr>
-        <w:t>孫子兵法第七</w:t>
-      </w:r>
-      <w:proofErr w:type="gramStart"/>
-      <w:r>
-        <w:rPr>
-          <w:rFonts w:ascii="Barlow Condensed Medium" w:eastAsia="華康細黑體" w:hAnsi="Barlow Condensed Medium" w:cs="新細明體" w:hint="eastAsia"/>
-          <w:w w:val="66"/>
-          <w:sz w:val="26"/>
-          <w:szCs w:val="26"/>
-        </w:rPr>
-        <w:t>章軍爭篇</w:t>
-      </w:r>
-      <w:proofErr w:type="gramEnd"/>
-      <w:r>
-        <w:rPr>
-          <w:rFonts w:ascii="Barlow Condensed Medium" w:eastAsia="華康細黑體" w:hAnsi="Barlow Condensed Medium" w:cs="新細明體" w:hint="eastAsia"/>
-          <w:w w:val="66"/>
-          <w:sz w:val="26"/>
-          <w:szCs w:val="26"/>
-        </w:rPr>
-        <w:t>說道：「</w:t>
-      </w:r>
-      <w:proofErr w:type="gramStart"/>
-      <w:r>
-        <w:rPr>
-          <w:rFonts w:ascii="華康古印體" w:eastAsia="華康古印體" w:hAnsi="Barlow Condensed Medium" w:cs="新細明體" w:hint="eastAsia"/>
-          <w:b/>
-          <w:bCs/>
-          <w:w w:val="66"/>
-          <w:sz w:val="26"/>
-          <w:szCs w:val="26"/>
-        </w:rPr>
-        <w:t>夫金鼓旌旗</w:t>
-      </w:r>
-      <w:proofErr w:type="gramEnd"/>
-      <w:r>
-        <w:rPr>
-          <w:rFonts w:ascii="華康古印體" w:eastAsia="華康古印體" w:hAnsi="Barlow Condensed Medium" w:cs="新細明體" w:hint="eastAsia"/>
-          <w:b/>
-          <w:bCs/>
-          <w:w w:val="66"/>
-          <w:sz w:val="26"/>
-          <w:szCs w:val="26"/>
-        </w:rPr>
-        <w:t>者，所以一人之耳目也；人既專一，則勇者不得獨進，</w:t>
-      </w:r>
-      <w:proofErr w:type="gramStart"/>
-      <w:r>
-        <w:rPr>
-          <w:rFonts w:ascii="華康古印體" w:eastAsia="華康古印體" w:hAnsi="Barlow Condensed Medium" w:cs="新細明體" w:hint="eastAsia"/>
-          <w:b/>
-          <w:bCs/>
-          <w:w w:val="66"/>
-          <w:sz w:val="26"/>
-          <w:szCs w:val="26"/>
-        </w:rPr>
-        <w:t>怯者不得獨退，此用</w:t>
-      </w:r>
-      <w:proofErr w:type="gramEnd"/>
-      <w:r>
-        <w:rPr>
-          <w:rFonts w:ascii="華康古印體" w:eastAsia="華康古印體" w:hAnsi="Barlow Condensed Medium" w:cs="新細明體" w:hint="eastAsia"/>
-          <w:b/>
-          <w:bCs/>
-          <w:w w:val="66"/>
-          <w:sz w:val="26"/>
-          <w:szCs w:val="26"/>
-        </w:rPr>
-        <w:t>眾之法也。</w:t>
-      </w:r>
-      <w:r>
-        <w:rPr>
-          <w:rFonts w:ascii="Barlow Condensed Medium" w:eastAsia="華康細黑體" w:hAnsi="Barlow Condensed Medium" w:cs="新細明體" w:hint="eastAsia"/>
-          <w:w w:val="66"/>
-          <w:sz w:val="26"/>
-          <w:szCs w:val="26"/>
-        </w:rPr>
-        <w:t>」。這正是兵法的致勝之道。兩軍交戰有時力量相當，其實雙方兵士的戰力都有良莠不齊，除了創造各種形勢上的優勢之外，在正面交戰時能否集結眾人的戰力就是勝負的關鍵。因此鑼鼓和旌旗的重要性就在於專一於一個作戰命令，能集結眾人之力，不分強或弱，朝同一方向進擊，就能擊退力量相當的敵人，更能輕易瓦解敵人薄弱之處，減少我方的損失。其實台灣的經濟發展也一樣，從早期的茶和</w:t>
-      </w:r>
-      <w:proofErr w:type="gramStart"/>
-      <w:r>
-        <w:rPr>
-          <w:rFonts w:ascii="Barlow Condensed Medium" w:eastAsia="華康細黑體" w:hAnsi="Barlow Condensed Medium" w:cs="新細明體" w:hint="eastAsia"/>
-          <w:w w:val="66"/>
-          <w:sz w:val="26"/>
-          <w:szCs w:val="26"/>
-        </w:rPr>
-        <w:t>糖、</w:t>
-      </w:r>
-      <w:proofErr w:type="gramEnd"/>
-      <w:r>
-        <w:rPr>
-          <w:rFonts w:ascii="Barlow Condensed Medium" w:eastAsia="華康細黑體" w:hAnsi="Barlow Condensed Medium" w:cs="新細明體" w:hint="eastAsia"/>
-          <w:w w:val="66"/>
-          <w:sz w:val="26"/>
-          <w:szCs w:val="26"/>
-        </w:rPr>
-        <w:t>精緻農業和育種、代工製造和今日的半導體都是一種集體力量專注的展現，都不是個人的成就。所以，集中力量，專注在一件事上，是小教會能突破困境必要方法；就是向　神高舉願意服事的手，同心在一個福音的事工，　神必要用</w:t>
-      </w:r>
-      <w:proofErr w:type="gramStart"/>
-      <w:r>
-        <w:rPr>
-          <w:rFonts w:ascii="Barlow Condensed Medium" w:eastAsia="華康細黑體" w:hAnsi="Barlow Condensed Medium" w:cs="新細明體" w:hint="eastAsia"/>
-          <w:w w:val="66"/>
-          <w:sz w:val="26"/>
-          <w:szCs w:val="26"/>
-        </w:rPr>
-        <w:t>祂</w:t>
-      </w:r>
-      <w:proofErr w:type="gramEnd"/>
-      <w:r>
-        <w:rPr>
-          <w:rFonts w:ascii="Barlow Condensed Medium" w:eastAsia="華康細黑體" w:hAnsi="Barlow Condensed Medium" w:cs="新細明體" w:hint="eastAsia"/>
-          <w:w w:val="66"/>
-          <w:sz w:val="26"/>
-          <w:szCs w:val="26"/>
-        </w:rPr>
-        <w:t>的心意成全。</w:t>
+        <w:t>現代環保的概念一是節能，二是永續，而永續的意義就是可回收、可再利用、不影響自然環境的人造物。其實，鋼筋水泥不是那麼環保的建材，從地震後留下的廢墟我們就可以明白。如果真有機會，我們能為　神蓋一座榮耀祂的禮拜堂，我的第一個想法就是一座綠建築；挑高的屋頂熱煙囪的循環，可調式的自然採光，以及講台的擴音設計，一個不用消耗太多能源的　神的居所。最好，連建材也是環保的材料，更加上屋頂有一座風力發電機，或許能設計成十字架造形。這讓我們能反省什麼是　神同在的意義，就是　神要看顧人，而更天更長遠的看顧，就是顧及子子孫孫的永續。</w:t>
       </w:r>
     </w:p>
     <w:p>
@@ -29353,27 +28173,7 @@
           <w:sz w:val="26"/>
           <w:szCs w:val="26"/>
         </w:rPr>
-        <w:t xml:space="preserve">　神為以色列人爭戰，從各方面展現</w:t>
-      </w:r>
-      <w:proofErr w:type="gramStart"/>
-      <w:r>
-        <w:rPr>
-          <w:rFonts w:ascii="Barlow Condensed Medium" w:eastAsia="華康儷中黑" w:hAnsi="Barlow Condensed Medium" w:hint="eastAsia"/>
-          <w:w w:val="66"/>
-          <w:sz w:val="26"/>
-          <w:szCs w:val="26"/>
-        </w:rPr>
-        <w:t>祂</w:t>
-      </w:r>
-      <w:proofErr w:type="gramEnd"/>
-      <w:r>
-        <w:rPr>
-          <w:rFonts w:ascii="Barlow Condensed Medium" w:eastAsia="華康儷中黑" w:hAnsi="Barlow Condensed Medium" w:hint="eastAsia"/>
-          <w:w w:val="66"/>
-          <w:sz w:val="26"/>
-          <w:szCs w:val="26"/>
-        </w:rPr>
-        <w:t>的能力；用大水吞噬法老的軍隊也好，用以色列的將領和君王也好，甚至天使大軍，要世人知道使人得勝的是耶和華。</w:t>
+        <w:t>光照亮黑暗是真理勝過虛謊、良善勝過邪惡的象徵。又像金燈台的燈光照亮，讓在聖所中事奉的祭司能順利且不出錯，今日聖靈在每個基督徒心中也是這樣。</w:t>
       </w:r>
       <w:r>
         <w:rPr>
@@ -29382,28 +28182,10 @@
           <w:sz w:val="26"/>
           <w:szCs w:val="26"/>
         </w:rPr>
-        <w:t>一個地震或海嘯，　神可以把人類的文明都市瞬間變成曠野，除去人所依靠的一切，就是要人明白且敬畏世界和生命在　神手中，而那真正危害人和世界的卻是惡。奴役人是惡，搶奪和殺害人是惡，圖謀鄰居的財產是惡，威脅、謊言、侵犯人權是惡，最邪惡的是藐視　神的人，因為這些人用人的成就和權勢來合理化自己的惡。這正是　神所要宣告的戰爭，就向對亞</w:t>
+        <w:t>所有關於聖所中器物的規範，有三個重要的屬靈意義：一是皆出於人自願和甘心的奉獻，二是作為　神與人同在、同住和同行的記號，三就是用順服來表答人對　神的敬畏。又雖然在今日沒有金燈台，取而代之的是聖靈在人心中的光。但是，基督徒仍必須有相同的敬畏，如同祭司在聖所中事奉的敬畏。就是讓光照亮在合適的時間和位置，照亮的是人手所做的工不能出錯，照亮　神所要成就的美善心意，同時也是照亮　神手所做的工而不是人。</w:t>
       </w:r>
-      <w:proofErr w:type="gramStart"/>
-      <w:r>
-        <w:rPr>
-          <w:rFonts w:ascii="Barlow Condensed Medium" w:eastAsia="華康細黑體" w:hAnsi="Barlow Condensed Medium" w:cs="微軟正黑體" w:hint="eastAsia"/>
-          <w:w w:val="66"/>
-          <w:sz w:val="26"/>
-          <w:szCs w:val="26"/>
-        </w:rPr>
-        <w:t>瑪</w:t>
-      </w:r>
-      <w:proofErr w:type="gramEnd"/>
-      <w:r>
-        <w:rPr>
-          <w:rFonts w:ascii="Barlow Condensed Medium" w:eastAsia="華康細黑體" w:hAnsi="Barlow Condensed Medium" w:cs="微軟正黑體" w:hint="eastAsia"/>
-          <w:w w:val="66"/>
-          <w:sz w:val="26"/>
-          <w:szCs w:val="26"/>
-        </w:rPr>
-        <w:t>力人宣戰一樣，在　神面前，邪惡必須被消滅。</w:t>
-      </w:r>
+      <w:bookmarkStart w:id="6" w:name="_GoBack"/>
+      <w:bookmarkEnd w:id="6"/>
       <w:r>
         <w:rPr>
           <w:rFonts w:ascii="Barlow Condensed Medium" w:eastAsia="華康細黑體" w:hAnsi="Barlow Condensed Medium" w:cs="微軟正黑體" w:hint="eastAsia"/>
@@ -29432,7 +28214,7 @@
 </file>
 
 <file path=word/endnotes.xml><?xml version="1.0" encoding="utf-8"?>
-<w:endnotes xmlns:wpc="http://schemas.microsoft.com/office/word/2010/wordprocessingCanvas" xmlns:mc="http://schemas.openxmlformats.org/markup-compatibility/2006" xmlns:o="urn:schemas-microsoft-com:office:office" xmlns:r="http://schemas.openxmlformats.org/officeDocument/2006/relationships" xmlns:m="http://schemas.openxmlformats.org/officeDocument/2006/math" xmlns:v="urn:schemas-microsoft-com:vml" xmlns:wp14="http://schemas.microsoft.com/office/word/2010/wordprocessingDrawing" xmlns:wp="http://schemas.openxmlformats.org/drawingml/2006/wordprocessingDrawing" xmlns:w10="urn:schemas-microsoft-com:office:word" xmlns:w="http://schemas.openxmlformats.org/wordprocessingml/2006/main" xmlns:w14="http://schemas.microsoft.com/office/word/2010/wordml" xmlns:wpg="http://schemas.microsoft.com/office/word/2010/wordprocessingGroup" xmlns:wpi="http://schemas.microsoft.com/office/word/2010/wordprocessingInk" xmlns:wne="http://schemas.microsoft.com/office/word/2006/wordml" xmlns:wps="http://schemas.microsoft.com/office/word/2010/wordprocessingShape" mc:Ignorable="w14 wp14">
+<w:endnotes xmlns:wpc="http://schemas.microsoft.com/office/word/2010/wordprocessingCanvas" xmlns:mc="http://schemas.openxmlformats.org/markup-compatibility/2006" xmlns:o="urn:schemas-microsoft-com:office:office" xmlns:r="http://schemas.openxmlformats.org/officeDocument/2006/relationships" xmlns:m="http://schemas.openxmlformats.org/officeDocument/2006/math" xmlns:v="urn:schemas-microsoft-com:vml" xmlns:wp14="http://schemas.microsoft.com/office/word/2010/wordprocessingDrawing" xmlns:wp="http://schemas.openxmlformats.org/drawingml/2006/wordprocessingDrawing" xmlns:w10="urn:schemas-microsoft-com:office:word" xmlns:w="http://schemas.openxmlformats.org/wordprocessingml/2006/main" xmlns:w14="http://schemas.microsoft.com/office/word/2010/wordml" xmlns:w15="http://schemas.microsoft.com/office/word/2012/wordml" xmlns:wpg="http://schemas.microsoft.com/office/word/2010/wordprocessingGroup" xmlns:wpi="http://schemas.microsoft.com/office/word/2010/wordprocessingInk" xmlns:wne="http://schemas.microsoft.com/office/word/2006/wordml" xmlns:wps="http://schemas.microsoft.com/office/word/2010/wordprocessingShape" mc:Ignorable="w14 w15 wp14">
   <w:endnote w:type="separator" w:id="-1">
     <w:p>
       <w:r>
@@ -29451,7 +28233,7 @@
 </file>
 
 <file path=word/footnotes.xml><?xml version="1.0" encoding="utf-8"?>
-<w:footnotes xmlns:wpc="http://schemas.microsoft.com/office/word/2010/wordprocessingCanvas" xmlns:mc="http://schemas.openxmlformats.org/markup-compatibility/2006" xmlns:o="urn:schemas-microsoft-com:office:office" xmlns:r="http://schemas.openxmlformats.org/officeDocument/2006/relationships" xmlns:m="http://schemas.openxmlformats.org/officeDocument/2006/math" xmlns:v="urn:schemas-microsoft-com:vml" xmlns:wp14="http://schemas.microsoft.com/office/word/2010/wordprocessingDrawing" xmlns:wp="http://schemas.openxmlformats.org/drawingml/2006/wordprocessingDrawing" xmlns:w10="urn:schemas-microsoft-com:office:word" xmlns:w="http://schemas.openxmlformats.org/wordprocessingml/2006/main" xmlns:w14="http://schemas.microsoft.com/office/word/2010/wordml" xmlns:wpg="http://schemas.microsoft.com/office/word/2010/wordprocessingGroup" xmlns:wpi="http://schemas.microsoft.com/office/word/2010/wordprocessingInk" xmlns:wne="http://schemas.microsoft.com/office/word/2006/wordml" xmlns:wps="http://schemas.microsoft.com/office/word/2010/wordprocessingShape" mc:Ignorable="w14 wp14">
+<w:footnotes xmlns:wpc="http://schemas.microsoft.com/office/word/2010/wordprocessingCanvas" xmlns:mc="http://schemas.openxmlformats.org/markup-compatibility/2006" xmlns:o="urn:schemas-microsoft-com:office:office" xmlns:r="http://schemas.openxmlformats.org/officeDocument/2006/relationships" xmlns:m="http://schemas.openxmlformats.org/officeDocument/2006/math" xmlns:v="urn:schemas-microsoft-com:vml" xmlns:wp14="http://schemas.microsoft.com/office/word/2010/wordprocessingDrawing" xmlns:wp="http://schemas.openxmlformats.org/drawingml/2006/wordprocessingDrawing" xmlns:w10="urn:schemas-microsoft-com:office:word" xmlns:w="http://schemas.openxmlformats.org/wordprocessingml/2006/main" xmlns:w14="http://schemas.microsoft.com/office/word/2010/wordml" xmlns:w15="http://schemas.microsoft.com/office/word/2012/wordml" xmlns:wpg="http://schemas.microsoft.com/office/word/2010/wordprocessingGroup" xmlns:wpi="http://schemas.microsoft.com/office/word/2010/wordprocessingInk" xmlns:wne="http://schemas.microsoft.com/office/word/2006/wordml" xmlns:wps="http://schemas.microsoft.com/office/word/2010/wordprocessingShape" mc:Ignorable="w14 w15 wp14">
   <w:footnote w:type="separator" w:id="-1">
     <w:p>
       <w:r>
@@ -29470,7 +28252,7 @@
 </file>
 
 <file path=word/header1.xml><?xml version="1.0" encoding="utf-8"?>
-<w:hdr xmlns:wpc="http://schemas.microsoft.com/office/word/2010/wordprocessingCanvas" xmlns:mc="http://schemas.openxmlformats.org/markup-compatibility/2006" xmlns:o="urn:schemas-microsoft-com:office:office" xmlns:r="http://schemas.openxmlformats.org/officeDocument/2006/relationships" xmlns:m="http://schemas.openxmlformats.org/officeDocument/2006/math" xmlns:v="urn:schemas-microsoft-com:vml" xmlns:wp14="http://schemas.microsoft.com/office/word/2010/wordprocessingDrawing" xmlns:wp="http://schemas.openxmlformats.org/drawingml/2006/wordprocessingDrawing" xmlns:w10="urn:schemas-microsoft-com:office:word" xmlns:w="http://schemas.openxmlformats.org/wordprocessingml/2006/main" xmlns:w14="http://schemas.microsoft.com/office/word/2010/wordml" xmlns:wpg="http://schemas.microsoft.com/office/word/2010/wordprocessingGroup" xmlns:wpi="http://schemas.microsoft.com/office/word/2010/wordprocessingInk" xmlns:wne="http://schemas.microsoft.com/office/word/2006/wordml" xmlns:wps="http://schemas.microsoft.com/office/word/2010/wordprocessingShape" mc:Ignorable="w14 wp14">
+<w:hdr xmlns:wpc="http://schemas.microsoft.com/office/word/2010/wordprocessingCanvas" xmlns:mc="http://schemas.openxmlformats.org/markup-compatibility/2006" xmlns:o="urn:schemas-microsoft-com:office:office" xmlns:r="http://schemas.openxmlformats.org/officeDocument/2006/relationships" xmlns:m="http://schemas.openxmlformats.org/officeDocument/2006/math" xmlns:v="urn:schemas-microsoft-com:vml" xmlns:wp14="http://schemas.microsoft.com/office/word/2010/wordprocessingDrawing" xmlns:wp="http://schemas.openxmlformats.org/drawingml/2006/wordprocessingDrawing" xmlns:w10="urn:schemas-microsoft-com:office:word" xmlns:w="http://schemas.openxmlformats.org/wordprocessingml/2006/main" xmlns:w14="http://schemas.microsoft.com/office/word/2010/wordml" xmlns:w15="http://schemas.microsoft.com/office/word/2012/wordml" xmlns:wpg="http://schemas.microsoft.com/office/word/2010/wordprocessingGroup" xmlns:wpi="http://schemas.microsoft.com/office/word/2010/wordprocessingInk" xmlns:wne="http://schemas.microsoft.com/office/word/2006/wordml" xmlns:wps="http://schemas.microsoft.com/office/word/2010/wordprocessingShape" mc:Ignorable="w14 w15 wp14">
   <w:p>
     <w:pPr>
       <w:pStyle w:val="a4"/>
@@ -29928,7 +28710,7 @@
 </file>
 
 <file path=word/header2.xml><?xml version="1.0" encoding="utf-8"?>
-<w:hdr xmlns:wpc="http://schemas.microsoft.com/office/word/2010/wordprocessingCanvas" xmlns:mc="http://schemas.openxmlformats.org/markup-compatibility/2006" xmlns:o="urn:schemas-microsoft-com:office:office" xmlns:r="http://schemas.openxmlformats.org/officeDocument/2006/relationships" xmlns:m="http://schemas.openxmlformats.org/officeDocument/2006/math" xmlns:v="urn:schemas-microsoft-com:vml" xmlns:wp14="http://schemas.microsoft.com/office/word/2010/wordprocessingDrawing" xmlns:wp="http://schemas.openxmlformats.org/drawingml/2006/wordprocessingDrawing" xmlns:w10="urn:schemas-microsoft-com:office:word" xmlns:w="http://schemas.openxmlformats.org/wordprocessingml/2006/main" xmlns:w14="http://schemas.microsoft.com/office/word/2010/wordml" xmlns:wpg="http://schemas.microsoft.com/office/word/2010/wordprocessingGroup" xmlns:wpi="http://schemas.microsoft.com/office/word/2010/wordprocessingInk" xmlns:wne="http://schemas.microsoft.com/office/word/2006/wordml" xmlns:wps="http://schemas.microsoft.com/office/word/2010/wordprocessingShape" mc:Ignorable="w14 wp14">
+<w:hdr xmlns:wpc="http://schemas.microsoft.com/office/word/2010/wordprocessingCanvas" xmlns:mc="http://schemas.openxmlformats.org/markup-compatibility/2006" xmlns:o="urn:schemas-microsoft-com:office:office" xmlns:r="http://schemas.openxmlformats.org/officeDocument/2006/relationships" xmlns:m="http://schemas.openxmlformats.org/officeDocument/2006/math" xmlns:v="urn:schemas-microsoft-com:vml" xmlns:wp14="http://schemas.microsoft.com/office/word/2010/wordprocessingDrawing" xmlns:wp="http://schemas.openxmlformats.org/drawingml/2006/wordprocessingDrawing" xmlns:w10="urn:schemas-microsoft-com:office:word" xmlns:w="http://schemas.openxmlformats.org/wordprocessingml/2006/main" xmlns:w14="http://schemas.microsoft.com/office/word/2010/wordml" xmlns:w15="http://schemas.microsoft.com/office/word/2012/wordml" xmlns:wpg="http://schemas.microsoft.com/office/word/2010/wordprocessingGroup" xmlns:wpi="http://schemas.microsoft.com/office/word/2010/wordprocessingInk" xmlns:wne="http://schemas.microsoft.com/office/word/2006/wordml" xmlns:wps="http://schemas.microsoft.com/office/word/2010/wordprocessingShape" mc:Ignorable="w14 w15 wp14">
   <w:p>
     <w:pPr>
       <w:pStyle w:val="a4"/>
@@ -30386,8 +29168,8 @@
 </file>
 
 <file path=word/numbering.xml><?xml version="1.0" encoding="utf-8"?>
-<w:numbering xmlns:wpc="http://schemas.microsoft.com/office/word/2010/wordprocessingCanvas" xmlns:mc="http://schemas.openxmlformats.org/markup-compatibility/2006" xmlns:o="urn:schemas-microsoft-com:office:office" xmlns:r="http://schemas.openxmlformats.org/officeDocument/2006/relationships" xmlns:m="http://schemas.openxmlformats.org/officeDocument/2006/math" xmlns:v="urn:schemas-microsoft-com:vml" xmlns:wp14="http://schemas.microsoft.com/office/word/2010/wordprocessingDrawing" xmlns:wp="http://schemas.openxmlformats.org/drawingml/2006/wordprocessingDrawing" xmlns:w10="urn:schemas-microsoft-com:office:word" xmlns:w="http://schemas.openxmlformats.org/wordprocessingml/2006/main" xmlns:w14="http://schemas.microsoft.com/office/word/2010/wordml" xmlns:wpg="http://schemas.microsoft.com/office/word/2010/wordprocessingGroup" xmlns:wpi="http://schemas.microsoft.com/office/word/2010/wordprocessingInk" xmlns:wne="http://schemas.microsoft.com/office/word/2006/wordml" xmlns:wps="http://schemas.microsoft.com/office/word/2010/wordprocessingShape" mc:Ignorable="w14 wp14">
-  <w:abstractNum w:abstractNumId="0">
+<w:numbering xmlns:wpc="http://schemas.microsoft.com/office/word/2010/wordprocessingCanvas" xmlns:mc="http://schemas.openxmlformats.org/markup-compatibility/2006" xmlns:o="urn:schemas-microsoft-com:office:office" xmlns:r="http://schemas.openxmlformats.org/officeDocument/2006/relationships" xmlns:m="http://schemas.openxmlformats.org/officeDocument/2006/math" xmlns:v="urn:schemas-microsoft-com:vml" xmlns:wp14="http://schemas.microsoft.com/office/word/2010/wordprocessingDrawing" xmlns:wp="http://schemas.openxmlformats.org/drawingml/2006/wordprocessingDrawing" xmlns:w10="urn:schemas-microsoft-com:office:word" xmlns:w="http://schemas.openxmlformats.org/wordprocessingml/2006/main" xmlns:w14="http://schemas.microsoft.com/office/word/2010/wordml" xmlns:w15="http://schemas.microsoft.com/office/word/2012/wordml" xmlns:wpg="http://schemas.microsoft.com/office/word/2010/wordprocessingGroup" xmlns:wpi="http://schemas.microsoft.com/office/word/2010/wordprocessingInk" xmlns:wne="http://schemas.microsoft.com/office/word/2006/wordml" xmlns:wps="http://schemas.microsoft.com/office/word/2010/wordprocessingShape" mc:Ignorable="w14 w15 wp14">
+  <w:abstractNum w:abstractNumId="0" w15:restartNumberingAfterBreak="0">
     <w:nsid w:val="098609D7"/>
     <w:multiLevelType w:val="hybridMultilevel"/>
     <w:tmpl w:val="F182C45C"/>
@@ -30476,7 +29258,7 @@
       </w:pPr>
     </w:lvl>
   </w:abstractNum>
-  <w:abstractNum w:abstractNumId="1">
+  <w:abstractNum w:abstractNumId="1" w15:restartNumberingAfterBreak="0">
     <w:nsid w:val="0ABA262B"/>
     <w:multiLevelType w:val="hybridMultilevel"/>
     <w:tmpl w:val="2A24FBE2"/>
@@ -30565,7 +29347,7 @@
       </w:pPr>
     </w:lvl>
   </w:abstractNum>
-  <w:abstractNum w:abstractNumId="2">
+  <w:abstractNum w:abstractNumId="2" w15:restartNumberingAfterBreak="0">
     <w:nsid w:val="16986A86"/>
     <w:multiLevelType w:val="hybridMultilevel"/>
     <w:tmpl w:val="AE603C94"/>
@@ -30654,7 +29436,7 @@
       </w:pPr>
     </w:lvl>
   </w:abstractNum>
-  <w:abstractNum w:abstractNumId="3">
+  <w:abstractNum w:abstractNumId="3" w15:restartNumberingAfterBreak="0">
     <w:nsid w:val="2158604C"/>
     <w:multiLevelType w:val="hybridMultilevel"/>
     <w:tmpl w:val="EE0E584E"/>
@@ -30743,7 +29525,7 @@
       </w:pPr>
     </w:lvl>
   </w:abstractNum>
-  <w:abstractNum w:abstractNumId="4">
+  <w:abstractNum w:abstractNumId="4" w15:restartNumberingAfterBreak="0">
     <w:nsid w:val="35B64BCD"/>
     <w:multiLevelType w:val="hybridMultilevel"/>
     <w:tmpl w:val="FE68702A"/>
@@ -30832,7 +29614,7 @@
       </w:pPr>
     </w:lvl>
   </w:abstractNum>
-  <w:abstractNum w:abstractNumId="5">
+  <w:abstractNum w:abstractNumId="5" w15:restartNumberingAfterBreak="0">
     <w:nsid w:val="35F70646"/>
     <w:multiLevelType w:val="hybridMultilevel"/>
     <w:tmpl w:val="D0DE6422"/>
@@ -30921,7 +29703,7 @@
       </w:pPr>
     </w:lvl>
   </w:abstractNum>
-  <w:abstractNum w:abstractNumId="6">
+  <w:abstractNum w:abstractNumId="6" w15:restartNumberingAfterBreak="0">
     <w:nsid w:val="386234FE"/>
     <w:multiLevelType w:val="hybridMultilevel"/>
     <w:tmpl w:val="367CB3B8"/>
@@ -31010,7 +29792,7 @@
       </w:pPr>
     </w:lvl>
   </w:abstractNum>
-  <w:abstractNum w:abstractNumId="7">
+  <w:abstractNum w:abstractNumId="7" w15:restartNumberingAfterBreak="0">
     <w:nsid w:val="5BB02EA8"/>
     <w:multiLevelType w:val="hybridMultilevel"/>
     <w:tmpl w:val="138C4AC6"/>
@@ -31099,7 +29881,7 @@
       </w:pPr>
     </w:lvl>
   </w:abstractNum>
-  <w:abstractNum w:abstractNumId="8">
+  <w:abstractNum w:abstractNumId="8" w15:restartNumberingAfterBreak="0">
     <w:nsid w:val="660C339F"/>
     <w:multiLevelType w:val="hybridMultilevel"/>
     <w:tmpl w:val="F83466DC"/>
@@ -31188,7 +29970,7 @@
       </w:pPr>
     </w:lvl>
   </w:abstractNum>
-  <w:abstractNum w:abstractNumId="9">
+  <w:abstractNum w:abstractNumId="9" w15:restartNumberingAfterBreak="0">
     <w:nsid w:val="70CA51A1"/>
     <w:multiLevelType w:val="hybridMultilevel"/>
     <w:tmpl w:val="8C2CE9D4"/>
@@ -31277,7 +30059,7 @@
       </w:pPr>
     </w:lvl>
   </w:abstractNum>
-  <w:abstractNum w:abstractNumId="10">
+  <w:abstractNum w:abstractNumId="10" w15:restartNumberingAfterBreak="0">
     <w:nsid w:val="70D9778A"/>
     <w:multiLevelType w:val="hybridMultilevel"/>
     <w:tmpl w:val="468A8F60"/>
@@ -31366,7 +30148,7 @@
       </w:pPr>
     </w:lvl>
   </w:abstractNum>
-  <w:abstractNum w:abstractNumId="11">
+  <w:abstractNum w:abstractNumId="11" w15:restartNumberingAfterBreak="0">
     <w:nsid w:val="74B64780"/>
     <w:multiLevelType w:val="hybridMultilevel"/>
     <w:tmpl w:val="A566C376"/>
@@ -31495,7 +30277,7 @@
 </file>
 
 <file path=word/styles.xml><?xml version="1.0" encoding="utf-8"?>
-<w:styles xmlns:mc="http://schemas.openxmlformats.org/markup-compatibility/2006" xmlns:r="http://schemas.openxmlformats.org/officeDocument/2006/relationships" xmlns:w="http://schemas.openxmlformats.org/wordprocessingml/2006/main" xmlns:w14="http://schemas.microsoft.com/office/word/2010/wordml" mc:Ignorable="w14">
+<w:styles xmlns:mc="http://schemas.openxmlformats.org/markup-compatibility/2006" xmlns:r="http://schemas.openxmlformats.org/officeDocument/2006/relationships" xmlns:w="http://schemas.openxmlformats.org/wordprocessingml/2006/main" xmlns:w14="http://schemas.microsoft.com/office/word/2010/wordml" xmlns:w15="http://schemas.microsoft.com/office/word/2012/wordml" mc:Ignorable="w14 w15">
   <w:docDefaults>
     <w:rPrDefault>
       <w:rPr>
@@ -31508,144 +30290,378 @@
     </w:rPrDefault>
     <w:pPrDefault/>
   </w:docDefaults>
-  <w:latentStyles w:defLockedState="0" w:defUIPriority="99" w:defSemiHidden="1" w:defUnhideWhenUsed="1" w:defQFormat="0" w:count="267">
-    <w:lsdException w:name="Normal" w:semiHidden="0" w:uiPriority="0" w:unhideWhenUsed="0" w:qFormat="1"/>
-    <w:lsdException w:name="heading 1" w:semiHidden="0" w:uiPriority="9" w:unhideWhenUsed="0" w:qFormat="1"/>
-    <w:lsdException w:name="heading 2" w:uiPriority="9" w:qFormat="1"/>
-    <w:lsdException w:name="heading 3" w:uiPriority="9" w:qFormat="1"/>
-    <w:lsdException w:name="heading 4" w:uiPriority="9" w:qFormat="1"/>
-    <w:lsdException w:name="heading 5" w:uiPriority="9" w:qFormat="1"/>
-    <w:lsdException w:name="heading 6" w:uiPriority="9" w:qFormat="1"/>
-    <w:lsdException w:name="heading 7" w:uiPriority="9" w:qFormat="1"/>
-    <w:lsdException w:name="heading 8" w:uiPriority="9" w:qFormat="1"/>
-    <w:lsdException w:name="heading 9" w:uiPriority="9" w:qFormat="1"/>
-    <w:lsdException w:name="toc 1" w:uiPriority="39"/>
-    <w:lsdException w:name="toc 2" w:uiPriority="39"/>
-    <w:lsdException w:name="toc 3" w:uiPriority="39"/>
-    <w:lsdException w:name="toc 4" w:uiPriority="39"/>
-    <w:lsdException w:name="toc 5" w:uiPriority="39"/>
-    <w:lsdException w:name="toc 6" w:uiPriority="39"/>
-    <w:lsdException w:name="toc 7" w:uiPriority="39"/>
-    <w:lsdException w:name="toc 8" w:uiPriority="39"/>
-    <w:lsdException w:name="toc 9" w:uiPriority="39"/>
-    <w:lsdException w:name="caption" w:uiPriority="35" w:qFormat="1"/>
-    <w:lsdException w:name="Title" w:semiHidden="0" w:uiPriority="10" w:unhideWhenUsed="0" w:qFormat="1"/>
-    <w:lsdException w:name="Default Paragraph Font" w:uiPriority="1"/>
-    <w:lsdException w:name="Subtitle" w:semiHidden="0" w:uiPriority="11" w:unhideWhenUsed="0" w:qFormat="1"/>
-    <w:lsdException w:name="Strong" w:semiHidden="0" w:uiPriority="22" w:unhideWhenUsed="0" w:qFormat="1"/>
-    <w:lsdException w:name="Emphasis" w:semiHidden="0" w:uiPriority="20" w:unhideWhenUsed="0" w:qFormat="1"/>
-    <w:lsdException w:name="Table Grid" w:semiHidden="0" w:uiPriority="39" w:unhideWhenUsed="0"/>
-    <w:lsdException w:name="Placeholder Text" w:unhideWhenUsed="0"/>
-    <w:lsdException w:name="No Spacing" w:semiHidden="0" w:uiPriority="1" w:unhideWhenUsed="0" w:qFormat="1"/>
-    <w:lsdException w:name="Light Shading" w:semiHidden="0" w:uiPriority="60" w:unhideWhenUsed="0"/>
-    <w:lsdException w:name="Light List" w:semiHidden="0" w:uiPriority="61" w:unhideWhenUsed="0"/>
-    <w:lsdException w:name="Light Grid" w:semiHidden="0" w:uiPriority="62" w:unhideWhenUsed="0"/>
-    <w:lsdException w:name="Medium Shading 1" w:semiHidden="0" w:uiPriority="63" w:unhideWhenUsed="0"/>
-    <w:lsdException w:name="Medium Shading 2" w:semiHidden="0" w:uiPriority="64" w:unhideWhenUsed="0"/>
-    <w:lsdException w:name="Medium List 1" w:semiHidden="0" w:uiPriority="65" w:unhideWhenUsed="0"/>
-    <w:lsdException w:name="Medium List 2" w:semiHidden="0" w:uiPriority="66" w:unhideWhenUsed="0"/>
-    <w:lsdException w:name="Medium Grid 1" w:semiHidden="0" w:uiPriority="67" w:unhideWhenUsed="0"/>
-    <w:lsdException w:name="Medium Grid 2" w:semiHidden="0" w:uiPriority="68" w:unhideWhenUsed="0"/>
-    <w:lsdException w:name="Medium Grid 3" w:semiHidden="0" w:uiPriority="69" w:unhideWhenUsed="0"/>
-    <w:lsdException w:name="Dark List" w:semiHidden="0" w:uiPriority="70" w:unhideWhenUsed="0"/>
-    <w:lsdException w:name="Colorful Shading" w:semiHidden="0" w:uiPriority="71" w:unhideWhenUsed="0"/>
-    <w:lsdException w:name="Colorful List" w:semiHidden="0" w:uiPriority="72" w:unhideWhenUsed="0"/>
-    <w:lsdException w:name="Colorful Grid" w:semiHidden="0" w:uiPriority="73" w:unhideWhenUsed="0"/>
-    <w:lsdException w:name="Light Shading Accent 1" w:semiHidden="0" w:uiPriority="60" w:unhideWhenUsed="0"/>
-    <w:lsdException w:name="Light List Accent 1" w:semiHidden="0" w:uiPriority="61" w:unhideWhenUsed="0"/>
-    <w:lsdException w:name="Light Grid Accent 1" w:semiHidden="0" w:uiPriority="62" w:unhideWhenUsed="0"/>
-    <w:lsdException w:name="Medium Shading 1 Accent 1" w:semiHidden="0" w:uiPriority="63" w:unhideWhenUsed="0"/>
-    <w:lsdException w:name="Medium Shading 2 Accent 1" w:semiHidden="0" w:uiPriority="64" w:unhideWhenUsed="0"/>
-    <w:lsdException w:name="Medium List 1 Accent 1" w:semiHidden="0" w:uiPriority="65" w:unhideWhenUsed="0"/>
-    <w:lsdException w:name="Revision" w:unhideWhenUsed="0"/>
-    <w:lsdException w:name="List Paragraph" w:semiHidden="0" w:uiPriority="34" w:unhideWhenUsed="0" w:qFormat="1"/>
-    <w:lsdException w:name="Quote" w:semiHidden="0" w:uiPriority="29" w:unhideWhenUsed="0" w:qFormat="1"/>
-    <w:lsdException w:name="Intense Quote" w:semiHidden="0" w:uiPriority="30" w:unhideWhenUsed="0" w:qFormat="1"/>
-    <w:lsdException w:name="Medium List 2 Accent 1" w:semiHidden="0" w:uiPriority="66" w:unhideWhenUsed="0"/>
-    <w:lsdException w:name="Medium Grid 1 Accent 1" w:semiHidden="0" w:uiPriority="67" w:unhideWhenUsed="0"/>
-    <w:lsdException w:name="Medium Grid 2 Accent 1" w:semiHidden="0" w:uiPriority="68" w:unhideWhenUsed="0"/>
-    <w:lsdException w:name="Medium Grid 3 Accent 1" w:semiHidden="0" w:uiPriority="69" w:unhideWhenUsed="0"/>
-    <w:lsdException w:name="Dark List Accent 1" w:semiHidden="0" w:uiPriority="70" w:unhideWhenUsed="0"/>
-    <w:lsdException w:name="Colorful Shading Accent 1" w:semiHidden="0" w:uiPriority="71" w:unhideWhenUsed="0"/>
-    <w:lsdException w:name="Colorful List Accent 1" w:semiHidden="0" w:uiPriority="72" w:unhideWhenUsed="0"/>
-    <w:lsdException w:name="Colorful Grid Accent 1" w:semiHidden="0" w:uiPriority="73" w:unhideWhenUsed="0"/>
-    <w:lsdException w:name="Light Shading Accent 2" w:semiHidden="0" w:uiPriority="60" w:unhideWhenUsed="0"/>
-    <w:lsdException w:name="Light List Accent 2" w:semiHidden="0" w:uiPriority="61" w:unhideWhenUsed="0"/>
-    <w:lsdException w:name="Light Grid Accent 2" w:semiHidden="0" w:uiPriority="62" w:unhideWhenUsed="0"/>
-    <w:lsdException w:name="Medium Shading 1 Accent 2" w:semiHidden="0" w:uiPriority="63" w:unhideWhenUsed="0"/>
-    <w:lsdException w:name="Medium Shading 2 Accent 2" w:semiHidden="0" w:uiPriority="64" w:unhideWhenUsed="0"/>
-    <w:lsdException w:name="Medium List 1 Accent 2" w:semiHidden="0" w:uiPriority="65" w:unhideWhenUsed="0"/>
-    <w:lsdException w:name="Medium List 2 Accent 2" w:semiHidden="0" w:uiPriority="66" w:unhideWhenUsed="0"/>
-    <w:lsdException w:name="Medium Grid 1 Accent 2" w:semiHidden="0" w:uiPriority="67" w:unhideWhenUsed="0"/>
-    <w:lsdException w:name="Medium Grid 2 Accent 2" w:semiHidden="0" w:uiPriority="68" w:unhideWhenUsed="0"/>
-    <w:lsdException w:name="Medium Grid 3 Accent 2" w:semiHidden="0" w:uiPriority="69" w:unhideWhenUsed="0"/>
-    <w:lsdException w:name="Dark List Accent 2" w:semiHidden="0" w:uiPriority="70" w:unhideWhenUsed="0"/>
-    <w:lsdException w:name="Colorful Shading Accent 2" w:semiHidden="0" w:uiPriority="71" w:unhideWhenUsed="0"/>
-    <w:lsdException w:name="Colorful List Accent 2" w:semiHidden="0" w:uiPriority="72" w:unhideWhenUsed="0"/>
-    <w:lsdException w:name="Colorful Grid Accent 2" w:semiHidden="0" w:uiPriority="73" w:unhideWhenUsed="0"/>
-    <w:lsdException w:name="Light Shading Accent 3" w:semiHidden="0" w:uiPriority="60" w:unhideWhenUsed="0"/>
-    <w:lsdException w:name="Light List Accent 3" w:semiHidden="0" w:uiPriority="61" w:unhideWhenUsed="0"/>
-    <w:lsdException w:name="Light Grid Accent 3" w:semiHidden="0" w:uiPriority="62" w:unhideWhenUsed="0"/>
-    <w:lsdException w:name="Medium Shading 1 Accent 3" w:semiHidden="0" w:uiPriority="63" w:unhideWhenUsed="0"/>
-    <w:lsdException w:name="Medium Shading 2 Accent 3" w:semiHidden="0" w:uiPriority="64" w:unhideWhenUsed="0"/>
-    <w:lsdException w:name="Medium List 1 Accent 3" w:semiHidden="0" w:uiPriority="65" w:unhideWhenUsed="0"/>
-    <w:lsdException w:name="Medium List 2 Accent 3" w:semiHidden="0" w:uiPriority="66" w:unhideWhenUsed="0"/>
-    <w:lsdException w:name="Medium Grid 1 Accent 3" w:semiHidden="0" w:uiPriority="67" w:unhideWhenUsed="0"/>
-    <w:lsdException w:name="Medium Grid 2 Accent 3" w:semiHidden="0" w:uiPriority="68" w:unhideWhenUsed="0"/>
-    <w:lsdException w:name="Medium Grid 3 Accent 3" w:semiHidden="0" w:uiPriority="69" w:unhideWhenUsed="0"/>
-    <w:lsdException w:name="Dark List Accent 3" w:semiHidden="0" w:uiPriority="70" w:unhideWhenUsed="0"/>
-    <w:lsdException w:name="Colorful Shading Accent 3" w:semiHidden="0" w:uiPriority="71" w:unhideWhenUsed="0"/>
-    <w:lsdException w:name="Colorful List Accent 3" w:semiHidden="0" w:uiPriority="72" w:unhideWhenUsed="0"/>
-    <w:lsdException w:name="Colorful Grid Accent 3" w:semiHidden="0" w:uiPriority="73" w:unhideWhenUsed="0"/>
-    <w:lsdException w:name="Light Shading Accent 4" w:semiHidden="0" w:uiPriority="60" w:unhideWhenUsed="0"/>
-    <w:lsdException w:name="Light List Accent 4" w:semiHidden="0" w:uiPriority="61" w:unhideWhenUsed="0"/>
-    <w:lsdException w:name="Light Grid Accent 4" w:semiHidden="0" w:uiPriority="62" w:unhideWhenUsed="0"/>
-    <w:lsdException w:name="Medium Shading 1 Accent 4" w:semiHidden="0" w:uiPriority="63" w:unhideWhenUsed="0"/>
-    <w:lsdException w:name="Medium Shading 2 Accent 4" w:semiHidden="0" w:uiPriority="64" w:unhideWhenUsed="0"/>
-    <w:lsdException w:name="Medium List 1 Accent 4" w:semiHidden="0" w:uiPriority="65" w:unhideWhenUsed="0"/>
-    <w:lsdException w:name="Medium List 2 Accent 4" w:semiHidden="0" w:uiPriority="66" w:unhideWhenUsed="0"/>
-    <w:lsdException w:name="Medium Grid 1 Accent 4" w:semiHidden="0" w:uiPriority="67" w:unhideWhenUsed="0"/>
-    <w:lsdException w:name="Medium Grid 2 Accent 4" w:semiHidden="0" w:uiPriority="68" w:unhideWhenUsed="0"/>
-    <w:lsdException w:name="Medium Grid 3 Accent 4" w:semiHidden="0" w:uiPriority="69" w:unhideWhenUsed="0"/>
-    <w:lsdException w:name="Dark List Accent 4" w:semiHidden="0" w:uiPriority="70" w:unhideWhenUsed="0"/>
-    <w:lsdException w:name="Colorful Shading Accent 4" w:semiHidden="0" w:uiPriority="71" w:unhideWhenUsed="0"/>
-    <w:lsdException w:name="Colorful List Accent 4" w:semiHidden="0" w:uiPriority="72" w:unhideWhenUsed="0"/>
-    <w:lsdException w:name="Colorful Grid Accent 4" w:semiHidden="0" w:uiPriority="73" w:unhideWhenUsed="0"/>
-    <w:lsdException w:name="Light Shading Accent 5" w:semiHidden="0" w:uiPriority="60" w:unhideWhenUsed="0"/>
-    <w:lsdException w:name="Light List Accent 5" w:semiHidden="0" w:uiPriority="61" w:unhideWhenUsed="0"/>
-    <w:lsdException w:name="Light Grid Accent 5" w:semiHidden="0" w:uiPriority="62" w:unhideWhenUsed="0"/>
-    <w:lsdException w:name="Medium Shading 1 Accent 5" w:semiHidden="0" w:uiPriority="63" w:unhideWhenUsed="0"/>
-    <w:lsdException w:name="Medium Shading 2 Accent 5" w:semiHidden="0" w:uiPriority="64" w:unhideWhenUsed="0"/>
-    <w:lsdException w:name="Medium List 1 Accent 5" w:semiHidden="0" w:uiPriority="65" w:unhideWhenUsed="0"/>
-    <w:lsdException w:name="Medium List 2 Accent 5" w:semiHidden="0" w:uiPriority="66" w:unhideWhenUsed="0"/>
-    <w:lsdException w:name="Medium Grid 1 Accent 5" w:semiHidden="0" w:uiPriority="67" w:unhideWhenUsed="0"/>
-    <w:lsdException w:name="Medium Grid 2 Accent 5" w:semiHidden="0" w:uiPriority="68" w:unhideWhenUsed="0"/>
-    <w:lsdException w:name="Medium Grid 3 Accent 5" w:semiHidden="0" w:uiPriority="69" w:unhideWhenUsed="0"/>
-    <w:lsdException w:name="Dark List Accent 5" w:semiHidden="0" w:uiPriority="70" w:unhideWhenUsed="0"/>
-    <w:lsdException w:name="Colorful Shading Accent 5" w:semiHidden="0" w:uiPriority="71" w:unhideWhenUsed="0"/>
-    <w:lsdException w:name="Colorful List Accent 5" w:semiHidden="0" w:uiPriority="72" w:unhideWhenUsed="0"/>
-    <w:lsdException w:name="Colorful Grid Accent 5" w:semiHidden="0" w:uiPriority="73" w:unhideWhenUsed="0"/>
-    <w:lsdException w:name="Light Shading Accent 6" w:semiHidden="0" w:uiPriority="60" w:unhideWhenUsed="0"/>
-    <w:lsdException w:name="Light List Accent 6" w:semiHidden="0" w:uiPriority="61" w:unhideWhenUsed="0"/>
-    <w:lsdException w:name="Light Grid Accent 6" w:semiHidden="0" w:uiPriority="62" w:unhideWhenUsed="0"/>
-    <w:lsdException w:name="Medium Shading 1 Accent 6" w:semiHidden="0" w:uiPriority="63" w:unhideWhenUsed="0"/>
-    <w:lsdException w:name="Medium Shading 2 Accent 6" w:semiHidden="0" w:uiPriority="64" w:unhideWhenUsed="0"/>
-    <w:lsdException w:name="Medium List 1 Accent 6" w:semiHidden="0" w:uiPriority="65" w:unhideWhenUsed="0"/>
-    <w:lsdException w:name="Medium List 2 Accent 6" w:semiHidden="0" w:uiPriority="66" w:unhideWhenUsed="0"/>
-    <w:lsdException w:name="Medium Grid 1 Accent 6" w:semiHidden="0" w:uiPriority="67" w:unhideWhenUsed="0"/>
-    <w:lsdException w:name="Medium Grid 2 Accent 6" w:semiHidden="0" w:uiPriority="68" w:unhideWhenUsed="0"/>
-    <w:lsdException w:name="Medium Grid 3 Accent 6" w:semiHidden="0" w:uiPriority="69" w:unhideWhenUsed="0"/>
-    <w:lsdException w:name="Dark List Accent 6" w:semiHidden="0" w:uiPriority="70" w:unhideWhenUsed="0"/>
-    <w:lsdException w:name="Colorful Shading Accent 6" w:semiHidden="0" w:uiPriority="71" w:unhideWhenUsed="0"/>
-    <w:lsdException w:name="Colorful List Accent 6" w:semiHidden="0" w:uiPriority="72" w:unhideWhenUsed="0"/>
-    <w:lsdException w:name="Colorful Grid Accent 6" w:semiHidden="0" w:uiPriority="73" w:unhideWhenUsed="0"/>
-    <w:lsdException w:name="Subtle Emphasis" w:semiHidden="0" w:uiPriority="19" w:unhideWhenUsed="0" w:qFormat="1"/>
-    <w:lsdException w:name="Intense Emphasis" w:semiHidden="0" w:uiPriority="21" w:unhideWhenUsed="0" w:qFormat="1"/>
-    <w:lsdException w:name="Subtle Reference" w:semiHidden="0" w:uiPriority="31" w:unhideWhenUsed="0" w:qFormat="1"/>
-    <w:lsdException w:name="Intense Reference" w:semiHidden="0" w:uiPriority="32" w:unhideWhenUsed="0" w:qFormat="1"/>
-    <w:lsdException w:name="Book Title" w:semiHidden="0" w:uiPriority="33" w:unhideWhenUsed="0" w:qFormat="1"/>
-    <w:lsdException w:name="Bibliography" w:uiPriority="37"/>
-    <w:lsdException w:name="TOC Heading" w:uiPriority="39" w:qFormat="1"/>
+  <w:latentStyles w:defLockedState="0" w:defUIPriority="99" w:defSemiHidden="0" w:defUnhideWhenUsed="0" w:defQFormat="0" w:count="371">
+    <w:lsdException w:name="Normal" w:uiPriority="0" w:qFormat="1"/>
+    <w:lsdException w:name="heading 1" w:uiPriority="9" w:qFormat="1"/>
+    <w:lsdException w:name="heading 2" w:semiHidden="1" w:uiPriority="9" w:unhideWhenUsed="1" w:qFormat="1"/>
+    <w:lsdException w:name="heading 3" w:semiHidden="1" w:uiPriority="9" w:unhideWhenUsed="1" w:qFormat="1"/>
+    <w:lsdException w:name="heading 4" w:semiHidden="1" w:uiPriority="9" w:unhideWhenUsed="1" w:qFormat="1"/>
+    <w:lsdException w:name="heading 5" w:semiHidden="1" w:uiPriority="9" w:unhideWhenUsed="1" w:qFormat="1"/>
+    <w:lsdException w:name="heading 6" w:semiHidden="1" w:uiPriority="9" w:unhideWhenUsed="1" w:qFormat="1"/>
+    <w:lsdException w:name="heading 7" w:semiHidden="1" w:uiPriority="9" w:unhideWhenUsed="1" w:qFormat="1"/>
+    <w:lsdException w:name="heading 8" w:semiHidden="1" w:uiPriority="9" w:unhideWhenUsed="1" w:qFormat="1"/>
+    <w:lsdException w:name="heading 9" w:semiHidden="1" w:uiPriority="9" w:unhideWhenUsed="1" w:qFormat="1"/>
+    <w:lsdException w:name="index 1" w:semiHidden="1" w:unhideWhenUsed="1"/>
+    <w:lsdException w:name="index 2" w:semiHidden="1" w:unhideWhenUsed="1"/>
+    <w:lsdException w:name="index 3" w:semiHidden="1" w:unhideWhenUsed="1"/>
+    <w:lsdException w:name="index 4" w:semiHidden="1" w:unhideWhenUsed="1"/>
+    <w:lsdException w:name="index 5" w:semiHidden="1" w:unhideWhenUsed="1"/>
+    <w:lsdException w:name="index 6" w:semiHidden="1" w:unhideWhenUsed="1"/>
+    <w:lsdException w:name="index 7" w:semiHidden="1" w:unhideWhenUsed="1"/>
+    <w:lsdException w:name="index 8" w:semiHidden="1" w:unhideWhenUsed="1"/>
+    <w:lsdException w:name="index 9" w:semiHidden="1" w:unhideWhenUsed="1"/>
+    <w:lsdException w:name="toc 1" w:semiHidden="1" w:uiPriority="39" w:unhideWhenUsed="1"/>
+    <w:lsdException w:name="toc 2" w:semiHidden="1" w:uiPriority="39" w:unhideWhenUsed="1"/>
+    <w:lsdException w:name="toc 3" w:semiHidden="1" w:uiPriority="39" w:unhideWhenUsed="1"/>
+    <w:lsdException w:name="toc 4" w:semiHidden="1" w:uiPriority="39" w:unhideWhenUsed="1"/>
+    <w:lsdException w:name="toc 5" w:semiHidden="1" w:uiPriority="39" w:unhideWhenUsed="1"/>
+    <w:lsdException w:name="toc 6" w:semiHidden="1" w:uiPriority="39" w:unhideWhenUsed="1"/>
+    <w:lsdException w:name="toc 7" w:semiHidden="1" w:uiPriority="39" w:unhideWhenUsed="1"/>
+    <w:lsdException w:name="toc 8" w:semiHidden="1" w:uiPriority="39" w:unhideWhenUsed="1"/>
+    <w:lsdException w:name="toc 9" w:semiHidden="1" w:uiPriority="39" w:unhideWhenUsed="1"/>
+    <w:lsdException w:name="Normal Indent" w:semiHidden="1" w:unhideWhenUsed="1"/>
+    <w:lsdException w:name="footnote text" w:semiHidden="1" w:unhideWhenUsed="1"/>
+    <w:lsdException w:name="annotation text" w:semiHidden="1" w:unhideWhenUsed="1"/>
+    <w:lsdException w:name="header" w:semiHidden="1" w:unhideWhenUsed="1"/>
+    <w:lsdException w:name="footer" w:semiHidden="1" w:unhideWhenUsed="1"/>
+    <w:lsdException w:name="index heading" w:semiHidden="1" w:unhideWhenUsed="1"/>
+    <w:lsdException w:name="caption" w:semiHidden="1" w:uiPriority="35" w:unhideWhenUsed="1" w:qFormat="1"/>
+    <w:lsdException w:name="table of figures" w:semiHidden="1" w:unhideWhenUsed="1"/>
+    <w:lsdException w:name="envelope address" w:semiHidden="1" w:unhideWhenUsed="1"/>
+    <w:lsdException w:name="envelope return" w:semiHidden="1" w:unhideWhenUsed="1"/>
+    <w:lsdException w:name="footnote reference" w:semiHidden="1" w:unhideWhenUsed="1"/>
+    <w:lsdException w:name="annotation reference" w:semiHidden="1" w:unhideWhenUsed="1"/>
+    <w:lsdException w:name="line number" w:semiHidden="1" w:unhideWhenUsed="1"/>
+    <w:lsdException w:name="page number" w:semiHidden="1" w:unhideWhenUsed="1"/>
+    <w:lsdException w:name="endnote reference" w:semiHidden="1" w:unhideWhenUsed="1"/>
+    <w:lsdException w:name="endnote text" w:semiHidden="1" w:unhideWhenUsed="1"/>
+    <w:lsdException w:name="table of authorities" w:semiHidden="1" w:unhideWhenUsed="1"/>
+    <w:lsdException w:name="macro" w:semiHidden="1" w:unhideWhenUsed="1"/>
+    <w:lsdException w:name="toa heading" w:semiHidden="1" w:unhideWhenUsed="1"/>
+    <w:lsdException w:name="List" w:semiHidden="1" w:unhideWhenUsed="1"/>
+    <w:lsdException w:name="List Bullet" w:semiHidden="1" w:unhideWhenUsed="1"/>
+    <w:lsdException w:name="List Number" w:semiHidden="1" w:unhideWhenUsed="1"/>
+    <w:lsdException w:name="List 2" w:semiHidden="1" w:unhideWhenUsed="1"/>
+    <w:lsdException w:name="List 3" w:semiHidden="1" w:unhideWhenUsed="1"/>
+    <w:lsdException w:name="List 4" w:semiHidden="1" w:unhideWhenUsed="1"/>
+    <w:lsdException w:name="List 5" w:semiHidden="1" w:unhideWhenUsed="1"/>
+    <w:lsdException w:name="List Bullet 2" w:semiHidden="1" w:unhideWhenUsed="1"/>
+    <w:lsdException w:name="List Bullet 3" w:semiHidden="1" w:unhideWhenUsed="1"/>
+    <w:lsdException w:name="List Bullet 4" w:semiHidden="1" w:unhideWhenUsed="1"/>
+    <w:lsdException w:name="List Bullet 5" w:semiHidden="1" w:unhideWhenUsed="1"/>
+    <w:lsdException w:name="List Number 2" w:semiHidden="1" w:unhideWhenUsed="1"/>
+    <w:lsdException w:name="List Number 3" w:semiHidden="1" w:unhideWhenUsed="1"/>
+    <w:lsdException w:name="List Number 4" w:semiHidden="1" w:unhideWhenUsed="1"/>
+    <w:lsdException w:name="List Number 5" w:semiHidden="1" w:unhideWhenUsed="1"/>
+    <w:lsdException w:name="Title" w:uiPriority="10" w:qFormat="1"/>
+    <w:lsdException w:name="Closing" w:semiHidden="1" w:unhideWhenUsed="1"/>
+    <w:lsdException w:name="Signature" w:semiHidden="1" w:unhideWhenUsed="1"/>
+    <w:lsdException w:name="Default Paragraph Font" w:semiHidden="1" w:uiPriority="1" w:unhideWhenUsed="1"/>
+    <w:lsdException w:name="Body Text" w:semiHidden="1" w:unhideWhenUsed="1"/>
+    <w:lsdException w:name="Body Text Indent" w:semiHidden="1" w:unhideWhenUsed="1"/>
+    <w:lsdException w:name="List Continue" w:semiHidden="1" w:unhideWhenUsed="1"/>
+    <w:lsdException w:name="List Continue 2" w:semiHidden="1" w:unhideWhenUsed="1"/>
+    <w:lsdException w:name="List Continue 3" w:semiHidden="1" w:unhideWhenUsed="1"/>
+    <w:lsdException w:name="List Continue 4" w:semiHidden="1" w:unhideWhenUsed="1"/>
+    <w:lsdException w:name="List Continue 5" w:semiHidden="1" w:unhideWhenUsed="1"/>
+    <w:lsdException w:name="Message Header" w:semiHidden="1" w:unhideWhenUsed="1"/>
+    <w:lsdException w:name="Subtitle" w:uiPriority="11" w:qFormat="1"/>
+    <w:lsdException w:name="Salutation" w:semiHidden="1" w:unhideWhenUsed="1"/>
+    <w:lsdException w:name="Date" w:semiHidden="1" w:unhideWhenUsed="1"/>
+    <w:lsdException w:name="Body Text First Indent" w:semiHidden="1" w:unhideWhenUsed="1"/>
+    <w:lsdException w:name="Body Text First Indent 2" w:semiHidden="1" w:unhideWhenUsed="1"/>
+    <w:lsdException w:name="Note Heading" w:semiHidden="1" w:unhideWhenUsed="1"/>
+    <w:lsdException w:name="Body Text 2" w:semiHidden="1" w:unhideWhenUsed="1"/>
+    <w:lsdException w:name="Body Text 3" w:semiHidden="1" w:unhideWhenUsed="1"/>
+    <w:lsdException w:name="Body Text Indent 2" w:semiHidden="1" w:unhideWhenUsed="1"/>
+    <w:lsdException w:name="Body Text Indent 3" w:semiHidden="1" w:unhideWhenUsed="1"/>
+    <w:lsdException w:name="Block Text" w:semiHidden="1" w:unhideWhenUsed="1"/>
+    <w:lsdException w:name="Hyperlink" w:semiHidden="1" w:unhideWhenUsed="1"/>
+    <w:lsdException w:name="FollowedHyperlink" w:semiHidden="1" w:unhideWhenUsed="1"/>
+    <w:lsdException w:name="Strong" w:uiPriority="22" w:qFormat="1"/>
+    <w:lsdException w:name="Emphasis" w:uiPriority="20" w:qFormat="1"/>
+    <w:lsdException w:name="Document Map" w:semiHidden="1" w:unhideWhenUsed="1"/>
+    <w:lsdException w:name="Plain Text" w:semiHidden="1" w:unhideWhenUsed="1"/>
+    <w:lsdException w:name="E-mail Signature" w:semiHidden="1" w:unhideWhenUsed="1"/>
+    <w:lsdException w:name="HTML Top of Form" w:semiHidden="1" w:unhideWhenUsed="1"/>
+    <w:lsdException w:name="HTML Bottom of Form" w:semiHidden="1" w:unhideWhenUsed="1"/>
+    <w:lsdException w:name="Normal (Web)" w:semiHidden="1" w:unhideWhenUsed="1"/>
+    <w:lsdException w:name="HTML Acronym" w:semiHidden="1" w:unhideWhenUsed="1"/>
+    <w:lsdException w:name="HTML Address" w:semiHidden="1" w:unhideWhenUsed="1"/>
+    <w:lsdException w:name="HTML Cite" w:semiHidden="1" w:unhideWhenUsed="1"/>
+    <w:lsdException w:name="HTML Code" w:semiHidden="1" w:unhideWhenUsed="1"/>
+    <w:lsdException w:name="HTML Definition" w:semiHidden="1" w:unhideWhenUsed="1"/>
+    <w:lsdException w:name="HTML Keyboard" w:semiHidden="1" w:unhideWhenUsed="1"/>
+    <w:lsdException w:name="HTML Preformatted" w:semiHidden="1" w:unhideWhenUsed="1"/>
+    <w:lsdException w:name="HTML Sample" w:semiHidden="1" w:unhideWhenUsed="1"/>
+    <w:lsdException w:name="HTML Typewriter" w:semiHidden="1" w:unhideWhenUsed="1"/>
+    <w:lsdException w:name="HTML Variable" w:semiHidden="1" w:unhideWhenUsed="1"/>
+    <w:lsdException w:name="Normal Table" w:semiHidden="1" w:unhideWhenUsed="1"/>
+    <w:lsdException w:name="annotation subject" w:semiHidden="1" w:unhideWhenUsed="1"/>
+    <w:lsdException w:name="No List" w:semiHidden="1" w:unhideWhenUsed="1"/>
+    <w:lsdException w:name="Outline List 1" w:semiHidden="1" w:unhideWhenUsed="1"/>
+    <w:lsdException w:name="Outline List 2" w:semiHidden="1" w:unhideWhenUsed="1"/>
+    <w:lsdException w:name="Outline List 3" w:semiHidden="1" w:unhideWhenUsed="1"/>
+    <w:lsdException w:name="Table Simple 1" w:semiHidden="1" w:unhideWhenUsed="1"/>
+    <w:lsdException w:name="Table Simple 2" w:semiHidden="1" w:unhideWhenUsed="1"/>
+    <w:lsdException w:name="Table Simple 3" w:semiHidden="1" w:unhideWhenUsed="1"/>
+    <w:lsdException w:name="Table Classic 1" w:semiHidden="1" w:unhideWhenUsed="1"/>
+    <w:lsdException w:name="Table Classic 2" w:semiHidden="1" w:unhideWhenUsed="1"/>
+    <w:lsdException w:name="Table Classic 3" w:semiHidden="1" w:unhideWhenUsed="1"/>
+    <w:lsdException w:name="Table Classic 4" w:semiHidden="1" w:unhideWhenUsed="1"/>
+    <w:lsdException w:name="Table Colorful 1" w:semiHidden="1" w:unhideWhenUsed="1"/>
+    <w:lsdException w:name="Table Colorful 2" w:semiHidden="1" w:unhideWhenUsed="1"/>
+    <w:lsdException w:name="Table Colorful 3" w:semiHidden="1" w:unhideWhenUsed="1"/>
+    <w:lsdException w:name="Table Columns 1" w:semiHidden="1" w:unhideWhenUsed="1"/>
+    <w:lsdException w:name="Table Columns 2" w:semiHidden="1" w:unhideWhenUsed="1"/>
+    <w:lsdException w:name="Table Columns 3" w:semiHidden="1" w:unhideWhenUsed="1"/>
+    <w:lsdException w:name="Table Columns 4" w:semiHidden="1" w:unhideWhenUsed="1"/>
+    <w:lsdException w:name="Table Columns 5" w:semiHidden="1" w:unhideWhenUsed="1"/>
+    <w:lsdException w:name="Table Grid 1" w:semiHidden="1" w:unhideWhenUsed="1"/>
+    <w:lsdException w:name="Table Grid 2" w:semiHidden="1" w:unhideWhenUsed="1"/>
+    <w:lsdException w:name="Table Grid 3" w:semiHidden="1" w:unhideWhenUsed="1"/>
+    <w:lsdException w:name="Table Grid 4" w:semiHidden="1" w:unhideWhenUsed="1"/>
+    <w:lsdException w:name="Table Grid 5" w:semiHidden="1" w:unhideWhenUsed="1"/>
+    <w:lsdException w:name="Table Grid 6" w:semiHidden="1" w:unhideWhenUsed="1"/>
+    <w:lsdException w:name="Table Grid 7" w:semiHidden="1" w:unhideWhenUsed="1"/>
+    <w:lsdException w:name="Table Grid 8" w:semiHidden="1" w:unhideWhenUsed="1"/>
+    <w:lsdException w:name="Table List 1" w:semiHidden="1" w:unhideWhenUsed="1"/>
+    <w:lsdException w:name="Table List 2" w:semiHidden="1" w:unhideWhenUsed="1"/>
+    <w:lsdException w:name="Table List 3" w:semiHidden="1" w:unhideWhenUsed="1"/>
+    <w:lsdException w:name="Table List 4" w:semiHidden="1" w:unhideWhenUsed="1"/>
+    <w:lsdException w:name="Table List 5" w:semiHidden="1" w:unhideWhenUsed="1"/>
+    <w:lsdException w:name="Table List 6" w:semiHidden="1" w:unhideWhenUsed="1"/>
+    <w:lsdException w:name="Table List 7" w:semiHidden="1" w:unhideWhenUsed="1"/>
+    <w:lsdException w:name="Table List 8" w:semiHidden="1" w:unhideWhenUsed="1"/>
+    <w:lsdException w:name="Table 3D effects 1" w:semiHidden="1" w:unhideWhenUsed="1"/>
+    <w:lsdException w:name="Table 3D effects 2" w:semiHidden="1" w:unhideWhenUsed="1"/>
+    <w:lsdException w:name="Table 3D effects 3" w:semiHidden="1" w:unhideWhenUsed="1"/>
+    <w:lsdException w:name="Table Contemporary" w:semiHidden="1" w:unhideWhenUsed="1"/>
+    <w:lsdException w:name="Table Elegant" w:semiHidden="1" w:unhideWhenUsed="1"/>
+    <w:lsdException w:name="Table Professional" w:semiHidden="1" w:unhideWhenUsed="1"/>
+    <w:lsdException w:name="Table Subtle 1" w:semiHidden="1" w:unhideWhenUsed="1"/>
+    <w:lsdException w:name="Table Subtle 2" w:semiHidden="1" w:unhideWhenUsed="1"/>
+    <w:lsdException w:name="Table Web 1" w:semiHidden="1" w:unhideWhenUsed="1"/>
+    <w:lsdException w:name="Table Web 2" w:semiHidden="1" w:unhideWhenUsed="1"/>
+    <w:lsdException w:name="Table Web 3" w:semiHidden="1" w:unhideWhenUsed="1"/>
+    <w:lsdException w:name="Balloon Text" w:semiHidden="1" w:unhideWhenUsed="1"/>
+    <w:lsdException w:name="Table Grid" w:uiPriority="39"/>
+    <w:lsdException w:name="Table Theme" w:semiHidden="1" w:unhideWhenUsed="1"/>
+    <w:lsdException w:name="Placeholder Text" w:semiHidden="1"/>
+    <w:lsdException w:name="No Spacing" w:uiPriority="1" w:qFormat="1"/>
+    <w:lsdException w:name="Light Shading" w:uiPriority="60"/>
+    <w:lsdException w:name="Light List" w:uiPriority="61"/>
+    <w:lsdException w:name="Light Grid" w:uiPriority="62"/>
+    <w:lsdException w:name="Medium Shading 1" w:uiPriority="63"/>
+    <w:lsdException w:name="Medium Shading 2" w:uiPriority="64"/>
+    <w:lsdException w:name="Medium List 1" w:uiPriority="65"/>
+    <w:lsdException w:name="Medium List 2" w:uiPriority="66"/>
+    <w:lsdException w:name="Medium Grid 1" w:uiPriority="67"/>
+    <w:lsdException w:name="Medium Grid 2" w:uiPriority="68"/>
+    <w:lsdException w:name="Medium Grid 3" w:uiPriority="69"/>
+    <w:lsdException w:name="Dark List" w:uiPriority="70"/>
+    <w:lsdException w:name="Colorful Shading" w:uiPriority="71"/>
+    <w:lsdException w:name="Colorful List" w:uiPriority="72"/>
+    <w:lsdException w:name="Colorful Grid" w:uiPriority="73"/>
+    <w:lsdException w:name="Light Shading Accent 1" w:uiPriority="60"/>
+    <w:lsdException w:name="Light List Accent 1" w:uiPriority="61"/>
+    <w:lsdException w:name="Light Grid Accent 1" w:uiPriority="62"/>
+    <w:lsdException w:name="Medium Shading 1 Accent 1" w:uiPriority="63"/>
+    <w:lsdException w:name="Medium Shading 2 Accent 1" w:uiPriority="64"/>
+    <w:lsdException w:name="Medium List 1 Accent 1" w:uiPriority="65"/>
+    <w:lsdException w:name="Revision" w:semiHidden="1"/>
+    <w:lsdException w:name="List Paragraph" w:uiPriority="34" w:qFormat="1"/>
+    <w:lsdException w:name="Quote" w:uiPriority="29" w:qFormat="1"/>
+    <w:lsdException w:name="Intense Quote" w:uiPriority="30" w:qFormat="1"/>
+    <w:lsdException w:name="Medium List 2 Accent 1" w:uiPriority="66"/>
+    <w:lsdException w:name="Medium Grid 1 Accent 1" w:uiPriority="67"/>
+    <w:lsdException w:name="Medium Grid 2 Accent 1" w:uiPriority="68"/>
+    <w:lsdException w:name="Medium Grid 3 Accent 1" w:uiPriority="69"/>
+    <w:lsdException w:name="Dark List Accent 1" w:uiPriority="70"/>
+    <w:lsdException w:name="Colorful Shading Accent 1" w:uiPriority="71"/>
+    <w:lsdException w:name="Colorful List Accent 1" w:uiPriority="72"/>
+    <w:lsdException w:name="Colorful Grid Accent 1" w:uiPriority="73"/>
+    <w:lsdException w:name="Light Shading Accent 2" w:uiPriority="60"/>
+    <w:lsdException w:name="Light List Accent 2" w:uiPriority="61"/>
+    <w:lsdException w:name="Light Grid Accent 2" w:uiPriority="62"/>
+    <w:lsdException w:name="Medium Shading 1 Accent 2" w:uiPriority="63"/>
+    <w:lsdException w:name="Medium Shading 2 Accent 2" w:uiPriority="64"/>
+    <w:lsdException w:name="Medium List 1 Accent 2" w:uiPriority="65"/>
+    <w:lsdException w:name="Medium List 2 Accent 2" w:uiPriority="66"/>
+    <w:lsdException w:name="Medium Grid 1 Accent 2" w:uiPriority="67"/>
+    <w:lsdException w:name="Medium Grid 2 Accent 2" w:uiPriority="68"/>
+    <w:lsdException w:name="Medium Grid 3 Accent 2" w:uiPriority="69"/>
+    <w:lsdException w:name="Dark List Accent 2" w:uiPriority="70"/>
+    <w:lsdException w:name="Colorful Shading Accent 2" w:uiPriority="71"/>
+    <w:lsdException w:name="Colorful List Accent 2" w:uiPriority="72"/>
+    <w:lsdException w:name="Colorful Grid Accent 2" w:uiPriority="73"/>
+    <w:lsdException w:name="Light Shading Accent 3" w:uiPriority="60"/>
+    <w:lsdException w:name="Light List Accent 3" w:uiPriority="61"/>
+    <w:lsdException w:name="Light Grid Accent 3" w:uiPriority="62"/>
+    <w:lsdException w:name="Medium Shading 1 Accent 3" w:uiPriority="63"/>
+    <w:lsdException w:name="Medium Shading 2 Accent 3" w:uiPriority="64"/>
+    <w:lsdException w:name="Medium List 1 Accent 3" w:uiPriority="65"/>
+    <w:lsdException w:name="Medium List 2 Accent 3" w:uiPriority="66"/>
+    <w:lsdException w:name="Medium Grid 1 Accent 3" w:uiPriority="67"/>
+    <w:lsdException w:name="Medium Grid 2 Accent 3" w:uiPriority="68"/>
+    <w:lsdException w:name="Medium Grid 3 Accent 3" w:uiPriority="69"/>
+    <w:lsdException w:name="Dark List Accent 3" w:uiPriority="70"/>
+    <w:lsdException w:name="Colorful Shading Accent 3" w:uiPriority="71"/>
+    <w:lsdException w:name="Colorful List Accent 3" w:uiPriority="72"/>
+    <w:lsdException w:name="Colorful Grid Accent 3" w:uiPriority="73"/>
+    <w:lsdException w:name="Light Shading Accent 4" w:uiPriority="60"/>
+    <w:lsdException w:name="Light List Accent 4" w:uiPriority="61"/>
+    <w:lsdException w:name="Light Grid Accent 4" w:uiPriority="62"/>
+    <w:lsdException w:name="Medium Shading 1 Accent 4" w:uiPriority="63"/>
+    <w:lsdException w:name="Medium Shading 2 Accent 4" w:uiPriority="64"/>
+    <w:lsdException w:name="Medium List 1 Accent 4" w:uiPriority="65"/>
+    <w:lsdException w:name="Medium List 2 Accent 4" w:uiPriority="66"/>
+    <w:lsdException w:name="Medium Grid 1 Accent 4" w:uiPriority="67"/>
+    <w:lsdException w:name="Medium Grid 2 Accent 4" w:uiPriority="68"/>
+    <w:lsdException w:name="Medium Grid 3 Accent 4" w:uiPriority="69"/>
+    <w:lsdException w:name="Dark List Accent 4" w:uiPriority="70"/>
+    <w:lsdException w:name="Colorful Shading Accent 4" w:uiPriority="71"/>
+    <w:lsdException w:name="Colorful List Accent 4" w:uiPriority="72"/>
+    <w:lsdException w:name="Colorful Grid Accent 4" w:uiPriority="73"/>
+    <w:lsdException w:name="Light Shading Accent 5" w:uiPriority="60"/>
+    <w:lsdException w:name="Light List Accent 5" w:uiPriority="61"/>
+    <w:lsdException w:name="Light Grid Accent 5" w:uiPriority="62"/>
+    <w:lsdException w:name="Medium Shading 1 Accent 5" w:uiPriority="63"/>
+    <w:lsdException w:name="Medium Shading 2 Accent 5" w:uiPriority="64"/>
+    <w:lsdException w:name="Medium List 1 Accent 5" w:uiPriority="65"/>
+    <w:lsdException w:name="Medium List 2 Accent 5" w:uiPriority="66"/>
+    <w:lsdException w:name="Medium Grid 1 Accent 5" w:uiPriority="67"/>
+    <w:lsdException w:name="Medium Grid 2 Accent 5" w:uiPriority="68"/>
+    <w:lsdException w:name="Medium Grid 3 Accent 5" w:uiPriority="69"/>
+    <w:lsdException w:name="Dark List Accent 5" w:uiPriority="70"/>
+    <w:lsdException w:name="Colorful Shading Accent 5" w:uiPriority="71"/>
+    <w:lsdException w:name="Colorful List Accent 5" w:uiPriority="72"/>
+    <w:lsdException w:name="Colorful Grid Accent 5" w:uiPriority="73"/>
+    <w:lsdException w:name="Light Shading Accent 6" w:uiPriority="60"/>
+    <w:lsdException w:name="Light List Accent 6" w:uiPriority="61"/>
+    <w:lsdException w:name="Light Grid Accent 6" w:uiPriority="62"/>
+    <w:lsdException w:name="Medium Shading 1 Accent 6" w:uiPriority="63"/>
+    <w:lsdException w:name="Medium Shading 2 Accent 6" w:uiPriority="64"/>
+    <w:lsdException w:name="Medium List 1 Accent 6" w:uiPriority="65"/>
+    <w:lsdException w:name="Medium List 2 Accent 6" w:uiPriority="66"/>
+    <w:lsdException w:name="Medium Grid 1 Accent 6" w:uiPriority="67"/>
+    <w:lsdException w:name="Medium Grid 2 Accent 6" w:uiPriority="68"/>
+    <w:lsdException w:name="Medium Grid 3 Accent 6" w:uiPriority="69"/>
+    <w:lsdException w:name="Dark List Accent 6" w:uiPriority="70"/>
+    <w:lsdException w:name="Colorful Shading Accent 6" w:uiPriority="71"/>
+    <w:lsdException w:name="Colorful List Accent 6" w:uiPriority="72"/>
+    <w:lsdException w:name="Colorful Grid Accent 6" w:uiPriority="73"/>
+    <w:lsdException w:name="Subtle Emphasis" w:uiPriority="19" w:qFormat="1"/>
+    <w:lsdException w:name="Intense Emphasis" w:uiPriority="21" w:qFormat="1"/>
+    <w:lsdException w:name="Subtle Reference" w:uiPriority="31" w:qFormat="1"/>
+    <w:lsdException w:name="Intense Reference" w:uiPriority="32" w:qFormat="1"/>
+    <w:lsdException w:name="Book Title" w:uiPriority="33" w:qFormat="1"/>
+    <w:lsdException w:name="Bibliography" w:semiHidden="1" w:uiPriority="37" w:unhideWhenUsed="1"/>
+    <w:lsdException w:name="TOC Heading" w:semiHidden="1" w:uiPriority="39" w:unhideWhenUsed="1" w:qFormat="1"/>
+    <w:lsdException w:name="Plain Table 1" w:uiPriority="41"/>
+    <w:lsdException w:name="Plain Table 2" w:uiPriority="42"/>
+    <w:lsdException w:name="Plain Table 3" w:uiPriority="43"/>
+    <w:lsdException w:name="Plain Table 4" w:uiPriority="44"/>
+    <w:lsdException w:name="Plain Table 5" w:uiPriority="45"/>
+    <w:lsdException w:name="Grid Table Light" w:uiPriority="40"/>
+    <w:lsdException w:name="Grid Table 1 Light" w:uiPriority="46"/>
+    <w:lsdException w:name="Grid Table 2" w:uiPriority="47"/>
+    <w:lsdException w:name="Grid Table 3" w:uiPriority="48"/>
+    <w:lsdException w:name="Grid Table 4" w:uiPriority="49"/>
+    <w:lsdException w:name="Grid Table 5 Dark" w:uiPriority="50"/>
+    <w:lsdException w:name="Grid Table 6 Colorful" w:uiPriority="51"/>
+    <w:lsdException w:name="Grid Table 7 Colorful" w:uiPriority="52"/>
+    <w:lsdException w:name="Grid Table 1 Light Accent 1" w:uiPriority="46"/>
+    <w:lsdException w:name="Grid Table 2 Accent 1" w:uiPriority="47"/>
+    <w:lsdException w:name="Grid Table 3 Accent 1" w:uiPriority="48"/>
+    <w:lsdException w:name="Grid Table 4 Accent 1" w:uiPriority="49"/>
+    <w:lsdException w:name="Grid Table 5 Dark Accent 1" w:uiPriority="50"/>
+    <w:lsdException w:name="Grid Table 6 Colorful Accent 1" w:uiPriority="51"/>
+    <w:lsdException w:name="Grid Table 7 Colorful Accent 1" w:uiPriority="52"/>
+    <w:lsdException w:name="Grid Table 1 Light Accent 2" w:uiPriority="46"/>
+    <w:lsdException w:name="Grid Table 2 Accent 2" w:uiPriority="47"/>
+    <w:lsdException w:name="Grid Table 3 Accent 2" w:uiPriority="48"/>
+    <w:lsdException w:name="Grid Table 4 Accent 2" w:uiPriority="49"/>
+    <w:lsdException w:name="Grid Table 5 Dark Accent 2" w:uiPriority="50"/>
+    <w:lsdException w:name="Grid Table 6 Colorful Accent 2" w:uiPriority="51"/>
+    <w:lsdException w:name="Grid Table 7 Colorful Accent 2" w:uiPriority="52"/>
+    <w:lsdException w:name="Grid Table 1 Light Accent 3" w:uiPriority="46"/>
+    <w:lsdException w:name="Grid Table 2 Accent 3" w:uiPriority="47"/>
+    <w:lsdException w:name="Grid Table 3 Accent 3" w:uiPriority="48"/>
+    <w:lsdException w:name="Grid Table 4 Accent 3" w:uiPriority="49"/>
+    <w:lsdException w:name="Grid Table 5 Dark Accent 3" w:uiPriority="50"/>
+    <w:lsdException w:name="Grid Table 6 Colorful Accent 3" w:uiPriority="51"/>
+    <w:lsdException w:name="Grid Table 7 Colorful Accent 3" w:uiPriority="52"/>
+    <w:lsdException w:name="Grid Table 1 Light Accent 4" w:uiPriority="46"/>
+    <w:lsdException w:name="Grid Table 2 Accent 4" w:uiPriority="47"/>
+    <w:lsdException w:name="Grid Table 3 Accent 4" w:uiPriority="48"/>
+    <w:lsdException w:name="Grid Table 4 Accent 4" w:uiPriority="49"/>
+    <w:lsdException w:name="Grid Table 5 Dark Accent 4" w:uiPriority="50"/>
+    <w:lsdException w:name="Grid Table 6 Colorful Accent 4" w:uiPriority="51"/>
+    <w:lsdException w:name="Grid Table 7 Colorful Accent 4" w:uiPriority="52"/>
+    <w:lsdException w:name="Grid Table 1 Light Accent 5" w:uiPriority="46"/>
+    <w:lsdException w:name="Grid Table 2 Accent 5" w:uiPriority="47"/>
+    <w:lsdException w:name="Grid Table 3 Accent 5" w:uiPriority="48"/>
+    <w:lsdException w:name="Grid Table 4 Accent 5" w:uiPriority="49"/>
+    <w:lsdException w:name="Grid Table 5 Dark Accent 5" w:uiPriority="50"/>
+    <w:lsdException w:name="Grid Table 6 Colorful Accent 5" w:uiPriority="51"/>
+    <w:lsdException w:name="Grid Table 7 Colorful Accent 5" w:uiPriority="52"/>
+    <w:lsdException w:name="Grid Table 1 Light Accent 6" w:uiPriority="46"/>
+    <w:lsdException w:name="Grid Table 2 Accent 6" w:uiPriority="47"/>
+    <w:lsdException w:name="Grid Table 3 Accent 6" w:uiPriority="48"/>
+    <w:lsdException w:name="Grid Table 4 Accent 6" w:uiPriority="49"/>
+    <w:lsdException w:name="Grid Table 5 Dark Accent 6" w:uiPriority="50"/>
+    <w:lsdException w:name="Grid Table 6 Colorful Accent 6" w:uiPriority="51"/>
+    <w:lsdException w:name="Grid Table 7 Colorful Accent 6" w:uiPriority="52"/>
+    <w:lsdException w:name="List Table 1 Light" w:uiPriority="46"/>
+    <w:lsdException w:name="List Table 2" w:uiPriority="47"/>
+    <w:lsdException w:name="List Table 3" w:uiPriority="48"/>
+    <w:lsdException w:name="List Table 4" w:uiPriority="49"/>
+    <w:lsdException w:name="List Table 5 Dark" w:uiPriority="50"/>
+    <w:lsdException w:name="List Table 6 Colorful" w:uiPriority="51"/>
+    <w:lsdException w:name="List Table 7 Colorful" w:uiPriority="52"/>
+    <w:lsdException w:name="List Table 1 Light Accent 1" w:uiPriority="46"/>
+    <w:lsdException w:name="List Table 2 Accent 1" w:uiPriority="47"/>
+    <w:lsdException w:name="List Table 3 Accent 1" w:uiPriority="48"/>
+    <w:lsdException w:name="List Table 4 Accent 1" w:uiPriority="49"/>
+    <w:lsdException w:name="List Table 5 Dark Accent 1" w:uiPriority="50"/>
+    <w:lsdException w:name="List Table 6 Colorful Accent 1" w:uiPriority="51"/>
+    <w:lsdException w:name="List Table 7 Colorful Accent 1" w:uiPriority="52"/>
+    <w:lsdException w:name="List Table 1 Light Accent 2" w:uiPriority="46"/>
+    <w:lsdException w:name="List Table 2 Accent 2" w:uiPriority="47"/>
+    <w:lsdException w:name="List Table 3 Accent 2" w:uiPriority="48"/>
+    <w:lsdException w:name="List Table 4 Accent 2" w:uiPriority="49"/>
+    <w:lsdException w:name="List Table 5 Dark Accent 2" w:uiPriority="50"/>
+    <w:lsdException w:name="List Table 6 Colorful Accent 2" w:uiPriority="51"/>
+    <w:lsdException w:name="List Table 7 Colorful Accent 2" w:uiPriority="52"/>
+    <w:lsdException w:name="List Table 1 Light Accent 3" w:uiPriority="46"/>
+    <w:lsdException w:name="List Table 2 Accent 3" w:uiPriority="47"/>
+    <w:lsdException w:name="List Table 3 Accent 3" w:uiPriority="48"/>
+    <w:lsdException w:name="List Table 4 Accent 3" w:uiPriority="49"/>
+    <w:lsdException w:name="List Table 5 Dark Accent 3" w:uiPriority="50"/>
+    <w:lsdException w:name="List Table 6 Colorful Accent 3" w:uiPriority="51"/>
+    <w:lsdException w:name="List Table 7 Colorful Accent 3" w:uiPriority="52"/>
+    <w:lsdException w:name="List Table 1 Light Accent 4" w:uiPriority="46"/>
+    <w:lsdException w:name="List Table 2 Accent 4" w:uiPriority="47"/>
+    <w:lsdException w:name="List Table 3 Accent 4" w:uiPriority="48"/>
+    <w:lsdException w:name="List Table 4 Accent 4" w:uiPriority="49"/>
+    <w:lsdException w:name="List Table 5 Dark Accent 4" w:uiPriority="50"/>
+    <w:lsdException w:name="List Table 6 Colorful Accent 4" w:uiPriority="51"/>
+    <w:lsdException w:name="List Table 7 Colorful Accent 4" w:uiPriority="52"/>
+    <w:lsdException w:name="List Table 1 Light Accent 5" w:uiPriority="46"/>
+    <w:lsdException w:name="List Table 2 Accent 5" w:uiPriority="47"/>
+    <w:lsdException w:name="List Table 3 Accent 5" w:uiPriority="48"/>
+    <w:lsdException w:name="List Table 4 Accent 5" w:uiPriority="49"/>
+    <w:lsdException w:name="List Table 5 Dark Accent 5" w:uiPriority="50"/>
+    <w:lsdException w:name="List Table 6 Colorful Accent 5" w:uiPriority="51"/>
+    <w:lsdException w:name="List Table 7 Colorful Accent 5" w:uiPriority="52"/>
+    <w:lsdException w:name="List Table 1 Light Accent 6" w:uiPriority="46"/>
+    <w:lsdException w:name="List Table 2 Accent 6" w:uiPriority="47"/>
+    <w:lsdException w:name="List Table 3 Accent 6" w:uiPriority="48"/>
+    <w:lsdException w:name="List Table 4 Accent 6" w:uiPriority="49"/>
+    <w:lsdException w:name="List Table 5 Dark Accent 6" w:uiPriority="50"/>
+    <w:lsdException w:name="List Table 6 Colorful Accent 6" w:uiPriority="51"/>
+    <w:lsdException w:name="List Table 7 Colorful Accent 6" w:uiPriority="52"/>
   </w:latentStyles>
   <w:style w:type="paragraph" w:default="1" w:styleId="a">
     <w:name w:val="Normal"/>
@@ -31732,7 +30748,6 @@
     <w:uiPriority w:val="39"/>
     <w:rsid w:val="00767341"/>
     <w:tblPr>
-      <w:tblInd w:w="0" w:type="dxa"/>
       <w:tblBorders>
         <w:top w:val="single" w:sz="4" w:space="0" w:color="auto"/>
         <w:left w:val="single" w:sz="4" w:space="0" w:color="auto"/>
@@ -31741,12 +30756,6 @@
         <w:insideH w:val="single" w:sz="4" w:space="0" w:color="auto"/>
         <w:insideV w:val="single" w:sz="4" w:space="0" w:color="auto"/>
       </w:tblBorders>
-      <w:tblCellMar>
-        <w:top w:w="0" w:type="dxa"/>
-        <w:left w:w="108" w:type="dxa"/>
-        <w:bottom w:w="0" w:type="dxa"/>
-        <w:right w:w="108" w:type="dxa"/>
-      </w:tblCellMar>
     </w:tblPr>
   </w:style>
   <w:style w:type="paragraph" w:styleId="a4">
@@ -31908,7 +30917,6 @@
       <w:rFonts w:eastAsia="Times New Roman"/>
     </w:rPr>
     <w:tblPr>
-      <w:tblInd w:w="0" w:type="dxa"/>
       <w:tblBorders>
         <w:top w:val="single" w:sz="4" w:space="0" w:color="auto"/>
         <w:left w:val="single" w:sz="4" w:space="0" w:color="auto"/>
@@ -31917,12 +30925,6 @@
         <w:insideH w:val="single" w:sz="4" w:space="0" w:color="auto"/>
         <w:insideV w:val="single" w:sz="4" w:space="0" w:color="auto"/>
       </w:tblBorders>
-      <w:tblCellMar>
-        <w:top w:w="0" w:type="dxa"/>
-        <w:left w:w="108" w:type="dxa"/>
-        <w:bottom w:w="0" w:type="dxa"/>
-        <w:right w:w="108" w:type="dxa"/>
-      </w:tblCellMar>
     </w:tblPr>
   </w:style>
   <w:style w:type="table" w:customStyle="1" w:styleId="2">
@@ -31935,7 +30937,6 @@
       <w:rFonts w:eastAsia="Times New Roman"/>
     </w:rPr>
     <w:tblPr>
-      <w:tblInd w:w="0" w:type="dxa"/>
       <w:tblBorders>
         <w:top w:val="single" w:sz="4" w:space="0" w:color="auto"/>
         <w:left w:val="single" w:sz="4" w:space="0" w:color="auto"/>
@@ -31944,12 +30945,6 @@
         <w:insideH w:val="single" w:sz="4" w:space="0" w:color="auto"/>
         <w:insideV w:val="single" w:sz="4" w:space="0" w:color="auto"/>
       </w:tblBorders>
-      <w:tblCellMar>
-        <w:top w:w="0" w:type="dxa"/>
-        <w:left w:w="108" w:type="dxa"/>
-        <w:bottom w:w="0" w:type="dxa"/>
-        <w:right w:w="108" w:type="dxa"/>
-      </w:tblCellMar>
     </w:tblPr>
   </w:style>
   <w:style w:type="character" w:customStyle="1" w:styleId="12">
@@ -31989,7 +30984,6 @@
       <w:rFonts w:eastAsia="Times New Roman"/>
     </w:rPr>
     <w:tblPr>
-      <w:tblInd w:w="0" w:type="dxa"/>
       <w:tblBorders>
         <w:top w:val="single" w:sz="4" w:space="0" w:color="auto"/>
         <w:left w:val="single" w:sz="4" w:space="0" w:color="auto"/>
@@ -31998,12 +30992,6 @@
         <w:insideH w:val="single" w:sz="4" w:space="0" w:color="auto"/>
         <w:insideV w:val="single" w:sz="4" w:space="0" w:color="auto"/>
       </w:tblBorders>
-      <w:tblCellMar>
-        <w:top w:w="0" w:type="dxa"/>
-        <w:left w:w="108" w:type="dxa"/>
-        <w:bottom w:w="0" w:type="dxa"/>
-        <w:right w:w="108" w:type="dxa"/>
-      </w:tblCellMar>
     </w:tblPr>
   </w:style>
   <w:style w:type="table" w:customStyle="1" w:styleId="4">
@@ -32016,7 +31004,6 @@
       <w:rFonts w:eastAsia="Times New Roman"/>
     </w:rPr>
     <w:tblPr>
-      <w:tblInd w:w="0" w:type="dxa"/>
       <w:tblBorders>
         <w:top w:val="single" w:sz="4" w:space="0" w:color="auto"/>
         <w:left w:val="single" w:sz="4" w:space="0" w:color="auto"/>
@@ -32025,12 +31012,6 @@
         <w:insideH w:val="single" w:sz="4" w:space="0" w:color="auto"/>
         <w:insideV w:val="single" w:sz="4" w:space="0" w:color="auto"/>
       </w:tblBorders>
-      <w:tblCellMar>
-        <w:top w:w="0" w:type="dxa"/>
-        <w:left w:w="108" w:type="dxa"/>
-        <w:bottom w:w="0" w:type="dxa"/>
-        <w:right w:w="108" w:type="dxa"/>
-      </w:tblCellMar>
     </w:tblPr>
   </w:style>
   <w:style w:type="table" w:customStyle="1" w:styleId="5">
@@ -32040,7 +31021,6 @@
     <w:uiPriority w:val="39"/>
     <w:rsid w:val="001F3ABC"/>
     <w:tblPr>
-      <w:tblInd w:w="0" w:type="dxa"/>
       <w:tblBorders>
         <w:top w:val="single" w:sz="4" w:space="0" w:color="auto"/>
         <w:left w:val="single" w:sz="4" w:space="0" w:color="auto"/>
@@ -32049,578 +31029,6 @@
         <w:insideH w:val="single" w:sz="4" w:space="0" w:color="auto"/>
         <w:insideV w:val="single" w:sz="4" w:space="0" w:color="auto"/>
       </w:tblBorders>
-      <w:tblCellMar>
-        <w:top w:w="0" w:type="dxa"/>
-        <w:left w:w="108" w:type="dxa"/>
-        <w:bottom w:w="0" w:type="dxa"/>
-        <w:right w:w="108" w:type="dxa"/>
-      </w:tblCellMar>
-    </w:tblPr>
-  </w:style>
-</w:styles>
-</file>
-
-<file path=word/stylesWithEffects.xml><?xml version="1.0" encoding="utf-8"?>
-<w:styles xmlns:wpc="http://schemas.microsoft.com/office/word/2010/wordprocessingCanvas" xmlns:mc="http://schemas.openxmlformats.org/markup-compatibility/2006" xmlns:o="urn:schemas-microsoft-com:office:office" xmlns:r="http://schemas.openxmlformats.org/officeDocument/2006/relationships" xmlns:m="http://schemas.openxmlformats.org/officeDocument/2006/math" xmlns:v="urn:schemas-microsoft-com:vml" xmlns:wp14="http://schemas.microsoft.com/office/word/2010/wordprocessingDrawing" xmlns:wp="http://schemas.openxmlformats.org/drawingml/2006/wordprocessingDrawing" xmlns:w10="urn:schemas-microsoft-com:office:word" xmlns:w="http://schemas.openxmlformats.org/wordprocessingml/2006/main" xmlns:w14="http://schemas.microsoft.com/office/word/2010/wordml" xmlns:wpg="http://schemas.microsoft.com/office/word/2010/wordprocessingGroup" xmlns:wpi="http://schemas.microsoft.com/office/word/2010/wordprocessingInk" xmlns:wne="http://schemas.microsoft.com/office/word/2006/wordml" xmlns:wps="http://schemas.microsoft.com/office/word/2010/wordprocessingShape" mc:Ignorable="w14 wp14">
-  <w:docDefaults>
-    <w:rPrDefault>
-      <w:rPr>
-        <w:rFonts w:asciiTheme="minorHAnsi" w:eastAsiaTheme="minorEastAsia" w:hAnsiTheme="minorHAnsi" w:cstheme="minorBidi"/>
-        <w:kern w:val="2"/>
-        <w:sz w:val="24"/>
-        <w:szCs w:val="22"/>
-        <w:lang w:val="en-US" w:eastAsia="zh-TW" w:bidi="ar-SA"/>
-      </w:rPr>
-    </w:rPrDefault>
-    <w:pPrDefault/>
-  </w:docDefaults>
-  <w:latentStyles w:defLockedState="0" w:defUIPriority="99" w:defSemiHidden="1" w:defUnhideWhenUsed="1" w:defQFormat="0" w:count="267">
-    <w:lsdException w:name="Normal" w:semiHidden="0" w:uiPriority="0" w:unhideWhenUsed="0" w:qFormat="1"/>
-    <w:lsdException w:name="heading 1" w:semiHidden="0" w:uiPriority="9" w:unhideWhenUsed="0" w:qFormat="1"/>
-    <w:lsdException w:name="heading 2" w:uiPriority="9" w:qFormat="1"/>
-    <w:lsdException w:name="heading 3" w:uiPriority="9" w:qFormat="1"/>
-    <w:lsdException w:name="heading 4" w:uiPriority="9" w:qFormat="1"/>
-    <w:lsdException w:name="heading 5" w:uiPriority="9" w:qFormat="1"/>
-    <w:lsdException w:name="heading 6" w:uiPriority="9" w:qFormat="1"/>
-    <w:lsdException w:name="heading 7" w:uiPriority="9" w:qFormat="1"/>
-    <w:lsdException w:name="heading 8" w:uiPriority="9" w:qFormat="1"/>
-    <w:lsdException w:name="heading 9" w:uiPriority="9" w:qFormat="1"/>
-    <w:lsdException w:name="toc 1" w:uiPriority="39"/>
-    <w:lsdException w:name="toc 2" w:uiPriority="39"/>
-    <w:lsdException w:name="toc 3" w:uiPriority="39"/>
-    <w:lsdException w:name="toc 4" w:uiPriority="39"/>
-    <w:lsdException w:name="toc 5" w:uiPriority="39"/>
-    <w:lsdException w:name="toc 6" w:uiPriority="39"/>
-    <w:lsdException w:name="toc 7" w:uiPriority="39"/>
-    <w:lsdException w:name="toc 8" w:uiPriority="39"/>
-    <w:lsdException w:name="toc 9" w:uiPriority="39"/>
-    <w:lsdException w:name="caption" w:uiPriority="35" w:qFormat="1"/>
-    <w:lsdException w:name="Title" w:semiHidden="0" w:uiPriority="10" w:unhideWhenUsed="0" w:qFormat="1"/>
-    <w:lsdException w:name="Default Paragraph Font" w:uiPriority="1"/>
-    <w:lsdException w:name="Subtitle" w:semiHidden="0" w:uiPriority="11" w:unhideWhenUsed="0" w:qFormat="1"/>
-    <w:lsdException w:name="Strong" w:semiHidden="0" w:uiPriority="22" w:unhideWhenUsed="0" w:qFormat="1"/>
-    <w:lsdException w:name="Emphasis" w:semiHidden="0" w:uiPriority="20" w:unhideWhenUsed="0" w:qFormat="1"/>
-    <w:lsdException w:name="Table Grid" w:semiHidden="0" w:uiPriority="39" w:unhideWhenUsed="0"/>
-    <w:lsdException w:name="Placeholder Text" w:unhideWhenUsed="0"/>
-    <w:lsdException w:name="No Spacing" w:semiHidden="0" w:uiPriority="1" w:unhideWhenUsed="0" w:qFormat="1"/>
-    <w:lsdException w:name="Light Shading" w:semiHidden="0" w:uiPriority="60" w:unhideWhenUsed="0"/>
-    <w:lsdException w:name="Light List" w:semiHidden="0" w:uiPriority="61" w:unhideWhenUsed="0"/>
-    <w:lsdException w:name="Light Grid" w:semiHidden="0" w:uiPriority="62" w:unhideWhenUsed="0"/>
-    <w:lsdException w:name="Medium Shading 1" w:semiHidden="0" w:uiPriority="63" w:unhideWhenUsed="0"/>
-    <w:lsdException w:name="Medium Shading 2" w:semiHidden="0" w:uiPriority="64" w:unhideWhenUsed="0"/>
-    <w:lsdException w:name="Medium List 1" w:semiHidden="0" w:uiPriority="65" w:unhideWhenUsed="0"/>
-    <w:lsdException w:name="Medium List 2" w:semiHidden="0" w:uiPriority="66" w:unhideWhenUsed="0"/>
-    <w:lsdException w:name="Medium Grid 1" w:semiHidden="0" w:uiPriority="67" w:unhideWhenUsed="0"/>
-    <w:lsdException w:name="Medium Grid 2" w:semiHidden="0" w:uiPriority="68" w:unhideWhenUsed="0"/>
-    <w:lsdException w:name="Medium Grid 3" w:semiHidden="0" w:uiPriority="69" w:unhideWhenUsed="0"/>
-    <w:lsdException w:name="Dark List" w:semiHidden="0" w:uiPriority="70" w:unhideWhenUsed="0"/>
-    <w:lsdException w:name="Colorful Shading" w:semiHidden="0" w:uiPriority="71" w:unhideWhenUsed="0"/>
-    <w:lsdException w:name="Colorful List" w:semiHidden="0" w:uiPriority="72" w:unhideWhenUsed="0"/>
-    <w:lsdException w:name="Colorful Grid" w:semiHidden="0" w:uiPriority="73" w:unhideWhenUsed="0"/>
-    <w:lsdException w:name="Light Shading Accent 1" w:semiHidden="0" w:uiPriority="60" w:unhideWhenUsed="0"/>
-    <w:lsdException w:name="Light List Accent 1" w:semiHidden="0" w:uiPriority="61" w:unhideWhenUsed="0"/>
-    <w:lsdException w:name="Light Grid Accent 1" w:semiHidden="0" w:uiPriority="62" w:unhideWhenUsed="0"/>
-    <w:lsdException w:name="Medium Shading 1 Accent 1" w:semiHidden="0" w:uiPriority="63" w:unhideWhenUsed="0"/>
-    <w:lsdException w:name="Medium Shading 2 Accent 1" w:semiHidden="0" w:uiPriority="64" w:unhideWhenUsed="0"/>
-    <w:lsdException w:name="Medium List 1 Accent 1" w:semiHidden="0" w:uiPriority="65" w:unhideWhenUsed="0"/>
-    <w:lsdException w:name="Revision" w:unhideWhenUsed="0"/>
-    <w:lsdException w:name="List Paragraph" w:semiHidden="0" w:uiPriority="34" w:unhideWhenUsed="0" w:qFormat="1"/>
-    <w:lsdException w:name="Quote" w:semiHidden="0" w:uiPriority="29" w:unhideWhenUsed="0" w:qFormat="1"/>
-    <w:lsdException w:name="Intense Quote" w:semiHidden="0" w:uiPriority="30" w:unhideWhenUsed="0" w:qFormat="1"/>
-    <w:lsdException w:name="Medium List 2 Accent 1" w:semiHidden="0" w:uiPriority="66" w:unhideWhenUsed="0"/>
-    <w:lsdException w:name="Medium Grid 1 Accent 1" w:semiHidden="0" w:uiPriority="67" w:unhideWhenUsed="0"/>
-    <w:lsdException w:name="Medium Grid 2 Accent 1" w:semiHidden="0" w:uiPriority="68" w:unhideWhenUsed="0"/>
-    <w:lsdException w:name="Medium Grid 3 Accent 1" w:semiHidden="0" w:uiPriority="69" w:unhideWhenUsed="0"/>
-    <w:lsdException w:name="Dark List Accent 1" w:semiHidden="0" w:uiPriority="70" w:unhideWhenUsed="0"/>
-    <w:lsdException w:name="Colorful Shading Accent 1" w:semiHidden="0" w:uiPriority="71" w:unhideWhenUsed="0"/>
-    <w:lsdException w:name="Colorful List Accent 1" w:semiHidden="0" w:uiPriority="72" w:unhideWhenUsed="0"/>
-    <w:lsdException w:name="Colorful Grid Accent 1" w:semiHidden="0" w:uiPriority="73" w:unhideWhenUsed="0"/>
-    <w:lsdException w:name="Light Shading Accent 2" w:semiHidden="0" w:uiPriority="60" w:unhideWhenUsed="0"/>
-    <w:lsdException w:name="Light List Accent 2" w:semiHidden="0" w:uiPriority="61" w:unhideWhenUsed="0"/>
-    <w:lsdException w:name="Light Grid Accent 2" w:semiHidden="0" w:uiPriority="62" w:unhideWhenUsed="0"/>
-    <w:lsdException w:name="Medium Shading 1 Accent 2" w:semiHidden="0" w:uiPriority="63" w:unhideWhenUsed="0"/>
-    <w:lsdException w:name="Medium Shading 2 Accent 2" w:semiHidden="0" w:uiPriority="64" w:unhideWhenUsed="0"/>
-    <w:lsdException w:name="Medium List 1 Accent 2" w:semiHidden="0" w:uiPriority="65" w:unhideWhenUsed="0"/>
-    <w:lsdException w:name="Medium List 2 Accent 2" w:semiHidden="0" w:uiPriority="66" w:unhideWhenUsed="0"/>
-    <w:lsdException w:name="Medium Grid 1 Accent 2" w:semiHidden="0" w:uiPriority="67" w:unhideWhenUsed="0"/>
-    <w:lsdException w:name="Medium Grid 2 Accent 2" w:semiHidden="0" w:uiPriority="68" w:unhideWhenUsed="0"/>
-    <w:lsdException w:name="Medium Grid 3 Accent 2" w:semiHidden="0" w:uiPriority="69" w:unhideWhenUsed="0"/>
-    <w:lsdException w:name="Dark List Accent 2" w:semiHidden="0" w:uiPriority="70" w:unhideWhenUsed="0"/>
-    <w:lsdException w:name="Colorful Shading Accent 2" w:semiHidden="0" w:uiPriority="71" w:unhideWhenUsed="0"/>
-    <w:lsdException w:name="Colorful List Accent 2" w:semiHidden="0" w:uiPriority="72" w:unhideWhenUsed="0"/>
-    <w:lsdException w:name="Colorful Grid Accent 2" w:semiHidden="0" w:uiPriority="73" w:unhideWhenUsed="0"/>
-    <w:lsdException w:name="Light Shading Accent 3" w:semiHidden="0" w:uiPriority="60" w:unhideWhenUsed="0"/>
-    <w:lsdException w:name="Light List Accent 3" w:semiHidden="0" w:uiPriority="61" w:unhideWhenUsed="0"/>
-    <w:lsdException w:name="Light Grid Accent 3" w:semiHidden="0" w:uiPriority="62" w:unhideWhenUsed="0"/>
-    <w:lsdException w:name="Medium Shading 1 Accent 3" w:semiHidden="0" w:uiPriority="63" w:unhideWhenUsed="0"/>
-    <w:lsdException w:name="Medium Shading 2 Accent 3" w:semiHidden="0" w:uiPriority="64" w:unhideWhenUsed="0"/>
-    <w:lsdException w:name="Medium List 1 Accent 3" w:semiHidden="0" w:uiPriority="65" w:unhideWhenUsed="0"/>
-    <w:lsdException w:name="Medium List 2 Accent 3" w:semiHidden="0" w:uiPriority="66" w:unhideWhenUsed="0"/>
-    <w:lsdException w:name="Medium Grid 1 Accent 3" w:semiHidden="0" w:uiPriority="67" w:unhideWhenUsed="0"/>
-    <w:lsdException w:name="Medium Grid 2 Accent 3" w:semiHidden="0" w:uiPriority="68" w:unhideWhenUsed="0"/>
-    <w:lsdException w:name="Medium Grid 3 Accent 3" w:semiHidden="0" w:uiPriority="69" w:unhideWhenUsed="0"/>
-    <w:lsdException w:name="Dark List Accent 3" w:semiHidden="0" w:uiPriority="70" w:unhideWhenUsed="0"/>
-    <w:lsdException w:name="Colorful Shading Accent 3" w:semiHidden="0" w:uiPriority="71" w:unhideWhenUsed="0"/>
-    <w:lsdException w:name="Colorful List Accent 3" w:semiHidden="0" w:uiPriority="72" w:unhideWhenUsed="0"/>
-    <w:lsdException w:name="Colorful Grid Accent 3" w:semiHidden="0" w:uiPriority="73" w:unhideWhenUsed="0"/>
-    <w:lsdException w:name="Light Shading Accent 4" w:semiHidden="0" w:uiPriority="60" w:unhideWhenUsed="0"/>
-    <w:lsdException w:name="Light List Accent 4" w:semiHidden="0" w:uiPriority="61" w:unhideWhenUsed="0"/>
-    <w:lsdException w:name="Light Grid Accent 4" w:semiHidden="0" w:uiPriority="62" w:unhideWhenUsed="0"/>
-    <w:lsdException w:name="Medium Shading 1 Accent 4" w:semiHidden="0" w:uiPriority="63" w:unhideWhenUsed="0"/>
-    <w:lsdException w:name="Medium Shading 2 Accent 4" w:semiHidden="0" w:uiPriority="64" w:unhideWhenUsed="0"/>
-    <w:lsdException w:name="Medium List 1 Accent 4" w:semiHidden="0" w:uiPriority="65" w:unhideWhenUsed="0"/>
-    <w:lsdException w:name="Medium List 2 Accent 4" w:semiHidden="0" w:uiPriority="66" w:unhideWhenUsed="0"/>
-    <w:lsdException w:name="Medium Grid 1 Accent 4" w:semiHidden="0" w:uiPriority="67" w:unhideWhenUsed="0"/>
-    <w:lsdException w:name="Medium Grid 2 Accent 4" w:semiHidden="0" w:uiPriority="68" w:unhideWhenUsed="0"/>
-    <w:lsdException w:name="Medium Grid 3 Accent 4" w:semiHidden="0" w:uiPriority="69" w:unhideWhenUsed="0"/>
-    <w:lsdException w:name="Dark List Accent 4" w:semiHidden="0" w:uiPriority="70" w:unhideWhenUsed="0"/>
-    <w:lsdException w:name="Colorful Shading Accent 4" w:semiHidden="0" w:uiPriority="71" w:unhideWhenUsed="0"/>
-    <w:lsdException w:name="Colorful List Accent 4" w:semiHidden="0" w:uiPriority="72" w:unhideWhenUsed="0"/>
-    <w:lsdException w:name="Colorful Grid Accent 4" w:semiHidden="0" w:uiPriority="73" w:unhideWhenUsed="0"/>
-    <w:lsdException w:name="Light Shading Accent 5" w:semiHidden="0" w:uiPriority="60" w:unhideWhenUsed="0"/>
-    <w:lsdException w:name="Light List Accent 5" w:semiHidden="0" w:uiPriority="61" w:unhideWhenUsed="0"/>
-    <w:lsdException w:name="Light Grid Accent 5" w:semiHidden="0" w:uiPriority="62" w:unhideWhenUsed="0"/>
-    <w:lsdException w:name="Medium Shading 1 Accent 5" w:semiHidden="0" w:uiPriority="63" w:unhideWhenUsed="0"/>
-    <w:lsdException w:name="Medium Shading 2 Accent 5" w:semiHidden="0" w:uiPriority="64" w:unhideWhenUsed="0"/>
-    <w:lsdException w:name="Medium List 1 Accent 5" w:semiHidden="0" w:uiPriority="65" w:unhideWhenUsed="0"/>
-    <w:lsdException w:name="Medium List 2 Accent 5" w:semiHidden="0" w:uiPriority="66" w:unhideWhenUsed="0"/>
-    <w:lsdException w:name="Medium Grid 1 Accent 5" w:semiHidden="0" w:uiPriority="67" w:unhideWhenUsed="0"/>
-    <w:lsdException w:name="Medium Grid 2 Accent 5" w:semiHidden="0" w:uiPriority="68" w:unhideWhenUsed="0"/>
-    <w:lsdException w:name="Medium Grid 3 Accent 5" w:semiHidden="0" w:uiPriority="69" w:unhideWhenUsed="0"/>
-    <w:lsdException w:name="Dark List Accent 5" w:semiHidden="0" w:uiPriority="70" w:unhideWhenUsed="0"/>
-    <w:lsdException w:name="Colorful Shading Accent 5" w:semiHidden="0" w:uiPriority="71" w:unhideWhenUsed="0"/>
-    <w:lsdException w:name="Colorful List Accent 5" w:semiHidden="0" w:uiPriority="72" w:unhideWhenUsed="0"/>
-    <w:lsdException w:name="Colorful Grid Accent 5" w:semiHidden="0" w:uiPriority="73" w:unhideWhenUsed="0"/>
-    <w:lsdException w:name="Light Shading Accent 6" w:semiHidden="0" w:uiPriority="60" w:unhideWhenUsed="0"/>
-    <w:lsdException w:name="Light List Accent 6" w:semiHidden="0" w:uiPriority="61" w:unhideWhenUsed="0"/>
-    <w:lsdException w:name="Light Grid Accent 6" w:semiHidden="0" w:uiPriority="62" w:unhideWhenUsed="0"/>
-    <w:lsdException w:name="Medium Shading 1 Accent 6" w:semiHidden="0" w:uiPriority="63" w:unhideWhenUsed="0"/>
-    <w:lsdException w:name="Medium Shading 2 Accent 6" w:semiHidden="0" w:uiPriority="64" w:unhideWhenUsed="0"/>
-    <w:lsdException w:name="Medium List 1 Accent 6" w:semiHidden="0" w:uiPriority="65" w:unhideWhenUsed="0"/>
-    <w:lsdException w:name="Medium List 2 Accent 6" w:semiHidden="0" w:uiPriority="66" w:unhideWhenUsed="0"/>
-    <w:lsdException w:name="Medium Grid 1 Accent 6" w:semiHidden="0" w:uiPriority="67" w:unhideWhenUsed="0"/>
-    <w:lsdException w:name="Medium Grid 2 Accent 6" w:semiHidden="0" w:uiPriority="68" w:unhideWhenUsed="0"/>
-    <w:lsdException w:name="Medium Grid 3 Accent 6" w:semiHidden="0" w:uiPriority="69" w:unhideWhenUsed="0"/>
-    <w:lsdException w:name="Dark List Accent 6" w:semiHidden="0" w:uiPriority="70" w:unhideWhenUsed="0"/>
-    <w:lsdException w:name="Colorful Shading Accent 6" w:semiHidden="0" w:uiPriority="71" w:unhideWhenUsed="0"/>
-    <w:lsdException w:name="Colorful List Accent 6" w:semiHidden="0" w:uiPriority="72" w:unhideWhenUsed="0"/>
-    <w:lsdException w:name="Colorful Grid Accent 6" w:semiHidden="0" w:uiPriority="73" w:unhideWhenUsed="0"/>
-    <w:lsdException w:name="Subtle Emphasis" w:semiHidden="0" w:uiPriority="19" w:unhideWhenUsed="0" w:qFormat="1"/>
-    <w:lsdException w:name="Intense Emphasis" w:semiHidden="0" w:uiPriority="21" w:unhideWhenUsed="0" w:qFormat="1"/>
-    <w:lsdException w:name="Subtle Reference" w:semiHidden="0" w:uiPriority="31" w:unhideWhenUsed="0" w:qFormat="1"/>
-    <w:lsdException w:name="Intense Reference" w:semiHidden="0" w:uiPriority="32" w:unhideWhenUsed="0" w:qFormat="1"/>
-    <w:lsdException w:name="Book Title" w:semiHidden="0" w:uiPriority="33" w:unhideWhenUsed="0" w:qFormat="1"/>
-    <w:lsdException w:name="Bibliography" w:uiPriority="37"/>
-    <w:lsdException w:name="TOC Heading" w:uiPriority="39" w:qFormat="1"/>
-  </w:latentStyles>
-  <w:style w:type="paragraph" w:default="1" w:styleId="a">
-    <w:name w:val="Normal"/>
-    <w:qFormat/>
-    <w:pPr>
-      <w:widowControl w:val="0"/>
-    </w:pPr>
-  </w:style>
-  <w:style w:type="paragraph" w:styleId="1">
-    <w:name w:val="heading 1"/>
-    <w:basedOn w:val="a"/>
-    <w:next w:val="a"/>
-    <w:link w:val="10"/>
-    <w:uiPriority w:val="9"/>
-    <w:qFormat/>
-    <w:rsid w:val="00BE66CD"/>
-    <w:pPr>
-      <w:keepNext/>
-      <w:spacing w:before="180" w:after="180" w:line="720" w:lineRule="auto"/>
-      <w:outlineLvl w:val="0"/>
-    </w:pPr>
-    <w:rPr>
-      <w:rFonts w:asciiTheme="majorHAnsi" w:eastAsiaTheme="majorEastAsia" w:hAnsiTheme="majorHAnsi" w:cstheme="majorBidi"/>
-      <w:b/>
-      <w:bCs/>
-      <w:kern w:val="52"/>
-      <w:sz w:val="52"/>
-      <w:szCs w:val="52"/>
-    </w:rPr>
-  </w:style>
-  <w:style w:type="paragraph" w:styleId="3">
-    <w:name w:val="heading 3"/>
-    <w:basedOn w:val="a"/>
-    <w:next w:val="a"/>
-    <w:link w:val="30"/>
-    <w:uiPriority w:val="9"/>
-    <w:semiHidden/>
-    <w:unhideWhenUsed/>
-    <w:qFormat/>
-    <w:rsid w:val="00041233"/>
-    <w:pPr>
-      <w:keepNext/>
-      <w:spacing w:line="720" w:lineRule="auto"/>
-      <w:outlineLvl w:val="2"/>
-    </w:pPr>
-    <w:rPr>
-      <w:rFonts w:asciiTheme="majorHAnsi" w:eastAsiaTheme="majorEastAsia" w:hAnsiTheme="majorHAnsi" w:cstheme="majorBidi"/>
-      <w:b/>
-      <w:bCs/>
-      <w:sz w:val="36"/>
-      <w:szCs w:val="36"/>
-    </w:rPr>
-  </w:style>
-  <w:style w:type="character" w:default="1" w:styleId="a0">
-    <w:name w:val="Default Paragraph Font"/>
-    <w:uiPriority w:val="1"/>
-    <w:semiHidden/>
-    <w:unhideWhenUsed/>
-  </w:style>
-  <w:style w:type="table" w:default="1" w:styleId="a1">
-    <w:name w:val="Normal Table"/>
-    <w:uiPriority w:val="99"/>
-    <w:semiHidden/>
-    <w:unhideWhenUsed/>
-    <w:tblPr>
-      <w:tblInd w:w="0" w:type="dxa"/>
-      <w:tblCellMar>
-        <w:top w:w="0" w:type="dxa"/>
-        <w:left w:w="108" w:type="dxa"/>
-        <w:bottom w:w="0" w:type="dxa"/>
-        <w:right w:w="108" w:type="dxa"/>
-      </w:tblCellMar>
-    </w:tblPr>
-  </w:style>
-  <w:style w:type="numbering" w:default="1" w:styleId="a2">
-    <w:name w:val="No List"/>
-    <w:uiPriority w:val="99"/>
-    <w:semiHidden/>
-    <w:unhideWhenUsed/>
-  </w:style>
-  <w:style w:type="table" w:styleId="a3">
-    <w:name w:val="Table Grid"/>
-    <w:basedOn w:val="a1"/>
-    <w:uiPriority w:val="39"/>
-    <w:rsid w:val="00767341"/>
-    <w:tblPr>
-      <w:tblInd w:w="0" w:type="dxa"/>
-      <w:tblBorders>
-        <w:top w:val="single" w:sz="4" w:space="0" w:color="auto"/>
-        <w:left w:val="single" w:sz="4" w:space="0" w:color="auto"/>
-        <w:bottom w:val="single" w:sz="4" w:space="0" w:color="auto"/>
-        <w:right w:val="single" w:sz="4" w:space="0" w:color="auto"/>
-        <w:insideH w:val="single" w:sz="4" w:space="0" w:color="auto"/>
-        <w:insideV w:val="single" w:sz="4" w:space="0" w:color="auto"/>
-      </w:tblBorders>
-      <w:tblCellMar>
-        <w:top w:w="0" w:type="dxa"/>
-        <w:left w:w="108" w:type="dxa"/>
-        <w:bottom w:w="0" w:type="dxa"/>
-        <w:right w:w="108" w:type="dxa"/>
-      </w:tblCellMar>
-    </w:tblPr>
-  </w:style>
-  <w:style w:type="paragraph" w:styleId="a4">
-    <w:name w:val="header"/>
-    <w:basedOn w:val="a"/>
-    <w:link w:val="a5"/>
-    <w:uiPriority w:val="99"/>
-    <w:unhideWhenUsed/>
-    <w:rsid w:val="00D84B6C"/>
-    <w:pPr>
-      <w:tabs>
-        <w:tab w:val="center" w:pos="4153"/>
-        <w:tab w:val="right" w:pos="8306"/>
-      </w:tabs>
-      <w:snapToGrid w:val="0"/>
-    </w:pPr>
-    <w:rPr>
-      <w:sz w:val="20"/>
-      <w:szCs w:val="20"/>
-    </w:rPr>
-  </w:style>
-  <w:style w:type="character" w:customStyle="1" w:styleId="a5">
-    <w:name w:val="頁首 字元"/>
-    <w:basedOn w:val="a0"/>
-    <w:link w:val="a4"/>
-    <w:uiPriority w:val="99"/>
-    <w:rsid w:val="00D84B6C"/>
-    <w:rPr>
-      <w:sz w:val="20"/>
-      <w:szCs w:val="20"/>
-    </w:rPr>
-  </w:style>
-  <w:style w:type="paragraph" w:styleId="a6">
-    <w:name w:val="footer"/>
-    <w:basedOn w:val="a"/>
-    <w:link w:val="a7"/>
-    <w:uiPriority w:val="99"/>
-    <w:unhideWhenUsed/>
-    <w:rsid w:val="00D84B6C"/>
-    <w:pPr>
-      <w:tabs>
-        <w:tab w:val="center" w:pos="4153"/>
-        <w:tab w:val="right" w:pos="8306"/>
-      </w:tabs>
-      <w:snapToGrid w:val="0"/>
-    </w:pPr>
-    <w:rPr>
-      <w:sz w:val="20"/>
-      <w:szCs w:val="20"/>
-    </w:rPr>
-  </w:style>
-  <w:style w:type="character" w:customStyle="1" w:styleId="a7">
-    <w:name w:val="頁尾 字元"/>
-    <w:basedOn w:val="a0"/>
-    <w:link w:val="a6"/>
-    <w:uiPriority w:val="99"/>
-    <w:rsid w:val="00D84B6C"/>
-    <w:rPr>
-      <w:sz w:val="20"/>
-      <w:szCs w:val="20"/>
-    </w:rPr>
-  </w:style>
-  <w:style w:type="paragraph" w:styleId="a8">
-    <w:name w:val="List Paragraph"/>
-    <w:basedOn w:val="a"/>
-    <w:uiPriority w:val="34"/>
-    <w:qFormat/>
-    <w:rsid w:val="00080538"/>
-    <w:pPr>
-      <w:ind w:leftChars="200" w:left="480"/>
-    </w:pPr>
-  </w:style>
-  <w:style w:type="paragraph" w:styleId="Web">
-    <w:name w:val="Normal (Web)"/>
-    <w:basedOn w:val="a"/>
-    <w:uiPriority w:val="99"/>
-    <w:semiHidden/>
-    <w:unhideWhenUsed/>
-    <w:rsid w:val="009833FA"/>
-    <w:pPr>
-      <w:widowControl/>
-      <w:spacing w:before="100" w:beforeAutospacing="1" w:after="100" w:afterAutospacing="1"/>
-    </w:pPr>
-    <w:rPr>
-      <w:rFonts w:ascii="新細明體" w:eastAsia="新細明體" w:hAnsi="新細明體" w:cs="新細明體"/>
-      <w:kern w:val="0"/>
-      <w:szCs w:val="24"/>
-    </w:rPr>
-  </w:style>
-  <w:style w:type="paragraph" w:styleId="a9">
-    <w:name w:val="No Spacing"/>
-    <w:uiPriority w:val="1"/>
-    <w:qFormat/>
-    <w:rsid w:val="00EB2439"/>
-    <w:pPr>
-      <w:widowControl w:val="0"/>
-    </w:pPr>
-  </w:style>
-  <w:style w:type="character" w:customStyle="1" w:styleId="10">
-    <w:name w:val="標題 1 字元"/>
-    <w:basedOn w:val="a0"/>
-    <w:link w:val="1"/>
-    <w:uiPriority w:val="9"/>
-    <w:rsid w:val="00BE66CD"/>
-    <w:rPr>
-      <w:rFonts w:asciiTheme="majorHAnsi" w:eastAsiaTheme="majorEastAsia" w:hAnsiTheme="majorHAnsi" w:cstheme="majorBidi"/>
-      <w:b/>
-      <w:bCs/>
-      <w:kern w:val="52"/>
-      <w:sz w:val="52"/>
-      <w:szCs w:val="52"/>
-    </w:rPr>
-  </w:style>
-  <w:style w:type="character" w:styleId="aa">
-    <w:name w:val="Hyperlink"/>
-    <w:basedOn w:val="a0"/>
-    <w:uiPriority w:val="99"/>
-    <w:unhideWhenUsed/>
-    <w:rsid w:val="006D359A"/>
-    <w:rPr>
-      <w:color w:val="0563C1" w:themeColor="hyperlink"/>
-      <w:u w:val="single"/>
-    </w:rPr>
-  </w:style>
-  <w:style w:type="paragraph" w:styleId="ab">
-    <w:name w:val="Balloon Text"/>
-    <w:basedOn w:val="a"/>
-    <w:link w:val="ac"/>
-    <w:uiPriority w:val="99"/>
-    <w:semiHidden/>
-    <w:unhideWhenUsed/>
-    <w:rsid w:val="00397800"/>
-    <w:rPr>
-      <w:rFonts w:asciiTheme="majorHAnsi" w:eastAsiaTheme="majorEastAsia" w:hAnsiTheme="majorHAnsi" w:cstheme="majorBidi"/>
-      <w:sz w:val="18"/>
-      <w:szCs w:val="18"/>
-    </w:rPr>
-  </w:style>
-  <w:style w:type="character" w:customStyle="1" w:styleId="ac">
-    <w:name w:val="註解方塊文字 字元"/>
-    <w:basedOn w:val="a0"/>
-    <w:link w:val="ab"/>
-    <w:uiPriority w:val="99"/>
-    <w:semiHidden/>
-    <w:rsid w:val="00397800"/>
-    <w:rPr>
-      <w:rFonts w:asciiTheme="majorHAnsi" w:eastAsiaTheme="majorEastAsia" w:hAnsiTheme="majorHAnsi" w:cstheme="majorBidi"/>
-      <w:sz w:val="18"/>
-      <w:szCs w:val="18"/>
-    </w:rPr>
-  </w:style>
-  <w:style w:type="table" w:customStyle="1" w:styleId="11">
-    <w:name w:val="表格格線1"/>
-    <w:basedOn w:val="a1"/>
-    <w:next w:val="a3"/>
-    <w:uiPriority w:val="39"/>
-    <w:rsid w:val="003B7CCF"/>
-    <w:rPr>
-      <w:rFonts w:eastAsia="Times New Roman"/>
-    </w:rPr>
-    <w:tblPr>
-      <w:tblInd w:w="0" w:type="dxa"/>
-      <w:tblBorders>
-        <w:top w:val="single" w:sz="4" w:space="0" w:color="auto"/>
-        <w:left w:val="single" w:sz="4" w:space="0" w:color="auto"/>
-        <w:bottom w:val="single" w:sz="4" w:space="0" w:color="auto"/>
-        <w:right w:val="single" w:sz="4" w:space="0" w:color="auto"/>
-        <w:insideH w:val="single" w:sz="4" w:space="0" w:color="auto"/>
-        <w:insideV w:val="single" w:sz="4" w:space="0" w:color="auto"/>
-      </w:tblBorders>
-      <w:tblCellMar>
-        <w:top w:w="0" w:type="dxa"/>
-        <w:left w:w="108" w:type="dxa"/>
-        <w:bottom w:w="0" w:type="dxa"/>
-        <w:right w:w="108" w:type="dxa"/>
-      </w:tblCellMar>
-    </w:tblPr>
-  </w:style>
-  <w:style w:type="table" w:customStyle="1" w:styleId="2">
-    <w:name w:val="表格格線2"/>
-    <w:basedOn w:val="a1"/>
-    <w:next w:val="a3"/>
-    <w:uiPriority w:val="39"/>
-    <w:rsid w:val="008C187C"/>
-    <w:rPr>
-      <w:rFonts w:eastAsia="Times New Roman"/>
-    </w:rPr>
-    <w:tblPr>
-      <w:tblInd w:w="0" w:type="dxa"/>
-      <w:tblBorders>
-        <w:top w:val="single" w:sz="4" w:space="0" w:color="auto"/>
-        <w:left w:val="single" w:sz="4" w:space="0" w:color="auto"/>
-        <w:bottom w:val="single" w:sz="4" w:space="0" w:color="auto"/>
-        <w:right w:val="single" w:sz="4" w:space="0" w:color="auto"/>
-        <w:insideH w:val="single" w:sz="4" w:space="0" w:color="auto"/>
-        <w:insideV w:val="single" w:sz="4" w:space="0" w:color="auto"/>
-      </w:tblBorders>
-      <w:tblCellMar>
-        <w:top w:w="0" w:type="dxa"/>
-        <w:left w:w="108" w:type="dxa"/>
-        <w:bottom w:w="0" w:type="dxa"/>
-        <w:right w:w="108" w:type="dxa"/>
-      </w:tblCellMar>
-    </w:tblPr>
-  </w:style>
-  <w:style w:type="character" w:customStyle="1" w:styleId="12">
-    <w:name w:val="未解析的提及1"/>
-    <w:basedOn w:val="a0"/>
-    <w:uiPriority w:val="99"/>
-    <w:semiHidden/>
-    <w:unhideWhenUsed/>
-    <w:rsid w:val="00041233"/>
-    <w:rPr>
-      <w:color w:val="605E5C"/>
-      <w:shd w:val="clear" w:color="auto" w:fill="E1DFDD"/>
-    </w:rPr>
-  </w:style>
-  <w:style w:type="character" w:customStyle="1" w:styleId="30">
-    <w:name w:val="標題 3 字元"/>
-    <w:basedOn w:val="a0"/>
-    <w:link w:val="3"/>
-    <w:uiPriority w:val="9"/>
-    <w:semiHidden/>
-    <w:rsid w:val="00041233"/>
-    <w:rPr>
-      <w:rFonts w:asciiTheme="majorHAnsi" w:eastAsiaTheme="majorEastAsia" w:hAnsiTheme="majorHAnsi" w:cstheme="majorBidi"/>
-      <w:b/>
-      <w:bCs/>
-      <w:sz w:val="36"/>
-      <w:szCs w:val="36"/>
-    </w:rPr>
-  </w:style>
-  <w:style w:type="table" w:customStyle="1" w:styleId="31">
-    <w:name w:val="表格格線3"/>
-    <w:basedOn w:val="a1"/>
-    <w:next w:val="a3"/>
-    <w:uiPriority w:val="39"/>
-    <w:rsid w:val="005F489B"/>
-    <w:rPr>
-      <w:rFonts w:eastAsia="Times New Roman"/>
-    </w:rPr>
-    <w:tblPr>
-      <w:tblInd w:w="0" w:type="dxa"/>
-      <w:tblBorders>
-        <w:top w:val="single" w:sz="4" w:space="0" w:color="auto"/>
-        <w:left w:val="single" w:sz="4" w:space="0" w:color="auto"/>
-        <w:bottom w:val="single" w:sz="4" w:space="0" w:color="auto"/>
-        <w:right w:val="single" w:sz="4" w:space="0" w:color="auto"/>
-        <w:insideH w:val="single" w:sz="4" w:space="0" w:color="auto"/>
-        <w:insideV w:val="single" w:sz="4" w:space="0" w:color="auto"/>
-      </w:tblBorders>
-      <w:tblCellMar>
-        <w:top w:w="0" w:type="dxa"/>
-        <w:left w:w="108" w:type="dxa"/>
-        <w:bottom w:w="0" w:type="dxa"/>
-        <w:right w:w="108" w:type="dxa"/>
-      </w:tblCellMar>
-    </w:tblPr>
-  </w:style>
-  <w:style w:type="table" w:customStyle="1" w:styleId="4">
-    <w:name w:val="表格格線4"/>
-    <w:basedOn w:val="a1"/>
-    <w:next w:val="a3"/>
-    <w:uiPriority w:val="39"/>
-    <w:rsid w:val="005F489B"/>
-    <w:rPr>
-      <w:rFonts w:eastAsia="Times New Roman"/>
-    </w:rPr>
-    <w:tblPr>
-      <w:tblInd w:w="0" w:type="dxa"/>
-      <w:tblBorders>
-        <w:top w:val="single" w:sz="4" w:space="0" w:color="auto"/>
-        <w:left w:val="single" w:sz="4" w:space="0" w:color="auto"/>
-        <w:bottom w:val="single" w:sz="4" w:space="0" w:color="auto"/>
-        <w:right w:val="single" w:sz="4" w:space="0" w:color="auto"/>
-        <w:insideH w:val="single" w:sz="4" w:space="0" w:color="auto"/>
-        <w:insideV w:val="single" w:sz="4" w:space="0" w:color="auto"/>
-      </w:tblBorders>
-      <w:tblCellMar>
-        <w:top w:w="0" w:type="dxa"/>
-        <w:left w:w="108" w:type="dxa"/>
-        <w:bottom w:w="0" w:type="dxa"/>
-        <w:right w:w="108" w:type="dxa"/>
-      </w:tblCellMar>
-    </w:tblPr>
-  </w:style>
-  <w:style w:type="table" w:customStyle="1" w:styleId="5">
-    <w:name w:val="表格格線5"/>
-    <w:basedOn w:val="a1"/>
-    <w:next w:val="a3"/>
-    <w:uiPriority w:val="39"/>
-    <w:rsid w:val="001F3ABC"/>
-    <w:tblPr>
-      <w:tblInd w:w="0" w:type="dxa"/>
-      <w:tblBorders>
-        <w:top w:val="single" w:sz="4" w:space="0" w:color="auto"/>
-        <w:left w:val="single" w:sz="4" w:space="0" w:color="auto"/>
-        <w:bottom w:val="single" w:sz="4" w:space="0" w:color="auto"/>
-        <w:right w:val="single" w:sz="4" w:space="0" w:color="auto"/>
-        <w:insideH w:val="single" w:sz="4" w:space="0" w:color="auto"/>
-        <w:insideV w:val="single" w:sz="4" w:space="0" w:color="auto"/>
-      </w:tblBorders>
-      <w:tblCellMar>
-        <w:top w:w="0" w:type="dxa"/>
-        <w:left w:w="108" w:type="dxa"/>
-        <w:bottom w:w="0" w:type="dxa"/>
-        <w:right w:w="108" w:type="dxa"/>
-      </w:tblCellMar>
     </w:tblPr>
   </w:style>
 </w:styles>
@@ -32881,7 +31289,7 @@
   <a:extraClrSchemeLst/>
   <a:extLst>
     <a:ext uri="{05A4C25C-085E-4340-85A3-A5531E510DB2}">
-      <thm15:themeFamily xmlns="" xmlns:thm15="http://schemas.microsoft.com/office/thememl/2012/main" name="Office Theme" id="{62F939B6-93AF-4DB8-9C6B-D6C7DFDC589F}" vid="{4A3C46E8-61CC-4603-A589-7422A47A8E4A}"/>
+      <thm15:themeFamily xmlns:thm15="http://schemas.microsoft.com/office/thememl/2012/main" name="Office Theme" id="{62F939B6-93AF-4DB8-9C6B-D6C7DFDC589F}" vid="{4A3C46E8-61CC-4603-A589-7422A47A8E4A}"/>
     </a:ext>
   </a:extLst>
 </a:theme>
@@ -32892,7 +31300,7 @@
 </file>
 
 <file path=customXml/itemProps1.xml><?xml version="1.0" encoding="utf-8"?>
-<ds:datastoreItem xmlns:ds="http://schemas.openxmlformats.org/officeDocument/2006/customXml" ds:itemID="{92296379-CD0F-4C47-AB43-1494E9D7C105}">
+<ds:datastoreItem xmlns:ds="http://schemas.openxmlformats.org/officeDocument/2006/customXml" ds:itemID="{29204B5C-B04D-475C-BA67-CB61E5896E52}">
   <ds:schemaRefs>
     <ds:schemaRef ds:uri="http://schemas.openxmlformats.org/officeDocument/2006/bibliography"/>
   </ds:schemaRefs>

--- a/新泰週報20250406[2514]B4F.docx
+++ b/新泰週報20250406[2514]B4F.docx
@@ -15283,7 +15283,7 @@
           </mc:Choice>
           <mc:Fallback>
             <w:pict>
-              <v:line w14:anchorId="3026D473" id="直線接點 2" o:spid="_x0000_s1026" style="position:absolute;z-index:251654656;visibility:visible;mso-wrap-style:square;mso-height-percent:0;mso-wrap-distance-left:9pt;mso-wrap-distance-top:0;mso-wrap-distance-right:9pt;mso-wrap-distance-bottom:0;mso-position-horizontal:absolute;mso-position-horizontal-relative:page;mso-position-vertical:absolute;mso-position-vertical-relative:page;mso-height-percent:0;mso-height-relative:margin" from="687.75pt,19.85pt" to="687.75pt,709.8pt" o:gfxdata="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" strokecolor="black [3213]" strokeweight=".5pt">
+              <v:line w14:anchorId="5DEE7A2F" id="直線接點 2" o:spid="_x0000_s1026" style="position:absolute;z-index:251654656;visibility:visible;mso-wrap-style:square;mso-height-percent:0;mso-wrap-distance-left:9pt;mso-wrap-distance-top:0;mso-wrap-distance-right:9pt;mso-wrap-distance-bottom:0;mso-position-horizontal:absolute;mso-position-horizontal-relative:page;mso-position-vertical:absolute;mso-position-vertical-relative:page;mso-height-percent:0;mso-height-relative:margin" from="687.75pt,19.85pt" to="687.75pt,709.8pt" o:gfxdata="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" strokecolor="black [3213]" strokeweight=".5pt">
                 <v:stroke dashstyle="3 1" joinstyle="miter"/>
                 <w10:wrap anchorx="page" anchory="page"/>
               </v:line>
@@ -20831,6 +20831,12 @@
                 <w:rFonts w:ascii="Barlow Condensed Medium" w:eastAsia="標楷體" w:hAnsi="Barlow Condensed Medium" w:cs="華康儷楷書"/>
               </w:rPr>
             </w:pPr>
+            <w:r>
+              <w:rPr>
+                <w:rFonts w:ascii="Barlow Condensed Medium" w:eastAsia="標楷體" w:hAnsi="Barlow Condensed Medium" w:cs="華康儷楷書" w:hint="eastAsia"/>
+              </w:rPr>
+              <w:t>宋素珠</w:t>
+            </w:r>
           </w:p>
         </w:tc>
         <w:tc>
@@ -20918,6 +20924,8 @@
                 <w:rFonts w:ascii="Barlow Condensed Medium" w:eastAsia="標楷體" w:hAnsi="Barlow Condensed Medium" w:cs="華康儷楷書"/>
               </w:rPr>
             </w:pPr>
+            <w:bookmarkStart w:id="6" w:name="_GoBack"/>
+            <w:bookmarkEnd w:id="6"/>
           </w:p>
         </w:tc>
         <w:tc>
@@ -27496,7 +27504,7 @@
           </mc:Choice>
           <mc:Fallback>
             <w:pict>
-              <v:line w14:anchorId="371F73AA" id="直線接點 6" o:spid="_x0000_s1026" style="position:absolute;z-index:251661824;visibility:visible;mso-wrap-style:square;mso-width-percent:0;mso-height-percent:0;mso-wrap-distance-left:9pt;mso-wrap-distance-top:0;mso-wrap-distance-right:9pt;mso-wrap-distance-bottom:0;mso-position-horizontal:absolute;mso-position-horizontal-relative:page;mso-position-vertical:absolute;mso-position-vertical-relative:page;mso-width-percent:0;mso-height-percent:0;mso-width-relative:margin;mso-height-relative:margin" from="343.9pt,19.85pt" to="345.05pt,710.95pt" o:gfxdata="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" strokecolor="black [3213]" strokeweight=".5pt">
+              <v:line w14:anchorId="2CF4F269" id="直線接點 6" o:spid="_x0000_s1026" style="position:absolute;z-index:251661824;visibility:visible;mso-wrap-style:square;mso-width-percent:0;mso-height-percent:0;mso-wrap-distance-left:9pt;mso-wrap-distance-top:0;mso-wrap-distance-right:9pt;mso-wrap-distance-bottom:0;mso-position-horizontal:absolute;mso-position-horizontal-relative:page;mso-position-vertical:absolute;mso-position-vertical-relative:page;mso-width-percent:0;mso-height-percent:0;mso-width-relative:margin;mso-height-relative:margin" from="343.9pt,19.85pt" to="345.05pt,710.95pt" o:gfxdata="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" strokecolor="black [3213]" strokeweight=".5pt">
                 <v:stroke dashstyle="3 1" joinstyle="miter"/>
                 <w10:wrap anchorx="page" anchory="page"/>
               </v:line>
@@ -27574,7 +27582,7 @@
           </mc:Choice>
           <mc:Fallback>
             <w:pict>
-              <v:line w14:anchorId="52872033" id="直線接點 4" o:spid="_x0000_s1026" style="position:absolute;z-index:251660800;visibility:visible;mso-wrap-style:square;mso-width-percent:0;mso-height-percent:0;mso-wrap-distance-left:9pt;mso-wrap-distance-top:0;mso-wrap-distance-right:9pt;mso-wrap-distance-bottom:0;mso-position-horizontal:absolute;mso-position-horizontal-relative:page;mso-position-vertical:absolute;mso-position-vertical-relative:page;mso-width-percent:0;mso-height-percent:0;mso-width-relative:margin;mso-height-relative:margin" from="343.9pt,19.85pt" to="345.05pt,710.95pt" o:gfxdata="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" strokecolor="black [3213]" strokeweight=".5pt">
+              <v:line w14:anchorId="6CE76F98" id="直線接點 4" o:spid="_x0000_s1026" style="position:absolute;z-index:251660800;visibility:visible;mso-wrap-style:square;mso-width-percent:0;mso-height-percent:0;mso-wrap-distance-left:9pt;mso-wrap-distance-top:0;mso-wrap-distance-right:9pt;mso-wrap-distance-bottom:0;mso-position-horizontal:absolute;mso-position-horizontal-relative:page;mso-position-vertical:absolute;mso-position-vertical-relative:page;mso-width-percent:0;mso-height-percent:0;mso-width-relative:margin;mso-height-relative:margin" from="343.9pt,19.85pt" to="345.05pt,710.95pt" o:gfxdata="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" strokecolor="black [3213]" strokeweight=".5pt">
                 <v:stroke dashstyle="3 1" joinstyle="miter"/>
                 <w10:wrap anchorx="page" anchory="page"/>
               </v:line>
@@ -28184,8 +28192,6 @@
         </w:rPr>
         <w:t>所有關於聖所中器物的規範，有三個重要的屬靈意義：一是皆出於人自願和甘心的奉獻，二是作為　神與人同在、同住和同行的記號，三就是用順服來表答人對　神的敬畏。又雖然在今日沒有金燈台，取而代之的是聖靈在人心中的光。但是，基督徒仍必須有相同的敬畏，如同祭司在聖所中事奉的敬畏。就是讓光照亮在合適的時間和位置，照亮的是人手所做的工不能出錯，照亮　神所要成就的美善心意，同時也是照亮　神手所做的工而不是人。</w:t>
       </w:r>
-      <w:bookmarkStart w:id="6" w:name="_GoBack"/>
-      <w:bookmarkEnd w:id="6"/>
       <w:r>
         <w:rPr>
           <w:rFonts w:ascii="Barlow Condensed Medium" w:eastAsia="華康細黑體" w:hAnsi="Barlow Condensed Medium" w:cs="微軟正黑體" w:hint="eastAsia"/>
@@ -31300,7 +31306,7 @@
 </file>
 
 <file path=customXml/itemProps1.xml><?xml version="1.0" encoding="utf-8"?>
-<ds:datastoreItem xmlns:ds="http://schemas.openxmlformats.org/officeDocument/2006/customXml" ds:itemID="{29204B5C-B04D-475C-BA67-CB61E5896E52}">
+<ds:datastoreItem xmlns:ds="http://schemas.openxmlformats.org/officeDocument/2006/customXml" ds:itemID="{B1703999-0446-492A-943B-D14A4BDA96B8}">
   <ds:schemaRefs>
     <ds:schemaRef ds:uri="http://schemas.openxmlformats.org/officeDocument/2006/bibliography"/>
   </ds:schemaRefs>
